--- a/Projeto PESQUISA.docx
+++ b/Projeto PESQUISA.docx
@@ -34,6 +34,9 @@
         <w:br/>
       </w:r>
       <w:r>
+        <w:rPr>
+          <w:noProof/>
+        </w:rPr>
         <w:drawing>
           <wp:inline distT="0" distB="0" distL="0" distR="0" wp14:anchorId="173A879A" wp14:editId="74F16C20">
             <wp:extent cx="1524213" cy="866896"/>
@@ -84,6 +87,9 @@
     </w:p>
     <w:p>
       <w:r>
+        <w:rPr>
+          <w:noProof/>
+        </w:rPr>
         <w:drawing>
           <wp:inline distT="0" distB="0" distL="0" distR="0" wp14:anchorId="3BB9B260" wp14:editId="5DFCD4BB">
             <wp:extent cx="5115639" cy="514422"/>
@@ -146,7 +152,6 @@
         <w:t xml:space="preserve"> </w:t>
       </w:r>
       <w:proofErr w:type="spellStart"/>
-      <w:proofErr w:type="gramStart"/>
       <w:r>
         <w:rPr>
           <w:b/>
@@ -167,15 +172,7 @@
           <w:b/>
           <w:bCs/>
         </w:rPr>
-        <w:t>Inicialize</w:t>
-      </w:r>
-      <w:proofErr w:type="gramEnd"/>
-      <w:r>
-        <w:rPr>
-          <w:b/>
-          <w:bCs/>
-        </w:rPr>
-        <w:t xml:space="preserve"> um repositório</w:t>
+        <w:t>Inicialize um repositório</w:t>
       </w:r>
     </w:p>
     <w:p>
@@ -314,6 +311,12 @@
       </w:r>
     </w:p>
     <w:p>
+      <w:pPr>
+        <w:numPr>
+          <w:ilvl w:val="0"/>
+          <w:numId w:val="3"/>
+        </w:numPr>
+      </w:pPr>
       <w:r>
         <w:t xml:space="preserve">Instalamos a extensão : </w:t>
       </w:r>
@@ -322,6 +325,313 @@
         <w:t>GitLens</w:t>
       </w:r>
       <w:proofErr w:type="spellEnd"/>
+      <w:r>
+        <w:br/>
+      </w:r>
+      <w:r>
+        <w:br/>
+        <w:t xml:space="preserve">COMO FAZER UM PROJETO POR ONDE COMEÇAR? </w:t>
+      </w:r>
+      <w:r>
+        <w:br/>
+        <w:t xml:space="preserve">COMEÇAREMOS PELAS SEÇOES </w:t>
+      </w:r>
+      <w:r>
+        <w:br/>
+      </w:r>
+      <w:r>
+        <w:br/>
+        <w:t xml:space="preserve">CRIAMOS UMA BRANCH </w:t>
+      </w:r>
+      <w:r>
+        <w:br/>
+        <w:t>GIT BRANCH FEAT/DADOS-PESSOAIS</w:t>
+      </w:r>
+      <w:r>
+        <w:br/>
+      </w:r>
+      <w:r>
+        <w:br/>
+      </w:r>
+      <w:proofErr w:type="spellStart"/>
+      <w:r>
+        <w:t>git</w:t>
+      </w:r>
+      <w:proofErr w:type="spellEnd"/>
+      <w:r>
+        <w:t xml:space="preserve"> Branch               p ver a lista </w:t>
+      </w:r>
+      <w:r>
+        <w:br/>
+      </w:r>
+      <w:r>
+        <w:br/>
+      </w:r>
+      <w:proofErr w:type="spellStart"/>
+      <w:r>
+        <w:t>Git</w:t>
+      </w:r>
+      <w:proofErr w:type="spellEnd"/>
+      <w:r>
+        <w:t xml:space="preserve"> checkout Feat/dados-pessoais</w:t>
+      </w:r>
+      <w:r>
+        <w:br/>
+      </w:r>
+      <w:r>
+        <w:br/>
+      </w:r>
+      <w:r>
+        <w:rPr>
+          <w:rStyle w:val="Ttulo2Char"/>
+        </w:rPr>
+        <w:lastRenderedPageBreak/>
+        <w:t xml:space="preserve">-3 PRECISMAOS SEMPRE PENSAR SEMPRE NO HTML DE FORMA SEMANTICA </w:t>
+      </w:r>
+      <w:r>
+        <w:rPr>
+          <w:rStyle w:val="Ttulo2Char"/>
+        </w:rPr>
+        <w:br/>
+        <w:t>AS FORMAS PRINCIPAIS SÃO:</w:t>
+      </w:r>
+      <w:r>
+        <w:rPr>
+          <w:rStyle w:val="Ttulo2Char"/>
+        </w:rPr>
+        <w:br/>
+        <w:t xml:space="preserve">Header, </w:t>
+      </w:r>
+      <w:proofErr w:type="spellStart"/>
+      <w:r>
+        <w:rPr>
+          <w:rStyle w:val="Ttulo2Char"/>
+        </w:rPr>
+        <w:t>section</w:t>
+      </w:r>
+      <w:proofErr w:type="spellEnd"/>
+      <w:r>
+        <w:rPr>
+          <w:rStyle w:val="Ttulo2Char"/>
+        </w:rPr>
+        <w:t xml:space="preserve"> e </w:t>
+      </w:r>
+      <w:proofErr w:type="spellStart"/>
+      <w:r>
+        <w:rPr>
+          <w:rStyle w:val="Ttulo2Char"/>
+        </w:rPr>
+        <w:t>footer</w:t>
+      </w:r>
+      <w:proofErr w:type="spellEnd"/>
+      <w:r>
+        <w:rPr>
+          <w:rStyle w:val="Ttulo2Char"/>
+        </w:rPr>
+        <w:t xml:space="preserve"> e </w:t>
+      </w:r>
+      <w:proofErr w:type="spellStart"/>
+      <w:r>
+        <w:rPr>
+          <w:rStyle w:val="Ttulo2Char"/>
+        </w:rPr>
+        <w:t>main</w:t>
+      </w:r>
+      <w:proofErr w:type="spellEnd"/>
+      <w:r>
+        <w:rPr>
+          <w:rStyle w:val="Ttulo2Char"/>
+        </w:rPr>
+        <w:br/>
+      </w:r>
+      <w:r>
+        <w:br/>
+      </w:r>
+      <w:r>
+        <w:br/>
+      </w:r>
+      <w:r>
+        <w:t>header&gt;: Utilizada para o cabeçalho do site ou de uma seção, geralmente contendo o título, logo e menu de navegação.</w:t>
+      </w:r>
+    </w:p>
+    <w:p>
+      <w:pPr>
+        <w:numPr>
+          <w:ilvl w:val="0"/>
+          <w:numId w:val="3"/>
+        </w:numPr>
+      </w:pPr>
+      <w:r>
+        <w:t>&lt;</w:t>
+      </w:r>
+      <w:proofErr w:type="spellStart"/>
+      <w:r>
+        <w:t>nav</w:t>
+      </w:r>
+      <w:proofErr w:type="spellEnd"/>
+      <w:r>
+        <w:t>&gt;: Define uma seção de navegação, contendo links para outras páginas ou seções do site.</w:t>
+      </w:r>
+    </w:p>
+    <w:p>
+      <w:pPr>
+        <w:numPr>
+          <w:ilvl w:val="0"/>
+          <w:numId w:val="3"/>
+        </w:numPr>
+      </w:pPr>
+      <w:r>
+        <w:t>&lt;</w:t>
+      </w:r>
+      <w:proofErr w:type="spellStart"/>
+      <w:r>
+        <w:t>main</w:t>
+      </w:r>
+      <w:proofErr w:type="spellEnd"/>
+      <w:r>
+        <w:t>&gt;: Representa o conteúdo principal da página, que é único e central para o propósito da página.</w:t>
+      </w:r>
+    </w:p>
+    <w:p>
+      <w:pPr>
+        <w:numPr>
+          <w:ilvl w:val="0"/>
+          <w:numId w:val="3"/>
+        </w:numPr>
+      </w:pPr>
+      <w:r>
+        <w:t>&lt;</w:t>
+      </w:r>
+      <w:proofErr w:type="spellStart"/>
+      <w:r>
+        <w:t>article</w:t>
+      </w:r>
+      <w:proofErr w:type="spellEnd"/>
+      <w:r>
+        <w:t>&gt;: Define um conteúdo independente e autocontido, como um post de blog, notícia ou artigo.</w:t>
+      </w:r>
+    </w:p>
+    <w:p>
+      <w:pPr>
+        <w:numPr>
+          <w:ilvl w:val="0"/>
+          <w:numId w:val="3"/>
+        </w:numPr>
+      </w:pPr>
+      <w:r>
+        <w:t>&lt;</w:t>
+      </w:r>
+      <w:proofErr w:type="spellStart"/>
+      <w:r>
+        <w:t>section</w:t>
+      </w:r>
+      <w:proofErr w:type="spellEnd"/>
+      <w:r>
+        <w:t>&gt;: Agrupa conteúdos relacionados tematicamente, como capítulos de um livro ou seções de uma página.</w:t>
+      </w:r>
+    </w:p>
+    <w:p>
+      <w:pPr>
+        <w:numPr>
+          <w:ilvl w:val="0"/>
+          <w:numId w:val="3"/>
+        </w:numPr>
+      </w:pPr>
+      <w:r>
+        <w:t>&lt;</w:t>
+      </w:r>
+      <w:proofErr w:type="spellStart"/>
+      <w:r>
+        <w:t>aside</w:t>
+      </w:r>
+      <w:proofErr w:type="spellEnd"/>
+      <w:r>
+        <w:t>&gt;: Representa um conteúdo complementar ao conteúdo principal, como uma barra lateral com informações adicionais ou publicidade.</w:t>
+      </w:r>
+    </w:p>
+    <w:p>
+      <w:pPr>
+        <w:numPr>
+          <w:ilvl w:val="0"/>
+          <w:numId w:val="3"/>
+        </w:numPr>
+      </w:pPr>
+      <w:r>
+        <w:t>&lt;</w:t>
+      </w:r>
+      <w:proofErr w:type="spellStart"/>
+      <w:r>
+        <w:t>footer</w:t>
+      </w:r>
+      <w:proofErr w:type="spellEnd"/>
+      <w:r>
+        <w:t>&gt;: Utilizada para o rodapé do site ou de uma seção, geralmente contendo informações de contato, direitos autorais e links úteis.</w:t>
+      </w:r>
+    </w:p>
+    <w:p/>
+    <w:p>
+      <w:pPr>
+        <w:pStyle w:val="Ttulo2"/>
+      </w:pPr>
+      <w:r>
+        <w:t xml:space="preserve">Criamos primeiro o Header e um h1 </w:t>
+      </w:r>
+      <w:proofErr w:type="spellStart"/>
+      <w:r>
+        <w:t>tambem</w:t>
+      </w:r>
+      <w:proofErr w:type="spellEnd"/>
+      <w:r>
+        <w:t xml:space="preserve"> entre o h1 escrevemos Pesquisa-Online </w:t>
+      </w:r>
+      <w:proofErr w:type="spellStart"/>
+      <w:r>
+        <w:t>pq</w:t>
+      </w:r>
+      <w:proofErr w:type="spellEnd"/>
+      <w:r>
+        <w:t xml:space="preserve"> ESTOU SUPANDO QUE VAI CHEGAR O LOGO  , APÓS O HEADER abrimos uma SECTION </w:t>
+      </w:r>
+      <w:r>
+        <w:br/>
+      </w:r>
+      <w:r>
+        <w:drawing>
+          <wp:inline distT="0" distB="0" distL="0" distR="0" wp14:anchorId="0599CD19" wp14:editId="6B63B49D">
+            <wp:extent cx="5400040" cy="1240790"/>
+            <wp:effectExtent l="0" t="0" r="0" b="0"/>
+            <wp:docPr id="953729524" name="Imagem 1" descr="Interface gráfica do usuário, Texto, Aplicativo&#10;&#10;O conteúdo gerado por IA pode estar incorreto."/>
+            <wp:cNvGraphicFramePr>
+              <a:graphicFrameLocks xmlns:a="http://schemas.openxmlformats.org/drawingml/2006/main" noChangeAspect="1"/>
+            </wp:cNvGraphicFramePr>
+            <a:graphic xmlns:a="http://schemas.openxmlformats.org/drawingml/2006/main">
+              <a:graphicData uri="http://schemas.openxmlformats.org/drawingml/2006/picture">
+                <pic:pic xmlns:pic="http://schemas.openxmlformats.org/drawingml/2006/picture">
+                  <pic:nvPicPr>
+                    <pic:cNvPr id="953729524" name="Imagem 1" descr="Interface gráfica do usuário, Texto, Aplicativo&#10;&#10;O conteúdo gerado por IA pode estar incorreto."/>
+                    <pic:cNvPicPr/>
+                  </pic:nvPicPr>
+                  <pic:blipFill>
+                    <a:blip r:embed="rId7"/>
+                    <a:stretch>
+                      <a:fillRect/>
+                    </a:stretch>
+                  </pic:blipFill>
+                  <pic:spPr>
+                    <a:xfrm>
+                      <a:off x="0" y="0"/>
+                      <a:ext cx="5400040" cy="1240790"/>
+                    </a:xfrm>
+                    <a:prstGeom prst="rect">
+                      <a:avLst/>
+                    </a:prstGeom>
+                  </pic:spPr>
+                </pic:pic>
+              </a:graphicData>
+            </a:graphic>
+          </wp:inline>
+        </w:drawing>
+      </w:r>
     </w:p>
     <w:sectPr>
       <w:pgSz w:w="11906" w:h="16838"/>
@@ -633,11 +943,163 @@
       </w:rPr>
     </w:lvl>
   </w:abstractNum>
+  <w:abstractNum w:abstractNumId="2" w15:restartNumberingAfterBreak="0">
+    <w:nsid w:val="62DD777D"/>
+    <w:multiLevelType w:val="multilevel"/>
+    <w:tmpl w:val="7DE07BAA"/>
+    <w:lvl w:ilvl="0">
+      <w:start w:val="1"/>
+      <w:numFmt w:val="bullet"/>
+      <w:lvlText w:val=""/>
+      <w:lvlJc w:val="left"/>
+      <w:pPr>
+        <w:tabs>
+          <w:tab w:val="num" w:pos="720"/>
+        </w:tabs>
+        <w:ind w:left="720" w:hanging="360"/>
+      </w:pPr>
+      <w:rPr>
+        <w:rFonts w:ascii="Symbol" w:hAnsi="Symbol" w:hint="default"/>
+        <w:sz w:val="20"/>
+      </w:rPr>
+    </w:lvl>
+    <w:lvl w:ilvl="1" w:tentative="1">
+      <w:start w:val="1"/>
+      <w:numFmt w:val="bullet"/>
+      <w:lvlText w:val="o"/>
+      <w:lvlJc w:val="left"/>
+      <w:pPr>
+        <w:tabs>
+          <w:tab w:val="num" w:pos="1440"/>
+        </w:tabs>
+        <w:ind w:left="1440" w:hanging="360"/>
+      </w:pPr>
+      <w:rPr>
+        <w:rFonts w:ascii="Courier New" w:hAnsi="Courier New" w:hint="default"/>
+        <w:sz w:val="20"/>
+      </w:rPr>
+    </w:lvl>
+    <w:lvl w:ilvl="2" w:tentative="1">
+      <w:start w:val="1"/>
+      <w:numFmt w:val="bullet"/>
+      <w:lvlText w:val=""/>
+      <w:lvlJc w:val="left"/>
+      <w:pPr>
+        <w:tabs>
+          <w:tab w:val="num" w:pos="2160"/>
+        </w:tabs>
+        <w:ind w:left="2160" w:hanging="360"/>
+      </w:pPr>
+      <w:rPr>
+        <w:rFonts w:ascii="Wingdings" w:hAnsi="Wingdings" w:hint="default"/>
+        <w:sz w:val="20"/>
+      </w:rPr>
+    </w:lvl>
+    <w:lvl w:ilvl="3" w:tentative="1">
+      <w:start w:val="1"/>
+      <w:numFmt w:val="bullet"/>
+      <w:lvlText w:val=""/>
+      <w:lvlJc w:val="left"/>
+      <w:pPr>
+        <w:tabs>
+          <w:tab w:val="num" w:pos="2880"/>
+        </w:tabs>
+        <w:ind w:left="2880" w:hanging="360"/>
+      </w:pPr>
+      <w:rPr>
+        <w:rFonts w:ascii="Wingdings" w:hAnsi="Wingdings" w:hint="default"/>
+        <w:sz w:val="20"/>
+      </w:rPr>
+    </w:lvl>
+    <w:lvl w:ilvl="4" w:tentative="1">
+      <w:start w:val="1"/>
+      <w:numFmt w:val="bullet"/>
+      <w:lvlText w:val=""/>
+      <w:lvlJc w:val="left"/>
+      <w:pPr>
+        <w:tabs>
+          <w:tab w:val="num" w:pos="3600"/>
+        </w:tabs>
+        <w:ind w:left="3600" w:hanging="360"/>
+      </w:pPr>
+      <w:rPr>
+        <w:rFonts w:ascii="Wingdings" w:hAnsi="Wingdings" w:hint="default"/>
+        <w:sz w:val="20"/>
+      </w:rPr>
+    </w:lvl>
+    <w:lvl w:ilvl="5" w:tentative="1">
+      <w:start w:val="1"/>
+      <w:numFmt w:val="bullet"/>
+      <w:lvlText w:val=""/>
+      <w:lvlJc w:val="left"/>
+      <w:pPr>
+        <w:tabs>
+          <w:tab w:val="num" w:pos="4320"/>
+        </w:tabs>
+        <w:ind w:left="4320" w:hanging="360"/>
+      </w:pPr>
+      <w:rPr>
+        <w:rFonts w:ascii="Wingdings" w:hAnsi="Wingdings" w:hint="default"/>
+        <w:sz w:val="20"/>
+      </w:rPr>
+    </w:lvl>
+    <w:lvl w:ilvl="6" w:tentative="1">
+      <w:start w:val="1"/>
+      <w:numFmt w:val="bullet"/>
+      <w:lvlText w:val=""/>
+      <w:lvlJc w:val="left"/>
+      <w:pPr>
+        <w:tabs>
+          <w:tab w:val="num" w:pos="5040"/>
+        </w:tabs>
+        <w:ind w:left="5040" w:hanging="360"/>
+      </w:pPr>
+      <w:rPr>
+        <w:rFonts w:ascii="Wingdings" w:hAnsi="Wingdings" w:hint="default"/>
+        <w:sz w:val="20"/>
+      </w:rPr>
+    </w:lvl>
+    <w:lvl w:ilvl="7" w:tentative="1">
+      <w:start w:val="1"/>
+      <w:numFmt w:val="bullet"/>
+      <w:lvlText w:val=""/>
+      <w:lvlJc w:val="left"/>
+      <w:pPr>
+        <w:tabs>
+          <w:tab w:val="num" w:pos="5760"/>
+        </w:tabs>
+        <w:ind w:left="5760" w:hanging="360"/>
+      </w:pPr>
+      <w:rPr>
+        <w:rFonts w:ascii="Wingdings" w:hAnsi="Wingdings" w:hint="default"/>
+        <w:sz w:val="20"/>
+      </w:rPr>
+    </w:lvl>
+    <w:lvl w:ilvl="8" w:tentative="1">
+      <w:start w:val="1"/>
+      <w:numFmt w:val="bullet"/>
+      <w:lvlText w:val=""/>
+      <w:lvlJc w:val="left"/>
+      <w:pPr>
+        <w:tabs>
+          <w:tab w:val="num" w:pos="6480"/>
+        </w:tabs>
+        <w:ind w:left="6480" w:hanging="360"/>
+      </w:pPr>
+      <w:rPr>
+        <w:rFonts w:ascii="Wingdings" w:hAnsi="Wingdings" w:hint="default"/>
+        <w:sz w:val="20"/>
+      </w:rPr>
+    </w:lvl>
+  </w:abstractNum>
   <w:num w:numId="1" w16cid:durableId="1667661254">
     <w:abstractNumId w:val="0"/>
   </w:num>
   <w:num w:numId="2" w16cid:durableId="131145087">
     <w:abstractNumId w:val="1"/>
+  </w:num>
+  <w:num w:numId="3" w16cid:durableId="1445417836">
+    <w:abstractNumId w:val="2"/>
   </w:num>
 </w:numbering>
 </file>

--- a/Projeto PESQUISA.docx
+++ b/Projeto PESQUISA.docx
@@ -743,14 +743,58 @@
       </w:r>
     </w:p>
     <w:p>
-      <w:r>
+      <w:pPr>
         <w:rPr>
           <w:lang w:val="en-US"/>
         </w:rPr>
+      </w:pPr>
+      <w:r>
+        <w:rPr>
+          <w:lang w:val="en-US"/>
+        </w:rPr>
         <w:t xml:space="preserve">    </w:t>
       </w:r>
-      <w:r>
-        <w:t>&lt;!-- Conteúdo do formulário --&gt;</w:t>
+      <w:proofErr w:type="gramStart"/>
+      <w:r>
+        <w:rPr>
+          <w:lang w:val="en-US"/>
+        </w:rPr>
+        <w:t>&lt;!--</w:t>
+      </w:r>
+      <w:proofErr w:type="gramEnd"/>
+      <w:r>
+        <w:rPr>
+          <w:lang w:val="en-US"/>
+        </w:rPr>
+        <w:t xml:space="preserve"> </w:t>
+      </w:r>
+      <w:proofErr w:type="spellStart"/>
+      <w:r>
+        <w:rPr>
+          <w:lang w:val="en-US"/>
+        </w:rPr>
+        <w:t>Conteúdo</w:t>
+      </w:r>
+      <w:proofErr w:type="spellEnd"/>
+      <w:r>
+        <w:rPr>
+          <w:lang w:val="en-US"/>
+        </w:rPr>
+        <w:t xml:space="preserve"> do </w:t>
+      </w:r>
+      <w:proofErr w:type="spellStart"/>
+      <w:r>
+        <w:rPr>
+          <w:lang w:val="en-US"/>
+        </w:rPr>
+        <w:t>formulário</w:t>
+      </w:r>
+      <w:proofErr w:type="spellEnd"/>
+      <w:r>
+        <w:rPr>
+          <w:lang w:val="en-US"/>
+        </w:rPr>
+        <w:t xml:space="preserve"> --&gt;</w:t>
       </w:r>
     </w:p>
     <w:p>
@@ -1488,7 +1532,7 @@
           <w:bCs/>
         </w:rPr>
         <w:pict w14:anchorId="7AFFC278">
-          <v:rect id="_x0000_i1037" style="width:0;height:1.5pt" o:hralign="center" o:hrstd="t" o:hr="t" fillcolor="#a0a0a0" stroked="f"/>
+          <v:rect id="_x0000_i1025" style="width:0;height:1.5pt" o:hralign="center" o:hrstd="t" o:hr="t" fillcolor="#a0a0a0" stroked="f"/>
         </w:pict>
       </w:r>
     </w:p>
@@ -1814,7 +1858,7 @@
           <w:bCs/>
         </w:rPr>
         <w:pict w14:anchorId="40D46BC2">
-          <v:rect id="_x0000_i1038" style="width:0;height:1.5pt" o:hralign="center" o:hrstd="t" o:hr="t" fillcolor="#a0a0a0" stroked="f"/>
+          <v:rect id="_x0000_i1026" style="width:0;height:1.5pt" o:hralign="center" o:hrstd="t" o:hr="t" fillcolor="#a0a0a0" stroked="f"/>
         </w:pict>
       </w:r>
     </w:p>
@@ -1946,6 +1990,7 @@
         <w:rPr>
           <w:b/>
           <w:bCs/>
+          <w:noProof/>
         </w:rPr>
         <w:drawing>
           <wp:inline distT="0" distB="0" distL="0" distR="0" wp14:anchorId="389542C9" wp14:editId="3F72094C">
@@ -2267,6 +2312,7 @@
         <w:rPr>
           <w:b/>
           <w:bCs/>
+          <w:noProof/>
         </w:rPr>
         <w:drawing>
           <wp:inline distT="0" distB="0" distL="0" distR="0" wp14:anchorId="5FDD2B42" wp14:editId="42D16DF9">
@@ -2337,6 +2383,7 @@
         <w:rPr>
           <w:b/>
           <w:bCs/>
+          <w:noProof/>
         </w:rPr>
         <w:drawing>
           <wp:inline distT="0" distB="0" distL="0" distR="0" wp14:anchorId="5E230926" wp14:editId="0122D2AC">
@@ -2416,6 +2463,7 @@
         <w:rPr>
           <w:b/>
           <w:bCs/>
+          <w:noProof/>
         </w:rPr>
         <w:drawing>
           <wp:inline distT="0" distB="0" distL="0" distR="0" wp14:anchorId="577A5420" wp14:editId="0AFA27E5">
@@ -2533,6 +2581,7 @@
         <w:rPr>
           <w:b/>
           <w:bCs/>
+          <w:noProof/>
         </w:rPr>
         <w:drawing>
           <wp:inline distT="0" distB="0" distL="0" distR="0" wp14:anchorId="263837F5" wp14:editId="55C77DFB">
@@ -2621,6 +2670,7 @@
         <w:rPr>
           <w:b/>
           <w:bCs/>
+          <w:noProof/>
         </w:rPr>
         <w:drawing>
           <wp:inline distT="0" distB="0" distL="0" distR="0" wp14:anchorId="3715AA74" wp14:editId="5538EADF">
@@ -2688,6 +2738,7 @@
         <w:rPr>
           <w:b/>
           <w:bCs/>
+          <w:noProof/>
         </w:rPr>
         <w:drawing>
           <wp:inline distT="0" distB="0" distL="0" distR="0" wp14:anchorId="487B33D9" wp14:editId="3980E539">
@@ -2971,6 +3022,7 @@
         <w:rPr>
           <w:b/>
           <w:bCs/>
+          <w:noProof/>
         </w:rPr>
         <w:drawing>
           <wp:inline distT="0" distB="0" distL="0" distR="0" wp14:anchorId="565042FB" wp14:editId="1BD7DBC0">
@@ -3280,6 +3332,7 @@
         <w:rPr>
           <w:b/>
           <w:bCs/>
+          <w:noProof/>
         </w:rPr>
         <w:drawing>
           <wp:inline distT="0" distB="0" distL="0" distR="0" wp14:anchorId="38D3C9D8" wp14:editId="6B5249F6">
@@ -3381,6 +3434,7 @@
         <w:rPr>
           <w:b/>
           <w:bCs/>
+          <w:noProof/>
         </w:rPr>
         <w:drawing>
           <wp:inline distT="0" distB="0" distL="0" distR="0" wp14:anchorId="7AFC4C6B" wp14:editId="7F9010A3">
@@ -3950,7 +4004,7 @@
           <w:bCs/>
         </w:rPr>
         <w:pict w14:anchorId="5273D766">
-          <v:rect id="_x0000_i1095" style="width:0;height:1.5pt" o:hralign="center" o:hrstd="t" o:hr="t" fillcolor="#a0a0a0" stroked="f"/>
+          <v:rect id="_x0000_i1027" style="width:0;height:1.5pt" o:hralign="center" o:hrstd="t" o:hr="t" fillcolor="#a0a0a0" stroked="f"/>
         </w:pict>
       </w:r>
     </w:p>
@@ -4151,6 +4205,9 @@
         <w:br/>
       </w:r>
       <w:r>
+        <w:rPr>
+          <w:noProof/>
+        </w:rPr>
         <w:drawing>
           <wp:inline distT="0" distB="0" distL="0" distR="0" wp14:anchorId="4DB683C3" wp14:editId="20766804">
             <wp:extent cx="5400040" cy="2755265"/>
@@ -4621,7 +4678,7 @@
       </w:pPr>
       <w:r>
         <w:pict w14:anchorId="556F1B9B">
-          <v:rect id="_x0000_i1103" style="width:0;height:1.5pt" o:hralign="center" o:hrstd="t" o:hr="t" fillcolor="#a0a0a0" stroked="f"/>
+          <v:rect id="_x0000_i1028" style="width:0;height:1.5pt" o:hralign="center" o:hrstd="t" o:hr="t" fillcolor="#a0a0a0" stroked="f"/>
         </w:pict>
       </w:r>
     </w:p>
@@ -4668,6 +4725,9 @@
         </w:tabs>
       </w:pPr>
       <w:r>
+        <w:rPr>
+          <w:noProof/>
+        </w:rPr>
         <w:drawing>
           <wp:inline distT="0" distB="0" distL="0" distR="0" wp14:anchorId="4CA41179" wp14:editId="4D3F2D4B">
             <wp:extent cx="5229955" cy="447737"/>
@@ -4715,6 +4775,9 @@
         <w:br/>
       </w:r>
       <w:r>
+        <w:rPr>
+          <w:noProof/>
+        </w:rPr>
         <w:lastRenderedPageBreak/>
         <w:drawing>
           <wp:inline distT="0" distB="0" distL="0" distR="0" wp14:anchorId="526AAF0C" wp14:editId="24ED379E">
@@ -4756,6 +4819,9 @@
         <w:br/>
       </w:r>
       <w:r>
+        <w:rPr>
+          <w:noProof/>
+        </w:rPr>
         <w:drawing>
           <wp:inline distT="0" distB="0" distL="0" distR="0" wp14:anchorId="78E1F86F" wp14:editId="7E97C4AB">
             <wp:extent cx="5400040" cy="2168525"/>
@@ -4892,6 +4958,9 @@
         <w:br/>
       </w:r>
       <w:r>
+        <w:rPr>
+          <w:noProof/>
+        </w:rPr>
         <w:drawing>
           <wp:inline distT="0" distB="0" distL="0" distR="0" wp14:anchorId="524D4295" wp14:editId="16D07DD8">
             <wp:extent cx="3915321" cy="1009791"/>
@@ -4932,6 +5001,9 @@
         <w:br/>
       </w:r>
       <w:r>
+        <w:rPr>
+          <w:noProof/>
+        </w:rPr>
         <w:drawing>
           <wp:inline distT="0" distB="0" distL="0" distR="0" wp14:anchorId="5017FAC7" wp14:editId="6AD057E9">
             <wp:extent cx="4286848" cy="2591162"/>
@@ -4982,6 +5054,9 @@
         <w:br/>
       </w:r>
       <w:r>
+        <w:rPr>
+          <w:noProof/>
+        </w:rPr>
         <w:drawing>
           <wp:inline distT="0" distB="0" distL="0" distR="0" wp14:anchorId="56128955" wp14:editId="202B7426">
             <wp:extent cx="4010585" cy="381053"/>
@@ -5022,6 +5097,9 @@
         <w:br/>
       </w:r>
       <w:r>
+        <w:rPr>
+          <w:noProof/>
+        </w:rPr>
         <w:drawing>
           <wp:inline distT="0" distB="0" distL="0" distR="0" wp14:anchorId="33D9F3F2" wp14:editId="4B70608F">
             <wp:extent cx="1933845" cy="219106"/>
@@ -5069,6 +5147,9 @@
         <w:br/>
       </w:r>
       <w:r>
+        <w:rPr>
+          <w:noProof/>
+        </w:rPr>
         <w:drawing>
           <wp:inline distT="0" distB="0" distL="0" distR="0" wp14:anchorId="3D24029C" wp14:editId="5875D2C3">
             <wp:extent cx="5400040" cy="417195"/>
@@ -5439,7 +5520,7 @@
       </w:pPr>
       <w:r>
         <w:pict w14:anchorId="2B81B558">
-          <v:rect id="_x0000_i1111" style="width:0;height:1.5pt" o:hralign="center" o:hrstd="t" o:hr="t" fillcolor="#a0a0a0" stroked="f"/>
+          <v:rect id="_x0000_i1029" style="width:0;height:1.5pt" o:hralign="center" o:hrstd="t" o:hr="t" fillcolor="#a0a0a0" stroked="f"/>
         </w:pict>
       </w:r>
     </w:p>
@@ -5967,6 +6048,9 @@
         </w:tabs>
       </w:pPr>
       <w:r>
+        <w:rPr>
+          <w:noProof/>
+        </w:rPr>
         <w:drawing>
           <wp:inline distT="0" distB="0" distL="0" distR="0" wp14:anchorId="50E1B572" wp14:editId="17118ABA">
             <wp:extent cx="3810532" cy="666843"/>
@@ -6181,6 +6265,9 @@
         </w:tabs>
       </w:pPr>
       <w:r>
+        <w:rPr>
+          <w:noProof/>
+        </w:rPr>
         <w:drawing>
           <wp:inline distT="0" distB="0" distL="0" distR="0" wp14:anchorId="7C3AAA4D" wp14:editId="71A43C96">
             <wp:extent cx="1371791" cy="438211"/>
@@ -6279,6 +6366,7 @@
       </w:r>
       <w:r>
         <w:rPr>
+          <w:noProof/>
           <w:u w:val="single"/>
         </w:rPr>
         <w:drawing>
@@ -6325,6 +6413,7 @@
       </w:r>
       <w:r>
         <w:rPr>
+          <w:noProof/>
           <w:u w:val="single"/>
         </w:rPr>
         <w:drawing>
@@ -6544,7 +6633,7 @@
       </w:pPr>
       <w:r>
         <w:pict w14:anchorId="4B484254">
-          <v:rect id="_x0000_i1119" style="width:0;height:1.5pt" o:hralign="center" o:hrstd="t" o:hr="t" fillcolor="#a0a0a0" stroked="f"/>
+          <v:rect id="_x0000_i1030" style="width:0;height:1.5pt" o:hralign="center" o:hrstd="t" o:hr="t" fillcolor="#a0a0a0" stroked="f"/>
         </w:pict>
       </w:r>
     </w:p>
@@ -6616,6 +6705,9 @@
         </w:tabs>
       </w:pPr>
       <w:r>
+        <w:rPr>
+          <w:noProof/>
+        </w:rPr>
         <w:drawing>
           <wp:inline distT="0" distB="0" distL="0" distR="0" wp14:anchorId="63D90798" wp14:editId="18A5C493">
             <wp:extent cx="5400040" cy="843915"/>
@@ -6676,6 +6768,9 @@
         <w:br/>
       </w:r>
       <w:r>
+        <w:rPr>
+          <w:noProof/>
+        </w:rPr>
         <w:lastRenderedPageBreak/>
         <w:drawing>
           <wp:inline distT="0" distB="0" distL="0" distR="0" wp14:anchorId="3077C977" wp14:editId="7716EE6A">
@@ -6731,7 +6826,7 @@
       </w:pPr>
       <w:r>
         <w:pict w14:anchorId="733F5989">
-          <v:rect id="_x0000_i1145" style="width:0;height:1.5pt" o:hralign="center" o:hrstd="t" o:hr="t" fillcolor="#a0a0a0" stroked="f"/>
+          <v:rect id="_x0000_i1031" style="width:0;height:1.5pt" o:hralign="center" o:hrstd="t" o:hr="t" fillcolor="#a0a0a0" stroked="f"/>
         </w:pict>
       </w:r>
     </w:p>
@@ -6979,7 +7074,7 @@
       <w:r>
         <w:lastRenderedPageBreak/>
         <w:pict w14:anchorId="605ACBD0">
-          <v:rect id="_x0000_i1146" style="width:0;height:1.5pt" o:hralign="center" o:hrstd="t" o:hr="t" fillcolor="#a0a0a0" stroked="f"/>
+          <v:rect id="_x0000_i1032" style="width:0;height:1.5pt" o:hralign="center" o:hrstd="t" o:hr="t" fillcolor="#a0a0a0" stroked="f"/>
         </w:pict>
       </w:r>
     </w:p>
@@ -7248,7 +7343,7 @@
       </w:pPr>
       <w:r>
         <w:pict w14:anchorId="1649CBE6">
-          <v:rect id="_x0000_i1147" style="width:0;height:1.5pt" o:hralign="center" o:hrstd="t" o:hr="t" fillcolor="#a0a0a0" stroked="f"/>
+          <v:rect id="_x0000_i1033" style="width:0;height:1.5pt" o:hralign="center" o:hrstd="t" o:hr="t" fillcolor="#a0a0a0" stroked="f"/>
         </w:pict>
       </w:r>
     </w:p>
@@ -7393,7 +7488,7 @@
       </w:pPr>
       <w:r>
         <w:pict w14:anchorId="281FE829">
-          <v:rect id="_x0000_i1148" style="width:0;height:1.5pt" o:hralign="center" o:hrstd="t" o:hr="t" fillcolor="#a0a0a0" stroked="f"/>
+          <v:rect id="_x0000_i1034" style="width:0;height:1.5pt" o:hralign="center" o:hrstd="t" o:hr="t" fillcolor="#a0a0a0" stroked="f"/>
         </w:pict>
       </w:r>
     </w:p>
@@ -7434,6 +7529,9 @@
         </w:rPr>
       </w:pPr>
       <w:r>
+        <w:rPr>
+          <w:noProof/>
+        </w:rPr>
         <w:drawing>
           <wp:inline distT="0" distB="0" distL="0" distR="0" wp14:anchorId="1E9FB4C3" wp14:editId="4A64DF50">
             <wp:extent cx="5400040" cy="1510030"/>
@@ -7605,6 +7703,9 @@
         <w:br/>
       </w:r>
       <w:r>
+        <w:rPr>
+          <w:noProof/>
+        </w:rPr>
         <w:drawing>
           <wp:inline distT="0" distB="0" distL="0" distR="0" wp14:anchorId="5D29D77D" wp14:editId="293CB186">
             <wp:extent cx="2514951" cy="419158"/>
@@ -7645,6 +7746,9 @@
         <w:br/>
       </w:r>
       <w:r>
+        <w:rPr>
+          <w:noProof/>
+        </w:rPr>
         <w:drawing>
           <wp:inline distT="0" distB="0" distL="0" distR="0" wp14:anchorId="1A4BCBCB" wp14:editId="68D5DE98">
             <wp:extent cx="1905266" cy="190527"/>
@@ -7685,6 +7789,9 @@
         <w:br/>
       </w:r>
       <w:r>
+        <w:rPr>
+          <w:noProof/>
+        </w:rPr>
         <w:drawing>
           <wp:inline distT="0" distB="0" distL="0" distR="0" wp14:anchorId="6C280D10" wp14:editId="578A0BFB">
             <wp:extent cx="1200318" cy="247685"/>
@@ -7725,6 +7832,9 @@
         <w:br/>
       </w:r>
       <w:r>
+        <w:rPr>
+          <w:noProof/>
+        </w:rPr>
         <w:drawing>
           <wp:inline distT="0" distB="0" distL="0" distR="0" wp14:anchorId="6F6DDEAC" wp14:editId="65044C64">
             <wp:extent cx="685896" cy="304843"/>
@@ -7772,6 +7882,9 @@
         <w:br/>
       </w:r>
       <w:r>
+        <w:rPr>
+          <w:noProof/>
+        </w:rPr>
         <w:drawing>
           <wp:inline distT="0" distB="0" distL="0" distR="0" wp14:anchorId="7F194E02" wp14:editId="21F4DCF6">
             <wp:extent cx="5400040" cy="2404745"/>
@@ -7826,7 +7939,7 @@
       </w:pPr>
       <w:r>
         <w:pict w14:anchorId="21BC6647">
-          <v:rect id="_x0000_i1183" style="width:0;height:1.5pt" o:hralign="center" o:hrstd="t" o:hr="t" fillcolor="#a0a0a0" stroked="f"/>
+          <v:rect id="_x0000_i1035" style="width:0;height:1.5pt" o:hralign="center" o:hrstd="t" o:hr="t" fillcolor="#a0a0a0" stroked="f"/>
         </w:pict>
       </w:r>
     </w:p>
@@ -8105,7 +8218,7 @@
       </w:pPr>
       <w:r>
         <w:pict w14:anchorId="53AC63C5">
-          <v:rect id="_x0000_i1184" style="width:0;height:1.5pt" o:hralign="center" o:hrstd="t" o:hr="t" fillcolor="#a0a0a0" stroked="f"/>
+          <v:rect id="_x0000_i1036" style="width:0;height:1.5pt" o:hralign="center" o:hrstd="t" o:hr="t" fillcolor="#a0a0a0" stroked="f"/>
         </w:pict>
       </w:r>
     </w:p>
@@ -8329,7 +8442,7 @@
       </w:pPr>
       <w:r>
         <w:pict w14:anchorId="6E443347">
-          <v:rect id="_x0000_i1207" style="width:0;height:1.5pt" o:hralign="center" o:hrstd="t" o:hr="t" fillcolor="#a0a0a0" stroked="f"/>
+          <v:rect id="_x0000_i1037" style="width:0;height:1.5pt" o:hralign="center" o:hrstd="t" o:hr="t" fillcolor="#a0a0a0" stroked="f"/>
         </w:pict>
       </w:r>
     </w:p>
@@ -8461,7 +8574,7 @@
       </w:pPr>
       <w:r>
         <w:pict w14:anchorId="177C5C54">
-          <v:rect id="_x0000_i1185" style="width:0;height:1.5pt" o:hralign="center" o:hrstd="t" o:hr="t" fillcolor="#a0a0a0" stroked="f"/>
+          <v:rect id="_x0000_i1038" style="width:0;height:1.5pt" o:hralign="center" o:hrstd="t" o:hr="t" fillcolor="#a0a0a0" stroked="f"/>
         </w:pict>
       </w:r>
     </w:p>
@@ -8537,7 +8650,7 @@
       </w:pPr>
       <w:r>
         <w:pict w14:anchorId="18EEBB3D">
-          <v:rect id="_x0000_i1186" style="width:0;height:1.5pt" o:hralign="center" o:hrstd="t" o:hr="t" fillcolor="#a0a0a0" stroked="f"/>
+          <v:rect id="_x0000_i1039" style="width:0;height:1.5pt" o:hralign="center" o:hrstd="t" o:hr="t" fillcolor="#a0a0a0" stroked="f"/>
         </w:pict>
       </w:r>
     </w:p>
@@ -8676,7 +8789,7 @@
       </w:pPr>
       <w:r>
         <w:pict w14:anchorId="1991D9E5">
-          <v:rect id="_x0000_i1187" style="width:0;height:1.5pt" o:hralign="center" o:hrstd="t" o:hr="t" fillcolor="#a0a0a0" stroked="f"/>
+          <v:rect id="_x0000_i1040" style="width:0;height:1.5pt" o:hralign="center" o:hrstd="t" o:hr="t" fillcolor="#a0a0a0" stroked="f"/>
         </w:pict>
       </w:r>
     </w:p>
@@ -8857,6 +8970,9 @@
         <w:br/>
       </w:r>
       <w:r>
+        <w:rPr>
+          <w:noProof/>
+        </w:rPr>
         <w:drawing>
           <wp:inline distT="0" distB="0" distL="0" distR="0" wp14:anchorId="3259E5AA" wp14:editId="4822849B">
             <wp:extent cx="4572638" cy="2848373"/>
@@ -8912,7 +9028,7 @@
       </w:pPr>
       <w:r>
         <w:pict w14:anchorId="45B237BD">
-          <v:rect id="_x0000_i1199" style="width:0;height:1.5pt" o:hralign="center" o:hrstd="t" o:hr="t" fillcolor="#a0a0a0" stroked="f"/>
+          <v:rect id="_x0000_i1041" style="width:0;height:1.5pt" o:hralign="center" o:hrstd="t" o:hr="t" fillcolor="#a0a0a0" stroked="f"/>
         </w:pict>
       </w:r>
     </w:p>
@@ -8976,6 +9092,9 @@
         </w:tabs>
       </w:pPr>
       <w:r>
+        <w:rPr>
+          <w:noProof/>
+        </w:rPr>
         <w:drawing>
           <wp:inline distT="0" distB="0" distL="0" distR="0" wp14:anchorId="25A21C4F" wp14:editId="5724CF5A">
             <wp:extent cx="3677163" cy="390580"/>
@@ -9083,6 +9202,9 @@
         </w:tabs>
       </w:pPr>
       <w:r>
+        <w:rPr>
+          <w:noProof/>
+        </w:rPr>
         <w:drawing>
           <wp:inline distT="0" distB="0" distL="0" distR="0" wp14:anchorId="306B0FE1" wp14:editId="7B67B333">
             <wp:extent cx="5400040" cy="321945"/>
@@ -9204,6 +9326,9 @@
         </w:tabs>
       </w:pPr>
       <w:r>
+        <w:rPr>
+          <w:noProof/>
+        </w:rPr>
         <w:drawing>
           <wp:inline distT="0" distB="0" distL="0" distR="0" wp14:anchorId="12A5AED6" wp14:editId="6702C670">
             <wp:extent cx="1648055" cy="1467055"/>
@@ -9340,6 +9465,9 @@
         </w:tabs>
       </w:pPr>
       <w:r>
+        <w:rPr>
+          <w:noProof/>
+        </w:rPr>
         <w:drawing>
           <wp:inline distT="0" distB="0" distL="0" distR="0" wp14:anchorId="24AB1AAB" wp14:editId="2C837DE4">
             <wp:extent cx="3419952" cy="743054"/>
@@ -9503,7 +9631,7 @@
       </w:pPr>
       <w:r>
         <w:pict w14:anchorId="38C5BE42">
-          <v:rect id="_x0000_i1216" style="width:0;height:1.5pt" o:hralign="center" o:hrstd="t" o:hr="t" fillcolor="#a0a0a0" stroked="f"/>
+          <v:rect id="_x0000_i1042" style="width:0;height:1.5pt" o:hralign="center" o:hrstd="t" o:hr="t" fillcolor="#a0a0a0" stroked="f"/>
         </w:pict>
       </w:r>
     </w:p>
@@ -9662,6 +9790,9 @@
         </w:tabs>
       </w:pPr>
       <w:r>
+        <w:rPr>
+          <w:noProof/>
+        </w:rPr>
         <w:drawing>
           <wp:inline distT="0" distB="0" distL="0" distR="0" wp14:anchorId="17BD976D" wp14:editId="69E2C739">
             <wp:extent cx="5400040" cy="318770"/>
@@ -9915,6 +10046,9 @@
         </w:tabs>
       </w:pPr>
       <w:r>
+        <w:rPr>
+          <w:noProof/>
+        </w:rPr>
         <w:drawing>
           <wp:inline distT="0" distB="0" distL="0" distR="0" wp14:anchorId="13E96786" wp14:editId="336ED6BD">
             <wp:extent cx="5400040" cy="282575"/>
@@ -10147,6 +10281,2461 @@
         <w:br/>
       </w:r>
     </w:p>
+    <w:p>
+      <w:pPr>
+        <w:tabs>
+          <w:tab w:val="left" w:pos="2070"/>
+        </w:tabs>
+        <w:rPr>
+          <w:b/>
+          <w:bCs/>
+        </w:rPr>
+      </w:pPr>
+      <w:r>
+        <w:t>---</w:t>
+      </w:r>
+      <w:r>
+        <w:br/>
+        <w:t xml:space="preserve">Adicionando fontes e configurando </w:t>
+      </w:r>
+      <w:proofErr w:type="spellStart"/>
+      <w:r>
+        <w:t>favico</w:t>
+      </w:r>
+      <w:proofErr w:type="spellEnd"/>
+      <w:r>
+        <w:br/>
+      </w:r>
+      <w:r>
+        <w:br/>
+      </w:r>
+      <w:proofErr w:type="spellStart"/>
+      <w:r>
+        <w:t>favico</w:t>
+      </w:r>
+      <w:proofErr w:type="spellEnd"/>
+      <w:r>
+        <w:t xml:space="preserve"> sempre na </w:t>
+      </w:r>
+      <w:proofErr w:type="spellStart"/>
+      <w:r>
+        <w:t>tag</w:t>
+      </w:r>
+      <w:proofErr w:type="spellEnd"/>
+      <w:r>
+        <w:t xml:space="preserve"> HEAD </w:t>
+      </w:r>
+      <w:r>
+        <w:br/>
+      </w:r>
+      <w:r>
+        <w:drawing>
+          <wp:inline distT="0" distB="0" distL="0" distR="0" wp14:anchorId="61C20454" wp14:editId="6B2CF0A4">
+            <wp:extent cx="4848902" cy="466790"/>
+            <wp:effectExtent l="0" t="0" r="8890" b="9525"/>
+            <wp:docPr id="131894066" name="Imagem 1"/>
+            <wp:cNvGraphicFramePr>
+              <a:graphicFrameLocks xmlns:a="http://schemas.openxmlformats.org/drawingml/2006/main" noChangeAspect="1"/>
+            </wp:cNvGraphicFramePr>
+            <a:graphic xmlns:a="http://schemas.openxmlformats.org/drawingml/2006/main">
+              <a:graphicData uri="http://schemas.openxmlformats.org/drawingml/2006/picture">
+                <pic:pic xmlns:pic="http://schemas.openxmlformats.org/drawingml/2006/picture">
+                  <pic:nvPicPr>
+                    <pic:cNvPr id="131894066" name=""/>
+                    <pic:cNvPicPr/>
+                  </pic:nvPicPr>
+                  <pic:blipFill>
+                    <a:blip r:embed="rId47"/>
+                    <a:stretch>
+                      <a:fillRect/>
+                    </a:stretch>
+                  </pic:blipFill>
+                  <pic:spPr>
+                    <a:xfrm>
+                      <a:off x="0" y="0"/>
+                      <a:ext cx="4848902" cy="466790"/>
+                    </a:xfrm>
+                    <a:prstGeom prst="rect">
+                      <a:avLst/>
+                    </a:prstGeom>
+                  </pic:spPr>
+                </pic:pic>
+              </a:graphicData>
+            </a:graphic>
+          </wp:inline>
+        </w:drawing>
+      </w:r>
+      <w:r>
+        <w:br/>
+      </w:r>
+      <w:r>
+        <w:br/>
+        <w:t>P</w:t>
+      </w:r>
+      <w:r>
+        <w:rPr>
+          <w:b/>
+          <w:bCs/>
+        </w:rPr>
+        <w:t>or que ele é usado?</w:t>
+      </w:r>
+    </w:p>
+    <w:p>
+      <w:pPr>
+        <w:numPr>
+          <w:ilvl w:val="0"/>
+          <w:numId w:val="51"/>
+        </w:numPr>
+        <w:tabs>
+          <w:tab w:val="left" w:pos="2070"/>
+        </w:tabs>
+      </w:pPr>
+      <w:r>
+        <w:rPr>
+          <w:b/>
+          <w:bCs/>
+        </w:rPr>
+        <w:t xml:space="preserve">Identificação do MIME </w:t>
+      </w:r>
+      <w:proofErr w:type="spellStart"/>
+      <w:r>
+        <w:rPr>
+          <w:b/>
+          <w:bCs/>
+        </w:rPr>
+        <w:t>Type</w:t>
+      </w:r>
+      <w:proofErr w:type="spellEnd"/>
+      <w:r>
+        <w:rPr>
+          <w:b/>
+          <w:bCs/>
+        </w:rPr>
+        <w:t>:</w:t>
+      </w:r>
+      <w:r>
+        <w:t xml:space="preserve"> O valor </w:t>
+      </w:r>
+      <w:proofErr w:type="spellStart"/>
+      <w:r>
+        <w:t>image</w:t>
+      </w:r>
+      <w:proofErr w:type="spellEnd"/>
+      <w:r>
+        <w:t>/x-</w:t>
+      </w:r>
+      <w:proofErr w:type="spellStart"/>
+      <w:r>
+        <w:t>icon</w:t>
+      </w:r>
+      <w:proofErr w:type="spellEnd"/>
+      <w:r>
+        <w:t xml:space="preserve"> indica que o arquivo é um .</w:t>
+      </w:r>
+      <w:proofErr w:type="spellStart"/>
+      <w:r>
+        <w:t>ico</w:t>
+      </w:r>
+      <w:proofErr w:type="spellEnd"/>
+      <w:r>
+        <w:t xml:space="preserve"> (o formato padrão de ícones do Windows que suporta múltiplas resoluções em um único arquivo).</w:t>
+      </w:r>
+    </w:p>
+    <w:p>
+      <w:pPr>
+        <w:numPr>
+          <w:ilvl w:val="0"/>
+          <w:numId w:val="51"/>
+        </w:numPr>
+        <w:tabs>
+          <w:tab w:val="left" w:pos="2070"/>
+        </w:tabs>
+      </w:pPr>
+      <w:r>
+        <w:rPr>
+          <w:b/>
+          <w:bCs/>
+        </w:rPr>
+        <w:lastRenderedPageBreak/>
+        <w:t>Compatibilidade:</w:t>
+      </w:r>
+      <w:r>
+        <w:t xml:space="preserve"> Antigamente, os navegadores eram bem mais "exigentes". Sem o </w:t>
+      </w:r>
+      <w:proofErr w:type="spellStart"/>
+      <w:r>
+        <w:t>type</w:t>
+      </w:r>
+      <w:proofErr w:type="spellEnd"/>
+      <w:r>
+        <w:t>, alguns poderiam ignorar o ícone ou demorar mais para renderizá-lo.</w:t>
+      </w:r>
+    </w:p>
+    <w:p>
+      <w:pPr>
+        <w:numPr>
+          <w:ilvl w:val="0"/>
+          <w:numId w:val="51"/>
+        </w:numPr>
+        <w:tabs>
+          <w:tab w:val="left" w:pos="2070"/>
+        </w:tabs>
+      </w:pPr>
+      <w:r>
+        <w:rPr>
+          <w:b/>
+          <w:bCs/>
+        </w:rPr>
+        <w:t>Diferenciação:</w:t>
+      </w:r>
+      <w:r>
+        <w:t xml:space="preserve"> Hoje em dia usamos muitos formatos para favicons (como .png, .svg ou .gif). O atributo </w:t>
+      </w:r>
+      <w:proofErr w:type="spellStart"/>
+      <w:r>
+        <w:t>type</w:t>
+      </w:r>
+      <w:proofErr w:type="spellEnd"/>
+      <w:r>
+        <w:t xml:space="preserve"> ajuda o navegador a escolher o melhor formato disponível. Por exemplo:</w:t>
+      </w:r>
+    </w:p>
+    <w:p>
+      <w:pPr>
+        <w:numPr>
+          <w:ilvl w:val="1"/>
+          <w:numId w:val="51"/>
+        </w:numPr>
+        <w:tabs>
+          <w:tab w:val="left" w:pos="2070"/>
+        </w:tabs>
+      </w:pPr>
+      <w:proofErr w:type="spellStart"/>
+      <w:r>
+        <w:t>type</w:t>
+      </w:r>
+      <w:proofErr w:type="spellEnd"/>
+      <w:r>
+        <w:t>="</w:t>
+      </w:r>
+      <w:proofErr w:type="spellStart"/>
+      <w:r>
+        <w:t>image</w:t>
+      </w:r>
+      <w:proofErr w:type="spellEnd"/>
+      <w:r>
+        <w:t>/png" para arquivos PNG.</w:t>
+      </w:r>
+    </w:p>
+    <w:p>
+      <w:pPr>
+        <w:numPr>
+          <w:ilvl w:val="1"/>
+          <w:numId w:val="51"/>
+        </w:numPr>
+        <w:tabs>
+          <w:tab w:val="left" w:pos="2070"/>
+        </w:tabs>
+      </w:pPr>
+      <w:proofErr w:type="spellStart"/>
+      <w:r>
+        <w:t>type</w:t>
+      </w:r>
+      <w:proofErr w:type="spellEnd"/>
+      <w:r>
+        <w:t>="</w:t>
+      </w:r>
+      <w:proofErr w:type="spellStart"/>
+      <w:r>
+        <w:t>image</w:t>
+      </w:r>
+      <w:proofErr w:type="spellEnd"/>
+      <w:r>
+        <w:t>/</w:t>
+      </w:r>
+      <w:proofErr w:type="spellStart"/>
+      <w:r>
+        <w:t>svg+xml</w:t>
+      </w:r>
+      <w:proofErr w:type="spellEnd"/>
+      <w:r>
+        <w:t>" para ícones vetoriais.</w:t>
+      </w:r>
+    </w:p>
+    <w:p>
+      <w:pPr>
+        <w:tabs>
+          <w:tab w:val="left" w:pos="2070"/>
+        </w:tabs>
+        <w:rPr>
+          <w:b/>
+          <w:bCs/>
+        </w:rPr>
+      </w:pPr>
+      <w:r>
+        <w:rPr>
+          <w:b/>
+          <w:bCs/>
+        </w:rPr>
+        <w:t>É obrigatório hoje em dia?</w:t>
+      </w:r>
+    </w:p>
+    <w:p>
+      <w:pPr>
+        <w:tabs>
+          <w:tab w:val="left" w:pos="2070"/>
+        </w:tabs>
+      </w:pPr>
+      <w:r>
+        <w:t>Para arquivos .</w:t>
+      </w:r>
+      <w:proofErr w:type="spellStart"/>
+      <w:r>
+        <w:t>ico</w:t>
+      </w:r>
+      <w:proofErr w:type="spellEnd"/>
+      <w:r>
+        <w:t xml:space="preserve"> em navegadores modernos, </w:t>
+      </w:r>
+      <w:r>
+        <w:rPr>
+          <w:b/>
+          <w:bCs/>
+        </w:rPr>
+        <w:t>não é estritamente obrigatório</w:t>
+      </w:r>
+      <w:r>
+        <w:t xml:space="preserve">, pois os browsers atuais são inteligentes o suficiente para farejar o tipo do arquivo. No entanto, ainda é considerada uma </w:t>
+      </w:r>
+      <w:r>
+        <w:rPr>
+          <w:b/>
+          <w:bCs/>
+        </w:rPr>
+        <w:t>boa prática</w:t>
+      </w:r>
+      <w:r>
+        <w:t xml:space="preserve"> para garantir que o site funcione perfeitamente em qualquer cenário (incluindo navegadores mais antigos ou sistemas mais rígidos).</w:t>
+      </w:r>
+    </w:p>
+    <w:p>
+      <w:pPr>
+        <w:tabs>
+          <w:tab w:val="left" w:pos="2070"/>
+        </w:tabs>
+      </w:pPr>
+      <w:r>
+        <w:pict w14:anchorId="2EFC3076">
+          <v:rect id="_x0000_i1049" style="width:0;height:1.5pt" o:hralign="center" o:hrstd="t" o:hr="t" fillcolor="#a0a0a0" stroked="f"/>
+        </w:pict>
+      </w:r>
+    </w:p>
+    <w:p>
+      <w:pPr>
+        <w:tabs>
+          <w:tab w:val="left" w:pos="2070"/>
+        </w:tabs>
+      </w:pPr>
+      <w:r>
+        <w:rPr>
+          <w:b/>
+          <w:bCs/>
+        </w:rPr>
+        <w:t>Dica de mestre:</w:t>
+      </w:r>
+      <w:r>
+        <w:t xml:space="preserve"> Se você estiver usando um arquivo .png como ícone (o que é muito comum hoje), lembre-se de mudar o </w:t>
+      </w:r>
+      <w:proofErr w:type="spellStart"/>
+      <w:r>
+        <w:t>type</w:t>
+      </w:r>
+      <w:proofErr w:type="spellEnd"/>
+      <w:r>
+        <w:t xml:space="preserve"> para </w:t>
+      </w:r>
+      <w:proofErr w:type="spellStart"/>
+      <w:r>
+        <w:t>image</w:t>
+      </w:r>
+      <w:proofErr w:type="spellEnd"/>
+      <w:r>
+        <w:t>/png.</w:t>
+      </w:r>
+    </w:p>
+    <w:p>
+      <w:pPr>
+        <w:tabs>
+          <w:tab w:val="left" w:pos="2070"/>
+        </w:tabs>
+      </w:pPr>
+      <w:r>
+        <w:br/>
+        <w:t xml:space="preserve">SITE: </w:t>
+      </w:r>
+      <w:r>
+        <w:br/>
+      </w:r>
+      <w:hyperlink r:id="rId48" w:history="1">
+        <w:r>
+          <w:rPr>
+            <w:rStyle w:val="Hyperlink"/>
+          </w:rPr>
+          <w:t xml:space="preserve">Aplicação Logo </w:t>
+        </w:r>
+        <w:proofErr w:type="spellStart"/>
+        <w:r>
+          <w:rPr>
+            <w:rStyle w:val="Hyperlink"/>
+          </w:rPr>
+          <w:t>Maker</w:t>
+        </w:r>
+        <w:proofErr w:type="spellEnd"/>
+        <w:r>
+          <w:rPr>
+            <w:rStyle w:val="Hyperlink"/>
+          </w:rPr>
+          <w:t>: Obtenha o seu próprio desenho de logotipo gratuitamente</w:t>
+        </w:r>
+      </w:hyperlink>
+      <w:r>
+        <w:br/>
+      </w:r>
+      <w:hyperlink r:id="rId49" w:history="1">
+        <w:r>
+          <w:rPr>
+            <w:rStyle w:val="Hyperlink"/>
+          </w:rPr>
+          <w:t>Remover Fundo de Imagem Online Gratuitamente em Instantes – remove.bg</w:t>
+        </w:r>
+      </w:hyperlink>
+      <w:r>
+        <w:br/>
+      </w:r>
+      <w:r>
+        <w:br/>
+      </w:r>
+      <w:r>
+        <w:br/>
+      </w:r>
+      <w:r>
+        <w:t>O atributo </w:t>
+      </w:r>
+      <w:proofErr w:type="spellStart"/>
+      <w:r>
+        <w:rPr>
+          <w:b/>
+          <w:bCs/>
+        </w:rPr>
+        <w:t>pattern</w:t>
+      </w:r>
+      <w:proofErr w:type="spellEnd"/>
+      <w:r>
+        <w:t> em elementos de formulário permite definir, por meio de expressões regulares, o formato que o valor de um input deve seguir. Dessa forma, o navegador valida automaticamente o conteúdo digitado, garantindo que apenas dados compatíveis com o padrão sejam aceitos. Essa funcionalidade é especialmente útil em campos como números de telefone, CEPs ou e-mails.</w:t>
+      </w:r>
+    </w:p>
+    <w:p>
+      <w:pPr>
+        <w:tabs>
+          <w:tab w:val="left" w:pos="2070"/>
+        </w:tabs>
+        <w:rPr>
+          <w:b/>
+          <w:bCs/>
+        </w:rPr>
+      </w:pPr>
+      <w:r>
+        <w:rPr>
+          <w:b/>
+          <w:bCs/>
+        </w:rPr>
+        <w:t>Funcionamento e exemplo Prático</w:t>
+      </w:r>
+    </w:p>
+    <w:p>
+      <w:pPr>
+        <w:tabs>
+          <w:tab w:val="left" w:pos="2070"/>
+        </w:tabs>
+      </w:pPr>
+      <w:r>
+        <w:t xml:space="preserve">Quando um input possui o atributo </w:t>
+      </w:r>
+      <w:proofErr w:type="spellStart"/>
+      <w:r>
+        <w:t>pattern</w:t>
+      </w:r>
+      <w:proofErr w:type="spellEnd"/>
+      <w:r>
+        <w:t>, o navegador compara o valor digitado com o padrão definido. Caso não haja correspondência, o envio do formulário é bloqueado e uma mensagem de erro é exibida.</w:t>
+      </w:r>
+    </w:p>
+    <w:p>
+      <w:pPr>
+        <w:tabs>
+          <w:tab w:val="left" w:pos="2070"/>
+        </w:tabs>
+      </w:pPr>
+      <w:r>
+        <w:t>Exemplo: validar um campo telefônico com exatamente 11 dígitos.</w:t>
+      </w:r>
+    </w:p>
+    <w:p>
+      <w:pPr>
+        <w:tabs>
+          <w:tab w:val="left" w:pos="2070"/>
+        </w:tabs>
+      </w:pPr>
+      <w:r>
+        <w:t xml:space="preserve">Nesse caso, o padrão [0-9]{11} exige que o valor contenha exatamente 11 números. O </w:t>
+      </w:r>
+      <w:proofErr w:type="spellStart"/>
+      <w:r>
+        <w:t>placeholder</w:t>
+      </w:r>
+      <w:proofErr w:type="spellEnd"/>
+      <w:r>
+        <w:t xml:space="preserve"> orienta o usuário sobre o formato esperado, diminuindo erros.</w:t>
+      </w:r>
+    </w:p>
+    <w:p>
+      <w:pPr>
+        <w:tabs>
+          <w:tab w:val="left" w:pos="2070"/>
+        </w:tabs>
+        <w:rPr>
+          <w:b/>
+          <w:bCs/>
+        </w:rPr>
+      </w:pPr>
+      <w:r>
+        <w:rPr>
+          <w:b/>
+          <w:bCs/>
+        </w:rPr>
+        <w:t>Variações e boas práticas</w:t>
+      </w:r>
+    </w:p>
+    <w:p>
+      <w:pPr>
+        <w:numPr>
+          <w:ilvl w:val="0"/>
+          <w:numId w:val="52"/>
+        </w:numPr>
+        <w:tabs>
+          <w:tab w:val="left" w:pos="2070"/>
+        </w:tabs>
+      </w:pPr>
+      <w:r>
+        <w:t xml:space="preserve">Mensagens personalizadas: utilize o atributo </w:t>
+      </w:r>
+      <w:proofErr w:type="spellStart"/>
+      <w:r>
+        <w:t>title</w:t>
+      </w:r>
+      <w:proofErr w:type="spellEnd"/>
+      <w:r>
+        <w:t xml:space="preserve"> junto ao </w:t>
+      </w:r>
+      <w:proofErr w:type="spellStart"/>
+      <w:r>
+        <w:t>pattern</w:t>
+      </w:r>
+      <w:proofErr w:type="spellEnd"/>
+      <w:r>
+        <w:t xml:space="preserve"> para exibir instruções claras quando o valor não corresponder ao padrão.</w:t>
+      </w:r>
+    </w:p>
+    <w:p>
+      <w:pPr>
+        <w:numPr>
+          <w:ilvl w:val="0"/>
+          <w:numId w:val="52"/>
+        </w:numPr>
+        <w:tabs>
+          <w:tab w:val="left" w:pos="2070"/>
+        </w:tabs>
+      </w:pPr>
+      <w:r>
+        <w:t xml:space="preserve">Validação no servidor: a verificação feita pelo navegador é apenas uma camada extra. É essencial repetir as validações no </w:t>
+      </w:r>
+      <w:proofErr w:type="spellStart"/>
+      <w:r>
+        <w:t>backend</w:t>
+      </w:r>
+      <w:proofErr w:type="spellEnd"/>
+      <w:r>
+        <w:t xml:space="preserve"> para garantir segurança e consistência dos dados.</w:t>
+      </w:r>
+    </w:p>
+    <w:p>
+      <w:pPr>
+        <w:numPr>
+          <w:ilvl w:val="0"/>
+          <w:numId w:val="52"/>
+        </w:numPr>
+        <w:tabs>
+          <w:tab w:val="left" w:pos="2070"/>
+        </w:tabs>
+      </w:pPr>
+      <w:r>
+        <w:lastRenderedPageBreak/>
+        <w:t xml:space="preserve">Limitações de </w:t>
+      </w:r>
+      <w:proofErr w:type="spellStart"/>
+      <w:r>
+        <w:t>regex</w:t>
+      </w:r>
+      <w:proofErr w:type="spellEnd"/>
+      <w:r>
+        <w:t>: como o suporte a expressões regulares pode variar entre navegadores, é recomendável testar seus padrões em diferentes ambientes.</w:t>
+      </w:r>
+    </w:p>
+    <w:p>
+      <w:pPr>
+        <w:tabs>
+          <w:tab w:val="left" w:pos="2070"/>
+        </w:tabs>
+        <w:rPr>
+          <w:b/>
+          <w:bCs/>
+        </w:rPr>
+      </w:pPr>
+      <w:r>
+        <w:rPr>
+          <w:b/>
+          <w:bCs/>
+        </w:rPr>
+        <w:t>Conclusão</w:t>
+      </w:r>
+    </w:p>
+    <w:p>
+      <w:pPr>
+        <w:tabs>
+          <w:tab w:val="left" w:pos="2070"/>
+        </w:tabs>
+      </w:pPr>
+      <w:r>
+        <w:t xml:space="preserve">O uso do atributo </w:t>
+      </w:r>
+      <w:proofErr w:type="spellStart"/>
+      <w:r>
+        <w:t>pattern</w:t>
+      </w:r>
+      <w:proofErr w:type="spellEnd"/>
+      <w:r>
+        <w:t xml:space="preserve"> é uma forma poderosa de aplicar validações diretamente no HTML, garantindo que os dados coletados estejam no formato correto e facilitando o processamento posterior no servidor.</w:t>
+      </w:r>
+    </w:p>
+    <w:p>
+      <w:pPr>
+        <w:tabs>
+          <w:tab w:val="left" w:pos="2070"/>
+        </w:tabs>
+      </w:pPr>
+      <w:r>
+        <w:br/>
+        <w:t>---</w:t>
+      </w:r>
+      <w:r>
+        <w:br/>
+        <w:t xml:space="preserve">Adicionamos o </w:t>
+      </w:r>
+      <w:proofErr w:type="spellStart"/>
+      <w:r>
+        <w:t>css</w:t>
+      </w:r>
+      <w:proofErr w:type="spellEnd"/>
+      <w:r>
+        <w:t xml:space="preserve"> no </w:t>
+      </w:r>
+      <w:proofErr w:type="spellStart"/>
+      <w:r>
+        <w:t>head</w:t>
+      </w:r>
+      <w:proofErr w:type="spellEnd"/>
+      <w:r>
+        <w:t xml:space="preserve"> </w:t>
+      </w:r>
+      <w:r>
+        <w:br/>
+        <w:t>junto com as fontes importada do google fontes</w:t>
+      </w:r>
+      <w:r>
+        <w:br/>
+        <w:t xml:space="preserve">colocamos o </w:t>
+      </w:r>
+      <w:proofErr w:type="spellStart"/>
+      <w:r>
+        <w:t>favico</w:t>
+      </w:r>
+      <w:proofErr w:type="spellEnd"/>
+      <w:r>
+        <w:t xml:space="preserve"> no </w:t>
+      </w:r>
+      <w:proofErr w:type="spellStart"/>
+      <w:r>
+        <w:t>head</w:t>
+      </w:r>
+      <w:proofErr w:type="spellEnd"/>
+      <w:r>
+        <w:t xml:space="preserve">  e a logo no header </w:t>
+      </w:r>
+      <w:proofErr w:type="gramStart"/>
+      <w:r>
+        <w:t>em cima do pesquisa</w:t>
+      </w:r>
+      <w:proofErr w:type="gramEnd"/>
+      <w:r>
+        <w:t xml:space="preserve"> online. </w:t>
+      </w:r>
+      <w:r>
+        <w:br/>
+      </w:r>
+      <w:r>
+        <w:t xml:space="preserve"> </w:t>
+      </w:r>
+      <w:r>
+        <w:br/>
+      </w:r>
+      <w:r>
+        <w:br/>
+        <w:t>---</w:t>
+      </w:r>
+      <w:r>
+        <w:br/>
+      </w:r>
+      <w:r>
+        <w:t>Nesta aula, a instrutora focou em adicionar estilos gerais ao formulário HTML usando CSS. Aqui está um resumo detalhado do que foi feito:</w:t>
+      </w:r>
+    </w:p>
+    <w:p>
+      <w:pPr>
+        <w:numPr>
+          <w:ilvl w:val="0"/>
+          <w:numId w:val="53"/>
+        </w:numPr>
+        <w:tabs>
+          <w:tab w:val="left" w:pos="2070"/>
+        </w:tabs>
+      </w:pPr>
+      <w:r>
+        <w:rPr>
+          <w:b/>
+          <w:bCs/>
+        </w:rPr>
+        <w:t>Reset do CSS:</w:t>
+      </w:r>
+    </w:p>
+    <w:p>
+      <w:pPr>
+        <w:numPr>
+          <w:ilvl w:val="1"/>
+          <w:numId w:val="53"/>
+        </w:numPr>
+        <w:tabs>
+          <w:tab w:val="left" w:pos="2070"/>
+        </w:tabs>
+      </w:pPr>
+      <w:r>
+        <w:t>Utilizou o seletor universal (*) para zerar as margens (</w:t>
+      </w:r>
+      <w:proofErr w:type="spellStart"/>
+      <w:r>
+        <w:t>margin</w:t>
+      </w:r>
+      <w:proofErr w:type="spellEnd"/>
+      <w:r>
+        <w:t xml:space="preserve">: 0) e os </w:t>
+      </w:r>
+      <w:proofErr w:type="spellStart"/>
+      <w:r>
+        <w:t>paddings</w:t>
+      </w:r>
+      <w:proofErr w:type="spellEnd"/>
+      <w:r>
+        <w:t xml:space="preserve"> (</w:t>
+      </w:r>
+      <w:proofErr w:type="spellStart"/>
+      <w:r>
+        <w:t>padding</w:t>
+      </w:r>
+      <w:proofErr w:type="spellEnd"/>
+      <w:r>
+        <w:t>: 0) de todos os elementos.</w:t>
+      </w:r>
+    </w:p>
+    <w:p>
+      <w:pPr>
+        <w:numPr>
+          <w:ilvl w:val="1"/>
+          <w:numId w:val="53"/>
+        </w:numPr>
+        <w:tabs>
+          <w:tab w:val="left" w:pos="2070"/>
+        </w:tabs>
+      </w:pPr>
+      <w:r>
+        <w:t>Definiu box-</w:t>
+      </w:r>
+      <w:proofErr w:type="spellStart"/>
+      <w:r>
+        <w:t>sizing</w:t>
+      </w:r>
+      <w:proofErr w:type="spellEnd"/>
+      <w:r>
+        <w:t xml:space="preserve">: </w:t>
+      </w:r>
+      <w:proofErr w:type="spellStart"/>
+      <w:r>
+        <w:t>border</w:t>
+      </w:r>
+      <w:proofErr w:type="spellEnd"/>
+      <w:r>
+        <w:t xml:space="preserve">-box para facilitar o cálculo do tamanho dos elementos, incluindo bordas e </w:t>
+      </w:r>
+      <w:proofErr w:type="spellStart"/>
+      <w:r>
+        <w:t>paddings</w:t>
+      </w:r>
+      <w:proofErr w:type="spellEnd"/>
+      <w:r>
+        <w:t>.</w:t>
+      </w:r>
+    </w:p>
+    <w:p>
+      <w:pPr>
+        <w:numPr>
+          <w:ilvl w:val="0"/>
+          <w:numId w:val="53"/>
+        </w:numPr>
+        <w:tabs>
+          <w:tab w:val="left" w:pos="2070"/>
+        </w:tabs>
+      </w:pPr>
+      <w:r>
+        <w:rPr>
+          <w:b/>
+          <w:bCs/>
+        </w:rPr>
+        <w:t>Estilização do body:</w:t>
+      </w:r>
+    </w:p>
+    <w:p>
+      <w:pPr>
+        <w:numPr>
+          <w:ilvl w:val="1"/>
+          <w:numId w:val="53"/>
+        </w:numPr>
+        <w:tabs>
+          <w:tab w:val="left" w:pos="2070"/>
+        </w:tabs>
+      </w:pPr>
+      <w:r>
+        <w:t>Definiu a cor de fundo (background-color) como #F9F9F9, um tom levemente acinzentado.</w:t>
+      </w:r>
+    </w:p>
+    <w:p>
+      <w:pPr>
+        <w:numPr>
+          <w:ilvl w:val="1"/>
+          <w:numId w:val="53"/>
+        </w:numPr>
+        <w:tabs>
+          <w:tab w:val="left" w:pos="2070"/>
+        </w:tabs>
+      </w:pPr>
+      <w:r>
+        <w:t>Definiu a família de fonte (</w:t>
+      </w:r>
+      <w:proofErr w:type="spellStart"/>
+      <w:r>
+        <w:t>font-family</w:t>
+      </w:r>
+      <w:proofErr w:type="spellEnd"/>
+      <w:r>
+        <w:t>) como "</w:t>
+      </w:r>
+      <w:proofErr w:type="spellStart"/>
+      <w:r>
+        <w:t>Work</w:t>
+      </w:r>
+      <w:proofErr w:type="spellEnd"/>
+      <w:r>
+        <w:t xml:space="preserve"> </w:t>
+      </w:r>
+      <w:proofErr w:type="spellStart"/>
+      <w:r>
+        <w:t>Sans</w:t>
+      </w:r>
+      <w:proofErr w:type="spellEnd"/>
+      <w:r>
+        <w:t xml:space="preserve">" com um </w:t>
+      </w:r>
+      <w:proofErr w:type="spellStart"/>
+      <w:r>
+        <w:t>fallback</w:t>
+      </w:r>
+      <w:proofErr w:type="spellEnd"/>
+      <w:r>
+        <w:t xml:space="preserve"> para </w:t>
+      </w:r>
+      <w:proofErr w:type="spellStart"/>
+      <w:r>
+        <w:t>sans-serif</w:t>
+      </w:r>
+      <w:proofErr w:type="spellEnd"/>
+      <w:r>
+        <w:t>, garantindo que todos os elementos dentro do body herdem essa fonte.</w:t>
+      </w:r>
+    </w:p>
+    <w:p>
+      <w:pPr>
+        <w:numPr>
+          <w:ilvl w:val="0"/>
+          <w:numId w:val="53"/>
+        </w:numPr>
+        <w:tabs>
+          <w:tab w:val="left" w:pos="2070"/>
+        </w:tabs>
+      </w:pPr>
+      <w:r>
+        <w:rPr>
+          <w:b/>
+          <w:bCs/>
+        </w:rPr>
+        <w:t>Estrutura e Estilo do Formulário:</w:t>
+      </w:r>
+    </w:p>
+    <w:p>
+      <w:pPr>
+        <w:numPr>
+          <w:ilvl w:val="1"/>
+          <w:numId w:val="53"/>
+        </w:numPr>
+        <w:tabs>
+          <w:tab w:val="left" w:pos="2070"/>
+        </w:tabs>
+      </w:pPr>
+      <w:r>
+        <w:t>Envolveu o header e a </w:t>
+      </w:r>
+      <w:proofErr w:type="spellStart"/>
+      <w:r>
+        <w:t>section</w:t>
+      </w:r>
+      <w:proofErr w:type="spellEnd"/>
+      <w:r>
+        <w:t xml:space="preserve"> dentro de uma </w:t>
+      </w:r>
+      <w:proofErr w:type="spellStart"/>
+      <w:r>
+        <w:t>tag</w:t>
+      </w:r>
+      <w:proofErr w:type="spellEnd"/>
+      <w:r>
+        <w:t> </w:t>
+      </w:r>
+      <w:proofErr w:type="spellStart"/>
+      <w:r>
+        <w:t>main</w:t>
+      </w:r>
+      <w:proofErr w:type="spellEnd"/>
+      <w:r>
+        <w:t> para criar um container para o formulário.</w:t>
+      </w:r>
+    </w:p>
+    <w:p>
+      <w:pPr>
+        <w:numPr>
+          <w:ilvl w:val="1"/>
+          <w:numId w:val="53"/>
+        </w:numPr>
+        <w:tabs>
+          <w:tab w:val="left" w:pos="2070"/>
+        </w:tabs>
+      </w:pPr>
+      <w:r>
+        <w:t>Definiu a largura do </w:t>
+      </w:r>
+      <w:proofErr w:type="spellStart"/>
+      <w:r>
+        <w:t>main</w:t>
+      </w:r>
+      <w:proofErr w:type="spellEnd"/>
+      <w:r>
+        <w:t> como 100% em dispositivos móveis e um máximo de 700 pixels em telas maiores (</w:t>
+      </w:r>
+      <w:proofErr w:type="spellStart"/>
+      <w:r>
+        <w:t>width</w:t>
+      </w:r>
+      <w:proofErr w:type="spellEnd"/>
+      <w:r>
+        <w:t>: 100%, </w:t>
+      </w:r>
+      <w:proofErr w:type="spellStart"/>
+      <w:r>
+        <w:t>max-width</w:t>
+      </w:r>
+      <w:proofErr w:type="spellEnd"/>
+      <w:r>
+        <w:t>: 700px).</w:t>
+      </w:r>
+    </w:p>
+    <w:p>
+      <w:pPr>
+        <w:numPr>
+          <w:ilvl w:val="1"/>
+          <w:numId w:val="53"/>
+        </w:numPr>
+        <w:tabs>
+          <w:tab w:val="left" w:pos="2070"/>
+        </w:tabs>
+      </w:pPr>
+      <w:r>
+        <w:t>Centralizou o formulário usando </w:t>
+      </w:r>
+      <w:proofErr w:type="spellStart"/>
+      <w:r>
+        <w:t>margin</w:t>
+      </w:r>
+      <w:proofErr w:type="spellEnd"/>
+      <w:r>
+        <w:t>: 0 auto.</w:t>
+      </w:r>
+    </w:p>
+    <w:p>
+      <w:pPr>
+        <w:numPr>
+          <w:ilvl w:val="0"/>
+          <w:numId w:val="53"/>
+        </w:numPr>
+        <w:tabs>
+          <w:tab w:val="left" w:pos="2070"/>
+        </w:tabs>
+      </w:pPr>
+      <w:r>
+        <w:rPr>
+          <w:b/>
+          <w:bCs/>
+        </w:rPr>
+        <w:t>Estilo do header:</w:t>
+      </w:r>
+    </w:p>
+    <w:p>
+      <w:pPr>
+        <w:numPr>
+          <w:ilvl w:val="1"/>
+          <w:numId w:val="53"/>
+        </w:numPr>
+        <w:tabs>
+          <w:tab w:val="left" w:pos="2070"/>
+        </w:tabs>
+      </w:pPr>
+      <w:r>
+        <w:t>Centralizou o conteúdo do header (imagem e título) usando </w:t>
+      </w:r>
+      <w:proofErr w:type="spellStart"/>
+      <w:r>
+        <w:t>text-align</w:t>
+      </w:r>
+      <w:proofErr w:type="spellEnd"/>
+      <w:r>
+        <w:t>: center.</w:t>
+      </w:r>
+    </w:p>
+    <w:p>
+      <w:pPr>
+        <w:numPr>
+          <w:ilvl w:val="1"/>
+          <w:numId w:val="53"/>
+        </w:numPr>
+        <w:tabs>
+          <w:tab w:val="left" w:pos="2070"/>
+        </w:tabs>
+      </w:pPr>
+      <w:r>
+        <w:t>Adicionou uma margem inferior de 20 pixels para criar espaço entre o cabeçalho e o conteúdo do formulário (</w:t>
+      </w:r>
+      <w:proofErr w:type="spellStart"/>
+      <w:r>
+        <w:t>margin-bottom</w:t>
+      </w:r>
+      <w:proofErr w:type="spellEnd"/>
+      <w:r>
+        <w:t>: 20px).</w:t>
+      </w:r>
+    </w:p>
+    <w:p>
+      <w:pPr>
+        <w:numPr>
+          <w:ilvl w:val="0"/>
+          <w:numId w:val="53"/>
+        </w:numPr>
+        <w:tabs>
+          <w:tab w:val="left" w:pos="2070"/>
+        </w:tabs>
+      </w:pPr>
+      <w:r>
+        <w:rPr>
+          <w:b/>
+          <w:bCs/>
+        </w:rPr>
+        <w:t>Estilo do Título (h1):</w:t>
+      </w:r>
+    </w:p>
+    <w:p>
+      <w:pPr>
+        <w:numPr>
+          <w:ilvl w:val="1"/>
+          <w:numId w:val="53"/>
+        </w:numPr>
+        <w:tabs>
+          <w:tab w:val="left" w:pos="2070"/>
+        </w:tabs>
+      </w:pPr>
+      <w:r>
+        <w:lastRenderedPageBreak/>
+        <w:t xml:space="preserve">Alterou a família de fonte para "Fira </w:t>
+      </w:r>
+      <w:proofErr w:type="spellStart"/>
+      <w:r>
+        <w:t>Sans</w:t>
+      </w:r>
+      <w:proofErr w:type="spellEnd"/>
+      <w:r>
+        <w:t xml:space="preserve">" com um </w:t>
+      </w:r>
+      <w:proofErr w:type="spellStart"/>
+      <w:r>
+        <w:t>fallback</w:t>
+      </w:r>
+      <w:proofErr w:type="spellEnd"/>
+      <w:r>
+        <w:t xml:space="preserve"> para </w:t>
+      </w:r>
+      <w:proofErr w:type="spellStart"/>
+      <w:r>
+        <w:t>sans-serif</w:t>
+      </w:r>
+      <w:proofErr w:type="spellEnd"/>
+      <w:r>
+        <w:t>.</w:t>
+      </w:r>
+    </w:p>
+    <w:p>
+      <w:pPr>
+        <w:numPr>
+          <w:ilvl w:val="0"/>
+          <w:numId w:val="53"/>
+        </w:numPr>
+        <w:tabs>
+          <w:tab w:val="left" w:pos="2070"/>
+        </w:tabs>
+      </w:pPr>
+      <w:r>
+        <w:rPr>
+          <w:b/>
+          <w:bCs/>
+        </w:rPr>
+        <w:t>Estilo do Formulário (</w:t>
+      </w:r>
+      <w:proofErr w:type="spellStart"/>
+      <w:r>
+        <w:rPr>
+          <w:b/>
+          <w:bCs/>
+        </w:rPr>
+        <w:t>form</w:t>
+      </w:r>
+      <w:proofErr w:type="spellEnd"/>
+      <w:r>
+        <w:rPr>
+          <w:b/>
+          <w:bCs/>
+        </w:rPr>
+        <w:t>):</w:t>
+      </w:r>
+    </w:p>
+    <w:p>
+      <w:pPr>
+        <w:numPr>
+          <w:ilvl w:val="1"/>
+          <w:numId w:val="53"/>
+        </w:numPr>
+        <w:tabs>
+          <w:tab w:val="left" w:pos="2070"/>
+        </w:tabs>
+      </w:pPr>
+      <w:r>
+        <w:t>Definiu a cor de fundo como branco (#FFFFFF).</w:t>
+      </w:r>
+    </w:p>
+    <w:p>
+      <w:pPr>
+        <w:numPr>
+          <w:ilvl w:val="1"/>
+          <w:numId w:val="53"/>
+        </w:numPr>
+        <w:tabs>
+          <w:tab w:val="left" w:pos="2070"/>
+        </w:tabs>
+      </w:pPr>
+      <w:r>
+        <w:t>Adicionou um preenchimento interno de 15 pixels (</w:t>
+      </w:r>
+      <w:proofErr w:type="spellStart"/>
+      <w:r>
+        <w:t>padding</w:t>
+      </w:r>
+      <w:proofErr w:type="spellEnd"/>
+      <w:r>
+        <w:t>: 15px).</w:t>
+      </w:r>
+    </w:p>
+    <w:p>
+      <w:pPr>
+        <w:numPr>
+          <w:ilvl w:val="1"/>
+          <w:numId w:val="53"/>
+        </w:numPr>
+        <w:tabs>
+          <w:tab w:val="left" w:pos="2070"/>
+        </w:tabs>
+      </w:pPr>
+      <w:r>
+        <w:t>Arredondou as bordas com um raio de 5 pixels (</w:t>
+      </w:r>
+      <w:proofErr w:type="spellStart"/>
+      <w:r>
+        <w:t>border-radius</w:t>
+      </w:r>
+      <w:proofErr w:type="spellEnd"/>
+      <w:r>
+        <w:t>: 5px).</w:t>
+      </w:r>
+    </w:p>
+    <w:p>
+      <w:pPr>
+        <w:numPr>
+          <w:ilvl w:val="0"/>
+          <w:numId w:val="53"/>
+        </w:numPr>
+        <w:tabs>
+          <w:tab w:val="left" w:pos="2070"/>
+        </w:tabs>
+      </w:pPr>
+      <w:r>
+        <w:rPr>
+          <w:b/>
+          <w:bCs/>
+        </w:rPr>
+        <w:t>Estilo do </w:t>
+      </w:r>
+      <w:proofErr w:type="spellStart"/>
+      <w:r>
+        <w:rPr>
+          <w:b/>
+          <w:bCs/>
+        </w:rPr>
+        <w:t>fieldset</w:t>
+      </w:r>
+      <w:proofErr w:type="spellEnd"/>
+      <w:r>
+        <w:rPr>
+          <w:b/>
+          <w:bCs/>
+        </w:rPr>
+        <w:t>:</w:t>
+      </w:r>
+    </w:p>
+    <w:p>
+      <w:pPr>
+        <w:numPr>
+          <w:ilvl w:val="1"/>
+          <w:numId w:val="53"/>
+        </w:numPr>
+        <w:tabs>
+          <w:tab w:val="left" w:pos="2070"/>
+        </w:tabs>
+      </w:pPr>
+      <w:r>
+        <w:t>Adicionou um preenchimento interno de 15 pixels (</w:t>
+      </w:r>
+      <w:proofErr w:type="spellStart"/>
+      <w:r>
+        <w:t>padding</w:t>
+      </w:r>
+      <w:proofErr w:type="spellEnd"/>
+      <w:r>
+        <w:t>: 15px).</w:t>
+      </w:r>
+    </w:p>
+    <w:p>
+      <w:pPr>
+        <w:numPr>
+          <w:ilvl w:val="1"/>
+          <w:numId w:val="53"/>
+        </w:numPr>
+        <w:tabs>
+          <w:tab w:val="left" w:pos="2070"/>
+        </w:tabs>
+      </w:pPr>
+      <w:r>
+        <w:t>Definiu uma borda de 1 pixel sólida com a cor #CCCCCC (</w:t>
+      </w:r>
+      <w:proofErr w:type="spellStart"/>
+      <w:r>
+        <w:t>border</w:t>
+      </w:r>
+      <w:proofErr w:type="spellEnd"/>
+      <w:r>
+        <w:t xml:space="preserve">: 1px </w:t>
+      </w:r>
+      <w:proofErr w:type="spellStart"/>
+      <w:r>
+        <w:t>solid</w:t>
+      </w:r>
+      <w:proofErr w:type="spellEnd"/>
+      <w:r>
+        <w:t xml:space="preserve"> #CCCCCC).</w:t>
+      </w:r>
+    </w:p>
+    <w:p>
+      <w:pPr>
+        <w:numPr>
+          <w:ilvl w:val="1"/>
+          <w:numId w:val="53"/>
+        </w:numPr>
+        <w:tabs>
+          <w:tab w:val="left" w:pos="2070"/>
+        </w:tabs>
+      </w:pPr>
+      <w:r>
+        <w:t>Arredondou as bordas com um raio de 5 pixels (</w:t>
+      </w:r>
+      <w:proofErr w:type="spellStart"/>
+      <w:r>
+        <w:t>border-radius</w:t>
+      </w:r>
+      <w:proofErr w:type="spellEnd"/>
+      <w:r>
+        <w:t>: 5px).</w:t>
+      </w:r>
+    </w:p>
+    <w:p>
+      <w:pPr>
+        <w:numPr>
+          <w:ilvl w:val="1"/>
+          <w:numId w:val="53"/>
+        </w:numPr>
+        <w:tabs>
+          <w:tab w:val="left" w:pos="2070"/>
+        </w:tabs>
+      </w:pPr>
+      <w:r>
+        <w:t>Adicionou uma margem inferior de 15 pixels (</w:t>
+      </w:r>
+      <w:proofErr w:type="spellStart"/>
+      <w:r>
+        <w:t>margin-bottom</w:t>
+      </w:r>
+      <w:proofErr w:type="spellEnd"/>
+      <w:r>
+        <w:t>: 15px).</w:t>
+      </w:r>
+    </w:p>
+    <w:p>
+      <w:pPr>
+        <w:numPr>
+          <w:ilvl w:val="0"/>
+          <w:numId w:val="53"/>
+        </w:numPr>
+        <w:tabs>
+          <w:tab w:val="left" w:pos="2070"/>
+        </w:tabs>
+      </w:pPr>
+      <w:r>
+        <w:rPr>
+          <w:b/>
+          <w:bCs/>
+        </w:rPr>
+        <w:t>Estilo do </w:t>
+      </w:r>
+      <w:proofErr w:type="spellStart"/>
+      <w:r>
+        <w:rPr>
+          <w:b/>
+          <w:bCs/>
+        </w:rPr>
+        <w:t>legend</w:t>
+      </w:r>
+      <w:proofErr w:type="spellEnd"/>
+      <w:r>
+        <w:rPr>
+          <w:b/>
+          <w:bCs/>
+        </w:rPr>
+        <w:t>:</w:t>
+      </w:r>
+    </w:p>
+    <w:p>
+      <w:pPr>
+        <w:numPr>
+          <w:ilvl w:val="1"/>
+          <w:numId w:val="53"/>
+        </w:numPr>
+        <w:tabs>
+          <w:tab w:val="left" w:pos="2070"/>
+        </w:tabs>
+      </w:pPr>
+      <w:r>
+        <w:t>Destacou o texto como um título, definindo o peso da fonte como negrito (</w:t>
+      </w:r>
+      <w:proofErr w:type="spellStart"/>
+      <w:r>
+        <w:t>font-weight</w:t>
+      </w:r>
+      <w:proofErr w:type="spellEnd"/>
+      <w:r>
+        <w:t xml:space="preserve">: </w:t>
+      </w:r>
+      <w:proofErr w:type="spellStart"/>
+      <w:r>
+        <w:t>bold</w:t>
+      </w:r>
+      <w:proofErr w:type="spellEnd"/>
+      <w:r>
+        <w:t>).</w:t>
+      </w:r>
+    </w:p>
+    <w:p>
+      <w:pPr>
+        <w:numPr>
+          <w:ilvl w:val="1"/>
+          <w:numId w:val="53"/>
+        </w:numPr>
+        <w:tabs>
+          <w:tab w:val="left" w:pos="2070"/>
+        </w:tabs>
+      </w:pPr>
+      <w:r>
+        <w:t>Ajustou o tamanho da fonte para 18 pixels (</w:t>
+      </w:r>
+      <w:proofErr w:type="spellStart"/>
+      <w:r>
+        <w:t>font-size</w:t>
+      </w:r>
+      <w:proofErr w:type="spellEnd"/>
+      <w:r>
+        <w:t>: 18px).</w:t>
+      </w:r>
+    </w:p>
+    <w:p>
+      <w:pPr>
+        <w:numPr>
+          <w:ilvl w:val="1"/>
+          <w:numId w:val="53"/>
+        </w:numPr>
+        <w:tabs>
+          <w:tab w:val="left" w:pos="2070"/>
+        </w:tabs>
+      </w:pPr>
+      <w:r>
+        <w:t>Adicionou um preenchimento lateral de 5 pixels (</w:t>
+      </w:r>
+      <w:proofErr w:type="spellStart"/>
+      <w:r>
+        <w:t>padding</w:t>
+      </w:r>
+      <w:proofErr w:type="spellEnd"/>
+      <w:r>
+        <w:t>: 0 5px).</w:t>
+      </w:r>
+    </w:p>
+    <w:p>
+      <w:pPr>
+        <w:numPr>
+          <w:ilvl w:val="0"/>
+          <w:numId w:val="53"/>
+        </w:numPr>
+        <w:tabs>
+          <w:tab w:val="left" w:pos="2070"/>
+        </w:tabs>
+      </w:pPr>
+      <w:r>
+        <w:rPr>
+          <w:b/>
+          <w:bCs/>
+        </w:rPr>
+        <w:t>Ajuste da Imagem:</w:t>
+      </w:r>
+    </w:p>
+    <w:p>
+      <w:pPr>
+        <w:numPr>
+          <w:ilvl w:val="1"/>
+          <w:numId w:val="53"/>
+        </w:numPr>
+        <w:tabs>
+          <w:tab w:val="left" w:pos="2070"/>
+        </w:tabs>
+      </w:pPr>
+      <w:r>
+        <w:t>Reduziu a largura da imagem para 100 pixels (</w:t>
+      </w:r>
+      <w:proofErr w:type="spellStart"/>
+      <w:r>
+        <w:t>width</w:t>
+      </w:r>
+      <w:proofErr w:type="spellEnd"/>
+      <w:r>
+        <w:t>: 100px) para melhorar a definição.</w:t>
+      </w:r>
+    </w:p>
+    <w:p>
+      <w:pPr>
+        <w:tabs>
+          <w:tab w:val="left" w:pos="2070"/>
+        </w:tabs>
+      </w:pPr>
+      <w:r>
+        <w:br/>
+        <w:t>---</w:t>
+      </w:r>
+      <w:r>
+        <w:br/>
+      </w:r>
+      <w:r>
+        <w:lastRenderedPageBreak/>
+        <w:drawing>
+          <wp:inline distT="0" distB="0" distL="0" distR="0" wp14:anchorId="59D27C47" wp14:editId="5FDF93F4">
+            <wp:extent cx="3858163" cy="4201111"/>
+            <wp:effectExtent l="0" t="0" r="9525" b="9525"/>
+            <wp:docPr id="17343031" name="Imagem 1" descr="Texto&#10;&#10;O conteúdo gerado por IA pode estar incorreto."/>
+            <wp:cNvGraphicFramePr>
+              <a:graphicFrameLocks xmlns:a="http://schemas.openxmlformats.org/drawingml/2006/main" noChangeAspect="1"/>
+            </wp:cNvGraphicFramePr>
+            <a:graphic xmlns:a="http://schemas.openxmlformats.org/drawingml/2006/main">
+              <a:graphicData uri="http://schemas.openxmlformats.org/drawingml/2006/picture">
+                <pic:pic xmlns:pic="http://schemas.openxmlformats.org/drawingml/2006/picture">
+                  <pic:nvPicPr>
+                    <pic:cNvPr id="17343031" name="Imagem 1" descr="Texto&#10;&#10;O conteúdo gerado por IA pode estar incorreto."/>
+                    <pic:cNvPicPr/>
+                  </pic:nvPicPr>
+                  <pic:blipFill>
+                    <a:blip r:embed="rId50"/>
+                    <a:stretch>
+                      <a:fillRect/>
+                    </a:stretch>
+                  </pic:blipFill>
+                  <pic:spPr>
+                    <a:xfrm>
+                      <a:off x="0" y="0"/>
+                      <a:ext cx="3858163" cy="4201111"/>
+                    </a:xfrm>
+                    <a:prstGeom prst="rect">
+                      <a:avLst/>
+                    </a:prstGeom>
+                  </pic:spPr>
+                </pic:pic>
+              </a:graphicData>
+            </a:graphic>
+          </wp:inline>
+        </w:drawing>
+      </w:r>
+      <w:r>
+        <w:br/>
+      </w:r>
+      <w:r>
+        <w:br/>
+      </w:r>
+      <w:r>
+        <w:t>1. O Reset Global (*)</w:t>
+      </w:r>
+      <w:r>
+        <w:br/>
+      </w:r>
+      <w:r>
+        <w:drawing>
+          <wp:inline distT="0" distB="0" distL="0" distR="0" wp14:anchorId="6DFE3C2B" wp14:editId="223FCF33">
+            <wp:extent cx="2191056" cy="1219370"/>
+            <wp:effectExtent l="0" t="0" r="0" b="0"/>
+            <wp:docPr id="534157996" name="Imagem 1" descr="Interface gráfica do usuário, Texto&#10;&#10;O conteúdo gerado por IA pode estar incorreto."/>
+            <wp:cNvGraphicFramePr>
+              <a:graphicFrameLocks xmlns:a="http://schemas.openxmlformats.org/drawingml/2006/main" noChangeAspect="1"/>
+            </wp:cNvGraphicFramePr>
+            <a:graphic xmlns:a="http://schemas.openxmlformats.org/drawingml/2006/main">
+              <a:graphicData uri="http://schemas.openxmlformats.org/drawingml/2006/picture">
+                <pic:pic xmlns:pic="http://schemas.openxmlformats.org/drawingml/2006/picture">
+                  <pic:nvPicPr>
+                    <pic:cNvPr id="534157996" name="Imagem 1" descr="Interface gráfica do usuário, Texto&#10;&#10;O conteúdo gerado por IA pode estar incorreto."/>
+                    <pic:cNvPicPr/>
+                  </pic:nvPicPr>
+                  <pic:blipFill>
+                    <a:blip r:embed="rId51"/>
+                    <a:stretch>
+                      <a:fillRect/>
+                    </a:stretch>
+                  </pic:blipFill>
+                  <pic:spPr>
+                    <a:xfrm>
+                      <a:off x="0" y="0"/>
+                      <a:ext cx="2191056" cy="1219370"/>
+                    </a:xfrm>
+                    <a:prstGeom prst="rect">
+                      <a:avLst/>
+                    </a:prstGeom>
+                  </pic:spPr>
+                </pic:pic>
+              </a:graphicData>
+            </a:graphic>
+          </wp:inline>
+        </w:drawing>
+      </w:r>
+    </w:p>
+    <w:p>
+      <w:pPr>
+        <w:pStyle w:val="PargrafodaLista"/>
+        <w:numPr>
+          <w:ilvl w:val="0"/>
+          <w:numId w:val="56"/>
+        </w:numPr>
+        <w:tabs>
+          <w:tab w:val="left" w:pos="2070"/>
+        </w:tabs>
+      </w:pPr>
+      <w:r>
+        <w:br/>
+      </w:r>
+      <w:r>
+        <w:rPr>
+          <w:b/>
+          <w:bCs/>
+        </w:rPr>
+        <w:t>* (Asterisco):</w:t>
+      </w:r>
+      <w:r>
+        <w:t xml:space="preserve"> É o seletor universal. Tudo o que você colocar aqui vale para </w:t>
+      </w:r>
+      <w:r>
+        <w:rPr>
+          <w:b/>
+          <w:bCs/>
+        </w:rPr>
+        <w:t>todos</w:t>
+      </w:r>
+      <w:r>
+        <w:t xml:space="preserve"> os elementos da página.</w:t>
+      </w:r>
+      <w:r>
+        <w:br/>
+      </w:r>
+    </w:p>
+    <w:p>
+      <w:pPr>
+        <w:pStyle w:val="PargrafodaLista"/>
+        <w:numPr>
+          <w:ilvl w:val="0"/>
+          <w:numId w:val="56"/>
+        </w:numPr>
+        <w:tabs>
+          <w:tab w:val="left" w:pos="2070"/>
+        </w:tabs>
+      </w:pPr>
+      <w:proofErr w:type="spellStart"/>
+      <w:r>
+        <w:rPr>
+          <w:b/>
+          <w:bCs/>
+        </w:rPr>
+        <w:t>margin</w:t>
+      </w:r>
+      <w:proofErr w:type="spellEnd"/>
+      <w:r>
+        <w:rPr>
+          <w:b/>
+          <w:bCs/>
+        </w:rPr>
+        <w:t xml:space="preserve">: 0; e </w:t>
+      </w:r>
+      <w:proofErr w:type="spellStart"/>
+      <w:r>
+        <w:rPr>
+          <w:b/>
+          <w:bCs/>
+        </w:rPr>
+        <w:t>padding</w:t>
+      </w:r>
+      <w:proofErr w:type="spellEnd"/>
+      <w:r>
+        <w:rPr>
+          <w:b/>
+          <w:bCs/>
+        </w:rPr>
+        <w:t xml:space="preserve">: </w:t>
+      </w:r>
+      <w:proofErr w:type="gramStart"/>
+      <w:r>
+        <w:rPr>
+          <w:b/>
+          <w:bCs/>
+        </w:rPr>
+        <w:t>0;:</w:t>
+      </w:r>
+      <w:proofErr w:type="gramEnd"/>
+      <w:r>
+        <w:t xml:space="preserve"> Os navegadores (Chrome, </w:t>
+      </w:r>
+      <w:proofErr w:type="gramStart"/>
+      <w:r>
+        <w:t>Firefox, etc.</w:t>
+      </w:r>
+      <w:proofErr w:type="gramEnd"/>
+      <w:r>
+        <w:t>) vêm com margens e espaçamentos padrão. Isso aqui "zera" tudo para que você tenha controle total e o site não fique com espaços vazios estranhos nas bordas.</w:t>
+      </w:r>
+      <w:r>
+        <w:br/>
+      </w:r>
+    </w:p>
+    <w:p>
+      <w:pPr>
+        <w:pStyle w:val="PargrafodaLista"/>
+        <w:numPr>
+          <w:ilvl w:val="0"/>
+          <w:numId w:val="56"/>
+        </w:numPr>
+        <w:tabs>
+          <w:tab w:val="left" w:pos="2070"/>
+        </w:tabs>
+      </w:pPr>
+      <w:r>
+        <w:rPr>
+          <w:b/>
+          <w:bCs/>
+        </w:rPr>
+        <w:t>box-</w:t>
+      </w:r>
+      <w:proofErr w:type="spellStart"/>
+      <w:r>
+        <w:rPr>
+          <w:b/>
+          <w:bCs/>
+        </w:rPr>
+        <w:t>sizing</w:t>
+      </w:r>
+      <w:proofErr w:type="spellEnd"/>
+      <w:r>
+        <w:rPr>
+          <w:b/>
+          <w:bCs/>
+        </w:rPr>
+        <w:t xml:space="preserve">: </w:t>
+      </w:r>
+      <w:proofErr w:type="spellStart"/>
+      <w:r>
+        <w:rPr>
+          <w:b/>
+          <w:bCs/>
+        </w:rPr>
+        <w:t>border</w:t>
+      </w:r>
+      <w:proofErr w:type="spellEnd"/>
+      <w:r>
+        <w:rPr>
+          <w:b/>
+          <w:bCs/>
+        </w:rPr>
+        <w:t>-</w:t>
+      </w:r>
+      <w:proofErr w:type="gramStart"/>
+      <w:r>
+        <w:rPr>
+          <w:b/>
+          <w:bCs/>
+        </w:rPr>
+        <w:t>box;:</w:t>
+      </w:r>
+      <w:proofErr w:type="gramEnd"/>
+      <w:r>
+        <w:t xml:space="preserve"> Essa é a regra de ouro. Ela garante que, se você der uma largura de 100px e adicionar uma borda ou </w:t>
+      </w:r>
+      <w:proofErr w:type="spellStart"/>
+      <w:r>
+        <w:t>padding</w:t>
+      </w:r>
+      <w:proofErr w:type="spellEnd"/>
+      <w:r>
+        <w:t>, o elemento continue tendo 100px. Sem isso, ele somaria os valores e "quebraria" o layout.</w:t>
+      </w:r>
+    </w:p>
+    <w:p>
+      <w:pPr>
+        <w:tabs>
+          <w:tab w:val="left" w:pos="2070"/>
+        </w:tabs>
+        <w:rPr>
+          <w:b/>
+          <w:bCs/>
+        </w:rPr>
+      </w:pPr>
+      <w:r>
+        <w:br/>
+      </w:r>
+      <w:r>
+        <w:br/>
+      </w:r>
+      <w:r>
+        <w:br/>
+      </w:r>
+      <w:r>
+        <w:lastRenderedPageBreak/>
+        <w:br/>
+      </w:r>
+      <w:r>
+        <w:rPr>
+          <w:b/>
+          <w:bCs/>
+        </w:rPr>
+        <w:t>2. Estilo do Corpo (body)</w:t>
+      </w:r>
+    </w:p>
+    <w:p>
+      <w:pPr>
+        <w:tabs>
+          <w:tab w:val="left" w:pos="2070"/>
+        </w:tabs>
+      </w:pPr>
+      <w:r>
+        <w:drawing>
+          <wp:inline distT="0" distB="0" distL="0" distR="0" wp14:anchorId="524133AF" wp14:editId="0C8528D3">
+            <wp:extent cx="3496163" cy="914528"/>
+            <wp:effectExtent l="0" t="0" r="0" b="0"/>
+            <wp:docPr id="939052456" name="Imagem 1" descr="Texto&#10;&#10;O conteúdo gerado por IA pode estar incorreto."/>
+            <wp:cNvGraphicFramePr>
+              <a:graphicFrameLocks xmlns:a="http://schemas.openxmlformats.org/drawingml/2006/main" noChangeAspect="1"/>
+            </wp:cNvGraphicFramePr>
+            <a:graphic xmlns:a="http://schemas.openxmlformats.org/drawingml/2006/main">
+              <a:graphicData uri="http://schemas.openxmlformats.org/drawingml/2006/picture">
+                <pic:pic xmlns:pic="http://schemas.openxmlformats.org/drawingml/2006/picture">
+                  <pic:nvPicPr>
+                    <pic:cNvPr id="939052456" name="Imagem 1" descr="Texto&#10;&#10;O conteúdo gerado por IA pode estar incorreto."/>
+                    <pic:cNvPicPr/>
+                  </pic:nvPicPr>
+                  <pic:blipFill>
+                    <a:blip r:embed="rId52"/>
+                    <a:stretch>
+                      <a:fillRect/>
+                    </a:stretch>
+                  </pic:blipFill>
+                  <pic:spPr>
+                    <a:xfrm>
+                      <a:off x="0" y="0"/>
+                      <a:ext cx="3496163" cy="914528"/>
+                    </a:xfrm>
+                    <a:prstGeom prst="rect">
+                      <a:avLst/>
+                    </a:prstGeom>
+                  </pic:spPr>
+                </pic:pic>
+              </a:graphicData>
+            </a:graphic>
+          </wp:inline>
+        </w:drawing>
+      </w:r>
+    </w:p>
+    <w:p>
+      <w:pPr>
+        <w:pStyle w:val="PargrafodaLista"/>
+        <w:numPr>
+          <w:ilvl w:val="0"/>
+          <w:numId w:val="57"/>
+        </w:numPr>
+        <w:tabs>
+          <w:tab w:val="left" w:pos="2070"/>
+        </w:tabs>
+      </w:pPr>
+      <w:r>
+        <w:rPr>
+          <w:b/>
+          <w:bCs/>
+        </w:rPr>
+        <w:t>background-color: #f9f9f</w:t>
+      </w:r>
+      <w:proofErr w:type="gramStart"/>
+      <w:r>
+        <w:rPr>
+          <w:b/>
+          <w:bCs/>
+        </w:rPr>
+        <w:t>9;:</w:t>
+      </w:r>
+      <w:proofErr w:type="gramEnd"/>
+      <w:r>
+        <w:t xml:space="preserve"> Define uma cor de fundo cinza bem clarinho (quase branco), o que é mais confortável para os olhos do que o branco puro.</w:t>
+      </w:r>
+    </w:p>
+    <w:p>
+      <w:pPr>
+        <w:pStyle w:val="PargrafodaLista"/>
+        <w:tabs>
+          <w:tab w:val="left" w:pos="2070"/>
+        </w:tabs>
+      </w:pPr>
+    </w:p>
+    <w:p>
+      <w:pPr>
+        <w:pStyle w:val="PargrafodaLista"/>
+        <w:numPr>
+          <w:ilvl w:val="0"/>
+          <w:numId w:val="57"/>
+        </w:numPr>
+        <w:tabs>
+          <w:tab w:val="left" w:pos="2070"/>
+        </w:tabs>
+      </w:pPr>
+      <w:proofErr w:type="spellStart"/>
+      <w:r>
+        <w:rPr>
+          <w:b/>
+          <w:bCs/>
+        </w:rPr>
+        <w:t>font-family</w:t>
+      </w:r>
+      <w:proofErr w:type="spellEnd"/>
+      <w:r>
+        <w:rPr>
+          <w:b/>
+          <w:bCs/>
+        </w:rPr>
+        <w:t>:</w:t>
+      </w:r>
+      <w:r>
+        <w:t xml:space="preserve"> Define a fonte do texto. Ele tentará carregar a </w:t>
+      </w:r>
+      <w:r>
+        <w:rPr>
+          <w:b/>
+          <w:bCs/>
+        </w:rPr>
+        <w:t>"</w:t>
+      </w:r>
+      <w:proofErr w:type="spellStart"/>
+      <w:r>
+        <w:rPr>
+          <w:b/>
+          <w:bCs/>
+        </w:rPr>
+        <w:t>Work</w:t>
+      </w:r>
+      <w:proofErr w:type="spellEnd"/>
+      <w:r>
+        <w:rPr>
+          <w:b/>
+          <w:bCs/>
+        </w:rPr>
+        <w:t xml:space="preserve"> </w:t>
+      </w:r>
+      <w:proofErr w:type="spellStart"/>
+      <w:r>
+        <w:rPr>
+          <w:b/>
+          <w:bCs/>
+        </w:rPr>
+        <w:t>Sans</w:t>
+      </w:r>
+      <w:proofErr w:type="spellEnd"/>
+      <w:r>
+        <w:rPr>
+          <w:b/>
+          <w:bCs/>
+        </w:rPr>
+        <w:t>"</w:t>
+      </w:r>
+      <w:r>
+        <w:t xml:space="preserve">. Se o computador do usuário não tiver essa fonte, ele usará qualquer outra do tipo </w:t>
+      </w:r>
+      <w:proofErr w:type="spellStart"/>
+      <w:r>
+        <w:rPr>
+          <w:b/>
+          <w:bCs/>
+        </w:rPr>
+        <w:t>sans-serif</w:t>
+      </w:r>
+      <w:proofErr w:type="spellEnd"/>
+      <w:r>
+        <w:t xml:space="preserve"> (fontes modernas sem "pezinhos").</w:t>
+      </w:r>
+    </w:p>
+    <w:p>
+      <w:pPr>
+        <w:tabs>
+          <w:tab w:val="left" w:pos="2070"/>
+        </w:tabs>
+      </w:pPr>
+    </w:p>
+    <w:p>
+      <w:pPr>
+        <w:tabs>
+          <w:tab w:val="left" w:pos="2070"/>
+        </w:tabs>
+        <w:rPr>
+          <w:b/>
+          <w:bCs/>
+        </w:rPr>
+      </w:pPr>
+      <w:r>
+        <w:rPr>
+          <w:b/>
+          <w:bCs/>
+        </w:rPr>
+        <w:t>4. O Container Principal (</w:t>
+      </w:r>
+      <w:proofErr w:type="spellStart"/>
+      <w:r>
+        <w:rPr>
+          <w:b/>
+          <w:bCs/>
+        </w:rPr>
+        <w:t>main</w:t>
+      </w:r>
+      <w:proofErr w:type="spellEnd"/>
+      <w:r>
+        <w:rPr>
+          <w:b/>
+          <w:bCs/>
+        </w:rPr>
+        <w:t>)</w:t>
+      </w:r>
+      <w:r>
+        <w:rPr>
+          <w:b/>
+          <w:bCs/>
+        </w:rPr>
+        <w:t xml:space="preserve">    --- Aqui que renderizamos Para Deixar responsivo no celular</w:t>
+      </w:r>
+    </w:p>
+    <w:p>
+      <w:pPr>
+        <w:tabs>
+          <w:tab w:val="left" w:pos="2070"/>
+        </w:tabs>
+      </w:pPr>
+      <w:r>
+        <w:drawing>
+          <wp:inline distT="0" distB="0" distL="0" distR="0" wp14:anchorId="020E9939" wp14:editId="217F33BF">
+            <wp:extent cx="1667108" cy="1086002"/>
+            <wp:effectExtent l="0" t="0" r="9525" b="0"/>
+            <wp:docPr id="1204936110" name="Imagem 1" descr="Texto&#10;&#10;O conteúdo gerado por IA pode estar incorreto."/>
+            <wp:cNvGraphicFramePr>
+              <a:graphicFrameLocks xmlns:a="http://schemas.openxmlformats.org/drawingml/2006/main" noChangeAspect="1"/>
+            </wp:cNvGraphicFramePr>
+            <a:graphic xmlns:a="http://schemas.openxmlformats.org/drawingml/2006/main">
+              <a:graphicData uri="http://schemas.openxmlformats.org/drawingml/2006/picture">
+                <pic:pic xmlns:pic="http://schemas.openxmlformats.org/drawingml/2006/picture">
+                  <pic:nvPicPr>
+                    <pic:cNvPr id="1204936110" name="Imagem 1" descr="Texto&#10;&#10;O conteúdo gerado por IA pode estar incorreto."/>
+                    <pic:cNvPicPr/>
+                  </pic:nvPicPr>
+                  <pic:blipFill>
+                    <a:blip r:embed="rId53"/>
+                    <a:stretch>
+                      <a:fillRect/>
+                    </a:stretch>
+                  </pic:blipFill>
+                  <pic:spPr>
+                    <a:xfrm>
+                      <a:off x="0" y="0"/>
+                      <a:ext cx="1667108" cy="1086002"/>
+                    </a:xfrm>
+                    <a:prstGeom prst="rect">
+                      <a:avLst/>
+                    </a:prstGeom>
+                  </pic:spPr>
+                </pic:pic>
+              </a:graphicData>
+            </a:graphic>
+          </wp:inline>
+        </w:drawing>
+      </w:r>
+      <w:r>
+        <w:br/>
+      </w:r>
+      <w:r>
+        <w:br/>
+      </w:r>
+      <w:r>
+        <w:t>Isso aqui é o que cria aquela "coluna centralizada" clássica nos sites:</w:t>
+      </w:r>
+    </w:p>
+    <w:p>
+      <w:pPr>
+        <w:numPr>
+          <w:ilvl w:val="0"/>
+          <w:numId w:val="58"/>
+        </w:numPr>
+        <w:tabs>
+          <w:tab w:val="left" w:pos="2070"/>
+        </w:tabs>
+      </w:pPr>
+      <w:proofErr w:type="spellStart"/>
+      <w:r>
+        <w:rPr>
+          <w:b/>
+          <w:bCs/>
+        </w:rPr>
+        <w:t>width</w:t>
+      </w:r>
+      <w:proofErr w:type="spellEnd"/>
+      <w:r>
+        <w:rPr>
+          <w:b/>
+          <w:bCs/>
+        </w:rPr>
+        <w:t>: 100</w:t>
+      </w:r>
+      <w:proofErr w:type="gramStart"/>
+      <w:r>
+        <w:rPr>
+          <w:b/>
+          <w:bCs/>
+        </w:rPr>
+        <w:t>%;:</w:t>
+      </w:r>
+      <w:proofErr w:type="gramEnd"/>
+      <w:r>
+        <w:t xml:space="preserve"> Em telas pequenas (celulares), o conteúdo ocupa a largura toda.</w:t>
+      </w:r>
+    </w:p>
+    <w:p>
+      <w:pPr>
+        <w:numPr>
+          <w:ilvl w:val="0"/>
+          <w:numId w:val="58"/>
+        </w:numPr>
+        <w:tabs>
+          <w:tab w:val="left" w:pos="2070"/>
+        </w:tabs>
+      </w:pPr>
+      <w:proofErr w:type="spellStart"/>
+      <w:r>
+        <w:rPr>
+          <w:b/>
+          <w:bCs/>
+        </w:rPr>
+        <w:t>max-width</w:t>
+      </w:r>
+      <w:proofErr w:type="spellEnd"/>
+      <w:r>
+        <w:rPr>
+          <w:b/>
+          <w:bCs/>
+        </w:rPr>
+        <w:t>: 700px;</w:t>
+      </w:r>
+      <w:r>
+        <w:rPr>
+          <w:b/>
+          <w:bCs/>
+        </w:rPr>
+        <w:t xml:space="preserve"> </w:t>
+      </w:r>
+      <w:r>
+        <w:rPr>
+          <w:b/>
+          <w:bCs/>
+        </w:rPr>
+        <w:t>:</w:t>
+      </w:r>
+      <w:r>
+        <w:t xml:space="preserve"> Em telas grandes, o conteúdo não vai se espalhar infinitamente; ele trava em 700px de largura para o texto não ficar cansativo de ler.</w:t>
+      </w:r>
+    </w:p>
+    <w:p>
+      <w:pPr>
+        <w:numPr>
+          <w:ilvl w:val="0"/>
+          <w:numId w:val="58"/>
+        </w:numPr>
+        <w:tabs>
+          <w:tab w:val="left" w:pos="2070"/>
+        </w:tabs>
+      </w:pPr>
+      <w:proofErr w:type="spellStart"/>
+      <w:r>
+        <w:rPr>
+          <w:b/>
+          <w:bCs/>
+        </w:rPr>
+        <w:t>margin</w:t>
+      </w:r>
+      <w:proofErr w:type="spellEnd"/>
+      <w:r>
+        <w:rPr>
+          <w:b/>
+          <w:bCs/>
+        </w:rPr>
+        <w:t>: 0 auto;</w:t>
+      </w:r>
+      <w:r>
+        <w:rPr>
+          <w:b/>
+          <w:bCs/>
+        </w:rPr>
+        <w:t xml:space="preserve"> </w:t>
+      </w:r>
+      <w:r>
+        <w:rPr>
+          <w:b/>
+          <w:bCs/>
+        </w:rPr>
+        <w:t>:</w:t>
+      </w:r>
+      <w:r>
+        <w:t xml:space="preserve"> O segredo da centralização. O 0 tira margens em cima/baixo e o auto calcula margens iguais na esquerda e direita, empurrando o bloco para o meio da tela.</w:t>
+      </w:r>
+      <w:r>
+        <w:br/>
+      </w:r>
+    </w:p>
+    <w:p>
+      <w:pPr>
+        <w:tabs>
+          <w:tab w:val="left" w:pos="2070"/>
+        </w:tabs>
+      </w:pPr>
+    </w:p>
+    <w:p>
+      <w:pPr>
+        <w:tabs>
+          <w:tab w:val="left" w:pos="2070"/>
+        </w:tabs>
+      </w:pPr>
+    </w:p>
+    <w:p>
+      <w:pPr>
+        <w:tabs>
+          <w:tab w:val="left" w:pos="2070"/>
+        </w:tabs>
+      </w:pPr>
+    </w:p>
+    <w:p>
+      <w:pPr>
+        <w:tabs>
+          <w:tab w:val="left" w:pos="2070"/>
+        </w:tabs>
+      </w:pPr>
+    </w:p>
+    <w:p>
+      <w:pPr>
+        <w:tabs>
+          <w:tab w:val="left" w:pos="2070"/>
+        </w:tabs>
+      </w:pPr>
+    </w:p>
+    <w:p>
+      <w:pPr>
+        <w:tabs>
+          <w:tab w:val="left" w:pos="2070"/>
+        </w:tabs>
+      </w:pPr>
+      <w:r>
+        <w:lastRenderedPageBreak/>
+        <w:t xml:space="preserve">Depois fizemos </w:t>
+      </w:r>
+      <w:proofErr w:type="gramStart"/>
+      <w:r>
+        <w:t>pro</w:t>
+      </w:r>
+      <w:proofErr w:type="gramEnd"/>
+      <w:r>
+        <w:t xml:space="preserve"> header </w:t>
+      </w:r>
+      <w:r>
+        <w:br/>
+      </w:r>
+      <w:r>
+        <w:drawing>
+          <wp:inline distT="0" distB="0" distL="0" distR="0" wp14:anchorId="683012F5" wp14:editId="151A2E28">
+            <wp:extent cx="2124371" cy="809738"/>
+            <wp:effectExtent l="0" t="0" r="9525" b="9525"/>
+            <wp:docPr id="2103603799" name="Imagem 1" descr="Interface gráfica do usuário, Texto&#10;&#10;O conteúdo gerado por IA pode estar incorreto."/>
+            <wp:cNvGraphicFramePr>
+              <a:graphicFrameLocks xmlns:a="http://schemas.openxmlformats.org/drawingml/2006/main" noChangeAspect="1"/>
+            </wp:cNvGraphicFramePr>
+            <a:graphic xmlns:a="http://schemas.openxmlformats.org/drawingml/2006/main">
+              <a:graphicData uri="http://schemas.openxmlformats.org/drawingml/2006/picture">
+                <pic:pic xmlns:pic="http://schemas.openxmlformats.org/drawingml/2006/picture">
+                  <pic:nvPicPr>
+                    <pic:cNvPr id="2103603799" name="Imagem 1" descr="Interface gráfica do usuário, Texto&#10;&#10;O conteúdo gerado por IA pode estar incorreto."/>
+                    <pic:cNvPicPr/>
+                  </pic:nvPicPr>
+                  <pic:blipFill>
+                    <a:blip r:embed="rId54"/>
+                    <a:stretch>
+                      <a:fillRect/>
+                    </a:stretch>
+                  </pic:blipFill>
+                  <pic:spPr>
+                    <a:xfrm>
+                      <a:off x="0" y="0"/>
+                      <a:ext cx="2124371" cy="809738"/>
+                    </a:xfrm>
+                    <a:prstGeom prst="rect">
+                      <a:avLst/>
+                    </a:prstGeom>
+                  </pic:spPr>
+                </pic:pic>
+              </a:graphicData>
+            </a:graphic>
+          </wp:inline>
+        </w:drawing>
+      </w:r>
+    </w:p>
+    <w:p>
+      <w:pPr>
+        <w:pStyle w:val="PargrafodaLista"/>
+        <w:numPr>
+          <w:ilvl w:val="0"/>
+          <w:numId w:val="59"/>
+        </w:numPr>
+        <w:tabs>
+          <w:tab w:val="left" w:pos="2070"/>
+        </w:tabs>
+      </w:pPr>
+      <w:r>
+        <w:rPr>
+          <w:b/>
+          <w:bCs/>
+        </w:rPr>
+        <w:t>header { ... }</w:t>
+      </w:r>
+      <w:r>
+        <w:t xml:space="preserve">: Seleciona a </w:t>
+      </w:r>
+      <w:proofErr w:type="spellStart"/>
+      <w:r>
+        <w:t>tag</w:t>
+      </w:r>
+      <w:proofErr w:type="spellEnd"/>
+      <w:r>
+        <w:t xml:space="preserve"> &lt;header&gt; do seu HTML.</w:t>
+      </w:r>
+    </w:p>
+    <w:p>
+      <w:pPr>
+        <w:pStyle w:val="PargrafodaLista"/>
+        <w:tabs>
+          <w:tab w:val="left" w:pos="2070"/>
+        </w:tabs>
+      </w:pPr>
+    </w:p>
+    <w:p>
+      <w:pPr>
+        <w:pStyle w:val="PargrafodaLista"/>
+        <w:numPr>
+          <w:ilvl w:val="0"/>
+          <w:numId w:val="59"/>
+        </w:numPr>
+        <w:tabs>
+          <w:tab w:val="left" w:pos="2070"/>
+        </w:tabs>
+      </w:pPr>
+      <w:proofErr w:type="spellStart"/>
+      <w:r>
+        <w:rPr>
+          <w:b/>
+          <w:bCs/>
+        </w:rPr>
+        <w:t>text-align</w:t>
+      </w:r>
+      <w:proofErr w:type="spellEnd"/>
+      <w:r>
+        <w:rPr>
+          <w:b/>
+          <w:bCs/>
+        </w:rPr>
+        <w:t>: center;</w:t>
+      </w:r>
+      <w:r>
+        <w:rPr>
+          <w:b/>
+          <w:bCs/>
+        </w:rPr>
+        <w:t xml:space="preserve"> </w:t>
+      </w:r>
+      <w:r>
+        <w:t xml:space="preserve">: Alinha todo o texto ou imagens dentro desse cabeçalho para o </w:t>
+      </w:r>
+      <w:r>
+        <w:rPr>
+          <w:b/>
+          <w:bCs/>
+        </w:rPr>
+        <w:t>centro</w:t>
+      </w:r>
+      <w:r>
+        <w:t xml:space="preserve"> da página.</w:t>
+      </w:r>
+    </w:p>
+    <w:p>
+      <w:pPr>
+        <w:pStyle w:val="PargrafodaLista"/>
+        <w:numPr>
+          <w:ilvl w:val="0"/>
+          <w:numId w:val="59"/>
+        </w:numPr>
+        <w:tabs>
+          <w:tab w:val="left" w:pos="2070"/>
+        </w:tabs>
+      </w:pPr>
+      <w:proofErr w:type="spellStart"/>
+      <w:r>
+        <w:rPr>
+          <w:b/>
+          <w:bCs/>
+        </w:rPr>
+        <w:t>margin-bottom</w:t>
+      </w:r>
+      <w:proofErr w:type="spellEnd"/>
+      <w:r>
+        <w:rPr>
+          <w:b/>
+          <w:bCs/>
+        </w:rPr>
+        <w:t>: 20px;</w:t>
+      </w:r>
+      <w:r>
+        <w:rPr>
+          <w:b/>
+          <w:bCs/>
+        </w:rPr>
+        <w:t xml:space="preserve"> </w:t>
+      </w:r>
+      <w:r>
+        <w:t xml:space="preserve">: Cria uma margem (espaço vazio) de </w:t>
+      </w:r>
+      <w:r>
+        <w:rPr>
+          <w:b/>
+          <w:bCs/>
+        </w:rPr>
+        <w:t>20 pixels</w:t>
+      </w:r>
+      <w:r>
+        <w:t xml:space="preserve"> na parte de baixo do cabeçalho, para separar ele do próximo conteúdo (evita que o texto de baixo fique "colado" no título).</w:t>
+      </w:r>
+    </w:p>
+    <w:p>
+      <w:pPr>
+        <w:tabs>
+          <w:tab w:val="left" w:pos="2070"/>
+        </w:tabs>
+      </w:pPr>
+    </w:p>
     <w:sectPr>
       <w:pgSz w:w="11906" w:h="16838"/>
       <w:pgMar w:top="1417" w:right="1701" w:bottom="1417" w:left="1701" w:header="708" w:footer="708" w:gutter="0"/>
@@ -11312,6 +13901,155 @@
     </w:lvl>
   </w:abstractNum>
   <w:abstractNum w:abstractNumId="8" w15:restartNumberingAfterBreak="0">
+    <w:nsid w:val="115C1AC3"/>
+    <w:multiLevelType w:val="multilevel"/>
+    <w:tmpl w:val="C8A84A8A"/>
+    <w:lvl w:ilvl="0">
+      <w:start w:val="1"/>
+      <w:numFmt w:val="bullet"/>
+      <w:lvlText w:val=""/>
+      <w:lvlJc w:val="left"/>
+      <w:pPr>
+        <w:tabs>
+          <w:tab w:val="num" w:pos="720"/>
+        </w:tabs>
+        <w:ind w:left="720" w:hanging="360"/>
+      </w:pPr>
+      <w:rPr>
+        <w:rFonts w:ascii="Symbol" w:hAnsi="Symbol" w:hint="default"/>
+        <w:sz w:val="20"/>
+      </w:rPr>
+    </w:lvl>
+    <w:lvl w:ilvl="1" w:tentative="1">
+      <w:start w:val="1"/>
+      <w:numFmt w:val="bullet"/>
+      <w:lvlText w:val="o"/>
+      <w:lvlJc w:val="left"/>
+      <w:pPr>
+        <w:tabs>
+          <w:tab w:val="num" w:pos="1440"/>
+        </w:tabs>
+        <w:ind w:left="1440" w:hanging="360"/>
+      </w:pPr>
+      <w:rPr>
+        <w:rFonts w:ascii="Courier New" w:hAnsi="Courier New" w:hint="default"/>
+        <w:sz w:val="20"/>
+      </w:rPr>
+    </w:lvl>
+    <w:lvl w:ilvl="2" w:tentative="1">
+      <w:start w:val="1"/>
+      <w:numFmt w:val="bullet"/>
+      <w:lvlText w:val=""/>
+      <w:lvlJc w:val="left"/>
+      <w:pPr>
+        <w:tabs>
+          <w:tab w:val="num" w:pos="2160"/>
+        </w:tabs>
+        <w:ind w:left="2160" w:hanging="360"/>
+      </w:pPr>
+      <w:rPr>
+        <w:rFonts w:ascii="Wingdings" w:hAnsi="Wingdings" w:hint="default"/>
+        <w:sz w:val="20"/>
+      </w:rPr>
+    </w:lvl>
+    <w:lvl w:ilvl="3" w:tentative="1">
+      <w:start w:val="1"/>
+      <w:numFmt w:val="bullet"/>
+      <w:lvlText w:val=""/>
+      <w:lvlJc w:val="left"/>
+      <w:pPr>
+        <w:tabs>
+          <w:tab w:val="num" w:pos="2880"/>
+        </w:tabs>
+        <w:ind w:left="2880" w:hanging="360"/>
+      </w:pPr>
+      <w:rPr>
+        <w:rFonts w:ascii="Wingdings" w:hAnsi="Wingdings" w:hint="default"/>
+        <w:sz w:val="20"/>
+      </w:rPr>
+    </w:lvl>
+    <w:lvl w:ilvl="4" w:tentative="1">
+      <w:start w:val="1"/>
+      <w:numFmt w:val="bullet"/>
+      <w:lvlText w:val=""/>
+      <w:lvlJc w:val="left"/>
+      <w:pPr>
+        <w:tabs>
+          <w:tab w:val="num" w:pos="3600"/>
+        </w:tabs>
+        <w:ind w:left="3600" w:hanging="360"/>
+      </w:pPr>
+      <w:rPr>
+        <w:rFonts w:ascii="Wingdings" w:hAnsi="Wingdings" w:hint="default"/>
+        <w:sz w:val="20"/>
+      </w:rPr>
+    </w:lvl>
+    <w:lvl w:ilvl="5" w:tentative="1">
+      <w:start w:val="1"/>
+      <w:numFmt w:val="bullet"/>
+      <w:lvlText w:val=""/>
+      <w:lvlJc w:val="left"/>
+      <w:pPr>
+        <w:tabs>
+          <w:tab w:val="num" w:pos="4320"/>
+        </w:tabs>
+        <w:ind w:left="4320" w:hanging="360"/>
+      </w:pPr>
+      <w:rPr>
+        <w:rFonts w:ascii="Wingdings" w:hAnsi="Wingdings" w:hint="default"/>
+        <w:sz w:val="20"/>
+      </w:rPr>
+    </w:lvl>
+    <w:lvl w:ilvl="6" w:tentative="1">
+      <w:start w:val="1"/>
+      <w:numFmt w:val="bullet"/>
+      <w:lvlText w:val=""/>
+      <w:lvlJc w:val="left"/>
+      <w:pPr>
+        <w:tabs>
+          <w:tab w:val="num" w:pos="5040"/>
+        </w:tabs>
+        <w:ind w:left="5040" w:hanging="360"/>
+      </w:pPr>
+      <w:rPr>
+        <w:rFonts w:ascii="Wingdings" w:hAnsi="Wingdings" w:hint="default"/>
+        <w:sz w:val="20"/>
+      </w:rPr>
+    </w:lvl>
+    <w:lvl w:ilvl="7" w:tentative="1">
+      <w:start w:val="1"/>
+      <w:numFmt w:val="bullet"/>
+      <w:lvlText w:val=""/>
+      <w:lvlJc w:val="left"/>
+      <w:pPr>
+        <w:tabs>
+          <w:tab w:val="num" w:pos="5760"/>
+        </w:tabs>
+        <w:ind w:left="5760" w:hanging="360"/>
+      </w:pPr>
+      <w:rPr>
+        <w:rFonts w:ascii="Wingdings" w:hAnsi="Wingdings" w:hint="default"/>
+        <w:sz w:val="20"/>
+      </w:rPr>
+    </w:lvl>
+    <w:lvl w:ilvl="8" w:tentative="1">
+      <w:start w:val="1"/>
+      <w:numFmt w:val="bullet"/>
+      <w:lvlText w:val=""/>
+      <w:lvlJc w:val="left"/>
+      <w:pPr>
+        <w:tabs>
+          <w:tab w:val="num" w:pos="6480"/>
+        </w:tabs>
+        <w:ind w:left="6480" w:hanging="360"/>
+      </w:pPr>
+      <w:rPr>
+        <w:rFonts w:ascii="Wingdings" w:hAnsi="Wingdings" w:hint="default"/>
+        <w:sz w:val="20"/>
+      </w:rPr>
+    </w:lvl>
+  </w:abstractNum>
+  <w:abstractNum w:abstractNumId="9" w15:restartNumberingAfterBreak="0">
     <w:nsid w:val="12BB39D6"/>
     <w:multiLevelType w:val="multilevel"/>
     <w:tmpl w:val="14A8BE86"/>
@@ -11460,7 +14198,124 @@
       </w:rPr>
     </w:lvl>
   </w:abstractNum>
-  <w:abstractNum w:abstractNumId="9" w15:restartNumberingAfterBreak="0">
+  <w:abstractNum w:abstractNumId="10" w15:restartNumberingAfterBreak="0">
+    <w:nsid w:val="12EB6717"/>
+    <w:multiLevelType w:val="multilevel"/>
+    <w:tmpl w:val="332C75D4"/>
+    <w:lvl w:ilvl="0">
+      <w:start w:val="1"/>
+      <w:numFmt w:val="decimal"/>
+      <w:lvlText w:val="%1."/>
+      <w:lvlJc w:val="left"/>
+      <w:pPr>
+        <w:tabs>
+          <w:tab w:val="num" w:pos="720"/>
+        </w:tabs>
+        <w:ind w:left="720" w:hanging="360"/>
+      </w:pPr>
+    </w:lvl>
+    <w:lvl w:ilvl="1">
+      <w:start w:val="1"/>
+      <w:numFmt w:val="bullet"/>
+      <w:lvlText w:val="o"/>
+      <w:lvlJc w:val="left"/>
+      <w:pPr>
+        <w:tabs>
+          <w:tab w:val="num" w:pos="1440"/>
+        </w:tabs>
+        <w:ind w:left="1440" w:hanging="360"/>
+      </w:pPr>
+      <w:rPr>
+        <w:rFonts w:ascii="Courier New" w:hAnsi="Courier New" w:hint="default"/>
+        <w:sz w:val="20"/>
+      </w:rPr>
+    </w:lvl>
+    <w:lvl w:ilvl="2" w:tentative="1">
+      <w:start w:val="1"/>
+      <w:numFmt w:val="decimal"/>
+      <w:lvlText w:val="%3."/>
+      <w:lvlJc w:val="left"/>
+      <w:pPr>
+        <w:tabs>
+          <w:tab w:val="num" w:pos="2160"/>
+        </w:tabs>
+        <w:ind w:left="2160" w:hanging="360"/>
+      </w:pPr>
+    </w:lvl>
+    <w:lvl w:ilvl="3" w:tentative="1">
+      <w:start w:val="1"/>
+      <w:numFmt w:val="decimal"/>
+      <w:lvlText w:val="%4."/>
+      <w:lvlJc w:val="left"/>
+      <w:pPr>
+        <w:tabs>
+          <w:tab w:val="num" w:pos="2880"/>
+        </w:tabs>
+        <w:ind w:left="2880" w:hanging="360"/>
+      </w:pPr>
+    </w:lvl>
+    <w:lvl w:ilvl="4" w:tentative="1">
+      <w:start w:val="1"/>
+      <w:numFmt w:val="decimal"/>
+      <w:lvlText w:val="%5."/>
+      <w:lvlJc w:val="left"/>
+      <w:pPr>
+        <w:tabs>
+          <w:tab w:val="num" w:pos="3600"/>
+        </w:tabs>
+        <w:ind w:left="3600" w:hanging="360"/>
+      </w:pPr>
+    </w:lvl>
+    <w:lvl w:ilvl="5" w:tentative="1">
+      <w:start w:val="1"/>
+      <w:numFmt w:val="decimal"/>
+      <w:lvlText w:val="%6."/>
+      <w:lvlJc w:val="left"/>
+      <w:pPr>
+        <w:tabs>
+          <w:tab w:val="num" w:pos="4320"/>
+        </w:tabs>
+        <w:ind w:left="4320" w:hanging="360"/>
+      </w:pPr>
+    </w:lvl>
+    <w:lvl w:ilvl="6" w:tentative="1">
+      <w:start w:val="1"/>
+      <w:numFmt w:val="decimal"/>
+      <w:lvlText w:val="%7."/>
+      <w:lvlJc w:val="left"/>
+      <w:pPr>
+        <w:tabs>
+          <w:tab w:val="num" w:pos="5040"/>
+        </w:tabs>
+        <w:ind w:left="5040" w:hanging="360"/>
+      </w:pPr>
+    </w:lvl>
+    <w:lvl w:ilvl="7" w:tentative="1">
+      <w:start w:val="1"/>
+      <w:numFmt w:val="decimal"/>
+      <w:lvlText w:val="%8."/>
+      <w:lvlJc w:val="left"/>
+      <w:pPr>
+        <w:tabs>
+          <w:tab w:val="num" w:pos="5760"/>
+        </w:tabs>
+        <w:ind w:left="5760" w:hanging="360"/>
+      </w:pPr>
+    </w:lvl>
+    <w:lvl w:ilvl="8" w:tentative="1">
+      <w:start w:val="1"/>
+      <w:numFmt w:val="decimal"/>
+      <w:lvlText w:val="%9."/>
+      <w:lvlJc w:val="left"/>
+      <w:pPr>
+        <w:tabs>
+          <w:tab w:val="num" w:pos="6480"/>
+        </w:tabs>
+        <w:ind w:left="6480" w:hanging="360"/>
+      </w:pPr>
+    </w:lvl>
+  </w:abstractNum>
+  <w:abstractNum w:abstractNumId="11" w15:restartNumberingAfterBreak="0">
     <w:nsid w:val="13303C93"/>
     <w:multiLevelType w:val="multilevel"/>
     <w:tmpl w:val="2862B0D0"/>
@@ -11609,7 +14464,7 @@
       </w:rPr>
     </w:lvl>
   </w:abstractNum>
-  <w:abstractNum w:abstractNumId="10" w15:restartNumberingAfterBreak="0">
+  <w:abstractNum w:abstractNumId="12" w15:restartNumberingAfterBreak="0">
     <w:nsid w:val="138D3866"/>
     <w:multiLevelType w:val="multilevel"/>
     <w:tmpl w:val="A7DA07B0"/>
@@ -11758,7 +14613,7 @@
       </w:rPr>
     </w:lvl>
   </w:abstractNum>
-  <w:abstractNum w:abstractNumId="11" w15:restartNumberingAfterBreak="0">
+  <w:abstractNum w:abstractNumId="13" w15:restartNumberingAfterBreak="0">
     <w:nsid w:val="144D0363"/>
     <w:multiLevelType w:val="hybridMultilevel"/>
     <w:tmpl w:val="3028FCAC"/>
@@ -11871,7 +14726,7 @@
       </w:rPr>
     </w:lvl>
   </w:abstractNum>
-  <w:abstractNum w:abstractNumId="12" w15:restartNumberingAfterBreak="0">
+  <w:abstractNum w:abstractNumId="14" w15:restartNumberingAfterBreak="0">
     <w:nsid w:val="17721F78"/>
     <w:multiLevelType w:val="multilevel"/>
     <w:tmpl w:val="02969B12"/>
@@ -12020,7 +14875,7 @@
       </w:rPr>
     </w:lvl>
   </w:abstractNum>
-  <w:abstractNum w:abstractNumId="13" w15:restartNumberingAfterBreak="0">
+  <w:abstractNum w:abstractNumId="15" w15:restartNumberingAfterBreak="0">
     <w:nsid w:val="19785596"/>
     <w:multiLevelType w:val="multilevel"/>
     <w:tmpl w:val="6C28BCC6"/>
@@ -12169,7 +15024,7 @@
       </w:rPr>
     </w:lvl>
   </w:abstractNum>
-  <w:abstractNum w:abstractNumId="14" w15:restartNumberingAfterBreak="0">
+  <w:abstractNum w:abstractNumId="16" w15:restartNumberingAfterBreak="0">
     <w:nsid w:val="1A1C5D53"/>
     <w:multiLevelType w:val="hybridMultilevel"/>
     <w:tmpl w:val="EE000482"/>
@@ -12282,7 +15137,7 @@
       </w:rPr>
     </w:lvl>
   </w:abstractNum>
-  <w:abstractNum w:abstractNumId="15" w15:restartNumberingAfterBreak="0">
+  <w:abstractNum w:abstractNumId="17" w15:restartNumberingAfterBreak="0">
     <w:nsid w:val="1A8D540B"/>
     <w:multiLevelType w:val="multilevel"/>
     <w:tmpl w:val="EF06679E"/>
@@ -12431,7 +15286,7 @@
       </w:rPr>
     </w:lvl>
   </w:abstractNum>
-  <w:abstractNum w:abstractNumId="16" w15:restartNumberingAfterBreak="0">
+  <w:abstractNum w:abstractNumId="18" w15:restartNumberingAfterBreak="0">
     <w:nsid w:val="1BD271C1"/>
     <w:multiLevelType w:val="multilevel"/>
     <w:tmpl w:val="A4247FBC"/>
@@ -12580,7 +15435,7 @@
       </w:rPr>
     </w:lvl>
   </w:abstractNum>
-  <w:abstractNum w:abstractNumId="17" w15:restartNumberingAfterBreak="0">
+  <w:abstractNum w:abstractNumId="19" w15:restartNumberingAfterBreak="0">
     <w:nsid w:val="1C3D14F0"/>
     <w:multiLevelType w:val="multilevel"/>
     <w:tmpl w:val="EAD81374"/>
@@ -12729,7 +15584,7 @@
       </w:rPr>
     </w:lvl>
   </w:abstractNum>
-  <w:abstractNum w:abstractNumId="18" w15:restartNumberingAfterBreak="0">
+  <w:abstractNum w:abstractNumId="20" w15:restartNumberingAfterBreak="0">
     <w:nsid w:val="206D3ECB"/>
     <w:multiLevelType w:val="multilevel"/>
     <w:tmpl w:val="422AA30E"/>
@@ -12878,7 +15733,120 @@
       </w:rPr>
     </w:lvl>
   </w:abstractNum>
-  <w:abstractNum w:abstractNumId="19" w15:restartNumberingAfterBreak="0">
+  <w:abstractNum w:abstractNumId="21" w15:restartNumberingAfterBreak="0">
+    <w:nsid w:val="224B4A18"/>
+    <w:multiLevelType w:val="hybridMultilevel"/>
+    <w:tmpl w:val="9FB677AE"/>
+    <w:lvl w:ilvl="0" w:tplc="04160001">
+      <w:start w:val="1"/>
+      <w:numFmt w:val="bullet"/>
+      <w:lvlText w:val=""/>
+      <w:lvlJc w:val="left"/>
+      <w:pPr>
+        <w:ind w:left="720" w:hanging="360"/>
+      </w:pPr>
+      <w:rPr>
+        <w:rFonts w:ascii="Symbol" w:hAnsi="Symbol" w:hint="default"/>
+      </w:rPr>
+    </w:lvl>
+    <w:lvl w:ilvl="1" w:tplc="04160003" w:tentative="1">
+      <w:start w:val="1"/>
+      <w:numFmt w:val="bullet"/>
+      <w:lvlText w:val="o"/>
+      <w:lvlJc w:val="left"/>
+      <w:pPr>
+        <w:ind w:left="1440" w:hanging="360"/>
+      </w:pPr>
+      <w:rPr>
+        <w:rFonts w:ascii="Courier New" w:hAnsi="Courier New" w:cs="Courier New" w:hint="default"/>
+      </w:rPr>
+    </w:lvl>
+    <w:lvl w:ilvl="2" w:tplc="04160005" w:tentative="1">
+      <w:start w:val="1"/>
+      <w:numFmt w:val="bullet"/>
+      <w:lvlText w:val=""/>
+      <w:lvlJc w:val="left"/>
+      <w:pPr>
+        <w:ind w:left="2160" w:hanging="360"/>
+      </w:pPr>
+      <w:rPr>
+        <w:rFonts w:ascii="Wingdings" w:hAnsi="Wingdings" w:hint="default"/>
+      </w:rPr>
+    </w:lvl>
+    <w:lvl w:ilvl="3" w:tplc="04160001" w:tentative="1">
+      <w:start w:val="1"/>
+      <w:numFmt w:val="bullet"/>
+      <w:lvlText w:val=""/>
+      <w:lvlJc w:val="left"/>
+      <w:pPr>
+        <w:ind w:left="2880" w:hanging="360"/>
+      </w:pPr>
+      <w:rPr>
+        <w:rFonts w:ascii="Symbol" w:hAnsi="Symbol" w:hint="default"/>
+      </w:rPr>
+    </w:lvl>
+    <w:lvl w:ilvl="4" w:tplc="04160003" w:tentative="1">
+      <w:start w:val="1"/>
+      <w:numFmt w:val="bullet"/>
+      <w:lvlText w:val="o"/>
+      <w:lvlJc w:val="left"/>
+      <w:pPr>
+        <w:ind w:left="3600" w:hanging="360"/>
+      </w:pPr>
+      <w:rPr>
+        <w:rFonts w:ascii="Courier New" w:hAnsi="Courier New" w:cs="Courier New" w:hint="default"/>
+      </w:rPr>
+    </w:lvl>
+    <w:lvl w:ilvl="5" w:tplc="04160005" w:tentative="1">
+      <w:start w:val="1"/>
+      <w:numFmt w:val="bullet"/>
+      <w:lvlText w:val=""/>
+      <w:lvlJc w:val="left"/>
+      <w:pPr>
+        <w:ind w:left="4320" w:hanging="360"/>
+      </w:pPr>
+      <w:rPr>
+        <w:rFonts w:ascii="Wingdings" w:hAnsi="Wingdings" w:hint="default"/>
+      </w:rPr>
+    </w:lvl>
+    <w:lvl w:ilvl="6" w:tplc="04160001" w:tentative="1">
+      <w:start w:val="1"/>
+      <w:numFmt w:val="bullet"/>
+      <w:lvlText w:val=""/>
+      <w:lvlJc w:val="left"/>
+      <w:pPr>
+        <w:ind w:left="5040" w:hanging="360"/>
+      </w:pPr>
+      <w:rPr>
+        <w:rFonts w:ascii="Symbol" w:hAnsi="Symbol" w:hint="default"/>
+      </w:rPr>
+    </w:lvl>
+    <w:lvl w:ilvl="7" w:tplc="04160003" w:tentative="1">
+      <w:start w:val="1"/>
+      <w:numFmt w:val="bullet"/>
+      <w:lvlText w:val="o"/>
+      <w:lvlJc w:val="left"/>
+      <w:pPr>
+        <w:ind w:left="5760" w:hanging="360"/>
+      </w:pPr>
+      <w:rPr>
+        <w:rFonts w:ascii="Courier New" w:hAnsi="Courier New" w:cs="Courier New" w:hint="default"/>
+      </w:rPr>
+    </w:lvl>
+    <w:lvl w:ilvl="8" w:tplc="04160005" w:tentative="1">
+      <w:start w:val="1"/>
+      <w:numFmt w:val="bullet"/>
+      <w:lvlText w:val=""/>
+      <w:lvlJc w:val="left"/>
+      <w:pPr>
+        <w:ind w:left="6480" w:hanging="360"/>
+      </w:pPr>
+      <w:rPr>
+        <w:rFonts w:ascii="Wingdings" w:hAnsi="Wingdings" w:hint="default"/>
+      </w:rPr>
+    </w:lvl>
+  </w:abstractNum>
+  <w:abstractNum w:abstractNumId="22" w15:restartNumberingAfterBreak="0">
     <w:nsid w:val="262470C8"/>
     <w:multiLevelType w:val="multilevel"/>
     <w:tmpl w:val="F2461C74"/>
@@ -13027,7 +15995,7 @@
       </w:rPr>
     </w:lvl>
   </w:abstractNum>
-  <w:abstractNum w:abstractNumId="20" w15:restartNumberingAfterBreak="0">
+  <w:abstractNum w:abstractNumId="23" w15:restartNumberingAfterBreak="0">
     <w:nsid w:val="298048CC"/>
     <w:multiLevelType w:val="multilevel"/>
     <w:tmpl w:val="11FAFBF0"/>
@@ -13176,7 +16144,7 @@
       </w:rPr>
     </w:lvl>
   </w:abstractNum>
-  <w:abstractNum w:abstractNumId="21" w15:restartNumberingAfterBreak="0">
+  <w:abstractNum w:abstractNumId="24" w15:restartNumberingAfterBreak="0">
     <w:nsid w:val="29FE31C0"/>
     <w:multiLevelType w:val="multilevel"/>
     <w:tmpl w:val="C6181CBC"/>
@@ -13325,7 +16293,7 @@
       </w:rPr>
     </w:lvl>
   </w:abstractNum>
-  <w:abstractNum w:abstractNumId="22" w15:restartNumberingAfterBreak="0">
+  <w:abstractNum w:abstractNumId="25" w15:restartNumberingAfterBreak="0">
     <w:nsid w:val="2A8320AB"/>
     <w:multiLevelType w:val="multilevel"/>
     <w:tmpl w:val="0FA2F664"/>
@@ -13474,7 +16442,7 @@
       </w:rPr>
     </w:lvl>
   </w:abstractNum>
-  <w:abstractNum w:abstractNumId="23" w15:restartNumberingAfterBreak="0">
+  <w:abstractNum w:abstractNumId="26" w15:restartNumberingAfterBreak="0">
     <w:nsid w:val="2C322EFB"/>
     <w:multiLevelType w:val="multilevel"/>
     <w:tmpl w:val="25CEA662"/>
@@ -13623,7 +16591,124 @@
       </w:rPr>
     </w:lvl>
   </w:abstractNum>
-  <w:abstractNum w:abstractNumId="24" w15:restartNumberingAfterBreak="0">
+  <w:abstractNum w:abstractNumId="27" w15:restartNumberingAfterBreak="0">
+    <w:nsid w:val="2C625A54"/>
+    <w:multiLevelType w:val="multilevel"/>
+    <w:tmpl w:val="332C75D4"/>
+    <w:lvl w:ilvl="0">
+      <w:start w:val="1"/>
+      <w:numFmt w:val="decimal"/>
+      <w:lvlText w:val="%1."/>
+      <w:lvlJc w:val="left"/>
+      <w:pPr>
+        <w:tabs>
+          <w:tab w:val="num" w:pos="720"/>
+        </w:tabs>
+        <w:ind w:left="720" w:hanging="360"/>
+      </w:pPr>
+    </w:lvl>
+    <w:lvl w:ilvl="1">
+      <w:start w:val="1"/>
+      <w:numFmt w:val="bullet"/>
+      <w:lvlText w:val="o"/>
+      <w:lvlJc w:val="left"/>
+      <w:pPr>
+        <w:tabs>
+          <w:tab w:val="num" w:pos="1440"/>
+        </w:tabs>
+        <w:ind w:left="1440" w:hanging="360"/>
+      </w:pPr>
+      <w:rPr>
+        <w:rFonts w:ascii="Courier New" w:hAnsi="Courier New" w:hint="default"/>
+        <w:sz w:val="20"/>
+      </w:rPr>
+    </w:lvl>
+    <w:lvl w:ilvl="2" w:tentative="1">
+      <w:start w:val="1"/>
+      <w:numFmt w:val="decimal"/>
+      <w:lvlText w:val="%3."/>
+      <w:lvlJc w:val="left"/>
+      <w:pPr>
+        <w:tabs>
+          <w:tab w:val="num" w:pos="2160"/>
+        </w:tabs>
+        <w:ind w:left="2160" w:hanging="360"/>
+      </w:pPr>
+    </w:lvl>
+    <w:lvl w:ilvl="3" w:tentative="1">
+      <w:start w:val="1"/>
+      <w:numFmt w:val="decimal"/>
+      <w:lvlText w:val="%4."/>
+      <w:lvlJc w:val="left"/>
+      <w:pPr>
+        <w:tabs>
+          <w:tab w:val="num" w:pos="2880"/>
+        </w:tabs>
+        <w:ind w:left="2880" w:hanging="360"/>
+      </w:pPr>
+    </w:lvl>
+    <w:lvl w:ilvl="4" w:tentative="1">
+      <w:start w:val="1"/>
+      <w:numFmt w:val="decimal"/>
+      <w:lvlText w:val="%5."/>
+      <w:lvlJc w:val="left"/>
+      <w:pPr>
+        <w:tabs>
+          <w:tab w:val="num" w:pos="3600"/>
+        </w:tabs>
+        <w:ind w:left="3600" w:hanging="360"/>
+      </w:pPr>
+    </w:lvl>
+    <w:lvl w:ilvl="5" w:tentative="1">
+      <w:start w:val="1"/>
+      <w:numFmt w:val="decimal"/>
+      <w:lvlText w:val="%6."/>
+      <w:lvlJc w:val="left"/>
+      <w:pPr>
+        <w:tabs>
+          <w:tab w:val="num" w:pos="4320"/>
+        </w:tabs>
+        <w:ind w:left="4320" w:hanging="360"/>
+      </w:pPr>
+    </w:lvl>
+    <w:lvl w:ilvl="6" w:tentative="1">
+      <w:start w:val="1"/>
+      <w:numFmt w:val="decimal"/>
+      <w:lvlText w:val="%7."/>
+      <w:lvlJc w:val="left"/>
+      <w:pPr>
+        <w:tabs>
+          <w:tab w:val="num" w:pos="5040"/>
+        </w:tabs>
+        <w:ind w:left="5040" w:hanging="360"/>
+      </w:pPr>
+    </w:lvl>
+    <w:lvl w:ilvl="7" w:tentative="1">
+      <w:start w:val="1"/>
+      <w:numFmt w:val="decimal"/>
+      <w:lvlText w:val="%8."/>
+      <w:lvlJc w:val="left"/>
+      <w:pPr>
+        <w:tabs>
+          <w:tab w:val="num" w:pos="5760"/>
+        </w:tabs>
+        <w:ind w:left="5760" w:hanging="360"/>
+      </w:pPr>
+    </w:lvl>
+    <w:lvl w:ilvl="8" w:tentative="1">
+      <w:start w:val="1"/>
+      <w:numFmt w:val="decimal"/>
+      <w:lvlText w:val="%9."/>
+      <w:lvlJc w:val="left"/>
+      <w:pPr>
+        <w:tabs>
+          <w:tab w:val="num" w:pos="6480"/>
+        </w:tabs>
+        <w:ind w:left="6480" w:hanging="360"/>
+      </w:pPr>
+    </w:lvl>
+  </w:abstractNum>
+  <w:abstractNum w:abstractNumId="28" w15:restartNumberingAfterBreak="0">
     <w:nsid w:val="2C783014"/>
     <w:multiLevelType w:val="multilevel"/>
     <w:tmpl w:val="4082348A"/>
@@ -13772,7 +16857,7 @@
       </w:rPr>
     </w:lvl>
   </w:abstractNum>
-  <w:abstractNum w:abstractNumId="25" w15:restartNumberingAfterBreak="0">
+  <w:abstractNum w:abstractNumId="29" w15:restartNumberingAfterBreak="0">
     <w:nsid w:val="305727C6"/>
     <w:multiLevelType w:val="multilevel"/>
     <w:tmpl w:val="30580F7E"/>
@@ -13921,7 +17006,7 @@
       </w:rPr>
     </w:lvl>
   </w:abstractNum>
-  <w:abstractNum w:abstractNumId="26" w15:restartNumberingAfterBreak="0">
+  <w:abstractNum w:abstractNumId="30" w15:restartNumberingAfterBreak="0">
     <w:nsid w:val="315C4FCE"/>
     <w:multiLevelType w:val="multilevel"/>
     <w:tmpl w:val="98B60818"/>
@@ -14070,7 +17155,7 @@
       </w:rPr>
     </w:lvl>
   </w:abstractNum>
-  <w:abstractNum w:abstractNumId="27" w15:restartNumberingAfterBreak="0">
+  <w:abstractNum w:abstractNumId="31" w15:restartNumberingAfterBreak="0">
     <w:nsid w:val="319D7F5A"/>
     <w:multiLevelType w:val="multilevel"/>
     <w:tmpl w:val="FAC86F9A"/>
@@ -14183,7 +17268,7 @@
       </w:pPr>
     </w:lvl>
   </w:abstractNum>
-  <w:abstractNum w:abstractNumId="28" w15:restartNumberingAfterBreak="0">
+  <w:abstractNum w:abstractNumId="32" w15:restartNumberingAfterBreak="0">
     <w:nsid w:val="33FB5F13"/>
     <w:multiLevelType w:val="multilevel"/>
     <w:tmpl w:val="3CFAB22A"/>
@@ -14332,7 +17417,7 @@
       </w:rPr>
     </w:lvl>
   </w:abstractNum>
-  <w:abstractNum w:abstractNumId="29" w15:restartNumberingAfterBreak="0">
+  <w:abstractNum w:abstractNumId="33" w15:restartNumberingAfterBreak="0">
     <w:nsid w:val="39273A32"/>
     <w:multiLevelType w:val="multilevel"/>
     <w:tmpl w:val="7A768EF2"/>
@@ -14481,7 +17566,156 @@
       </w:rPr>
     </w:lvl>
   </w:abstractNum>
-  <w:abstractNum w:abstractNumId="30" w15:restartNumberingAfterBreak="0">
+  <w:abstractNum w:abstractNumId="34" w15:restartNumberingAfterBreak="0">
+    <w:nsid w:val="3B6B2D2A"/>
+    <w:multiLevelType w:val="multilevel"/>
+    <w:tmpl w:val="CAAE17E2"/>
+    <w:lvl w:ilvl="0">
+      <w:start w:val="1"/>
+      <w:numFmt w:val="bullet"/>
+      <w:lvlText w:val=""/>
+      <w:lvlJc w:val="left"/>
+      <w:pPr>
+        <w:tabs>
+          <w:tab w:val="num" w:pos="720"/>
+        </w:tabs>
+        <w:ind w:left="720" w:hanging="360"/>
+      </w:pPr>
+      <w:rPr>
+        <w:rFonts w:ascii="Symbol" w:hAnsi="Symbol" w:hint="default"/>
+        <w:sz w:val="20"/>
+      </w:rPr>
+    </w:lvl>
+    <w:lvl w:ilvl="1">
+      <w:start w:val="1"/>
+      <w:numFmt w:val="bullet"/>
+      <w:lvlText w:val="o"/>
+      <w:lvlJc w:val="left"/>
+      <w:pPr>
+        <w:tabs>
+          <w:tab w:val="num" w:pos="1440"/>
+        </w:tabs>
+        <w:ind w:left="1440" w:hanging="360"/>
+      </w:pPr>
+      <w:rPr>
+        <w:rFonts w:ascii="Courier New" w:hAnsi="Courier New" w:hint="default"/>
+        <w:sz w:val="20"/>
+      </w:rPr>
+    </w:lvl>
+    <w:lvl w:ilvl="2" w:tentative="1">
+      <w:start w:val="1"/>
+      <w:numFmt w:val="bullet"/>
+      <w:lvlText w:val=""/>
+      <w:lvlJc w:val="left"/>
+      <w:pPr>
+        <w:tabs>
+          <w:tab w:val="num" w:pos="2160"/>
+        </w:tabs>
+        <w:ind w:left="2160" w:hanging="360"/>
+      </w:pPr>
+      <w:rPr>
+        <w:rFonts w:ascii="Wingdings" w:hAnsi="Wingdings" w:hint="default"/>
+        <w:sz w:val="20"/>
+      </w:rPr>
+    </w:lvl>
+    <w:lvl w:ilvl="3" w:tentative="1">
+      <w:start w:val="1"/>
+      <w:numFmt w:val="bullet"/>
+      <w:lvlText w:val=""/>
+      <w:lvlJc w:val="left"/>
+      <w:pPr>
+        <w:tabs>
+          <w:tab w:val="num" w:pos="2880"/>
+        </w:tabs>
+        <w:ind w:left="2880" w:hanging="360"/>
+      </w:pPr>
+      <w:rPr>
+        <w:rFonts w:ascii="Wingdings" w:hAnsi="Wingdings" w:hint="default"/>
+        <w:sz w:val="20"/>
+      </w:rPr>
+    </w:lvl>
+    <w:lvl w:ilvl="4" w:tentative="1">
+      <w:start w:val="1"/>
+      <w:numFmt w:val="bullet"/>
+      <w:lvlText w:val=""/>
+      <w:lvlJc w:val="left"/>
+      <w:pPr>
+        <w:tabs>
+          <w:tab w:val="num" w:pos="3600"/>
+        </w:tabs>
+        <w:ind w:left="3600" w:hanging="360"/>
+      </w:pPr>
+      <w:rPr>
+        <w:rFonts w:ascii="Wingdings" w:hAnsi="Wingdings" w:hint="default"/>
+        <w:sz w:val="20"/>
+      </w:rPr>
+    </w:lvl>
+    <w:lvl w:ilvl="5" w:tentative="1">
+      <w:start w:val="1"/>
+      <w:numFmt w:val="bullet"/>
+      <w:lvlText w:val=""/>
+      <w:lvlJc w:val="left"/>
+      <w:pPr>
+        <w:tabs>
+          <w:tab w:val="num" w:pos="4320"/>
+        </w:tabs>
+        <w:ind w:left="4320" w:hanging="360"/>
+      </w:pPr>
+      <w:rPr>
+        <w:rFonts w:ascii="Wingdings" w:hAnsi="Wingdings" w:hint="default"/>
+        <w:sz w:val="20"/>
+      </w:rPr>
+    </w:lvl>
+    <w:lvl w:ilvl="6" w:tentative="1">
+      <w:start w:val="1"/>
+      <w:numFmt w:val="bullet"/>
+      <w:lvlText w:val=""/>
+      <w:lvlJc w:val="left"/>
+      <w:pPr>
+        <w:tabs>
+          <w:tab w:val="num" w:pos="5040"/>
+        </w:tabs>
+        <w:ind w:left="5040" w:hanging="360"/>
+      </w:pPr>
+      <w:rPr>
+        <w:rFonts w:ascii="Wingdings" w:hAnsi="Wingdings" w:hint="default"/>
+        <w:sz w:val="20"/>
+      </w:rPr>
+    </w:lvl>
+    <w:lvl w:ilvl="7" w:tentative="1">
+      <w:start w:val="1"/>
+      <w:numFmt w:val="bullet"/>
+      <w:lvlText w:val=""/>
+      <w:lvlJc w:val="left"/>
+      <w:pPr>
+        <w:tabs>
+          <w:tab w:val="num" w:pos="5760"/>
+        </w:tabs>
+        <w:ind w:left="5760" w:hanging="360"/>
+      </w:pPr>
+      <w:rPr>
+        <w:rFonts w:ascii="Wingdings" w:hAnsi="Wingdings" w:hint="default"/>
+        <w:sz w:val="20"/>
+      </w:rPr>
+    </w:lvl>
+    <w:lvl w:ilvl="8" w:tentative="1">
+      <w:start w:val="1"/>
+      <w:numFmt w:val="bullet"/>
+      <w:lvlText w:val=""/>
+      <w:lvlJc w:val="left"/>
+      <w:pPr>
+        <w:tabs>
+          <w:tab w:val="num" w:pos="6480"/>
+        </w:tabs>
+        <w:ind w:left="6480" w:hanging="360"/>
+      </w:pPr>
+      <w:rPr>
+        <w:rFonts w:ascii="Wingdings" w:hAnsi="Wingdings" w:hint="default"/>
+        <w:sz w:val="20"/>
+      </w:rPr>
+    </w:lvl>
+  </w:abstractNum>
+  <w:abstractNum w:abstractNumId="35" w15:restartNumberingAfterBreak="0">
     <w:nsid w:val="3EBF6216"/>
     <w:multiLevelType w:val="multilevel"/>
     <w:tmpl w:val="4D0C3AF8"/>
@@ -14630,7 +17864,7 @@
       </w:rPr>
     </w:lvl>
   </w:abstractNum>
-  <w:abstractNum w:abstractNumId="31" w15:restartNumberingAfterBreak="0">
+  <w:abstractNum w:abstractNumId="36" w15:restartNumberingAfterBreak="0">
     <w:nsid w:val="3F7A7A44"/>
     <w:multiLevelType w:val="multilevel"/>
     <w:tmpl w:val="AB3A3FDA"/>
@@ -14779,7 +18013,7 @@
       </w:rPr>
     </w:lvl>
   </w:abstractNum>
-  <w:abstractNum w:abstractNumId="32" w15:restartNumberingAfterBreak="0">
+  <w:abstractNum w:abstractNumId="37" w15:restartNumberingAfterBreak="0">
     <w:nsid w:val="3FBB216C"/>
     <w:multiLevelType w:val="multilevel"/>
     <w:tmpl w:val="E4D42AEC"/>
@@ -14928,7 +18162,7 @@
       </w:rPr>
     </w:lvl>
   </w:abstractNum>
-  <w:abstractNum w:abstractNumId="33" w15:restartNumberingAfterBreak="0">
+  <w:abstractNum w:abstractNumId="38" w15:restartNumberingAfterBreak="0">
     <w:nsid w:val="44553D9B"/>
     <w:multiLevelType w:val="multilevel"/>
     <w:tmpl w:val="32BA55F4"/>
@@ -15041,7 +18275,7 @@
       </w:pPr>
     </w:lvl>
   </w:abstractNum>
-  <w:abstractNum w:abstractNumId="34" w15:restartNumberingAfterBreak="0">
+  <w:abstractNum w:abstractNumId="39" w15:restartNumberingAfterBreak="0">
     <w:nsid w:val="456F7129"/>
     <w:multiLevelType w:val="multilevel"/>
     <w:tmpl w:val="0BAAED62"/>
@@ -15190,7 +18424,7 @@
       </w:rPr>
     </w:lvl>
   </w:abstractNum>
-  <w:abstractNum w:abstractNumId="35" w15:restartNumberingAfterBreak="0">
+  <w:abstractNum w:abstractNumId="40" w15:restartNumberingAfterBreak="0">
     <w:nsid w:val="4CFA624F"/>
     <w:multiLevelType w:val="multilevel"/>
     <w:tmpl w:val="608AF100"/>
@@ -15339,7 +18573,7 @@
       </w:rPr>
     </w:lvl>
   </w:abstractNum>
-  <w:abstractNum w:abstractNumId="36" w15:restartNumberingAfterBreak="0">
+  <w:abstractNum w:abstractNumId="41" w15:restartNumberingAfterBreak="0">
     <w:nsid w:val="4D447259"/>
     <w:multiLevelType w:val="multilevel"/>
     <w:tmpl w:val="213E8926"/>
@@ -15488,7 +18722,7 @@
       </w:rPr>
     </w:lvl>
   </w:abstractNum>
-  <w:abstractNum w:abstractNumId="37" w15:restartNumberingAfterBreak="0">
+  <w:abstractNum w:abstractNumId="42" w15:restartNumberingAfterBreak="0">
     <w:nsid w:val="56B9434F"/>
     <w:multiLevelType w:val="hybridMultilevel"/>
     <w:tmpl w:val="E9A2A2FC"/>
@@ -15601,7 +18835,7 @@
       </w:rPr>
     </w:lvl>
   </w:abstractNum>
-  <w:abstractNum w:abstractNumId="38" w15:restartNumberingAfterBreak="0">
+  <w:abstractNum w:abstractNumId="43" w15:restartNumberingAfterBreak="0">
     <w:nsid w:val="5703506B"/>
     <w:multiLevelType w:val="multilevel"/>
     <w:tmpl w:val="B98A5DAC"/>
@@ -15750,7 +18984,127 @@
       </w:rPr>
     </w:lvl>
   </w:abstractNum>
-  <w:abstractNum w:abstractNumId="39" w15:restartNumberingAfterBreak="0">
+  <w:abstractNum w:abstractNumId="44" w15:restartNumberingAfterBreak="0">
+    <w:nsid w:val="58765E85"/>
+    <w:multiLevelType w:val="multilevel"/>
+    <w:tmpl w:val="3202BE1A"/>
+    <w:lvl w:ilvl="0">
+      <w:start w:val="1"/>
+      <w:numFmt w:val="bullet"/>
+      <w:lvlText w:val=""/>
+      <w:lvlJc w:val="left"/>
+      <w:pPr>
+        <w:tabs>
+          <w:tab w:val="num" w:pos="720"/>
+        </w:tabs>
+        <w:ind w:left="720" w:hanging="360"/>
+      </w:pPr>
+      <w:rPr>
+        <w:rFonts w:ascii="Symbol" w:hAnsi="Symbol" w:hint="default"/>
+      </w:rPr>
+    </w:lvl>
+    <w:lvl w:ilvl="1">
+      <w:start w:val="1"/>
+      <w:numFmt w:val="bullet"/>
+      <w:lvlText w:val="o"/>
+      <w:lvlJc w:val="left"/>
+      <w:pPr>
+        <w:tabs>
+          <w:tab w:val="num" w:pos="1440"/>
+        </w:tabs>
+        <w:ind w:left="1440" w:hanging="360"/>
+      </w:pPr>
+      <w:rPr>
+        <w:rFonts w:ascii="Courier New" w:hAnsi="Courier New" w:hint="default"/>
+        <w:sz w:val="20"/>
+      </w:rPr>
+    </w:lvl>
+    <w:lvl w:ilvl="2" w:tentative="1">
+      <w:start w:val="1"/>
+      <w:numFmt w:val="decimal"/>
+      <w:lvlText w:val="%3."/>
+      <w:lvlJc w:val="left"/>
+      <w:pPr>
+        <w:tabs>
+          <w:tab w:val="num" w:pos="2160"/>
+        </w:tabs>
+        <w:ind w:left="2160" w:hanging="360"/>
+      </w:pPr>
+    </w:lvl>
+    <w:lvl w:ilvl="3" w:tentative="1">
+      <w:start w:val="1"/>
+      <w:numFmt w:val="decimal"/>
+      <w:lvlText w:val="%4."/>
+      <w:lvlJc w:val="left"/>
+      <w:pPr>
+        <w:tabs>
+          <w:tab w:val="num" w:pos="2880"/>
+        </w:tabs>
+        <w:ind w:left="2880" w:hanging="360"/>
+      </w:pPr>
+    </w:lvl>
+    <w:lvl w:ilvl="4" w:tentative="1">
+      <w:start w:val="1"/>
+      <w:numFmt w:val="decimal"/>
+      <w:lvlText w:val="%5."/>
+      <w:lvlJc w:val="left"/>
+      <w:pPr>
+        <w:tabs>
+          <w:tab w:val="num" w:pos="3600"/>
+        </w:tabs>
+        <w:ind w:left="3600" w:hanging="360"/>
+      </w:pPr>
+    </w:lvl>
+    <w:lvl w:ilvl="5" w:tentative="1">
+      <w:start w:val="1"/>
+      <w:numFmt w:val="decimal"/>
+      <w:lvlText w:val="%6."/>
+      <w:lvlJc w:val="left"/>
+      <w:pPr>
+        <w:tabs>
+          <w:tab w:val="num" w:pos="4320"/>
+        </w:tabs>
+        <w:ind w:left="4320" w:hanging="360"/>
+      </w:pPr>
+    </w:lvl>
+    <w:lvl w:ilvl="6" w:tentative="1">
+      <w:start w:val="1"/>
+      <w:numFmt w:val="decimal"/>
+      <w:lvlText w:val="%7."/>
+      <w:lvlJc w:val="left"/>
+      <w:pPr>
+        <w:tabs>
+          <w:tab w:val="num" w:pos="5040"/>
+        </w:tabs>
+        <w:ind w:left="5040" w:hanging="360"/>
+      </w:pPr>
+    </w:lvl>
+    <w:lvl w:ilvl="7" w:tentative="1">
+      <w:start w:val="1"/>
+      <w:numFmt w:val="decimal"/>
+      <w:lvlText w:val="%8."/>
+      <w:lvlJc w:val="left"/>
+      <w:pPr>
+        <w:tabs>
+          <w:tab w:val="num" w:pos="5760"/>
+        </w:tabs>
+        <w:ind w:left="5760" w:hanging="360"/>
+      </w:pPr>
+    </w:lvl>
+    <w:lvl w:ilvl="8" w:tentative="1">
+      <w:start w:val="1"/>
+      <w:numFmt w:val="decimal"/>
+      <w:lvlText w:val="%9."/>
+      <w:lvlJc w:val="left"/>
+      <w:pPr>
+        <w:tabs>
+          <w:tab w:val="num" w:pos="6480"/>
+        </w:tabs>
+        <w:ind w:left="6480" w:hanging="360"/>
+      </w:pPr>
+    </w:lvl>
+  </w:abstractNum>
+  <w:abstractNum w:abstractNumId="45" w15:restartNumberingAfterBreak="0">
     <w:nsid w:val="595E4292"/>
     <w:multiLevelType w:val="multilevel"/>
     <w:tmpl w:val="4904A28E"/>
@@ -15899,7 +19253,7 @@
       </w:rPr>
     </w:lvl>
   </w:abstractNum>
-  <w:abstractNum w:abstractNumId="40" w15:restartNumberingAfterBreak="0">
+  <w:abstractNum w:abstractNumId="46" w15:restartNumberingAfterBreak="0">
     <w:nsid w:val="5CC664B4"/>
     <w:multiLevelType w:val="multilevel"/>
     <w:tmpl w:val="3F527A9A"/>
@@ -16012,7 +19366,7 @@
       </w:pPr>
     </w:lvl>
   </w:abstractNum>
-  <w:abstractNum w:abstractNumId="41" w15:restartNumberingAfterBreak="0">
+  <w:abstractNum w:abstractNumId="47" w15:restartNumberingAfterBreak="0">
     <w:nsid w:val="5DB41840"/>
     <w:multiLevelType w:val="multilevel"/>
     <w:tmpl w:val="207EC500"/>
@@ -16161,7 +19515,156 @@
       </w:rPr>
     </w:lvl>
   </w:abstractNum>
-  <w:abstractNum w:abstractNumId="42" w15:restartNumberingAfterBreak="0">
+  <w:abstractNum w:abstractNumId="48" w15:restartNumberingAfterBreak="0">
+    <w:nsid w:val="5DC91F6C"/>
+    <w:multiLevelType w:val="multilevel"/>
+    <w:tmpl w:val="41A003B6"/>
+    <w:lvl w:ilvl="0">
+      <w:start w:val="1"/>
+      <w:numFmt w:val="bullet"/>
+      <w:lvlText w:val=""/>
+      <w:lvlJc w:val="left"/>
+      <w:pPr>
+        <w:tabs>
+          <w:tab w:val="num" w:pos="720"/>
+        </w:tabs>
+        <w:ind w:left="720" w:hanging="360"/>
+      </w:pPr>
+      <w:rPr>
+        <w:rFonts w:ascii="Symbol" w:hAnsi="Symbol" w:hint="default"/>
+        <w:sz w:val="20"/>
+      </w:rPr>
+    </w:lvl>
+    <w:lvl w:ilvl="1" w:tentative="1">
+      <w:start w:val="1"/>
+      <w:numFmt w:val="bullet"/>
+      <w:lvlText w:val="o"/>
+      <w:lvlJc w:val="left"/>
+      <w:pPr>
+        <w:tabs>
+          <w:tab w:val="num" w:pos="1440"/>
+        </w:tabs>
+        <w:ind w:left="1440" w:hanging="360"/>
+      </w:pPr>
+      <w:rPr>
+        <w:rFonts w:ascii="Courier New" w:hAnsi="Courier New" w:hint="default"/>
+        <w:sz w:val="20"/>
+      </w:rPr>
+    </w:lvl>
+    <w:lvl w:ilvl="2" w:tentative="1">
+      <w:start w:val="1"/>
+      <w:numFmt w:val="bullet"/>
+      <w:lvlText w:val=""/>
+      <w:lvlJc w:val="left"/>
+      <w:pPr>
+        <w:tabs>
+          <w:tab w:val="num" w:pos="2160"/>
+        </w:tabs>
+        <w:ind w:left="2160" w:hanging="360"/>
+      </w:pPr>
+      <w:rPr>
+        <w:rFonts w:ascii="Wingdings" w:hAnsi="Wingdings" w:hint="default"/>
+        <w:sz w:val="20"/>
+      </w:rPr>
+    </w:lvl>
+    <w:lvl w:ilvl="3" w:tentative="1">
+      <w:start w:val="1"/>
+      <w:numFmt w:val="bullet"/>
+      <w:lvlText w:val=""/>
+      <w:lvlJc w:val="left"/>
+      <w:pPr>
+        <w:tabs>
+          <w:tab w:val="num" w:pos="2880"/>
+        </w:tabs>
+        <w:ind w:left="2880" w:hanging="360"/>
+      </w:pPr>
+      <w:rPr>
+        <w:rFonts w:ascii="Wingdings" w:hAnsi="Wingdings" w:hint="default"/>
+        <w:sz w:val="20"/>
+      </w:rPr>
+    </w:lvl>
+    <w:lvl w:ilvl="4" w:tentative="1">
+      <w:start w:val="1"/>
+      <w:numFmt w:val="bullet"/>
+      <w:lvlText w:val=""/>
+      <w:lvlJc w:val="left"/>
+      <w:pPr>
+        <w:tabs>
+          <w:tab w:val="num" w:pos="3600"/>
+        </w:tabs>
+        <w:ind w:left="3600" w:hanging="360"/>
+      </w:pPr>
+      <w:rPr>
+        <w:rFonts w:ascii="Wingdings" w:hAnsi="Wingdings" w:hint="default"/>
+        <w:sz w:val="20"/>
+      </w:rPr>
+    </w:lvl>
+    <w:lvl w:ilvl="5" w:tentative="1">
+      <w:start w:val="1"/>
+      <w:numFmt w:val="bullet"/>
+      <w:lvlText w:val=""/>
+      <w:lvlJc w:val="left"/>
+      <w:pPr>
+        <w:tabs>
+          <w:tab w:val="num" w:pos="4320"/>
+        </w:tabs>
+        <w:ind w:left="4320" w:hanging="360"/>
+      </w:pPr>
+      <w:rPr>
+        <w:rFonts w:ascii="Wingdings" w:hAnsi="Wingdings" w:hint="default"/>
+        <w:sz w:val="20"/>
+      </w:rPr>
+    </w:lvl>
+    <w:lvl w:ilvl="6" w:tentative="1">
+      <w:start w:val="1"/>
+      <w:numFmt w:val="bullet"/>
+      <w:lvlText w:val=""/>
+      <w:lvlJc w:val="left"/>
+      <w:pPr>
+        <w:tabs>
+          <w:tab w:val="num" w:pos="5040"/>
+        </w:tabs>
+        <w:ind w:left="5040" w:hanging="360"/>
+      </w:pPr>
+      <w:rPr>
+        <w:rFonts w:ascii="Wingdings" w:hAnsi="Wingdings" w:hint="default"/>
+        <w:sz w:val="20"/>
+      </w:rPr>
+    </w:lvl>
+    <w:lvl w:ilvl="7" w:tentative="1">
+      <w:start w:val="1"/>
+      <w:numFmt w:val="bullet"/>
+      <w:lvlText w:val=""/>
+      <w:lvlJc w:val="left"/>
+      <w:pPr>
+        <w:tabs>
+          <w:tab w:val="num" w:pos="5760"/>
+        </w:tabs>
+        <w:ind w:left="5760" w:hanging="360"/>
+      </w:pPr>
+      <w:rPr>
+        <w:rFonts w:ascii="Wingdings" w:hAnsi="Wingdings" w:hint="default"/>
+        <w:sz w:val="20"/>
+      </w:rPr>
+    </w:lvl>
+    <w:lvl w:ilvl="8" w:tentative="1">
+      <w:start w:val="1"/>
+      <w:numFmt w:val="bullet"/>
+      <w:lvlText w:val=""/>
+      <w:lvlJc w:val="left"/>
+      <w:pPr>
+        <w:tabs>
+          <w:tab w:val="num" w:pos="6480"/>
+        </w:tabs>
+        <w:ind w:left="6480" w:hanging="360"/>
+      </w:pPr>
+      <w:rPr>
+        <w:rFonts w:ascii="Wingdings" w:hAnsi="Wingdings" w:hint="default"/>
+        <w:sz w:val="20"/>
+      </w:rPr>
+    </w:lvl>
+  </w:abstractNum>
+  <w:abstractNum w:abstractNumId="49" w15:restartNumberingAfterBreak="0">
     <w:nsid w:val="62DD777D"/>
     <w:multiLevelType w:val="multilevel"/>
     <w:tmpl w:val="7DE07BAA"/>
@@ -16310,7 +19813,7 @@
       </w:rPr>
     </w:lvl>
   </w:abstractNum>
-  <w:abstractNum w:abstractNumId="43" w15:restartNumberingAfterBreak="0">
+  <w:abstractNum w:abstractNumId="50" w15:restartNumberingAfterBreak="0">
     <w:nsid w:val="67701032"/>
     <w:multiLevelType w:val="multilevel"/>
     <w:tmpl w:val="FC468F8A"/>
@@ -16459,7 +19962,124 @@
       </w:rPr>
     </w:lvl>
   </w:abstractNum>
-  <w:abstractNum w:abstractNumId="44" w15:restartNumberingAfterBreak="0">
+  <w:abstractNum w:abstractNumId="51" w15:restartNumberingAfterBreak="0">
+    <w:nsid w:val="6AA2172E"/>
+    <w:multiLevelType w:val="multilevel"/>
+    <w:tmpl w:val="332C75D4"/>
+    <w:lvl w:ilvl="0">
+      <w:start w:val="1"/>
+      <w:numFmt w:val="decimal"/>
+      <w:lvlText w:val="%1."/>
+      <w:lvlJc w:val="left"/>
+      <w:pPr>
+        <w:tabs>
+          <w:tab w:val="num" w:pos="720"/>
+        </w:tabs>
+        <w:ind w:left="720" w:hanging="360"/>
+      </w:pPr>
+    </w:lvl>
+    <w:lvl w:ilvl="1">
+      <w:start w:val="1"/>
+      <w:numFmt w:val="bullet"/>
+      <w:lvlText w:val="o"/>
+      <w:lvlJc w:val="left"/>
+      <w:pPr>
+        <w:tabs>
+          <w:tab w:val="num" w:pos="1440"/>
+        </w:tabs>
+        <w:ind w:left="1440" w:hanging="360"/>
+      </w:pPr>
+      <w:rPr>
+        <w:rFonts w:ascii="Courier New" w:hAnsi="Courier New" w:hint="default"/>
+        <w:sz w:val="20"/>
+      </w:rPr>
+    </w:lvl>
+    <w:lvl w:ilvl="2" w:tentative="1">
+      <w:start w:val="1"/>
+      <w:numFmt w:val="decimal"/>
+      <w:lvlText w:val="%3."/>
+      <w:lvlJc w:val="left"/>
+      <w:pPr>
+        <w:tabs>
+          <w:tab w:val="num" w:pos="2160"/>
+        </w:tabs>
+        <w:ind w:left="2160" w:hanging="360"/>
+      </w:pPr>
+    </w:lvl>
+    <w:lvl w:ilvl="3" w:tentative="1">
+      <w:start w:val="1"/>
+      <w:numFmt w:val="decimal"/>
+      <w:lvlText w:val="%4."/>
+      <w:lvlJc w:val="left"/>
+      <w:pPr>
+        <w:tabs>
+          <w:tab w:val="num" w:pos="2880"/>
+        </w:tabs>
+        <w:ind w:left="2880" w:hanging="360"/>
+      </w:pPr>
+    </w:lvl>
+    <w:lvl w:ilvl="4" w:tentative="1">
+      <w:start w:val="1"/>
+      <w:numFmt w:val="decimal"/>
+      <w:lvlText w:val="%5."/>
+      <w:lvlJc w:val="left"/>
+      <w:pPr>
+        <w:tabs>
+          <w:tab w:val="num" w:pos="3600"/>
+        </w:tabs>
+        <w:ind w:left="3600" w:hanging="360"/>
+      </w:pPr>
+    </w:lvl>
+    <w:lvl w:ilvl="5" w:tentative="1">
+      <w:start w:val="1"/>
+      <w:numFmt w:val="decimal"/>
+      <w:lvlText w:val="%6."/>
+      <w:lvlJc w:val="left"/>
+      <w:pPr>
+        <w:tabs>
+          <w:tab w:val="num" w:pos="4320"/>
+        </w:tabs>
+        <w:ind w:left="4320" w:hanging="360"/>
+      </w:pPr>
+    </w:lvl>
+    <w:lvl w:ilvl="6" w:tentative="1">
+      <w:start w:val="1"/>
+      <w:numFmt w:val="decimal"/>
+      <w:lvlText w:val="%7."/>
+      <w:lvlJc w:val="left"/>
+      <w:pPr>
+        <w:tabs>
+          <w:tab w:val="num" w:pos="5040"/>
+        </w:tabs>
+        <w:ind w:left="5040" w:hanging="360"/>
+      </w:pPr>
+    </w:lvl>
+    <w:lvl w:ilvl="7" w:tentative="1">
+      <w:start w:val="1"/>
+      <w:numFmt w:val="decimal"/>
+      <w:lvlText w:val="%8."/>
+      <w:lvlJc w:val="left"/>
+      <w:pPr>
+        <w:tabs>
+          <w:tab w:val="num" w:pos="5760"/>
+        </w:tabs>
+        <w:ind w:left="5760" w:hanging="360"/>
+      </w:pPr>
+    </w:lvl>
+    <w:lvl w:ilvl="8" w:tentative="1">
+      <w:start w:val="1"/>
+      <w:numFmt w:val="decimal"/>
+      <w:lvlText w:val="%9."/>
+      <w:lvlJc w:val="left"/>
+      <w:pPr>
+        <w:tabs>
+          <w:tab w:val="num" w:pos="6480"/>
+        </w:tabs>
+        <w:ind w:left="6480" w:hanging="360"/>
+      </w:pPr>
+    </w:lvl>
+  </w:abstractNum>
+  <w:abstractNum w:abstractNumId="52" w15:restartNumberingAfterBreak="0">
     <w:nsid w:val="6E614A1A"/>
     <w:multiLevelType w:val="multilevel"/>
     <w:tmpl w:val="30741DA2"/>
@@ -16604,7 +20224,7 @@
       </w:rPr>
     </w:lvl>
   </w:abstractNum>
-  <w:abstractNum w:abstractNumId="45" w15:restartNumberingAfterBreak="0">
+  <w:abstractNum w:abstractNumId="53" w15:restartNumberingAfterBreak="0">
     <w:nsid w:val="73EA3AC9"/>
     <w:multiLevelType w:val="hybridMultilevel"/>
     <w:tmpl w:val="ECBA438A"/>
@@ -16717,7 +20337,7 @@
       </w:rPr>
     </w:lvl>
   </w:abstractNum>
-  <w:abstractNum w:abstractNumId="46" w15:restartNumberingAfterBreak="0">
+  <w:abstractNum w:abstractNumId="54" w15:restartNumberingAfterBreak="0">
     <w:nsid w:val="76166EF6"/>
     <w:multiLevelType w:val="multilevel"/>
     <w:tmpl w:val="533694EC"/>
@@ -16866,7 +20486,120 @@
       </w:rPr>
     </w:lvl>
   </w:abstractNum>
-  <w:abstractNum w:abstractNumId="47" w15:restartNumberingAfterBreak="0">
+  <w:abstractNum w:abstractNumId="55" w15:restartNumberingAfterBreak="0">
+    <w:nsid w:val="79434EBE"/>
+    <w:multiLevelType w:val="hybridMultilevel"/>
+    <w:tmpl w:val="1B04B9C8"/>
+    <w:lvl w:ilvl="0" w:tplc="04160001">
+      <w:start w:val="1"/>
+      <w:numFmt w:val="bullet"/>
+      <w:lvlText w:val=""/>
+      <w:lvlJc w:val="left"/>
+      <w:pPr>
+        <w:ind w:left="720" w:hanging="360"/>
+      </w:pPr>
+      <w:rPr>
+        <w:rFonts w:ascii="Symbol" w:hAnsi="Symbol" w:hint="default"/>
+      </w:rPr>
+    </w:lvl>
+    <w:lvl w:ilvl="1" w:tplc="04160003" w:tentative="1">
+      <w:start w:val="1"/>
+      <w:numFmt w:val="bullet"/>
+      <w:lvlText w:val="o"/>
+      <w:lvlJc w:val="left"/>
+      <w:pPr>
+        <w:ind w:left="1440" w:hanging="360"/>
+      </w:pPr>
+      <w:rPr>
+        <w:rFonts w:ascii="Courier New" w:hAnsi="Courier New" w:cs="Courier New" w:hint="default"/>
+      </w:rPr>
+    </w:lvl>
+    <w:lvl w:ilvl="2" w:tplc="04160005" w:tentative="1">
+      <w:start w:val="1"/>
+      <w:numFmt w:val="bullet"/>
+      <w:lvlText w:val=""/>
+      <w:lvlJc w:val="left"/>
+      <w:pPr>
+        <w:ind w:left="2160" w:hanging="360"/>
+      </w:pPr>
+      <w:rPr>
+        <w:rFonts w:ascii="Wingdings" w:hAnsi="Wingdings" w:hint="default"/>
+      </w:rPr>
+    </w:lvl>
+    <w:lvl w:ilvl="3" w:tplc="04160001" w:tentative="1">
+      <w:start w:val="1"/>
+      <w:numFmt w:val="bullet"/>
+      <w:lvlText w:val=""/>
+      <w:lvlJc w:val="left"/>
+      <w:pPr>
+        <w:ind w:left="2880" w:hanging="360"/>
+      </w:pPr>
+      <w:rPr>
+        <w:rFonts w:ascii="Symbol" w:hAnsi="Symbol" w:hint="default"/>
+      </w:rPr>
+    </w:lvl>
+    <w:lvl w:ilvl="4" w:tplc="04160003" w:tentative="1">
+      <w:start w:val="1"/>
+      <w:numFmt w:val="bullet"/>
+      <w:lvlText w:val="o"/>
+      <w:lvlJc w:val="left"/>
+      <w:pPr>
+        <w:ind w:left="3600" w:hanging="360"/>
+      </w:pPr>
+      <w:rPr>
+        <w:rFonts w:ascii="Courier New" w:hAnsi="Courier New" w:cs="Courier New" w:hint="default"/>
+      </w:rPr>
+    </w:lvl>
+    <w:lvl w:ilvl="5" w:tplc="04160005" w:tentative="1">
+      <w:start w:val="1"/>
+      <w:numFmt w:val="bullet"/>
+      <w:lvlText w:val=""/>
+      <w:lvlJc w:val="left"/>
+      <w:pPr>
+        <w:ind w:left="4320" w:hanging="360"/>
+      </w:pPr>
+      <w:rPr>
+        <w:rFonts w:ascii="Wingdings" w:hAnsi="Wingdings" w:hint="default"/>
+      </w:rPr>
+    </w:lvl>
+    <w:lvl w:ilvl="6" w:tplc="04160001" w:tentative="1">
+      <w:start w:val="1"/>
+      <w:numFmt w:val="bullet"/>
+      <w:lvlText w:val=""/>
+      <w:lvlJc w:val="left"/>
+      <w:pPr>
+        <w:ind w:left="5040" w:hanging="360"/>
+      </w:pPr>
+      <w:rPr>
+        <w:rFonts w:ascii="Symbol" w:hAnsi="Symbol" w:hint="default"/>
+      </w:rPr>
+    </w:lvl>
+    <w:lvl w:ilvl="7" w:tplc="04160003" w:tentative="1">
+      <w:start w:val="1"/>
+      <w:numFmt w:val="bullet"/>
+      <w:lvlText w:val="o"/>
+      <w:lvlJc w:val="left"/>
+      <w:pPr>
+        <w:ind w:left="5760" w:hanging="360"/>
+      </w:pPr>
+      <w:rPr>
+        <w:rFonts w:ascii="Courier New" w:hAnsi="Courier New" w:cs="Courier New" w:hint="default"/>
+      </w:rPr>
+    </w:lvl>
+    <w:lvl w:ilvl="8" w:tplc="04160005" w:tentative="1">
+      <w:start w:val="1"/>
+      <w:numFmt w:val="bullet"/>
+      <w:lvlText w:val=""/>
+      <w:lvlJc w:val="left"/>
+      <w:pPr>
+        <w:ind w:left="6480" w:hanging="360"/>
+      </w:pPr>
+      <w:rPr>
+        <w:rFonts w:ascii="Wingdings" w:hAnsi="Wingdings" w:hint="default"/>
+      </w:rPr>
+    </w:lvl>
+  </w:abstractNum>
+  <w:abstractNum w:abstractNumId="56" w15:restartNumberingAfterBreak="0">
     <w:nsid w:val="7B7B7C4B"/>
     <w:multiLevelType w:val="multilevel"/>
     <w:tmpl w:val="24067A7E"/>
@@ -17015,7 +20748,7 @@
       </w:rPr>
     </w:lvl>
   </w:abstractNum>
-  <w:abstractNum w:abstractNumId="48" w15:restartNumberingAfterBreak="0">
+  <w:abstractNum w:abstractNumId="57" w15:restartNumberingAfterBreak="0">
     <w:nsid w:val="7CEA69D3"/>
     <w:multiLevelType w:val="multilevel"/>
     <w:tmpl w:val="216806E8"/>
@@ -17165,79 +20898,79 @@
     </w:lvl>
   </w:abstractNum>
   <w:num w:numId="1" w16cid:durableId="1667661254">
-    <w:abstractNumId w:val="16"/>
+    <w:abstractNumId w:val="18"/>
   </w:num>
   <w:num w:numId="2" w16cid:durableId="131145087">
-    <w:abstractNumId w:val="38"/>
+    <w:abstractNumId w:val="43"/>
   </w:num>
   <w:num w:numId="3" w16cid:durableId="1445417836">
-    <w:abstractNumId w:val="42"/>
+    <w:abstractNumId w:val="49"/>
   </w:num>
   <w:num w:numId="4" w16cid:durableId="408231734">
     <w:abstractNumId w:val="1"/>
   </w:num>
   <w:num w:numId="5" w16cid:durableId="1155493825">
-    <w:abstractNumId w:val="15"/>
+    <w:abstractNumId w:val="17"/>
   </w:num>
   <w:num w:numId="6" w16cid:durableId="1197739038">
-    <w:abstractNumId w:val="8"/>
+    <w:abstractNumId w:val="9"/>
   </w:num>
   <w:num w:numId="7" w16cid:durableId="452023068">
     <w:abstractNumId w:val="3"/>
   </w:num>
   <w:num w:numId="8" w16cid:durableId="18553874">
-    <w:abstractNumId w:val="26"/>
+    <w:abstractNumId w:val="30"/>
   </w:num>
   <w:num w:numId="9" w16cid:durableId="142741312">
     <w:abstractNumId w:val="4"/>
   </w:num>
   <w:num w:numId="10" w16cid:durableId="1782066245">
-    <w:abstractNumId w:val="21"/>
+    <w:abstractNumId w:val="24"/>
   </w:num>
   <w:num w:numId="11" w16cid:durableId="967786069">
-    <w:abstractNumId w:val="48"/>
+    <w:abstractNumId w:val="57"/>
   </w:num>
   <w:num w:numId="12" w16cid:durableId="1336568806">
-    <w:abstractNumId w:val="9"/>
+    <w:abstractNumId w:val="11"/>
   </w:num>
   <w:num w:numId="13" w16cid:durableId="122121520">
-    <w:abstractNumId w:val="19"/>
+    <w:abstractNumId w:val="22"/>
   </w:num>
   <w:num w:numId="14" w16cid:durableId="1326401692">
-    <w:abstractNumId w:val="13"/>
+    <w:abstractNumId w:val="15"/>
   </w:num>
   <w:num w:numId="15" w16cid:durableId="2102139937">
-    <w:abstractNumId w:val="31"/>
+    <w:abstractNumId w:val="36"/>
   </w:num>
   <w:num w:numId="16" w16cid:durableId="547454826">
-    <w:abstractNumId w:val="43"/>
+    <w:abstractNumId w:val="50"/>
   </w:num>
   <w:num w:numId="17" w16cid:durableId="1426465110">
-    <w:abstractNumId w:val="28"/>
+    <w:abstractNumId w:val="32"/>
   </w:num>
   <w:num w:numId="18" w16cid:durableId="1925726995">
-    <w:abstractNumId w:val="33"/>
+    <w:abstractNumId w:val="38"/>
   </w:num>
   <w:num w:numId="19" w16cid:durableId="1607275793">
-    <w:abstractNumId w:val="30"/>
+    <w:abstractNumId w:val="35"/>
   </w:num>
   <w:num w:numId="20" w16cid:durableId="21714015">
-    <w:abstractNumId w:val="32"/>
+    <w:abstractNumId w:val="37"/>
   </w:num>
   <w:num w:numId="21" w16cid:durableId="1246643281">
     <w:abstractNumId w:val="5"/>
   </w:num>
   <w:num w:numId="22" w16cid:durableId="1930772021">
-    <w:abstractNumId w:val="18"/>
+    <w:abstractNumId w:val="20"/>
   </w:num>
   <w:num w:numId="23" w16cid:durableId="2105177834">
-    <w:abstractNumId w:val="24"/>
+    <w:abstractNumId w:val="28"/>
   </w:num>
   <w:num w:numId="24" w16cid:durableId="326519357">
-    <w:abstractNumId w:val="41"/>
+    <w:abstractNumId w:val="47"/>
   </w:num>
   <w:num w:numId="25" w16cid:durableId="631788728">
-    <w:abstractNumId w:val="35"/>
+    <w:abstractNumId w:val="40"/>
   </w:num>
   <w:num w:numId="26" w16cid:durableId="40519747">
     <w:abstractNumId w:val="7"/>
@@ -17263,73 +20996,100 @@
     </w:lvlOverride>
   </w:num>
   <w:num w:numId="28" w16cid:durableId="1265502144">
-    <w:abstractNumId w:val="17"/>
+    <w:abstractNumId w:val="19"/>
   </w:num>
   <w:num w:numId="29" w16cid:durableId="1219240799">
-    <w:abstractNumId w:val="34"/>
+    <w:abstractNumId w:val="39"/>
   </w:num>
   <w:num w:numId="30" w16cid:durableId="1335449360">
+    <w:abstractNumId w:val="29"/>
+  </w:num>
+  <w:num w:numId="31" w16cid:durableId="1215508979">
+    <w:abstractNumId w:val="26"/>
+  </w:num>
+  <w:num w:numId="32" w16cid:durableId="1905288994">
+    <w:abstractNumId w:val="31"/>
+  </w:num>
+  <w:num w:numId="33" w16cid:durableId="35587588">
+    <w:abstractNumId w:val="41"/>
+  </w:num>
+  <w:num w:numId="34" w16cid:durableId="735975064">
+    <w:abstractNumId w:val="52"/>
+  </w:num>
+  <w:num w:numId="35" w16cid:durableId="1127823037">
+    <w:abstractNumId w:val="54"/>
+  </w:num>
+  <w:num w:numId="36" w16cid:durableId="677078702">
+    <w:abstractNumId w:val="33"/>
+  </w:num>
+  <w:num w:numId="37" w16cid:durableId="1798454176">
+    <w:abstractNumId w:val="23"/>
+  </w:num>
+  <w:num w:numId="38" w16cid:durableId="233707193">
     <w:abstractNumId w:val="25"/>
   </w:num>
-  <w:num w:numId="31" w16cid:durableId="1215508979">
-    <w:abstractNumId w:val="23"/>
-  </w:num>
-  <w:num w:numId="32" w16cid:durableId="1905288994">
-    <w:abstractNumId w:val="27"/>
-  </w:num>
-  <w:num w:numId="33" w16cid:durableId="35587588">
-    <w:abstractNumId w:val="36"/>
-  </w:num>
-  <w:num w:numId="34" w16cid:durableId="735975064">
-    <w:abstractNumId w:val="44"/>
-  </w:num>
-  <w:num w:numId="35" w16cid:durableId="1127823037">
-    <w:abstractNumId w:val="46"/>
-  </w:num>
-  <w:num w:numId="36" w16cid:durableId="677078702">
-    <w:abstractNumId w:val="29"/>
-  </w:num>
-  <w:num w:numId="37" w16cid:durableId="1798454176">
-    <w:abstractNumId w:val="20"/>
-  </w:num>
-  <w:num w:numId="38" w16cid:durableId="233707193">
-    <w:abstractNumId w:val="22"/>
-  </w:num>
   <w:num w:numId="39" w16cid:durableId="1527602208">
-    <w:abstractNumId w:val="39"/>
+    <w:abstractNumId w:val="45"/>
   </w:num>
   <w:num w:numId="40" w16cid:durableId="1457216173">
     <w:abstractNumId w:val="0"/>
   </w:num>
   <w:num w:numId="41" w16cid:durableId="1894349229">
-    <w:abstractNumId w:val="40"/>
+    <w:abstractNumId w:val="46"/>
   </w:num>
   <w:num w:numId="42" w16cid:durableId="1287465184">
-    <w:abstractNumId w:val="47"/>
+    <w:abstractNumId w:val="56"/>
   </w:num>
   <w:num w:numId="43" w16cid:durableId="1807116160">
-    <w:abstractNumId w:val="37"/>
+    <w:abstractNumId w:val="42"/>
   </w:num>
   <w:num w:numId="44" w16cid:durableId="1113551915">
-    <w:abstractNumId w:val="45"/>
+    <w:abstractNumId w:val="53"/>
   </w:num>
   <w:num w:numId="45" w16cid:durableId="483357550">
-    <w:abstractNumId w:val="11"/>
+    <w:abstractNumId w:val="13"/>
   </w:num>
   <w:num w:numId="46" w16cid:durableId="658508826">
-    <w:abstractNumId w:val="10"/>
+    <w:abstractNumId w:val="12"/>
   </w:num>
   <w:num w:numId="47" w16cid:durableId="589437404">
     <w:abstractNumId w:val="6"/>
   </w:num>
   <w:num w:numId="48" w16cid:durableId="1881430309">
-    <w:abstractNumId w:val="14"/>
+    <w:abstractNumId w:val="16"/>
   </w:num>
   <w:num w:numId="49" w16cid:durableId="1535121135">
     <w:abstractNumId w:val="2"/>
   </w:num>
   <w:num w:numId="50" w16cid:durableId="1380469622">
-    <w:abstractNumId w:val="12"/>
+    <w:abstractNumId w:val="14"/>
+  </w:num>
+  <w:num w:numId="51" w16cid:durableId="1097015755">
+    <w:abstractNumId w:val="34"/>
+  </w:num>
+  <w:num w:numId="52" w16cid:durableId="66271097">
+    <w:abstractNumId w:val="8"/>
+  </w:num>
+  <w:num w:numId="53" w16cid:durableId="1618443545">
+    <w:abstractNumId w:val="10"/>
+  </w:num>
+  <w:num w:numId="54" w16cid:durableId="592711773">
+    <w:abstractNumId w:val="51"/>
+  </w:num>
+  <w:num w:numId="55" w16cid:durableId="1988586947">
+    <w:abstractNumId w:val="27"/>
+  </w:num>
+  <w:num w:numId="56" w16cid:durableId="1462917980">
+    <w:abstractNumId w:val="44"/>
+  </w:num>
+  <w:num w:numId="57" w16cid:durableId="709381307">
+    <w:abstractNumId w:val="55"/>
+  </w:num>
+  <w:num w:numId="58" w16cid:durableId="1885873396">
+    <w:abstractNumId w:val="48"/>
+  </w:num>
+  <w:num w:numId="59" w16cid:durableId="1574775437">
+    <w:abstractNumId w:val="21"/>
   </w:num>
 </w:numbering>
 </file>
@@ -18261,6 +22021,29 @@
       <w:szCs w:val="24"/>
     </w:rPr>
   </w:style>
+  <w:style w:type="character" w:styleId="Hyperlink">
+    <w:name w:val="Hyperlink"/>
+    <w:basedOn w:val="Fontepargpadro"/>
+    <w:uiPriority w:val="99"/>
+    <w:unhideWhenUsed/>
+    <w:rsid w:val="00BA06F9"/>
+    <w:rPr>
+      <w:color w:val="467886" w:themeColor="hyperlink"/>
+      <w:u w:val="single"/>
+    </w:rPr>
+  </w:style>
+  <w:style w:type="character" w:styleId="MenoPendente">
+    <w:name w:val="Unresolved Mention"/>
+    <w:basedOn w:val="Fontepargpadro"/>
+    <w:uiPriority w:val="99"/>
+    <w:semiHidden/>
+    <w:unhideWhenUsed/>
+    <w:rsid w:val="00BA06F9"/>
+    <w:rPr>
+      <w:color w:val="605E5C"/>
+      <w:shd w:val="clear" w:color="auto" w:fill="E1DFDD"/>
+    </w:rPr>
+  </w:style>
 </w:styles>
 </file>
 

--- a/Projeto PESQUISA.docx
+++ b/Projeto PESQUISA.docx
@@ -128,31 +128,14 @@
       </w:r>
     </w:p>
     <w:p>
-      <w:proofErr w:type="spellStart"/>
-      <w:r>
-        <w:t>cd</w:t>
-      </w:r>
-      <w:proofErr w:type="spellEnd"/>
-      <w:r>
-        <w:t xml:space="preserve"> pesquisa-</w:t>
-      </w:r>
-      <w:proofErr w:type="spellStart"/>
-      <w:r>
-        <w:t>Culturama</w:t>
-      </w:r>
-      <w:proofErr w:type="spellEnd"/>
-    </w:p>
-    <w:p>
-      <w:proofErr w:type="spellStart"/>
-      <w:r>
-        <w:t>git</w:t>
-      </w:r>
-      <w:proofErr w:type="spellEnd"/>
-      <w:r>
-        <w:t xml:space="preserve"> </w:t>
-      </w:r>
-      <w:proofErr w:type="spellStart"/>
-      <w:proofErr w:type="gramStart"/>
+      <w:r>
+        <w:t>cd pesquisa-Culturama</w:t>
+      </w:r>
+    </w:p>
+    <w:p>
+      <w:r>
+        <w:t xml:space="preserve">git </w:t>
+      </w:r>
       <w:r>
         <w:rPr>
           <w:b/>
@@ -160,7 +143,6 @@
         </w:rPr>
         <w:t>init</w:t>
       </w:r>
-      <w:proofErr w:type="spellEnd"/>
       <w:r>
         <w:rPr>
           <w:b/>
@@ -173,27 +155,13 @@
           <w:b/>
           <w:bCs/>
         </w:rPr>
-        <w:t>Inicialize</w:t>
-      </w:r>
-      <w:proofErr w:type="gramEnd"/>
-      <w:r>
-        <w:rPr>
-          <w:b/>
-          <w:bCs/>
-        </w:rPr>
-        <w:t xml:space="preserve"> um repositório</w:t>
-      </w:r>
-    </w:p>
-    <w:p>
-      <w:proofErr w:type="spellStart"/>
-      <w:r>
-        <w:t>git</w:t>
-      </w:r>
-      <w:proofErr w:type="spellEnd"/>
-      <w:r>
-        <w:t xml:space="preserve"> </w:t>
-      </w:r>
-      <w:proofErr w:type="spellStart"/>
+        <w:t>Inicialize um repositório</w:t>
+      </w:r>
+    </w:p>
+    <w:p>
+      <w:r>
+        <w:t xml:space="preserve">git </w:t>
+      </w:r>
       <w:r>
         <w:rPr>
           <w:b/>
@@ -201,7 +169,6 @@
         </w:rPr>
         <w:t>add</w:t>
       </w:r>
-      <w:proofErr w:type="spellEnd"/>
       <w:r>
         <w:t xml:space="preserve"> .</w:t>
       </w:r>
@@ -210,32 +177,12 @@
       </w:r>
       <w:r>
         <w:br/>
-      </w:r>
-      <w:proofErr w:type="spellStart"/>
-      <w:r>
-        <w:t>git</w:t>
-      </w:r>
-      <w:proofErr w:type="spellEnd"/>
-      <w:r>
-        <w:t xml:space="preserve"> status                                   verifica se os arquivos estão lá Verde Ele foi , vermelho não foi</w:t>
-      </w:r>
-    </w:p>
-    <w:p>
-      <w:proofErr w:type="spellStart"/>
-      <w:r>
-        <w:t>git</w:t>
-      </w:r>
-      <w:proofErr w:type="spellEnd"/>
-      <w:r>
-        <w:t xml:space="preserve"> </w:t>
-      </w:r>
-      <w:proofErr w:type="spellStart"/>
-      <w:r>
-        <w:t>commit</w:t>
-      </w:r>
-      <w:proofErr w:type="spellEnd"/>
-      <w:r>
-        <w:t xml:space="preserve"> -m "Adiciona estrutura inicial do projeto"</w:t>
+        <w:t>git status                                   verifica se os arquivos estão lá Verde Ele foi , vermelho não foi</w:t>
+      </w:r>
+    </w:p>
+    <w:p>
+      <w:r>
+        <w:t>git commit -m "Adiciona estrutura inicial do projeto"</w:t>
       </w:r>
     </w:p>
     <w:p>
@@ -292,31 +239,7 @@
     </w:p>
     <w:p>
       <w:r>
-        <w:t>Use o comando </w:t>
-      </w:r>
-      <w:proofErr w:type="spellStart"/>
-      <w:r>
-        <w:t>git</w:t>
-      </w:r>
-      <w:proofErr w:type="spellEnd"/>
-      <w:r>
-        <w:t xml:space="preserve"> status para verificar o status dos seus arquivos e ver quais arquivos foram modificados, adicionados ao "</w:t>
-      </w:r>
-      <w:proofErr w:type="spellStart"/>
-      <w:r>
-        <w:t>stage</w:t>
-      </w:r>
-      <w:proofErr w:type="spellEnd"/>
-      <w:r>
-        <w:t xml:space="preserve">" ou ainda não rastreados pelo </w:t>
-      </w:r>
-      <w:proofErr w:type="spellStart"/>
-      <w:r>
-        <w:t>Git</w:t>
-      </w:r>
-      <w:proofErr w:type="spellEnd"/>
-      <w:r>
-        <w:t>.</w:t>
+        <w:t>Use o comando git status para verificar o status dos seus arquivos e ver quais arquivos foram modificados, adicionados ao "stage" ou ainda não rastreados pelo Git.</w:t>
       </w:r>
     </w:p>
     <w:p>
@@ -329,11 +252,9 @@
       <w:r>
         <w:t xml:space="preserve">Instalamos a extensão : </w:t>
       </w:r>
-      <w:proofErr w:type="spellStart"/>
       <w:r>
         <w:t>GitLens</w:t>
       </w:r>
-      <w:proofErr w:type="spellEnd"/>
       <w:r>
         <w:br/>
       </w:r>
@@ -361,28 +282,14 @@
       </w:r>
       <w:r>
         <w:br/>
-      </w:r>
-      <w:proofErr w:type="spellStart"/>
-      <w:r>
-        <w:t>git</w:t>
-      </w:r>
-      <w:proofErr w:type="spellEnd"/>
-      <w:r>
-        <w:t xml:space="preserve"> Branch               p ver a lista </w:t>
+        <w:t xml:space="preserve">git Branch               p ver a lista </w:t>
       </w:r>
       <w:r>
         <w:br/>
       </w:r>
       <w:r>
         <w:br/>
-      </w:r>
-      <w:proofErr w:type="spellStart"/>
-      <w:r>
-        <w:t>Git</w:t>
-      </w:r>
-      <w:proofErr w:type="spellEnd"/>
-      <w:r>
-        <w:t xml:space="preserve"> checkout Feat/dados-pessoais</w:t>
+        <w:t>Git checkout Feat/dados-pessoais</w:t>
       </w:r>
       <w:r>
         <w:br/>
@@ -409,48 +316,12 @@
           <w:rStyle w:val="Ttulo2Char"/>
         </w:rPr>
         <w:br/>
-        <w:t xml:space="preserve">Header, </w:t>
-      </w:r>
-      <w:proofErr w:type="spellStart"/>
+        <w:t>Header, section e footer e main</w:t>
+      </w:r>
       <w:r>
         <w:rPr>
           <w:rStyle w:val="Ttulo2Char"/>
         </w:rPr>
-        <w:t>section</w:t>
-      </w:r>
-      <w:proofErr w:type="spellEnd"/>
-      <w:r>
-        <w:rPr>
-          <w:rStyle w:val="Ttulo2Char"/>
-        </w:rPr>
-        <w:t xml:space="preserve"> e </w:t>
-      </w:r>
-      <w:proofErr w:type="spellStart"/>
-      <w:r>
-        <w:rPr>
-          <w:rStyle w:val="Ttulo2Char"/>
-        </w:rPr>
-        <w:t>footer</w:t>
-      </w:r>
-      <w:proofErr w:type="spellEnd"/>
-      <w:r>
-        <w:rPr>
-          <w:rStyle w:val="Ttulo2Char"/>
-        </w:rPr>
-        <w:t xml:space="preserve"> e </w:t>
-      </w:r>
-      <w:proofErr w:type="spellStart"/>
-      <w:r>
-        <w:rPr>
-          <w:rStyle w:val="Ttulo2Char"/>
-        </w:rPr>
-        <w:t>main</w:t>
-      </w:r>
-      <w:proofErr w:type="spellEnd"/>
-      <w:r>
-        <w:rPr>
-          <w:rStyle w:val="Ttulo2Char"/>
-        </w:rPr>
         <w:br/>
       </w:r>
       <w:r>
@@ -460,15 +331,7 @@
         <w:br/>
       </w:r>
       <w:r>
-        <w:t xml:space="preserve">header&gt;: Utilizada para o cabeçalho do site ou de uma seção, geralmente contendo o título, logo </w:t>
-      </w:r>
-      <w:proofErr w:type="gramStart"/>
-      <w:r>
-        <w:t>e</w:t>
-      </w:r>
-      <w:proofErr w:type="gramEnd"/>
-      <w:r>
-        <w:t xml:space="preserve"> menu de navegação.</w:t>
+        <w:t>header&gt;: Utilizada para o cabeçalho do site ou de uma seção, geralmente contendo o título, logo e menu de navegação.</w:t>
       </w:r>
     </w:p>
     <w:p>
@@ -479,15 +342,7 @@
         </w:numPr>
       </w:pPr>
       <w:r>
-        <w:t>&lt;</w:t>
-      </w:r>
-      <w:proofErr w:type="spellStart"/>
-      <w:r>
-        <w:t>nav</w:t>
-      </w:r>
-      <w:proofErr w:type="spellEnd"/>
-      <w:r>
-        <w:t>&gt;: Define uma seção de navegação, contendo links para outras páginas ou seções do site.</w:t>
+        <w:t>&lt;nav&gt;: Define uma seção de navegação, contendo links para outras páginas ou seções do site.</w:t>
       </w:r>
     </w:p>
     <w:p>
@@ -498,15 +353,7 @@
         </w:numPr>
       </w:pPr>
       <w:r>
-        <w:t>&lt;</w:t>
-      </w:r>
-      <w:proofErr w:type="spellStart"/>
-      <w:r>
-        <w:t>main</w:t>
-      </w:r>
-      <w:proofErr w:type="spellEnd"/>
-      <w:r>
-        <w:t>&gt;: Representa o conteúdo principal da página, que é único e central para o propósito da página.</w:t>
+        <w:t>&lt;main&gt;: Representa o conteúdo principal da página, que é único e central para o propósito da página.</w:t>
       </w:r>
     </w:p>
     <w:p>
@@ -517,15 +364,7 @@
         </w:numPr>
       </w:pPr>
       <w:r>
-        <w:t>&lt;</w:t>
-      </w:r>
-      <w:proofErr w:type="spellStart"/>
-      <w:r>
-        <w:t>article</w:t>
-      </w:r>
-      <w:proofErr w:type="spellEnd"/>
-      <w:r>
-        <w:t>&gt;: Define um conteúdo independente e autocontido, como um post de blog, notícia ou artigo.</w:t>
+        <w:t>&lt;article&gt;: Define um conteúdo independente e autocontido, como um post de blog, notícia ou artigo.</w:t>
       </w:r>
     </w:p>
     <w:p>
@@ -536,15 +375,7 @@
         </w:numPr>
       </w:pPr>
       <w:r>
-        <w:t>&lt;</w:t>
-      </w:r>
-      <w:proofErr w:type="spellStart"/>
-      <w:r>
-        <w:t>section</w:t>
-      </w:r>
-      <w:proofErr w:type="spellEnd"/>
-      <w:r>
-        <w:t>&gt;: Agrupa conteúdos relacionados tematicamente, como capítulos de um livro ou seções de uma página.</w:t>
+        <w:t>&lt;section&gt;: Agrupa conteúdos relacionados tematicamente, como capítulos de um livro ou seções de uma página.</w:t>
       </w:r>
     </w:p>
     <w:p>
@@ -555,15 +386,7 @@
         </w:numPr>
       </w:pPr>
       <w:r>
-        <w:t>&lt;</w:t>
-      </w:r>
-      <w:proofErr w:type="spellStart"/>
-      <w:r>
-        <w:t>aside</w:t>
-      </w:r>
-      <w:proofErr w:type="spellEnd"/>
-      <w:r>
-        <w:t>&gt;: Representa um conteúdo complementar ao conteúdo principal, como uma barra lateral com informações adicionais ou publicidade.</w:t>
+        <w:t>&lt;aside&gt;: Representa um conteúdo complementar ao conteúdo principal, como uma barra lateral com informações adicionais ou publicidade.</w:t>
       </w:r>
     </w:p>
     <w:p>
@@ -574,15 +397,7 @@
         </w:numPr>
       </w:pPr>
       <w:r>
-        <w:t>&lt;</w:t>
-      </w:r>
-      <w:proofErr w:type="spellStart"/>
-      <w:r>
-        <w:t>footer</w:t>
-      </w:r>
-      <w:proofErr w:type="spellEnd"/>
-      <w:r>
-        <w:t>&gt;: Utilizada para o rodapé do site ou de uma seção, geralmente contendo informações de contato, direitos autorais e links úteis.</w:t>
+        <w:t>&lt;footer&gt;: Utilizada para o rodapé do site ou de uma seção, geralmente contendo informações de contato, direitos autorais e links úteis.</w:t>
       </w:r>
     </w:p>
     <w:p/>
@@ -591,23 +406,7 @@
         <w:pStyle w:val="Ttulo2"/>
       </w:pPr>
       <w:r>
-        <w:t xml:space="preserve">Criamos primeiro o Header e um h1 </w:t>
-      </w:r>
-      <w:proofErr w:type="spellStart"/>
-      <w:r>
-        <w:t>tambem</w:t>
-      </w:r>
-      <w:proofErr w:type="spellEnd"/>
-      <w:r>
-        <w:t xml:space="preserve"> entre o h1 escrevemos Pesquisa-Online </w:t>
-      </w:r>
-      <w:proofErr w:type="spellStart"/>
-      <w:r>
-        <w:t>pq</w:t>
-      </w:r>
-      <w:proofErr w:type="spellEnd"/>
-      <w:r>
-        <w:t xml:space="preserve"> ESTOU SUPANDO QUE VAI CHEGAR O LOGO  , APÓS O HEADER abrimos uma SECTION </w:t>
+        <w:t xml:space="preserve">Criamos primeiro o Header e um h1 tambem entre o h1 escrevemos Pesquisa-Online pq ESTOU SUPANDO QUE VAI CHEGAR O LOGO  , APÓS O HEADER abrimos uma SECTION </w:t>
       </w:r>
       <w:r>
         <w:br/>
@@ -686,47 +485,7 @@
         </w:numPr>
       </w:pPr>
       <w:r>
-        <w:t xml:space="preserve">A </w:t>
-      </w:r>
-      <w:proofErr w:type="spellStart"/>
-      <w:r>
-        <w:t>tag</w:t>
-      </w:r>
-      <w:proofErr w:type="spellEnd"/>
-      <w:r>
-        <w:t> &lt;</w:t>
-      </w:r>
-      <w:proofErr w:type="spellStart"/>
-      <w:r>
-        <w:t>form</w:t>
-      </w:r>
-      <w:proofErr w:type="spellEnd"/>
-      <w:r>
-        <w:t>&gt; é o container principal do formulário. O atributo </w:t>
-      </w:r>
-      <w:proofErr w:type="spellStart"/>
-      <w:r>
-        <w:t>action</w:t>
-      </w:r>
-      <w:proofErr w:type="spellEnd"/>
-      <w:r>
-        <w:t> define para onde os dados serão enviados (URL de destino), e o atributo </w:t>
-      </w:r>
-      <w:proofErr w:type="spellStart"/>
-      <w:r>
-        <w:t>method</w:t>
-      </w:r>
-      <w:proofErr w:type="spellEnd"/>
-      <w:r>
-        <w:t> define como os dados serão enviados (</w:t>
-      </w:r>
-      <w:proofErr w:type="spellStart"/>
-      <w:r>
-        <w:t>get</w:t>
-      </w:r>
-      <w:proofErr w:type="spellEnd"/>
-      <w:r>
-        <w:t> ou post).</w:t>
+        <w:t>A tag &lt;form&gt; é o container principal do formulário. O atributo action define para onde os dados serão enviados (URL de destino), e o atributo method define como os dados serão enviados (get ou post).</w:t>
       </w:r>
     </w:p>
     <w:p>
@@ -754,60 +513,16 @@
         </w:rPr>
         <w:t xml:space="preserve">    </w:t>
       </w:r>
-      <w:proofErr w:type="gramStart"/>
       <w:r>
         <w:rPr>
           <w:lang w:val="en-US"/>
         </w:rPr>
-        <w:t>&lt;!--</w:t>
-      </w:r>
-      <w:proofErr w:type="gramEnd"/>
-      <w:r>
-        <w:rPr>
-          <w:lang w:val="en-US"/>
-        </w:rPr>
-        <w:t xml:space="preserve"> </w:t>
-      </w:r>
-      <w:proofErr w:type="spellStart"/>
-      <w:r>
-        <w:rPr>
-          <w:lang w:val="en-US"/>
-        </w:rPr>
-        <w:t>Conteúdo</w:t>
-      </w:r>
-      <w:proofErr w:type="spellEnd"/>
-      <w:r>
-        <w:rPr>
-          <w:lang w:val="en-US"/>
-        </w:rPr>
-        <w:t xml:space="preserve"> do </w:t>
-      </w:r>
-      <w:proofErr w:type="spellStart"/>
-      <w:r>
-        <w:rPr>
-          <w:lang w:val="en-US"/>
-        </w:rPr>
-        <w:t>formulário</w:t>
-      </w:r>
-      <w:proofErr w:type="spellEnd"/>
-      <w:r>
-        <w:rPr>
-          <w:lang w:val="en-US"/>
-        </w:rPr>
-        <w:t xml:space="preserve"> --&gt;</w:t>
-      </w:r>
-    </w:p>
-    <w:p>
-      <w:r>
-        <w:t>&lt;/</w:t>
-      </w:r>
-      <w:proofErr w:type="spellStart"/>
-      <w:r>
-        <w:t>form</w:t>
-      </w:r>
-      <w:proofErr w:type="spellEnd"/>
-      <w:r>
-        <w:t>&gt;</w:t>
+        <w:t>&lt;!-- Conteúdo do formulário --&gt;</w:t>
+      </w:r>
+    </w:p>
+    <w:p>
+      <w:r>
+        <w:t>&lt;/form&gt;</w:t>
       </w:r>
     </w:p>
     <w:p>
@@ -827,44 +542,7 @@
         </w:numPr>
       </w:pPr>
       <w:r>
-        <w:t xml:space="preserve">A </w:t>
-      </w:r>
-      <w:proofErr w:type="spellStart"/>
-      <w:r>
-        <w:t>tag</w:t>
-      </w:r>
-      <w:proofErr w:type="spellEnd"/>
-      <w:r>
-        <w:t> &lt;input&gt; cria campos de entrada de dados. O atributo </w:t>
-      </w:r>
-      <w:proofErr w:type="spellStart"/>
-      <w:r>
-        <w:t>type</w:t>
-      </w:r>
-      <w:proofErr w:type="spellEnd"/>
-      <w:r>
-        <w:t xml:space="preserve"> define o tipo do campo (texto, número, </w:t>
-      </w:r>
-      <w:proofErr w:type="spellStart"/>
-      <w:proofErr w:type="gramStart"/>
-      <w:r>
-        <w:t>email</w:t>
-      </w:r>
-      <w:proofErr w:type="spellEnd"/>
-      <w:r>
-        <w:t>, etc.</w:t>
-      </w:r>
-      <w:proofErr w:type="gramEnd"/>
-      <w:r>
-        <w:t>), e o atributo </w:t>
-      </w:r>
-      <w:proofErr w:type="spellStart"/>
-      <w:r>
-        <w:t>name</w:t>
-      </w:r>
-      <w:proofErr w:type="spellEnd"/>
-      <w:r>
-        <w:t> identifica o campo na URL.</w:t>
+        <w:t>A tag &lt;input&gt; cria campos de entrada de dados. O atributo type define o tipo do campo (texto, número, email, etc.), e o atributo name identifica o campo na URL.</w:t>
       </w:r>
     </w:p>
     <w:p>
@@ -877,21 +555,7 @@
         <w:rPr>
           <w:lang w:val="en-US"/>
         </w:rPr>
-        <w:t>&lt;input type="text" name="</w:t>
-      </w:r>
-      <w:proofErr w:type="spellStart"/>
-      <w:r>
-        <w:rPr>
-          <w:lang w:val="en-US"/>
-        </w:rPr>
-        <w:t>userName</w:t>
-      </w:r>
-      <w:proofErr w:type="spellEnd"/>
-      <w:r>
-        <w:rPr>
-          <w:lang w:val="en-US"/>
-        </w:rPr>
-        <w:t>"&gt;</w:t>
+        <w:t>&lt;input type="text" name="userName"&gt;</w:t>
       </w:r>
     </w:p>
     <w:p>
@@ -911,39 +575,7 @@
         </w:numPr>
       </w:pPr>
       <w:r>
-        <w:t xml:space="preserve">A </w:t>
-      </w:r>
-      <w:proofErr w:type="spellStart"/>
-      <w:r>
-        <w:t>tag</w:t>
-      </w:r>
-      <w:proofErr w:type="spellEnd"/>
-      <w:r>
-        <w:t> &lt;</w:t>
-      </w:r>
-      <w:proofErr w:type="spellStart"/>
-      <w:r>
-        <w:t>button</w:t>
-      </w:r>
-      <w:proofErr w:type="spellEnd"/>
-      <w:r>
-        <w:t>&gt; cria um botão. O atributo </w:t>
-      </w:r>
-      <w:proofErr w:type="spellStart"/>
-      <w:r>
-        <w:t>type</w:t>
-      </w:r>
-      <w:proofErr w:type="spellEnd"/>
-      <w:r>
-        <w:t>="</w:t>
-      </w:r>
-      <w:proofErr w:type="spellStart"/>
-      <w:r>
-        <w:t>submit</w:t>
-      </w:r>
-      <w:proofErr w:type="spellEnd"/>
-      <w:r>
-        <w:t>" indica que o botão submete as informações do formulário.</w:t>
+        <w:t>A tag &lt;button&gt; cria um botão. O atributo type="submit" indica que o botão submete as informações do formulário.</w:t>
       </w:r>
     </w:p>
     <w:p>
@@ -956,39 +588,16 @@
         <w:rPr>
           <w:lang w:val="en-US"/>
         </w:rPr>
-        <w:t>&lt;button type="submit"&gt;</w:t>
-      </w:r>
-      <w:proofErr w:type="spellStart"/>
-      <w:r>
-        <w:rPr>
-          <w:lang w:val="en-US"/>
-        </w:rPr>
-        <w:t>Enviar</w:t>
-      </w:r>
-      <w:proofErr w:type="spellEnd"/>
-      <w:r>
-        <w:rPr>
-          <w:lang w:val="en-US"/>
-        </w:rPr>
-        <w:t>&lt;/button&gt;</w:t>
-      </w:r>
-    </w:p>
-    <w:p>
-      <w:proofErr w:type="spellStart"/>
-      <w:r>
-        <w:rPr>
-          <w:b/>
-          <w:bCs/>
-        </w:rPr>
-        <w:t>Labels</w:t>
-      </w:r>
-      <w:proofErr w:type="spellEnd"/>
-      <w:r>
-        <w:rPr>
-          <w:b/>
-          <w:bCs/>
-        </w:rPr>
-        <w:t>:</w:t>
+        <w:t>&lt;button type="submit"&gt;Enviar&lt;/button&gt;</w:t>
+      </w:r>
+    </w:p>
+    <w:p>
+      <w:r>
+        <w:rPr>
+          <w:b/>
+          <w:bCs/>
+        </w:rPr>
+        <w:t>Labels:</w:t>
       </w:r>
     </w:p>
     <w:p>
@@ -999,76 +608,12 @@
         </w:numPr>
       </w:pPr>
       <w:r>
-        <w:t xml:space="preserve">A </w:t>
-      </w:r>
-      <w:proofErr w:type="spellStart"/>
-      <w:r>
-        <w:t>tag</w:t>
-      </w:r>
-      <w:proofErr w:type="spellEnd"/>
-      <w:r>
-        <w:t> &lt;</w:t>
-      </w:r>
-      <w:proofErr w:type="spellStart"/>
-      <w:r>
-        <w:t>label</w:t>
-      </w:r>
-      <w:proofErr w:type="spellEnd"/>
-      <w:r>
-        <w:t>&gt; descreve os campos de entrada. O atributo for </w:t>
-      </w:r>
-      <w:proofErr w:type="gramStart"/>
-      <w:r>
-        <w:t>associa</w:t>
-      </w:r>
-      <w:proofErr w:type="gramEnd"/>
-      <w:r>
-        <w:t xml:space="preserve"> a </w:t>
-      </w:r>
-      <w:proofErr w:type="spellStart"/>
-      <w:r>
-        <w:t>label</w:t>
-      </w:r>
-      <w:proofErr w:type="spellEnd"/>
-      <w:r>
-        <w:t xml:space="preserve"> ao campo de entrada correspondente através do atributo </w:t>
-      </w:r>
-      <w:proofErr w:type="spellStart"/>
-      <w:r>
-        <w:t>name</w:t>
-      </w:r>
-      <w:proofErr w:type="spellEnd"/>
-      <w:r>
-        <w:t>.</w:t>
-      </w:r>
-    </w:p>
-    <w:p>
-      <w:r>
-        <w:t>&lt;</w:t>
-      </w:r>
-      <w:proofErr w:type="spellStart"/>
-      <w:r>
-        <w:t>label</w:t>
-      </w:r>
-      <w:proofErr w:type="spellEnd"/>
-      <w:r>
-        <w:t xml:space="preserve"> for="</w:t>
-      </w:r>
-      <w:proofErr w:type="spellStart"/>
-      <w:r>
-        <w:t>userName</w:t>
-      </w:r>
-      <w:proofErr w:type="spellEnd"/>
-      <w:r>
-        <w:t>"&gt;Nome&lt;/</w:t>
-      </w:r>
-      <w:proofErr w:type="spellStart"/>
-      <w:r>
-        <w:t>label</w:t>
-      </w:r>
-      <w:proofErr w:type="spellEnd"/>
-      <w:r>
-        <w:t>&gt;</w:t>
+        <w:t>A tag &lt;label&gt; descreve os campos de entrada. O atributo for associa a label ao campo de entrada correspondente através do atributo name.</w:t>
+      </w:r>
+    </w:p>
+    <w:p>
+      <w:r>
+        <w:t>&lt;label for="userName"&gt;Nome&lt;/label&gt;</w:t>
       </w:r>
     </w:p>
     <w:p>
@@ -1087,13 +632,8 @@
           <w:numId w:val="8"/>
         </w:numPr>
       </w:pPr>
-      <w:proofErr w:type="spellStart"/>
-      <w:r>
-        <w:t>text</w:t>
-      </w:r>
-      <w:proofErr w:type="spellEnd"/>
-      <w:r>
-        <w:t>: Campo de texto simples.</w:t>
+      <w:r>
+        <w:t>text: Campo de texto simples.</w:t>
       </w:r>
     </w:p>
     <w:p>
@@ -1103,21 +643,8 @@
           <w:numId w:val="8"/>
         </w:numPr>
       </w:pPr>
-      <w:proofErr w:type="spellStart"/>
-      <w:r>
-        <w:t>number</w:t>
-      </w:r>
-      <w:proofErr w:type="spellEnd"/>
-      <w:r>
-        <w:t>: Campo para números, com atributos min e </w:t>
-      </w:r>
-      <w:proofErr w:type="spellStart"/>
-      <w:r>
-        <w:t>max</w:t>
-      </w:r>
-      <w:proofErr w:type="spellEnd"/>
-      <w:r>
-        <w:t> para definir o intervalo aceitável.</w:t>
+      <w:r>
+        <w:t>number: Campo para números, com atributos min e max para definir o intervalo aceitável.</w:t>
       </w:r>
     </w:p>
     <w:p>
@@ -1138,13 +665,8 @@
           <w:numId w:val="8"/>
         </w:numPr>
       </w:pPr>
-      <w:proofErr w:type="spellStart"/>
-      <w:r>
-        <w:t>email</w:t>
-      </w:r>
-      <w:proofErr w:type="spellEnd"/>
-      <w:r>
-        <w:t>: Campo para e-mails, com validação de formato.</w:t>
+      <w:r>
+        <w:t>email: Campo para e-mails, com validação de formato.</w:t>
       </w:r>
     </w:p>
     <w:p>
@@ -1154,37 +676,8 @@
           <w:numId w:val="8"/>
         </w:numPr>
       </w:pPr>
-      <w:proofErr w:type="spellStart"/>
-      <w:r>
-        <w:t>tel</w:t>
-      </w:r>
-      <w:proofErr w:type="spellEnd"/>
-      <w:r>
-        <w:t>: Campo para telefones, com o atributo </w:t>
-      </w:r>
-      <w:proofErr w:type="spellStart"/>
-      <w:r>
-        <w:t>pattern</w:t>
-      </w:r>
-      <w:proofErr w:type="spellEnd"/>
-      <w:r>
-        <w:t> para definir um padrão de preenchimento (</w:t>
-      </w:r>
-      <w:proofErr w:type="spellStart"/>
-      <w:r>
-        <w:t>ex</w:t>
-      </w:r>
-      <w:proofErr w:type="spellEnd"/>
-      <w:r>
-        <w:t>: [0-9]{11} para 11 dígitos numéricos) e o atributo </w:t>
-      </w:r>
-      <w:proofErr w:type="spellStart"/>
-      <w:r>
-        <w:t>placeholder</w:t>
-      </w:r>
-      <w:proofErr w:type="spellEnd"/>
-      <w:r>
-        <w:t> para exibir um exemplo de formato esperado.</w:t>
+      <w:r>
+        <w:t>tel: Campo para telefones, com o atributo pattern para definir um padrão de preenchimento (ex: [0-9]{11} para 11 dígitos numéricos) e o atributo placeholder para exibir um exemplo de formato esperado.</w:t>
       </w:r>
     </w:p>
     <w:p>
@@ -1195,31 +688,7 @@
         </w:numPr>
       </w:pPr>
       <w:r>
-        <w:t>file: Campo para upload de arquivos, com o atributo </w:t>
-      </w:r>
-      <w:proofErr w:type="spellStart"/>
-      <w:r>
-        <w:t>accept</w:t>
-      </w:r>
-      <w:proofErr w:type="spellEnd"/>
-      <w:r>
-        <w:t> para definir os tipos de arquivo aceitos (</w:t>
-      </w:r>
-      <w:proofErr w:type="spellStart"/>
-      <w:r>
-        <w:t>ex</w:t>
-      </w:r>
-      <w:proofErr w:type="spellEnd"/>
-      <w:r>
-        <w:t>: </w:t>
-      </w:r>
-      <w:proofErr w:type="spellStart"/>
-      <w:r>
-        <w:t>image</w:t>
-      </w:r>
-      <w:proofErr w:type="spellEnd"/>
-      <w:r>
-        <w:t>/* para imagens).</w:t>
+        <w:t>file: Campo para upload de arquivos, com o atributo accept para definir os tipos de arquivo aceitos (ex: image/* para imagens).</w:t>
       </w:r>
     </w:p>
     <w:p/>
@@ -1243,82 +712,18 @@
         </w:numPr>
       </w:pPr>
       <w:r>
-        <w:t xml:space="preserve">A </w:t>
-      </w:r>
-      <w:proofErr w:type="spellStart"/>
-      <w:r>
-        <w:t>tag</w:t>
-      </w:r>
-      <w:proofErr w:type="spellEnd"/>
-      <w:r>
-        <w:t> &lt;</w:t>
-      </w:r>
-      <w:proofErr w:type="spellStart"/>
-      <w:r>
-        <w:t>fieldset</w:t>
-      </w:r>
-      <w:proofErr w:type="spellEnd"/>
-      <w:r>
-        <w:t xml:space="preserve">&gt; agrupa elementos relacionados semanticamente, criando uma borda ao redor deles. A </w:t>
-      </w:r>
-      <w:proofErr w:type="spellStart"/>
-      <w:r>
-        <w:t>tag</w:t>
-      </w:r>
-      <w:proofErr w:type="spellEnd"/>
-      <w:r>
-        <w:t> &lt;</w:t>
-      </w:r>
-      <w:proofErr w:type="spellStart"/>
-      <w:r>
-        <w:t>legend</w:t>
-      </w:r>
-      <w:proofErr w:type="spellEnd"/>
-      <w:r>
-        <w:t xml:space="preserve">&gt; define uma legenda para o </w:t>
-      </w:r>
-      <w:proofErr w:type="spellStart"/>
-      <w:r>
-        <w:t>fieldset</w:t>
-      </w:r>
-      <w:proofErr w:type="spellEnd"/>
-      <w:r>
-        <w:t>.</w:t>
+        <w:t>A tag &lt;fieldset&gt; agrupa elementos relacionados semanticamente, criando uma borda ao redor deles. A tag &lt;legend&gt; define uma legenda para o fieldset.</w:t>
       </w:r>
     </w:p>
     <w:p/>
     <w:p>
       <w:r>
-        <w:t>&lt;</w:t>
-      </w:r>
-      <w:proofErr w:type="spellStart"/>
-      <w:r>
-        <w:t>fieldset</w:t>
-      </w:r>
-      <w:proofErr w:type="spellEnd"/>
-      <w:r>
-        <w:t>&gt;</w:t>
-      </w:r>
-    </w:p>
-    <w:p>
-      <w:r>
-        <w:t xml:space="preserve">    &lt;</w:t>
-      </w:r>
-      <w:proofErr w:type="spellStart"/>
-      <w:r>
-        <w:t>legend</w:t>
-      </w:r>
-      <w:proofErr w:type="spellEnd"/>
-      <w:r>
-        <w:t>&gt;Dados Pessoais&lt;/</w:t>
-      </w:r>
-      <w:proofErr w:type="spellStart"/>
-      <w:r>
-        <w:t>legend</w:t>
-      </w:r>
-      <w:proofErr w:type="spellEnd"/>
-      <w:r>
-        <w:t>&gt;</w:t>
+        <w:t>&lt;fieldset&gt;</w:t>
+      </w:r>
+    </w:p>
+    <w:p>
+      <w:r>
+        <w:t xml:space="preserve">    &lt;legend&gt;Dados Pessoais&lt;/legend&gt;</w:t>
       </w:r>
     </w:p>
     <w:p>
@@ -1328,15 +733,7 @@
     </w:p>
     <w:p>
       <w:r>
-        <w:t>&lt;/</w:t>
-      </w:r>
-      <w:proofErr w:type="spellStart"/>
-      <w:r>
-        <w:t>fieldset</w:t>
-      </w:r>
-      <w:proofErr w:type="spellEnd"/>
-      <w:r>
-        <w:t>&gt;</w:t>
+        <w:t>&lt;/fieldset&gt;</w:t>
       </w:r>
     </w:p>
     <w:p>
@@ -1347,23 +744,7 @@
     <w:p/>
     <w:p>
       <w:r>
-        <w:t>O atributo </w:t>
-      </w:r>
-      <w:proofErr w:type="spellStart"/>
-      <w:r>
-        <w:t>required</w:t>
-      </w:r>
-      <w:proofErr w:type="spellEnd"/>
-      <w:r>
-        <w:t> é usado em campos de entrada (input) para indicar que o preenchimento é obrigatório. Se um campo com o atributo </w:t>
-      </w:r>
-      <w:proofErr w:type="spellStart"/>
-      <w:r>
-        <w:t>required</w:t>
-      </w:r>
-      <w:proofErr w:type="spellEnd"/>
-      <w:r>
-        <w:t> não for preenchido, o navegador exibirá uma mensagem de erro e impedirá o envio do formulário.</w:t>
+        <w:t>O atributo required é usado em campos de entrada (input) para indicar que o preenchimento é obrigatório. Se um campo com o atributo required não for preenchido, o navegador exibirá uma mensagem de erro e impedirá o envio do formulário.</w:t>
       </w:r>
     </w:p>
     <w:p>
@@ -1383,47 +764,7 @@
     </w:p>
     <w:p>
       <w:r>
-        <w:t xml:space="preserve">&lt;input </w:t>
-      </w:r>
-      <w:proofErr w:type="spellStart"/>
-      <w:r>
-        <w:t>type</w:t>
-      </w:r>
-      <w:proofErr w:type="spellEnd"/>
-      <w:r>
-        <w:t>="</w:t>
-      </w:r>
-      <w:proofErr w:type="spellStart"/>
-      <w:r>
-        <w:t>email</w:t>
-      </w:r>
-      <w:proofErr w:type="spellEnd"/>
-      <w:r>
-        <w:t xml:space="preserve">" </w:t>
-      </w:r>
-      <w:proofErr w:type="spellStart"/>
-      <w:r>
-        <w:t>name</w:t>
-      </w:r>
-      <w:proofErr w:type="spellEnd"/>
-      <w:r>
-        <w:t>="</w:t>
-      </w:r>
-      <w:proofErr w:type="spellStart"/>
-      <w:r>
-        <w:t>userEmail</w:t>
-      </w:r>
-      <w:proofErr w:type="spellEnd"/>
-      <w:r>
-        <w:t xml:space="preserve">" </w:t>
-      </w:r>
-      <w:proofErr w:type="spellStart"/>
-      <w:r>
-        <w:t>required</w:t>
-      </w:r>
-      <w:proofErr w:type="spellEnd"/>
-      <w:r>
-        <w:t>&gt;</w:t>
+        <w:t>&lt;input type="email" name="userEmail" required&gt;</w:t>
       </w:r>
     </w:p>
     <w:p>
@@ -1433,44 +774,12 @@
     </w:p>
     <w:p>
       <w:r>
-        <w:t xml:space="preserve">A </w:t>
-      </w:r>
-      <w:proofErr w:type="spellStart"/>
-      <w:r>
-        <w:t>tag</w:t>
-      </w:r>
-      <w:proofErr w:type="spellEnd"/>
-      <w:r>
-        <w:t> &lt;</w:t>
-      </w:r>
-      <w:proofErr w:type="spellStart"/>
-      <w:r>
-        <w:t>br</w:t>
-      </w:r>
-      <w:proofErr w:type="spellEnd"/>
-      <w:r>
-        <w:t>&gt; foi utilizada para criar quebras de linha e organizar os campos verticalmente. Embora funcione, não é a forma mais recomendada para layout, sendo preferível usar CSS para controlar a apresentação.</w:t>
-      </w:r>
-    </w:p>
-    <w:p>
-      <w:r>
-        <w:t>Com a adição do atributo </w:t>
-      </w:r>
-      <w:proofErr w:type="spellStart"/>
-      <w:r>
-        <w:t>required</w:t>
-      </w:r>
-      <w:proofErr w:type="spellEnd"/>
-      <w:r>
-        <w:t> e a observação sobre o uso do &lt;</w:t>
-      </w:r>
-      <w:proofErr w:type="spellStart"/>
-      <w:r>
-        <w:t>br</w:t>
-      </w:r>
-      <w:proofErr w:type="spellEnd"/>
-      <w:r>
-        <w:t>&gt;, o resumo do código está completo!</w:t>
+        <w:t>A tag &lt;br&gt; foi utilizada para criar quebras de linha e organizar os campos verticalmente. Embora funcione, não é a forma mais recomendada para layout, sendo preferível usar CSS para controlar a apresentação.</w:t>
+      </w:r>
+    </w:p>
+    <w:p>
+      <w:r>
+        <w:t>Com a adição do atributo required e a observação sobre o uso do &lt;br&gt;, o resumo do código está completo!</w:t>
       </w:r>
     </w:p>
     <w:p>
@@ -1577,23 +886,7 @@
           <w:b/>
           <w:bCs/>
         </w:rPr>
-        <w:t xml:space="preserve">O código utiliza </w:t>
-      </w:r>
-      <w:proofErr w:type="spellStart"/>
-      <w:r>
-        <w:rPr>
-          <w:b/>
-          <w:bCs/>
-        </w:rPr>
-        <w:t>tags</w:t>
-      </w:r>
-      <w:proofErr w:type="spellEnd"/>
-      <w:r>
-        <w:rPr>
-          <w:b/>
-          <w:bCs/>
-        </w:rPr>
-        <w:t xml:space="preserve"> semânticas do HTML5 para organizar a interface de coleta de dados.</w:t>
+        <w:t>O código utiliza tags semânticas do HTML5 para organizar a interface de coleta de dados.</w:t>
       </w:r>
     </w:p>
     <w:p>
@@ -1633,23 +926,7 @@
           <w:b/>
           <w:bCs/>
         </w:rPr>
-        <w:t>&lt;</w:t>
-      </w:r>
-      <w:proofErr w:type="spellStart"/>
-      <w:r>
-        <w:rPr>
-          <w:b/>
-          <w:bCs/>
-        </w:rPr>
-        <w:t>section</w:t>
-      </w:r>
-      <w:proofErr w:type="spellEnd"/>
-      <w:r>
-        <w:rPr>
-          <w:b/>
-          <w:bCs/>
-        </w:rPr>
-        <w:t>&gt;: Define uma seção genérica no documento para conter o formulário, ajudando na organização lógica do HTML.</w:t>
+        <w:t>&lt;section&gt;: Define uma seção genérica no documento para conter o formulário, ajudando na organização lógica do HTML.</w:t>
       </w:r>
     </w:p>
     <w:p>
@@ -1672,82 +949,14 @@
           <w:bCs/>
           <w:lang w:val="en-US"/>
         </w:rPr>
-        <w:t xml:space="preserve">&lt;form action="" method="get"&gt;: </w:t>
-      </w:r>
-      <w:proofErr w:type="spellStart"/>
-      <w:r>
-        <w:rPr>
-          <w:b/>
-          <w:bCs/>
-          <w:lang w:val="en-US"/>
-        </w:rPr>
-        <w:t>Inicia</w:t>
-      </w:r>
-      <w:proofErr w:type="spellEnd"/>
-      <w:r>
-        <w:rPr>
-          <w:b/>
-          <w:bCs/>
-          <w:lang w:val="en-US"/>
-        </w:rPr>
-        <w:t xml:space="preserve"> o </w:t>
-      </w:r>
-      <w:proofErr w:type="spellStart"/>
-      <w:r>
-        <w:rPr>
-          <w:b/>
-          <w:bCs/>
-          <w:lang w:val="en-US"/>
-        </w:rPr>
-        <w:t>formulário</w:t>
-      </w:r>
-      <w:proofErr w:type="spellEnd"/>
-      <w:r>
-        <w:rPr>
-          <w:b/>
-          <w:bCs/>
-          <w:lang w:val="en-US"/>
-        </w:rPr>
-        <w:t xml:space="preserve">. </w:t>
-      </w:r>
-      <w:r>
-        <w:rPr>
-          <w:b/>
-          <w:bCs/>
-        </w:rPr>
-        <w:t xml:space="preserve">O atributo </w:t>
-      </w:r>
-      <w:proofErr w:type="spellStart"/>
-      <w:r>
-        <w:rPr>
-          <w:b/>
-          <w:bCs/>
-        </w:rPr>
-        <w:t>method</w:t>
-      </w:r>
-      <w:proofErr w:type="spellEnd"/>
-      <w:r>
-        <w:rPr>
-          <w:b/>
-          <w:bCs/>
-        </w:rPr>
-        <w:t>="</w:t>
-      </w:r>
-      <w:proofErr w:type="spellStart"/>
-      <w:r>
-        <w:rPr>
-          <w:b/>
-          <w:bCs/>
-        </w:rPr>
-        <w:t>get</w:t>
-      </w:r>
-      <w:proofErr w:type="spellEnd"/>
-      <w:r>
-        <w:rPr>
-          <w:b/>
-          <w:bCs/>
-        </w:rPr>
-        <w:t>" indica que os dados preenchidos serão enviados como parâmetros na URL (útil para buscas, mas menos seguro para dados sensíveis).</w:t>
+        <w:t xml:space="preserve">&lt;form action="" method="get"&gt;: Inicia o formulário. </w:t>
+      </w:r>
+      <w:r>
+        <w:rPr>
+          <w:b/>
+          <w:bCs/>
+        </w:rPr>
+        <w:t>O atributo method="get" indica que os dados preenchidos serão enviados como parâmetros na URL (útil para buscas, mas menos seguro para dados sensíveis).</w:t>
       </w:r>
     </w:p>
     <w:p>
@@ -1769,23 +978,7 @@
           <w:b/>
           <w:bCs/>
         </w:rPr>
-        <w:t>&lt;</w:t>
-      </w:r>
-      <w:proofErr w:type="spellStart"/>
-      <w:r>
-        <w:rPr>
-          <w:b/>
-          <w:bCs/>
-        </w:rPr>
-        <w:t>fieldset</w:t>
-      </w:r>
-      <w:proofErr w:type="spellEnd"/>
-      <w:r>
-        <w:rPr>
-          <w:b/>
-          <w:bCs/>
-        </w:rPr>
-        <w:t>&gt;: Agrupa elementos logicamente relacionados dentro do formulário. Visualmente, costuma criar uma borda ao redor dos campos.</w:t>
+        <w:t>&lt;fieldset&gt;: Agrupa elementos logicamente relacionados dentro do formulário. Visualmente, costuma criar uma borda ao redor dos campos.</w:t>
       </w:r>
     </w:p>
     <w:p>
@@ -1807,39 +1000,7 @@
           <w:b/>
           <w:bCs/>
         </w:rPr>
-        <w:t>&lt;</w:t>
-      </w:r>
-      <w:proofErr w:type="spellStart"/>
-      <w:r>
-        <w:rPr>
-          <w:b/>
-          <w:bCs/>
-        </w:rPr>
-        <w:t>legend</w:t>
-      </w:r>
-      <w:proofErr w:type="spellEnd"/>
-      <w:r>
-        <w:rPr>
-          <w:b/>
-          <w:bCs/>
-        </w:rPr>
-        <w:t>&gt;: Define um título para o grupo de campos (&lt;</w:t>
-      </w:r>
-      <w:proofErr w:type="spellStart"/>
-      <w:r>
-        <w:rPr>
-          <w:b/>
-          <w:bCs/>
-        </w:rPr>
-        <w:t>fieldset</w:t>
-      </w:r>
-      <w:proofErr w:type="spellEnd"/>
-      <w:r>
-        <w:rPr>
-          <w:b/>
-          <w:bCs/>
-        </w:rPr>
-        <w:t>&gt;). No seu caso, o título é "Formulário de Pesquisa".</w:t>
+        <w:t>&lt;legend&gt;: Define um título para o grupo de campos (&lt;fieldset&gt;). No seu caso, o título é "Formulário de Pesquisa".</w:t>
       </w:r>
     </w:p>
     <w:p>
@@ -2072,170 +1233,26 @@
           <w:bCs/>
           <w:highlight w:val="darkCyan"/>
         </w:rPr>
-        <w:t>[!IMPORTANT] Ajuste de Segurança: Como você possui um campo de E-mail e um campo de Foto (</w:t>
-      </w:r>
-      <w:proofErr w:type="spellStart"/>
+        <w:t>[!IMPORTANT] Ajuste de Segurança: Como você possui um campo de E-mail e um campo de Foto (type="file"), o ideal seria mudar o method="get" para method="post". O método GET expõe dados na URL e não consegue enviar arquivos binários (fotos) corretamente.</w:t>
+      </w:r>
+    </w:p>
+    <w:p>
+      <w:pPr>
+        <w:tabs>
+          <w:tab w:val="left" w:pos="2070"/>
+        </w:tabs>
+        <w:rPr>
+          <w:b/>
+          <w:bCs/>
+        </w:rPr>
+      </w:pPr>
       <w:r>
         <w:rPr>
           <w:b/>
           <w:bCs/>
           <w:highlight w:val="darkCyan"/>
         </w:rPr>
-        <w:t>type</w:t>
-      </w:r>
-      <w:proofErr w:type="spellEnd"/>
-      <w:r>
-        <w:rPr>
-          <w:b/>
-          <w:bCs/>
-          <w:highlight w:val="darkCyan"/>
-        </w:rPr>
-        <w:t xml:space="preserve">="file"), o ideal seria mudar o </w:t>
-      </w:r>
-      <w:proofErr w:type="spellStart"/>
-      <w:r>
-        <w:rPr>
-          <w:b/>
-          <w:bCs/>
-          <w:highlight w:val="darkCyan"/>
-        </w:rPr>
-        <w:t>method</w:t>
-      </w:r>
-      <w:proofErr w:type="spellEnd"/>
-      <w:r>
-        <w:rPr>
-          <w:b/>
-          <w:bCs/>
-          <w:highlight w:val="darkCyan"/>
-        </w:rPr>
-        <w:t>="</w:t>
-      </w:r>
-      <w:proofErr w:type="spellStart"/>
-      <w:r>
-        <w:rPr>
-          <w:b/>
-          <w:bCs/>
-          <w:highlight w:val="darkCyan"/>
-        </w:rPr>
-        <w:t>get</w:t>
-      </w:r>
-      <w:proofErr w:type="spellEnd"/>
-      <w:r>
-        <w:rPr>
-          <w:b/>
-          <w:bCs/>
-          <w:highlight w:val="darkCyan"/>
-        </w:rPr>
-        <w:t xml:space="preserve">" para </w:t>
-      </w:r>
-      <w:proofErr w:type="spellStart"/>
-      <w:r>
-        <w:rPr>
-          <w:b/>
-          <w:bCs/>
-          <w:highlight w:val="darkCyan"/>
-        </w:rPr>
-        <w:t>method</w:t>
-      </w:r>
-      <w:proofErr w:type="spellEnd"/>
-      <w:r>
-        <w:rPr>
-          <w:b/>
-          <w:bCs/>
-          <w:highlight w:val="darkCyan"/>
-        </w:rPr>
-        <w:t>="post". O método GET expõe dados na URL e não consegue enviar arquivos binários (fotos) corretamente.</w:t>
-      </w:r>
-    </w:p>
-    <w:p>
-      <w:pPr>
-        <w:tabs>
-          <w:tab w:val="left" w:pos="2070"/>
-        </w:tabs>
-        <w:rPr>
-          <w:b/>
-          <w:bCs/>
-        </w:rPr>
-      </w:pPr>
-      <w:r>
-        <w:rPr>
-          <w:b/>
-          <w:bCs/>
-          <w:highlight w:val="darkCyan"/>
-        </w:rPr>
-        <w:t>[!TIP] Acessibilidade: Para que os rótulos funcionem perfeitamente, cada &lt;input&gt; deve ter um id que corresponda ao for do &lt;</w:t>
-      </w:r>
-      <w:proofErr w:type="spellStart"/>
-      <w:r>
-        <w:rPr>
-          <w:b/>
-          <w:bCs/>
-          <w:highlight w:val="darkCyan"/>
-        </w:rPr>
-        <w:t>label</w:t>
-      </w:r>
-      <w:proofErr w:type="spellEnd"/>
-      <w:r>
-        <w:rPr>
-          <w:b/>
-          <w:bCs/>
-          <w:highlight w:val="darkCyan"/>
-        </w:rPr>
-        <w:t>&gt;. Exemplo: &lt;</w:t>
-      </w:r>
-      <w:proofErr w:type="spellStart"/>
-      <w:r>
-        <w:rPr>
-          <w:b/>
-          <w:bCs/>
-          <w:highlight w:val="darkCyan"/>
-        </w:rPr>
-        <w:t>label</w:t>
-      </w:r>
-      <w:proofErr w:type="spellEnd"/>
-      <w:r>
-        <w:rPr>
-          <w:b/>
-          <w:bCs/>
-          <w:highlight w:val="darkCyan"/>
-        </w:rPr>
-        <w:t xml:space="preserve"> for="</w:t>
-      </w:r>
-      <w:proofErr w:type="spellStart"/>
-      <w:r>
-        <w:rPr>
-          <w:b/>
-          <w:bCs/>
-          <w:highlight w:val="darkCyan"/>
-        </w:rPr>
-        <w:t>userName</w:t>
-      </w:r>
-      <w:proofErr w:type="spellEnd"/>
-      <w:r>
-        <w:rPr>
-          <w:b/>
-          <w:bCs/>
-          <w:highlight w:val="darkCyan"/>
-        </w:rPr>
-        <w:t>"&gt; precisa de um &lt;input id="</w:t>
-      </w:r>
-      <w:proofErr w:type="spellStart"/>
-      <w:r>
-        <w:rPr>
-          <w:b/>
-          <w:bCs/>
-          <w:highlight w:val="darkCyan"/>
-        </w:rPr>
-        <w:t>userName</w:t>
-      </w:r>
-      <w:proofErr w:type="spellEnd"/>
-      <w:r>
-        <w:rPr>
-          <w:b/>
-          <w:bCs/>
-          <w:highlight w:val="darkCyan"/>
-        </w:rPr>
-        <w:t>"&gt;.</w:t>
+        <w:t>[!TIP] Acessibilidade: Para que os rótulos funcionem perfeitamente, cada &lt;input&gt; deve ter um id que corresponda ao for do &lt;label&gt;. Exemplo: &lt;label for="userName"&gt; precisa de um &lt;input id="userName"&gt;.</w:t>
       </w:r>
       <w:r>
         <w:rPr>
@@ -2267,39 +1284,7 @@
           <w:b/>
           <w:bCs/>
         </w:rPr>
-        <w:t xml:space="preserve">Como subimos </w:t>
-      </w:r>
-      <w:proofErr w:type="gramStart"/>
-      <w:r>
-        <w:rPr>
-          <w:b/>
-          <w:bCs/>
-        </w:rPr>
-        <w:t>pro</w:t>
-      </w:r>
-      <w:proofErr w:type="gramEnd"/>
-      <w:r>
-        <w:rPr>
-          <w:b/>
-          <w:bCs/>
-        </w:rPr>
-        <w:t xml:space="preserve"> </w:t>
-      </w:r>
-      <w:proofErr w:type="spellStart"/>
-      <w:r>
-        <w:rPr>
-          <w:b/>
-          <w:bCs/>
-        </w:rPr>
-        <w:t>git</w:t>
-      </w:r>
-      <w:proofErr w:type="spellEnd"/>
-      <w:r>
-        <w:rPr>
-          <w:b/>
-          <w:bCs/>
-        </w:rPr>
-        <w:t xml:space="preserve">? </w:t>
+        <w:t xml:space="preserve">Como subimos pro git? </w:t>
       </w:r>
       <w:r>
         <w:rPr>
@@ -2427,23 +1412,7 @@
           <w:bCs/>
         </w:rPr>
         <w:br/>
-        <w:t xml:space="preserve">adicionamos tudo para </w:t>
-      </w:r>
-      <w:proofErr w:type="spellStart"/>
-      <w:r>
-        <w:rPr>
-          <w:b/>
-          <w:bCs/>
-        </w:rPr>
-        <w:t>commit</w:t>
-      </w:r>
-      <w:proofErr w:type="spellEnd"/>
-      <w:r>
-        <w:rPr>
-          <w:b/>
-          <w:bCs/>
-        </w:rPr>
-        <w:t xml:space="preserve"> </w:t>
+        <w:t xml:space="preserve">adicionamos tudo para commit </w:t>
       </w:r>
       <w:r>
         <w:rPr>
@@ -2507,39 +1476,7 @@
           <w:bCs/>
         </w:rPr>
         <w:br/>
-        <w:t xml:space="preserve">demos o </w:t>
-      </w:r>
-      <w:proofErr w:type="spellStart"/>
-      <w:r>
-        <w:rPr>
-          <w:b/>
-          <w:bCs/>
-        </w:rPr>
-        <w:t>push</w:t>
-      </w:r>
-      <w:proofErr w:type="spellEnd"/>
-      <w:r>
-        <w:rPr>
-          <w:b/>
-          <w:bCs/>
-        </w:rPr>
-        <w:t xml:space="preserve"> da nosso </w:t>
-      </w:r>
-      <w:proofErr w:type="spellStart"/>
-      <w:r>
-        <w:rPr>
-          <w:b/>
-          <w:bCs/>
-        </w:rPr>
-        <w:t>commit</w:t>
-      </w:r>
-      <w:proofErr w:type="spellEnd"/>
-      <w:r>
-        <w:rPr>
-          <w:b/>
-          <w:bCs/>
-        </w:rPr>
-        <w:t xml:space="preserve"> com a Branch </w:t>
+        <w:t xml:space="preserve">demos o push da nosso commit com a Branch </w:t>
       </w:r>
       <w:r>
         <w:rPr>
@@ -2625,39 +1562,7 @@
           <w:bCs/>
         </w:rPr>
         <w:br/>
-        <w:t xml:space="preserve">Voltamos para Branch </w:t>
-      </w:r>
-      <w:proofErr w:type="spellStart"/>
-      <w:r>
-        <w:rPr>
-          <w:b/>
-          <w:bCs/>
-        </w:rPr>
-        <w:t>main</w:t>
-      </w:r>
-      <w:proofErr w:type="spellEnd"/>
-      <w:r>
-        <w:rPr>
-          <w:b/>
-          <w:bCs/>
-        </w:rPr>
-        <w:t xml:space="preserve"> e damos o </w:t>
-      </w:r>
-      <w:proofErr w:type="spellStart"/>
-      <w:r>
-        <w:rPr>
-          <w:b/>
-          <w:bCs/>
-        </w:rPr>
-        <w:t>pull</w:t>
-      </w:r>
-      <w:proofErr w:type="spellEnd"/>
-      <w:r>
-        <w:rPr>
-          <w:b/>
-          <w:bCs/>
-        </w:rPr>
-        <w:t xml:space="preserve"> </w:t>
+        <w:t xml:space="preserve">Voltamos para Branch main e damos o pull </w:t>
       </w:r>
       <w:r>
         <w:rPr>
@@ -2803,87 +1708,7 @@
           <w:b/>
           <w:bCs/>
         </w:rPr>
-        <w:t xml:space="preserve">Cria uma nova </w:t>
-      </w:r>
-      <w:proofErr w:type="spellStart"/>
-      <w:r>
-        <w:rPr>
-          <w:b/>
-          <w:bCs/>
-        </w:rPr>
-        <w:t>branch</w:t>
-      </w:r>
-      <w:proofErr w:type="spellEnd"/>
-      <w:r>
-        <w:rPr>
-          <w:b/>
-          <w:bCs/>
-        </w:rPr>
-        <w:t xml:space="preserve">: Ele cria uma nova </w:t>
-      </w:r>
-      <w:proofErr w:type="spellStart"/>
-      <w:r>
-        <w:rPr>
-          <w:b/>
-          <w:bCs/>
-        </w:rPr>
-        <w:t>branch</w:t>
-      </w:r>
-      <w:proofErr w:type="spellEnd"/>
-      <w:r>
-        <w:rPr>
-          <w:b/>
-          <w:bCs/>
-        </w:rPr>
-        <w:t xml:space="preserve"> chamada feat/perfil a partir do ponto em que você está atualmente (geralmente a </w:t>
-      </w:r>
-      <w:proofErr w:type="spellStart"/>
-      <w:r>
-        <w:rPr>
-          <w:b/>
-          <w:bCs/>
-        </w:rPr>
-        <w:t>branch</w:t>
-      </w:r>
-      <w:proofErr w:type="spellEnd"/>
-      <w:r>
-        <w:rPr>
-          <w:b/>
-          <w:bCs/>
-        </w:rPr>
-        <w:t> </w:t>
-      </w:r>
-      <w:proofErr w:type="spellStart"/>
-      <w:r>
-        <w:rPr>
-          <w:b/>
-          <w:bCs/>
-        </w:rPr>
-        <w:t>main</w:t>
-      </w:r>
-      <w:proofErr w:type="spellEnd"/>
-      <w:r>
-        <w:rPr>
-          <w:b/>
-          <w:bCs/>
-        </w:rPr>
-        <w:t> ou </w:t>
-      </w:r>
-      <w:proofErr w:type="spellStart"/>
-      <w:r>
-        <w:rPr>
-          <w:b/>
-          <w:bCs/>
-        </w:rPr>
-        <w:t>develop</w:t>
-      </w:r>
-      <w:proofErr w:type="spellEnd"/>
-      <w:r>
-        <w:rPr>
-          <w:b/>
-          <w:bCs/>
-        </w:rPr>
-        <w:t>).</w:t>
+        <w:t>Cria uma nova branch: Ele cria uma nova branch chamada feat/perfil a partir do ponto em que você está atualmente (geralmente a branch main ou develop).</w:t>
       </w:r>
     </w:p>
     <w:p>
@@ -2905,39 +1730,7 @@
           <w:b/>
           <w:bCs/>
         </w:rPr>
-        <w:t xml:space="preserve">Muda para a nova </w:t>
-      </w:r>
-      <w:proofErr w:type="spellStart"/>
-      <w:r>
-        <w:rPr>
-          <w:b/>
-          <w:bCs/>
-        </w:rPr>
-        <w:t>branch</w:t>
-      </w:r>
-      <w:proofErr w:type="spellEnd"/>
-      <w:r>
-        <w:rPr>
-          <w:b/>
-          <w:bCs/>
-        </w:rPr>
-        <w:t xml:space="preserve">: Ele automaticamente muda (faz o checkout) para a </w:t>
-      </w:r>
-      <w:proofErr w:type="spellStart"/>
-      <w:r>
-        <w:rPr>
-          <w:b/>
-          <w:bCs/>
-        </w:rPr>
-        <w:t>branch</w:t>
-      </w:r>
-      <w:proofErr w:type="spellEnd"/>
-      <w:r>
-        <w:rPr>
-          <w:b/>
-          <w:bCs/>
-        </w:rPr>
-        <w:t> feat/perfil, permitindo que você comece a trabalhar nela imediatamente.</w:t>
+        <w:t>Muda para a nova branch: Ele automaticamente muda (faz o checkout) para a branch feat/perfil, permitindo que você comece a trabalhar nela imediatamente.</w:t>
       </w:r>
     </w:p>
     <w:p>
@@ -3079,23 +1872,7 @@
           <w:b/>
           <w:bCs/>
         </w:rPr>
-        <w:t xml:space="preserve">3. Seleção de Gênero (Segundo </w:t>
-      </w:r>
-      <w:proofErr w:type="spellStart"/>
-      <w:r>
-        <w:rPr>
-          <w:b/>
-          <w:bCs/>
-        </w:rPr>
-        <w:t>Fieldset</w:t>
-      </w:r>
-      <w:proofErr w:type="spellEnd"/>
-      <w:r>
-        <w:rPr>
-          <w:b/>
-          <w:bCs/>
-        </w:rPr>
-        <w:t>)</w:t>
+        <w:t>3. Seleção de Gênero (Segundo Fieldset)</w:t>
       </w:r>
     </w:p>
     <w:p>
@@ -3135,39 +1912,7 @@
           <w:b/>
           <w:bCs/>
         </w:rPr>
-        <w:t>&lt;</w:t>
-      </w:r>
-      <w:proofErr w:type="spellStart"/>
-      <w:r>
-        <w:rPr>
-          <w:b/>
-          <w:bCs/>
-        </w:rPr>
-        <w:t>select</w:t>
-      </w:r>
-      <w:proofErr w:type="spellEnd"/>
-      <w:r>
-        <w:rPr>
-          <w:b/>
-          <w:bCs/>
-        </w:rPr>
-        <w:t>&gt;: Cria a lista suspensa (</w:t>
-      </w:r>
-      <w:proofErr w:type="spellStart"/>
-      <w:r>
-        <w:rPr>
-          <w:b/>
-          <w:bCs/>
-        </w:rPr>
-        <w:t>dropdown</w:t>
-      </w:r>
-      <w:proofErr w:type="spellEnd"/>
-      <w:r>
-        <w:rPr>
-          <w:b/>
-          <w:bCs/>
-        </w:rPr>
-        <w:t>).</w:t>
+        <w:t>&lt;select&gt;: Cria a lista suspensa (dropdown).</w:t>
       </w:r>
     </w:p>
     <w:p>
@@ -3189,23 +1934,7 @@
           <w:b/>
           <w:bCs/>
         </w:rPr>
-        <w:t>&lt;</w:t>
-      </w:r>
-      <w:proofErr w:type="spellStart"/>
-      <w:r>
-        <w:rPr>
-          <w:b/>
-          <w:bCs/>
-        </w:rPr>
-        <w:t>option</w:t>
-      </w:r>
-      <w:proofErr w:type="spellEnd"/>
-      <w:r>
-        <w:rPr>
-          <w:b/>
-          <w:bCs/>
-        </w:rPr>
-        <w:t>&gt;: Representa cada item da lista.</w:t>
+        <w:t>&lt;option&gt;: Representa cada item da lista.</w:t>
       </w:r>
     </w:p>
     <w:p>
@@ -3222,37 +1951,12 @@
           <w:bCs/>
         </w:rPr>
       </w:pPr>
-      <w:proofErr w:type="spellStart"/>
-      <w:r>
-        <w:rPr>
-          <w:b/>
-          <w:bCs/>
-        </w:rPr>
-        <w:t>Value</w:t>
-      </w:r>
-      <w:proofErr w:type="spellEnd"/>
-      <w:r>
-        <w:rPr>
-          <w:b/>
-          <w:bCs/>
-        </w:rPr>
-        <w:t>: É o dado que o servidor recebe (</w:t>
-      </w:r>
-      <w:proofErr w:type="spellStart"/>
-      <w:r>
-        <w:rPr>
-          <w:b/>
-          <w:bCs/>
-        </w:rPr>
-        <w:t>ex</w:t>
-      </w:r>
-      <w:proofErr w:type="spellEnd"/>
-      <w:r>
-        <w:rPr>
-          <w:b/>
-          <w:bCs/>
-        </w:rPr>
-        <w:t>: "Masculino").</w:t>
+      <w:r>
+        <w:rPr>
+          <w:b/>
+          <w:bCs/>
+        </w:rPr>
+        <w:t>Value: É o dado que o servidor recebe (ex: "Masculino").</w:t>
       </w:r>
     </w:p>
     <w:p>
@@ -3274,39 +1978,7 @@
           <w:b/>
           <w:bCs/>
         </w:rPr>
-        <w:t xml:space="preserve">Atributos da primeira opção: </w:t>
-      </w:r>
-      <w:proofErr w:type="spellStart"/>
-      <w:r>
-        <w:rPr>
-          <w:b/>
-          <w:bCs/>
-        </w:rPr>
-        <w:t>disabled</w:t>
-      </w:r>
-      <w:proofErr w:type="spellEnd"/>
-      <w:r>
-        <w:rPr>
-          <w:b/>
-          <w:bCs/>
-        </w:rPr>
-        <w:t xml:space="preserve"> </w:t>
-      </w:r>
-      <w:proofErr w:type="spellStart"/>
-      <w:r>
-        <w:rPr>
-          <w:b/>
-          <w:bCs/>
-        </w:rPr>
-        <w:t>selected</w:t>
-      </w:r>
-      <w:proofErr w:type="spellEnd"/>
-      <w:r>
-        <w:rPr>
-          <w:b/>
-          <w:bCs/>
-        </w:rPr>
-        <w:t xml:space="preserve"> faz com que o texto "Selecione" apareça primeiro, mas não possa ser enviado como uma resposta válida, forçando o usuário a escolher uma das outras opções.</w:t>
+        <w:t>Atributos da primeira opção: disabled selected faz com que o texto "Selecione" apareça primeiro, mas não possa ser enviado como uma resposta válida, forçando o usuário a escolher uma das outras opções.</w:t>
       </w:r>
     </w:p>
     <w:p>
@@ -3502,39 +2174,7 @@
           <w:b/>
           <w:bCs/>
         </w:rPr>
-        <w:t>A mudança mais importante foi adicionar o id="</w:t>
-      </w:r>
-      <w:proofErr w:type="spellStart"/>
-      <w:r>
-        <w:rPr>
-          <w:b/>
-          <w:bCs/>
-        </w:rPr>
-        <w:t>userGender</w:t>
-      </w:r>
-      <w:proofErr w:type="spellEnd"/>
-      <w:r>
-        <w:rPr>
-          <w:b/>
-          <w:bCs/>
-        </w:rPr>
-        <w:t>" ao &lt;</w:t>
-      </w:r>
-      <w:proofErr w:type="spellStart"/>
-      <w:r>
-        <w:rPr>
-          <w:b/>
-          <w:bCs/>
-        </w:rPr>
-        <w:t>select</w:t>
-      </w:r>
-      <w:proofErr w:type="spellEnd"/>
-      <w:r>
-        <w:rPr>
-          <w:b/>
-          <w:bCs/>
-        </w:rPr>
-        <w:t>&gt;.</w:t>
+        <w:t>A mudança mais importante foi adicionar o id="userGender" ao &lt;select&gt;.</w:t>
       </w:r>
     </w:p>
     <w:p>
@@ -3556,23 +2196,7 @@
           <w:b/>
           <w:bCs/>
         </w:rPr>
-        <w:t>O Porquê: O atributo for do &lt;</w:t>
-      </w:r>
-      <w:proofErr w:type="spellStart"/>
-      <w:r>
-        <w:rPr>
-          <w:b/>
-          <w:bCs/>
-        </w:rPr>
-        <w:t>label</w:t>
-      </w:r>
-      <w:proofErr w:type="spellEnd"/>
-      <w:r>
-        <w:rPr>
-          <w:b/>
-          <w:bCs/>
-        </w:rPr>
-        <w:t>&gt; procura um elemento com o id correspondente.</w:t>
+        <w:t>O Porquê: O atributo for do &lt;label&gt; procura um elemento com o id correspondente.</w:t>
       </w:r>
     </w:p>
     <w:p>
@@ -3647,37 +2271,12 @@
           <w:bCs/>
         </w:rPr>
       </w:pPr>
-      <w:proofErr w:type="spellStart"/>
-      <w:r>
-        <w:rPr>
-          <w:b/>
-          <w:bCs/>
-        </w:rPr>
-        <w:t>required</w:t>
-      </w:r>
-      <w:proofErr w:type="spellEnd"/>
-      <w:r>
-        <w:rPr>
-          <w:b/>
-          <w:bCs/>
-        </w:rPr>
-        <w:t xml:space="preserve"> no </w:t>
-      </w:r>
-      <w:proofErr w:type="spellStart"/>
-      <w:r>
-        <w:rPr>
-          <w:b/>
-          <w:bCs/>
-        </w:rPr>
-        <w:t>Select</w:t>
-      </w:r>
-      <w:proofErr w:type="spellEnd"/>
-      <w:r>
-        <w:rPr>
-          <w:b/>
-          <w:bCs/>
-        </w:rPr>
-        <w:t>: Impede que o formulário seja enviado se o usuário não escolher uma opção.</w:t>
+      <w:r>
+        <w:rPr>
+          <w:b/>
+          <w:bCs/>
+        </w:rPr>
+        <w:t>required no Select: Impede que o formulário seja enviado se o usuário não escolher uma opção.</w:t>
       </w:r>
     </w:p>
     <w:p>
@@ -3699,139 +2298,43 @@
           <w:b/>
           <w:bCs/>
         </w:rPr>
-        <w:t xml:space="preserve">Opção "Selecione" Estratégica: Ao usar </w:t>
-      </w:r>
-      <w:proofErr w:type="spellStart"/>
-      <w:r>
-        <w:rPr>
-          <w:b/>
-          <w:bCs/>
-        </w:rPr>
-        <w:t>value</w:t>
-      </w:r>
-      <w:proofErr w:type="spellEnd"/>
-      <w:r>
-        <w:rPr>
-          <w:b/>
-          <w:bCs/>
-        </w:rPr>
-        <w:t xml:space="preserve">="" com </w:t>
-      </w:r>
-      <w:proofErr w:type="spellStart"/>
-      <w:r>
-        <w:rPr>
-          <w:b/>
-          <w:bCs/>
-        </w:rPr>
-        <w:t>disabled</w:t>
-      </w:r>
-      <w:proofErr w:type="spellEnd"/>
-      <w:r>
-        <w:rPr>
-          <w:b/>
-          <w:bCs/>
-        </w:rPr>
-        <w:t xml:space="preserve"> e </w:t>
-      </w:r>
-      <w:proofErr w:type="spellStart"/>
-      <w:r>
-        <w:rPr>
-          <w:b/>
-          <w:bCs/>
-        </w:rPr>
-        <w:t>selected</w:t>
-      </w:r>
-      <w:proofErr w:type="spellEnd"/>
-      <w:r>
-        <w:rPr>
-          <w:b/>
-          <w:bCs/>
-        </w:rPr>
-        <w:t xml:space="preserve">, você cria um "título" para a lista que não pode ser enviado como resposta, forçando uma escolha real (Masculino, </w:t>
-      </w:r>
-      <w:proofErr w:type="gramStart"/>
-      <w:r>
-        <w:rPr>
-          <w:b/>
-          <w:bCs/>
-        </w:rPr>
-        <w:t>Feminino</w:t>
-      </w:r>
-      <w:proofErr w:type="gramEnd"/>
-      <w:r>
-        <w:rPr>
-          <w:b/>
-          <w:bCs/>
-        </w:rPr>
-        <w:t>, etc.).</w:t>
-      </w:r>
-    </w:p>
-    <w:p>
-      <w:pPr>
-        <w:tabs>
-          <w:tab w:val="left" w:pos="2070"/>
-        </w:tabs>
-        <w:rPr>
-          <w:b/>
-          <w:bCs/>
-        </w:rPr>
-      </w:pPr>
-      <w:r>
-        <w:rPr>
-          <w:b/>
-          <w:bCs/>
-        </w:rPr>
-        <w:t>3. Correção dos Valores (</w:t>
-      </w:r>
-      <w:proofErr w:type="spellStart"/>
-      <w:r>
-        <w:rPr>
-          <w:b/>
-          <w:bCs/>
-        </w:rPr>
-        <w:t>value</w:t>
-      </w:r>
-      <w:proofErr w:type="spellEnd"/>
-      <w:r>
-        <w:rPr>
-          <w:b/>
-          <w:bCs/>
-        </w:rPr>
-        <w:t>)</w:t>
-      </w:r>
-    </w:p>
-    <w:p>
-      <w:pPr>
-        <w:tabs>
-          <w:tab w:val="left" w:pos="2070"/>
-        </w:tabs>
-        <w:rPr>
-          <w:b/>
-          <w:bCs/>
-        </w:rPr>
-      </w:pPr>
-      <w:r>
-        <w:rPr>
-          <w:b/>
-          <w:bCs/>
-        </w:rPr>
-        <w:t xml:space="preserve">Diferente da tentativa anterior onde aparecia um atributo for dentro das opções (o que seria um erro de sintaxe), agora você usa o atributo </w:t>
-      </w:r>
-      <w:proofErr w:type="spellStart"/>
-      <w:r>
-        <w:rPr>
-          <w:b/>
-          <w:bCs/>
-        </w:rPr>
-        <w:t>value</w:t>
-      </w:r>
-      <w:proofErr w:type="spellEnd"/>
-      <w:r>
-        <w:rPr>
-          <w:b/>
-          <w:bCs/>
-        </w:rPr>
-        <w:t xml:space="preserve"> corretamente:</w:t>
+        <w:t>Opção "Selecione" Estratégica: Ao usar value="" com disabled e selected, você cria um "título" para a lista que não pode ser enviado como resposta, forçando uma escolha real (Masculino, Feminino, etc.).</w:t>
+      </w:r>
+    </w:p>
+    <w:p>
+      <w:pPr>
+        <w:tabs>
+          <w:tab w:val="left" w:pos="2070"/>
+        </w:tabs>
+        <w:rPr>
+          <w:b/>
+          <w:bCs/>
+        </w:rPr>
+      </w:pPr>
+      <w:r>
+        <w:rPr>
+          <w:b/>
+          <w:bCs/>
+        </w:rPr>
+        <w:t>3. Correção dos Valores (value)</w:t>
+      </w:r>
+    </w:p>
+    <w:p>
+      <w:pPr>
+        <w:tabs>
+          <w:tab w:val="left" w:pos="2070"/>
+        </w:tabs>
+        <w:rPr>
+          <w:b/>
+          <w:bCs/>
+        </w:rPr>
+      </w:pPr>
+      <w:r>
+        <w:rPr>
+          <w:b/>
+          <w:bCs/>
+        </w:rPr>
+        <w:t>Diferente da tentativa anterior onde aparecia um atributo for dentro das opções (o que seria um erro de sintaxe), agora você usa o atributo value corretamente:</w:t>
       </w:r>
     </w:p>
     <w:p>
@@ -3848,22 +2351,13 @@
           <w:bCs/>
         </w:rPr>
       </w:pPr>
-      <w:proofErr w:type="spellStart"/>
       <w:r>
         <w:rPr>
           <w:b/>
           <w:bCs/>
         </w:rPr>
         <w:lastRenderedPageBreak/>
-        <w:t>value</w:t>
-      </w:r>
-      <w:proofErr w:type="spellEnd"/>
-      <w:r>
-        <w:rPr>
-          <w:b/>
-          <w:bCs/>
-        </w:rPr>
-        <w:t>="Masculino": Este é o dado "puro" que será enviado ao banco de dados ou servidor.</w:t>
+        <w:t>value="Masculino": Este é o dado "puro" que será enviado ao banco de dados ou servidor.</w:t>
       </w:r>
     </w:p>
     <w:p>
@@ -3885,107 +2379,43 @@
           <w:b/>
           <w:bCs/>
         </w:rPr>
-        <w:t xml:space="preserve">Texto interno: É o que o usuário lê na tela. Manter ambos alinhados garante que o desenvolvedor do </w:t>
-      </w:r>
-      <w:proofErr w:type="spellStart"/>
-      <w:r>
-        <w:rPr>
-          <w:b/>
-          <w:bCs/>
-        </w:rPr>
-        <w:t>backend</w:t>
-      </w:r>
-      <w:proofErr w:type="spellEnd"/>
-      <w:r>
-        <w:rPr>
-          <w:b/>
-          <w:bCs/>
-        </w:rPr>
-        <w:t xml:space="preserve"> receba exatamente o que o usuário escolheu.</w:t>
-      </w:r>
-    </w:p>
-    <w:p>
-      <w:pPr>
-        <w:tabs>
-          <w:tab w:val="left" w:pos="2070"/>
-        </w:tabs>
-        <w:rPr>
-          <w:b/>
-          <w:bCs/>
-        </w:rPr>
-      </w:pPr>
-      <w:r>
-        <w:rPr>
-          <w:b/>
-          <w:bCs/>
-        </w:rPr>
-        <w:t>4. Organização Semântica (</w:t>
-      </w:r>
-      <w:proofErr w:type="spellStart"/>
-      <w:r>
-        <w:rPr>
-          <w:b/>
-          <w:bCs/>
-        </w:rPr>
-        <w:t>fieldset</w:t>
-      </w:r>
-      <w:proofErr w:type="spellEnd"/>
-      <w:r>
-        <w:rPr>
-          <w:b/>
-          <w:bCs/>
-        </w:rPr>
-        <w:t xml:space="preserve"> e </w:t>
-      </w:r>
-      <w:proofErr w:type="spellStart"/>
-      <w:r>
-        <w:rPr>
-          <w:b/>
-          <w:bCs/>
-        </w:rPr>
-        <w:t>legend</w:t>
-      </w:r>
-      <w:proofErr w:type="spellEnd"/>
-      <w:r>
-        <w:rPr>
-          <w:b/>
-          <w:bCs/>
-        </w:rPr>
-        <w:t>)</w:t>
-      </w:r>
-    </w:p>
-    <w:p>
-      <w:pPr>
-        <w:tabs>
-          <w:tab w:val="left" w:pos="2070"/>
-        </w:tabs>
-        <w:rPr>
-          <w:b/>
-          <w:bCs/>
-        </w:rPr>
-      </w:pPr>
-      <w:r>
-        <w:rPr>
-          <w:b/>
-          <w:bCs/>
-        </w:rPr>
-        <w:t xml:space="preserve">O uso dessas </w:t>
-      </w:r>
-      <w:proofErr w:type="spellStart"/>
-      <w:r>
-        <w:rPr>
-          <w:b/>
-          <w:bCs/>
-        </w:rPr>
-        <w:t>tags</w:t>
-      </w:r>
-      <w:proofErr w:type="spellEnd"/>
-      <w:r>
-        <w:rPr>
-          <w:b/>
-          <w:bCs/>
-        </w:rPr>
-        <w:t xml:space="preserve"> não é apenas visual. Elas informam ao navegador que todos aqueles campos pertencem a um mesmo contexto (Gênero). Em formulários longos, isso ajuda muito a organizar a mente do usuário.</w:t>
+        <w:t>Texto interno: É o que o usuário lê na tela. Manter ambos alinhados garante que o desenvolvedor do backend receba exatamente o que o usuário escolheu.</w:t>
+      </w:r>
+    </w:p>
+    <w:p>
+      <w:pPr>
+        <w:tabs>
+          <w:tab w:val="left" w:pos="2070"/>
+        </w:tabs>
+        <w:rPr>
+          <w:b/>
+          <w:bCs/>
+        </w:rPr>
+      </w:pPr>
+      <w:r>
+        <w:rPr>
+          <w:b/>
+          <w:bCs/>
+        </w:rPr>
+        <w:t>4. Organização Semântica (fieldset e legend)</w:t>
+      </w:r>
+    </w:p>
+    <w:p>
+      <w:pPr>
+        <w:tabs>
+          <w:tab w:val="left" w:pos="2070"/>
+        </w:tabs>
+        <w:rPr>
+          <w:b/>
+          <w:bCs/>
+        </w:rPr>
+      </w:pPr>
+      <w:r>
+        <w:rPr>
+          <w:b/>
+          <w:bCs/>
+        </w:rPr>
+        <w:t>O uso dessas tags não é apenas visual. Elas informam ao navegador que todos aqueles campos pertencem a um mesmo contexto (Gênero). Em formulários longos, isso ajuda muito a organizar a mente do usuário.</w:t>
       </w:r>
     </w:p>
     <w:p>
@@ -4049,25 +2479,7 @@
           <w:b/>
           <w:bCs/>
         </w:rPr>
-        <w:t xml:space="preserve">Para que sua seção de "Dados Pessoais" (da primeira imagem) fique tão boa quanto </w:t>
-      </w:r>
-      <w:proofErr w:type="spellStart"/>
-      <w:proofErr w:type="gramStart"/>
-      <w:r>
-        <w:rPr>
-          <w:b/>
-          <w:bCs/>
-        </w:rPr>
-        <w:t>esta</w:t>
-      </w:r>
-      <w:proofErr w:type="spellEnd"/>
-      <w:proofErr w:type="gramEnd"/>
-      <w:r>
-        <w:rPr>
-          <w:b/>
-          <w:bCs/>
-        </w:rPr>
-        <w:t xml:space="preserve"> de "Gênero", replique a lógica do id:</w:t>
+        <w:t>Para que sua seção de "Dados Pessoais" (da primeira imagem) fique tão boa quanto esta de "Gênero", replique a lógica do id:</w:t>
       </w:r>
     </w:p>
     <w:p>
@@ -4089,23 +2501,7 @@
           <w:b/>
           <w:bCs/>
         </w:rPr>
-        <w:t>No campo de Nome, adicione id="</w:t>
-      </w:r>
-      <w:proofErr w:type="spellStart"/>
-      <w:r>
-        <w:rPr>
-          <w:b/>
-          <w:bCs/>
-        </w:rPr>
-        <w:t>userName</w:t>
-      </w:r>
-      <w:proofErr w:type="spellEnd"/>
-      <w:r>
-        <w:rPr>
-          <w:b/>
-          <w:bCs/>
-        </w:rPr>
-        <w:t>".</w:t>
+        <w:t>No campo de Nome, adicione id="userName".</w:t>
       </w:r>
     </w:p>
     <w:p>
@@ -4127,23 +2523,7 @@
           <w:b/>
           <w:bCs/>
         </w:rPr>
-        <w:t>No campo de Idade, adicione id="</w:t>
-      </w:r>
-      <w:proofErr w:type="spellStart"/>
-      <w:r>
-        <w:rPr>
-          <w:b/>
-          <w:bCs/>
-        </w:rPr>
-        <w:t>userAge</w:t>
-      </w:r>
-      <w:proofErr w:type="spellEnd"/>
-      <w:r>
-        <w:rPr>
-          <w:b/>
-          <w:bCs/>
-        </w:rPr>
-        <w:t>".</w:t>
+        <w:t>No campo de Idade, adicione id="userAge".</w:t>
       </w:r>
     </w:p>
     <w:p>
@@ -4165,23 +2545,7 @@
           <w:b/>
           <w:bCs/>
         </w:rPr>
-        <w:t>E assim por diante para todos os campos que possuem um &lt;</w:t>
-      </w:r>
-      <w:proofErr w:type="spellStart"/>
-      <w:r>
-        <w:rPr>
-          <w:b/>
-          <w:bCs/>
-        </w:rPr>
-        <w:t>label</w:t>
-      </w:r>
-      <w:proofErr w:type="spellEnd"/>
-      <w:r>
-        <w:rPr>
-          <w:b/>
-          <w:bCs/>
-        </w:rPr>
-        <w:t xml:space="preserve"> for="..."&gt;.</w:t>
+        <w:t>E assim por diante para todos os campos que possuem um &lt;label for="..."&gt;.</w:t>
       </w:r>
     </w:p>
     <w:p>
@@ -4298,41 +2662,17 @@
           <w:b/>
           <w:bCs/>
         </w:rPr>
-        <w:t>1. Conexão Biunívoca (</w:t>
-      </w:r>
-      <w:proofErr w:type="spellStart"/>
-      <w:r>
-        <w:rPr>
-          <w:b/>
-          <w:bCs/>
-        </w:rPr>
-        <w:t>Label</w:t>
-      </w:r>
-      <w:proofErr w:type="spellEnd"/>
-      <w:r>
-        <w:rPr>
-          <w:b/>
-          <w:bCs/>
-        </w:rPr>
-        <w:t xml:space="preserve"> + Input)</w:t>
-      </w:r>
-    </w:p>
-    <w:p>
-      <w:pPr>
-        <w:tabs>
-          <w:tab w:val="left" w:pos="2070"/>
-        </w:tabs>
-      </w:pPr>
-      <w:r>
-        <w:t>Em cada campo, você garantiu que o for do &lt;</w:t>
-      </w:r>
-      <w:proofErr w:type="spellStart"/>
-      <w:r>
-        <w:t>label</w:t>
-      </w:r>
-      <w:proofErr w:type="spellEnd"/>
-      <w:r>
-        <w:t xml:space="preserve">&gt; seja </w:t>
+        <w:t>1. Conexão Biunívoca (Label + Input)</w:t>
+      </w:r>
+    </w:p>
+    <w:p>
+      <w:pPr>
+        <w:tabs>
+          <w:tab w:val="left" w:pos="2070"/>
+        </w:tabs>
+      </w:pPr>
+      <w:r>
+        <w:t xml:space="preserve">Em cada campo, você garantiu que o for do &lt;label&gt; seja </w:t>
       </w:r>
       <w:r>
         <w:rPr>
@@ -4464,47 +2804,13 @@
           <w:tab w:val="left" w:pos="2070"/>
         </w:tabs>
       </w:pPr>
-      <w:proofErr w:type="spellStart"/>
-      <w:r>
-        <w:rPr>
-          <w:b/>
-          <w:bCs/>
-        </w:rPr>
-        <w:t>type</w:t>
-      </w:r>
-      <w:proofErr w:type="spellEnd"/>
-      <w:r>
-        <w:rPr>
-          <w:b/>
-          <w:bCs/>
-        </w:rPr>
-        <w:t>="</w:t>
-      </w:r>
-      <w:proofErr w:type="spellStart"/>
-      <w:r>
-        <w:rPr>
-          <w:b/>
-          <w:bCs/>
-        </w:rPr>
-        <w:t>number</w:t>
-      </w:r>
-      <w:proofErr w:type="spellEnd"/>
-      <w:r>
-        <w:rPr>
-          <w:b/>
-          <w:bCs/>
-        </w:rPr>
-        <w:t>" com min/</w:t>
-      </w:r>
-      <w:proofErr w:type="spellStart"/>
-      <w:r>
-        <w:rPr>
-          <w:b/>
-          <w:bCs/>
-        </w:rPr>
-        <w:t>max</w:t>
-      </w:r>
-      <w:proofErr w:type="spellEnd"/>
+      <w:r>
+        <w:rPr>
+          <w:b/>
+          <w:bCs/>
+        </w:rPr>
+        <w:t>type="number" com min/max</w:t>
+      </w:r>
       <w:r>
         <w:t>: Impede idades impossíveis diretamente na interface.</w:t>
       </w:r>
@@ -4519,47 +2825,13 @@
           <w:tab w:val="left" w:pos="2070"/>
         </w:tabs>
       </w:pPr>
-      <w:proofErr w:type="spellStart"/>
-      <w:r>
-        <w:rPr>
-          <w:b/>
-          <w:bCs/>
-        </w:rPr>
-        <w:t>type</w:t>
-      </w:r>
-      <w:proofErr w:type="spellEnd"/>
-      <w:r>
-        <w:rPr>
-          <w:b/>
-          <w:bCs/>
-        </w:rPr>
-        <w:t>="</w:t>
-      </w:r>
-      <w:proofErr w:type="spellStart"/>
-      <w:r>
-        <w:rPr>
-          <w:b/>
-          <w:bCs/>
-        </w:rPr>
-        <w:t>tel</w:t>
-      </w:r>
-      <w:proofErr w:type="spellEnd"/>
-      <w:r>
-        <w:rPr>
-          <w:b/>
-          <w:bCs/>
-        </w:rPr>
-        <w:t xml:space="preserve">" com </w:t>
-      </w:r>
-      <w:proofErr w:type="spellStart"/>
-      <w:r>
-        <w:rPr>
-          <w:b/>
-          <w:bCs/>
-        </w:rPr>
-        <w:t>pattern</w:t>
-      </w:r>
-      <w:proofErr w:type="spellEnd"/>
+      <w:r>
+        <w:rPr>
+          <w:b/>
+          <w:bCs/>
+        </w:rPr>
+        <w:t>type="tel" com pattern</w:t>
+      </w:r>
       <w:r>
         <w:t>: Garante que o telefone siga o formato de 11 dígitos, evitando dados "sujos" no banco de dados.</w:t>
       </w:r>
@@ -4574,37 +2846,12 @@
           <w:tab w:val="left" w:pos="2070"/>
         </w:tabs>
       </w:pPr>
-      <w:proofErr w:type="spellStart"/>
-      <w:r>
-        <w:rPr>
-          <w:b/>
-          <w:bCs/>
-        </w:rPr>
-        <w:t>type</w:t>
-      </w:r>
-      <w:proofErr w:type="spellEnd"/>
-      <w:r>
-        <w:rPr>
-          <w:b/>
-          <w:bCs/>
-        </w:rPr>
-        <w:t>="</w:t>
-      </w:r>
-      <w:proofErr w:type="spellStart"/>
-      <w:r>
-        <w:rPr>
-          <w:b/>
-          <w:bCs/>
-        </w:rPr>
-        <w:t>email</w:t>
-      </w:r>
-      <w:proofErr w:type="spellEnd"/>
-      <w:r>
-        <w:rPr>
-          <w:b/>
-          <w:bCs/>
-        </w:rPr>
-        <w:t>"</w:t>
+      <w:r>
+        <w:rPr>
+          <w:b/>
+          <w:bCs/>
+        </w:rPr>
+        <w:t>type="email"</w:t>
       </w:r>
       <w:r>
         <w:t>: O próprio navegador avisa se o usuário esquecer o "@" ou o domínio.</w:t>
@@ -4625,49 +2872,17 @@
           <w:b/>
           <w:bCs/>
         </w:rPr>
-        <w:t xml:space="preserve">4. Organização com </w:t>
-      </w:r>
-      <w:proofErr w:type="spellStart"/>
-      <w:r>
-        <w:rPr>
-          <w:b/>
-          <w:bCs/>
-        </w:rPr>
-        <w:t>Fieldset</w:t>
-      </w:r>
-      <w:proofErr w:type="spellEnd"/>
-      <w:r>
-        <w:rPr>
-          <w:b/>
-          <w:bCs/>
-        </w:rPr>
-        <w:t xml:space="preserve"> e Legend</w:t>
-      </w:r>
-    </w:p>
-    <w:p>
-      <w:pPr>
-        <w:tabs>
-          <w:tab w:val="left" w:pos="2070"/>
-        </w:tabs>
-      </w:pPr>
-      <w:r>
-        <w:t>Ao usar o &lt;</w:t>
-      </w:r>
-      <w:proofErr w:type="spellStart"/>
-      <w:r>
-        <w:t>fieldset</w:t>
-      </w:r>
-      <w:proofErr w:type="spellEnd"/>
-      <w:r>
-        <w:t>&gt; e a &lt;</w:t>
-      </w:r>
-      <w:proofErr w:type="spellStart"/>
-      <w:r>
-        <w:t>legend</w:t>
-      </w:r>
-      <w:proofErr w:type="spellEnd"/>
-      <w:r>
-        <w:t>&gt;, você criou um agrupamento lógico. É como se você estivesse dizendo ao navegador: "Tudo o que está aqui dentro faz parte do mesmo assunto (Dados Pessoais)". Isso organiza o código visualmente e estruturalmente.</w:t>
+        <w:t>4. Organização com Fieldset e Legend</w:t>
+      </w:r>
+    </w:p>
+    <w:p>
+      <w:pPr>
+        <w:tabs>
+          <w:tab w:val="left" w:pos="2070"/>
+        </w:tabs>
+      </w:pPr>
+      <w:r>
+        <w:t>Ao usar o &lt;fieldset&gt; e a &lt;legend&gt;, você criou um agrupamento lógico. É como se você estivesse dizendo ao navegador: "Tudo o que está aqui dentro faz parte do mesmo assunto (Dados Pessoais)". Isso organiza o código visualmente e estruturalmente.</w:t>
       </w:r>
     </w:p>
     <w:p>
@@ -5189,21 +3404,12 @@
       <w:r>
         <w:br/>
       </w:r>
-      <w:proofErr w:type="spellStart"/>
-      <w:r>
-        <w:rPr>
-          <w:b/>
-          <w:bCs/>
-        </w:rPr>
-        <w:t>ecomposição</w:t>
-      </w:r>
-      <w:proofErr w:type="spellEnd"/>
-      <w:r>
-        <w:rPr>
-          <w:b/>
-          <w:bCs/>
-        </w:rPr>
-        <w:t xml:space="preserve"> do Código</w:t>
+      <w:r>
+        <w:rPr>
+          <w:b/>
+          <w:bCs/>
+        </w:rPr>
+        <w:t>ecomposição do Código</w:t>
       </w:r>
     </w:p>
     <w:p>
@@ -5216,37 +3422,12 @@
           <w:tab w:val="left" w:pos="2070"/>
         </w:tabs>
       </w:pPr>
-      <w:proofErr w:type="spellStart"/>
-      <w:r>
-        <w:rPr>
-          <w:b/>
-          <w:bCs/>
-        </w:rPr>
-        <w:t>type</w:t>
-      </w:r>
-      <w:proofErr w:type="spellEnd"/>
-      <w:r>
-        <w:rPr>
-          <w:b/>
-          <w:bCs/>
-        </w:rPr>
-        <w:t>="</w:t>
-      </w:r>
-      <w:proofErr w:type="spellStart"/>
-      <w:r>
-        <w:rPr>
-          <w:b/>
-          <w:bCs/>
-        </w:rPr>
-        <w:t>text</w:t>
-      </w:r>
-      <w:proofErr w:type="spellEnd"/>
-      <w:r>
-        <w:rPr>
-          <w:b/>
-          <w:bCs/>
-        </w:rPr>
-        <w:t>"</w:t>
+      <w:r>
+        <w:rPr>
+          <w:b/>
+          <w:bCs/>
+        </w:rPr>
+        <w:t>type="text"</w:t>
       </w:r>
       <w:r>
         <w:t>: Define que o campo aceita qualquer caractere de texto (letras, números e símbolos). É o tipo padrão para nomes de cidades.</w:t>
@@ -5267,23 +3448,7 @@
           <w:b/>
           <w:bCs/>
         </w:rPr>
-        <w:t>id="</w:t>
-      </w:r>
-      <w:proofErr w:type="spellStart"/>
-      <w:r>
-        <w:rPr>
-          <w:b/>
-          <w:bCs/>
-        </w:rPr>
-        <w:t>userCity</w:t>
-      </w:r>
-      <w:proofErr w:type="spellEnd"/>
-      <w:r>
-        <w:rPr>
-          <w:b/>
-          <w:bCs/>
-        </w:rPr>
-        <w:t>"</w:t>
+        <w:t>id="userCity"</w:t>
       </w:r>
       <w:r>
         <w:t>: É o identificador único do elemento na página. Ele serve para duas coisas principais:</w:t>
@@ -5300,23 +3465,7 @@
         </w:tabs>
       </w:pPr>
       <w:r>
-        <w:t>Conectar com o &lt;</w:t>
-      </w:r>
-      <w:proofErr w:type="spellStart"/>
-      <w:r>
-        <w:t>label</w:t>
-      </w:r>
-      <w:proofErr w:type="spellEnd"/>
-      <w:r>
-        <w:t xml:space="preserve"> for="</w:t>
-      </w:r>
-      <w:proofErr w:type="spellStart"/>
-      <w:r>
-        <w:t>userCity</w:t>
-      </w:r>
-      <w:proofErr w:type="spellEnd"/>
-      <w:r>
-        <w:t>"&gt;.</w:t>
+        <w:t>Conectar com o &lt;label for="userCity"&gt;.</w:t>
       </w:r>
     </w:p>
     <w:p>
@@ -5343,48 +3492,15 @@
           <w:tab w:val="left" w:pos="2070"/>
         </w:tabs>
       </w:pPr>
-      <w:proofErr w:type="spellStart"/>
-      <w:r>
-        <w:rPr>
-          <w:b/>
-          <w:bCs/>
-        </w:rPr>
-        <w:t>name</w:t>
-      </w:r>
-      <w:proofErr w:type="spellEnd"/>
-      <w:r>
-        <w:rPr>
-          <w:b/>
-          <w:bCs/>
-        </w:rPr>
-        <w:t>="</w:t>
-      </w:r>
-      <w:proofErr w:type="spellStart"/>
-      <w:r>
-        <w:rPr>
-          <w:b/>
-          <w:bCs/>
-        </w:rPr>
-        <w:t>userCity</w:t>
-      </w:r>
-      <w:proofErr w:type="spellEnd"/>
-      <w:r>
-        <w:rPr>
-          <w:b/>
-          <w:bCs/>
-        </w:rPr>
-        <w:t>"</w:t>
-      </w:r>
-      <w:r>
-        <w:t xml:space="preserve">: É o nome da "chave" que será enviada para o servidor. Se você não colocar o </w:t>
-      </w:r>
-      <w:proofErr w:type="spellStart"/>
-      <w:r>
-        <w:t>name</w:t>
-      </w:r>
-      <w:proofErr w:type="spellEnd"/>
-      <w:r>
-        <w:t>, o servidor nunca receberá a informação da cidade, mesmo que o usuário preencha.</w:t>
+      <w:r>
+        <w:rPr>
+          <w:b/>
+          <w:bCs/>
+        </w:rPr>
+        <w:t>name="userCity"</w:t>
+      </w:r>
+      <w:r>
+        <w:t>: É o nome da "chave" que será enviada para o servidor. Se você não colocar o name, o servidor nunca receberá a informação da cidade, mesmo que o usuário preencha.</w:t>
       </w:r>
     </w:p>
     <w:p>
@@ -5448,15 +3564,7 @@
         <w:t>O que ele faz:</w:t>
       </w:r>
       <w:r>
-        <w:t xml:space="preserve"> Quando o usuário clica no campo, o navegador (Chrome, </w:t>
-      </w:r>
-      <w:proofErr w:type="gramStart"/>
-      <w:r>
-        <w:t>Safari, etc.</w:t>
-      </w:r>
-      <w:proofErr w:type="gramEnd"/>
-      <w:r>
-        <w:t>) sugere automaticamente as cidades que o usuário já salvou em seu perfil ou preencheu em outros sites. Isso economiza tempo e evita erros de digitação.</w:t>
+        <w:t xml:space="preserve"> Quando o usuário clica no campo, o navegador (Chrome, Safari, etc.) sugere automaticamente as cidades que o usuário já salvou em seu perfil ou preencheu em outros sites. Isso economiza tempo e evita erros de digitação.</w:t>
       </w:r>
     </w:p>
     <w:p>
@@ -5469,21 +3577,12 @@
           <w:tab w:val="left" w:pos="2070"/>
         </w:tabs>
       </w:pPr>
-      <w:proofErr w:type="spellStart"/>
-      <w:r>
-        <w:rPr>
-          <w:b/>
-          <w:bCs/>
-        </w:rPr>
-        <w:t>placeholder</w:t>
-      </w:r>
-      <w:proofErr w:type="spellEnd"/>
-      <w:r>
-        <w:rPr>
-          <w:b/>
-          <w:bCs/>
-        </w:rPr>
-        <w:t>="Ex.: Fortaleza"</w:t>
+      <w:r>
+        <w:rPr>
+          <w:b/>
+          <w:bCs/>
+        </w:rPr>
+        <w:t>placeholder="Ex.: Fortaleza"</w:t>
       </w:r>
       <w:r>
         <w:t>: Funciona como uma "dica fantasma". É o texto cinza que aparece dentro do campo antes do usuário digitar nada. Serve para mostrar o formato esperado do dado.</w:t>
@@ -5499,7 +3598,6 @@
           <w:tab w:val="left" w:pos="2070"/>
         </w:tabs>
       </w:pPr>
-      <w:proofErr w:type="spellStart"/>
       <w:r>
         <w:rPr>
           <w:b/>
@@ -5507,7 +3605,6 @@
         </w:rPr>
         <w:t>required</w:t>
       </w:r>
-      <w:proofErr w:type="spellEnd"/>
       <w:r>
         <w:t>: Um atributo de validação. O navegador impedirá o envio do formulário se este campo estiver vazio, exibindo um aviso automático para o usuário.</w:t>
       </w:r>
@@ -5557,15 +3654,7 @@
         </w:tabs>
       </w:pPr>
       <w:r>
-        <w:t>Antigamente, usávamos apenas autocomplete="</w:t>
-      </w:r>
-      <w:proofErr w:type="spellStart"/>
-      <w:r>
-        <w:t>on</w:t>
-      </w:r>
-      <w:proofErr w:type="spellEnd"/>
-      <w:r>
-        <w:t>", mas hoje o HTML5 permite ser específico. Ao usar address-level2, você está ajudando o navegador a entender exatamente o contexto do endereço.</w:t>
+        <w:t>Antigamente, usávamos apenas autocomplete="on", mas hoje o HTML5 permite ser específico. Ao usar address-level2, você está ajudando o navegador a entender exatamente o contexto do endereço.</w:t>
       </w:r>
     </w:p>
     <w:p>
@@ -5580,21 +3669,8 @@
       </w:r>
       <w:r>
         <w:br/>
-        <w:t xml:space="preserve">Hora do </w:t>
-      </w:r>
-      <w:proofErr w:type="spellStart"/>
-      <w:r>
-        <w:t>Pull</w:t>
-      </w:r>
-      <w:proofErr w:type="spellEnd"/>
-      <w:r>
-        <w:t xml:space="preserve"> </w:t>
-      </w:r>
-      <w:proofErr w:type="spellStart"/>
-      <w:r>
-        <w:t>Request</w:t>
-      </w:r>
-      <w:proofErr w:type="spellEnd"/>
+        <w:t>Hora do Pull Request</w:t>
+      </w:r>
       <w:r>
         <w:br/>
       </w:r>
@@ -5603,39 +3679,7 @@
           <w:b/>
           <w:bCs/>
         </w:rPr>
-        <w:t xml:space="preserve">Melhorando a Descrição de </w:t>
-      </w:r>
-      <w:proofErr w:type="spellStart"/>
-      <w:r>
-        <w:rPr>
-          <w:b/>
-          <w:bCs/>
-        </w:rPr>
-        <w:t>Pull</w:t>
-      </w:r>
-      <w:proofErr w:type="spellEnd"/>
-      <w:r>
-        <w:rPr>
-          <w:b/>
-          <w:bCs/>
-        </w:rPr>
-        <w:t xml:space="preserve"> </w:t>
-      </w:r>
-      <w:proofErr w:type="spellStart"/>
-      <w:r>
-        <w:rPr>
-          <w:b/>
-          <w:bCs/>
-        </w:rPr>
-        <w:t>Requests</w:t>
-      </w:r>
-      <w:proofErr w:type="spellEnd"/>
-      <w:r>
-        <w:rPr>
-          <w:b/>
-          <w:bCs/>
-        </w:rPr>
-        <w:t>:</w:t>
+        <w:t>Melhorando a Descrição de Pull Requests:</w:t>
       </w:r>
     </w:p>
     <w:p>
@@ -5658,41 +3702,15 @@
       <w:r>
         <w:t> Ao abrir uma </w:t>
       </w:r>
-      <w:proofErr w:type="spellStart"/>
       <w:r>
         <w:rPr>
           <w:i/>
           <w:iCs/>
         </w:rPr>
-        <w:t>pull</w:t>
-      </w:r>
-      <w:proofErr w:type="spellEnd"/>
-      <w:r>
-        <w:rPr>
-          <w:i/>
-          <w:iCs/>
-        </w:rPr>
-        <w:t xml:space="preserve"> </w:t>
-      </w:r>
-      <w:proofErr w:type="spellStart"/>
-      <w:r>
-        <w:rPr>
-          <w:i/>
-          <w:iCs/>
-        </w:rPr>
-        <w:t>request</w:t>
-      </w:r>
-      <w:proofErr w:type="spellEnd"/>
-      <w:r>
-        <w:t xml:space="preserve">, é crucial </w:t>
-      </w:r>
-      <w:proofErr w:type="spellStart"/>
-      <w:r>
-        <w:t>fornecer</w:t>
-      </w:r>
-      <w:proofErr w:type="spellEnd"/>
-      <w:r>
-        <w:t xml:space="preserve"> uma descrição clara do que o código faz. Isso facilita o entendimento do revisor sobre o propósito da alteração.</w:t>
+        <w:t>pull request</w:t>
+      </w:r>
+      <w:r>
+        <w:t>, é crucial fornecer uma descrição clara do que o código faz. Isso facilita o entendimento do revisor sobre o propósito da alteração.</w:t>
       </w:r>
     </w:p>
     <w:p>
@@ -5715,31 +3733,13 @@
       <w:r>
         <w:t> A instrutora demonstra a adição de uma seção de perfil ao formulário de pesquisa. Na descrição da </w:t>
       </w:r>
-      <w:proofErr w:type="spellStart"/>
       <w:r>
         <w:rPr>
           <w:i/>
           <w:iCs/>
         </w:rPr>
-        <w:t>pull</w:t>
-      </w:r>
-      <w:proofErr w:type="spellEnd"/>
-      <w:r>
-        <w:rPr>
-          <w:i/>
-          <w:iCs/>
-        </w:rPr>
-        <w:t xml:space="preserve"> </w:t>
-      </w:r>
-      <w:proofErr w:type="spellStart"/>
-      <w:r>
-        <w:rPr>
-          <w:i/>
-          <w:iCs/>
-        </w:rPr>
-        <w:t>request</w:t>
-      </w:r>
-      <w:proofErr w:type="spellEnd"/>
+        <w:t>pull request</w:t>
+      </w:r>
       <w:r>
         <w:t>, ela sugere listar os campos incluídos (gênero, estado civil, estado e cidade) para contextualizar o revisor.</w:t>
       </w:r>
@@ -5784,39 +3784,7 @@
           <w:b/>
           <w:bCs/>
         </w:rPr>
-        <w:t xml:space="preserve">Avaliando a </w:t>
-      </w:r>
-      <w:proofErr w:type="spellStart"/>
-      <w:r>
-        <w:rPr>
-          <w:b/>
-          <w:bCs/>
-        </w:rPr>
-        <w:t>Pull</w:t>
-      </w:r>
-      <w:proofErr w:type="spellEnd"/>
-      <w:r>
-        <w:rPr>
-          <w:b/>
-          <w:bCs/>
-        </w:rPr>
-        <w:t xml:space="preserve"> </w:t>
-      </w:r>
-      <w:proofErr w:type="spellStart"/>
-      <w:r>
-        <w:rPr>
-          <w:b/>
-          <w:bCs/>
-        </w:rPr>
-        <w:t>Request</w:t>
-      </w:r>
-      <w:proofErr w:type="spellEnd"/>
-      <w:r>
-        <w:rPr>
-          <w:b/>
-          <w:bCs/>
-        </w:rPr>
-        <w:t>:</w:t>
+        <w:t>Avaliando a Pull Request:</w:t>
       </w:r>
     </w:p>
     <w:p>
@@ -5858,23 +3826,7 @@
         <w:t>Validação:</w:t>
       </w:r>
       <w:r>
-        <w:t> No exemplo, o campo de estado é definido como obrigatório através do atributo </w:t>
-      </w:r>
-      <w:proofErr w:type="spellStart"/>
-      <w:r>
-        <w:t>required</w:t>
-      </w:r>
-      <w:proofErr w:type="spellEnd"/>
-      <w:r>
-        <w:t> no elemento &lt;</w:t>
-      </w:r>
-      <w:proofErr w:type="spellStart"/>
-      <w:r>
-        <w:t>select</w:t>
-      </w:r>
-      <w:proofErr w:type="spellEnd"/>
-      <w:r>
-        <w:t>&gt;.</w:t>
+        <w:t> No exemplo, o campo de estado é definido como obrigatório através do atributo required no elemento &lt;select&gt;.</w:t>
       </w:r>
     </w:p>
     <w:p>
@@ -5895,15 +3847,7 @@
         <w:t>Comentários no Código:</w:t>
       </w:r>
       <w:r>
-        <w:t xml:space="preserve"> Se forem encontrados problemas (valores incompletos, espaços </w:t>
-      </w:r>
-      <w:proofErr w:type="gramStart"/>
-      <w:r>
-        <w:t>desnecessários, etc.</w:t>
-      </w:r>
-      <w:proofErr w:type="gramEnd"/>
-      <w:r>
-        <w:t>), o revisor deve comentar diretamente no código para indicar as correções necessárias.</w:t>
+        <w:t> Se forem encontrados problemas (valores incompletos, espaços desnecessários, etc.), o revisor deve comentar diretamente no código para indicar as correções necessárias.</w:t>
       </w:r>
       <w:r>
         <w:br/>
@@ -5935,23 +3879,7 @@
           <w:bCs/>
         </w:rPr>
         <w:lastRenderedPageBreak/>
-        <w:t xml:space="preserve">Ajustes e </w:t>
-      </w:r>
-      <w:proofErr w:type="spellStart"/>
-      <w:r>
-        <w:rPr>
-          <w:b/>
-          <w:bCs/>
-        </w:rPr>
-        <w:t>Commit</w:t>
-      </w:r>
-      <w:proofErr w:type="spellEnd"/>
-      <w:r>
-        <w:rPr>
-          <w:b/>
-          <w:bCs/>
-        </w:rPr>
-        <w:t>:</w:t>
+        <w:t>Ajustes e Commit:</w:t>
       </w:r>
     </w:p>
     <w:p>
@@ -5974,31 +3902,13 @@
       <w:r>
         <w:t> Após identificar os problemas, o autor da </w:t>
       </w:r>
-      <w:proofErr w:type="spellStart"/>
       <w:r>
         <w:rPr>
           <w:i/>
           <w:iCs/>
         </w:rPr>
-        <w:t>pull</w:t>
-      </w:r>
-      <w:proofErr w:type="spellEnd"/>
-      <w:r>
-        <w:rPr>
-          <w:i/>
-          <w:iCs/>
-        </w:rPr>
-        <w:t xml:space="preserve"> </w:t>
-      </w:r>
-      <w:proofErr w:type="spellStart"/>
-      <w:r>
-        <w:rPr>
-          <w:i/>
-          <w:iCs/>
-        </w:rPr>
-        <w:t>request</w:t>
-      </w:r>
-      <w:proofErr w:type="spellEnd"/>
+        <w:t>pull request</w:t>
+      </w:r>
       <w:r>
         <w:t> deve fazer as correções necessárias no código.</w:t>
       </w:r>
@@ -6013,32 +3923,15 @@
           <w:tab w:val="left" w:pos="2070"/>
         </w:tabs>
       </w:pPr>
-      <w:proofErr w:type="spellStart"/>
-      <w:r>
-        <w:rPr>
-          <w:b/>
-          <w:bCs/>
-        </w:rPr>
-        <w:t>Commit</w:t>
-      </w:r>
-      <w:proofErr w:type="spellEnd"/>
-      <w:r>
-        <w:rPr>
-          <w:b/>
-          <w:bCs/>
-        </w:rPr>
-        <w:t>:</w:t>
-      </w:r>
-      <w:r>
-        <w:t xml:space="preserve"> As correções são </w:t>
-      </w:r>
-      <w:proofErr w:type="spellStart"/>
-      <w:r>
-        <w:t>commitadas</w:t>
-      </w:r>
-      <w:proofErr w:type="spellEnd"/>
-      <w:r>
-        <w:t xml:space="preserve"> com uma mensagem descritiva:</w:t>
+      <w:r>
+        <w:rPr>
+          <w:b/>
+          <w:bCs/>
+        </w:rPr>
+        <w:t>Commit:</w:t>
+      </w:r>
+      <w:r>
+        <w:t> As correções são commitadas com uma mensagem descritiva:</w:t>
       </w:r>
     </w:p>
     <w:p>
@@ -6125,31 +4018,13 @@
       <w:r>
         <w:t> Após o envio das correções, o revisor deve verificar novamente a </w:t>
       </w:r>
-      <w:proofErr w:type="spellStart"/>
       <w:r>
         <w:rPr>
           <w:i/>
           <w:iCs/>
         </w:rPr>
-        <w:t>pull</w:t>
-      </w:r>
-      <w:proofErr w:type="spellEnd"/>
-      <w:r>
-        <w:rPr>
-          <w:i/>
-          <w:iCs/>
-        </w:rPr>
-        <w:t xml:space="preserve"> </w:t>
-      </w:r>
-      <w:proofErr w:type="spellStart"/>
-      <w:r>
-        <w:rPr>
-          <w:i/>
-          <w:iCs/>
-        </w:rPr>
-        <w:t>request</w:t>
-      </w:r>
-      <w:proofErr w:type="spellEnd"/>
+        <w:t>pull request</w:t>
+      </w:r>
       <w:r>
         <w:t>.</w:t>
       </w:r>
@@ -6174,49 +4049,15 @@
       <w:r>
         <w:t> Se tudo estiver correto, a </w:t>
       </w:r>
-      <w:proofErr w:type="spellStart"/>
       <w:r>
         <w:rPr>
           <w:i/>
           <w:iCs/>
         </w:rPr>
-        <w:t>pull</w:t>
-      </w:r>
-      <w:proofErr w:type="spellEnd"/>
-      <w:r>
-        <w:rPr>
-          <w:i/>
-          <w:iCs/>
-        </w:rPr>
-        <w:t xml:space="preserve"> </w:t>
-      </w:r>
-      <w:proofErr w:type="spellStart"/>
-      <w:r>
-        <w:rPr>
-          <w:i/>
-          <w:iCs/>
-        </w:rPr>
-        <w:t>request</w:t>
-      </w:r>
-      <w:proofErr w:type="spellEnd"/>
-      <w:r>
-        <w:t xml:space="preserve"> é aprovada e </w:t>
-      </w:r>
-      <w:proofErr w:type="spellStart"/>
-      <w:r>
-        <w:t>mergeada</w:t>
-      </w:r>
-      <w:proofErr w:type="spellEnd"/>
-      <w:r>
-        <w:t xml:space="preserve"> no </w:t>
-      </w:r>
-      <w:proofErr w:type="spellStart"/>
-      <w:r>
-        <w:t>branch</w:t>
-      </w:r>
-      <w:proofErr w:type="spellEnd"/>
-      <w:r>
-        <w:t xml:space="preserve"> principal.</w:t>
+        <w:t>pull request</w:t>
+      </w:r>
+      <w:r>
+        <w:t> é aprovada e mergeada no branch principal.</w:t>
       </w:r>
     </w:p>
     <w:p>
@@ -6247,15 +4088,7 @@
         <w:t>merge</w:t>
       </w:r>
       <w:r>
-        <w:t xml:space="preserve">, o </w:t>
-      </w:r>
-      <w:proofErr w:type="spellStart"/>
-      <w:r>
-        <w:t>branch</w:t>
-      </w:r>
-      <w:proofErr w:type="spellEnd"/>
-      <w:r>
-        <w:t xml:space="preserve"> principal local deve ser atualizado:</w:t>
+        <w:t>, o branch principal local deve ser atualizado:</w:t>
       </w:r>
     </w:p>
     <w:p>
@@ -6310,31 +4143,13 @@
       <w:r>
         <w:t>Em resumo, a aula destaca a importância de descrições claras em </w:t>
       </w:r>
-      <w:proofErr w:type="spellStart"/>
       <w:r>
         <w:rPr>
           <w:i/>
           <w:iCs/>
         </w:rPr>
-        <w:t>pull</w:t>
-      </w:r>
-      <w:proofErr w:type="spellEnd"/>
-      <w:r>
-        <w:rPr>
-          <w:i/>
-          <w:iCs/>
-        </w:rPr>
-        <w:t xml:space="preserve"> </w:t>
-      </w:r>
-      <w:proofErr w:type="spellStart"/>
-      <w:r>
-        <w:rPr>
-          <w:i/>
-          <w:iCs/>
-        </w:rPr>
-        <w:t>requests</w:t>
-      </w:r>
-      <w:proofErr w:type="spellEnd"/>
+        <w:t>pull requests</w:t>
+      </w:r>
       <w:r>
         <w:t>, a necessidade de uma avaliação minuciosa do código e a importância de seguir um fluxo de trabalho adequado para garantir a qualidade do código e a colaboração eficiente entre os membros da equipe.</w:t>
       </w:r>
@@ -6469,15 +4284,7 @@
         <w:t>for</w:t>
       </w:r>
       <w:r>
-        <w:t xml:space="preserve"> no &lt;</w:t>
-      </w:r>
-      <w:proofErr w:type="spellStart"/>
-      <w:r>
-        <w:t>label</w:t>
-      </w:r>
-      <w:proofErr w:type="spellEnd"/>
-      <w:r>
-        <w:t xml:space="preserve">&gt; precisa ser </w:t>
+        <w:t xml:space="preserve"> no &lt;label&gt; precisa ser </w:t>
       </w:r>
       <w:r>
         <w:rPr>
@@ -6516,31 +4323,14 @@
           <w:b/>
           <w:bCs/>
         </w:rPr>
-        <w:t>🛡</w:t>
-      </w:r>
-      <w:proofErr w:type="gramStart"/>
-      <w:r>
-        <w:rPr>
-          <w:rFonts w:ascii="Segoe UI Emoji" w:hAnsi="Segoe UI Emoji" w:cs="Segoe UI Emoji"/>
-          <w:b/>
-          <w:bCs/>
-        </w:rPr>
-        <w:t>️</w:t>
-      </w:r>
-      <w:r>
-        <w:rPr>
-          <w:b/>
-          <w:bCs/>
-        </w:rPr>
-        <w:t xml:space="preserve"> Por</w:t>
-      </w:r>
-      <w:proofErr w:type="gramEnd"/>
-      <w:r>
-        <w:rPr>
-          <w:b/>
-          <w:bCs/>
-        </w:rPr>
-        <w:t xml:space="preserve"> que fazer isso? (Os 3 Pilares)</w:t>
+        <w:t>🛡️</w:t>
+      </w:r>
+      <w:r>
+        <w:rPr>
+          <w:b/>
+          <w:bCs/>
+        </w:rPr>
+        <w:t xml:space="preserve"> Por que fazer isso? (Os 3 Pilares)</w:t>
       </w:r>
     </w:p>
     <w:p>
@@ -6561,15 +4351,7 @@
         <w:t>Acessibilidade (O mais importante):</w:t>
       </w:r>
       <w:r>
-        <w:t xml:space="preserve"> Quando um deficiente visual usa um leitor de tela, o software lê o texto do </w:t>
-      </w:r>
-      <w:proofErr w:type="spellStart"/>
-      <w:r>
-        <w:t>label</w:t>
-      </w:r>
-      <w:proofErr w:type="spellEnd"/>
-      <w:r>
-        <w:t xml:space="preserve"> assim que o usuário chega no campo de entrada. Sem o id, o software não sabe o nome do campo.</w:t>
+        <w:t xml:space="preserve"> Quando um deficiente visual usa um leitor de tela, o software lê o texto do label assim que o usuário chega no campo de entrada. Sem o id, o software não sabe o nome do campo.</w:t>
       </w:r>
     </w:p>
     <w:p>
@@ -6660,33 +4442,8 @@
           <w:b/>
           <w:bCs/>
         </w:rPr>
-        <w:t xml:space="preserve"> A Diferença Crucial: id </w:t>
-      </w:r>
-      <w:proofErr w:type="spellStart"/>
-      <w:r>
-        <w:rPr>
-          <w:b/>
-          <w:bCs/>
-        </w:rPr>
-        <w:t>vs</w:t>
-      </w:r>
-      <w:proofErr w:type="spellEnd"/>
-      <w:r>
-        <w:rPr>
-          <w:b/>
-          <w:bCs/>
-        </w:rPr>
-        <w:t xml:space="preserve"> </w:t>
-      </w:r>
-      <w:proofErr w:type="spellStart"/>
-      <w:r>
-        <w:rPr>
-          <w:b/>
-          <w:bCs/>
-        </w:rPr>
-        <w:t>name</w:t>
-      </w:r>
-      <w:proofErr w:type="spellEnd"/>
+        <w:t xml:space="preserve"> A Diferença Crucial: id vs name</w:t>
+      </w:r>
     </w:p>
     <w:p>
       <w:pPr>
@@ -6845,25 +4602,18 @@
           <w:b/>
           <w:bCs/>
         </w:rPr>
-        <w:t>1. Redes Sociais (</w:t>
-      </w:r>
-      <w:proofErr w:type="spellStart"/>
-      <w:r>
-        <w:rPr>
-          <w:b/>
-          <w:bCs/>
-        </w:rPr>
-        <w:t>type</w:t>
-      </w:r>
-      <w:proofErr w:type="spellEnd"/>
-      <w:r>
-        <w:rPr>
-          <w:b/>
-          <w:bCs/>
-        </w:rPr>
-        <w:t>="</w:t>
-      </w:r>
-      <w:proofErr w:type="spellStart"/>
+        <w:t>1. Redes Sociais (type="checkbox")</w:t>
+      </w:r>
+    </w:p>
+    <w:p>
+      <w:pPr>
+        <w:tabs>
+          <w:tab w:val="left" w:pos="2070"/>
+        </w:tabs>
+      </w:pPr>
+      <w:r>
+        <w:t xml:space="preserve">Diferente dos botões de rádio (onde você escolhe apenas um), o </w:t>
+      </w:r>
       <w:r>
         <w:rPr>
           <w:b/>
@@ -6871,33 +4621,6 @@
         </w:rPr>
         <w:t>checkbox</w:t>
       </w:r>
-      <w:proofErr w:type="spellEnd"/>
-      <w:r>
-        <w:rPr>
-          <w:b/>
-          <w:bCs/>
-        </w:rPr>
-        <w:t>")</w:t>
-      </w:r>
-    </w:p>
-    <w:p>
-      <w:pPr>
-        <w:tabs>
-          <w:tab w:val="left" w:pos="2070"/>
-        </w:tabs>
-      </w:pPr>
-      <w:r>
-        <w:t xml:space="preserve">Diferente dos botões de rádio (onde você escolhe apenas um), o </w:t>
-      </w:r>
-      <w:proofErr w:type="spellStart"/>
-      <w:r>
-        <w:rPr>
-          <w:b/>
-          <w:bCs/>
-        </w:rPr>
-        <w:t>checkbox</w:t>
-      </w:r>
-      <w:proofErr w:type="spellEnd"/>
       <w:r>
         <w:t xml:space="preserve"> permite que o usuário selecione </w:t>
       </w:r>
@@ -6927,35 +4650,10 @@
           <w:b/>
           <w:bCs/>
         </w:rPr>
-        <w:t xml:space="preserve">Agrupamento por </w:t>
-      </w:r>
-      <w:proofErr w:type="spellStart"/>
-      <w:r>
-        <w:rPr>
-          <w:b/>
-          <w:bCs/>
-        </w:rPr>
-        <w:t>name</w:t>
-      </w:r>
-      <w:proofErr w:type="spellEnd"/>
-      <w:r>
-        <w:t xml:space="preserve">: Note que todos os campos possuem o mesmo </w:t>
-      </w:r>
-      <w:proofErr w:type="spellStart"/>
-      <w:r>
-        <w:t>name</w:t>
-      </w:r>
-      <w:proofErr w:type="spellEnd"/>
-      <w:r>
-        <w:t>="</w:t>
-      </w:r>
-      <w:proofErr w:type="spellStart"/>
-      <w:r>
-        <w:t>socialMedia</w:t>
-      </w:r>
-      <w:proofErr w:type="spellEnd"/>
-      <w:r>
-        <w:t>". Isso informa ao servidor que todos os itens selecionados fazem parte de uma única lista de "Redes Sociais".</w:t>
+        <w:t>Agrupamento por name</w:t>
+      </w:r>
+      <w:r>
+        <w:t>: Note que todos os campos possuem o mesmo name="socialMedia". Isso informa ao servidor que todos os itens selecionados fazem parte de uma única lista de "Redes Sociais".</w:t>
       </w:r>
     </w:p>
     <w:p>
@@ -6973,43 +4671,10 @@
           <w:b/>
           <w:bCs/>
         </w:rPr>
-        <w:t xml:space="preserve">Importância do </w:t>
-      </w:r>
-      <w:proofErr w:type="spellStart"/>
-      <w:r>
-        <w:rPr>
-          <w:b/>
-          <w:bCs/>
-        </w:rPr>
-        <w:t>value</w:t>
-      </w:r>
-      <w:proofErr w:type="spellEnd"/>
-      <w:r>
-        <w:t xml:space="preserve">: O </w:t>
-      </w:r>
-      <w:proofErr w:type="spellStart"/>
-      <w:r>
-        <w:t>value</w:t>
-      </w:r>
-      <w:proofErr w:type="spellEnd"/>
-      <w:r>
-        <w:t xml:space="preserve"> (</w:t>
-      </w:r>
-      <w:proofErr w:type="spellStart"/>
-      <w:r>
-        <w:t>ex</w:t>
-      </w:r>
-      <w:proofErr w:type="spellEnd"/>
-      <w:r>
-        <w:t>: "Instagram", "Facebook") é o que será enviado para o banco de dados. Sem ele, o servidor receberia apenas "</w:t>
-      </w:r>
-      <w:proofErr w:type="spellStart"/>
-      <w:r>
-        <w:t>on</w:t>
-      </w:r>
-      <w:proofErr w:type="spellEnd"/>
-      <w:r>
-        <w:t>", e você não saberia qual rede o usuário marcou.</w:t>
+        <w:t>Importância do value</w:t>
+      </w:r>
+      <w:r>
+        <w:t>: O value (ex: "Instagram", "Facebook") é o que será enviado para o banco de dados. Sem ele, o servidor receberia apenas "on", e você não saberia qual rede o usuário marcou.</w:t>
       </w:r>
     </w:p>
     <w:p>
@@ -7030,39 +4695,7 @@
         <w:t>Conexão id + for</w:t>
       </w:r>
       <w:r>
-        <w:t xml:space="preserve">: Como discutimos, cada </w:t>
-      </w:r>
-      <w:proofErr w:type="spellStart"/>
-      <w:r>
-        <w:t>checkbox</w:t>
-      </w:r>
-      <w:proofErr w:type="spellEnd"/>
-      <w:r>
-        <w:t xml:space="preserve"> tem seu id único (</w:t>
-      </w:r>
-      <w:proofErr w:type="spellStart"/>
-      <w:r>
-        <w:t>ex</w:t>
-      </w:r>
-      <w:proofErr w:type="spellEnd"/>
-      <w:r>
-        <w:t>: id="</w:t>
-      </w:r>
-      <w:proofErr w:type="spellStart"/>
-      <w:r>
-        <w:t>instagram</w:t>
-      </w:r>
-      <w:proofErr w:type="spellEnd"/>
-      <w:r>
-        <w:t xml:space="preserve">") ligado ao seu </w:t>
-      </w:r>
-      <w:proofErr w:type="spellStart"/>
-      <w:r>
-        <w:t>label</w:t>
-      </w:r>
-      <w:proofErr w:type="spellEnd"/>
-      <w:r>
-        <w:t>. Isso permite marcar a caixa clicando apenas no nome da rede social.</w:t>
+        <w:t>: Como discutimos, cada checkbox tem seu id único (ex: id="instagram") ligado ao seu label. Isso permite marcar a caixa clicando apenas no nome da rede social.</w:t>
       </w:r>
     </w:p>
     <w:p>
@@ -7093,55 +4726,7 @@
           <w:b/>
           <w:bCs/>
         </w:rPr>
-        <w:t>2. Estilo Musical (</w:t>
-      </w:r>
-      <w:proofErr w:type="spellStart"/>
-      <w:r>
-        <w:rPr>
-          <w:b/>
-          <w:bCs/>
-        </w:rPr>
-        <w:t>type</w:t>
-      </w:r>
-      <w:proofErr w:type="spellEnd"/>
-      <w:r>
-        <w:rPr>
-          <w:b/>
-          <w:bCs/>
-        </w:rPr>
-        <w:t>="</w:t>
-      </w:r>
-      <w:proofErr w:type="spellStart"/>
-      <w:r>
-        <w:rPr>
-          <w:b/>
-          <w:bCs/>
-        </w:rPr>
-        <w:t>text</w:t>
-      </w:r>
-      <w:proofErr w:type="spellEnd"/>
-      <w:r>
-        <w:rPr>
-          <w:b/>
-          <w:bCs/>
-        </w:rPr>
-        <w:t xml:space="preserve">" + </w:t>
-      </w:r>
-      <w:proofErr w:type="spellStart"/>
-      <w:r>
-        <w:rPr>
-          <w:b/>
-          <w:bCs/>
-        </w:rPr>
-        <w:t>datalist</w:t>
-      </w:r>
-      <w:proofErr w:type="spellEnd"/>
-      <w:r>
-        <w:rPr>
-          <w:b/>
-          <w:bCs/>
-        </w:rPr>
-        <w:t>)</w:t>
+        <w:t>2. Estilo Musical (type="text" + datalist)</w:t>
       </w:r>
     </w:p>
     <w:p>
@@ -7169,50 +4754,10 @@
           <w:b/>
           <w:bCs/>
         </w:rPr>
-        <w:t xml:space="preserve">O Atributo </w:t>
-      </w:r>
-      <w:proofErr w:type="spellStart"/>
-      <w:r>
-        <w:rPr>
-          <w:b/>
-          <w:bCs/>
-        </w:rPr>
-        <w:t>list</w:t>
-      </w:r>
-      <w:proofErr w:type="spellEnd"/>
-      <w:r>
-        <w:rPr>
-          <w:b/>
-          <w:bCs/>
-        </w:rPr>
-        <w:t>="</w:t>
-      </w:r>
-      <w:proofErr w:type="spellStart"/>
-      <w:r>
-        <w:rPr>
-          <w:b/>
-          <w:bCs/>
-        </w:rPr>
-        <w:t>StylesTypes</w:t>
-      </w:r>
-      <w:proofErr w:type="spellEnd"/>
-      <w:r>
-        <w:rPr>
-          <w:b/>
-          <w:bCs/>
-        </w:rPr>
-        <w:t>"</w:t>
-      </w:r>
-      <w:r>
-        <w:t>: Ele conecta o campo de texto ao elemento &lt;</w:t>
-      </w:r>
-      <w:proofErr w:type="spellStart"/>
-      <w:r>
-        <w:t>datalist</w:t>
-      </w:r>
-      <w:proofErr w:type="spellEnd"/>
-      <w:r>
-        <w:t>&gt;.</w:t>
+        <w:t>O Atributo list="StylesTypes"</w:t>
+      </w:r>
+      <w:r>
+        <w:t>: Ele conecta o campo de texto ao elemento &lt;datalist&gt;.</w:t>
       </w:r>
     </w:p>
     <w:p>
@@ -7271,23 +4816,7 @@
         </w:tabs>
       </w:pPr>
       <w:r>
-        <w:t>Se o usuário clicar duas vezes ou começar a digitar, o navegador filtra e sugere as opções dentro do &lt;</w:t>
-      </w:r>
-      <w:proofErr w:type="spellStart"/>
-      <w:r>
-        <w:t>datalist</w:t>
-      </w:r>
-      <w:proofErr w:type="spellEnd"/>
-      <w:r>
-        <w:t xml:space="preserve">&gt; (Pop, </w:t>
-      </w:r>
-      <w:proofErr w:type="gramStart"/>
-      <w:r>
-        <w:t>Rock, etc.</w:t>
-      </w:r>
-      <w:proofErr w:type="gramEnd"/>
-      <w:r>
-        <w:t>).</w:t>
+        <w:t>Se o usuário clicar duas vezes ou começar a digitar, o navegador filtra e sugere as opções dentro do &lt;datalist&gt; (Pop, Rock, etc.).</w:t>
       </w:r>
     </w:p>
     <w:p>
@@ -7305,34 +4834,10 @@
           <w:b/>
           <w:bCs/>
         </w:rPr>
-        <w:t>Diferença do &lt;</w:t>
-      </w:r>
-      <w:proofErr w:type="spellStart"/>
-      <w:r>
-        <w:rPr>
-          <w:b/>
-          <w:bCs/>
-        </w:rPr>
-        <w:t>select</w:t>
-      </w:r>
-      <w:proofErr w:type="spellEnd"/>
-      <w:r>
-        <w:rPr>
-          <w:b/>
-          <w:bCs/>
-        </w:rPr>
-        <w:t>&gt;</w:t>
-      </w:r>
-      <w:r>
-        <w:t>: No &lt;</w:t>
-      </w:r>
-      <w:proofErr w:type="spellStart"/>
-      <w:r>
-        <w:t>select</w:t>
-      </w:r>
-      <w:proofErr w:type="spellEnd"/>
-      <w:r>
-        <w:t>&gt;, o usuário é obrigado a escolher o que está na lista. Aqui, você dá sugestões, mas não limita a criatividade do usuário.</w:t>
+        <w:t>Diferença do &lt;select&gt;</w:t>
+      </w:r>
+      <w:r>
+        <w:t>: No &lt;select&gt;, o usuário é obrigado a escolher o que está na lista. Aqui, você dá sugestões, mas não limita a criatividade do usuário.</w:t>
       </w:r>
     </w:p>
     <w:p>
@@ -7362,23 +4867,7 @@
           <w:b/>
           <w:bCs/>
         </w:rPr>
-        <w:t>3. Cor Favorita (</w:t>
-      </w:r>
-      <w:proofErr w:type="spellStart"/>
-      <w:r>
-        <w:rPr>
-          <w:b/>
-          <w:bCs/>
-        </w:rPr>
-        <w:t>type</w:t>
-      </w:r>
-      <w:proofErr w:type="spellEnd"/>
-      <w:r>
-        <w:rPr>
-          <w:b/>
-          <w:bCs/>
-        </w:rPr>
-        <w:t>="color")</w:t>
+        <w:t>3. Cor Favorita (type="color")</w:t>
       </w:r>
     </w:p>
     <w:p>
@@ -7440,23 +4929,7 @@
         <w:t>Valor Hexadecimal</w:t>
       </w:r>
       <w:r>
-        <w:t>: O valor padrão definido (</w:t>
-      </w:r>
-      <w:proofErr w:type="spellStart"/>
-      <w:r>
-        <w:t>value</w:t>
-      </w:r>
-      <w:proofErr w:type="spellEnd"/>
-      <w:r>
-        <w:t>="#000000") é o preto. Quando o formulário é enviado, ele manda o código da cor no formato Hexadecimal (</w:t>
-      </w:r>
-      <w:proofErr w:type="spellStart"/>
-      <w:r>
-        <w:t>ex</w:t>
-      </w:r>
-      <w:proofErr w:type="spellEnd"/>
-      <w:r>
-        <w:t>: #FF5733).</w:t>
+        <w:t>: O valor padrão definido (value="#000000") é o preto. Quando o formulário é enviado, ele manda o código da cor no formato Hexadecimal (ex: #FF5733).</w:t>
       </w:r>
     </w:p>
     <w:p>
@@ -7610,7 +5083,6 @@
       <w:r>
         <w:t xml:space="preserve">Os </w:t>
       </w:r>
-      <w:proofErr w:type="spellStart"/>
       <w:r>
         <w:rPr>
           <w:b/>
@@ -7618,17 +5090,8 @@
         </w:rPr>
         <w:t>Checkboxes</w:t>
       </w:r>
-      <w:proofErr w:type="spellEnd"/>
-      <w:r>
-        <w:t xml:space="preserve"> já estão alinhados corretamente (input antes, </w:t>
-      </w:r>
-      <w:proofErr w:type="spellStart"/>
-      <w:r>
-        <w:t>label</w:t>
-      </w:r>
-      <w:proofErr w:type="spellEnd"/>
-      <w:r>
-        <w:t xml:space="preserve"> depois).</w:t>
+      <w:r>
+        <w:t xml:space="preserve"> já estão alinhados corretamente (input antes, label depois).</w:t>
       </w:r>
     </w:p>
     <w:p>
@@ -7662,23 +5125,7 @@
         <w:t>Cor Favorita</w:t>
       </w:r>
       <w:r>
-        <w:t>, você pode remover o &lt;</w:t>
-      </w:r>
-      <w:proofErr w:type="spellStart"/>
-      <w:r>
-        <w:t>br</w:t>
-      </w:r>
-      <w:proofErr w:type="spellEnd"/>
-      <w:r>
-        <w:t xml:space="preserve">&gt; e usar o CSS de </w:t>
-      </w:r>
-      <w:proofErr w:type="spellStart"/>
-      <w:r>
-        <w:t>inline-block</w:t>
-      </w:r>
-      <w:proofErr w:type="spellEnd"/>
-      <w:r>
-        <w:t xml:space="preserve"> que vimos para mantê-los alinhados horizontalmente.</w:t>
+        <w:t>, você pode remover o &lt;br&gt; e usar o CSS de inline-block que vimos para mantê-los alinhados horizontalmente.</w:t>
       </w:r>
     </w:p>
     <w:p>
@@ -7689,15 +5136,7 @@
       </w:pPr>
       <w:r>
         <w:lastRenderedPageBreak/>
-        <w:t xml:space="preserve">Agora fizemos o </w:t>
-      </w:r>
-      <w:proofErr w:type="spellStart"/>
-      <w:r>
-        <w:t>commit</w:t>
-      </w:r>
-      <w:proofErr w:type="spellEnd"/>
-      <w:r>
-        <w:t xml:space="preserve"> </w:t>
+        <w:t xml:space="preserve">Agora fizemos o commit </w:t>
       </w:r>
       <w:r>
         <w:br/>
@@ -7966,57 +5405,17 @@
           <w:b/>
           <w:bCs/>
         </w:rPr>
-        <w:t xml:space="preserve"> 1. O Elemento &lt;</w:t>
-      </w:r>
-      <w:proofErr w:type="spellStart"/>
-      <w:r>
-        <w:rPr>
-          <w:b/>
-          <w:bCs/>
-        </w:rPr>
-        <w:t>textarea</w:t>
-      </w:r>
-      <w:proofErr w:type="spellEnd"/>
-      <w:r>
-        <w:rPr>
-          <w:b/>
-          <w:bCs/>
-        </w:rPr>
-        <w:t>&gt;</w:t>
-      </w:r>
-    </w:p>
-    <w:p>
-      <w:pPr>
-        <w:tabs>
-          <w:tab w:val="left" w:pos="2070"/>
-        </w:tabs>
-      </w:pPr>
-      <w:r>
-        <w:t xml:space="preserve">Diferente do &lt;input </w:t>
-      </w:r>
-      <w:proofErr w:type="spellStart"/>
-      <w:r>
-        <w:t>type</w:t>
-      </w:r>
-      <w:proofErr w:type="spellEnd"/>
-      <w:r>
-        <w:t>="</w:t>
-      </w:r>
-      <w:proofErr w:type="spellStart"/>
-      <w:r>
-        <w:t>text</w:t>
-      </w:r>
-      <w:proofErr w:type="spellEnd"/>
-      <w:r>
-        <w:t xml:space="preserve">"&gt;, que serve para apenas uma linha, o </w:t>
-      </w:r>
-      <w:proofErr w:type="spellStart"/>
-      <w:r>
-        <w:t>textarea</w:t>
-      </w:r>
-      <w:proofErr w:type="spellEnd"/>
-      <w:r>
-        <w:t xml:space="preserve"> é projetado para textos extensos.</w:t>
+        <w:t xml:space="preserve"> 1. O Elemento &lt;textarea&gt;</w:t>
+      </w:r>
+    </w:p>
+    <w:p>
+      <w:pPr>
+        <w:tabs>
+          <w:tab w:val="left" w:pos="2070"/>
+        </w:tabs>
+      </w:pPr>
+      <w:r>
+        <w:t>Diferente do &lt;input type="text"&gt;, que serve para apenas uma linha, o textarea é projetado para textos extensos.</w:t>
       </w:r>
     </w:p>
     <w:p>
@@ -8034,34 +5433,10 @@
           <w:b/>
           <w:bCs/>
         </w:rPr>
-        <w:t>id="</w:t>
-      </w:r>
-      <w:proofErr w:type="spellStart"/>
-      <w:r>
-        <w:rPr>
-          <w:b/>
-          <w:bCs/>
-        </w:rPr>
-        <w:t>userComments</w:t>
-      </w:r>
-      <w:proofErr w:type="spellEnd"/>
-      <w:r>
-        <w:rPr>
-          <w:b/>
-          <w:bCs/>
-        </w:rPr>
-        <w:t>"</w:t>
-      </w:r>
-      <w:r>
-        <w:t>: Identificador único que o conecta ao seu &lt;</w:t>
-      </w:r>
-      <w:proofErr w:type="spellStart"/>
-      <w:r>
-        <w:t>label</w:t>
-      </w:r>
-      <w:proofErr w:type="spellEnd"/>
-      <w:r>
-        <w:t>&gt;. Como vimos, isso garante que, ao clicar no texto da pergunta, o campo de escrita seja focado.</w:t>
+        <w:t>id="userComments"</w:t>
+      </w:r>
+      <w:r>
+        <w:t>: Identificador único que o conecta ao seu &lt;label&gt;. Como vimos, isso garante que, ao clicar no texto da pergunta, o campo de escrita seja focado.</w:t>
       </w:r>
     </w:p>
     <w:p>
@@ -8074,37 +5449,12 @@
           <w:tab w:val="left" w:pos="2070"/>
         </w:tabs>
       </w:pPr>
-      <w:proofErr w:type="spellStart"/>
-      <w:r>
-        <w:rPr>
-          <w:b/>
-          <w:bCs/>
-        </w:rPr>
-        <w:t>rows</w:t>
-      </w:r>
-      <w:proofErr w:type="spellEnd"/>
-      <w:r>
-        <w:rPr>
-          <w:b/>
-          <w:bCs/>
-        </w:rPr>
-        <w:t xml:space="preserve">="4" e </w:t>
-      </w:r>
-      <w:proofErr w:type="spellStart"/>
-      <w:r>
-        <w:rPr>
-          <w:b/>
-          <w:bCs/>
-        </w:rPr>
-        <w:t>cols</w:t>
-      </w:r>
-      <w:proofErr w:type="spellEnd"/>
-      <w:r>
-        <w:rPr>
-          <w:b/>
-          <w:bCs/>
-        </w:rPr>
-        <w:t>="50"</w:t>
+      <w:r>
+        <w:rPr>
+          <w:b/>
+          <w:bCs/>
+        </w:rPr>
+        <w:t>rows="4" e cols="50"</w:t>
       </w:r>
       <w:r>
         <w:t>: Definem o tamanho inicial visível da caixa.</w:t>
@@ -8120,13 +5470,8 @@
           <w:tab w:val="left" w:pos="2070"/>
         </w:tabs>
       </w:pPr>
-      <w:proofErr w:type="spellStart"/>
-      <w:r>
-        <w:t>rows</w:t>
-      </w:r>
-      <w:proofErr w:type="spellEnd"/>
-      <w:r>
-        <w:t xml:space="preserve"> define a quantidade de linhas de altura.</w:t>
+      <w:r>
+        <w:t>rows define a quantidade de linhas de altura.</w:t>
       </w:r>
     </w:p>
     <w:p>
@@ -8139,13 +5484,8 @@
           <w:tab w:val="left" w:pos="2070"/>
         </w:tabs>
       </w:pPr>
-      <w:proofErr w:type="spellStart"/>
-      <w:r>
-        <w:t>cols</w:t>
-      </w:r>
-      <w:proofErr w:type="spellEnd"/>
-      <w:r>
-        <w:t xml:space="preserve"> define a largura aproximada em caracteres.</w:t>
+      <w:r>
+        <w:t>cols define a largura aproximada em caracteres.</w:t>
       </w:r>
     </w:p>
     <w:p>
@@ -8158,7 +5498,6 @@
           <w:tab w:val="left" w:pos="2070"/>
         </w:tabs>
       </w:pPr>
-      <w:proofErr w:type="spellStart"/>
       <w:r>
         <w:rPr>
           <w:b/>
@@ -8166,7 +5505,6 @@
         </w:rPr>
         <w:t>placeholder</w:t>
       </w:r>
-      <w:proofErr w:type="spellEnd"/>
       <w:r>
         <w:t>: Fornece um exemplo do que escrever, ajudando a diminuir a "ansiedade da folha em branco" do usuário.</w:t>
       </w:r>
@@ -8189,26 +5527,8 @@
         <w:t>Dica Profissional</w:t>
       </w:r>
       <w:r>
-        <w:t xml:space="preserve">: O usuário pode redimensionar essa caixa manualmente no navegador, a menos que você trave isso via CSS usando </w:t>
-      </w:r>
-      <w:proofErr w:type="spellStart"/>
-      <w:r>
-        <w:t>resize</w:t>
-      </w:r>
-      <w:proofErr w:type="spellEnd"/>
-      <w:r>
-        <w:t xml:space="preserve">: </w:t>
-      </w:r>
-      <w:proofErr w:type="spellStart"/>
-      <w:proofErr w:type="gramStart"/>
-      <w:r>
-        <w:t>none</w:t>
-      </w:r>
-      <w:proofErr w:type="spellEnd"/>
-      <w:r>
-        <w:t>;.</w:t>
-      </w:r>
-      <w:proofErr w:type="gramEnd"/>
+        <w:t>: O usuário pode redimensionar essa caixa manualmente no navegador, a menos que você trave isso via CSS usando resize: none;.</w:t>
+      </w:r>
     </w:p>
     <w:p>
       <w:pPr>
@@ -8263,15 +5583,7 @@
         </w:tabs>
       </w:pPr>
       <w:r>
-        <w:t xml:space="preserve">Aqui você agrupou a métrica numérica (o </w:t>
-      </w:r>
-      <w:proofErr w:type="spellStart"/>
-      <w:r>
-        <w:t>slider</w:t>
-      </w:r>
-      <w:proofErr w:type="spellEnd"/>
-      <w:r>
-        <w:t>) com a justificativa (o texto).</w:t>
+        <w:t>Aqui você agrupou a métrica numérica (o slider) com a justificativa (o texto).</w:t>
       </w:r>
     </w:p>
     <w:p>
@@ -8284,21 +5596,12 @@
           <w:tab w:val="left" w:pos="2070"/>
         </w:tabs>
       </w:pPr>
-      <w:proofErr w:type="spellStart"/>
-      <w:r>
-        <w:rPr>
-          <w:b/>
-          <w:bCs/>
-        </w:rPr>
-        <w:t>type</w:t>
-      </w:r>
-      <w:proofErr w:type="spellEnd"/>
-      <w:r>
-        <w:rPr>
-          <w:b/>
-          <w:bCs/>
-        </w:rPr>
-        <w:t>="range"</w:t>
+      <w:r>
+        <w:rPr>
+          <w:b/>
+          <w:bCs/>
+        </w:rPr>
+        <w:t>type="range"</w:t>
       </w:r>
       <w:r>
         <w:t>: Cria uma interface intuitiva de "deslizar".</w:t>
@@ -8319,42 +5622,10 @@
           <w:b/>
           <w:bCs/>
         </w:rPr>
-        <w:t xml:space="preserve">min="0" </w:t>
-      </w:r>
-      <w:proofErr w:type="spellStart"/>
-      <w:r>
-        <w:rPr>
-          <w:b/>
-          <w:bCs/>
-        </w:rPr>
-        <w:t>max</w:t>
-      </w:r>
-      <w:proofErr w:type="spellEnd"/>
-      <w:r>
-        <w:rPr>
-          <w:b/>
-          <w:bCs/>
-        </w:rPr>
-        <w:t>="4"</w:t>
-      </w:r>
-      <w:r>
-        <w:t xml:space="preserve">: Note que seu </w:t>
-      </w:r>
-      <w:proofErr w:type="spellStart"/>
-      <w:r>
-        <w:t>slider</w:t>
-      </w:r>
-      <w:proofErr w:type="spellEnd"/>
-      <w:r>
-        <w:t xml:space="preserve"> começa no 0. Se sua lista de satisfação começa no 1 ("Ruim"), o valor 0 ficará "vazio" no seu script. O ideal é manter min="1" para alinhar com suas </w:t>
-      </w:r>
-      <w:proofErr w:type="spellStart"/>
-      <w:r>
-        <w:t>options</w:t>
-      </w:r>
-      <w:proofErr w:type="spellEnd"/>
-      <w:r>
-        <w:t>.</w:t>
+        <w:t>min="0" max="4"</w:t>
+      </w:r>
+      <w:r>
+        <w:t>: Note que seu slider começa no 0. Se sua lista de satisfação começa no 1 ("Ruim"), o valor 0 ficará "vazio" no seu script. O ideal é manter min="1" para alinhar com suas options.</w:t>
       </w:r>
     </w:p>
     <w:p>
@@ -8367,64 +5638,15 @@
           <w:tab w:val="left" w:pos="2070"/>
         </w:tabs>
       </w:pPr>
-      <w:proofErr w:type="spellStart"/>
-      <w:r>
-        <w:rPr>
-          <w:b/>
-          <w:bCs/>
-        </w:rPr>
-        <w:t>oninput</w:t>
-      </w:r>
-      <w:proofErr w:type="spellEnd"/>
-      <w:r>
-        <w:rPr>
-          <w:b/>
-          <w:bCs/>
-        </w:rPr>
-        <w:t>="</w:t>
-      </w:r>
-      <w:proofErr w:type="spellStart"/>
-      <w:r>
-        <w:rPr>
-          <w:b/>
-          <w:bCs/>
-        </w:rPr>
-        <w:t>mostrarStatus</w:t>
-      </w:r>
-      <w:proofErr w:type="spellEnd"/>
-      <w:r>
-        <w:rPr>
-          <w:b/>
-          <w:bCs/>
-        </w:rPr>
-        <w:t>(</w:t>
-      </w:r>
-      <w:proofErr w:type="spellStart"/>
-      <w:r>
-        <w:rPr>
-          <w:b/>
-          <w:bCs/>
-        </w:rPr>
-        <w:t>this.value</w:t>
-      </w:r>
-      <w:proofErr w:type="spellEnd"/>
-      <w:r>
-        <w:rPr>
-          <w:b/>
-          <w:bCs/>
-        </w:rPr>
-        <w:t>)"</w:t>
-      </w:r>
-      <w:r>
-        <w:t xml:space="preserve">: Este é o gatilho que avisa o seu arquivo </w:t>
-      </w:r>
-      <w:proofErr w:type="spellStart"/>
-      <w:r>
-        <w:t>js</w:t>
-      </w:r>
-      <w:proofErr w:type="spellEnd"/>
-      <w:r>
-        <w:t>/form-handler.js que o usuário moveu a barra, permitindo a troca dinâmica do texto.</w:t>
+      <w:r>
+        <w:rPr>
+          <w:b/>
+          <w:bCs/>
+        </w:rPr>
+        <w:t>oninput="mostrarStatus(this.value)"</w:t>
+      </w:r>
+      <w:r>
+        <w:t>: Este é o gatilho que avisa o seu arquivo js/form-handler.js que o usuário moveu a barra, permitindo a troca dinâmica do texto.</w:t>
       </w:r>
       <w:r>
         <w:br/>
@@ -8510,21 +5732,12 @@
           <w:tab w:val="left" w:pos="2070"/>
         </w:tabs>
       </w:pPr>
-      <w:proofErr w:type="spellStart"/>
-      <w:r>
-        <w:rPr>
-          <w:b/>
-          <w:bCs/>
-        </w:rPr>
-        <w:t>max</w:t>
-      </w:r>
-      <w:proofErr w:type="spellEnd"/>
-      <w:r>
-        <w:rPr>
-          <w:b/>
-          <w:bCs/>
-        </w:rPr>
-        <w:t>="4"</w:t>
+      <w:r>
+        <w:rPr>
+          <w:b/>
+          <w:bCs/>
+        </w:rPr>
+        <w:t>max="4"</w:t>
       </w:r>
       <w:r>
         <w:t>: Ponto final.</w:t>
@@ -8601,23 +5814,7 @@
           <w:b/>
           <w:bCs/>
         </w:rPr>
-        <w:t xml:space="preserve"> 3. O Componente &lt;</w:t>
-      </w:r>
-      <w:proofErr w:type="spellStart"/>
-      <w:r>
-        <w:rPr>
-          <w:b/>
-          <w:bCs/>
-        </w:rPr>
-        <w:t>datalist</w:t>
-      </w:r>
-      <w:proofErr w:type="spellEnd"/>
-      <w:r>
-        <w:rPr>
-          <w:b/>
-          <w:bCs/>
-        </w:rPr>
-        <w:t>&gt;</w:t>
+        <w:t xml:space="preserve"> 3. O Componente &lt;datalist&gt;</w:t>
       </w:r>
     </w:p>
     <w:p>
@@ -8631,15 +5828,7 @@
         </w:tabs>
       </w:pPr>
       <w:r>
-        <w:t xml:space="preserve">Funciona como um guia visual para o </w:t>
-      </w:r>
-      <w:proofErr w:type="spellStart"/>
-      <w:r>
-        <w:t>slider</w:t>
-      </w:r>
-      <w:proofErr w:type="spellEnd"/>
-      <w:r>
-        <w:t>. No Chrome e Edge, ele cria pequenas marcações (risquinhos) embaixo da barra de satisfação para indicar onde estão os níveis 1, 2, 3 e 4.</w:t>
+        <w:t>Funciona como um guia visual para o slider. No Chrome e Edge, ele cria pequenas marcações (risquinhos) embaixo da barra de satisfação para indicar onde estão os níveis 1, 2, 3 e 4.</w:t>
       </w:r>
     </w:p>
     <w:p>
@@ -8677,66 +5866,17 @@
           <w:b/>
           <w:bCs/>
         </w:rPr>
-        <w:t xml:space="preserve"> 4. Organização Profissional: </w:t>
-      </w:r>
-      <w:proofErr w:type="spellStart"/>
-      <w:r>
-        <w:rPr>
-          <w:b/>
-          <w:bCs/>
-        </w:rPr>
-        <w:t>fieldset</w:t>
-      </w:r>
-      <w:proofErr w:type="spellEnd"/>
-      <w:r>
-        <w:rPr>
-          <w:b/>
-          <w:bCs/>
-        </w:rPr>
-        <w:t xml:space="preserve"> e </w:t>
-      </w:r>
-      <w:proofErr w:type="spellStart"/>
-      <w:r>
-        <w:rPr>
-          <w:b/>
-          <w:bCs/>
-        </w:rPr>
-        <w:t>legend</w:t>
-      </w:r>
-      <w:proofErr w:type="spellEnd"/>
-    </w:p>
-    <w:p>
-      <w:pPr>
-        <w:tabs>
-          <w:tab w:val="left" w:pos="2070"/>
-        </w:tabs>
-      </w:pPr>
-      <w:r>
-        <w:t>Ao colocar tudo dentro de um &lt;</w:t>
-      </w:r>
-      <w:proofErr w:type="spellStart"/>
-      <w:r>
-        <w:t>fieldset</w:t>
-      </w:r>
-      <w:proofErr w:type="spellEnd"/>
-      <w:r>
-        <w:t>&gt; com a &lt;</w:t>
-      </w:r>
-      <w:proofErr w:type="spellStart"/>
-      <w:r>
-        <w:t>legend</w:t>
-      </w:r>
-      <w:proofErr w:type="spellEnd"/>
-      <w:r>
-        <w:t>&gt;Comentários&lt;/</w:t>
-      </w:r>
-      <w:proofErr w:type="spellStart"/>
-      <w:r>
-        <w:t>legend</w:t>
-      </w:r>
-      <w:proofErr w:type="spellEnd"/>
-      <w:r>
-        <w:t>&gt;, você está:</w:t>
+        <w:t xml:space="preserve"> 4. Organização Profissional: fieldset e legend</w:t>
+      </w:r>
+    </w:p>
+    <w:p>
+      <w:pPr>
+        <w:tabs>
+          <w:tab w:val="left" w:pos="2070"/>
+        </w:tabs>
+      </w:pPr>
+      <w:r>
+        <w:t>Ao colocar tudo dentro de um &lt;fieldset&gt; com a &lt;legend&gt;Comentários&lt;/legend&gt;, você está:</w:t>
       </w:r>
     </w:p>
     <w:p>
@@ -8816,39 +5956,7 @@
           <w:b/>
           <w:bCs/>
         </w:rPr>
-        <w:t xml:space="preserve"> Checklist Final antes do </w:t>
-      </w:r>
-      <w:proofErr w:type="spellStart"/>
-      <w:r>
-        <w:rPr>
-          <w:b/>
-          <w:bCs/>
-        </w:rPr>
-        <w:t>Pull</w:t>
-      </w:r>
-      <w:proofErr w:type="spellEnd"/>
-      <w:r>
-        <w:rPr>
-          <w:b/>
-          <w:bCs/>
-        </w:rPr>
-        <w:t xml:space="preserve"> </w:t>
-      </w:r>
-      <w:proofErr w:type="spellStart"/>
-      <w:r>
-        <w:rPr>
-          <w:b/>
-          <w:bCs/>
-        </w:rPr>
-        <w:t>Request</w:t>
-      </w:r>
-      <w:proofErr w:type="spellEnd"/>
-      <w:r>
-        <w:rPr>
-          <w:b/>
-          <w:bCs/>
-        </w:rPr>
-        <w:t>:</w:t>
+        <w:t xml:space="preserve"> Checklist Final antes do Pull Request:</w:t>
       </w:r>
     </w:p>
     <w:p>
@@ -8891,23 +5999,7 @@
         <w:t>Feche as aspas</w:t>
       </w:r>
       <w:r>
-        <w:t xml:space="preserve">: Verifique se no seu código real você fechou a aspa em </w:t>
-      </w:r>
-      <w:proofErr w:type="spellStart"/>
-      <w:r>
-        <w:t>list</w:t>
-      </w:r>
-      <w:proofErr w:type="spellEnd"/>
-      <w:r>
-        <w:t>="</w:t>
-      </w:r>
-      <w:proofErr w:type="spellStart"/>
-      <w:r>
-        <w:t>niveis</w:t>
-      </w:r>
-      <w:proofErr w:type="spellEnd"/>
-      <w:r>
-        <w:t>".</w:t>
+        <w:t>: Verifique se no seu código real você fechou a aspa em list="niveis".</w:t>
       </w:r>
     </w:p>
     <w:p>
@@ -8928,23 +6020,7 @@
         <w:t>Scripts externos</w:t>
       </w:r>
       <w:r>
-        <w:t xml:space="preserve">: Garanta que o &lt;script </w:t>
-      </w:r>
-      <w:proofErr w:type="spellStart"/>
-      <w:r>
-        <w:t>src</w:t>
-      </w:r>
-      <w:proofErr w:type="spellEnd"/>
-      <w:r>
-        <w:t>="</w:t>
-      </w:r>
-      <w:proofErr w:type="spellStart"/>
-      <w:r>
-        <w:t>js</w:t>
-      </w:r>
-      <w:proofErr w:type="spellEnd"/>
-      <w:r>
-        <w:t>/form-handler.js"&gt;&lt;/script&gt; está presente no final do arquivo HTML.</w:t>
+        <w:t>: Garanta que o &lt;script src="js/form-handler.js"&gt;&lt;/script&gt; está presente no final do arquivo HTML.</w:t>
       </w:r>
     </w:p>
     <w:p>
@@ -9055,17 +6131,8 @@
           <w:b/>
           <w:bCs/>
         </w:rPr>
-        <w:t xml:space="preserve"> Anatomia da Função </w:t>
-      </w:r>
-      <w:proofErr w:type="spellStart"/>
-      <w:r>
-        <w:rPr>
-          <w:b/>
-          <w:bCs/>
-        </w:rPr>
-        <w:t>mostrarStatus</w:t>
-      </w:r>
-      <w:proofErr w:type="spellEnd"/>
+        <w:t xml:space="preserve"> Anatomia da Função mostrarStatus</w:t>
+      </w:r>
     </w:p>
     <w:p>
       <w:pPr>
@@ -9160,31 +6227,7 @@
         <w:t>parâmetro</w:t>
       </w:r>
       <w:r>
-        <w:t xml:space="preserve">. Quando você usa </w:t>
-      </w:r>
-      <w:proofErr w:type="spellStart"/>
-      <w:r>
-        <w:t>oninput</w:t>
-      </w:r>
-      <w:proofErr w:type="spellEnd"/>
-      <w:r>
-        <w:t>="</w:t>
-      </w:r>
-      <w:proofErr w:type="spellStart"/>
-      <w:r>
-        <w:t>mostrarStatus</w:t>
-      </w:r>
-      <w:proofErr w:type="spellEnd"/>
-      <w:r>
-        <w:t>(</w:t>
-      </w:r>
-      <w:proofErr w:type="spellStart"/>
-      <w:r>
-        <w:t>this.value</w:t>
-      </w:r>
-      <w:proofErr w:type="spellEnd"/>
-      <w:r>
-        <w:t>)" no HTML, o navegador pega o número da posição da barra (0, 1, 2, 3 ou 4) e o envia para dentro da função através desse nome valor.</w:t>
+        <w:t>. Quando você usa oninput="mostrarStatus(this.value)" no HTML, o navegador pega o número da posição da barra (0, 1, 2, 3 ou 4) e o envia para dentro da função através desse nome valor.</w:t>
       </w:r>
     </w:p>
     <w:p>
@@ -9254,23 +6297,7 @@
         </w:tabs>
       </w:pPr>
       <w:r>
-        <w:t>Aqui, o JavaScript "estica o braço" até o seu HTML e procura o elemento que tem o id="</w:t>
-      </w:r>
-      <w:proofErr w:type="spellStart"/>
-      <w:r>
-        <w:t>valorStatus</w:t>
-      </w:r>
-      <w:proofErr w:type="spellEnd"/>
-      <w:r>
-        <w:t>" (aquele seu &lt;</w:t>
-      </w:r>
-      <w:proofErr w:type="spellStart"/>
-      <w:r>
-        <w:t>span</w:t>
-      </w:r>
-      <w:proofErr w:type="spellEnd"/>
-      <w:r>
-        <w:t>&gt;).</w:t>
+        <w:t>Aqui, o JavaScript "estica o braço" até o seu HTML e procura o elemento que tem o id="valorStatus" (aquele seu &lt;span&gt;).</w:t>
       </w:r>
     </w:p>
     <w:p>
@@ -9285,15 +6312,7 @@
         </w:tabs>
       </w:pPr>
       <w:r>
-        <w:t xml:space="preserve">Guardamos essa referência </w:t>
-      </w:r>
-      <w:proofErr w:type="gramStart"/>
-      <w:r>
-        <w:t>na constante display</w:t>
-      </w:r>
-      <w:proofErr w:type="gramEnd"/>
-      <w:r>
-        <w:t xml:space="preserve"> para podermos mudar o texto dele logo em seguida.</w:t>
+        <w:t>Guardamos essa referência na constante display para podermos mudar o texto dele logo em seguida.</w:t>
       </w:r>
     </w:p>
     <w:p>
@@ -9378,23 +6397,7 @@
         </w:tabs>
       </w:pPr>
       <w:r>
-        <w:t xml:space="preserve">Em vez de usar vários </w:t>
-      </w:r>
-      <w:proofErr w:type="spellStart"/>
-      <w:r>
-        <w:t>if</w:t>
-      </w:r>
-      <w:proofErr w:type="spellEnd"/>
-      <w:r>
-        <w:t xml:space="preserve"> e </w:t>
-      </w:r>
-      <w:proofErr w:type="spellStart"/>
-      <w:r>
-        <w:t>else</w:t>
-      </w:r>
-      <w:proofErr w:type="spellEnd"/>
-      <w:r>
-        <w:t xml:space="preserve"> (que deixariam o código gigante), usamos um </w:t>
+        <w:t xml:space="preserve">Em vez de usar vários if e else (que deixariam o código gigante), usamos um </w:t>
       </w:r>
       <w:r>
         <w:rPr>
@@ -9429,15 +6432,7 @@
         <w:t>chave</w:t>
       </w:r>
       <w:r>
-        <w:t xml:space="preserve"> é o número vindo do </w:t>
-      </w:r>
-      <w:proofErr w:type="spellStart"/>
-      <w:r>
-        <w:t>slider</w:t>
-      </w:r>
-      <w:proofErr w:type="spellEnd"/>
-      <w:r>
-        <w:t xml:space="preserve"> e o </w:t>
+        <w:t xml:space="preserve"> é o número vindo do slider e o </w:t>
       </w:r>
       <w:r>
         <w:rPr>
@@ -9538,7 +6533,6 @@
           <w:tab w:val="left" w:pos="2070"/>
         </w:tabs>
       </w:pPr>
-      <w:proofErr w:type="spellStart"/>
       <w:r>
         <w:rPr>
           <w:b/>
@@ -9546,17 +6540,8 @@
         </w:rPr>
         <w:t>display.innerText</w:t>
       </w:r>
-      <w:proofErr w:type="spellEnd"/>
-      <w:r>
-        <w:t>: Esta propriedade altera o texto visível dentro do seu &lt;</w:t>
-      </w:r>
-      <w:proofErr w:type="spellStart"/>
-      <w:r>
-        <w:t>span</w:t>
-      </w:r>
-      <w:proofErr w:type="spellEnd"/>
-      <w:r>
-        <w:t>&gt;. É aqui que a palavra "Ruim" é apagada e a nova palavra é escrita.</w:t>
+      <w:r>
+        <w:t>: Esta propriedade altera o texto visível dentro do seu &lt;span&gt;. É aqui que a palavra "Ruim" é apagada e a nova palavra é escrita.</w:t>
       </w:r>
     </w:p>
     <w:p>
@@ -9570,7 +6555,6 @@
           <w:tab w:val="left" w:pos="2070"/>
         </w:tabs>
       </w:pPr>
-      <w:proofErr w:type="spellStart"/>
       <w:r>
         <w:rPr>
           <w:b/>
@@ -9578,7 +6562,6 @@
         </w:rPr>
         <w:t>if</w:t>
       </w:r>
-      <w:proofErr w:type="spellEnd"/>
       <w:r>
         <w:t>: Serve como uma segurança. Ele só tenta mudar o texto se o valor enviado existir dentro do nosso dicionário de status.</w:t>
       </w:r>
@@ -9668,23 +6651,7 @@
           <w:b/>
           <w:bCs/>
         </w:rPr>
-        <w:t>&lt;</w:t>
-      </w:r>
-      <w:proofErr w:type="spellStart"/>
-      <w:r>
-        <w:rPr>
-          <w:b/>
-          <w:bCs/>
-        </w:rPr>
-        <w:t>fieldset</w:t>
-      </w:r>
-      <w:proofErr w:type="spellEnd"/>
-      <w:r>
-        <w:rPr>
-          <w:b/>
-          <w:bCs/>
-        </w:rPr>
-        <w:t>&gt;</w:t>
+        <w:t>&lt;fieldset&gt;</w:t>
       </w:r>
       <w:r>
         <w:t>: Agrupa os itens de consentimento. Isso é importante porque, legalmente, os termos de uso devem estar claramente separados do resto do formulário.</w:t>
@@ -9705,23 +6672,7 @@
           <w:b/>
           <w:bCs/>
         </w:rPr>
-        <w:t>&lt;</w:t>
-      </w:r>
-      <w:proofErr w:type="spellStart"/>
-      <w:r>
-        <w:rPr>
-          <w:b/>
-          <w:bCs/>
-        </w:rPr>
-        <w:t>legend</w:t>
-      </w:r>
-      <w:proofErr w:type="spellEnd"/>
-      <w:r>
-        <w:rPr>
-          <w:b/>
-          <w:bCs/>
-        </w:rPr>
-        <w:t>&gt;</w:t>
+        <w:t>&lt;legend&gt;</w:t>
       </w:r>
       <w:r>
         <w:t>: Define o título "Termos de Consentimento", dando contexto imediato sobre o que está sendo aceito.</w:t>
@@ -9764,23 +6715,7 @@
           <w:bCs/>
         </w:rPr>
         <w:lastRenderedPageBreak/>
-        <w:t xml:space="preserve">2. Primeiro </w:t>
-      </w:r>
-      <w:proofErr w:type="spellStart"/>
-      <w:r>
-        <w:rPr>
-          <w:b/>
-          <w:bCs/>
-        </w:rPr>
-        <w:t>Checkbox</w:t>
-      </w:r>
-      <w:proofErr w:type="spellEnd"/>
-      <w:r>
-        <w:rPr>
-          <w:b/>
-          <w:bCs/>
-        </w:rPr>
-        <w:t xml:space="preserve"> (Aceite Obrigatório)</w:t>
+        <w:t>2. Primeiro Checkbox (Aceite Obrigatório)</w:t>
       </w:r>
     </w:p>
     <w:p>
@@ -9841,37 +6776,12 @@
           <w:tab w:val="left" w:pos="2070"/>
         </w:tabs>
       </w:pPr>
-      <w:proofErr w:type="spellStart"/>
-      <w:r>
-        <w:rPr>
-          <w:b/>
-          <w:bCs/>
-        </w:rPr>
-        <w:t>type</w:t>
-      </w:r>
-      <w:proofErr w:type="spellEnd"/>
-      <w:r>
-        <w:rPr>
-          <w:b/>
-          <w:bCs/>
-        </w:rPr>
-        <w:t>="</w:t>
-      </w:r>
-      <w:proofErr w:type="spellStart"/>
-      <w:r>
-        <w:rPr>
-          <w:b/>
-          <w:bCs/>
-        </w:rPr>
-        <w:t>checkbox</w:t>
-      </w:r>
-      <w:proofErr w:type="spellEnd"/>
-      <w:r>
-        <w:rPr>
-          <w:b/>
-          <w:bCs/>
-        </w:rPr>
-        <w:t>"</w:t>
+      <w:r>
+        <w:rPr>
+          <w:b/>
+          <w:bCs/>
+        </w:rPr>
+        <w:t>type="checkbox"</w:t>
       </w:r>
       <w:r>
         <w:t>: Permite um estado binário (marcado ou desmarcado).</w:t>
@@ -9888,37 +6798,12 @@
           <w:tab w:val="left" w:pos="2070"/>
         </w:tabs>
       </w:pPr>
-      <w:proofErr w:type="spellStart"/>
-      <w:r>
-        <w:rPr>
-          <w:b/>
-          <w:bCs/>
-        </w:rPr>
-        <w:t>name</w:t>
-      </w:r>
-      <w:proofErr w:type="spellEnd"/>
-      <w:r>
-        <w:rPr>
-          <w:b/>
-          <w:bCs/>
-        </w:rPr>
-        <w:t>="</w:t>
-      </w:r>
-      <w:proofErr w:type="spellStart"/>
-      <w:r>
-        <w:rPr>
-          <w:b/>
-          <w:bCs/>
-        </w:rPr>
-        <w:t>userLGPD</w:t>
-      </w:r>
-      <w:proofErr w:type="spellEnd"/>
-      <w:r>
-        <w:rPr>
-          <w:b/>
-          <w:bCs/>
-        </w:rPr>
-        <w:t>"</w:t>
+      <w:r>
+        <w:rPr>
+          <w:b/>
+          <w:bCs/>
+        </w:rPr>
+        <w:t>name="userLGPD"</w:t>
       </w:r>
       <w:r>
         <w:t>: O nome da variável que será enviada ao servidor. É comum usar nomes relacionados à lei de proteção de dados.</w:t>
@@ -9935,48 +6820,15 @@
           <w:tab w:val="left" w:pos="2070"/>
         </w:tabs>
       </w:pPr>
-      <w:proofErr w:type="spellStart"/>
-      <w:r>
-        <w:rPr>
-          <w:b/>
-          <w:bCs/>
-        </w:rPr>
-        <w:t>value</w:t>
-      </w:r>
-      <w:proofErr w:type="spellEnd"/>
-      <w:r>
-        <w:rPr>
-          <w:b/>
-          <w:bCs/>
-        </w:rPr>
-        <w:t>="</w:t>
-      </w:r>
-      <w:proofErr w:type="spellStart"/>
-      <w:r>
-        <w:rPr>
-          <w:b/>
-          <w:bCs/>
-        </w:rPr>
-        <w:t>accepted</w:t>
-      </w:r>
-      <w:proofErr w:type="spellEnd"/>
-      <w:r>
-        <w:rPr>
-          <w:b/>
-          <w:bCs/>
-        </w:rPr>
-        <w:t>"</w:t>
-      </w:r>
-      <w:r>
-        <w:t>: Se o usuário marcar a caixa, o valor enviado será "</w:t>
-      </w:r>
-      <w:proofErr w:type="spellStart"/>
-      <w:r>
-        <w:t>accepted</w:t>
-      </w:r>
-      <w:proofErr w:type="spellEnd"/>
-      <w:r>
-        <w:t>". Se não marcar, nada é enviado.</w:t>
+      <w:r>
+        <w:rPr>
+          <w:b/>
+          <w:bCs/>
+        </w:rPr>
+        <w:t>value="accepted"</w:t>
+      </w:r>
+      <w:r>
+        <w:t>: Se o usuário marcar a caixa, o valor enviado será "accepted". Se não marcar, nada é enviado.</w:t>
       </w:r>
     </w:p>
     <w:p>
@@ -9990,7 +6842,6 @@
           <w:tab w:val="left" w:pos="2070"/>
         </w:tabs>
       </w:pPr>
-      <w:proofErr w:type="spellStart"/>
       <w:r>
         <w:rPr>
           <w:b/>
@@ -9998,7 +6849,6 @@
         </w:rPr>
         <w:t>required</w:t>
       </w:r>
-      <w:proofErr w:type="spellEnd"/>
       <w:r>
         <w:t xml:space="preserve">: </w:t>
       </w:r>
@@ -10028,15 +6878,7 @@
         <w:pStyle w:val="Ttulo3"/>
       </w:pPr>
       <w:r>
-        <w:t xml:space="preserve">3. Segundo </w:t>
-      </w:r>
-      <w:proofErr w:type="spellStart"/>
-      <w:r>
-        <w:t>Checkbox</w:t>
-      </w:r>
-      <w:proofErr w:type="spellEnd"/>
-      <w:r>
-        <w:t xml:space="preserve"> (Aceite Opcional)</w:t>
+        <w:t>3. Segundo Checkbox (Aceite Opcional)</w:t>
       </w:r>
     </w:p>
     <w:p>
@@ -10101,27 +6943,10 @@
           <w:b/>
           <w:bCs/>
         </w:rPr>
-        <w:t xml:space="preserve">Ausência de </w:t>
-      </w:r>
-      <w:proofErr w:type="spellStart"/>
-      <w:r>
-        <w:rPr>
-          <w:b/>
-          <w:bCs/>
-        </w:rPr>
-        <w:t>required</w:t>
-      </w:r>
-      <w:proofErr w:type="spellEnd"/>
-      <w:r>
-        <w:t xml:space="preserve">: Como este campo não tem o atributo </w:t>
-      </w:r>
-      <w:proofErr w:type="spellStart"/>
-      <w:r>
-        <w:t>required</w:t>
-      </w:r>
-      <w:proofErr w:type="spellEnd"/>
-      <w:r>
-        <w:t>, o usuário pode escolher marcar ou não. Isso é usado para estratégias de marketing ou feedback (receber resultados), onde o aceite não pode ser obrigatório.</w:t>
+        <w:t>Ausência de required</w:t>
+      </w:r>
+      <w:r>
+        <w:t>: Como este campo não tem o atributo required, o usuário pode escolher marcar ou não. Isso é usado para estratégias de marketing ou feedback (receber resultados), onde o aceite não pode ser obrigatório.</w:t>
       </w:r>
     </w:p>
     <w:p>
@@ -10144,23 +6969,7 @@
           <w:b/>
           <w:bCs/>
         </w:rPr>
-        <w:t xml:space="preserve">Conexão </w:t>
-      </w:r>
-      <w:proofErr w:type="spellStart"/>
-      <w:r>
-        <w:rPr>
-          <w:b/>
-          <w:bCs/>
-        </w:rPr>
-        <w:t>Label</w:t>
-      </w:r>
-      <w:proofErr w:type="spellEnd"/>
-      <w:r>
-        <w:rPr>
-          <w:b/>
-          <w:bCs/>
-        </w:rPr>
-        <w:t xml:space="preserve"> + ID</w:t>
+        <w:t>Conexão Label + ID</w:t>
       </w:r>
     </w:p>
     <w:p>
@@ -10178,50 +6987,10 @@
           <w:b/>
           <w:bCs/>
         </w:rPr>
-        <w:t>for="</w:t>
-      </w:r>
-      <w:proofErr w:type="spellStart"/>
-      <w:r>
-        <w:rPr>
-          <w:b/>
-          <w:bCs/>
-        </w:rPr>
-        <w:t>consent</w:t>
-      </w:r>
-      <w:proofErr w:type="spellEnd"/>
-      <w:r>
-        <w:rPr>
-          <w:b/>
-          <w:bCs/>
-        </w:rPr>
-        <w:t>" e id="</w:t>
-      </w:r>
-      <w:proofErr w:type="spellStart"/>
-      <w:r>
-        <w:rPr>
-          <w:b/>
-          <w:bCs/>
-        </w:rPr>
-        <w:t>consent</w:t>
-      </w:r>
-      <w:proofErr w:type="spellEnd"/>
-      <w:r>
-        <w:rPr>
-          <w:b/>
-          <w:bCs/>
-        </w:rPr>
-        <w:t>"</w:t>
-      </w:r>
-      <w:r>
-        <w:t xml:space="preserve">: Como já aprendemos, isso vincula o texto ao </w:t>
-      </w:r>
-      <w:proofErr w:type="spellStart"/>
-      <w:r>
-        <w:t>checkbox</w:t>
-      </w:r>
-      <w:proofErr w:type="spellEnd"/>
-      <w:r>
-        <w:t>.</w:t>
+        <w:t>for="consent" e id="consent"</w:t>
+      </w:r>
+      <w:r>
+        <w:t>: Como já aprendemos, isso vincula o texto ao checkbox.</w:t>
       </w:r>
     </w:p>
     <w:p>
@@ -10296,34 +7065,14 @@
       </w:r>
       <w:r>
         <w:br/>
-        <w:t xml:space="preserve">Adicionando fontes e configurando </w:t>
-      </w:r>
-      <w:proofErr w:type="spellStart"/>
-      <w:r>
-        <w:t>favico</w:t>
-      </w:r>
-      <w:proofErr w:type="spellEnd"/>
+        <w:t>Adicionando fontes e configurando favico</w:t>
+      </w:r>
       <w:r>
         <w:br/>
       </w:r>
       <w:r>
         <w:br/>
-      </w:r>
-      <w:proofErr w:type="spellStart"/>
-      <w:r>
-        <w:t>favico</w:t>
-      </w:r>
-      <w:proofErr w:type="spellEnd"/>
-      <w:r>
-        <w:t xml:space="preserve"> sempre na </w:t>
-      </w:r>
-      <w:proofErr w:type="spellStart"/>
-      <w:r>
-        <w:t>tag</w:t>
-      </w:r>
-      <w:proofErr w:type="spellEnd"/>
-      <w:r>
-        <w:t xml:space="preserve"> HEAD </w:t>
+        <w:t xml:space="preserve">favico sempre na tag HEAD </w:t>
       </w:r>
       <w:r>
         <w:br/>
@@ -10395,50 +7144,10 @@
           <w:b/>
           <w:bCs/>
         </w:rPr>
-        <w:t xml:space="preserve">Identificação do MIME </w:t>
-      </w:r>
-      <w:proofErr w:type="spellStart"/>
-      <w:r>
-        <w:rPr>
-          <w:b/>
-          <w:bCs/>
-        </w:rPr>
-        <w:t>Type</w:t>
-      </w:r>
-      <w:proofErr w:type="spellEnd"/>
-      <w:r>
-        <w:rPr>
-          <w:b/>
-          <w:bCs/>
-        </w:rPr>
-        <w:t>:</w:t>
-      </w:r>
-      <w:r>
-        <w:t xml:space="preserve"> O valor </w:t>
-      </w:r>
-      <w:proofErr w:type="spellStart"/>
-      <w:r>
-        <w:t>image</w:t>
-      </w:r>
-      <w:proofErr w:type="spellEnd"/>
-      <w:r>
-        <w:t>/x-</w:t>
-      </w:r>
-      <w:proofErr w:type="spellStart"/>
-      <w:r>
-        <w:t>icon</w:t>
-      </w:r>
-      <w:proofErr w:type="spellEnd"/>
-      <w:r>
-        <w:t xml:space="preserve"> indica que o arquivo é um .</w:t>
-      </w:r>
-      <w:proofErr w:type="spellStart"/>
-      <w:r>
-        <w:t>ico</w:t>
-      </w:r>
-      <w:proofErr w:type="spellEnd"/>
-      <w:r>
-        <w:t xml:space="preserve"> (o formato padrão de ícones do Windows que suporta múltiplas resoluções em um único arquivo).</w:t>
+        <w:t>Identificação do MIME Type:</w:t>
+      </w:r>
+      <w:r>
+        <w:t xml:space="preserve"> O valor image/x-icon indica que o arquivo é um .ico (o formato padrão de ícones do Windows que suporta múltiplas resoluções em um único arquivo).</w:t>
       </w:r>
     </w:p>
     <w:p>
@@ -10460,15 +7169,7 @@
         <w:t>Compatibilidade:</w:t>
       </w:r>
       <w:r>
-        <w:t xml:space="preserve"> Antigamente, os navegadores eram bem mais "exigentes". Sem o </w:t>
-      </w:r>
-      <w:proofErr w:type="spellStart"/>
-      <w:r>
-        <w:t>type</w:t>
-      </w:r>
-      <w:proofErr w:type="spellEnd"/>
-      <w:r>
-        <w:t>, alguns poderiam ignorar o ícone ou demorar mais para renderizá-lo.</w:t>
+        <w:t xml:space="preserve"> Antigamente, os navegadores eram bem mais "exigentes". Sem o type, alguns poderiam ignorar o ícone ou demorar mais para renderizá-lo.</w:t>
       </w:r>
     </w:p>
     <w:p>
@@ -10489,15 +7190,7 @@
         <w:t>Diferenciação:</w:t>
       </w:r>
       <w:r>
-        <w:t xml:space="preserve"> Hoje em dia usamos muitos formatos para favicons (como .png, .svg ou .gif). O atributo </w:t>
-      </w:r>
-      <w:proofErr w:type="spellStart"/>
-      <w:r>
-        <w:t>type</w:t>
-      </w:r>
-      <w:proofErr w:type="spellEnd"/>
-      <w:r>
-        <w:t xml:space="preserve"> ajuda o navegador a escolher o melhor formato disponível. Por exemplo:</w:t>
+        <w:t xml:space="preserve"> Hoje em dia usamos muitos formatos para favicons (como .png, .svg ou .gif). O atributo type ajuda o navegador a escolher o melhor formato disponível. Por exemplo:</w:t>
       </w:r>
     </w:p>
     <w:p>
@@ -10510,21 +7203,8 @@
           <w:tab w:val="left" w:pos="2070"/>
         </w:tabs>
       </w:pPr>
-      <w:proofErr w:type="spellStart"/>
-      <w:r>
-        <w:t>type</w:t>
-      </w:r>
-      <w:proofErr w:type="spellEnd"/>
-      <w:r>
-        <w:t>="</w:t>
-      </w:r>
-      <w:proofErr w:type="spellStart"/>
-      <w:r>
-        <w:t>image</w:t>
-      </w:r>
-      <w:proofErr w:type="spellEnd"/>
-      <w:r>
-        <w:t>/png" para arquivos PNG.</w:t>
+      <w:r>
+        <w:t>type="image/png" para arquivos PNG.</w:t>
       </w:r>
     </w:p>
     <w:p>
@@ -10537,29 +7217,8 @@
           <w:tab w:val="left" w:pos="2070"/>
         </w:tabs>
       </w:pPr>
-      <w:proofErr w:type="spellStart"/>
-      <w:r>
-        <w:t>type</w:t>
-      </w:r>
-      <w:proofErr w:type="spellEnd"/>
-      <w:r>
-        <w:t>="</w:t>
-      </w:r>
-      <w:proofErr w:type="spellStart"/>
-      <w:r>
-        <w:t>image</w:t>
-      </w:r>
-      <w:proofErr w:type="spellEnd"/>
-      <w:r>
-        <w:t>/</w:t>
-      </w:r>
-      <w:proofErr w:type="spellStart"/>
-      <w:r>
-        <w:t>svg+xml</w:t>
-      </w:r>
-      <w:proofErr w:type="spellEnd"/>
-      <w:r>
-        <w:t>" para ícones vetoriais.</w:t>
+      <w:r>
+        <w:t>type="image/svg+xml" para ícones vetoriais.</w:t>
       </w:r>
     </w:p>
     <w:p>
@@ -10587,15 +7246,7 @@
         </w:tabs>
       </w:pPr>
       <w:r>
-        <w:t>Para arquivos .</w:t>
-      </w:r>
-      <w:proofErr w:type="spellStart"/>
-      <w:r>
-        <w:t>ico</w:t>
-      </w:r>
-      <w:proofErr w:type="spellEnd"/>
-      <w:r>
-        <w:t xml:space="preserve"> em navegadores modernos, </w:t>
+        <w:t xml:space="preserve">Para arquivos .ico em navegadores modernos, </w:t>
       </w:r>
       <w:r>
         <w:rPr>
@@ -10644,23 +7295,7 @@
         <w:t>Dica de mestre:</w:t>
       </w:r>
       <w:r>
-        <w:t xml:space="preserve"> Se você estiver usando um arquivo .png como ícone (o que é muito comum hoje), lembre-se de mudar o </w:t>
-      </w:r>
-      <w:proofErr w:type="spellStart"/>
-      <w:r>
-        <w:t>type</w:t>
-      </w:r>
-      <w:proofErr w:type="spellEnd"/>
-      <w:r>
-        <w:t xml:space="preserve"> para </w:t>
-      </w:r>
-      <w:proofErr w:type="spellStart"/>
-      <w:r>
-        <w:t>image</w:t>
-      </w:r>
-      <w:proofErr w:type="spellEnd"/>
-      <w:r>
-        <w:t>/png.</w:t>
+        <w:t xml:space="preserve"> Se você estiver usando um arquivo .png como ícone (o que é muito comum hoje), lembre-se de mudar o type para image/png.</w:t>
       </w:r>
     </w:p>
     <w:p>
@@ -10681,21 +7316,7 @@
           <w:rPr>
             <w:rStyle w:val="Hyperlink"/>
           </w:rPr>
-          <w:t xml:space="preserve">Aplicação Logo </w:t>
-        </w:r>
-        <w:proofErr w:type="spellStart"/>
-        <w:r>
-          <w:rPr>
-            <w:rStyle w:val="Hyperlink"/>
-          </w:rPr>
-          <w:t>Maker</w:t>
-        </w:r>
-        <w:proofErr w:type="spellEnd"/>
-        <w:r>
-          <w:rPr>
-            <w:rStyle w:val="Hyperlink"/>
-          </w:rPr>
-          <w:t>: Obtenha o seu próprio desenho de logotipo gratuitamente</w:t>
+          <w:t>Aplicação Logo Maker: Obtenha o seu próprio desenho de logotipo gratuitamente</w:t>
         </w:r>
       </w:hyperlink>
       <w:r>
@@ -10721,7 +7342,6 @@
       <w:r>
         <w:t>O atributo </w:t>
       </w:r>
-      <w:proofErr w:type="spellStart"/>
       <w:r>
         <w:rPr>
           <w:b/>
@@ -10729,7 +7349,6 @@
         </w:rPr>
         <w:t>pattern</w:t>
       </w:r>
-      <w:proofErr w:type="spellEnd"/>
       <w:r>
         <w:t> em elementos de formulário permite definir, por meio de expressões regulares, o formato que o valor de um input deve seguir. Dessa forma, o navegador valida automaticamente o conteúdo digitado, garantindo que apenas dados compatíveis com o padrão sejam aceitos. Essa funcionalidade é especialmente útil em campos como números de telefone, CEPs ou e-mails.</w:t>
       </w:r>
@@ -10759,15 +7378,7 @@
         </w:tabs>
       </w:pPr>
       <w:r>
-        <w:t xml:space="preserve">Quando um input possui o atributo </w:t>
-      </w:r>
-      <w:proofErr w:type="spellStart"/>
-      <w:r>
-        <w:t>pattern</w:t>
-      </w:r>
-      <w:proofErr w:type="spellEnd"/>
-      <w:r>
-        <w:t>, o navegador compara o valor digitado com o padrão definido. Caso não haja correspondência, o envio do formulário é bloqueado e uma mensagem de erro é exibida.</w:t>
+        <w:t>Quando um input possui o atributo pattern, o navegador compara o valor digitado com o padrão definido. Caso não haja correspondência, o envio do formulário é bloqueado e uma mensagem de erro é exibida.</w:t>
       </w:r>
     </w:p>
     <w:p>
@@ -10787,15 +7398,7 @@
         </w:tabs>
       </w:pPr>
       <w:r>
-        <w:t xml:space="preserve">Nesse caso, o padrão [0-9]{11} exige que o valor contenha exatamente 11 números. O </w:t>
-      </w:r>
-      <w:proofErr w:type="spellStart"/>
-      <w:r>
-        <w:t>placeholder</w:t>
-      </w:r>
-      <w:proofErr w:type="spellEnd"/>
-      <w:r>
-        <w:t xml:space="preserve"> orienta o usuário sobre o formato esperado, diminuindo erros.</w:t>
+        <w:t>Nesse caso, o padrão [0-9]{11} exige que o valor contenha exatamente 11 números. O placeholder orienta o usuário sobre o formato esperado, diminuindo erros.</w:t>
       </w:r>
     </w:p>
     <w:p>
@@ -10827,23 +7430,7 @@
         </w:tabs>
       </w:pPr>
       <w:r>
-        <w:t xml:space="preserve">Mensagens personalizadas: utilize o atributo </w:t>
-      </w:r>
-      <w:proofErr w:type="spellStart"/>
-      <w:r>
-        <w:t>title</w:t>
-      </w:r>
-      <w:proofErr w:type="spellEnd"/>
-      <w:r>
-        <w:t xml:space="preserve"> junto ao </w:t>
-      </w:r>
-      <w:proofErr w:type="spellStart"/>
-      <w:r>
-        <w:t>pattern</w:t>
-      </w:r>
-      <w:proofErr w:type="spellEnd"/>
-      <w:r>
-        <w:t xml:space="preserve"> para exibir instruções claras quando o valor não corresponder ao padrão.</w:t>
+        <w:t>Mensagens personalizadas: utilize o atributo title junto ao pattern para exibir instruções claras quando o valor não corresponder ao padrão.</w:t>
       </w:r>
     </w:p>
     <w:p>
@@ -10857,15 +7444,7 @@
         </w:tabs>
       </w:pPr>
       <w:r>
-        <w:t xml:space="preserve">Validação no servidor: a verificação feita pelo navegador é apenas uma camada extra. É essencial repetir as validações no </w:t>
-      </w:r>
-      <w:proofErr w:type="spellStart"/>
-      <w:r>
-        <w:t>backend</w:t>
-      </w:r>
-      <w:proofErr w:type="spellEnd"/>
-      <w:r>
-        <w:t xml:space="preserve"> para garantir segurança e consistência dos dados.</w:t>
+        <w:t>Validação no servidor: a verificação feita pelo navegador é apenas uma camada extra. É essencial repetir as validações no backend para garantir segurança e consistência dos dados.</w:t>
       </w:r>
     </w:p>
     <w:p>
@@ -10880,15 +7459,7 @@
       </w:pPr>
       <w:r>
         <w:lastRenderedPageBreak/>
-        <w:t xml:space="preserve">Limitações de </w:t>
-      </w:r>
-      <w:proofErr w:type="spellStart"/>
-      <w:r>
-        <w:t>regex</w:t>
-      </w:r>
-      <w:proofErr w:type="spellEnd"/>
-      <w:r>
-        <w:t>: como o suporte a expressões regulares pode variar entre navegadores, é recomendável testar seus padrões em diferentes ambientes.</w:t>
+        <w:t>Limitações de regex: como o suporte a expressões regulares pode variar entre navegadores, é recomendável testar seus padrões em diferentes ambientes.</w:t>
       </w:r>
     </w:p>
     <w:p>
@@ -10916,15 +7487,7 @@
         </w:tabs>
       </w:pPr>
       <w:r>
-        <w:t xml:space="preserve">O uso do atributo </w:t>
-      </w:r>
-      <w:proofErr w:type="spellStart"/>
-      <w:r>
-        <w:t>pattern</w:t>
-      </w:r>
-      <w:proofErr w:type="spellEnd"/>
-      <w:r>
-        <w:t xml:space="preserve"> é uma forma poderosa de aplicar validações diretamente no HTML, garantindo que os dados coletados estejam no formato correto e facilitando o processamento posterior no servidor.</w:t>
+        <w:t>O uso do atributo pattern é uma forma poderosa de aplicar validações diretamente no HTML, garantindo que os dados coletados estejam no formato correto e facilitando o processamento posterior no servidor.</w:t>
       </w:r>
     </w:p>
     <w:p>
@@ -10939,23 +7502,7 @@
       </w:r>
       <w:r>
         <w:br/>
-        <w:t xml:space="preserve">Adicionamos o </w:t>
-      </w:r>
-      <w:proofErr w:type="spellStart"/>
-      <w:r>
-        <w:t>css</w:t>
-      </w:r>
-      <w:proofErr w:type="spellEnd"/>
-      <w:r>
-        <w:t xml:space="preserve"> no </w:t>
-      </w:r>
-      <w:proofErr w:type="spellStart"/>
-      <w:r>
-        <w:t>head</w:t>
-      </w:r>
-      <w:proofErr w:type="spellEnd"/>
-      <w:r>
-        <w:t xml:space="preserve"> </w:t>
+        <w:t xml:space="preserve">Adicionamos o css no head </w:t>
       </w:r>
       <w:r>
         <w:br/>
@@ -10963,31 +7510,7 @@
       </w:r>
       <w:r>
         <w:br/>
-        <w:t xml:space="preserve">colocamos o </w:t>
-      </w:r>
-      <w:proofErr w:type="spellStart"/>
-      <w:r>
-        <w:t>favico</w:t>
-      </w:r>
-      <w:proofErr w:type="spellEnd"/>
-      <w:r>
-        <w:t xml:space="preserve"> no </w:t>
-      </w:r>
-      <w:proofErr w:type="spellStart"/>
-      <w:r>
-        <w:t>head</w:t>
-      </w:r>
-      <w:proofErr w:type="spellEnd"/>
-      <w:r>
-        <w:t xml:space="preserve">  e a logo no header </w:t>
-      </w:r>
-      <w:proofErr w:type="gramStart"/>
-      <w:r>
-        <w:t>em cima do pesquisa</w:t>
-      </w:r>
-      <w:proofErr w:type="gramEnd"/>
-      <w:r>
-        <w:t xml:space="preserve"> online. </w:t>
+        <w:t xml:space="preserve">colocamos o favico no head  e a logo no header em cima do pesquisa online. </w:t>
       </w:r>
       <w:r>
         <w:br/>
@@ -11038,31 +7561,7 @@
         </w:tabs>
       </w:pPr>
       <w:r>
-        <w:t>Utilizou o seletor universal (*) para zerar as margens (</w:t>
-      </w:r>
-      <w:proofErr w:type="spellStart"/>
-      <w:r>
-        <w:t>margin</w:t>
-      </w:r>
-      <w:proofErr w:type="spellEnd"/>
-      <w:r>
-        <w:t xml:space="preserve">: 0) e os </w:t>
-      </w:r>
-      <w:proofErr w:type="spellStart"/>
-      <w:r>
-        <w:t>paddings</w:t>
-      </w:r>
-      <w:proofErr w:type="spellEnd"/>
-      <w:r>
-        <w:t xml:space="preserve"> (</w:t>
-      </w:r>
-      <w:proofErr w:type="spellStart"/>
-      <w:r>
-        <w:t>padding</w:t>
-      </w:r>
-      <w:proofErr w:type="spellEnd"/>
-      <w:r>
-        <w:t>: 0) de todos os elementos.</w:t>
+        <w:t>Utilizou o seletor universal (*) para zerar as margens (margin: 0) e os paddings (padding: 0) de todos os elementos.</w:t>
       </w:r>
     </w:p>
     <w:p>
@@ -11076,31 +7575,7 @@
         </w:tabs>
       </w:pPr>
       <w:r>
-        <w:t>Definiu box-</w:t>
-      </w:r>
-      <w:proofErr w:type="spellStart"/>
-      <w:r>
-        <w:t>sizing</w:t>
-      </w:r>
-      <w:proofErr w:type="spellEnd"/>
-      <w:r>
-        <w:t xml:space="preserve">: </w:t>
-      </w:r>
-      <w:proofErr w:type="spellStart"/>
-      <w:r>
-        <w:t>border</w:t>
-      </w:r>
-      <w:proofErr w:type="spellEnd"/>
-      <w:r>
-        <w:t xml:space="preserve">-box para facilitar o cálculo do tamanho dos elementos, incluindo bordas e </w:t>
-      </w:r>
-      <w:proofErr w:type="spellStart"/>
-      <w:r>
-        <w:t>paddings</w:t>
-      </w:r>
-      <w:proofErr w:type="spellEnd"/>
-      <w:r>
-        <w:t>.</w:t>
+        <w:t>Definiu box-sizing: border-box para facilitar o cálculo do tamanho dos elementos, incluindo bordas e paddings.</w:t>
       </w:r>
     </w:p>
     <w:p>
@@ -11146,47 +7621,7 @@
         </w:tabs>
       </w:pPr>
       <w:r>
-        <w:t>Definiu a família de fonte (</w:t>
-      </w:r>
-      <w:proofErr w:type="spellStart"/>
-      <w:r>
-        <w:t>font-family</w:t>
-      </w:r>
-      <w:proofErr w:type="spellEnd"/>
-      <w:r>
-        <w:t>) como "</w:t>
-      </w:r>
-      <w:proofErr w:type="spellStart"/>
-      <w:r>
-        <w:t>Work</w:t>
-      </w:r>
-      <w:proofErr w:type="spellEnd"/>
-      <w:r>
-        <w:t xml:space="preserve"> </w:t>
-      </w:r>
-      <w:proofErr w:type="spellStart"/>
-      <w:r>
-        <w:t>Sans</w:t>
-      </w:r>
-      <w:proofErr w:type="spellEnd"/>
-      <w:r>
-        <w:t xml:space="preserve">" com um </w:t>
-      </w:r>
-      <w:proofErr w:type="spellStart"/>
-      <w:r>
-        <w:t>fallback</w:t>
-      </w:r>
-      <w:proofErr w:type="spellEnd"/>
-      <w:r>
-        <w:t xml:space="preserve"> para </w:t>
-      </w:r>
-      <w:proofErr w:type="spellStart"/>
-      <w:r>
-        <w:t>sans-serif</w:t>
-      </w:r>
-      <w:proofErr w:type="spellEnd"/>
-      <w:r>
-        <w:t>, garantindo que todos os elementos dentro do body herdem essa fonte.</w:t>
+        <w:t>Definiu a família de fonte (font-family) como "Work Sans" com um fallback para sans-serif, garantindo que todos os elementos dentro do body herdem essa fonte.</w:t>
       </w:r>
     </w:p>
     <w:p>
@@ -11218,31 +7653,7 @@
         </w:tabs>
       </w:pPr>
       <w:r>
-        <w:t>Envolveu o header e a </w:t>
-      </w:r>
-      <w:proofErr w:type="spellStart"/>
-      <w:r>
-        <w:t>section</w:t>
-      </w:r>
-      <w:proofErr w:type="spellEnd"/>
-      <w:r>
-        <w:t xml:space="preserve"> dentro de uma </w:t>
-      </w:r>
-      <w:proofErr w:type="spellStart"/>
-      <w:r>
-        <w:t>tag</w:t>
-      </w:r>
-      <w:proofErr w:type="spellEnd"/>
-      <w:r>
-        <w:t> </w:t>
-      </w:r>
-      <w:proofErr w:type="spellStart"/>
-      <w:r>
-        <w:t>main</w:t>
-      </w:r>
-      <w:proofErr w:type="spellEnd"/>
-      <w:r>
-        <w:t> para criar um container para o formulário.</w:t>
+        <w:t>Envolveu o header e a section dentro de uma tag main para criar um container para o formulário.</w:t>
       </w:r>
     </w:p>
     <w:p>
@@ -11256,31 +7667,7 @@
         </w:tabs>
       </w:pPr>
       <w:r>
-        <w:t>Definiu a largura do </w:t>
-      </w:r>
-      <w:proofErr w:type="spellStart"/>
-      <w:r>
-        <w:t>main</w:t>
-      </w:r>
-      <w:proofErr w:type="spellEnd"/>
-      <w:r>
-        <w:t> como 100% em dispositivos móveis e um máximo de 700 pixels em telas maiores (</w:t>
-      </w:r>
-      <w:proofErr w:type="spellStart"/>
-      <w:r>
-        <w:t>width</w:t>
-      </w:r>
-      <w:proofErr w:type="spellEnd"/>
-      <w:r>
-        <w:t>: 100%, </w:t>
-      </w:r>
-      <w:proofErr w:type="spellStart"/>
-      <w:r>
-        <w:t>max-width</w:t>
-      </w:r>
-      <w:proofErr w:type="spellEnd"/>
-      <w:r>
-        <w:t>: 700px).</w:t>
+        <w:t>Definiu a largura do main como 100% em dispositivos móveis e um máximo de 700 pixels em telas maiores (width: 100%, max-width: 700px).</w:t>
       </w:r>
     </w:p>
     <w:p>
@@ -11294,15 +7681,7 @@
         </w:tabs>
       </w:pPr>
       <w:r>
-        <w:t>Centralizou o formulário usando </w:t>
-      </w:r>
-      <w:proofErr w:type="spellStart"/>
-      <w:r>
-        <w:t>margin</w:t>
-      </w:r>
-      <w:proofErr w:type="spellEnd"/>
-      <w:r>
-        <w:t>: 0 auto.</w:t>
+        <w:t>Centralizou o formulário usando margin: 0 auto.</w:t>
       </w:r>
     </w:p>
     <w:p>
@@ -11334,15 +7713,7 @@
         </w:tabs>
       </w:pPr>
       <w:r>
-        <w:t>Centralizou o conteúdo do header (imagem e título) usando </w:t>
-      </w:r>
-      <w:proofErr w:type="spellStart"/>
-      <w:r>
-        <w:t>text-align</w:t>
-      </w:r>
-      <w:proofErr w:type="spellEnd"/>
-      <w:r>
-        <w:t>: center.</w:t>
+        <w:t>Centralizou o conteúdo do header (imagem e título) usando text-align: center.</w:t>
       </w:r>
     </w:p>
     <w:p>
@@ -11356,15 +7727,7 @@
         </w:tabs>
       </w:pPr>
       <w:r>
-        <w:t>Adicionou uma margem inferior de 20 pixels para criar espaço entre o cabeçalho e o conteúdo do formulário (</w:t>
-      </w:r>
-      <w:proofErr w:type="spellStart"/>
-      <w:r>
-        <w:t>margin-bottom</w:t>
-      </w:r>
-      <w:proofErr w:type="spellEnd"/>
-      <w:r>
-        <w:t>: 20px).</w:t>
+        <w:t>Adicionou uma margem inferior de 20 pixels para criar espaço entre o cabeçalho e o conteúdo do formulário (margin-bottom: 20px).</w:t>
       </w:r>
     </w:p>
     <w:p>
@@ -11397,31 +7760,7 @@
       </w:pPr>
       <w:r>
         <w:lastRenderedPageBreak/>
-        <w:t xml:space="preserve">Alterou a família de fonte para "Fira </w:t>
-      </w:r>
-      <w:proofErr w:type="spellStart"/>
-      <w:r>
-        <w:t>Sans</w:t>
-      </w:r>
-      <w:proofErr w:type="spellEnd"/>
-      <w:r>
-        <w:t xml:space="preserve">" com um </w:t>
-      </w:r>
-      <w:proofErr w:type="spellStart"/>
-      <w:r>
-        <w:t>fallback</w:t>
-      </w:r>
-      <w:proofErr w:type="spellEnd"/>
-      <w:r>
-        <w:t xml:space="preserve"> para </w:t>
-      </w:r>
-      <w:proofErr w:type="spellStart"/>
-      <w:r>
-        <w:t>sans-serif</w:t>
-      </w:r>
-      <w:proofErr w:type="spellEnd"/>
-      <w:r>
-        <w:t>.</w:t>
+        <w:t>Alterou a família de fonte para "Fira Sans" com um fallback para sans-serif.</w:t>
       </w:r>
     </w:p>
     <w:p>
@@ -11439,23 +7778,7 @@
           <w:b/>
           <w:bCs/>
         </w:rPr>
-        <w:t>Estilo do Formulário (</w:t>
-      </w:r>
-      <w:proofErr w:type="spellStart"/>
-      <w:r>
-        <w:rPr>
-          <w:b/>
-          <w:bCs/>
-        </w:rPr>
-        <w:t>form</w:t>
-      </w:r>
-      <w:proofErr w:type="spellEnd"/>
-      <w:r>
-        <w:rPr>
-          <w:b/>
-          <w:bCs/>
-        </w:rPr>
-        <w:t>):</w:t>
+        <w:t>Estilo do Formulário (form):</w:t>
       </w:r>
     </w:p>
     <w:p>
@@ -11483,15 +7806,7 @@
         </w:tabs>
       </w:pPr>
       <w:r>
-        <w:t>Adicionou um preenchimento interno de 15 pixels (</w:t>
-      </w:r>
-      <w:proofErr w:type="spellStart"/>
-      <w:r>
-        <w:t>padding</w:t>
-      </w:r>
-      <w:proofErr w:type="spellEnd"/>
-      <w:r>
-        <w:t>: 15px).</w:t>
+        <w:t>Adicionou um preenchimento interno de 15 pixels (padding: 15px).</w:t>
       </w:r>
     </w:p>
     <w:p>
@@ -11505,15 +7820,7 @@
         </w:tabs>
       </w:pPr>
       <w:r>
-        <w:t>Arredondou as bordas com um raio de 5 pixels (</w:t>
-      </w:r>
-      <w:proofErr w:type="spellStart"/>
-      <w:r>
-        <w:t>border-radius</w:t>
-      </w:r>
-      <w:proofErr w:type="spellEnd"/>
-      <w:r>
-        <w:t>: 5px).</w:t>
+        <w:t>Arredondou as bordas com um raio de 5 pixels (border-radius: 5px).</w:t>
       </w:r>
     </w:p>
     <w:p>
@@ -11531,23 +7838,7 @@
           <w:b/>
           <w:bCs/>
         </w:rPr>
-        <w:t>Estilo do </w:t>
-      </w:r>
-      <w:proofErr w:type="spellStart"/>
-      <w:r>
-        <w:rPr>
-          <w:b/>
-          <w:bCs/>
-        </w:rPr>
-        <w:t>fieldset</w:t>
-      </w:r>
-      <w:proofErr w:type="spellEnd"/>
-      <w:r>
-        <w:rPr>
-          <w:b/>
-          <w:bCs/>
-        </w:rPr>
-        <w:t>:</w:t>
+        <w:t>Estilo do fieldset:</w:t>
       </w:r>
     </w:p>
     <w:p>
@@ -11561,15 +7852,7 @@
         </w:tabs>
       </w:pPr>
       <w:r>
-        <w:t>Adicionou um preenchimento interno de 15 pixels (</w:t>
-      </w:r>
-      <w:proofErr w:type="spellStart"/>
-      <w:r>
-        <w:t>padding</w:t>
-      </w:r>
-      <w:proofErr w:type="spellEnd"/>
-      <w:r>
-        <w:t>: 15px).</w:t>
+        <w:t>Adicionou um preenchimento interno de 15 pixels (padding: 15px).</w:t>
       </w:r>
     </w:p>
     <w:p>
@@ -11583,23 +7866,7 @@
         </w:tabs>
       </w:pPr>
       <w:r>
-        <w:t>Definiu uma borda de 1 pixel sólida com a cor #CCCCCC (</w:t>
-      </w:r>
-      <w:proofErr w:type="spellStart"/>
-      <w:r>
-        <w:t>border</w:t>
-      </w:r>
-      <w:proofErr w:type="spellEnd"/>
-      <w:r>
-        <w:t xml:space="preserve">: 1px </w:t>
-      </w:r>
-      <w:proofErr w:type="spellStart"/>
-      <w:r>
-        <w:t>solid</w:t>
-      </w:r>
-      <w:proofErr w:type="spellEnd"/>
-      <w:r>
-        <w:t xml:space="preserve"> #CCCCCC).</w:t>
+        <w:t>Definiu uma borda de 1 pixel sólida com a cor #CCCCCC (border: 1px solid #CCCCCC).</w:t>
       </w:r>
     </w:p>
     <w:p>
@@ -11613,15 +7880,7 @@
         </w:tabs>
       </w:pPr>
       <w:r>
-        <w:t>Arredondou as bordas com um raio de 5 pixels (</w:t>
-      </w:r>
-      <w:proofErr w:type="spellStart"/>
-      <w:r>
-        <w:t>border-radius</w:t>
-      </w:r>
-      <w:proofErr w:type="spellEnd"/>
-      <w:r>
-        <w:t>: 5px).</w:t>
+        <w:t>Arredondou as bordas com um raio de 5 pixels (border-radius: 5px).</w:t>
       </w:r>
     </w:p>
     <w:p>
@@ -11635,15 +7894,7 @@
         </w:tabs>
       </w:pPr>
       <w:r>
-        <w:t>Adicionou uma margem inferior de 15 pixels (</w:t>
-      </w:r>
-      <w:proofErr w:type="spellStart"/>
-      <w:r>
-        <w:t>margin-bottom</w:t>
-      </w:r>
-      <w:proofErr w:type="spellEnd"/>
-      <w:r>
-        <w:t>: 15px).</w:t>
+        <w:t>Adicionou uma margem inferior de 15 pixels (margin-bottom: 15px).</w:t>
       </w:r>
     </w:p>
     <w:p>
@@ -11661,23 +7912,7 @@
           <w:b/>
           <w:bCs/>
         </w:rPr>
-        <w:t>Estilo do </w:t>
-      </w:r>
-      <w:proofErr w:type="spellStart"/>
-      <w:r>
-        <w:rPr>
-          <w:b/>
-          <w:bCs/>
-        </w:rPr>
-        <w:t>legend</w:t>
-      </w:r>
-      <w:proofErr w:type="spellEnd"/>
-      <w:r>
-        <w:rPr>
-          <w:b/>
-          <w:bCs/>
-        </w:rPr>
-        <w:t>:</w:t>
+        <w:t>Estilo do legend:</w:t>
       </w:r>
     </w:p>
     <w:p>
@@ -11691,23 +7926,7 @@
         </w:tabs>
       </w:pPr>
       <w:r>
-        <w:t>Destacou o texto como um título, definindo o peso da fonte como negrito (</w:t>
-      </w:r>
-      <w:proofErr w:type="spellStart"/>
-      <w:r>
-        <w:t>font-weight</w:t>
-      </w:r>
-      <w:proofErr w:type="spellEnd"/>
-      <w:r>
-        <w:t xml:space="preserve">: </w:t>
-      </w:r>
-      <w:proofErr w:type="spellStart"/>
-      <w:r>
-        <w:t>bold</w:t>
-      </w:r>
-      <w:proofErr w:type="spellEnd"/>
-      <w:r>
-        <w:t>).</w:t>
+        <w:t>Destacou o texto como um título, definindo o peso da fonte como negrito (font-weight: bold).</w:t>
       </w:r>
     </w:p>
     <w:p>
@@ -11721,15 +7940,7 @@
         </w:tabs>
       </w:pPr>
       <w:r>
-        <w:t>Ajustou o tamanho da fonte para 18 pixels (</w:t>
-      </w:r>
-      <w:proofErr w:type="spellStart"/>
-      <w:r>
-        <w:t>font-size</w:t>
-      </w:r>
-      <w:proofErr w:type="spellEnd"/>
-      <w:r>
-        <w:t>: 18px).</w:t>
+        <w:t>Ajustou o tamanho da fonte para 18 pixels (font-size: 18px).</w:t>
       </w:r>
     </w:p>
     <w:p>
@@ -11743,15 +7954,7 @@
         </w:tabs>
       </w:pPr>
       <w:r>
-        <w:t>Adicionou um preenchimento lateral de 5 pixels (</w:t>
-      </w:r>
-      <w:proofErr w:type="spellStart"/>
-      <w:r>
-        <w:t>padding</w:t>
-      </w:r>
-      <w:proofErr w:type="spellEnd"/>
-      <w:r>
-        <w:t>: 0 5px).</w:t>
+        <w:t>Adicionou um preenchimento lateral de 5 pixels (padding: 0 5px).</w:t>
       </w:r>
     </w:p>
     <w:p>
@@ -11783,15 +7986,7 @@
         </w:tabs>
       </w:pPr>
       <w:r>
-        <w:t>Reduziu a largura da imagem para 100 pixels (</w:t>
-      </w:r>
-      <w:proofErr w:type="spellStart"/>
-      <w:r>
-        <w:t>width</w:t>
-      </w:r>
-      <w:proofErr w:type="spellEnd"/>
-      <w:r>
-        <w:t>: 100px) para melhorar a definição.</w:t>
+        <w:t>Reduziu a largura da imagem para 100 pixels (width: 100px) para melhorar a definição.</w:t>
       </w:r>
     </w:p>
     <w:p>
@@ -11944,57 +8139,15 @@
           <w:tab w:val="left" w:pos="2070"/>
         </w:tabs>
       </w:pPr>
-      <w:proofErr w:type="spellStart"/>
-      <w:r>
-        <w:rPr>
-          <w:b/>
-          <w:bCs/>
-        </w:rPr>
-        <w:t>margin</w:t>
-      </w:r>
-      <w:proofErr w:type="spellEnd"/>
-      <w:r>
-        <w:rPr>
-          <w:b/>
-          <w:bCs/>
-        </w:rPr>
-        <w:t xml:space="preserve">: 0; e </w:t>
-      </w:r>
-      <w:proofErr w:type="spellStart"/>
-      <w:r>
-        <w:rPr>
-          <w:b/>
-          <w:bCs/>
-        </w:rPr>
-        <w:t>padding</w:t>
-      </w:r>
-      <w:proofErr w:type="spellEnd"/>
-      <w:r>
-        <w:rPr>
-          <w:b/>
-          <w:bCs/>
-        </w:rPr>
-        <w:t xml:space="preserve">: </w:t>
-      </w:r>
-      <w:proofErr w:type="gramStart"/>
-      <w:r>
-        <w:rPr>
-          <w:b/>
-          <w:bCs/>
-        </w:rPr>
-        <w:t>0;:</w:t>
-      </w:r>
-      <w:proofErr w:type="gramEnd"/>
-      <w:r>
-        <w:t xml:space="preserve"> Os navegadores (Chrome, </w:t>
-      </w:r>
-      <w:proofErr w:type="gramStart"/>
-      <w:r>
-        <w:t>Firefox, etc.</w:t>
-      </w:r>
-      <w:proofErr w:type="gramEnd"/>
-      <w:r>
-        <w:t>) vêm com margens e espaçamentos padrão. Isso aqui "zera" tudo para que você tenha controle total e o site não fique com espaços vazios estranhos nas bordas.</w:t>
+      <w:r>
+        <w:rPr>
+          <w:b/>
+          <w:bCs/>
+        </w:rPr>
+        <w:t>margin: 0; e padding: 0;:</w:t>
+      </w:r>
+      <w:r>
+        <w:t xml:space="preserve"> Os navegadores (Chrome, Firefox, etc.) vêm com margens e espaçamentos padrão. Isso aqui "zera" tudo para que você tenha controle total e o site não fique com espaços vazios estranhos nas bordas.</w:t>
       </w:r>
       <w:r>
         <w:br/>
@@ -12016,59 +8169,10 @@
           <w:b/>
           <w:bCs/>
         </w:rPr>
-        <w:t>box-</w:t>
-      </w:r>
-      <w:proofErr w:type="spellStart"/>
-      <w:r>
-        <w:rPr>
-          <w:b/>
-          <w:bCs/>
-        </w:rPr>
-        <w:t>sizing</w:t>
-      </w:r>
-      <w:proofErr w:type="spellEnd"/>
-      <w:r>
-        <w:rPr>
-          <w:b/>
-          <w:bCs/>
-        </w:rPr>
-        <w:t xml:space="preserve">: </w:t>
-      </w:r>
-      <w:proofErr w:type="spellStart"/>
-      <w:r>
-        <w:rPr>
-          <w:b/>
-          <w:bCs/>
-        </w:rPr>
-        <w:t>border</w:t>
-      </w:r>
-      <w:proofErr w:type="spellEnd"/>
-      <w:r>
-        <w:rPr>
-          <w:b/>
-          <w:bCs/>
-        </w:rPr>
-        <w:t>-</w:t>
-      </w:r>
-      <w:proofErr w:type="gramStart"/>
-      <w:r>
-        <w:rPr>
-          <w:b/>
-          <w:bCs/>
-        </w:rPr>
-        <w:t>box;:</w:t>
-      </w:r>
-      <w:proofErr w:type="gramEnd"/>
-      <w:r>
-        <w:t xml:space="preserve"> Essa é a regra de ouro. Ela garante que, se você der uma largura de 100px e adicionar uma borda ou </w:t>
-      </w:r>
-      <w:proofErr w:type="spellStart"/>
-      <w:r>
-        <w:t>padding</w:t>
-      </w:r>
-      <w:proofErr w:type="spellEnd"/>
-      <w:r>
-        <w:t>, o elemento continue tendo 100px. Sem isso, ele somaria os valores e "quebraria" o layout.</w:t>
+        <w:t>box-sizing: border-box;:</w:t>
+      </w:r>
+      <w:r>
+        <w:t xml:space="preserve"> Essa é a regra de ouro. Ela garante que, se você der uma largura de 100px e adicionar uma borda ou padding, o elemento continue tendo 100px. Sem isso, ele somaria os valores e "quebraria" o layout.</w:t>
       </w:r>
     </w:p>
     <w:p>
@@ -12162,17 +8266,8 @@
           <w:b/>
           <w:bCs/>
         </w:rPr>
-        <w:t>background-color: #f9f9f</w:t>
-      </w:r>
-      <w:proofErr w:type="gramStart"/>
-      <w:r>
-        <w:rPr>
-          <w:b/>
-          <w:bCs/>
-        </w:rPr>
-        <w:t>9;:</w:t>
-      </w:r>
-      <w:proofErr w:type="gramEnd"/>
+        <w:t>background-color: #f9f9f9;:</w:t>
+      </w:r>
       <w:r>
         <w:t xml:space="preserve"> Define uma cor de fundo cinza bem clarinho (quase branco), o que é mais confortável para os olhos do que o branco puro.</w:t>
       </w:r>
@@ -12196,21 +8291,12 @@
           <w:tab w:val="left" w:pos="2070"/>
         </w:tabs>
       </w:pPr>
-      <w:proofErr w:type="spellStart"/>
-      <w:r>
-        <w:rPr>
-          <w:b/>
-          <w:bCs/>
-        </w:rPr>
-        <w:t>font-family</w:t>
-      </w:r>
-      <w:proofErr w:type="spellEnd"/>
-      <w:r>
-        <w:rPr>
-          <w:b/>
-          <w:bCs/>
-        </w:rPr>
-        <w:t>:</w:t>
+      <w:r>
+        <w:rPr>
+          <w:b/>
+          <w:bCs/>
+        </w:rPr>
+        <w:t>font-family:</w:t>
       </w:r>
       <w:r>
         <w:t xml:space="preserve"> Define a fonte do texto. Ele tentará carregar a </w:t>
@@ -12220,17 +8306,53 @@
           <w:b/>
           <w:bCs/>
         </w:rPr>
-        <w:t>"</w:t>
-      </w:r>
-      <w:proofErr w:type="spellStart"/>
-      <w:r>
-        <w:rPr>
-          <w:b/>
-          <w:bCs/>
-        </w:rPr>
-        <w:t>Work</w:t>
-      </w:r>
-      <w:proofErr w:type="spellEnd"/>
+        <w:t>"Work Sans"</w:t>
+      </w:r>
+      <w:r>
+        <w:t xml:space="preserve">. Se o computador do usuário não tiver essa fonte, ele usará qualquer outra do tipo </w:t>
+      </w:r>
+      <w:r>
+        <w:rPr>
+          <w:b/>
+          <w:bCs/>
+        </w:rPr>
+        <w:t>sans-serif</w:t>
+      </w:r>
+      <w:r>
+        <w:t xml:space="preserve"> (fontes modernas sem "pezinhos").</w:t>
+      </w:r>
+    </w:p>
+    <w:p>
+      <w:pPr>
+        <w:tabs>
+          <w:tab w:val="left" w:pos="2070"/>
+        </w:tabs>
+      </w:pPr>
+    </w:p>
+    <w:p>
+      <w:pPr>
+        <w:tabs>
+          <w:tab w:val="left" w:pos="2070"/>
+        </w:tabs>
+        <w:rPr>
+          <w:b/>
+          <w:bCs/>
+        </w:rPr>
+      </w:pPr>
+      <w:r>
+        <w:rPr>
+          <w:b/>
+          <w:bCs/>
+        </w:rPr>
+        <w:t>4. O Container Principal (main)</w:t>
+      </w:r>
+      <w:r>
+        <w:rPr>
+          <w:b/>
+          <w:bCs/>
+        </w:rPr>
+        <w:t xml:space="preserve">    --- Aqui que renderizamos Para Deixar responsivo no celular</w:t>
+      </w:r>
       <w:r>
         <w:rPr>
           <w:b/>
@@ -12238,84 +8360,20 @@
         </w:rPr>
         <w:t xml:space="preserve"> </w:t>
       </w:r>
-      <w:proofErr w:type="spellStart"/>
-      <w:r>
-        <w:rPr>
-          <w:b/>
-          <w:bCs/>
-        </w:rPr>
-        <w:t>Sans</w:t>
-      </w:r>
-      <w:proofErr w:type="spellEnd"/>
-      <w:r>
-        <w:rPr>
-          <w:b/>
-          <w:bCs/>
-        </w:rPr>
-        <w:t>"</w:t>
-      </w:r>
-      <w:r>
-        <w:t xml:space="preserve">. Se o computador do usuário não tiver essa fonte, ele usará qualquer outra do tipo </w:t>
-      </w:r>
-      <w:proofErr w:type="spellStart"/>
-      <w:r>
-        <w:rPr>
-          <w:b/>
-          <w:bCs/>
-        </w:rPr>
-        <w:t>sans-serif</w:t>
-      </w:r>
-      <w:proofErr w:type="spellEnd"/>
-      <w:r>
-        <w:t xml:space="preserve"> (fontes modernas sem "pezinhos").</w:t>
-      </w:r>
-    </w:p>
-    <w:p>
-      <w:pPr>
-        <w:tabs>
-          <w:tab w:val="left" w:pos="2070"/>
-        </w:tabs>
-      </w:pPr>
-    </w:p>
-    <w:p>
-      <w:pPr>
-        <w:tabs>
-          <w:tab w:val="left" w:pos="2070"/>
-        </w:tabs>
-        <w:rPr>
-          <w:b/>
-          <w:bCs/>
-        </w:rPr>
-      </w:pPr>
-      <w:r>
-        <w:rPr>
-          <w:b/>
-          <w:bCs/>
-        </w:rPr>
-        <w:t>4. O Container Principal (</w:t>
-      </w:r>
-      <w:proofErr w:type="spellStart"/>
-      <w:r>
-        <w:rPr>
-          <w:b/>
-          <w:bCs/>
-        </w:rPr>
-        <w:t>main</w:t>
-      </w:r>
-      <w:proofErr w:type="spellEnd"/>
-      <w:r>
-        <w:rPr>
-          <w:b/>
-          <w:bCs/>
-        </w:rPr>
-        <w:t>)</w:t>
-      </w:r>
-      <w:r>
-        <w:rPr>
-          <w:b/>
-          <w:bCs/>
-        </w:rPr>
-        <w:t xml:space="preserve">    --- Aqui que renderizamos Para Deixar responsivo no celular</w:t>
+      <w:r>
+        <w:rPr>
+          <w:b/>
+          <w:bCs/>
+        </w:rPr>
+        <w:br/>
+        <w:t>Colocamos  tudo dentro do main a partir do header</w:t>
+      </w:r>
+      <w:r>
+        <w:rPr>
+          <w:b/>
+          <w:bCs/>
+        </w:rPr>
+        <w:t xml:space="preserve"> “CABEÇALHO”</w:t>
       </w:r>
     </w:p>
     <w:p>
@@ -12381,31 +8439,13 @@
           <w:tab w:val="left" w:pos="2070"/>
         </w:tabs>
       </w:pPr>
-      <w:proofErr w:type="spellStart"/>
-      <w:r>
-        <w:rPr>
-          <w:b/>
-          <w:bCs/>
-        </w:rPr>
-        <w:t>width</w:t>
-      </w:r>
-      <w:proofErr w:type="spellEnd"/>
-      <w:r>
-        <w:rPr>
-          <w:b/>
-          <w:bCs/>
-        </w:rPr>
-        <w:t>: 100</w:t>
-      </w:r>
-      <w:proofErr w:type="gramStart"/>
-      <w:r>
-        <w:rPr>
-          <w:b/>
-          <w:bCs/>
-        </w:rPr>
-        <w:t>%;:</w:t>
-      </w:r>
-      <w:proofErr w:type="gramEnd"/>
+      <w:r>
+        <w:rPr>
+          <w:b/>
+          <w:bCs/>
+        </w:rPr>
+        <w:t>width: 100%;:</w:t>
+      </w:r>
       <w:r>
         <w:t xml:space="preserve"> Em telas pequenas (celulares), o conteúdo ocupa a largura toda.</w:t>
       </w:r>
@@ -12420,21 +8460,12 @@
           <w:tab w:val="left" w:pos="2070"/>
         </w:tabs>
       </w:pPr>
-      <w:proofErr w:type="spellStart"/>
-      <w:r>
-        <w:rPr>
-          <w:b/>
-          <w:bCs/>
-        </w:rPr>
-        <w:t>max-width</w:t>
-      </w:r>
-      <w:proofErr w:type="spellEnd"/>
-      <w:r>
-        <w:rPr>
-          <w:b/>
-          <w:bCs/>
-        </w:rPr>
-        <w:t>: 700px;</w:t>
+      <w:r>
+        <w:rPr>
+          <w:b/>
+          <w:bCs/>
+        </w:rPr>
+        <w:t>max-width: 700px;</w:t>
       </w:r>
       <w:r>
         <w:rPr>
@@ -12464,21 +8495,12 @@
           <w:tab w:val="left" w:pos="2070"/>
         </w:tabs>
       </w:pPr>
-      <w:proofErr w:type="spellStart"/>
-      <w:r>
-        <w:rPr>
-          <w:b/>
-          <w:bCs/>
-        </w:rPr>
-        <w:t>margin</w:t>
-      </w:r>
-      <w:proofErr w:type="spellEnd"/>
-      <w:r>
-        <w:rPr>
-          <w:b/>
-          <w:bCs/>
-        </w:rPr>
-        <w:t>: 0 auto;</w:t>
+      <w:r>
+        <w:rPr>
+          <w:b/>
+          <w:bCs/>
+        </w:rPr>
+        <w:t>margin: 0 auto;</w:t>
       </w:r>
       <w:r>
         <w:rPr>
@@ -12544,15 +8566,7 @@
       </w:pPr>
       <w:r>
         <w:lastRenderedPageBreak/>
-        <w:t xml:space="preserve">Depois fizemos </w:t>
-      </w:r>
-      <w:proofErr w:type="gramStart"/>
-      <w:r>
-        <w:t>pro</w:t>
-      </w:r>
-      <w:proofErr w:type="gramEnd"/>
-      <w:r>
-        <w:t xml:space="preserve"> header </w:t>
+        <w:t xml:space="preserve">Depois fizemos pro header </w:t>
       </w:r>
       <w:r>
         <w:br/>
@@ -12614,15 +8628,7 @@
         <w:t>header { ... }</w:t>
       </w:r>
       <w:r>
-        <w:t xml:space="preserve">: Seleciona a </w:t>
-      </w:r>
-      <w:proofErr w:type="spellStart"/>
-      <w:r>
-        <w:t>tag</w:t>
-      </w:r>
-      <w:proofErr w:type="spellEnd"/>
-      <w:r>
-        <w:t xml:space="preserve"> &lt;header&gt; do seu HTML.</w:t>
+        <w:t>: Seleciona a tag &lt;header&gt; do seu HTML.</w:t>
       </w:r>
     </w:p>
     <w:p>
@@ -12644,21 +8650,12 @@
           <w:tab w:val="left" w:pos="2070"/>
         </w:tabs>
       </w:pPr>
-      <w:proofErr w:type="spellStart"/>
-      <w:r>
-        <w:rPr>
-          <w:b/>
-          <w:bCs/>
-        </w:rPr>
-        <w:t>text-align</w:t>
-      </w:r>
-      <w:proofErr w:type="spellEnd"/>
-      <w:r>
-        <w:rPr>
-          <w:b/>
-          <w:bCs/>
-        </w:rPr>
-        <w:t>: center;</w:t>
+      <w:r>
+        <w:rPr>
+          <w:b/>
+          <w:bCs/>
+        </w:rPr>
+        <w:t>text-align: center;</w:t>
       </w:r>
       <w:r>
         <w:rPr>
@@ -12692,21 +8689,12 @@
           <w:tab w:val="left" w:pos="2070"/>
         </w:tabs>
       </w:pPr>
-      <w:proofErr w:type="spellStart"/>
-      <w:r>
-        <w:rPr>
-          <w:b/>
-          <w:bCs/>
-        </w:rPr>
-        <w:t>margin-bottom</w:t>
-      </w:r>
-      <w:proofErr w:type="spellEnd"/>
-      <w:r>
-        <w:rPr>
-          <w:b/>
-          <w:bCs/>
-        </w:rPr>
-        <w:t>: 20px;</w:t>
+      <w:r>
+        <w:rPr>
+          <w:b/>
+          <w:bCs/>
+        </w:rPr>
+        <w:t>margin-bottom: 20px;</w:t>
       </w:r>
       <w:r>
         <w:rPr>
@@ -12733,6 +8721,468 @@
       <w:pPr>
         <w:tabs>
           <w:tab w:val="left" w:pos="2070"/>
+        </w:tabs>
+      </w:pPr>
+      <w:r>
+        <w:drawing>
+          <wp:inline distT="0" distB="0" distL="0" distR="0" wp14:anchorId="2172D346" wp14:editId="5C4592F3">
+            <wp:extent cx="2857899" cy="3610479"/>
+            <wp:effectExtent l="0" t="0" r="0" b="9525"/>
+            <wp:docPr id="1416612380" name="Imagem 1" descr="Texto&#10;&#10;O conteúdo gerado por IA pode estar incorreto."/>
+            <wp:cNvGraphicFramePr>
+              <a:graphicFrameLocks xmlns:a="http://schemas.openxmlformats.org/drawingml/2006/main" noChangeAspect="1"/>
+            </wp:cNvGraphicFramePr>
+            <a:graphic xmlns:a="http://schemas.openxmlformats.org/drawingml/2006/main">
+              <a:graphicData uri="http://schemas.openxmlformats.org/drawingml/2006/picture">
+                <pic:pic xmlns:pic="http://schemas.openxmlformats.org/drawingml/2006/picture">
+                  <pic:nvPicPr>
+                    <pic:cNvPr id="1416612380" name="Imagem 1" descr="Texto&#10;&#10;O conteúdo gerado por IA pode estar incorreto."/>
+                    <pic:cNvPicPr/>
+                  </pic:nvPicPr>
+                  <pic:blipFill>
+                    <a:blip r:embed="rId55"/>
+                    <a:stretch>
+                      <a:fillRect/>
+                    </a:stretch>
+                  </pic:blipFill>
+                  <pic:spPr>
+                    <a:xfrm>
+                      <a:off x="0" y="0"/>
+                      <a:ext cx="2857899" cy="3610479"/>
+                    </a:xfrm>
+                    <a:prstGeom prst="rect">
+                      <a:avLst/>
+                    </a:prstGeom>
+                  </pic:spPr>
+                </pic:pic>
+              </a:graphicData>
+            </a:graphic>
+          </wp:inline>
+        </w:drawing>
+      </w:r>
+    </w:p>
+    <w:p>
+      <w:pPr>
+        <w:tabs>
+          <w:tab w:val="left" w:pos="2460"/>
+        </w:tabs>
+      </w:pPr>
+    </w:p>
+    <w:p>
+      <w:pPr>
+        <w:tabs>
+          <w:tab w:val="left" w:pos="2460"/>
+        </w:tabs>
+      </w:pPr>
+      <w:r>
+        <w:t>O Formulário</w:t>
+      </w:r>
+      <w:r>
+        <w:t xml:space="preserve"> FORM</w:t>
+      </w:r>
+    </w:p>
+    <w:p>
+      <w:pPr>
+        <w:pStyle w:val="PargrafodaLista"/>
+        <w:numPr>
+          <w:ilvl w:val="0"/>
+          <w:numId w:val="61"/>
+        </w:numPr>
+        <w:tabs>
+          <w:tab w:val="left" w:pos="2460"/>
+        </w:tabs>
+      </w:pPr>
+      <w:r>
+        <w:rPr>
+          <w:b/>
+          <w:bCs/>
+        </w:rPr>
+        <w:t>background-color: #ffff;:</w:t>
+      </w:r>
+      <w:r>
+        <w:t xml:space="preserve"> O formulário ganha um fundo branco puro, criando um contraste com o cinza do body.</w:t>
+      </w:r>
+    </w:p>
+    <w:p>
+      <w:pPr>
+        <w:pStyle w:val="PargrafodaLista"/>
+        <w:tabs>
+          <w:tab w:val="left" w:pos="2460"/>
+        </w:tabs>
+      </w:pPr>
+    </w:p>
+    <w:p>
+      <w:pPr>
+        <w:pStyle w:val="PargrafodaLista"/>
+        <w:numPr>
+          <w:ilvl w:val="0"/>
+          <w:numId w:val="61"/>
+        </w:numPr>
+        <w:tabs>
+          <w:tab w:val="left" w:pos="2460"/>
+        </w:tabs>
+      </w:pPr>
+      <w:r>
+        <w:rPr>
+          <w:b/>
+          <w:bCs/>
+        </w:rPr>
+        <w:t>padding: 15px;:</w:t>
+      </w:r>
+      <w:r>
+        <w:t xml:space="preserve"> Garante que o conteúdo interno não encoste nas bordas.</w:t>
+      </w:r>
+    </w:p>
+    <w:p>
+      <w:pPr>
+        <w:pStyle w:val="PargrafodaLista"/>
+        <w:tabs>
+          <w:tab w:val="left" w:pos="2460"/>
+        </w:tabs>
+      </w:pPr>
+    </w:p>
+    <w:p>
+      <w:pPr>
+        <w:pStyle w:val="PargrafodaLista"/>
+        <w:numPr>
+          <w:ilvl w:val="0"/>
+          <w:numId w:val="61"/>
+        </w:numPr>
+        <w:tabs>
+          <w:tab w:val="left" w:pos="2460"/>
+        </w:tabs>
+      </w:pPr>
+      <w:r>
+        <w:rPr>
+          <w:b/>
+          <w:bCs/>
+        </w:rPr>
+        <w:t>border-radius: 10px;:</w:t>
+      </w:r>
+      <w:r>
+        <w:t xml:space="preserve"> Arredonda os cantos, dando um aspecto amigável e moderno.</w:t>
+      </w:r>
+    </w:p>
+    <w:p>
+      <w:pPr>
+        <w:tabs>
+          <w:tab w:val="left" w:pos="2460"/>
+        </w:tabs>
+        <w:rPr>
+          <w:b/>
+          <w:bCs/>
+        </w:rPr>
+      </w:pPr>
+      <w:r>
+        <w:br/>
+      </w:r>
+      <w:r>
+        <w:br/>
+      </w:r>
+      <w:r>
+        <w:br/>
+      </w:r>
+      <w:r>
+        <w:lastRenderedPageBreak/>
+        <w:br/>
+      </w:r>
+      <w:r>
+        <w:rPr>
+          <w:b/>
+          <w:bCs/>
+        </w:rPr>
+        <w:t>5. Agrupamento de Campos (fieldset) - Atualizado!</w:t>
+      </w:r>
+    </w:p>
+    <w:p>
+      <w:pPr>
+        <w:tabs>
+          <w:tab w:val="left" w:pos="2460"/>
+        </w:tabs>
+        <w:rPr>
+          <w:b/>
+          <w:bCs/>
+        </w:rPr>
+      </w:pPr>
+      <w:r>
+        <w:drawing>
+          <wp:inline distT="0" distB="0" distL="0" distR="0" wp14:anchorId="0174E6DA" wp14:editId="416348B8">
+            <wp:extent cx="2353003" cy="1238423"/>
+            <wp:effectExtent l="0" t="0" r="0" b="0"/>
+            <wp:docPr id="1980164784" name="Imagem 1" descr="Texto&#10;&#10;O conteúdo gerado por IA pode estar incorreto."/>
+            <wp:cNvGraphicFramePr>
+              <a:graphicFrameLocks xmlns:a="http://schemas.openxmlformats.org/drawingml/2006/main" noChangeAspect="1"/>
+            </wp:cNvGraphicFramePr>
+            <a:graphic xmlns:a="http://schemas.openxmlformats.org/drawingml/2006/main">
+              <a:graphicData uri="http://schemas.openxmlformats.org/drawingml/2006/picture">
+                <pic:pic xmlns:pic="http://schemas.openxmlformats.org/drawingml/2006/picture">
+                  <pic:nvPicPr>
+                    <pic:cNvPr id="1980164784" name="Imagem 1" descr="Texto&#10;&#10;O conteúdo gerado por IA pode estar incorreto."/>
+                    <pic:cNvPicPr/>
+                  </pic:nvPicPr>
+                  <pic:blipFill>
+                    <a:blip r:embed="rId56"/>
+                    <a:stretch>
+                      <a:fillRect/>
+                    </a:stretch>
+                  </pic:blipFill>
+                  <pic:spPr>
+                    <a:xfrm>
+                      <a:off x="0" y="0"/>
+                      <a:ext cx="2353003" cy="1238423"/>
+                    </a:xfrm>
+                    <a:prstGeom prst="rect">
+                      <a:avLst/>
+                    </a:prstGeom>
+                  </pic:spPr>
+                </pic:pic>
+              </a:graphicData>
+            </a:graphic>
+          </wp:inline>
+        </w:drawing>
+      </w:r>
+      <w:r>
+        <w:br/>
+      </w:r>
+    </w:p>
+    <w:p>
+      <w:pPr>
+        <w:pStyle w:val="PargrafodaLista"/>
+        <w:numPr>
+          <w:ilvl w:val="0"/>
+          <w:numId w:val="63"/>
+        </w:numPr>
+        <w:tabs>
+          <w:tab w:val="left" w:pos="2460"/>
+        </w:tabs>
+      </w:pPr>
+      <w:r>
+        <w:rPr>
+          <w:b/>
+          <w:bCs/>
+        </w:rPr>
+        <w:t>fieldset:</w:t>
+      </w:r>
+      <w:r>
+        <w:t xml:space="preserve"> Geralmente usado para agrupar campos relacionados.</w:t>
+      </w:r>
+    </w:p>
+    <w:p>
+      <w:pPr>
+        <w:pStyle w:val="PargrafodaLista"/>
+        <w:numPr>
+          <w:ilvl w:val="0"/>
+          <w:numId w:val="62"/>
+        </w:numPr>
+        <w:tabs>
+          <w:tab w:val="left" w:pos="2460"/>
+        </w:tabs>
+      </w:pPr>
+      <w:r>
+        <w:rPr>
+          <w:b/>
+          <w:bCs/>
+        </w:rPr>
+        <w:t>border: 2px solid #cccbcb;:</w:t>
+      </w:r>
+      <w:r>
+        <w:t xml:space="preserve"> Adiciona uma borda cinza sólida para delimitar o grupo.</w:t>
+      </w:r>
+    </w:p>
+    <w:p>
+      <w:pPr>
+        <w:pStyle w:val="PargrafodaLista"/>
+        <w:numPr>
+          <w:ilvl w:val="0"/>
+          <w:numId w:val="62"/>
+        </w:numPr>
+        <w:tabs>
+          <w:tab w:val="left" w:pos="2460"/>
+        </w:tabs>
+      </w:pPr>
+      <w:r>
+        <w:rPr>
+          <w:b/>
+          <w:bCs/>
+        </w:rPr>
+        <w:t>border-radius: 10px;:</w:t>
+      </w:r>
+      <w:r>
+        <w:t xml:space="preserve"> Mantém a consistência visual arredondando as bordas do grupo também.</w:t>
+      </w:r>
+    </w:p>
+    <w:p>
+      <w:pPr>
+        <w:pStyle w:val="PargrafodaLista"/>
+        <w:numPr>
+          <w:ilvl w:val="0"/>
+          <w:numId w:val="62"/>
+        </w:numPr>
+        <w:tabs>
+          <w:tab w:val="left" w:pos="2460"/>
+        </w:tabs>
+      </w:pPr>
+      <w:r>
+        <w:rPr>
+          <w:b/>
+          <w:bCs/>
+        </w:rPr>
+        <w:t>margin-bottom: 15px;:</w:t>
+      </w:r>
+      <w:r>
+        <w:t xml:space="preserve"> (Novo) Adiciona um espaço entre um grupo de campos e o próximo, evitando que fiquem colados.</w:t>
+      </w:r>
+    </w:p>
+    <w:p>
+      <w:pPr>
+        <w:tabs>
+          <w:tab w:val="left" w:pos="2460"/>
+        </w:tabs>
+      </w:pPr>
+    </w:p>
+    <w:p>
+      <w:pPr>
+        <w:tabs>
+          <w:tab w:val="left" w:pos="2460"/>
+        </w:tabs>
+        <w:rPr>
+          <w:b/>
+          <w:bCs/>
+        </w:rPr>
+      </w:pPr>
+      <w:r>
+        <w:rPr>
+          <w:b/>
+          <w:bCs/>
+        </w:rPr>
+        <w:t>6. Título do Grupo (legend) - Novo!</w:t>
+      </w:r>
+    </w:p>
+    <w:p>
+      <w:pPr>
+        <w:tabs>
+          <w:tab w:val="left" w:pos="2460"/>
+        </w:tabs>
+      </w:pPr>
+      <w:r>
+        <w:drawing>
+          <wp:inline distT="0" distB="0" distL="0" distR="0" wp14:anchorId="1C6EDCEE" wp14:editId="7C740669">
+            <wp:extent cx="1905266" cy="1133633"/>
+            <wp:effectExtent l="0" t="0" r="0" b="9525"/>
+            <wp:docPr id="1415168413" name="Imagem 1" descr="Texto&#10;&#10;O conteúdo gerado por IA pode estar incorreto."/>
+            <wp:cNvGraphicFramePr>
+              <a:graphicFrameLocks xmlns:a="http://schemas.openxmlformats.org/drawingml/2006/main" noChangeAspect="1"/>
+            </wp:cNvGraphicFramePr>
+            <a:graphic xmlns:a="http://schemas.openxmlformats.org/drawingml/2006/main">
+              <a:graphicData uri="http://schemas.openxmlformats.org/drawingml/2006/picture">
+                <pic:pic xmlns:pic="http://schemas.openxmlformats.org/drawingml/2006/picture">
+                  <pic:nvPicPr>
+                    <pic:cNvPr id="1415168413" name="Imagem 1" descr="Texto&#10;&#10;O conteúdo gerado por IA pode estar incorreto."/>
+                    <pic:cNvPicPr/>
+                  </pic:nvPicPr>
+                  <pic:blipFill>
+                    <a:blip r:embed="rId57"/>
+                    <a:stretch>
+                      <a:fillRect/>
+                    </a:stretch>
+                  </pic:blipFill>
+                  <pic:spPr>
+                    <a:xfrm>
+                      <a:off x="0" y="0"/>
+                      <a:ext cx="1905266" cy="1133633"/>
+                    </a:xfrm>
+                    <a:prstGeom prst="rect">
+                      <a:avLst/>
+                    </a:prstGeom>
+                  </pic:spPr>
+                </pic:pic>
+              </a:graphicData>
+            </a:graphic>
+          </wp:inline>
+        </w:drawing>
+      </w:r>
+    </w:p>
+    <w:p>
+      <w:pPr>
+        <w:tabs>
+          <w:tab w:val="left" w:pos="2460"/>
+        </w:tabs>
+        <w:rPr>
+          <w:b/>
+          <w:bCs/>
+        </w:rPr>
+      </w:pPr>
+    </w:p>
+    <w:p>
+      <w:pPr>
+        <w:pStyle w:val="PargrafodaLista"/>
+        <w:numPr>
+          <w:ilvl w:val="0"/>
+          <w:numId w:val="66"/>
+        </w:numPr>
+        <w:tabs>
+          <w:tab w:val="left" w:pos="2460"/>
+        </w:tabs>
+      </w:pPr>
+      <w:r>
+        <w:rPr>
+          <w:b/>
+          <w:bCs/>
+        </w:rPr>
+        <w:t>font-weight: bold;:</w:t>
+      </w:r>
+      <w:r>
+        <w:t xml:space="preserve"> Deixa o texto em negrito para destacar o título da seção.</w:t>
+      </w:r>
+    </w:p>
+    <w:p>
+      <w:pPr>
+        <w:pStyle w:val="PargrafodaLista"/>
+        <w:numPr>
+          <w:ilvl w:val="0"/>
+          <w:numId w:val="64"/>
+        </w:numPr>
+        <w:tabs>
+          <w:tab w:val="left" w:pos="2460"/>
+        </w:tabs>
+      </w:pPr>
+      <w:r>
+        <w:rPr>
+          <w:b/>
+          <w:bCs/>
+        </w:rPr>
+        <w:t>font-size: 18px;:</w:t>
+      </w:r>
+      <w:r>
+        <w:t xml:space="preserve"> Aumenta levemente o tamanho da fonte em relação ao resto do texto.</w:t>
+      </w:r>
+    </w:p>
+    <w:p>
+      <w:pPr>
+        <w:pStyle w:val="PargrafodaLista"/>
+        <w:numPr>
+          <w:ilvl w:val="0"/>
+          <w:numId w:val="64"/>
+        </w:numPr>
+        <w:tabs>
+          <w:tab w:val="left" w:pos="2460"/>
+        </w:tabs>
+      </w:pPr>
+      <w:r>
+        <w:rPr>
+          <w:b/>
+          <w:bCs/>
+        </w:rPr>
+        <w:t>padding: 0 5px;:</w:t>
+      </w:r>
+      <w:r>
+        <w:t xml:space="preserve"> Dá um pequeno "respiro" nas laterais do texto para que a linha da borda do fieldset não encoste diretamente nas letras.</w:t>
+      </w:r>
+    </w:p>
+    <w:p>
+      <w:pPr>
+        <w:tabs>
+          <w:tab w:val="left" w:pos="2460"/>
         </w:tabs>
       </w:pPr>
     </w:p>
@@ -13607,6 +10057,119 @@
     </w:lvl>
   </w:abstractNum>
   <w:abstractNum w:abstractNumId="6" w15:restartNumberingAfterBreak="0">
+    <w:nsid w:val="0EC12555"/>
+    <w:multiLevelType w:val="hybridMultilevel"/>
+    <w:tmpl w:val="B7CA3F9E"/>
+    <w:lvl w:ilvl="0" w:tplc="04160001">
+      <w:start w:val="1"/>
+      <w:numFmt w:val="bullet"/>
+      <w:lvlText w:val=""/>
+      <w:lvlJc w:val="left"/>
+      <w:pPr>
+        <w:ind w:left="720" w:hanging="360"/>
+      </w:pPr>
+      <w:rPr>
+        <w:rFonts w:ascii="Symbol" w:hAnsi="Symbol" w:hint="default"/>
+      </w:rPr>
+    </w:lvl>
+    <w:lvl w:ilvl="1" w:tplc="04160003" w:tentative="1">
+      <w:start w:val="1"/>
+      <w:numFmt w:val="bullet"/>
+      <w:lvlText w:val="o"/>
+      <w:lvlJc w:val="left"/>
+      <w:pPr>
+        <w:ind w:left="1440" w:hanging="360"/>
+      </w:pPr>
+      <w:rPr>
+        <w:rFonts w:ascii="Courier New" w:hAnsi="Courier New" w:cs="Courier New" w:hint="default"/>
+      </w:rPr>
+    </w:lvl>
+    <w:lvl w:ilvl="2" w:tplc="04160005" w:tentative="1">
+      <w:start w:val="1"/>
+      <w:numFmt w:val="bullet"/>
+      <w:lvlText w:val=""/>
+      <w:lvlJc w:val="left"/>
+      <w:pPr>
+        <w:ind w:left="2160" w:hanging="360"/>
+      </w:pPr>
+      <w:rPr>
+        <w:rFonts w:ascii="Wingdings" w:hAnsi="Wingdings" w:hint="default"/>
+      </w:rPr>
+    </w:lvl>
+    <w:lvl w:ilvl="3" w:tplc="04160001" w:tentative="1">
+      <w:start w:val="1"/>
+      <w:numFmt w:val="bullet"/>
+      <w:lvlText w:val=""/>
+      <w:lvlJc w:val="left"/>
+      <w:pPr>
+        <w:ind w:left="2880" w:hanging="360"/>
+      </w:pPr>
+      <w:rPr>
+        <w:rFonts w:ascii="Symbol" w:hAnsi="Symbol" w:hint="default"/>
+      </w:rPr>
+    </w:lvl>
+    <w:lvl w:ilvl="4" w:tplc="04160003" w:tentative="1">
+      <w:start w:val="1"/>
+      <w:numFmt w:val="bullet"/>
+      <w:lvlText w:val="o"/>
+      <w:lvlJc w:val="left"/>
+      <w:pPr>
+        <w:ind w:left="3600" w:hanging="360"/>
+      </w:pPr>
+      <w:rPr>
+        <w:rFonts w:ascii="Courier New" w:hAnsi="Courier New" w:cs="Courier New" w:hint="default"/>
+      </w:rPr>
+    </w:lvl>
+    <w:lvl w:ilvl="5" w:tplc="04160005" w:tentative="1">
+      <w:start w:val="1"/>
+      <w:numFmt w:val="bullet"/>
+      <w:lvlText w:val=""/>
+      <w:lvlJc w:val="left"/>
+      <w:pPr>
+        <w:ind w:left="4320" w:hanging="360"/>
+      </w:pPr>
+      <w:rPr>
+        <w:rFonts w:ascii="Wingdings" w:hAnsi="Wingdings" w:hint="default"/>
+      </w:rPr>
+    </w:lvl>
+    <w:lvl w:ilvl="6" w:tplc="04160001" w:tentative="1">
+      <w:start w:val="1"/>
+      <w:numFmt w:val="bullet"/>
+      <w:lvlText w:val=""/>
+      <w:lvlJc w:val="left"/>
+      <w:pPr>
+        <w:ind w:left="5040" w:hanging="360"/>
+      </w:pPr>
+      <w:rPr>
+        <w:rFonts w:ascii="Symbol" w:hAnsi="Symbol" w:hint="default"/>
+      </w:rPr>
+    </w:lvl>
+    <w:lvl w:ilvl="7" w:tplc="04160003" w:tentative="1">
+      <w:start w:val="1"/>
+      <w:numFmt w:val="bullet"/>
+      <w:lvlText w:val="o"/>
+      <w:lvlJc w:val="left"/>
+      <w:pPr>
+        <w:ind w:left="5760" w:hanging="360"/>
+      </w:pPr>
+      <w:rPr>
+        <w:rFonts w:ascii="Courier New" w:hAnsi="Courier New" w:cs="Courier New" w:hint="default"/>
+      </w:rPr>
+    </w:lvl>
+    <w:lvl w:ilvl="8" w:tplc="04160005" w:tentative="1">
+      <w:start w:val="1"/>
+      <w:numFmt w:val="bullet"/>
+      <w:lvlText w:val=""/>
+      <w:lvlJc w:val="left"/>
+      <w:pPr>
+        <w:ind w:left="6480" w:hanging="360"/>
+      </w:pPr>
+      <w:rPr>
+        <w:rFonts w:ascii="Wingdings" w:hAnsi="Wingdings" w:hint="default"/>
+      </w:rPr>
+    </w:lvl>
+  </w:abstractNum>
+  <w:abstractNum w:abstractNumId="7" w15:restartNumberingAfterBreak="0">
     <w:nsid w:val="0F172B0E"/>
     <w:multiLevelType w:val="multilevel"/>
     <w:tmpl w:val="C97AEF20"/>
@@ -13755,7 +10318,7 @@
       </w:rPr>
     </w:lvl>
   </w:abstractNum>
-  <w:abstractNum w:abstractNumId="7" w15:restartNumberingAfterBreak="0">
+  <w:abstractNum w:abstractNumId="8" w15:restartNumberingAfterBreak="0">
     <w:nsid w:val="10472590"/>
     <w:multiLevelType w:val="multilevel"/>
     <w:tmpl w:val="7A9882E4"/>
@@ -13900,7 +10463,7 @@
       </w:rPr>
     </w:lvl>
   </w:abstractNum>
-  <w:abstractNum w:abstractNumId="8" w15:restartNumberingAfterBreak="0">
+  <w:abstractNum w:abstractNumId="9" w15:restartNumberingAfterBreak="0">
     <w:nsid w:val="115C1AC3"/>
     <w:multiLevelType w:val="multilevel"/>
     <w:tmpl w:val="C8A84A8A"/>
@@ -14049,7 +10612,7 @@
       </w:rPr>
     </w:lvl>
   </w:abstractNum>
-  <w:abstractNum w:abstractNumId="9" w15:restartNumberingAfterBreak="0">
+  <w:abstractNum w:abstractNumId="10" w15:restartNumberingAfterBreak="0">
     <w:nsid w:val="12BB39D6"/>
     <w:multiLevelType w:val="multilevel"/>
     <w:tmpl w:val="14A8BE86"/>
@@ -14198,7 +10761,7 @@
       </w:rPr>
     </w:lvl>
   </w:abstractNum>
-  <w:abstractNum w:abstractNumId="10" w15:restartNumberingAfterBreak="0">
+  <w:abstractNum w:abstractNumId="11" w15:restartNumberingAfterBreak="0">
     <w:nsid w:val="12EB6717"/>
     <w:multiLevelType w:val="multilevel"/>
     <w:tmpl w:val="332C75D4"/>
@@ -14315,7 +10878,7 @@
       </w:pPr>
     </w:lvl>
   </w:abstractNum>
-  <w:abstractNum w:abstractNumId="11" w15:restartNumberingAfterBreak="0">
+  <w:abstractNum w:abstractNumId="12" w15:restartNumberingAfterBreak="0">
     <w:nsid w:val="13303C93"/>
     <w:multiLevelType w:val="multilevel"/>
     <w:tmpl w:val="2862B0D0"/>
@@ -14464,7 +11027,7 @@
       </w:rPr>
     </w:lvl>
   </w:abstractNum>
-  <w:abstractNum w:abstractNumId="12" w15:restartNumberingAfterBreak="0">
+  <w:abstractNum w:abstractNumId="13" w15:restartNumberingAfterBreak="0">
     <w:nsid w:val="138D3866"/>
     <w:multiLevelType w:val="multilevel"/>
     <w:tmpl w:val="A7DA07B0"/>
@@ -14613,7 +11176,7 @@
       </w:rPr>
     </w:lvl>
   </w:abstractNum>
-  <w:abstractNum w:abstractNumId="13" w15:restartNumberingAfterBreak="0">
+  <w:abstractNum w:abstractNumId="14" w15:restartNumberingAfterBreak="0">
     <w:nsid w:val="144D0363"/>
     <w:multiLevelType w:val="hybridMultilevel"/>
     <w:tmpl w:val="3028FCAC"/>
@@ -14726,7 +11289,120 @@
       </w:rPr>
     </w:lvl>
   </w:abstractNum>
-  <w:abstractNum w:abstractNumId="14" w15:restartNumberingAfterBreak="0">
+  <w:abstractNum w:abstractNumId="15" w15:restartNumberingAfterBreak="0">
+    <w:nsid w:val="162F2BFF"/>
+    <w:multiLevelType w:val="hybridMultilevel"/>
+    <w:tmpl w:val="1AD01234"/>
+    <w:lvl w:ilvl="0" w:tplc="04160001">
+      <w:start w:val="1"/>
+      <w:numFmt w:val="bullet"/>
+      <w:lvlText w:val=""/>
+      <w:lvlJc w:val="left"/>
+      <w:pPr>
+        <w:ind w:left="720" w:hanging="360"/>
+      </w:pPr>
+      <w:rPr>
+        <w:rFonts w:ascii="Symbol" w:hAnsi="Symbol" w:hint="default"/>
+      </w:rPr>
+    </w:lvl>
+    <w:lvl w:ilvl="1" w:tplc="04160003" w:tentative="1">
+      <w:start w:val="1"/>
+      <w:numFmt w:val="bullet"/>
+      <w:lvlText w:val="o"/>
+      <w:lvlJc w:val="left"/>
+      <w:pPr>
+        <w:ind w:left="1440" w:hanging="360"/>
+      </w:pPr>
+      <w:rPr>
+        <w:rFonts w:ascii="Courier New" w:hAnsi="Courier New" w:cs="Courier New" w:hint="default"/>
+      </w:rPr>
+    </w:lvl>
+    <w:lvl w:ilvl="2" w:tplc="04160005" w:tentative="1">
+      <w:start w:val="1"/>
+      <w:numFmt w:val="bullet"/>
+      <w:lvlText w:val=""/>
+      <w:lvlJc w:val="left"/>
+      <w:pPr>
+        <w:ind w:left="2160" w:hanging="360"/>
+      </w:pPr>
+      <w:rPr>
+        <w:rFonts w:ascii="Wingdings" w:hAnsi="Wingdings" w:hint="default"/>
+      </w:rPr>
+    </w:lvl>
+    <w:lvl w:ilvl="3" w:tplc="04160001" w:tentative="1">
+      <w:start w:val="1"/>
+      <w:numFmt w:val="bullet"/>
+      <w:lvlText w:val=""/>
+      <w:lvlJc w:val="left"/>
+      <w:pPr>
+        <w:ind w:left="2880" w:hanging="360"/>
+      </w:pPr>
+      <w:rPr>
+        <w:rFonts w:ascii="Symbol" w:hAnsi="Symbol" w:hint="default"/>
+      </w:rPr>
+    </w:lvl>
+    <w:lvl w:ilvl="4" w:tplc="04160003" w:tentative="1">
+      <w:start w:val="1"/>
+      <w:numFmt w:val="bullet"/>
+      <w:lvlText w:val="o"/>
+      <w:lvlJc w:val="left"/>
+      <w:pPr>
+        <w:ind w:left="3600" w:hanging="360"/>
+      </w:pPr>
+      <w:rPr>
+        <w:rFonts w:ascii="Courier New" w:hAnsi="Courier New" w:cs="Courier New" w:hint="default"/>
+      </w:rPr>
+    </w:lvl>
+    <w:lvl w:ilvl="5" w:tplc="04160005" w:tentative="1">
+      <w:start w:val="1"/>
+      <w:numFmt w:val="bullet"/>
+      <w:lvlText w:val=""/>
+      <w:lvlJc w:val="left"/>
+      <w:pPr>
+        <w:ind w:left="4320" w:hanging="360"/>
+      </w:pPr>
+      <w:rPr>
+        <w:rFonts w:ascii="Wingdings" w:hAnsi="Wingdings" w:hint="default"/>
+      </w:rPr>
+    </w:lvl>
+    <w:lvl w:ilvl="6" w:tplc="04160001" w:tentative="1">
+      <w:start w:val="1"/>
+      <w:numFmt w:val="bullet"/>
+      <w:lvlText w:val=""/>
+      <w:lvlJc w:val="left"/>
+      <w:pPr>
+        <w:ind w:left="5040" w:hanging="360"/>
+      </w:pPr>
+      <w:rPr>
+        <w:rFonts w:ascii="Symbol" w:hAnsi="Symbol" w:hint="default"/>
+      </w:rPr>
+    </w:lvl>
+    <w:lvl w:ilvl="7" w:tplc="04160003" w:tentative="1">
+      <w:start w:val="1"/>
+      <w:numFmt w:val="bullet"/>
+      <w:lvlText w:val="o"/>
+      <w:lvlJc w:val="left"/>
+      <w:pPr>
+        <w:ind w:left="5760" w:hanging="360"/>
+      </w:pPr>
+      <w:rPr>
+        <w:rFonts w:ascii="Courier New" w:hAnsi="Courier New" w:cs="Courier New" w:hint="default"/>
+      </w:rPr>
+    </w:lvl>
+    <w:lvl w:ilvl="8" w:tplc="04160005" w:tentative="1">
+      <w:start w:val="1"/>
+      <w:numFmt w:val="bullet"/>
+      <w:lvlText w:val=""/>
+      <w:lvlJc w:val="left"/>
+      <w:pPr>
+        <w:ind w:left="6480" w:hanging="360"/>
+      </w:pPr>
+      <w:rPr>
+        <w:rFonts w:ascii="Wingdings" w:hAnsi="Wingdings" w:hint="default"/>
+      </w:rPr>
+    </w:lvl>
+  </w:abstractNum>
+  <w:abstractNum w:abstractNumId="16" w15:restartNumberingAfterBreak="0">
     <w:nsid w:val="17721F78"/>
     <w:multiLevelType w:val="multilevel"/>
     <w:tmpl w:val="02969B12"/>
@@ -14875,7 +11551,7 @@
       </w:rPr>
     </w:lvl>
   </w:abstractNum>
-  <w:abstractNum w:abstractNumId="15" w15:restartNumberingAfterBreak="0">
+  <w:abstractNum w:abstractNumId="17" w15:restartNumberingAfterBreak="0">
     <w:nsid w:val="19785596"/>
     <w:multiLevelType w:val="multilevel"/>
     <w:tmpl w:val="6C28BCC6"/>
@@ -15024,7 +11700,7 @@
       </w:rPr>
     </w:lvl>
   </w:abstractNum>
-  <w:abstractNum w:abstractNumId="16" w15:restartNumberingAfterBreak="0">
+  <w:abstractNum w:abstractNumId="18" w15:restartNumberingAfterBreak="0">
     <w:nsid w:val="1A1C5D53"/>
     <w:multiLevelType w:val="hybridMultilevel"/>
     <w:tmpl w:val="EE000482"/>
@@ -15137,7 +11813,7 @@
       </w:rPr>
     </w:lvl>
   </w:abstractNum>
-  <w:abstractNum w:abstractNumId="17" w15:restartNumberingAfterBreak="0">
+  <w:abstractNum w:abstractNumId="19" w15:restartNumberingAfterBreak="0">
     <w:nsid w:val="1A8D540B"/>
     <w:multiLevelType w:val="multilevel"/>
     <w:tmpl w:val="EF06679E"/>
@@ -15286,7 +11962,120 @@
       </w:rPr>
     </w:lvl>
   </w:abstractNum>
-  <w:abstractNum w:abstractNumId="18" w15:restartNumberingAfterBreak="0">
+  <w:abstractNum w:abstractNumId="20" w15:restartNumberingAfterBreak="0">
+    <w:nsid w:val="1BC04EF0"/>
+    <w:multiLevelType w:val="hybridMultilevel"/>
+    <w:tmpl w:val="077A2D3E"/>
+    <w:lvl w:ilvl="0" w:tplc="04160001">
+      <w:start w:val="1"/>
+      <w:numFmt w:val="bullet"/>
+      <w:lvlText w:val=""/>
+      <w:lvlJc w:val="left"/>
+      <w:pPr>
+        <w:ind w:left="1080" w:hanging="360"/>
+      </w:pPr>
+      <w:rPr>
+        <w:rFonts w:ascii="Symbol" w:hAnsi="Symbol" w:hint="default"/>
+      </w:rPr>
+    </w:lvl>
+    <w:lvl w:ilvl="1" w:tplc="04160003" w:tentative="1">
+      <w:start w:val="1"/>
+      <w:numFmt w:val="bullet"/>
+      <w:lvlText w:val="o"/>
+      <w:lvlJc w:val="left"/>
+      <w:pPr>
+        <w:ind w:left="1800" w:hanging="360"/>
+      </w:pPr>
+      <w:rPr>
+        <w:rFonts w:ascii="Courier New" w:hAnsi="Courier New" w:cs="Courier New" w:hint="default"/>
+      </w:rPr>
+    </w:lvl>
+    <w:lvl w:ilvl="2" w:tplc="04160005" w:tentative="1">
+      <w:start w:val="1"/>
+      <w:numFmt w:val="bullet"/>
+      <w:lvlText w:val=""/>
+      <w:lvlJc w:val="left"/>
+      <w:pPr>
+        <w:ind w:left="2520" w:hanging="360"/>
+      </w:pPr>
+      <w:rPr>
+        <w:rFonts w:ascii="Wingdings" w:hAnsi="Wingdings" w:hint="default"/>
+      </w:rPr>
+    </w:lvl>
+    <w:lvl w:ilvl="3" w:tplc="04160001" w:tentative="1">
+      <w:start w:val="1"/>
+      <w:numFmt w:val="bullet"/>
+      <w:lvlText w:val=""/>
+      <w:lvlJc w:val="left"/>
+      <w:pPr>
+        <w:ind w:left="3240" w:hanging="360"/>
+      </w:pPr>
+      <w:rPr>
+        <w:rFonts w:ascii="Symbol" w:hAnsi="Symbol" w:hint="default"/>
+      </w:rPr>
+    </w:lvl>
+    <w:lvl w:ilvl="4" w:tplc="04160003" w:tentative="1">
+      <w:start w:val="1"/>
+      <w:numFmt w:val="bullet"/>
+      <w:lvlText w:val="o"/>
+      <w:lvlJc w:val="left"/>
+      <w:pPr>
+        <w:ind w:left="3960" w:hanging="360"/>
+      </w:pPr>
+      <w:rPr>
+        <w:rFonts w:ascii="Courier New" w:hAnsi="Courier New" w:cs="Courier New" w:hint="default"/>
+      </w:rPr>
+    </w:lvl>
+    <w:lvl w:ilvl="5" w:tplc="04160005" w:tentative="1">
+      <w:start w:val="1"/>
+      <w:numFmt w:val="bullet"/>
+      <w:lvlText w:val=""/>
+      <w:lvlJc w:val="left"/>
+      <w:pPr>
+        <w:ind w:left="4680" w:hanging="360"/>
+      </w:pPr>
+      <w:rPr>
+        <w:rFonts w:ascii="Wingdings" w:hAnsi="Wingdings" w:hint="default"/>
+      </w:rPr>
+    </w:lvl>
+    <w:lvl w:ilvl="6" w:tplc="04160001" w:tentative="1">
+      <w:start w:val="1"/>
+      <w:numFmt w:val="bullet"/>
+      <w:lvlText w:val=""/>
+      <w:lvlJc w:val="left"/>
+      <w:pPr>
+        <w:ind w:left="5400" w:hanging="360"/>
+      </w:pPr>
+      <w:rPr>
+        <w:rFonts w:ascii="Symbol" w:hAnsi="Symbol" w:hint="default"/>
+      </w:rPr>
+    </w:lvl>
+    <w:lvl w:ilvl="7" w:tplc="04160003" w:tentative="1">
+      <w:start w:val="1"/>
+      <w:numFmt w:val="bullet"/>
+      <w:lvlText w:val="o"/>
+      <w:lvlJc w:val="left"/>
+      <w:pPr>
+        <w:ind w:left="6120" w:hanging="360"/>
+      </w:pPr>
+      <w:rPr>
+        <w:rFonts w:ascii="Courier New" w:hAnsi="Courier New" w:cs="Courier New" w:hint="default"/>
+      </w:rPr>
+    </w:lvl>
+    <w:lvl w:ilvl="8" w:tplc="04160005" w:tentative="1">
+      <w:start w:val="1"/>
+      <w:numFmt w:val="bullet"/>
+      <w:lvlText w:val=""/>
+      <w:lvlJc w:val="left"/>
+      <w:pPr>
+        <w:ind w:left="6840" w:hanging="360"/>
+      </w:pPr>
+      <w:rPr>
+        <w:rFonts w:ascii="Wingdings" w:hAnsi="Wingdings" w:hint="default"/>
+      </w:rPr>
+    </w:lvl>
+  </w:abstractNum>
+  <w:abstractNum w:abstractNumId="21" w15:restartNumberingAfterBreak="0">
     <w:nsid w:val="1BD271C1"/>
     <w:multiLevelType w:val="multilevel"/>
     <w:tmpl w:val="A4247FBC"/>
@@ -15435,7 +12224,7 @@
       </w:rPr>
     </w:lvl>
   </w:abstractNum>
-  <w:abstractNum w:abstractNumId="19" w15:restartNumberingAfterBreak="0">
+  <w:abstractNum w:abstractNumId="22" w15:restartNumberingAfterBreak="0">
     <w:nsid w:val="1C3D14F0"/>
     <w:multiLevelType w:val="multilevel"/>
     <w:tmpl w:val="EAD81374"/>
@@ -15584,7 +12373,7 @@
       </w:rPr>
     </w:lvl>
   </w:abstractNum>
-  <w:abstractNum w:abstractNumId="20" w15:restartNumberingAfterBreak="0">
+  <w:abstractNum w:abstractNumId="23" w15:restartNumberingAfterBreak="0">
     <w:nsid w:val="206D3ECB"/>
     <w:multiLevelType w:val="multilevel"/>
     <w:tmpl w:val="422AA30E"/>
@@ -15733,7 +12522,7 @@
       </w:rPr>
     </w:lvl>
   </w:abstractNum>
-  <w:abstractNum w:abstractNumId="21" w15:restartNumberingAfterBreak="0">
+  <w:abstractNum w:abstractNumId="24" w15:restartNumberingAfterBreak="0">
     <w:nsid w:val="224B4A18"/>
     <w:multiLevelType w:val="hybridMultilevel"/>
     <w:tmpl w:val="9FB677AE"/>
@@ -15846,7 +12635,7 @@
       </w:rPr>
     </w:lvl>
   </w:abstractNum>
-  <w:abstractNum w:abstractNumId="22" w15:restartNumberingAfterBreak="0">
+  <w:abstractNum w:abstractNumId="25" w15:restartNumberingAfterBreak="0">
     <w:nsid w:val="262470C8"/>
     <w:multiLevelType w:val="multilevel"/>
     <w:tmpl w:val="F2461C74"/>
@@ -15995,7 +12784,7 @@
       </w:rPr>
     </w:lvl>
   </w:abstractNum>
-  <w:abstractNum w:abstractNumId="23" w15:restartNumberingAfterBreak="0">
+  <w:abstractNum w:abstractNumId="26" w15:restartNumberingAfterBreak="0">
     <w:nsid w:val="298048CC"/>
     <w:multiLevelType w:val="multilevel"/>
     <w:tmpl w:val="11FAFBF0"/>
@@ -16144,7 +12933,7 @@
       </w:rPr>
     </w:lvl>
   </w:abstractNum>
-  <w:abstractNum w:abstractNumId="24" w15:restartNumberingAfterBreak="0">
+  <w:abstractNum w:abstractNumId="27" w15:restartNumberingAfterBreak="0">
     <w:nsid w:val="29FE31C0"/>
     <w:multiLevelType w:val="multilevel"/>
     <w:tmpl w:val="C6181CBC"/>
@@ -16293,7 +13082,7 @@
       </w:rPr>
     </w:lvl>
   </w:abstractNum>
-  <w:abstractNum w:abstractNumId="25" w15:restartNumberingAfterBreak="0">
+  <w:abstractNum w:abstractNumId="28" w15:restartNumberingAfterBreak="0">
     <w:nsid w:val="2A8320AB"/>
     <w:multiLevelType w:val="multilevel"/>
     <w:tmpl w:val="0FA2F664"/>
@@ -16442,7 +13231,7 @@
       </w:rPr>
     </w:lvl>
   </w:abstractNum>
-  <w:abstractNum w:abstractNumId="26" w15:restartNumberingAfterBreak="0">
+  <w:abstractNum w:abstractNumId="29" w15:restartNumberingAfterBreak="0">
     <w:nsid w:val="2C322EFB"/>
     <w:multiLevelType w:val="multilevel"/>
     <w:tmpl w:val="25CEA662"/>
@@ -16591,7 +13380,7 @@
       </w:rPr>
     </w:lvl>
   </w:abstractNum>
-  <w:abstractNum w:abstractNumId="27" w15:restartNumberingAfterBreak="0">
+  <w:abstractNum w:abstractNumId="30" w15:restartNumberingAfterBreak="0">
     <w:nsid w:val="2C625A54"/>
     <w:multiLevelType w:val="multilevel"/>
     <w:tmpl w:val="332C75D4"/>
@@ -16708,7 +13497,7 @@
       </w:pPr>
     </w:lvl>
   </w:abstractNum>
-  <w:abstractNum w:abstractNumId="28" w15:restartNumberingAfterBreak="0">
+  <w:abstractNum w:abstractNumId="31" w15:restartNumberingAfterBreak="0">
     <w:nsid w:val="2C783014"/>
     <w:multiLevelType w:val="multilevel"/>
     <w:tmpl w:val="4082348A"/>
@@ -16857,7 +13646,7 @@
       </w:rPr>
     </w:lvl>
   </w:abstractNum>
-  <w:abstractNum w:abstractNumId="29" w15:restartNumberingAfterBreak="0">
+  <w:abstractNum w:abstractNumId="32" w15:restartNumberingAfterBreak="0">
     <w:nsid w:val="305727C6"/>
     <w:multiLevelType w:val="multilevel"/>
     <w:tmpl w:val="30580F7E"/>
@@ -17006,7 +13795,7 @@
       </w:rPr>
     </w:lvl>
   </w:abstractNum>
-  <w:abstractNum w:abstractNumId="30" w15:restartNumberingAfterBreak="0">
+  <w:abstractNum w:abstractNumId="33" w15:restartNumberingAfterBreak="0">
     <w:nsid w:val="315C4FCE"/>
     <w:multiLevelType w:val="multilevel"/>
     <w:tmpl w:val="98B60818"/>
@@ -17155,7 +13944,7 @@
       </w:rPr>
     </w:lvl>
   </w:abstractNum>
-  <w:abstractNum w:abstractNumId="31" w15:restartNumberingAfterBreak="0">
+  <w:abstractNum w:abstractNumId="34" w15:restartNumberingAfterBreak="0">
     <w:nsid w:val="319D7F5A"/>
     <w:multiLevelType w:val="multilevel"/>
     <w:tmpl w:val="FAC86F9A"/>
@@ -17268,7 +14057,7 @@
       </w:pPr>
     </w:lvl>
   </w:abstractNum>
-  <w:abstractNum w:abstractNumId="32" w15:restartNumberingAfterBreak="0">
+  <w:abstractNum w:abstractNumId="35" w15:restartNumberingAfterBreak="0">
     <w:nsid w:val="33FB5F13"/>
     <w:multiLevelType w:val="multilevel"/>
     <w:tmpl w:val="3CFAB22A"/>
@@ -17417,7 +14206,7 @@
       </w:rPr>
     </w:lvl>
   </w:abstractNum>
-  <w:abstractNum w:abstractNumId="33" w15:restartNumberingAfterBreak="0">
+  <w:abstractNum w:abstractNumId="36" w15:restartNumberingAfterBreak="0">
     <w:nsid w:val="39273A32"/>
     <w:multiLevelType w:val="multilevel"/>
     <w:tmpl w:val="7A768EF2"/>
@@ -17566,7 +14355,120 @@
       </w:rPr>
     </w:lvl>
   </w:abstractNum>
-  <w:abstractNum w:abstractNumId="34" w15:restartNumberingAfterBreak="0">
+  <w:abstractNum w:abstractNumId="37" w15:restartNumberingAfterBreak="0">
+    <w:nsid w:val="3AE10393"/>
+    <w:multiLevelType w:val="hybridMultilevel"/>
+    <w:tmpl w:val="9A2E7900"/>
+    <w:lvl w:ilvl="0" w:tplc="04160001">
+      <w:start w:val="1"/>
+      <w:numFmt w:val="bullet"/>
+      <w:lvlText w:val=""/>
+      <w:lvlJc w:val="left"/>
+      <w:pPr>
+        <w:ind w:left="720" w:hanging="360"/>
+      </w:pPr>
+      <w:rPr>
+        <w:rFonts w:ascii="Symbol" w:hAnsi="Symbol" w:hint="default"/>
+      </w:rPr>
+    </w:lvl>
+    <w:lvl w:ilvl="1" w:tplc="04160003" w:tentative="1">
+      <w:start w:val="1"/>
+      <w:numFmt w:val="bullet"/>
+      <w:lvlText w:val="o"/>
+      <w:lvlJc w:val="left"/>
+      <w:pPr>
+        <w:ind w:left="1440" w:hanging="360"/>
+      </w:pPr>
+      <w:rPr>
+        <w:rFonts w:ascii="Courier New" w:hAnsi="Courier New" w:cs="Courier New" w:hint="default"/>
+      </w:rPr>
+    </w:lvl>
+    <w:lvl w:ilvl="2" w:tplc="04160005" w:tentative="1">
+      <w:start w:val="1"/>
+      <w:numFmt w:val="bullet"/>
+      <w:lvlText w:val=""/>
+      <w:lvlJc w:val="left"/>
+      <w:pPr>
+        <w:ind w:left="2160" w:hanging="360"/>
+      </w:pPr>
+      <w:rPr>
+        <w:rFonts w:ascii="Wingdings" w:hAnsi="Wingdings" w:hint="default"/>
+      </w:rPr>
+    </w:lvl>
+    <w:lvl w:ilvl="3" w:tplc="04160001" w:tentative="1">
+      <w:start w:val="1"/>
+      <w:numFmt w:val="bullet"/>
+      <w:lvlText w:val=""/>
+      <w:lvlJc w:val="left"/>
+      <w:pPr>
+        <w:ind w:left="2880" w:hanging="360"/>
+      </w:pPr>
+      <w:rPr>
+        <w:rFonts w:ascii="Symbol" w:hAnsi="Symbol" w:hint="default"/>
+      </w:rPr>
+    </w:lvl>
+    <w:lvl w:ilvl="4" w:tplc="04160003" w:tentative="1">
+      <w:start w:val="1"/>
+      <w:numFmt w:val="bullet"/>
+      <w:lvlText w:val="o"/>
+      <w:lvlJc w:val="left"/>
+      <w:pPr>
+        <w:ind w:left="3600" w:hanging="360"/>
+      </w:pPr>
+      <w:rPr>
+        <w:rFonts w:ascii="Courier New" w:hAnsi="Courier New" w:cs="Courier New" w:hint="default"/>
+      </w:rPr>
+    </w:lvl>
+    <w:lvl w:ilvl="5" w:tplc="04160005" w:tentative="1">
+      <w:start w:val="1"/>
+      <w:numFmt w:val="bullet"/>
+      <w:lvlText w:val=""/>
+      <w:lvlJc w:val="left"/>
+      <w:pPr>
+        <w:ind w:left="4320" w:hanging="360"/>
+      </w:pPr>
+      <w:rPr>
+        <w:rFonts w:ascii="Wingdings" w:hAnsi="Wingdings" w:hint="default"/>
+      </w:rPr>
+    </w:lvl>
+    <w:lvl w:ilvl="6" w:tplc="04160001" w:tentative="1">
+      <w:start w:val="1"/>
+      <w:numFmt w:val="bullet"/>
+      <w:lvlText w:val=""/>
+      <w:lvlJc w:val="left"/>
+      <w:pPr>
+        <w:ind w:left="5040" w:hanging="360"/>
+      </w:pPr>
+      <w:rPr>
+        <w:rFonts w:ascii="Symbol" w:hAnsi="Symbol" w:hint="default"/>
+      </w:rPr>
+    </w:lvl>
+    <w:lvl w:ilvl="7" w:tplc="04160003" w:tentative="1">
+      <w:start w:val="1"/>
+      <w:numFmt w:val="bullet"/>
+      <w:lvlText w:val="o"/>
+      <w:lvlJc w:val="left"/>
+      <w:pPr>
+        <w:ind w:left="5760" w:hanging="360"/>
+      </w:pPr>
+      <w:rPr>
+        <w:rFonts w:ascii="Courier New" w:hAnsi="Courier New" w:cs="Courier New" w:hint="default"/>
+      </w:rPr>
+    </w:lvl>
+    <w:lvl w:ilvl="8" w:tplc="04160005" w:tentative="1">
+      <w:start w:val="1"/>
+      <w:numFmt w:val="bullet"/>
+      <w:lvlText w:val=""/>
+      <w:lvlJc w:val="left"/>
+      <w:pPr>
+        <w:ind w:left="6480" w:hanging="360"/>
+      </w:pPr>
+      <w:rPr>
+        <w:rFonts w:ascii="Wingdings" w:hAnsi="Wingdings" w:hint="default"/>
+      </w:rPr>
+    </w:lvl>
+  </w:abstractNum>
+  <w:abstractNum w:abstractNumId="38" w15:restartNumberingAfterBreak="0">
     <w:nsid w:val="3B6B2D2A"/>
     <w:multiLevelType w:val="multilevel"/>
     <w:tmpl w:val="CAAE17E2"/>
@@ -17715,7 +14617,120 @@
       </w:rPr>
     </w:lvl>
   </w:abstractNum>
-  <w:abstractNum w:abstractNumId="35" w15:restartNumberingAfterBreak="0">
+  <w:abstractNum w:abstractNumId="39" w15:restartNumberingAfterBreak="0">
+    <w:nsid w:val="3BC81A8F"/>
+    <w:multiLevelType w:val="hybridMultilevel"/>
+    <w:tmpl w:val="45506C88"/>
+    <w:lvl w:ilvl="0" w:tplc="04160001">
+      <w:start w:val="1"/>
+      <w:numFmt w:val="bullet"/>
+      <w:lvlText w:val=""/>
+      <w:lvlJc w:val="left"/>
+      <w:pPr>
+        <w:ind w:left="720" w:hanging="360"/>
+      </w:pPr>
+      <w:rPr>
+        <w:rFonts w:ascii="Symbol" w:hAnsi="Symbol" w:hint="default"/>
+      </w:rPr>
+    </w:lvl>
+    <w:lvl w:ilvl="1" w:tplc="04160003" w:tentative="1">
+      <w:start w:val="1"/>
+      <w:numFmt w:val="bullet"/>
+      <w:lvlText w:val="o"/>
+      <w:lvlJc w:val="left"/>
+      <w:pPr>
+        <w:ind w:left="1440" w:hanging="360"/>
+      </w:pPr>
+      <w:rPr>
+        <w:rFonts w:ascii="Courier New" w:hAnsi="Courier New" w:cs="Courier New" w:hint="default"/>
+      </w:rPr>
+    </w:lvl>
+    <w:lvl w:ilvl="2" w:tplc="04160005" w:tentative="1">
+      <w:start w:val="1"/>
+      <w:numFmt w:val="bullet"/>
+      <w:lvlText w:val=""/>
+      <w:lvlJc w:val="left"/>
+      <w:pPr>
+        <w:ind w:left="2160" w:hanging="360"/>
+      </w:pPr>
+      <w:rPr>
+        <w:rFonts w:ascii="Wingdings" w:hAnsi="Wingdings" w:hint="default"/>
+      </w:rPr>
+    </w:lvl>
+    <w:lvl w:ilvl="3" w:tplc="04160001" w:tentative="1">
+      <w:start w:val="1"/>
+      <w:numFmt w:val="bullet"/>
+      <w:lvlText w:val=""/>
+      <w:lvlJc w:val="left"/>
+      <w:pPr>
+        <w:ind w:left="2880" w:hanging="360"/>
+      </w:pPr>
+      <w:rPr>
+        <w:rFonts w:ascii="Symbol" w:hAnsi="Symbol" w:hint="default"/>
+      </w:rPr>
+    </w:lvl>
+    <w:lvl w:ilvl="4" w:tplc="04160003" w:tentative="1">
+      <w:start w:val="1"/>
+      <w:numFmt w:val="bullet"/>
+      <w:lvlText w:val="o"/>
+      <w:lvlJc w:val="left"/>
+      <w:pPr>
+        <w:ind w:left="3600" w:hanging="360"/>
+      </w:pPr>
+      <w:rPr>
+        <w:rFonts w:ascii="Courier New" w:hAnsi="Courier New" w:cs="Courier New" w:hint="default"/>
+      </w:rPr>
+    </w:lvl>
+    <w:lvl w:ilvl="5" w:tplc="04160005" w:tentative="1">
+      <w:start w:val="1"/>
+      <w:numFmt w:val="bullet"/>
+      <w:lvlText w:val=""/>
+      <w:lvlJc w:val="left"/>
+      <w:pPr>
+        <w:ind w:left="4320" w:hanging="360"/>
+      </w:pPr>
+      <w:rPr>
+        <w:rFonts w:ascii="Wingdings" w:hAnsi="Wingdings" w:hint="default"/>
+      </w:rPr>
+    </w:lvl>
+    <w:lvl w:ilvl="6" w:tplc="04160001" w:tentative="1">
+      <w:start w:val="1"/>
+      <w:numFmt w:val="bullet"/>
+      <w:lvlText w:val=""/>
+      <w:lvlJc w:val="left"/>
+      <w:pPr>
+        <w:ind w:left="5040" w:hanging="360"/>
+      </w:pPr>
+      <w:rPr>
+        <w:rFonts w:ascii="Symbol" w:hAnsi="Symbol" w:hint="default"/>
+      </w:rPr>
+    </w:lvl>
+    <w:lvl w:ilvl="7" w:tplc="04160003" w:tentative="1">
+      <w:start w:val="1"/>
+      <w:numFmt w:val="bullet"/>
+      <w:lvlText w:val="o"/>
+      <w:lvlJc w:val="left"/>
+      <w:pPr>
+        <w:ind w:left="5760" w:hanging="360"/>
+      </w:pPr>
+      <w:rPr>
+        <w:rFonts w:ascii="Courier New" w:hAnsi="Courier New" w:cs="Courier New" w:hint="default"/>
+      </w:rPr>
+    </w:lvl>
+    <w:lvl w:ilvl="8" w:tplc="04160005" w:tentative="1">
+      <w:start w:val="1"/>
+      <w:numFmt w:val="bullet"/>
+      <w:lvlText w:val=""/>
+      <w:lvlJc w:val="left"/>
+      <w:pPr>
+        <w:ind w:left="6480" w:hanging="360"/>
+      </w:pPr>
+      <w:rPr>
+        <w:rFonts w:ascii="Wingdings" w:hAnsi="Wingdings" w:hint="default"/>
+      </w:rPr>
+    </w:lvl>
+  </w:abstractNum>
+  <w:abstractNum w:abstractNumId="40" w15:restartNumberingAfterBreak="0">
     <w:nsid w:val="3EBF6216"/>
     <w:multiLevelType w:val="multilevel"/>
     <w:tmpl w:val="4D0C3AF8"/>
@@ -17864,7 +14879,7 @@
       </w:rPr>
     </w:lvl>
   </w:abstractNum>
-  <w:abstractNum w:abstractNumId="36" w15:restartNumberingAfterBreak="0">
+  <w:abstractNum w:abstractNumId="41" w15:restartNumberingAfterBreak="0">
     <w:nsid w:val="3F7A7A44"/>
     <w:multiLevelType w:val="multilevel"/>
     <w:tmpl w:val="AB3A3FDA"/>
@@ -18013,7 +15028,7 @@
       </w:rPr>
     </w:lvl>
   </w:abstractNum>
-  <w:abstractNum w:abstractNumId="37" w15:restartNumberingAfterBreak="0">
+  <w:abstractNum w:abstractNumId="42" w15:restartNumberingAfterBreak="0">
     <w:nsid w:val="3FBB216C"/>
     <w:multiLevelType w:val="multilevel"/>
     <w:tmpl w:val="E4D42AEC"/>
@@ -18162,7 +15177,7 @@
       </w:rPr>
     </w:lvl>
   </w:abstractNum>
-  <w:abstractNum w:abstractNumId="38" w15:restartNumberingAfterBreak="0">
+  <w:abstractNum w:abstractNumId="43" w15:restartNumberingAfterBreak="0">
     <w:nsid w:val="44553D9B"/>
     <w:multiLevelType w:val="multilevel"/>
     <w:tmpl w:val="32BA55F4"/>
@@ -18275,7 +15290,7 @@
       </w:pPr>
     </w:lvl>
   </w:abstractNum>
-  <w:abstractNum w:abstractNumId="39" w15:restartNumberingAfterBreak="0">
+  <w:abstractNum w:abstractNumId="44" w15:restartNumberingAfterBreak="0">
     <w:nsid w:val="456F7129"/>
     <w:multiLevelType w:val="multilevel"/>
     <w:tmpl w:val="0BAAED62"/>
@@ -18424,7 +15439,7 @@
       </w:rPr>
     </w:lvl>
   </w:abstractNum>
-  <w:abstractNum w:abstractNumId="40" w15:restartNumberingAfterBreak="0">
+  <w:abstractNum w:abstractNumId="45" w15:restartNumberingAfterBreak="0">
     <w:nsid w:val="4CFA624F"/>
     <w:multiLevelType w:val="multilevel"/>
     <w:tmpl w:val="608AF100"/>
@@ -18573,7 +15588,7 @@
       </w:rPr>
     </w:lvl>
   </w:abstractNum>
-  <w:abstractNum w:abstractNumId="41" w15:restartNumberingAfterBreak="0">
+  <w:abstractNum w:abstractNumId="46" w15:restartNumberingAfterBreak="0">
     <w:nsid w:val="4D447259"/>
     <w:multiLevelType w:val="multilevel"/>
     <w:tmpl w:val="213E8926"/>
@@ -18722,7 +15737,7 @@
       </w:rPr>
     </w:lvl>
   </w:abstractNum>
-  <w:abstractNum w:abstractNumId="42" w15:restartNumberingAfterBreak="0">
+  <w:abstractNum w:abstractNumId="47" w15:restartNumberingAfterBreak="0">
     <w:nsid w:val="56B9434F"/>
     <w:multiLevelType w:val="hybridMultilevel"/>
     <w:tmpl w:val="E9A2A2FC"/>
@@ -18835,7 +15850,7 @@
       </w:rPr>
     </w:lvl>
   </w:abstractNum>
-  <w:abstractNum w:abstractNumId="43" w15:restartNumberingAfterBreak="0">
+  <w:abstractNum w:abstractNumId="48" w15:restartNumberingAfterBreak="0">
     <w:nsid w:val="5703506B"/>
     <w:multiLevelType w:val="multilevel"/>
     <w:tmpl w:val="B98A5DAC"/>
@@ -18984,7 +15999,7 @@
       </w:rPr>
     </w:lvl>
   </w:abstractNum>
-  <w:abstractNum w:abstractNumId="44" w15:restartNumberingAfterBreak="0">
+  <w:abstractNum w:abstractNumId="49" w15:restartNumberingAfterBreak="0">
     <w:nsid w:val="58765E85"/>
     <w:multiLevelType w:val="multilevel"/>
     <w:tmpl w:val="3202BE1A"/>
@@ -19104,7 +16119,7 @@
       </w:pPr>
     </w:lvl>
   </w:abstractNum>
-  <w:abstractNum w:abstractNumId="45" w15:restartNumberingAfterBreak="0">
+  <w:abstractNum w:abstractNumId="50" w15:restartNumberingAfterBreak="0">
     <w:nsid w:val="595E4292"/>
     <w:multiLevelType w:val="multilevel"/>
     <w:tmpl w:val="4904A28E"/>
@@ -19253,7 +16268,120 @@
       </w:rPr>
     </w:lvl>
   </w:abstractNum>
-  <w:abstractNum w:abstractNumId="46" w15:restartNumberingAfterBreak="0">
+  <w:abstractNum w:abstractNumId="51" w15:restartNumberingAfterBreak="0">
+    <w:nsid w:val="5CAD2489"/>
+    <w:multiLevelType w:val="hybridMultilevel"/>
+    <w:tmpl w:val="AB7EA850"/>
+    <w:lvl w:ilvl="0" w:tplc="04160001">
+      <w:start w:val="1"/>
+      <w:numFmt w:val="bullet"/>
+      <w:lvlText w:val=""/>
+      <w:lvlJc w:val="left"/>
+      <w:pPr>
+        <w:ind w:left="720" w:hanging="360"/>
+      </w:pPr>
+      <w:rPr>
+        <w:rFonts w:ascii="Symbol" w:hAnsi="Symbol" w:hint="default"/>
+      </w:rPr>
+    </w:lvl>
+    <w:lvl w:ilvl="1" w:tplc="04160003" w:tentative="1">
+      <w:start w:val="1"/>
+      <w:numFmt w:val="bullet"/>
+      <w:lvlText w:val="o"/>
+      <w:lvlJc w:val="left"/>
+      <w:pPr>
+        <w:ind w:left="1440" w:hanging="360"/>
+      </w:pPr>
+      <w:rPr>
+        <w:rFonts w:ascii="Courier New" w:hAnsi="Courier New" w:cs="Courier New" w:hint="default"/>
+      </w:rPr>
+    </w:lvl>
+    <w:lvl w:ilvl="2" w:tplc="04160005" w:tentative="1">
+      <w:start w:val="1"/>
+      <w:numFmt w:val="bullet"/>
+      <w:lvlText w:val=""/>
+      <w:lvlJc w:val="left"/>
+      <w:pPr>
+        <w:ind w:left="2160" w:hanging="360"/>
+      </w:pPr>
+      <w:rPr>
+        <w:rFonts w:ascii="Wingdings" w:hAnsi="Wingdings" w:hint="default"/>
+      </w:rPr>
+    </w:lvl>
+    <w:lvl w:ilvl="3" w:tplc="04160001" w:tentative="1">
+      <w:start w:val="1"/>
+      <w:numFmt w:val="bullet"/>
+      <w:lvlText w:val=""/>
+      <w:lvlJc w:val="left"/>
+      <w:pPr>
+        <w:ind w:left="2880" w:hanging="360"/>
+      </w:pPr>
+      <w:rPr>
+        <w:rFonts w:ascii="Symbol" w:hAnsi="Symbol" w:hint="default"/>
+      </w:rPr>
+    </w:lvl>
+    <w:lvl w:ilvl="4" w:tplc="04160003" w:tentative="1">
+      <w:start w:val="1"/>
+      <w:numFmt w:val="bullet"/>
+      <w:lvlText w:val="o"/>
+      <w:lvlJc w:val="left"/>
+      <w:pPr>
+        <w:ind w:left="3600" w:hanging="360"/>
+      </w:pPr>
+      <w:rPr>
+        <w:rFonts w:ascii="Courier New" w:hAnsi="Courier New" w:cs="Courier New" w:hint="default"/>
+      </w:rPr>
+    </w:lvl>
+    <w:lvl w:ilvl="5" w:tplc="04160005" w:tentative="1">
+      <w:start w:val="1"/>
+      <w:numFmt w:val="bullet"/>
+      <w:lvlText w:val=""/>
+      <w:lvlJc w:val="left"/>
+      <w:pPr>
+        <w:ind w:left="4320" w:hanging="360"/>
+      </w:pPr>
+      <w:rPr>
+        <w:rFonts w:ascii="Wingdings" w:hAnsi="Wingdings" w:hint="default"/>
+      </w:rPr>
+    </w:lvl>
+    <w:lvl w:ilvl="6" w:tplc="04160001" w:tentative="1">
+      <w:start w:val="1"/>
+      <w:numFmt w:val="bullet"/>
+      <w:lvlText w:val=""/>
+      <w:lvlJc w:val="left"/>
+      <w:pPr>
+        <w:ind w:left="5040" w:hanging="360"/>
+      </w:pPr>
+      <w:rPr>
+        <w:rFonts w:ascii="Symbol" w:hAnsi="Symbol" w:hint="default"/>
+      </w:rPr>
+    </w:lvl>
+    <w:lvl w:ilvl="7" w:tplc="04160003" w:tentative="1">
+      <w:start w:val="1"/>
+      <w:numFmt w:val="bullet"/>
+      <w:lvlText w:val="o"/>
+      <w:lvlJc w:val="left"/>
+      <w:pPr>
+        <w:ind w:left="5760" w:hanging="360"/>
+      </w:pPr>
+      <w:rPr>
+        <w:rFonts w:ascii="Courier New" w:hAnsi="Courier New" w:cs="Courier New" w:hint="default"/>
+      </w:rPr>
+    </w:lvl>
+    <w:lvl w:ilvl="8" w:tplc="04160005" w:tentative="1">
+      <w:start w:val="1"/>
+      <w:numFmt w:val="bullet"/>
+      <w:lvlText w:val=""/>
+      <w:lvlJc w:val="left"/>
+      <w:pPr>
+        <w:ind w:left="6480" w:hanging="360"/>
+      </w:pPr>
+      <w:rPr>
+        <w:rFonts w:ascii="Wingdings" w:hAnsi="Wingdings" w:hint="default"/>
+      </w:rPr>
+    </w:lvl>
+  </w:abstractNum>
+  <w:abstractNum w:abstractNumId="52" w15:restartNumberingAfterBreak="0">
     <w:nsid w:val="5CC664B4"/>
     <w:multiLevelType w:val="multilevel"/>
     <w:tmpl w:val="3F527A9A"/>
@@ -19366,7 +16494,7 @@
       </w:pPr>
     </w:lvl>
   </w:abstractNum>
-  <w:abstractNum w:abstractNumId="47" w15:restartNumberingAfterBreak="0">
+  <w:abstractNum w:abstractNumId="53" w15:restartNumberingAfterBreak="0">
     <w:nsid w:val="5DB41840"/>
     <w:multiLevelType w:val="multilevel"/>
     <w:tmpl w:val="207EC500"/>
@@ -19515,7 +16643,7 @@
       </w:rPr>
     </w:lvl>
   </w:abstractNum>
-  <w:abstractNum w:abstractNumId="48" w15:restartNumberingAfterBreak="0">
+  <w:abstractNum w:abstractNumId="54" w15:restartNumberingAfterBreak="0">
     <w:nsid w:val="5DC91F6C"/>
     <w:multiLevelType w:val="multilevel"/>
     <w:tmpl w:val="41A003B6"/>
@@ -19664,7 +16792,7 @@
       </w:rPr>
     </w:lvl>
   </w:abstractNum>
-  <w:abstractNum w:abstractNumId="49" w15:restartNumberingAfterBreak="0">
+  <w:abstractNum w:abstractNumId="55" w15:restartNumberingAfterBreak="0">
     <w:nsid w:val="62DD777D"/>
     <w:multiLevelType w:val="multilevel"/>
     <w:tmpl w:val="7DE07BAA"/>
@@ -19813,7 +16941,7 @@
       </w:rPr>
     </w:lvl>
   </w:abstractNum>
-  <w:abstractNum w:abstractNumId="50" w15:restartNumberingAfterBreak="0">
+  <w:abstractNum w:abstractNumId="56" w15:restartNumberingAfterBreak="0">
     <w:nsid w:val="67701032"/>
     <w:multiLevelType w:val="multilevel"/>
     <w:tmpl w:val="FC468F8A"/>
@@ -19962,7 +17090,7 @@
       </w:rPr>
     </w:lvl>
   </w:abstractNum>
-  <w:abstractNum w:abstractNumId="51" w15:restartNumberingAfterBreak="0">
+  <w:abstractNum w:abstractNumId="57" w15:restartNumberingAfterBreak="0">
     <w:nsid w:val="6AA2172E"/>
     <w:multiLevelType w:val="multilevel"/>
     <w:tmpl w:val="332C75D4"/>
@@ -20079,7 +17207,7 @@
       </w:pPr>
     </w:lvl>
   </w:abstractNum>
-  <w:abstractNum w:abstractNumId="52" w15:restartNumberingAfterBreak="0">
+  <w:abstractNum w:abstractNumId="58" w15:restartNumberingAfterBreak="0">
     <w:nsid w:val="6E614A1A"/>
     <w:multiLevelType w:val="multilevel"/>
     <w:tmpl w:val="30741DA2"/>
@@ -20224,7 +17352,7 @@
       </w:rPr>
     </w:lvl>
   </w:abstractNum>
-  <w:abstractNum w:abstractNumId="53" w15:restartNumberingAfterBreak="0">
+  <w:abstractNum w:abstractNumId="59" w15:restartNumberingAfterBreak="0">
     <w:nsid w:val="73EA3AC9"/>
     <w:multiLevelType w:val="hybridMultilevel"/>
     <w:tmpl w:val="ECBA438A"/>
@@ -20337,7 +17465,7 @@
       </w:rPr>
     </w:lvl>
   </w:abstractNum>
-  <w:abstractNum w:abstractNumId="54" w15:restartNumberingAfterBreak="0">
+  <w:abstractNum w:abstractNumId="60" w15:restartNumberingAfterBreak="0">
     <w:nsid w:val="76166EF6"/>
     <w:multiLevelType w:val="multilevel"/>
     <w:tmpl w:val="533694EC"/>
@@ -20486,7 +17614,7 @@
       </w:rPr>
     </w:lvl>
   </w:abstractNum>
-  <w:abstractNum w:abstractNumId="55" w15:restartNumberingAfterBreak="0">
+  <w:abstractNum w:abstractNumId="61" w15:restartNumberingAfterBreak="0">
     <w:nsid w:val="79434EBE"/>
     <w:multiLevelType w:val="hybridMultilevel"/>
     <w:tmpl w:val="1B04B9C8"/>
@@ -20599,7 +17727,120 @@
       </w:rPr>
     </w:lvl>
   </w:abstractNum>
-  <w:abstractNum w:abstractNumId="56" w15:restartNumberingAfterBreak="0">
+  <w:abstractNum w:abstractNumId="62" w15:restartNumberingAfterBreak="0">
+    <w:nsid w:val="7A6F45D2"/>
+    <w:multiLevelType w:val="hybridMultilevel"/>
+    <w:tmpl w:val="970C2E3A"/>
+    <w:lvl w:ilvl="0" w:tplc="04160001">
+      <w:start w:val="1"/>
+      <w:numFmt w:val="bullet"/>
+      <w:lvlText w:val=""/>
+      <w:lvlJc w:val="left"/>
+      <w:pPr>
+        <w:ind w:left="720" w:hanging="360"/>
+      </w:pPr>
+      <w:rPr>
+        <w:rFonts w:ascii="Symbol" w:hAnsi="Symbol" w:hint="default"/>
+      </w:rPr>
+    </w:lvl>
+    <w:lvl w:ilvl="1" w:tplc="04160003" w:tentative="1">
+      <w:start w:val="1"/>
+      <w:numFmt w:val="bullet"/>
+      <w:lvlText w:val="o"/>
+      <w:lvlJc w:val="left"/>
+      <w:pPr>
+        <w:ind w:left="1440" w:hanging="360"/>
+      </w:pPr>
+      <w:rPr>
+        <w:rFonts w:ascii="Courier New" w:hAnsi="Courier New" w:cs="Courier New" w:hint="default"/>
+      </w:rPr>
+    </w:lvl>
+    <w:lvl w:ilvl="2" w:tplc="04160005" w:tentative="1">
+      <w:start w:val="1"/>
+      <w:numFmt w:val="bullet"/>
+      <w:lvlText w:val=""/>
+      <w:lvlJc w:val="left"/>
+      <w:pPr>
+        <w:ind w:left="2160" w:hanging="360"/>
+      </w:pPr>
+      <w:rPr>
+        <w:rFonts w:ascii="Wingdings" w:hAnsi="Wingdings" w:hint="default"/>
+      </w:rPr>
+    </w:lvl>
+    <w:lvl w:ilvl="3" w:tplc="04160001" w:tentative="1">
+      <w:start w:val="1"/>
+      <w:numFmt w:val="bullet"/>
+      <w:lvlText w:val=""/>
+      <w:lvlJc w:val="left"/>
+      <w:pPr>
+        <w:ind w:left="2880" w:hanging="360"/>
+      </w:pPr>
+      <w:rPr>
+        <w:rFonts w:ascii="Symbol" w:hAnsi="Symbol" w:hint="default"/>
+      </w:rPr>
+    </w:lvl>
+    <w:lvl w:ilvl="4" w:tplc="04160003" w:tentative="1">
+      <w:start w:val="1"/>
+      <w:numFmt w:val="bullet"/>
+      <w:lvlText w:val="o"/>
+      <w:lvlJc w:val="left"/>
+      <w:pPr>
+        <w:ind w:left="3600" w:hanging="360"/>
+      </w:pPr>
+      <w:rPr>
+        <w:rFonts w:ascii="Courier New" w:hAnsi="Courier New" w:cs="Courier New" w:hint="default"/>
+      </w:rPr>
+    </w:lvl>
+    <w:lvl w:ilvl="5" w:tplc="04160005" w:tentative="1">
+      <w:start w:val="1"/>
+      <w:numFmt w:val="bullet"/>
+      <w:lvlText w:val=""/>
+      <w:lvlJc w:val="left"/>
+      <w:pPr>
+        <w:ind w:left="4320" w:hanging="360"/>
+      </w:pPr>
+      <w:rPr>
+        <w:rFonts w:ascii="Wingdings" w:hAnsi="Wingdings" w:hint="default"/>
+      </w:rPr>
+    </w:lvl>
+    <w:lvl w:ilvl="6" w:tplc="04160001" w:tentative="1">
+      <w:start w:val="1"/>
+      <w:numFmt w:val="bullet"/>
+      <w:lvlText w:val=""/>
+      <w:lvlJc w:val="left"/>
+      <w:pPr>
+        <w:ind w:left="5040" w:hanging="360"/>
+      </w:pPr>
+      <w:rPr>
+        <w:rFonts w:ascii="Symbol" w:hAnsi="Symbol" w:hint="default"/>
+      </w:rPr>
+    </w:lvl>
+    <w:lvl w:ilvl="7" w:tplc="04160003" w:tentative="1">
+      <w:start w:val="1"/>
+      <w:numFmt w:val="bullet"/>
+      <w:lvlText w:val="o"/>
+      <w:lvlJc w:val="left"/>
+      <w:pPr>
+        <w:ind w:left="5760" w:hanging="360"/>
+      </w:pPr>
+      <w:rPr>
+        <w:rFonts w:ascii="Courier New" w:hAnsi="Courier New" w:cs="Courier New" w:hint="default"/>
+      </w:rPr>
+    </w:lvl>
+    <w:lvl w:ilvl="8" w:tplc="04160005" w:tentative="1">
+      <w:start w:val="1"/>
+      <w:numFmt w:val="bullet"/>
+      <w:lvlText w:val=""/>
+      <w:lvlJc w:val="left"/>
+      <w:pPr>
+        <w:ind w:left="6480" w:hanging="360"/>
+      </w:pPr>
+      <w:rPr>
+        <w:rFonts w:ascii="Wingdings" w:hAnsi="Wingdings" w:hint="default"/>
+      </w:rPr>
+    </w:lvl>
+  </w:abstractNum>
+  <w:abstractNum w:abstractNumId="63" w15:restartNumberingAfterBreak="0">
     <w:nsid w:val="7B7B7C4B"/>
     <w:multiLevelType w:val="multilevel"/>
     <w:tmpl w:val="24067A7E"/>
@@ -20748,7 +17989,7 @@
       </w:rPr>
     </w:lvl>
   </w:abstractNum>
-  <w:abstractNum w:abstractNumId="57" w15:restartNumberingAfterBreak="0">
+  <w:abstractNum w:abstractNumId="64" w15:restartNumberingAfterBreak="0">
     <w:nsid w:val="7CEA69D3"/>
     <w:multiLevelType w:val="multilevel"/>
     <w:tmpl w:val="216806E8"/>
@@ -20898,85 +18139,85 @@
     </w:lvl>
   </w:abstractNum>
   <w:num w:numId="1" w16cid:durableId="1667661254">
-    <w:abstractNumId w:val="18"/>
+    <w:abstractNumId w:val="21"/>
   </w:num>
   <w:num w:numId="2" w16cid:durableId="131145087">
-    <w:abstractNumId w:val="43"/>
+    <w:abstractNumId w:val="48"/>
   </w:num>
   <w:num w:numId="3" w16cid:durableId="1445417836">
-    <w:abstractNumId w:val="49"/>
+    <w:abstractNumId w:val="55"/>
   </w:num>
   <w:num w:numId="4" w16cid:durableId="408231734">
     <w:abstractNumId w:val="1"/>
   </w:num>
   <w:num w:numId="5" w16cid:durableId="1155493825">
-    <w:abstractNumId w:val="17"/>
+    <w:abstractNumId w:val="19"/>
   </w:num>
   <w:num w:numId="6" w16cid:durableId="1197739038">
-    <w:abstractNumId w:val="9"/>
+    <w:abstractNumId w:val="10"/>
   </w:num>
   <w:num w:numId="7" w16cid:durableId="452023068">
     <w:abstractNumId w:val="3"/>
   </w:num>
   <w:num w:numId="8" w16cid:durableId="18553874">
-    <w:abstractNumId w:val="30"/>
+    <w:abstractNumId w:val="33"/>
   </w:num>
   <w:num w:numId="9" w16cid:durableId="142741312">
     <w:abstractNumId w:val="4"/>
   </w:num>
   <w:num w:numId="10" w16cid:durableId="1782066245">
-    <w:abstractNumId w:val="24"/>
+    <w:abstractNumId w:val="27"/>
   </w:num>
   <w:num w:numId="11" w16cid:durableId="967786069">
-    <w:abstractNumId w:val="57"/>
+    <w:abstractNumId w:val="64"/>
   </w:num>
   <w:num w:numId="12" w16cid:durableId="1336568806">
-    <w:abstractNumId w:val="11"/>
+    <w:abstractNumId w:val="12"/>
   </w:num>
   <w:num w:numId="13" w16cid:durableId="122121520">
-    <w:abstractNumId w:val="22"/>
+    <w:abstractNumId w:val="25"/>
   </w:num>
   <w:num w:numId="14" w16cid:durableId="1326401692">
-    <w:abstractNumId w:val="15"/>
+    <w:abstractNumId w:val="17"/>
   </w:num>
   <w:num w:numId="15" w16cid:durableId="2102139937">
-    <w:abstractNumId w:val="36"/>
+    <w:abstractNumId w:val="41"/>
   </w:num>
   <w:num w:numId="16" w16cid:durableId="547454826">
-    <w:abstractNumId w:val="50"/>
+    <w:abstractNumId w:val="56"/>
   </w:num>
   <w:num w:numId="17" w16cid:durableId="1426465110">
-    <w:abstractNumId w:val="32"/>
+    <w:abstractNumId w:val="35"/>
   </w:num>
   <w:num w:numId="18" w16cid:durableId="1925726995">
-    <w:abstractNumId w:val="38"/>
+    <w:abstractNumId w:val="43"/>
   </w:num>
   <w:num w:numId="19" w16cid:durableId="1607275793">
-    <w:abstractNumId w:val="35"/>
+    <w:abstractNumId w:val="40"/>
   </w:num>
   <w:num w:numId="20" w16cid:durableId="21714015">
-    <w:abstractNumId w:val="37"/>
+    <w:abstractNumId w:val="42"/>
   </w:num>
   <w:num w:numId="21" w16cid:durableId="1246643281">
     <w:abstractNumId w:val="5"/>
   </w:num>
   <w:num w:numId="22" w16cid:durableId="1930772021">
-    <w:abstractNumId w:val="20"/>
+    <w:abstractNumId w:val="23"/>
   </w:num>
   <w:num w:numId="23" w16cid:durableId="2105177834">
-    <w:abstractNumId w:val="28"/>
+    <w:abstractNumId w:val="31"/>
   </w:num>
   <w:num w:numId="24" w16cid:durableId="326519357">
-    <w:abstractNumId w:val="47"/>
+    <w:abstractNumId w:val="53"/>
   </w:num>
   <w:num w:numId="25" w16cid:durableId="631788728">
-    <w:abstractNumId w:val="40"/>
+    <w:abstractNumId w:val="45"/>
   </w:num>
   <w:num w:numId="26" w16cid:durableId="40519747">
-    <w:abstractNumId w:val="7"/>
+    <w:abstractNumId w:val="8"/>
   </w:num>
   <w:num w:numId="27" w16cid:durableId="395322575">
-    <w:abstractNumId w:val="7"/>
+    <w:abstractNumId w:val="8"/>
     <w:lvlOverride w:ilvl="1">
       <w:lvl w:ilvl="1">
         <w:numFmt w:val="bullet"/>
@@ -20996,100 +18237,121 @@
     </w:lvlOverride>
   </w:num>
   <w:num w:numId="28" w16cid:durableId="1265502144">
-    <w:abstractNumId w:val="19"/>
+    <w:abstractNumId w:val="22"/>
   </w:num>
   <w:num w:numId="29" w16cid:durableId="1219240799">
-    <w:abstractNumId w:val="39"/>
+    <w:abstractNumId w:val="44"/>
   </w:num>
   <w:num w:numId="30" w16cid:durableId="1335449360">
+    <w:abstractNumId w:val="32"/>
+  </w:num>
+  <w:num w:numId="31" w16cid:durableId="1215508979">
     <w:abstractNumId w:val="29"/>
   </w:num>
-  <w:num w:numId="31" w16cid:durableId="1215508979">
+  <w:num w:numId="32" w16cid:durableId="1905288994">
+    <w:abstractNumId w:val="34"/>
+  </w:num>
+  <w:num w:numId="33" w16cid:durableId="35587588">
+    <w:abstractNumId w:val="46"/>
+  </w:num>
+  <w:num w:numId="34" w16cid:durableId="735975064">
+    <w:abstractNumId w:val="58"/>
+  </w:num>
+  <w:num w:numId="35" w16cid:durableId="1127823037">
+    <w:abstractNumId w:val="60"/>
+  </w:num>
+  <w:num w:numId="36" w16cid:durableId="677078702">
+    <w:abstractNumId w:val="36"/>
+  </w:num>
+  <w:num w:numId="37" w16cid:durableId="1798454176">
     <w:abstractNumId w:val="26"/>
   </w:num>
-  <w:num w:numId="32" w16cid:durableId="1905288994">
-    <w:abstractNumId w:val="31"/>
-  </w:num>
-  <w:num w:numId="33" w16cid:durableId="35587588">
-    <w:abstractNumId w:val="41"/>
-  </w:num>
-  <w:num w:numId="34" w16cid:durableId="735975064">
-    <w:abstractNumId w:val="52"/>
-  </w:num>
-  <w:num w:numId="35" w16cid:durableId="1127823037">
-    <w:abstractNumId w:val="54"/>
-  </w:num>
-  <w:num w:numId="36" w16cid:durableId="677078702">
-    <w:abstractNumId w:val="33"/>
-  </w:num>
-  <w:num w:numId="37" w16cid:durableId="1798454176">
-    <w:abstractNumId w:val="23"/>
-  </w:num>
   <w:num w:numId="38" w16cid:durableId="233707193">
-    <w:abstractNumId w:val="25"/>
+    <w:abstractNumId w:val="28"/>
   </w:num>
   <w:num w:numId="39" w16cid:durableId="1527602208">
-    <w:abstractNumId w:val="45"/>
+    <w:abstractNumId w:val="50"/>
   </w:num>
   <w:num w:numId="40" w16cid:durableId="1457216173">
     <w:abstractNumId w:val="0"/>
   </w:num>
   <w:num w:numId="41" w16cid:durableId="1894349229">
-    <w:abstractNumId w:val="46"/>
+    <w:abstractNumId w:val="52"/>
   </w:num>
   <w:num w:numId="42" w16cid:durableId="1287465184">
-    <w:abstractNumId w:val="56"/>
+    <w:abstractNumId w:val="63"/>
   </w:num>
   <w:num w:numId="43" w16cid:durableId="1807116160">
-    <w:abstractNumId w:val="42"/>
+    <w:abstractNumId w:val="47"/>
   </w:num>
   <w:num w:numId="44" w16cid:durableId="1113551915">
-    <w:abstractNumId w:val="53"/>
+    <w:abstractNumId w:val="59"/>
   </w:num>
   <w:num w:numId="45" w16cid:durableId="483357550">
+    <w:abstractNumId w:val="14"/>
+  </w:num>
+  <w:num w:numId="46" w16cid:durableId="658508826">
     <w:abstractNumId w:val="13"/>
   </w:num>
-  <w:num w:numId="46" w16cid:durableId="658508826">
-    <w:abstractNumId w:val="12"/>
-  </w:num>
   <w:num w:numId="47" w16cid:durableId="589437404">
-    <w:abstractNumId w:val="6"/>
+    <w:abstractNumId w:val="7"/>
   </w:num>
   <w:num w:numId="48" w16cid:durableId="1881430309">
-    <w:abstractNumId w:val="16"/>
+    <w:abstractNumId w:val="18"/>
   </w:num>
   <w:num w:numId="49" w16cid:durableId="1535121135">
     <w:abstractNumId w:val="2"/>
   </w:num>
   <w:num w:numId="50" w16cid:durableId="1380469622">
-    <w:abstractNumId w:val="14"/>
+    <w:abstractNumId w:val="16"/>
   </w:num>
   <w:num w:numId="51" w16cid:durableId="1097015755">
-    <w:abstractNumId w:val="34"/>
+    <w:abstractNumId w:val="38"/>
   </w:num>
   <w:num w:numId="52" w16cid:durableId="66271097">
-    <w:abstractNumId w:val="8"/>
+    <w:abstractNumId w:val="9"/>
   </w:num>
   <w:num w:numId="53" w16cid:durableId="1618443545">
-    <w:abstractNumId w:val="10"/>
+    <w:abstractNumId w:val="11"/>
   </w:num>
   <w:num w:numId="54" w16cid:durableId="592711773">
-    <w:abstractNumId w:val="51"/>
+    <w:abstractNumId w:val="57"/>
   </w:num>
   <w:num w:numId="55" w16cid:durableId="1988586947">
-    <w:abstractNumId w:val="27"/>
+    <w:abstractNumId w:val="30"/>
   </w:num>
   <w:num w:numId="56" w16cid:durableId="1462917980">
-    <w:abstractNumId w:val="44"/>
+    <w:abstractNumId w:val="49"/>
   </w:num>
   <w:num w:numId="57" w16cid:durableId="709381307">
-    <w:abstractNumId w:val="55"/>
+    <w:abstractNumId w:val="61"/>
   </w:num>
   <w:num w:numId="58" w16cid:durableId="1885873396">
-    <w:abstractNumId w:val="48"/>
+    <w:abstractNumId w:val="54"/>
   </w:num>
   <w:num w:numId="59" w16cid:durableId="1574775437">
-    <w:abstractNumId w:val="21"/>
+    <w:abstractNumId w:val="24"/>
+  </w:num>
+  <w:num w:numId="60" w16cid:durableId="1498687323">
+    <w:abstractNumId w:val="15"/>
+  </w:num>
+  <w:num w:numId="61" w16cid:durableId="1286237094">
+    <w:abstractNumId w:val="6"/>
+  </w:num>
+  <w:num w:numId="62" w16cid:durableId="949236934">
+    <w:abstractNumId w:val="39"/>
+  </w:num>
+  <w:num w:numId="63" w16cid:durableId="2097088738">
+    <w:abstractNumId w:val="62"/>
+  </w:num>
+  <w:num w:numId="64" w16cid:durableId="1729842902">
+    <w:abstractNumId w:val="37"/>
+  </w:num>
+  <w:num w:numId="65" w16cid:durableId="505948539">
+    <w:abstractNumId w:val="20"/>
+  </w:num>
+  <w:num w:numId="66" w16cid:durableId="879440567">
+    <w:abstractNumId w:val="51"/>
   </w:num>
 </w:numbering>
 </file>

--- a/Projeto PESQUISA.docx
+++ b/Projeto PESQUISA.docx
@@ -10329,6 +10329,9 @@
         <w:br/>
       </w:r>
       <w:r>
+        <w:rPr>
+          <w:noProof/>
+        </w:rPr>
         <w:drawing>
           <wp:inline distT="0" distB="0" distL="0" distR="0" wp14:anchorId="61C20454" wp14:editId="6B2CF0A4">
             <wp:extent cx="4848902" cy="466790"/>
@@ -10626,7 +10629,7 @@
       </w:pPr>
       <w:r>
         <w:pict w14:anchorId="2EFC3076">
-          <v:rect id="_x0000_i1049" style="width:0;height:1.5pt" o:hralign="center" o:hrstd="t" o:hr="t" fillcolor="#a0a0a0" stroked="f"/>
+          <v:rect id="_x0000_i1043" style="width:0;height:1.5pt" o:hralign="center" o:hrstd="t" o:hr="t" fillcolor="#a0a0a0" stroked="f"/>
         </w:pict>
       </w:r>
     </w:p>
@@ -11808,6 +11811,9 @@
         <w:br/>
       </w:r>
       <w:r>
+        <w:rPr>
+          <w:noProof/>
+        </w:rPr>
         <w:lastRenderedPageBreak/>
         <w:drawing>
           <wp:inline distT="0" distB="0" distL="0" distR="0" wp14:anchorId="59D27C47" wp14:editId="5FDF93F4">
@@ -11858,6 +11864,9 @@
         <w:br/>
       </w:r>
       <w:r>
+        <w:rPr>
+          <w:noProof/>
+        </w:rPr>
         <w:drawing>
           <wp:inline distT="0" distB="0" distL="0" distR="0" wp14:anchorId="6DFE3C2B" wp14:editId="223FCF33">
             <wp:extent cx="2191056" cy="1219370"/>
@@ -12109,6 +12118,9 @@
         </w:tabs>
       </w:pPr>
       <w:r>
+        <w:rPr>
+          <w:noProof/>
+        </w:rPr>
         <w:drawing>
           <wp:inline distT="0" distB="0" distL="0" distR="0" wp14:anchorId="524133AF" wp14:editId="0C8528D3">
             <wp:extent cx="3496163" cy="914528"/>
@@ -12317,14 +12329,55 @@
         </w:rPr>
         <w:t xml:space="preserve">    --- Aqui que renderizamos Para Deixar responsivo no celular</w:t>
       </w:r>
-    </w:p>
-    <w:p>
-      <w:pPr>
-        <w:tabs>
-          <w:tab w:val="left" w:pos="2070"/>
-        </w:tabs>
-      </w:pPr>
-      <w:r>
+      <w:r>
+        <w:rPr>
+          <w:b/>
+          <w:bCs/>
+        </w:rPr>
+        <w:t xml:space="preserve"> </w:t>
+      </w:r>
+      <w:r>
+        <w:rPr>
+          <w:b/>
+          <w:bCs/>
+        </w:rPr>
+        <w:br/>
+        <w:t xml:space="preserve">Colocamos  tudo dentro do </w:t>
+      </w:r>
+      <w:proofErr w:type="spellStart"/>
+      <w:r>
+        <w:rPr>
+          <w:b/>
+          <w:bCs/>
+        </w:rPr>
+        <w:t>main</w:t>
+      </w:r>
+      <w:proofErr w:type="spellEnd"/>
+      <w:r>
+        <w:rPr>
+          <w:b/>
+          <w:bCs/>
+        </w:rPr>
+        <w:t xml:space="preserve"> a partir do header</w:t>
+      </w:r>
+      <w:r>
+        <w:rPr>
+          <w:b/>
+          <w:bCs/>
+        </w:rPr>
+        <w:t xml:space="preserve"> “CABEÇALHO”</w:t>
+      </w:r>
+    </w:p>
+    <w:p>
+      <w:pPr>
+        <w:tabs>
+          <w:tab w:val="left" w:pos="2070"/>
+        </w:tabs>
+      </w:pPr>
+      <w:r>
+        <w:rPr>
+          <w:noProof/>
+        </w:rPr>
         <w:drawing>
           <wp:inline distT="0" distB="0" distL="0" distR="0" wp14:anchorId="020E9939" wp14:editId="217F33BF">
             <wp:extent cx="1667108" cy="1086002"/>
@@ -12558,6 +12611,9 @@
         <w:br/>
       </w:r>
       <w:r>
+        <w:rPr>
+          <w:noProof/>
+        </w:rPr>
         <w:drawing>
           <wp:inline distT="0" distB="0" distL="0" distR="0" wp14:anchorId="683012F5" wp14:editId="151A2E28">
             <wp:extent cx="2124371" cy="809738"/>
@@ -12735,6 +12791,1688 @@
           <w:tab w:val="left" w:pos="2070"/>
         </w:tabs>
       </w:pPr>
+      <w:r>
+        <w:rPr>
+          <w:noProof/>
+        </w:rPr>
+        <w:drawing>
+          <wp:inline distT="0" distB="0" distL="0" distR="0" wp14:anchorId="2172D346" wp14:editId="5C4592F3">
+            <wp:extent cx="2857899" cy="3610479"/>
+            <wp:effectExtent l="0" t="0" r="0" b="9525"/>
+            <wp:docPr id="1416612380" name="Imagem 1" descr="Texto&#10;&#10;O conteúdo gerado por IA pode estar incorreto."/>
+            <wp:cNvGraphicFramePr>
+              <a:graphicFrameLocks xmlns:a="http://schemas.openxmlformats.org/drawingml/2006/main" noChangeAspect="1"/>
+            </wp:cNvGraphicFramePr>
+            <a:graphic xmlns:a="http://schemas.openxmlformats.org/drawingml/2006/main">
+              <a:graphicData uri="http://schemas.openxmlformats.org/drawingml/2006/picture">
+                <pic:pic xmlns:pic="http://schemas.openxmlformats.org/drawingml/2006/picture">
+                  <pic:nvPicPr>
+                    <pic:cNvPr id="1416612380" name="Imagem 1" descr="Texto&#10;&#10;O conteúdo gerado por IA pode estar incorreto."/>
+                    <pic:cNvPicPr/>
+                  </pic:nvPicPr>
+                  <pic:blipFill>
+                    <a:blip r:embed="rId55"/>
+                    <a:stretch>
+                      <a:fillRect/>
+                    </a:stretch>
+                  </pic:blipFill>
+                  <pic:spPr>
+                    <a:xfrm>
+                      <a:off x="0" y="0"/>
+                      <a:ext cx="2857899" cy="3610479"/>
+                    </a:xfrm>
+                    <a:prstGeom prst="rect">
+                      <a:avLst/>
+                    </a:prstGeom>
+                  </pic:spPr>
+                </pic:pic>
+              </a:graphicData>
+            </a:graphic>
+          </wp:inline>
+        </w:drawing>
+      </w:r>
+    </w:p>
+    <w:p>
+      <w:pPr>
+        <w:tabs>
+          <w:tab w:val="left" w:pos="2460"/>
+        </w:tabs>
+      </w:pPr>
+    </w:p>
+    <w:p>
+      <w:pPr>
+        <w:tabs>
+          <w:tab w:val="left" w:pos="2460"/>
+        </w:tabs>
+      </w:pPr>
+      <w:r>
+        <w:t>O Formulário</w:t>
+      </w:r>
+      <w:r>
+        <w:t xml:space="preserve"> FORM</w:t>
+      </w:r>
+    </w:p>
+    <w:p>
+      <w:pPr>
+        <w:pStyle w:val="PargrafodaLista"/>
+        <w:numPr>
+          <w:ilvl w:val="0"/>
+          <w:numId w:val="61"/>
+        </w:numPr>
+        <w:tabs>
+          <w:tab w:val="left" w:pos="2460"/>
+        </w:tabs>
+      </w:pPr>
+      <w:r>
+        <w:rPr>
+          <w:b/>
+          <w:bCs/>
+        </w:rPr>
+        <w:t>background-color: #</w:t>
+      </w:r>
+      <w:proofErr w:type="gramStart"/>
+      <w:r>
+        <w:rPr>
+          <w:b/>
+          <w:bCs/>
+        </w:rPr>
+        <w:t>ffff;:</w:t>
+      </w:r>
+      <w:proofErr w:type="gramEnd"/>
+      <w:r>
+        <w:t xml:space="preserve"> O formulário ganha um fundo branco puro, criando um contraste com o cinza do body.</w:t>
+      </w:r>
+    </w:p>
+    <w:p>
+      <w:pPr>
+        <w:pStyle w:val="PargrafodaLista"/>
+        <w:tabs>
+          <w:tab w:val="left" w:pos="2460"/>
+        </w:tabs>
+      </w:pPr>
+    </w:p>
+    <w:p>
+      <w:pPr>
+        <w:pStyle w:val="PargrafodaLista"/>
+        <w:numPr>
+          <w:ilvl w:val="0"/>
+          <w:numId w:val="61"/>
+        </w:numPr>
+        <w:tabs>
+          <w:tab w:val="left" w:pos="2460"/>
+        </w:tabs>
+      </w:pPr>
+      <w:proofErr w:type="spellStart"/>
+      <w:r>
+        <w:rPr>
+          <w:b/>
+          <w:bCs/>
+        </w:rPr>
+        <w:t>padding</w:t>
+      </w:r>
+      <w:proofErr w:type="spellEnd"/>
+      <w:r>
+        <w:rPr>
+          <w:b/>
+          <w:bCs/>
+        </w:rPr>
+        <w:t>: 15</w:t>
+      </w:r>
+      <w:proofErr w:type="gramStart"/>
+      <w:r>
+        <w:rPr>
+          <w:b/>
+          <w:bCs/>
+        </w:rPr>
+        <w:t>px;:</w:t>
+      </w:r>
+      <w:proofErr w:type="gramEnd"/>
+      <w:r>
+        <w:t xml:space="preserve"> Garante que o conteúdo interno não encoste nas bordas.</w:t>
+      </w:r>
+    </w:p>
+    <w:p>
+      <w:pPr>
+        <w:pStyle w:val="PargrafodaLista"/>
+        <w:tabs>
+          <w:tab w:val="left" w:pos="2460"/>
+        </w:tabs>
+      </w:pPr>
+    </w:p>
+    <w:p>
+      <w:pPr>
+        <w:pStyle w:val="PargrafodaLista"/>
+        <w:numPr>
+          <w:ilvl w:val="0"/>
+          <w:numId w:val="61"/>
+        </w:numPr>
+        <w:tabs>
+          <w:tab w:val="left" w:pos="2460"/>
+        </w:tabs>
+      </w:pPr>
+      <w:proofErr w:type="spellStart"/>
+      <w:r>
+        <w:rPr>
+          <w:b/>
+          <w:bCs/>
+        </w:rPr>
+        <w:t>border-radius</w:t>
+      </w:r>
+      <w:proofErr w:type="spellEnd"/>
+      <w:r>
+        <w:rPr>
+          <w:b/>
+          <w:bCs/>
+        </w:rPr>
+        <w:t>: 10</w:t>
+      </w:r>
+      <w:proofErr w:type="gramStart"/>
+      <w:r>
+        <w:rPr>
+          <w:b/>
+          <w:bCs/>
+        </w:rPr>
+        <w:t>px;:</w:t>
+      </w:r>
+      <w:proofErr w:type="gramEnd"/>
+      <w:r>
+        <w:t xml:space="preserve"> Arredonda os cantos, dando um aspecto amigável e moderno.</w:t>
+      </w:r>
+    </w:p>
+    <w:p>
+      <w:pPr>
+        <w:tabs>
+          <w:tab w:val="left" w:pos="2460"/>
+        </w:tabs>
+        <w:rPr>
+          <w:b/>
+          <w:bCs/>
+        </w:rPr>
+      </w:pPr>
+      <w:r>
+        <w:br/>
+      </w:r>
+      <w:r>
+        <w:br/>
+      </w:r>
+      <w:r>
+        <w:br/>
+      </w:r>
+      <w:r>
+        <w:lastRenderedPageBreak/>
+        <w:br/>
+      </w:r>
+      <w:r>
+        <w:rPr>
+          <w:b/>
+          <w:bCs/>
+        </w:rPr>
+        <w:t>5. Agrupamento de Campos (</w:t>
+      </w:r>
+      <w:proofErr w:type="spellStart"/>
+      <w:r>
+        <w:rPr>
+          <w:b/>
+          <w:bCs/>
+        </w:rPr>
+        <w:t>fieldset</w:t>
+      </w:r>
+      <w:proofErr w:type="spellEnd"/>
+      <w:r>
+        <w:rPr>
+          <w:b/>
+          <w:bCs/>
+        </w:rPr>
+        <w:t>) - Atualizado!</w:t>
+      </w:r>
+    </w:p>
+    <w:p>
+      <w:pPr>
+        <w:tabs>
+          <w:tab w:val="left" w:pos="2460"/>
+        </w:tabs>
+        <w:rPr>
+          <w:b/>
+          <w:bCs/>
+        </w:rPr>
+      </w:pPr>
+      <w:r>
+        <w:rPr>
+          <w:noProof/>
+        </w:rPr>
+        <w:drawing>
+          <wp:inline distT="0" distB="0" distL="0" distR="0" wp14:anchorId="0174E6DA" wp14:editId="416348B8">
+            <wp:extent cx="2353003" cy="1238423"/>
+            <wp:effectExtent l="0" t="0" r="0" b="0"/>
+            <wp:docPr id="1980164784" name="Imagem 1" descr="Texto&#10;&#10;O conteúdo gerado por IA pode estar incorreto."/>
+            <wp:cNvGraphicFramePr>
+              <a:graphicFrameLocks xmlns:a="http://schemas.openxmlformats.org/drawingml/2006/main" noChangeAspect="1"/>
+            </wp:cNvGraphicFramePr>
+            <a:graphic xmlns:a="http://schemas.openxmlformats.org/drawingml/2006/main">
+              <a:graphicData uri="http://schemas.openxmlformats.org/drawingml/2006/picture">
+                <pic:pic xmlns:pic="http://schemas.openxmlformats.org/drawingml/2006/picture">
+                  <pic:nvPicPr>
+                    <pic:cNvPr id="1980164784" name="Imagem 1" descr="Texto&#10;&#10;O conteúdo gerado por IA pode estar incorreto."/>
+                    <pic:cNvPicPr/>
+                  </pic:nvPicPr>
+                  <pic:blipFill>
+                    <a:blip r:embed="rId56"/>
+                    <a:stretch>
+                      <a:fillRect/>
+                    </a:stretch>
+                  </pic:blipFill>
+                  <pic:spPr>
+                    <a:xfrm>
+                      <a:off x="0" y="0"/>
+                      <a:ext cx="2353003" cy="1238423"/>
+                    </a:xfrm>
+                    <a:prstGeom prst="rect">
+                      <a:avLst/>
+                    </a:prstGeom>
+                  </pic:spPr>
+                </pic:pic>
+              </a:graphicData>
+            </a:graphic>
+          </wp:inline>
+        </w:drawing>
+      </w:r>
+      <w:r>
+        <w:br/>
+      </w:r>
+    </w:p>
+    <w:p>
+      <w:pPr>
+        <w:pStyle w:val="PargrafodaLista"/>
+        <w:numPr>
+          <w:ilvl w:val="0"/>
+          <w:numId w:val="63"/>
+        </w:numPr>
+        <w:tabs>
+          <w:tab w:val="left" w:pos="2460"/>
+        </w:tabs>
+      </w:pPr>
+      <w:proofErr w:type="spellStart"/>
+      <w:r>
+        <w:rPr>
+          <w:b/>
+          <w:bCs/>
+        </w:rPr>
+        <w:t>fieldset</w:t>
+      </w:r>
+      <w:proofErr w:type="spellEnd"/>
+      <w:r>
+        <w:rPr>
+          <w:b/>
+          <w:bCs/>
+        </w:rPr>
+        <w:t>:</w:t>
+      </w:r>
+      <w:r>
+        <w:t xml:space="preserve"> Geralmente </w:t>
+      </w:r>
+      <w:proofErr w:type="spellStart"/>
+      <w:r>
+        <w:t>usado</w:t>
+      </w:r>
+      <w:proofErr w:type="spellEnd"/>
+      <w:r>
+        <w:t xml:space="preserve"> para agrupar campos relacionados.</w:t>
+      </w:r>
+    </w:p>
+    <w:p>
+      <w:pPr>
+        <w:pStyle w:val="PargrafodaLista"/>
+        <w:numPr>
+          <w:ilvl w:val="0"/>
+          <w:numId w:val="62"/>
+        </w:numPr>
+        <w:tabs>
+          <w:tab w:val="left" w:pos="2460"/>
+        </w:tabs>
+      </w:pPr>
+      <w:proofErr w:type="spellStart"/>
+      <w:r>
+        <w:rPr>
+          <w:b/>
+          <w:bCs/>
+        </w:rPr>
+        <w:t>border</w:t>
+      </w:r>
+      <w:proofErr w:type="spellEnd"/>
+      <w:r>
+        <w:rPr>
+          <w:b/>
+          <w:bCs/>
+        </w:rPr>
+        <w:t xml:space="preserve">: 2px </w:t>
+      </w:r>
+      <w:proofErr w:type="spellStart"/>
+      <w:r>
+        <w:rPr>
+          <w:b/>
+          <w:bCs/>
+        </w:rPr>
+        <w:t>solid</w:t>
+      </w:r>
+      <w:proofErr w:type="spellEnd"/>
+      <w:r>
+        <w:rPr>
+          <w:b/>
+          <w:bCs/>
+        </w:rPr>
+        <w:t xml:space="preserve"> #</w:t>
+      </w:r>
+      <w:proofErr w:type="gramStart"/>
+      <w:r>
+        <w:rPr>
+          <w:b/>
+          <w:bCs/>
+        </w:rPr>
+        <w:t>cccbcb;:</w:t>
+      </w:r>
+      <w:proofErr w:type="gramEnd"/>
+      <w:r>
+        <w:t xml:space="preserve"> Adiciona uma borda cinza sólida para delimitar o grupo.</w:t>
+      </w:r>
+    </w:p>
+    <w:p>
+      <w:pPr>
+        <w:pStyle w:val="PargrafodaLista"/>
+        <w:numPr>
+          <w:ilvl w:val="0"/>
+          <w:numId w:val="62"/>
+        </w:numPr>
+        <w:tabs>
+          <w:tab w:val="left" w:pos="2460"/>
+        </w:tabs>
+      </w:pPr>
+      <w:proofErr w:type="spellStart"/>
+      <w:r>
+        <w:rPr>
+          <w:b/>
+          <w:bCs/>
+        </w:rPr>
+        <w:t>border-radius</w:t>
+      </w:r>
+      <w:proofErr w:type="spellEnd"/>
+      <w:r>
+        <w:rPr>
+          <w:b/>
+          <w:bCs/>
+        </w:rPr>
+        <w:t>: 10</w:t>
+      </w:r>
+      <w:proofErr w:type="gramStart"/>
+      <w:r>
+        <w:rPr>
+          <w:b/>
+          <w:bCs/>
+        </w:rPr>
+        <w:t>px;:</w:t>
+      </w:r>
+      <w:proofErr w:type="gramEnd"/>
+      <w:r>
+        <w:t xml:space="preserve"> Mantém a consistência visual arredondando as bordas do grupo também.</w:t>
+      </w:r>
+    </w:p>
+    <w:p>
+      <w:pPr>
+        <w:pStyle w:val="PargrafodaLista"/>
+        <w:numPr>
+          <w:ilvl w:val="0"/>
+          <w:numId w:val="62"/>
+        </w:numPr>
+        <w:tabs>
+          <w:tab w:val="left" w:pos="2460"/>
+        </w:tabs>
+      </w:pPr>
+      <w:proofErr w:type="spellStart"/>
+      <w:r>
+        <w:rPr>
+          <w:b/>
+          <w:bCs/>
+        </w:rPr>
+        <w:t>margin-bottom</w:t>
+      </w:r>
+      <w:proofErr w:type="spellEnd"/>
+      <w:r>
+        <w:rPr>
+          <w:b/>
+          <w:bCs/>
+        </w:rPr>
+        <w:t>: 15</w:t>
+      </w:r>
+      <w:proofErr w:type="gramStart"/>
+      <w:r>
+        <w:rPr>
+          <w:b/>
+          <w:bCs/>
+        </w:rPr>
+        <w:t>px;:</w:t>
+      </w:r>
+      <w:proofErr w:type="gramEnd"/>
+      <w:r>
+        <w:t xml:space="preserve"> (Novo) Adiciona um espaço entre um grupo de campos e o próximo, evitando que fiquem colados.</w:t>
+      </w:r>
+    </w:p>
+    <w:p>
+      <w:pPr>
+        <w:tabs>
+          <w:tab w:val="left" w:pos="2460"/>
+        </w:tabs>
+      </w:pPr>
+    </w:p>
+    <w:p>
+      <w:pPr>
+        <w:tabs>
+          <w:tab w:val="left" w:pos="2460"/>
+        </w:tabs>
+        <w:rPr>
+          <w:b/>
+          <w:bCs/>
+        </w:rPr>
+      </w:pPr>
+      <w:r>
+        <w:rPr>
+          <w:b/>
+          <w:bCs/>
+        </w:rPr>
+        <w:t>6. Título do Grupo (</w:t>
+      </w:r>
+      <w:proofErr w:type="spellStart"/>
+      <w:r>
+        <w:rPr>
+          <w:b/>
+          <w:bCs/>
+        </w:rPr>
+        <w:t>legend</w:t>
+      </w:r>
+      <w:proofErr w:type="spellEnd"/>
+      <w:r>
+        <w:rPr>
+          <w:b/>
+          <w:bCs/>
+        </w:rPr>
+        <w:t>) - Novo!</w:t>
+      </w:r>
+    </w:p>
+    <w:p>
+      <w:pPr>
+        <w:tabs>
+          <w:tab w:val="left" w:pos="2460"/>
+        </w:tabs>
+      </w:pPr>
+      <w:r>
+        <w:rPr>
+          <w:noProof/>
+        </w:rPr>
+        <w:drawing>
+          <wp:inline distT="0" distB="0" distL="0" distR="0" wp14:anchorId="1C6EDCEE" wp14:editId="7C740669">
+            <wp:extent cx="1905266" cy="1133633"/>
+            <wp:effectExtent l="0" t="0" r="0" b="9525"/>
+            <wp:docPr id="1415168413" name="Imagem 1" descr="Texto&#10;&#10;O conteúdo gerado por IA pode estar incorreto."/>
+            <wp:cNvGraphicFramePr>
+              <a:graphicFrameLocks xmlns:a="http://schemas.openxmlformats.org/drawingml/2006/main" noChangeAspect="1"/>
+            </wp:cNvGraphicFramePr>
+            <a:graphic xmlns:a="http://schemas.openxmlformats.org/drawingml/2006/main">
+              <a:graphicData uri="http://schemas.openxmlformats.org/drawingml/2006/picture">
+                <pic:pic xmlns:pic="http://schemas.openxmlformats.org/drawingml/2006/picture">
+                  <pic:nvPicPr>
+                    <pic:cNvPr id="1415168413" name="Imagem 1" descr="Texto&#10;&#10;O conteúdo gerado por IA pode estar incorreto."/>
+                    <pic:cNvPicPr/>
+                  </pic:nvPicPr>
+                  <pic:blipFill>
+                    <a:blip r:embed="rId57"/>
+                    <a:stretch>
+                      <a:fillRect/>
+                    </a:stretch>
+                  </pic:blipFill>
+                  <pic:spPr>
+                    <a:xfrm>
+                      <a:off x="0" y="0"/>
+                      <a:ext cx="1905266" cy="1133633"/>
+                    </a:xfrm>
+                    <a:prstGeom prst="rect">
+                      <a:avLst/>
+                    </a:prstGeom>
+                  </pic:spPr>
+                </pic:pic>
+              </a:graphicData>
+            </a:graphic>
+          </wp:inline>
+        </w:drawing>
+      </w:r>
+    </w:p>
+    <w:p>
+      <w:pPr>
+        <w:tabs>
+          <w:tab w:val="left" w:pos="2460"/>
+        </w:tabs>
+        <w:rPr>
+          <w:b/>
+          <w:bCs/>
+        </w:rPr>
+      </w:pPr>
+    </w:p>
+    <w:p>
+      <w:pPr>
+        <w:pStyle w:val="PargrafodaLista"/>
+        <w:numPr>
+          <w:ilvl w:val="0"/>
+          <w:numId w:val="66"/>
+        </w:numPr>
+        <w:tabs>
+          <w:tab w:val="left" w:pos="2460"/>
+        </w:tabs>
+      </w:pPr>
+      <w:proofErr w:type="spellStart"/>
+      <w:r>
+        <w:rPr>
+          <w:b/>
+          <w:bCs/>
+        </w:rPr>
+        <w:t>font-weight</w:t>
+      </w:r>
+      <w:proofErr w:type="spellEnd"/>
+      <w:r>
+        <w:rPr>
+          <w:b/>
+          <w:bCs/>
+        </w:rPr>
+        <w:t xml:space="preserve">: </w:t>
+      </w:r>
+      <w:proofErr w:type="spellStart"/>
+      <w:proofErr w:type="gramStart"/>
+      <w:r>
+        <w:rPr>
+          <w:b/>
+          <w:bCs/>
+        </w:rPr>
+        <w:t>bold</w:t>
+      </w:r>
+      <w:proofErr w:type="spellEnd"/>
+      <w:r>
+        <w:rPr>
+          <w:b/>
+          <w:bCs/>
+        </w:rPr>
+        <w:t>;:</w:t>
+      </w:r>
+      <w:proofErr w:type="gramEnd"/>
+      <w:r>
+        <w:t xml:space="preserve"> Deixa o texto em negrito para destacar o título da seção.</w:t>
+      </w:r>
+    </w:p>
+    <w:p>
+      <w:pPr>
+        <w:pStyle w:val="PargrafodaLista"/>
+        <w:numPr>
+          <w:ilvl w:val="0"/>
+          <w:numId w:val="64"/>
+        </w:numPr>
+        <w:tabs>
+          <w:tab w:val="left" w:pos="2460"/>
+        </w:tabs>
+      </w:pPr>
+      <w:proofErr w:type="spellStart"/>
+      <w:r>
+        <w:rPr>
+          <w:b/>
+          <w:bCs/>
+        </w:rPr>
+        <w:t>font-size</w:t>
+      </w:r>
+      <w:proofErr w:type="spellEnd"/>
+      <w:r>
+        <w:rPr>
+          <w:b/>
+          <w:bCs/>
+        </w:rPr>
+        <w:t>: 18</w:t>
+      </w:r>
+      <w:proofErr w:type="gramStart"/>
+      <w:r>
+        <w:rPr>
+          <w:b/>
+          <w:bCs/>
+        </w:rPr>
+        <w:t>px;:</w:t>
+      </w:r>
+      <w:proofErr w:type="gramEnd"/>
+      <w:r>
+        <w:t xml:space="preserve"> Aumenta levemente o tamanho da fonte em relação ao resto do texto.</w:t>
+      </w:r>
+    </w:p>
+    <w:p>
+      <w:pPr>
+        <w:pStyle w:val="PargrafodaLista"/>
+        <w:numPr>
+          <w:ilvl w:val="0"/>
+          <w:numId w:val="64"/>
+        </w:numPr>
+        <w:tabs>
+          <w:tab w:val="left" w:pos="2460"/>
+        </w:tabs>
+      </w:pPr>
+      <w:proofErr w:type="spellStart"/>
+      <w:r>
+        <w:rPr>
+          <w:b/>
+          <w:bCs/>
+        </w:rPr>
+        <w:t>padding</w:t>
+      </w:r>
+      <w:proofErr w:type="spellEnd"/>
+      <w:r>
+        <w:rPr>
+          <w:b/>
+          <w:bCs/>
+        </w:rPr>
+        <w:t>: 0 5</w:t>
+      </w:r>
+      <w:proofErr w:type="gramStart"/>
+      <w:r>
+        <w:rPr>
+          <w:b/>
+          <w:bCs/>
+        </w:rPr>
+        <w:t>px;:</w:t>
+      </w:r>
+      <w:proofErr w:type="gramEnd"/>
+      <w:r>
+        <w:t xml:space="preserve"> Dá um pequeno "respiro" nas laterais do texto para que a linha da borda do </w:t>
+      </w:r>
+      <w:proofErr w:type="spellStart"/>
+      <w:r>
+        <w:t>fieldset</w:t>
+      </w:r>
+      <w:proofErr w:type="spellEnd"/>
+      <w:r>
+        <w:t xml:space="preserve"> não encoste diretamente nas letras.</w:t>
+      </w:r>
+    </w:p>
+    <w:p>
+      <w:pPr>
+        <w:tabs>
+          <w:tab w:val="left" w:pos="2460"/>
+        </w:tabs>
+      </w:pPr>
+      <w:r>
+        <w:t>---</w:t>
+      </w:r>
+      <w:r>
+        <w:br/>
+      </w:r>
+      <w:r>
+        <w:br/>
+        <w:t xml:space="preserve">Vamos escrever CSS </w:t>
+      </w:r>
+      <w:proofErr w:type="gramStart"/>
+      <w:r>
+        <w:t>PROS</w:t>
+      </w:r>
+      <w:proofErr w:type="gramEnd"/>
+      <w:r>
+        <w:t xml:space="preserve"> INPUTS</w:t>
+      </w:r>
+      <w:r>
+        <w:br/>
+      </w:r>
+      <w:r>
+        <w:br/>
+      </w:r>
+      <w:r>
+        <w:br/>
+        <w:t xml:space="preserve">agora vamos dar vida </w:t>
+      </w:r>
+      <w:proofErr w:type="gramStart"/>
+      <w:r>
+        <w:t>aos input</w:t>
+      </w:r>
+      <w:proofErr w:type="gramEnd"/>
+      <w:r>
+        <w:t xml:space="preserve">, </w:t>
+      </w:r>
+      <w:proofErr w:type="spellStart"/>
+      <w:r>
+        <w:t>select</w:t>
+      </w:r>
+      <w:proofErr w:type="spellEnd"/>
+      <w:r>
+        <w:t xml:space="preserve">, </w:t>
+      </w:r>
+      <w:proofErr w:type="spellStart"/>
+      <w:r>
+        <w:t>textarea</w:t>
+      </w:r>
+      <w:proofErr w:type="spellEnd"/>
+      <w:r>
+        <w:br/>
+      </w:r>
+      <w:r>
+        <w:lastRenderedPageBreak/>
+        <w:drawing>
+          <wp:inline distT="0" distB="0" distL="0" distR="0" wp14:anchorId="4A50FE5D" wp14:editId="13DC09EC">
+            <wp:extent cx="2610214" cy="3277057"/>
+            <wp:effectExtent l="0" t="0" r="0" b="0"/>
+            <wp:docPr id="1954336263" name="Imagem 1" descr="Texto&#10;&#10;O conteúdo gerado por IA pode estar incorreto."/>
+            <wp:cNvGraphicFramePr>
+              <a:graphicFrameLocks xmlns:a="http://schemas.openxmlformats.org/drawingml/2006/main" noChangeAspect="1"/>
+            </wp:cNvGraphicFramePr>
+            <a:graphic xmlns:a="http://schemas.openxmlformats.org/drawingml/2006/main">
+              <a:graphicData uri="http://schemas.openxmlformats.org/drawingml/2006/picture">
+                <pic:pic xmlns:pic="http://schemas.openxmlformats.org/drawingml/2006/picture">
+                  <pic:nvPicPr>
+                    <pic:cNvPr id="1954336263" name="Imagem 1" descr="Texto&#10;&#10;O conteúdo gerado por IA pode estar incorreto."/>
+                    <pic:cNvPicPr/>
+                  </pic:nvPicPr>
+                  <pic:blipFill>
+                    <a:blip r:embed="rId58"/>
+                    <a:stretch>
+                      <a:fillRect/>
+                    </a:stretch>
+                  </pic:blipFill>
+                  <pic:spPr>
+                    <a:xfrm>
+                      <a:off x="0" y="0"/>
+                      <a:ext cx="2610214" cy="3277057"/>
+                    </a:xfrm>
+                    <a:prstGeom prst="rect">
+                      <a:avLst/>
+                    </a:prstGeom>
+                  </pic:spPr>
+                </pic:pic>
+              </a:graphicData>
+            </a:graphic>
+          </wp:inline>
+        </w:drawing>
+      </w:r>
+      <w:r>
+        <w:br/>
+      </w:r>
+      <w:r>
+        <w:t>Com certeza! Esse código CSS é focado na estilização de formulários para deixá-los mais bonitos e organizados.</w:t>
+      </w:r>
+    </w:p>
+    <w:p>
+      <w:pPr>
+        <w:tabs>
+          <w:tab w:val="left" w:pos="2460"/>
+        </w:tabs>
+      </w:pPr>
+      <w:r>
+        <w:t>Aqui está a explicação detalhada, linha por linha, de cada bloco:</w:t>
+      </w:r>
+    </w:p>
+    <w:p>
+      <w:pPr>
+        <w:tabs>
+          <w:tab w:val="left" w:pos="2460"/>
+        </w:tabs>
+        <w:rPr>
+          <w:b/>
+          <w:bCs/>
+        </w:rPr>
+      </w:pPr>
+      <w:r>
+        <w:rPr>
+          <w:b/>
+          <w:bCs/>
+        </w:rPr>
+        <w:t>1. Estilização Geral dos Campos</w:t>
+      </w:r>
+    </w:p>
+    <w:p>
+      <w:pPr>
+        <w:tabs>
+          <w:tab w:val="left" w:pos="2460"/>
+        </w:tabs>
+      </w:pPr>
+      <w:r>
+        <w:t>Este primeiro bloco define o visual padrão para a maioria dos campos de entrada de dados.</w:t>
+      </w:r>
+    </w:p>
+    <w:p>
+      <w:pPr>
+        <w:tabs>
+          <w:tab w:val="left" w:pos="2460"/>
+        </w:tabs>
+      </w:pPr>
+      <w:r>
+        <w:rPr>
+          <w:b/>
+          <w:bCs/>
+        </w:rPr>
+        <w:t xml:space="preserve">input, </w:t>
+      </w:r>
+      <w:proofErr w:type="spellStart"/>
+      <w:r>
+        <w:rPr>
+          <w:b/>
+          <w:bCs/>
+        </w:rPr>
+        <w:t>select</w:t>
+      </w:r>
+      <w:proofErr w:type="spellEnd"/>
+      <w:r>
+        <w:rPr>
+          <w:b/>
+          <w:bCs/>
+        </w:rPr>
+        <w:t xml:space="preserve">, </w:t>
+      </w:r>
+      <w:proofErr w:type="spellStart"/>
+      <w:r>
+        <w:rPr>
+          <w:b/>
+          <w:bCs/>
+        </w:rPr>
+        <w:t>textarea</w:t>
+      </w:r>
+      <w:proofErr w:type="spellEnd"/>
+      <w:r>
+        <w:t>: Estes são os "seletores". Eles dizem que as regras abaixo serão aplicadas a três tipos de elementos HTML:</w:t>
+      </w:r>
+    </w:p>
+    <w:p>
+      <w:pPr>
+        <w:numPr>
+          <w:ilvl w:val="0"/>
+          <w:numId w:val="67"/>
+        </w:numPr>
+        <w:tabs>
+          <w:tab w:val="left" w:pos="2460"/>
+        </w:tabs>
+      </w:pPr>
+      <w:r>
+        <w:t xml:space="preserve">input: Campos de texto, senha, </w:t>
+      </w:r>
+      <w:proofErr w:type="spellStart"/>
+      <w:proofErr w:type="gramStart"/>
+      <w:r>
+        <w:t>email</w:t>
+      </w:r>
+      <w:proofErr w:type="spellEnd"/>
+      <w:r>
+        <w:t>, etc.</w:t>
+      </w:r>
+      <w:proofErr w:type="gramEnd"/>
+    </w:p>
+    <w:p>
+      <w:pPr>
+        <w:numPr>
+          <w:ilvl w:val="0"/>
+          <w:numId w:val="67"/>
+        </w:numPr>
+        <w:tabs>
+          <w:tab w:val="left" w:pos="2460"/>
+        </w:tabs>
+      </w:pPr>
+      <w:proofErr w:type="spellStart"/>
+      <w:r>
+        <w:t>select</w:t>
+      </w:r>
+      <w:proofErr w:type="spellEnd"/>
+      <w:r>
+        <w:t>: O menu "</w:t>
+      </w:r>
+      <w:proofErr w:type="spellStart"/>
+      <w:r>
+        <w:t>dropdown</w:t>
+      </w:r>
+      <w:proofErr w:type="spellEnd"/>
+      <w:r>
+        <w:t>" (caixa de seleção com setinha).</w:t>
+      </w:r>
+    </w:p>
+    <w:p>
+      <w:pPr>
+        <w:numPr>
+          <w:ilvl w:val="0"/>
+          <w:numId w:val="67"/>
+        </w:numPr>
+        <w:tabs>
+          <w:tab w:val="left" w:pos="2460"/>
+        </w:tabs>
+      </w:pPr>
+      <w:proofErr w:type="spellStart"/>
+      <w:r>
+        <w:t>textarea</w:t>
+      </w:r>
+      <w:proofErr w:type="spellEnd"/>
+      <w:r>
+        <w:t>: A caixa de texto grande para mensagens longas</w:t>
+      </w:r>
+    </w:p>
+    <w:p>
+      <w:pPr>
+        <w:tabs>
+          <w:tab w:val="left" w:pos="2460"/>
+        </w:tabs>
+      </w:pPr>
+      <w:r>
+        <w:rPr>
+          <w:b/>
+          <w:bCs/>
+        </w:rPr>
+        <w:t>As propriedades (o que cada linha faz):</w:t>
+      </w:r>
+    </w:p>
+    <w:p>
+      <w:pPr>
+        <w:numPr>
+          <w:ilvl w:val="0"/>
+          <w:numId w:val="68"/>
+        </w:numPr>
+        <w:tabs>
+          <w:tab w:val="left" w:pos="2460"/>
+        </w:tabs>
+      </w:pPr>
+      <w:proofErr w:type="spellStart"/>
+      <w:r>
+        <w:rPr>
+          <w:b/>
+          <w:bCs/>
+        </w:rPr>
+        <w:t>width</w:t>
+      </w:r>
+      <w:proofErr w:type="spellEnd"/>
+      <w:r>
+        <w:rPr>
+          <w:b/>
+          <w:bCs/>
+        </w:rPr>
+        <w:t>: 100</w:t>
+      </w:r>
+      <w:proofErr w:type="gramStart"/>
+      <w:r>
+        <w:rPr>
+          <w:b/>
+          <w:bCs/>
+        </w:rPr>
+        <w:t>%;</w:t>
+      </w:r>
+      <w:r>
+        <w:t>:</w:t>
+      </w:r>
+      <w:proofErr w:type="gramEnd"/>
+      <w:r>
+        <w:t xml:space="preserve"> Define a </w:t>
+      </w:r>
+      <w:r>
+        <w:rPr>
+          <w:b/>
+          <w:bCs/>
+        </w:rPr>
+        <w:t>largura</w:t>
+      </w:r>
+      <w:r>
+        <w:t xml:space="preserve"> do campo. O valor </w:t>
+      </w:r>
+      <w:proofErr w:type="gramStart"/>
+      <w:r>
+        <w:t>100% faz</w:t>
+      </w:r>
+      <w:proofErr w:type="gramEnd"/>
+      <w:r>
+        <w:t xml:space="preserve"> com que o campo estique para ocupar </w:t>
+      </w:r>
+      <w:r>
+        <w:rPr>
+          <w:b/>
+          <w:bCs/>
+        </w:rPr>
+        <w:t>todo o espaço horizontal disponível</w:t>
+      </w:r>
+      <w:r>
+        <w:t xml:space="preserve"> dentro do elemento pai (caixa onde ele está). Isso é ótimo para deixar o formulário alinhado e responsivo (bonito no celular).</w:t>
+      </w:r>
+    </w:p>
+    <w:p>
+      <w:pPr>
+        <w:numPr>
+          <w:ilvl w:val="0"/>
+          <w:numId w:val="68"/>
+        </w:numPr>
+        <w:tabs>
+          <w:tab w:val="left" w:pos="2460"/>
+        </w:tabs>
+      </w:pPr>
+      <w:proofErr w:type="spellStart"/>
+      <w:r>
+        <w:rPr>
+          <w:b/>
+          <w:bCs/>
+        </w:rPr>
+        <w:t>padding</w:t>
+      </w:r>
+      <w:proofErr w:type="spellEnd"/>
+      <w:r>
+        <w:rPr>
+          <w:b/>
+          <w:bCs/>
+        </w:rPr>
+        <w:t>: 10</w:t>
+      </w:r>
+      <w:proofErr w:type="gramStart"/>
+      <w:r>
+        <w:rPr>
+          <w:b/>
+          <w:bCs/>
+        </w:rPr>
+        <w:t>px;</w:t>
+      </w:r>
+      <w:r>
+        <w:t>:</w:t>
+      </w:r>
+      <w:proofErr w:type="gramEnd"/>
+      <w:r>
+        <w:t xml:space="preserve"> Define o </w:t>
+      </w:r>
+      <w:r>
+        <w:rPr>
+          <w:b/>
+          <w:bCs/>
+        </w:rPr>
+        <w:t>espaçamento interno</w:t>
+      </w:r>
+      <w:r>
+        <w:t>. É a distância entre o texto que você digita e a borda da caixinha. Sem isso, o texto ficaria colado na linha da borda, o que fica feio.</w:t>
+      </w:r>
+    </w:p>
+    <w:p>
+      <w:pPr>
+        <w:numPr>
+          <w:ilvl w:val="0"/>
+          <w:numId w:val="68"/>
+        </w:numPr>
+        <w:tabs>
+          <w:tab w:val="left" w:pos="2460"/>
+        </w:tabs>
+      </w:pPr>
+      <w:proofErr w:type="spellStart"/>
+      <w:r>
+        <w:rPr>
+          <w:b/>
+          <w:bCs/>
+        </w:rPr>
+        <w:t>margin-bottom</w:t>
+      </w:r>
+      <w:proofErr w:type="spellEnd"/>
+      <w:r>
+        <w:rPr>
+          <w:b/>
+          <w:bCs/>
+        </w:rPr>
+        <w:t>: 20</w:t>
+      </w:r>
+      <w:proofErr w:type="gramStart"/>
+      <w:r>
+        <w:rPr>
+          <w:b/>
+          <w:bCs/>
+        </w:rPr>
+        <w:t>px;</w:t>
+      </w:r>
+      <w:r>
+        <w:t>:</w:t>
+      </w:r>
+      <w:proofErr w:type="gramEnd"/>
+      <w:r>
+        <w:t xml:space="preserve"> Define a </w:t>
+      </w:r>
+      <w:r>
+        <w:rPr>
+          <w:b/>
+          <w:bCs/>
+        </w:rPr>
+        <w:t>margem inferior</w:t>
+      </w:r>
+      <w:r>
+        <w:t xml:space="preserve">. Cria um espaço vazio de 20 pixels </w:t>
+      </w:r>
+      <w:r>
+        <w:rPr>
+          <w:b/>
+          <w:bCs/>
+        </w:rPr>
+        <w:t>abaixo</w:t>
+      </w:r>
+      <w:r>
+        <w:t xml:space="preserve"> de cada campo. Isso serve para separar um campo do outro, evitando que fiquem grudados verticalmente.</w:t>
+      </w:r>
+    </w:p>
+    <w:p>
+      <w:pPr>
+        <w:numPr>
+          <w:ilvl w:val="0"/>
+          <w:numId w:val="68"/>
+        </w:numPr>
+        <w:tabs>
+          <w:tab w:val="left" w:pos="2460"/>
+        </w:tabs>
+      </w:pPr>
+      <w:proofErr w:type="spellStart"/>
+      <w:r>
+        <w:rPr>
+          <w:b/>
+          <w:bCs/>
+        </w:rPr>
+        <w:t>border</w:t>
+      </w:r>
+      <w:proofErr w:type="spellEnd"/>
+      <w:r>
+        <w:rPr>
+          <w:b/>
+          <w:bCs/>
+        </w:rPr>
+        <w:t xml:space="preserve">: 2px </w:t>
+      </w:r>
+      <w:proofErr w:type="spellStart"/>
+      <w:r>
+        <w:rPr>
+          <w:b/>
+          <w:bCs/>
+        </w:rPr>
+        <w:t>solid</w:t>
+      </w:r>
+      <w:proofErr w:type="spellEnd"/>
+      <w:r>
+        <w:rPr>
+          <w:b/>
+          <w:bCs/>
+        </w:rPr>
+        <w:t xml:space="preserve"> #</w:t>
+      </w:r>
+      <w:proofErr w:type="gramStart"/>
+      <w:r>
+        <w:rPr>
+          <w:b/>
+          <w:bCs/>
+        </w:rPr>
+        <w:t>cccbcb;</w:t>
+      </w:r>
+      <w:r>
+        <w:t>:</w:t>
+      </w:r>
+      <w:proofErr w:type="gramEnd"/>
+      <w:r>
+        <w:t xml:space="preserve"> Define a </w:t>
+      </w:r>
+      <w:r>
+        <w:rPr>
+          <w:b/>
+          <w:bCs/>
+        </w:rPr>
+        <w:t>borda</w:t>
+      </w:r>
+      <w:r>
+        <w:t xml:space="preserve"> do campo.</w:t>
+      </w:r>
+    </w:p>
+    <w:p>
+      <w:pPr>
+        <w:numPr>
+          <w:ilvl w:val="1"/>
+          <w:numId w:val="68"/>
+        </w:numPr>
+        <w:tabs>
+          <w:tab w:val="left" w:pos="2460"/>
+        </w:tabs>
+      </w:pPr>
+      <w:r>
+        <w:lastRenderedPageBreak/>
+        <w:t>2px: A espessura da linha.</w:t>
+      </w:r>
+    </w:p>
+    <w:p>
+      <w:pPr>
+        <w:numPr>
+          <w:ilvl w:val="1"/>
+          <w:numId w:val="68"/>
+        </w:numPr>
+        <w:tabs>
+          <w:tab w:val="left" w:pos="2460"/>
+        </w:tabs>
+      </w:pPr>
+      <w:proofErr w:type="spellStart"/>
+      <w:r>
+        <w:t>solid</w:t>
+      </w:r>
+      <w:proofErr w:type="spellEnd"/>
+      <w:r>
+        <w:t>: O estilo da linha (sólida/contínua, sem pontilhados).</w:t>
+      </w:r>
+    </w:p>
+    <w:p>
+      <w:pPr>
+        <w:numPr>
+          <w:ilvl w:val="1"/>
+          <w:numId w:val="68"/>
+        </w:numPr>
+        <w:tabs>
+          <w:tab w:val="left" w:pos="2460"/>
+        </w:tabs>
+      </w:pPr>
+      <w:r>
+        <w:t>#cccbcb: A cor da linha (um cinza claro).</w:t>
+      </w:r>
+    </w:p>
+    <w:p>
+      <w:pPr>
+        <w:numPr>
+          <w:ilvl w:val="0"/>
+          <w:numId w:val="68"/>
+        </w:numPr>
+        <w:tabs>
+          <w:tab w:val="left" w:pos="2460"/>
+        </w:tabs>
+      </w:pPr>
+      <w:proofErr w:type="spellStart"/>
+      <w:r>
+        <w:rPr>
+          <w:b/>
+          <w:bCs/>
+        </w:rPr>
+        <w:t>border-radius</w:t>
+      </w:r>
+      <w:proofErr w:type="spellEnd"/>
+      <w:r>
+        <w:rPr>
+          <w:b/>
+          <w:bCs/>
+        </w:rPr>
+        <w:t>: 10</w:t>
+      </w:r>
+      <w:proofErr w:type="gramStart"/>
+      <w:r>
+        <w:rPr>
+          <w:b/>
+          <w:bCs/>
+        </w:rPr>
+        <w:t>px;</w:t>
+      </w:r>
+      <w:r>
+        <w:t>:</w:t>
+      </w:r>
+      <w:proofErr w:type="gramEnd"/>
+      <w:r>
+        <w:t xml:space="preserve"> Define o </w:t>
+      </w:r>
+      <w:r>
+        <w:rPr>
+          <w:b/>
+          <w:bCs/>
+        </w:rPr>
+        <w:t>arredondamento dos cantos</w:t>
+      </w:r>
+      <w:r>
+        <w:t>. Em vez de cantos quadrados (bicos), os campos terão cantos suaves e arredondados. Dá um visual mais moderno.</w:t>
+      </w:r>
+    </w:p>
+    <w:p>
+      <w:pPr>
+        <w:tabs>
+          <w:tab w:val="left" w:pos="2460"/>
+        </w:tabs>
+        <w:rPr>
+          <w:b/>
+          <w:bCs/>
+        </w:rPr>
+      </w:pPr>
+      <w:r>
+        <w:br/>
+      </w:r>
+      <w:r>
+        <w:br/>
+      </w:r>
+      <w:r>
+        <w:rPr>
+          <w:b/>
+          <w:bCs/>
+        </w:rPr>
+        <w:t>2. Ajuste Específico para Área de Texto</w:t>
+      </w:r>
+    </w:p>
+    <w:p>
+      <w:pPr>
+        <w:tabs>
+          <w:tab w:val="left" w:pos="2460"/>
+        </w:tabs>
+      </w:pPr>
+      <w:r>
+        <w:t xml:space="preserve">Este bloco aplica uma regra extra </w:t>
+      </w:r>
+      <w:r>
+        <w:rPr>
+          <w:i/>
+          <w:iCs/>
+        </w:rPr>
+        <w:t>apenas</w:t>
+      </w:r>
+      <w:r>
+        <w:t xml:space="preserve"> para o elemento </w:t>
+      </w:r>
+      <w:proofErr w:type="spellStart"/>
+      <w:r>
+        <w:t>textarea</w:t>
+      </w:r>
+      <w:proofErr w:type="spellEnd"/>
+      <w:r>
+        <w:t>.</w:t>
+      </w:r>
+    </w:p>
+    <w:p>
+      <w:pPr>
+        <w:numPr>
+          <w:ilvl w:val="0"/>
+          <w:numId w:val="69"/>
+        </w:numPr>
+        <w:tabs>
+          <w:tab w:val="left" w:pos="2460"/>
+        </w:tabs>
+      </w:pPr>
+      <w:proofErr w:type="spellStart"/>
+      <w:r>
+        <w:rPr>
+          <w:b/>
+          <w:bCs/>
+        </w:rPr>
+        <w:t>textarea</w:t>
+      </w:r>
+      <w:proofErr w:type="spellEnd"/>
+      <w:r>
+        <w:t>: O seletor alvo (caixa de texto grande).</w:t>
+      </w:r>
+    </w:p>
+    <w:p>
+      <w:pPr>
+        <w:numPr>
+          <w:ilvl w:val="0"/>
+          <w:numId w:val="69"/>
+        </w:numPr>
+        <w:tabs>
+          <w:tab w:val="left" w:pos="2460"/>
+        </w:tabs>
+      </w:pPr>
+      <w:r>
+        <w:rPr>
+          <w:b/>
+          <w:bCs/>
+        </w:rPr>
+        <w:t>min-</w:t>
+      </w:r>
+      <w:proofErr w:type="spellStart"/>
+      <w:r>
+        <w:rPr>
+          <w:b/>
+          <w:bCs/>
+        </w:rPr>
+        <w:t>height</w:t>
+      </w:r>
+      <w:proofErr w:type="spellEnd"/>
+      <w:r>
+        <w:rPr>
+          <w:b/>
+          <w:bCs/>
+        </w:rPr>
+        <w:t>: 100</w:t>
+      </w:r>
+      <w:proofErr w:type="gramStart"/>
+      <w:r>
+        <w:rPr>
+          <w:b/>
+          <w:bCs/>
+        </w:rPr>
+        <w:t>px;</w:t>
+      </w:r>
+      <w:r>
+        <w:t>:</w:t>
+      </w:r>
+      <w:proofErr w:type="gramEnd"/>
+      <w:r>
+        <w:t xml:space="preserve"> Define a </w:t>
+      </w:r>
+      <w:r>
+        <w:rPr>
+          <w:b/>
+          <w:bCs/>
+        </w:rPr>
+        <w:t>altura mínima</w:t>
+      </w:r>
+      <w:r>
+        <w:t>. Isso garante que a caixa de mensagem já comece com uma altura razoável (100 pixels) para o usuário escrever, em vez de ser uma linha fininha. O usuário ainda pode aumentar mais se quiser (pelo cantinho arrastável), mas ela nunca ficará menor que 100px.</w:t>
+      </w:r>
+    </w:p>
+    <w:p>
+      <w:pPr>
+        <w:tabs>
+          <w:tab w:val="left" w:pos="2460"/>
+        </w:tabs>
+      </w:pPr>
+    </w:p>
+    <w:p>
+      <w:pPr>
+        <w:tabs>
+          <w:tab w:val="left" w:pos="2460"/>
+        </w:tabs>
+        <w:rPr>
+          <w:b/>
+          <w:bCs/>
+        </w:rPr>
+      </w:pPr>
+      <w:r>
+        <w:rPr>
+          <w:b/>
+          <w:bCs/>
+        </w:rPr>
+        <w:t xml:space="preserve">3. Exceção para </w:t>
+      </w:r>
+      <w:proofErr w:type="spellStart"/>
+      <w:r>
+        <w:rPr>
+          <w:b/>
+          <w:bCs/>
+        </w:rPr>
+        <w:t>Checkboxes</w:t>
+      </w:r>
+      <w:proofErr w:type="spellEnd"/>
+      <w:r>
+        <w:rPr>
+          <w:b/>
+          <w:bCs/>
+        </w:rPr>
+        <w:t xml:space="preserve"> e </w:t>
+      </w:r>
+      <w:proofErr w:type="spellStart"/>
+      <w:r>
+        <w:rPr>
+          <w:b/>
+          <w:bCs/>
+        </w:rPr>
+        <w:t>Radios</w:t>
+      </w:r>
+      <w:proofErr w:type="spellEnd"/>
+    </w:p>
+    <w:p>
+      <w:pPr>
+        <w:numPr>
+          <w:ilvl w:val="0"/>
+          <w:numId w:val="70"/>
+        </w:numPr>
+        <w:tabs>
+          <w:tab w:val="left" w:pos="2460"/>
+        </w:tabs>
+      </w:pPr>
+      <w:r>
+        <w:rPr>
+          <w:b/>
+          <w:bCs/>
+        </w:rPr>
+        <w:t>input[</w:t>
+      </w:r>
+      <w:proofErr w:type="spellStart"/>
+      <w:r>
+        <w:rPr>
+          <w:b/>
+          <w:bCs/>
+        </w:rPr>
+        <w:t>type</w:t>
+      </w:r>
+      <w:proofErr w:type="spellEnd"/>
+      <w:r>
+        <w:rPr>
+          <w:b/>
+          <w:bCs/>
+        </w:rPr>
+        <w:t>="radio"], input[</w:t>
+      </w:r>
+      <w:proofErr w:type="spellStart"/>
+      <w:r>
+        <w:rPr>
+          <w:b/>
+          <w:bCs/>
+        </w:rPr>
+        <w:t>type</w:t>
+      </w:r>
+      <w:proofErr w:type="spellEnd"/>
+      <w:r>
+        <w:rPr>
+          <w:b/>
+          <w:bCs/>
+        </w:rPr>
+        <w:t>="</w:t>
+      </w:r>
+      <w:proofErr w:type="spellStart"/>
+      <w:r>
+        <w:rPr>
+          <w:b/>
+          <w:bCs/>
+        </w:rPr>
+        <w:t>checkbox</w:t>
+      </w:r>
+      <w:proofErr w:type="spellEnd"/>
+      <w:r>
+        <w:rPr>
+          <w:b/>
+          <w:bCs/>
+        </w:rPr>
+        <w:t>"]</w:t>
+      </w:r>
+      <w:r>
+        <w:t>: Seleciona especificamente as bolinhas de seleção única (radio) e os quadradinhos de "marcar" (</w:t>
+      </w:r>
+      <w:proofErr w:type="spellStart"/>
+      <w:r>
+        <w:t>checkbox</w:t>
+      </w:r>
+      <w:proofErr w:type="spellEnd"/>
+      <w:r>
+        <w:t>).</w:t>
+      </w:r>
+    </w:p>
+    <w:p>
+      <w:pPr>
+        <w:numPr>
+          <w:ilvl w:val="0"/>
+          <w:numId w:val="70"/>
+        </w:numPr>
+        <w:tabs>
+          <w:tab w:val="left" w:pos="2460"/>
+        </w:tabs>
+      </w:pPr>
+      <w:proofErr w:type="spellStart"/>
+      <w:r>
+        <w:rPr>
+          <w:b/>
+          <w:bCs/>
+        </w:rPr>
+        <w:t>width</w:t>
+      </w:r>
+      <w:proofErr w:type="spellEnd"/>
+      <w:r>
+        <w:rPr>
+          <w:b/>
+          <w:bCs/>
+        </w:rPr>
+        <w:t xml:space="preserve">: </w:t>
+      </w:r>
+      <w:proofErr w:type="gramStart"/>
+      <w:r>
+        <w:rPr>
+          <w:b/>
+          <w:bCs/>
+        </w:rPr>
+        <w:t>auto;</w:t>
+      </w:r>
+      <w:r>
+        <w:t>:</w:t>
+      </w:r>
+      <w:proofErr w:type="gramEnd"/>
+      <w:r>
+        <w:t xml:space="preserve"> Aqui está o segredo. No primeiro bloco, dissemos que </w:t>
+      </w:r>
+      <w:r>
+        <w:rPr>
+          <w:i/>
+          <w:iCs/>
+        </w:rPr>
+        <w:t>todos</w:t>
+      </w:r>
+      <w:r>
+        <w:t xml:space="preserve"> os inputs deveriam ter </w:t>
+      </w:r>
+      <w:proofErr w:type="spellStart"/>
+      <w:r>
+        <w:t>width</w:t>
+      </w:r>
+      <w:proofErr w:type="spellEnd"/>
+      <w:r>
+        <w:t>: 100%.</w:t>
+      </w:r>
+    </w:p>
+    <w:p>
+      <w:pPr>
+        <w:numPr>
+          <w:ilvl w:val="1"/>
+          <w:numId w:val="70"/>
+        </w:numPr>
+        <w:tabs>
+          <w:tab w:val="left" w:pos="2460"/>
+        </w:tabs>
+      </w:pPr>
+      <w:r>
+        <w:t xml:space="preserve">Se não tivéssemos essa linha aqui, a bolinha do rádio ou o quadradinho do </w:t>
+      </w:r>
+      <w:proofErr w:type="spellStart"/>
+      <w:r>
+        <w:t>checkbox</w:t>
+      </w:r>
+      <w:proofErr w:type="spellEnd"/>
+      <w:r>
+        <w:t xml:space="preserve"> ficariam esticados na tela inteira, o que seria bizarro.</w:t>
+      </w:r>
+    </w:p>
+    <w:p>
+      <w:pPr>
+        <w:numPr>
+          <w:ilvl w:val="1"/>
+          <w:numId w:val="70"/>
+        </w:numPr>
+        <w:tabs>
+          <w:tab w:val="left" w:pos="2460"/>
+        </w:tabs>
+      </w:pPr>
+      <w:r>
+        <w:t>auto diz: "Esqueça os 100%, use apenas o tamanho natural que você precisa". Isso faz com que eles voltem a ser pequenos, ficando apenas do tamanho da própria bolinha/quadrado.</w:t>
+      </w:r>
+    </w:p>
+    <w:p>
+      <w:pPr>
+        <w:tabs>
+          <w:tab w:val="left" w:pos="2460"/>
+        </w:tabs>
+      </w:pPr>
     </w:p>
     <w:sectPr>
       <w:pgSz w:w="11906" w:h="16838"/>
@@ -13607,6 +15345,119 @@
     </w:lvl>
   </w:abstractNum>
   <w:abstractNum w:abstractNumId="6" w15:restartNumberingAfterBreak="0">
+    <w:nsid w:val="0EC12555"/>
+    <w:multiLevelType w:val="hybridMultilevel"/>
+    <w:tmpl w:val="B7CA3F9E"/>
+    <w:lvl w:ilvl="0" w:tplc="04160001">
+      <w:start w:val="1"/>
+      <w:numFmt w:val="bullet"/>
+      <w:lvlText w:val=""/>
+      <w:lvlJc w:val="left"/>
+      <w:pPr>
+        <w:ind w:left="720" w:hanging="360"/>
+      </w:pPr>
+      <w:rPr>
+        <w:rFonts w:ascii="Symbol" w:hAnsi="Symbol" w:hint="default"/>
+      </w:rPr>
+    </w:lvl>
+    <w:lvl w:ilvl="1" w:tplc="04160003" w:tentative="1">
+      <w:start w:val="1"/>
+      <w:numFmt w:val="bullet"/>
+      <w:lvlText w:val="o"/>
+      <w:lvlJc w:val="left"/>
+      <w:pPr>
+        <w:ind w:left="1440" w:hanging="360"/>
+      </w:pPr>
+      <w:rPr>
+        <w:rFonts w:ascii="Courier New" w:hAnsi="Courier New" w:cs="Courier New" w:hint="default"/>
+      </w:rPr>
+    </w:lvl>
+    <w:lvl w:ilvl="2" w:tplc="04160005" w:tentative="1">
+      <w:start w:val="1"/>
+      <w:numFmt w:val="bullet"/>
+      <w:lvlText w:val=""/>
+      <w:lvlJc w:val="left"/>
+      <w:pPr>
+        <w:ind w:left="2160" w:hanging="360"/>
+      </w:pPr>
+      <w:rPr>
+        <w:rFonts w:ascii="Wingdings" w:hAnsi="Wingdings" w:hint="default"/>
+      </w:rPr>
+    </w:lvl>
+    <w:lvl w:ilvl="3" w:tplc="04160001" w:tentative="1">
+      <w:start w:val="1"/>
+      <w:numFmt w:val="bullet"/>
+      <w:lvlText w:val=""/>
+      <w:lvlJc w:val="left"/>
+      <w:pPr>
+        <w:ind w:left="2880" w:hanging="360"/>
+      </w:pPr>
+      <w:rPr>
+        <w:rFonts w:ascii="Symbol" w:hAnsi="Symbol" w:hint="default"/>
+      </w:rPr>
+    </w:lvl>
+    <w:lvl w:ilvl="4" w:tplc="04160003" w:tentative="1">
+      <w:start w:val="1"/>
+      <w:numFmt w:val="bullet"/>
+      <w:lvlText w:val="o"/>
+      <w:lvlJc w:val="left"/>
+      <w:pPr>
+        <w:ind w:left="3600" w:hanging="360"/>
+      </w:pPr>
+      <w:rPr>
+        <w:rFonts w:ascii="Courier New" w:hAnsi="Courier New" w:cs="Courier New" w:hint="default"/>
+      </w:rPr>
+    </w:lvl>
+    <w:lvl w:ilvl="5" w:tplc="04160005" w:tentative="1">
+      <w:start w:val="1"/>
+      <w:numFmt w:val="bullet"/>
+      <w:lvlText w:val=""/>
+      <w:lvlJc w:val="left"/>
+      <w:pPr>
+        <w:ind w:left="4320" w:hanging="360"/>
+      </w:pPr>
+      <w:rPr>
+        <w:rFonts w:ascii="Wingdings" w:hAnsi="Wingdings" w:hint="default"/>
+      </w:rPr>
+    </w:lvl>
+    <w:lvl w:ilvl="6" w:tplc="04160001" w:tentative="1">
+      <w:start w:val="1"/>
+      <w:numFmt w:val="bullet"/>
+      <w:lvlText w:val=""/>
+      <w:lvlJc w:val="left"/>
+      <w:pPr>
+        <w:ind w:left="5040" w:hanging="360"/>
+      </w:pPr>
+      <w:rPr>
+        <w:rFonts w:ascii="Symbol" w:hAnsi="Symbol" w:hint="default"/>
+      </w:rPr>
+    </w:lvl>
+    <w:lvl w:ilvl="7" w:tplc="04160003" w:tentative="1">
+      <w:start w:val="1"/>
+      <w:numFmt w:val="bullet"/>
+      <w:lvlText w:val="o"/>
+      <w:lvlJc w:val="left"/>
+      <w:pPr>
+        <w:ind w:left="5760" w:hanging="360"/>
+      </w:pPr>
+      <w:rPr>
+        <w:rFonts w:ascii="Courier New" w:hAnsi="Courier New" w:cs="Courier New" w:hint="default"/>
+      </w:rPr>
+    </w:lvl>
+    <w:lvl w:ilvl="8" w:tplc="04160005" w:tentative="1">
+      <w:start w:val="1"/>
+      <w:numFmt w:val="bullet"/>
+      <w:lvlText w:val=""/>
+      <w:lvlJc w:val="left"/>
+      <w:pPr>
+        <w:ind w:left="6480" w:hanging="360"/>
+      </w:pPr>
+      <w:rPr>
+        <w:rFonts w:ascii="Wingdings" w:hAnsi="Wingdings" w:hint="default"/>
+      </w:rPr>
+    </w:lvl>
+  </w:abstractNum>
+  <w:abstractNum w:abstractNumId="7" w15:restartNumberingAfterBreak="0">
     <w:nsid w:val="0F172B0E"/>
     <w:multiLevelType w:val="multilevel"/>
     <w:tmpl w:val="C97AEF20"/>
@@ -13755,7 +15606,7 @@
       </w:rPr>
     </w:lvl>
   </w:abstractNum>
-  <w:abstractNum w:abstractNumId="7" w15:restartNumberingAfterBreak="0">
+  <w:abstractNum w:abstractNumId="8" w15:restartNumberingAfterBreak="0">
     <w:nsid w:val="10472590"/>
     <w:multiLevelType w:val="multilevel"/>
     <w:tmpl w:val="7A9882E4"/>
@@ -13900,7 +15751,7 @@
       </w:rPr>
     </w:lvl>
   </w:abstractNum>
-  <w:abstractNum w:abstractNumId="8" w15:restartNumberingAfterBreak="0">
+  <w:abstractNum w:abstractNumId="9" w15:restartNumberingAfterBreak="0">
     <w:nsid w:val="115C1AC3"/>
     <w:multiLevelType w:val="multilevel"/>
     <w:tmpl w:val="C8A84A8A"/>
@@ -14049,7 +15900,7 @@
       </w:rPr>
     </w:lvl>
   </w:abstractNum>
-  <w:abstractNum w:abstractNumId="9" w15:restartNumberingAfterBreak="0">
+  <w:abstractNum w:abstractNumId="10" w15:restartNumberingAfterBreak="0">
     <w:nsid w:val="12BB39D6"/>
     <w:multiLevelType w:val="multilevel"/>
     <w:tmpl w:val="14A8BE86"/>
@@ -14198,7 +16049,7 @@
       </w:rPr>
     </w:lvl>
   </w:abstractNum>
-  <w:abstractNum w:abstractNumId="10" w15:restartNumberingAfterBreak="0">
+  <w:abstractNum w:abstractNumId="11" w15:restartNumberingAfterBreak="0">
     <w:nsid w:val="12EB6717"/>
     <w:multiLevelType w:val="multilevel"/>
     <w:tmpl w:val="332C75D4"/>
@@ -14315,7 +16166,7 @@
       </w:pPr>
     </w:lvl>
   </w:abstractNum>
-  <w:abstractNum w:abstractNumId="11" w15:restartNumberingAfterBreak="0">
+  <w:abstractNum w:abstractNumId="12" w15:restartNumberingAfterBreak="0">
     <w:nsid w:val="13303C93"/>
     <w:multiLevelType w:val="multilevel"/>
     <w:tmpl w:val="2862B0D0"/>
@@ -14464,7 +16315,7 @@
       </w:rPr>
     </w:lvl>
   </w:abstractNum>
-  <w:abstractNum w:abstractNumId="12" w15:restartNumberingAfterBreak="0">
+  <w:abstractNum w:abstractNumId="13" w15:restartNumberingAfterBreak="0">
     <w:nsid w:val="138D3866"/>
     <w:multiLevelType w:val="multilevel"/>
     <w:tmpl w:val="A7DA07B0"/>
@@ -14613,7 +16464,7 @@
       </w:rPr>
     </w:lvl>
   </w:abstractNum>
-  <w:abstractNum w:abstractNumId="13" w15:restartNumberingAfterBreak="0">
+  <w:abstractNum w:abstractNumId="14" w15:restartNumberingAfterBreak="0">
     <w:nsid w:val="144D0363"/>
     <w:multiLevelType w:val="hybridMultilevel"/>
     <w:tmpl w:val="3028FCAC"/>
@@ -14726,7 +16577,120 @@
       </w:rPr>
     </w:lvl>
   </w:abstractNum>
-  <w:abstractNum w:abstractNumId="14" w15:restartNumberingAfterBreak="0">
+  <w:abstractNum w:abstractNumId="15" w15:restartNumberingAfterBreak="0">
+    <w:nsid w:val="162F2BFF"/>
+    <w:multiLevelType w:val="hybridMultilevel"/>
+    <w:tmpl w:val="1AD01234"/>
+    <w:lvl w:ilvl="0" w:tplc="04160001">
+      <w:start w:val="1"/>
+      <w:numFmt w:val="bullet"/>
+      <w:lvlText w:val=""/>
+      <w:lvlJc w:val="left"/>
+      <w:pPr>
+        <w:ind w:left="720" w:hanging="360"/>
+      </w:pPr>
+      <w:rPr>
+        <w:rFonts w:ascii="Symbol" w:hAnsi="Symbol" w:hint="default"/>
+      </w:rPr>
+    </w:lvl>
+    <w:lvl w:ilvl="1" w:tplc="04160003" w:tentative="1">
+      <w:start w:val="1"/>
+      <w:numFmt w:val="bullet"/>
+      <w:lvlText w:val="o"/>
+      <w:lvlJc w:val="left"/>
+      <w:pPr>
+        <w:ind w:left="1440" w:hanging="360"/>
+      </w:pPr>
+      <w:rPr>
+        <w:rFonts w:ascii="Courier New" w:hAnsi="Courier New" w:cs="Courier New" w:hint="default"/>
+      </w:rPr>
+    </w:lvl>
+    <w:lvl w:ilvl="2" w:tplc="04160005" w:tentative="1">
+      <w:start w:val="1"/>
+      <w:numFmt w:val="bullet"/>
+      <w:lvlText w:val=""/>
+      <w:lvlJc w:val="left"/>
+      <w:pPr>
+        <w:ind w:left="2160" w:hanging="360"/>
+      </w:pPr>
+      <w:rPr>
+        <w:rFonts w:ascii="Wingdings" w:hAnsi="Wingdings" w:hint="default"/>
+      </w:rPr>
+    </w:lvl>
+    <w:lvl w:ilvl="3" w:tplc="04160001" w:tentative="1">
+      <w:start w:val="1"/>
+      <w:numFmt w:val="bullet"/>
+      <w:lvlText w:val=""/>
+      <w:lvlJc w:val="left"/>
+      <w:pPr>
+        <w:ind w:left="2880" w:hanging="360"/>
+      </w:pPr>
+      <w:rPr>
+        <w:rFonts w:ascii="Symbol" w:hAnsi="Symbol" w:hint="default"/>
+      </w:rPr>
+    </w:lvl>
+    <w:lvl w:ilvl="4" w:tplc="04160003" w:tentative="1">
+      <w:start w:val="1"/>
+      <w:numFmt w:val="bullet"/>
+      <w:lvlText w:val="o"/>
+      <w:lvlJc w:val="left"/>
+      <w:pPr>
+        <w:ind w:left="3600" w:hanging="360"/>
+      </w:pPr>
+      <w:rPr>
+        <w:rFonts w:ascii="Courier New" w:hAnsi="Courier New" w:cs="Courier New" w:hint="default"/>
+      </w:rPr>
+    </w:lvl>
+    <w:lvl w:ilvl="5" w:tplc="04160005" w:tentative="1">
+      <w:start w:val="1"/>
+      <w:numFmt w:val="bullet"/>
+      <w:lvlText w:val=""/>
+      <w:lvlJc w:val="left"/>
+      <w:pPr>
+        <w:ind w:left="4320" w:hanging="360"/>
+      </w:pPr>
+      <w:rPr>
+        <w:rFonts w:ascii="Wingdings" w:hAnsi="Wingdings" w:hint="default"/>
+      </w:rPr>
+    </w:lvl>
+    <w:lvl w:ilvl="6" w:tplc="04160001" w:tentative="1">
+      <w:start w:val="1"/>
+      <w:numFmt w:val="bullet"/>
+      <w:lvlText w:val=""/>
+      <w:lvlJc w:val="left"/>
+      <w:pPr>
+        <w:ind w:left="5040" w:hanging="360"/>
+      </w:pPr>
+      <w:rPr>
+        <w:rFonts w:ascii="Symbol" w:hAnsi="Symbol" w:hint="default"/>
+      </w:rPr>
+    </w:lvl>
+    <w:lvl w:ilvl="7" w:tplc="04160003" w:tentative="1">
+      <w:start w:val="1"/>
+      <w:numFmt w:val="bullet"/>
+      <w:lvlText w:val="o"/>
+      <w:lvlJc w:val="left"/>
+      <w:pPr>
+        <w:ind w:left="5760" w:hanging="360"/>
+      </w:pPr>
+      <w:rPr>
+        <w:rFonts w:ascii="Courier New" w:hAnsi="Courier New" w:cs="Courier New" w:hint="default"/>
+      </w:rPr>
+    </w:lvl>
+    <w:lvl w:ilvl="8" w:tplc="04160005" w:tentative="1">
+      <w:start w:val="1"/>
+      <w:numFmt w:val="bullet"/>
+      <w:lvlText w:val=""/>
+      <w:lvlJc w:val="left"/>
+      <w:pPr>
+        <w:ind w:left="6480" w:hanging="360"/>
+      </w:pPr>
+      <w:rPr>
+        <w:rFonts w:ascii="Wingdings" w:hAnsi="Wingdings" w:hint="default"/>
+      </w:rPr>
+    </w:lvl>
+  </w:abstractNum>
+  <w:abstractNum w:abstractNumId="16" w15:restartNumberingAfterBreak="0">
     <w:nsid w:val="17721F78"/>
     <w:multiLevelType w:val="multilevel"/>
     <w:tmpl w:val="02969B12"/>
@@ -14875,7 +16839,7 @@
       </w:rPr>
     </w:lvl>
   </w:abstractNum>
-  <w:abstractNum w:abstractNumId="15" w15:restartNumberingAfterBreak="0">
+  <w:abstractNum w:abstractNumId="17" w15:restartNumberingAfterBreak="0">
     <w:nsid w:val="19785596"/>
     <w:multiLevelType w:val="multilevel"/>
     <w:tmpl w:val="6C28BCC6"/>
@@ -15024,7 +16988,7 @@
       </w:rPr>
     </w:lvl>
   </w:abstractNum>
-  <w:abstractNum w:abstractNumId="16" w15:restartNumberingAfterBreak="0">
+  <w:abstractNum w:abstractNumId="18" w15:restartNumberingAfterBreak="0">
     <w:nsid w:val="1A1C5D53"/>
     <w:multiLevelType w:val="hybridMultilevel"/>
     <w:tmpl w:val="EE000482"/>
@@ -15137,7 +17101,7 @@
       </w:rPr>
     </w:lvl>
   </w:abstractNum>
-  <w:abstractNum w:abstractNumId="17" w15:restartNumberingAfterBreak="0">
+  <w:abstractNum w:abstractNumId="19" w15:restartNumberingAfterBreak="0">
     <w:nsid w:val="1A8D540B"/>
     <w:multiLevelType w:val="multilevel"/>
     <w:tmpl w:val="EF06679E"/>
@@ -15286,7 +17250,120 @@
       </w:rPr>
     </w:lvl>
   </w:abstractNum>
-  <w:abstractNum w:abstractNumId="18" w15:restartNumberingAfterBreak="0">
+  <w:abstractNum w:abstractNumId="20" w15:restartNumberingAfterBreak="0">
+    <w:nsid w:val="1BC04EF0"/>
+    <w:multiLevelType w:val="hybridMultilevel"/>
+    <w:tmpl w:val="077A2D3E"/>
+    <w:lvl w:ilvl="0" w:tplc="04160001">
+      <w:start w:val="1"/>
+      <w:numFmt w:val="bullet"/>
+      <w:lvlText w:val=""/>
+      <w:lvlJc w:val="left"/>
+      <w:pPr>
+        <w:ind w:left="1080" w:hanging="360"/>
+      </w:pPr>
+      <w:rPr>
+        <w:rFonts w:ascii="Symbol" w:hAnsi="Symbol" w:hint="default"/>
+      </w:rPr>
+    </w:lvl>
+    <w:lvl w:ilvl="1" w:tplc="04160003" w:tentative="1">
+      <w:start w:val="1"/>
+      <w:numFmt w:val="bullet"/>
+      <w:lvlText w:val="o"/>
+      <w:lvlJc w:val="left"/>
+      <w:pPr>
+        <w:ind w:left="1800" w:hanging="360"/>
+      </w:pPr>
+      <w:rPr>
+        <w:rFonts w:ascii="Courier New" w:hAnsi="Courier New" w:cs="Courier New" w:hint="default"/>
+      </w:rPr>
+    </w:lvl>
+    <w:lvl w:ilvl="2" w:tplc="04160005" w:tentative="1">
+      <w:start w:val="1"/>
+      <w:numFmt w:val="bullet"/>
+      <w:lvlText w:val=""/>
+      <w:lvlJc w:val="left"/>
+      <w:pPr>
+        <w:ind w:left="2520" w:hanging="360"/>
+      </w:pPr>
+      <w:rPr>
+        <w:rFonts w:ascii="Wingdings" w:hAnsi="Wingdings" w:hint="default"/>
+      </w:rPr>
+    </w:lvl>
+    <w:lvl w:ilvl="3" w:tplc="04160001" w:tentative="1">
+      <w:start w:val="1"/>
+      <w:numFmt w:val="bullet"/>
+      <w:lvlText w:val=""/>
+      <w:lvlJc w:val="left"/>
+      <w:pPr>
+        <w:ind w:left="3240" w:hanging="360"/>
+      </w:pPr>
+      <w:rPr>
+        <w:rFonts w:ascii="Symbol" w:hAnsi="Symbol" w:hint="default"/>
+      </w:rPr>
+    </w:lvl>
+    <w:lvl w:ilvl="4" w:tplc="04160003" w:tentative="1">
+      <w:start w:val="1"/>
+      <w:numFmt w:val="bullet"/>
+      <w:lvlText w:val="o"/>
+      <w:lvlJc w:val="left"/>
+      <w:pPr>
+        <w:ind w:left="3960" w:hanging="360"/>
+      </w:pPr>
+      <w:rPr>
+        <w:rFonts w:ascii="Courier New" w:hAnsi="Courier New" w:cs="Courier New" w:hint="default"/>
+      </w:rPr>
+    </w:lvl>
+    <w:lvl w:ilvl="5" w:tplc="04160005" w:tentative="1">
+      <w:start w:val="1"/>
+      <w:numFmt w:val="bullet"/>
+      <w:lvlText w:val=""/>
+      <w:lvlJc w:val="left"/>
+      <w:pPr>
+        <w:ind w:left="4680" w:hanging="360"/>
+      </w:pPr>
+      <w:rPr>
+        <w:rFonts w:ascii="Wingdings" w:hAnsi="Wingdings" w:hint="default"/>
+      </w:rPr>
+    </w:lvl>
+    <w:lvl w:ilvl="6" w:tplc="04160001" w:tentative="1">
+      <w:start w:val="1"/>
+      <w:numFmt w:val="bullet"/>
+      <w:lvlText w:val=""/>
+      <w:lvlJc w:val="left"/>
+      <w:pPr>
+        <w:ind w:left="5400" w:hanging="360"/>
+      </w:pPr>
+      <w:rPr>
+        <w:rFonts w:ascii="Symbol" w:hAnsi="Symbol" w:hint="default"/>
+      </w:rPr>
+    </w:lvl>
+    <w:lvl w:ilvl="7" w:tplc="04160003" w:tentative="1">
+      <w:start w:val="1"/>
+      <w:numFmt w:val="bullet"/>
+      <w:lvlText w:val="o"/>
+      <w:lvlJc w:val="left"/>
+      <w:pPr>
+        <w:ind w:left="6120" w:hanging="360"/>
+      </w:pPr>
+      <w:rPr>
+        <w:rFonts w:ascii="Courier New" w:hAnsi="Courier New" w:cs="Courier New" w:hint="default"/>
+      </w:rPr>
+    </w:lvl>
+    <w:lvl w:ilvl="8" w:tplc="04160005" w:tentative="1">
+      <w:start w:val="1"/>
+      <w:numFmt w:val="bullet"/>
+      <w:lvlText w:val=""/>
+      <w:lvlJc w:val="left"/>
+      <w:pPr>
+        <w:ind w:left="6840" w:hanging="360"/>
+      </w:pPr>
+      <w:rPr>
+        <w:rFonts w:ascii="Wingdings" w:hAnsi="Wingdings" w:hint="default"/>
+      </w:rPr>
+    </w:lvl>
+  </w:abstractNum>
+  <w:abstractNum w:abstractNumId="21" w15:restartNumberingAfterBreak="0">
     <w:nsid w:val="1BD271C1"/>
     <w:multiLevelType w:val="multilevel"/>
     <w:tmpl w:val="A4247FBC"/>
@@ -15435,7 +17512,7 @@
       </w:rPr>
     </w:lvl>
   </w:abstractNum>
-  <w:abstractNum w:abstractNumId="19" w15:restartNumberingAfterBreak="0">
+  <w:abstractNum w:abstractNumId="22" w15:restartNumberingAfterBreak="0">
     <w:nsid w:val="1C3D14F0"/>
     <w:multiLevelType w:val="multilevel"/>
     <w:tmpl w:val="EAD81374"/>
@@ -15584,7 +17661,156 @@
       </w:rPr>
     </w:lvl>
   </w:abstractNum>
-  <w:abstractNum w:abstractNumId="20" w15:restartNumberingAfterBreak="0">
+  <w:abstractNum w:abstractNumId="23" w15:restartNumberingAfterBreak="0">
+    <w:nsid w:val="1E4038A2"/>
+    <w:multiLevelType w:val="multilevel"/>
+    <w:tmpl w:val="D0B09FA4"/>
+    <w:lvl w:ilvl="0">
+      <w:start w:val="1"/>
+      <w:numFmt w:val="bullet"/>
+      <w:lvlText w:val=""/>
+      <w:lvlJc w:val="left"/>
+      <w:pPr>
+        <w:tabs>
+          <w:tab w:val="num" w:pos="720"/>
+        </w:tabs>
+        <w:ind w:left="720" w:hanging="360"/>
+      </w:pPr>
+      <w:rPr>
+        <w:rFonts w:ascii="Symbol" w:hAnsi="Symbol" w:hint="default"/>
+        <w:sz w:val="20"/>
+      </w:rPr>
+    </w:lvl>
+    <w:lvl w:ilvl="1">
+      <w:start w:val="1"/>
+      <w:numFmt w:val="bullet"/>
+      <w:lvlText w:val="o"/>
+      <w:lvlJc w:val="left"/>
+      <w:pPr>
+        <w:tabs>
+          <w:tab w:val="num" w:pos="1440"/>
+        </w:tabs>
+        <w:ind w:left="1440" w:hanging="360"/>
+      </w:pPr>
+      <w:rPr>
+        <w:rFonts w:ascii="Courier New" w:hAnsi="Courier New" w:hint="default"/>
+        <w:sz w:val="20"/>
+      </w:rPr>
+    </w:lvl>
+    <w:lvl w:ilvl="2" w:tentative="1">
+      <w:start w:val="1"/>
+      <w:numFmt w:val="bullet"/>
+      <w:lvlText w:val=""/>
+      <w:lvlJc w:val="left"/>
+      <w:pPr>
+        <w:tabs>
+          <w:tab w:val="num" w:pos="2160"/>
+        </w:tabs>
+        <w:ind w:left="2160" w:hanging="360"/>
+      </w:pPr>
+      <w:rPr>
+        <w:rFonts w:ascii="Wingdings" w:hAnsi="Wingdings" w:hint="default"/>
+        <w:sz w:val="20"/>
+      </w:rPr>
+    </w:lvl>
+    <w:lvl w:ilvl="3" w:tentative="1">
+      <w:start w:val="1"/>
+      <w:numFmt w:val="bullet"/>
+      <w:lvlText w:val=""/>
+      <w:lvlJc w:val="left"/>
+      <w:pPr>
+        <w:tabs>
+          <w:tab w:val="num" w:pos="2880"/>
+        </w:tabs>
+        <w:ind w:left="2880" w:hanging="360"/>
+      </w:pPr>
+      <w:rPr>
+        <w:rFonts w:ascii="Wingdings" w:hAnsi="Wingdings" w:hint="default"/>
+        <w:sz w:val="20"/>
+      </w:rPr>
+    </w:lvl>
+    <w:lvl w:ilvl="4" w:tentative="1">
+      <w:start w:val="1"/>
+      <w:numFmt w:val="bullet"/>
+      <w:lvlText w:val=""/>
+      <w:lvlJc w:val="left"/>
+      <w:pPr>
+        <w:tabs>
+          <w:tab w:val="num" w:pos="3600"/>
+        </w:tabs>
+        <w:ind w:left="3600" w:hanging="360"/>
+      </w:pPr>
+      <w:rPr>
+        <w:rFonts w:ascii="Wingdings" w:hAnsi="Wingdings" w:hint="default"/>
+        <w:sz w:val="20"/>
+      </w:rPr>
+    </w:lvl>
+    <w:lvl w:ilvl="5" w:tentative="1">
+      <w:start w:val="1"/>
+      <w:numFmt w:val="bullet"/>
+      <w:lvlText w:val=""/>
+      <w:lvlJc w:val="left"/>
+      <w:pPr>
+        <w:tabs>
+          <w:tab w:val="num" w:pos="4320"/>
+        </w:tabs>
+        <w:ind w:left="4320" w:hanging="360"/>
+      </w:pPr>
+      <w:rPr>
+        <w:rFonts w:ascii="Wingdings" w:hAnsi="Wingdings" w:hint="default"/>
+        <w:sz w:val="20"/>
+      </w:rPr>
+    </w:lvl>
+    <w:lvl w:ilvl="6" w:tentative="1">
+      <w:start w:val="1"/>
+      <w:numFmt w:val="bullet"/>
+      <w:lvlText w:val=""/>
+      <w:lvlJc w:val="left"/>
+      <w:pPr>
+        <w:tabs>
+          <w:tab w:val="num" w:pos="5040"/>
+        </w:tabs>
+        <w:ind w:left="5040" w:hanging="360"/>
+      </w:pPr>
+      <w:rPr>
+        <w:rFonts w:ascii="Wingdings" w:hAnsi="Wingdings" w:hint="default"/>
+        <w:sz w:val="20"/>
+      </w:rPr>
+    </w:lvl>
+    <w:lvl w:ilvl="7" w:tentative="1">
+      <w:start w:val="1"/>
+      <w:numFmt w:val="bullet"/>
+      <w:lvlText w:val=""/>
+      <w:lvlJc w:val="left"/>
+      <w:pPr>
+        <w:tabs>
+          <w:tab w:val="num" w:pos="5760"/>
+        </w:tabs>
+        <w:ind w:left="5760" w:hanging="360"/>
+      </w:pPr>
+      <w:rPr>
+        <w:rFonts w:ascii="Wingdings" w:hAnsi="Wingdings" w:hint="default"/>
+        <w:sz w:val="20"/>
+      </w:rPr>
+    </w:lvl>
+    <w:lvl w:ilvl="8" w:tentative="1">
+      <w:start w:val="1"/>
+      <w:numFmt w:val="bullet"/>
+      <w:lvlText w:val=""/>
+      <w:lvlJc w:val="left"/>
+      <w:pPr>
+        <w:tabs>
+          <w:tab w:val="num" w:pos="6480"/>
+        </w:tabs>
+        <w:ind w:left="6480" w:hanging="360"/>
+      </w:pPr>
+      <w:rPr>
+        <w:rFonts w:ascii="Wingdings" w:hAnsi="Wingdings" w:hint="default"/>
+        <w:sz w:val="20"/>
+      </w:rPr>
+    </w:lvl>
+  </w:abstractNum>
+  <w:abstractNum w:abstractNumId="24" w15:restartNumberingAfterBreak="0">
     <w:nsid w:val="206D3ECB"/>
     <w:multiLevelType w:val="multilevel"/>
     <w:tmpl w:val="422AA30E"/>
@@ -15733,7 +17959,7 @@
       </w:rPr>
     </w:lvl>
   </w:abstractNum>
-  <w:abstractNum w:abstractNumId="21" w15:restartNumberingAfterBreak="0">
+  <w:abstractNum w:abstractNumId="25" w15:restartNumberingAfterBreak="0">
     <w:nsid w:val="224B4A18"/>
     <w:multiLevelType w:val="hybridMultilevel"/>
     <w:tmpl w:val="9FB677AE"/>
@@ -15846,7 +18072,7 @@
       </w:rPr>
     </w:lvl>
   </w:abstractNum>
-  <w:abstractNum w:abstractNumId="22" w15:restartNumberingAfterBreak="0">
+  <w:abstractNum w:abstractNumId="26" w15:restartNumberingAfterBreak="0">
     <w:nsid w:val="262470C8"/>
     <w:multiLevelType w:val="multilevel"/>
     <w:tmpl w:val="F2461C74"/>
@@ -15995,7 +18221,7 @@
       </w:rPr>
     </w:lvl>
   </w:abstractNum>
-  <w:abstractNum w:abstractNumId="23" w15:restartNumberingAfterBreak="0">
+  <w:abstractNum w:abstractNumId="27" w15:restartNumberingAfterBreak="0">
     <w:nsid w:val="298048CC"/>
     <w:multiLevelType w:val="multilevel"/>
     <w:tmpl w:val="11FAFBF0"/>
@@ -16144,7 +18370,7 @@
       </w:rPr>
     </w:lvl>
   </w:abstractNum>
-  <w:abstractNum w:abstractNumId="24" w15:restartNumberingAfterBreak="0">
+  <w:abstractNum w:abstractNumId="28" w15:restartNumberingAfterBreak="0">
     <w:nsid w:val="29FE31C0"/>
     <w:multiLevelType w:val="multilevel"/>
     <w:tmpl w:val="C6181CBC"/>
@@ -16293,7 +18519,7 @@
       </w:rPr>
     </w:lvl>
   </w:abstractNum>
-  <w:abstractNum w:abstractNumId="25" w15:restartNumberingAfterBreak="0">
+  <w:abstractNum w:abstractNumId="29" w15:restartNumberingAfterBreak="0">
     <w:nsid w:val="2A8320AB"/>
     <w:multiLevelType w:val="multilevel"/>
     <w:tmpl w:val="0FA2F664"/>
@@ -16442,7 +18668,7 @@
       </w:rPr>
     </w:lvl>
   </w:abstractNum>
-  <w:abstractNum w:abstractNumId="26" w15:restartNumberingAfterBreak="0">
+  <w:abstractNum w:abstractNumId="30" w15:restartNumberingAfterBreak="0">
     <w:nsid w:val="2C322EFB"/>
     <w:multiLevelType w:val="multilevel"/>
     <w:tmpl w:val="25CEA662"/>
@@ -16591,7 +18817,7 @@
       </w:rPr>
     </w:lvl>
   </w:abstractNum>
-  <w:abstractNum w:abstractNumId="27" w15:restartNumberingAfterBreak="0">
+  <w:abstractNum w:abstractNumId="31" w15:restartNumberingAfterBreak="0">
     <w:nsid w:val="2C625A54"/>
     <w:multiLevelType w:val="multilevel"/>
     <w:tmpl w:val="332C75D4"/>
@@ -16708,7 +18934,7 @@
       </w:pPr>
     </w:lvl>
   </w:abstractNum>
-  <w:abstractNum w:abstractNumId="28" w15:restartNumberingAfterBreak="0">
+  <w:abstractNum w:abstractNumId="32" w15:restartNumberingAfterBreak="0">
     <w:nsid w:val="2C783014"/>
     <w:multiLevelType w:val="multilevel"/>
     <w:tmpl w:val="4082348A"/>
@@ -16857,7 +19083,7 @@
       </w:rPr>
     </w:lvl>
   </w:abstractNum>
-  <w:abstractNum w:abstractNumId="29" w15:restartNumberingAfterBreak="0">
+  <w:abstractNum w:abstractNumId="33" w15:restartNumberingAfterBreak="0">
     <w:nsid w:val="305727C6"/>
     <w:multiLevelType w:val="multilevel"/>
     <w:tmpl w:val="30580F7E"/>
@@ -17006,7 +19232,7 @@
       </w:rPr>
     </w:lvl>
   </w:abstractNum>
-  <w:abstractNum w:abstractNumId="30" w15:restartNumberingAfterBreak="0">
+  <w:abstractNum w:abstractNumId="34" w15:restartNumberingAfterBreak="0">
     <w:nsid w:val="315C4FCE"/>
     <w:multiLevelType w:val="multilevel"/>
     <w:tmpl w:val="98B60818"/>
@@ -17155,7 +19381,7 @@
       </w:rPr>
     </w:lvl>
   </w:abstractNum>
-  <w:abstractNum w:abstractNumId="31" w15:restartNumberingAfterBreak="0">
+  <w:abstractNum w:abstractNumId="35" w15:restartNumberingAfterBreak="0">
     <w:nsid w:val="319D7F5A"/>
     <w:multiLevelType w:val="multilevel"/>
     <w:tmpl w:val="FAC86F9A"/>
@@ -17268,7 +19494,7 @@
       </w:pPr>
     </w:lvl>
   </w:abstractNum>
-  <w:abstractNum w:abstractNumId="32" w15:restartNumberingAfterBreak="0">
+  <w:abstractNum w:abstractNumId="36" w15:restartNumberingAfterBreak="0">
     <w:nsid w:val="33FB5F13"/>
     <w:multiLevelType w:val="multilevel"/>
     <w:tmpl w:val="3CFAB22A"/>
@@ -17417,7 +19643,7 @@
       </w:rPr>
     </w:lvl>
   </w:abstractNum>
-  <w:abstractNum w:abstractNumId="33" w15:restartNumberingAfterBreak="0">
+  <w:abstractNum w:abstractNumId="37" w15:restartNumberingAfterBreak="0">
     <w:nsid w:val="39273A32"/>
     <w:multiLevelType w:val="multilevel"/>
     <w:tmpl w:val="7A768EF2"/>
@@ -17566,7 +19792,120 @@
       </w:rPr>
     </w:lvl>
   </w:abstractNum>
-  <w:abstractNum w:abstractNumId="34" w15:restartNumberingAfterBreak="0">
+  <w:abstractNum w:abstractNumId="38" w15:restartNumberingAfterBreak="0">
+    <w:nsid w:val="3AE10393"/>
+    <w:multiLevelType w:val="hybridMultilevel"/>
+    <w:tmpl w:val="9A2E7900"/>
+    <w:lvl w:ilvl="0" w:tplc="04160001">
+      <w:start w:val="1"/>
+      <w:numFmt w:val="bullet"/>
+      <w:lvlText w:val=""/>
+      <w:lvlJc w:val="left"/>
+      <w:pPr>
+        <w:ind w:left="720" w:hanging="360"/>
+      </w:pPr>
+      <w:rPr>
+        <w:rFonts w:ascii="Symbol" w:hAnsi="Symbol" w:hint="default"/>
+      </w:rPr>
+    </w:lvl>
+    <w:lvl w:ilvl="1" w:tplc="04160003" w:tentative="1">
+      <w:start w:val="1"/>
+      <w:numFmt w:val="bullet"/>
+      <w:lvlText w:val="o"/>
+      <w:lvlJc w:val="left"/>
+      <w:pPr>
+        <w:ind w:left="1440" w:hanging="360"/>
+      </w:pPr>
+      <w:rPr>
+        <w:rFonts w:ascii="Courier New" w:hAnsi="Courier New" w:cs="Courier New" w:hint="default"/>
+      </w:rPr>
+    </w:lvl>
+    <w:lvl w:ilvl="2" w:tplc="04160005" w:tentative="1">
+      <w:start w:val="1"/>
+      <w:numFmt w:val="bullet"/>
+      <w:lvlText w:val=""/>
+      <w:lvlJc w:val="left"/>
+      <w:pPr>
+        <w:ind w:left="2160" w:hanging="360"/>
+      </w:pPr>
+      <w:rPr>
+        <w:rFonts w:ascii="Wingdings" w:hAnsi="Wingdings" w:hint="default"/>
+      </w:rPr>
+    </w:lvl>
+    <w:lvl w:ilvl="3" w:tplc="04160001" w:tentative="1">
+      <w:start w:val="1"/>
+      <w:numFmt w:val="bullet"/>
+      <w:lvlText w:val=""/>
+      <w:lvlJc w:val="left"/>
+      <w:pPr>
+        <w:ind w:left="2880" w:hanging="360"/>
+      </w:pPr>
+      <w:rPr>
+        <w:rFonts w:ascii="Symbol" w:hAnsi="Symbol" w:hint="default"/>
+      </w:rPr>
+    </w:lvl>
+    <w:lvl w:ilvl="4" w:tplc="04160003" w:tentative="1">
+      <w:start w:val="1"/>
+      <w:numFmt w:val="bullet"/>
+      <w:lvlText w:val="o"/>
+      <w:lvlJc w:val="left"/>
+      <w:pPr>
+        <w:ind w:left="3600" w:hanging="360"/>
+      </w:pPr>
+      <w:rPr>
+        <w:rFonts w:ascii="Courier New" w:hAnsi="Courier New" w:cs="Courier New" w:hint="default"/>
+      </w:rPr>
+    </w:lvl>
+    <w:lvl w:ilvl="5" w:tplc="04160005" w:tentative="1">
+      <w:start w:val="1"/>
+      <w:numFmt w:val="bullet"/>
+      <w:lvlText w:val=""/>
+      <w:lvlJc w:val="left"/>
+      <w:pPr>
+        <w:ind w:left="4320" w:hanging="360"/>
+      </w:pPr>
+      <w:rPr>
+        <w:rFonts w:ascii="Wingdings" w:hAnsi="Wingdings" w:hint="default"/>
+      </w:rPr>
+    </w:lvl>
+    <w:lvl w:ilvl="6" w:tplc="04160001" w:tentative="1">
+      <w:start w:val="1"/>
+      <w:numFmt w:val="bullet"/>
+      <w:lvlText w:val=""/>
+      <w:lvlJc w:val="left"/>
+      <w:pPr>
+        <w:ind w:left="5040" w:hanging="360"/>
+      </w:pPr>
+      <w:rPr>
+        <w:rFonts w:ascii="Symbol" w:hAnsi="Symbol" w:hint="default"/>
+      </w:rPr>
+    </w:lvl>
+    <w:lvl w:ilvl="7" w:tplc="04160003" w:tentative="1">
+      <w:start w:val="1"/>
+      <w:numFmt w:val="bullet"/>
+      <w:lvlText w:val="o"/>
+      <w:lvlJc w:val="left"/>
+      <w:pPr>
+        <w:ind w:left="5760" w:hanging="360"/>
+      </w:pPr>
+      <w:rPr>
+        <w:rFonts w:ascii="Courier New" w:hAnsi="Courier New" w:cs="Courier New" w:hint="default"/>
+      </w:rPr>
+    </w:lvl>
+    <w:lvl w:ilvl="8" w:tplc="04160005" w:tentative="1">
+      <w:start w:val="1"/>
+      <w:numFmt w:val="bullet"/>
+      <w:lvlText w:val=""/>
+      <w:lvlJc w:val="left"/>
+      <w:pPr>
+        <w:ind w:left="6480" w:hanging="360"/>
+      </w:pPr>
+      <w:rPr>
+        <w:rFonts w:ascii="Wingdings" w:hAnsi="Wingdings" w:hint="default"/>
+      </w:rPr>
+    </w:lvl>
+  </w:abstractNum>
+  <w:abstractNum w:abstractNumId="39" w15:restartNumberingAfterBreak="0">
     <w:nsid w:val="3B6B2D2A"/>
     <w:multiLevelType w:val="multilevel"/>
     <w:tmpl w:val="CAAE17E2"/>
@@ -17715,7 +20054,120 @@
       </w:rPr>
     </w:lvl>
   </w:abstractNum>
-  <w:abstractNum w:abstractNumId="35" w15:restartNumberingAfterBreak="0">
+  <w:abstractNum w:abstractNumId="40" w15:restartNumberingAfterBreak="0">
+    <w:nsid w:val="3BC81A8F"/>
+    <w:multiLevelType w:val="hybridMultilevel"/>
+    <w:tmpl w:val="45506C88"/>
+    <w:lvl w:ilvl="0" w:tplc="04160001">
+      <w:start w:val="1"/>
+      <w:numFmt w:val="bullet"/>
+      <w:lvlText w:val=""/>
+      <w:lvlJc w:val="left"/>
+      <w:pPr>
+        <w:ind w:left="720" w:hanging="360"/>
+      </w:pPr>
+      <w:rPr>
+        <w:rFonts w:ascii="Symbol" w:hAnsi="Symbol" w:hint="default"/>
+      </w:rPr>
+    </w:lvl>
+    <w:lvl w:ilvl="1" w:tplc="04160003" w:tentative="1">
+      <w:start w:val="1"/>
+      <w:numFmt w:val="bullet"/>
+      <w:lvlText w:val="o"/>
+      <w:lvlJc w:val="left"/>
+      <w:pPr>
+        <w:ind w:left="1440" w:hanging="360"/>
+      </w:pPr>
+      <w:rPr>
+        <w:rFonts w:ascii="Courier New" w:hAnsi="Courier New" w:cs="Courier New" w:hint="default"/>
+      </w:rPr>
+    </w:lvl>
+    <w:lvl w:ilvl="2" w:tplc="04160005" w:tentative="1">
+      <w:start w:val="1"/>
+      <w:numFmt w:val="bullet"/>
+      <w:lvlText w:val=""/>
+      <w:lvlJc w:val="left"/>
+      <w:pPr>
+        <w:ind w:left="2160" w:hanging="360"/>
+      </w:pPr>
+      <w:rPr>
+        <w:rFonts w:ascii="Wingdings" w:hAnsi="Wingdings" w:hint="default"/>
+      </w:rPr>
+    </w:lvl>
+    <w:lvl w:ilvl="3" w:tplc="04160001" w:tentative="1">
+      <w:start w:val="1"/>
+      <w:numFmt w:val="bullet"/>
+      <w:lvlText w:val=""/>
+      <w:lvlJc w:val="left"/>
+      <w:pPr>
+        <w:ind w:left="2880" w:hanging="360"/>
+      </w:pPr>
+      <w:rPr>
+        <w:rFonts w:ascii="Symbol" w:hAnsi="Symbol" w:hint="default"/>
+      </w:rPr>
+    </w:lvl>
+    <w:lvl w:ilvl="4" w:tplc="04160003" w:tentative="1">
+      <w:start w:val="1"/>
+      <w:numFmt w:val="bullet"/>
+      <w:lvlText w:val="o"/>
+      <w:lvlJc w:val="left"/>
+      <w:pPr>
+        <w:ind w:left="3600" w:hanging="360"/>
+      </w:pPr>
+      <w:rPr>
+        <w:rFonts w:ascii="Courier New" w:hAnsi="Courier New" w:cs="Courier New" w:hint="default"/>
+      </w:rPr>
+    </w:lvl>
+    <w:lvl w:ilvl="5" w:tplc="04160005" w:tentative="1">
+      <w:start w:val="1"/>
+      <w:numFmt w:val="bullet"/>
+      <w:lvlText w:val=""/>
+      <w:lvlJc w:val="left"/>
+      <w:pPr>
+        <w:ind w:left="4320" w:hanging="360"/>
+      </w:pPr>
+      <w:rPr>
+        <w:rFonts w:ascii="Wingdings" w:hAnsi="Wingdings" w:hint="default"/>
+      </w:rPr>
+    </w:lvl>
+    <w:lvl w:ilvl="6" w:tplc="04160001" w:tentative="1">
+      <w:start w:val="1"/>
+      <w:numFmt w:val="bullet"/>
+      <w:lvlText w:val=""/>
+      <w:lvlJc w:val="left"/>
+      <w:pPr>
+        <w:ind w:left="5040" w:hanging="360"/>
+      </w:pPr>
+      <w:rPr>
+        <w:rFonts w:ascii="Symbol" w:hAnsi="Symbol" w:hint="default"/>
+      </w:rPr>
+    </w:lvl>
+    <w:lvl w:ilvl="7" w:tplc="04160003" w:tentative="1">
+      <w:start w:val="1"/>
+      <w:numFmt w:val="bullet"/>
+      <w:lvlText w:val="o"/>
+      <w:lvlJc w:val="left"/>
+      <w:pPr>
+        <w:ind w:left="5760" w:hanging="360"/>
+      </w:pPr>
+      <w:rPr>
+        <w:rFonts w:ascii="Courier New" w:hAnsi="Courier New" w:cs="Courier New" w:hint="default"/>
+      </w:rPr>
+    </w:lvl>
+    <w:lvl w:ilvl="8" w:tplc="04160005" w:tentative="1">
+      <w:start w:val="1"/>
+      <w:numFmt w:val="bullet"/>
+      <w:lvlText w:val=""/>
+      <w:lvlJc w:val="left"/>
+      <w:pPr>
+        <w:ind w:left="6480" w:hanging="360"/>
+      </w:pPr>
+      <w:rPr>
+        <w:rFonts w:ascii="Wingdings" w:hAnsi="Wingdings" w:hint="default"/>
+      </w:rPr>
+    </w:lvl>
+  </w:abstractNum>
+  <w:abstractNum w:abstractNumId="41" w15:restartNumberingAfterBreak="0">
     <w:nsid w:val="3EBF6216"/>
     <w:multiLevelType w:val="multilevel"/>
     <w:tmpl w:val="4D0C3AF8"/>
@@ -17864,7 +20316,156 @@
       </w:rPr>
     </w:lvl>
   </w:abstractNum>
-  <w:abstractNum w:abstractNumId="36" w15:restartNumberingAfterBreak="0">
+  <w:abstractNum w:abstractNumId="42" w15:restartNumberingAfterBreak="0">
+    <w:nsid w:val="3F6538FC"/>
+    <w:multiLevelType w:val="multilevel"/>
+    <w:tmpl w:val="A588C74C"/>
+    <w:lvl w:ilvl="0">
+      <w:start w:val="1"/>
+      <w:numFmt w:val="bullet"/>
+      <w:lvlText w:val=""/>
+      <w:lvlJc w:val="left"/>
+      <w:pPr>
+        <w:tabs>
+          <w:tab w:val="num" w:pos="720"/>
+        </w:tabs>
+        <w:ind w:left="720" w:hanging="360"/>
+      </w:pPr>
+      <w:rPr>
+        <w:rFonts w:ascii="Symbol" w:hAnsi="Symbol" w:hint="default"/>
+        <w:sz w:val="20"/>
+      </w:rPr>
+    </w:lvl>
+    <w:lvl w:ilvl="1" w:tentative="1">
+      <w:start w:val="1"/>
+      <w:numFmt w:val="bullet"/>
+      <w:lvlText w:val="o"/>
+      <w:lvlJc w:val="left"/>
+      <w:pPr>
+        <w:tabs>
+          <w:tab w:val="num" w:pos="1440"/>
+        </w:tabs>
+        <w:ind w:left="1440" w:hanging="360"/>
+      </w:pPr>
+      <w:rPr>
+        <w:rFonts w:ascii="Courier New" w:hAnsi="Courier New" w:hint="default"/>
+        <w:sz w:val="20"/>
+      </w:rPr>
+    </w:lvl>
+    <w:lvl w:ilvl="2" w:tentative="1">
+      <w:start w:val="1"/>
+      <w:numFmt w:val="bullet"/>
+      <w:lvlText w:val=""/>
+      <w:lvlJc w:val="left"/>
+      <w:pPr>
+        <w:tabs>
+          <w:tab w:val="num" w:pos="2160"/>
+        </w:tabs>
+        <w:ind w:left="2160" w:hanging="360"/>
+      </w:pPr>
+      <w:rPr>
+        <w:rFonts w:ascii="Wingdings" w:hAnsi="Wingdings" w:hint="default"/>
+        <w:sz w:val="20"/>
+      </w:rPr>
+    </w:lvl>
+    <w:lvl w:ilvl="3" w:tentative="1">
+      <w:start w:val="1"/>
+      <w:numFmt w:val="bullet"/>
+      <w:lvlText w:val=""/>
+      <w:lvlJc w:val="left"/>
+      <w:pPr>
+        <w:tabs>
+          <w:tab w:val="num" w:pos="2880"/>
+        </w:tabs>
+        <w:ind w:left="2880" w:hanging="360"/>
+      </w:pPr>
+      <w:rPr>
+        <w:rFonts w:ascii="Wingdings" w:hAnsi="Wingdings" w:hint="default"/>
+        <w:sz w:val="20"/>
+      </w:rPr>
+    </w:lvl>
+    <w:lvl w:ilvl="4" w:tentative="1">
+      <w:start w:val="1"/>
+      <w:numFmt w:val="bullet"/>
+      <w:lvlText w:val=""/>
+      <w:lvlJc w:val="left"/>
+      <w:pPr>
+        <w:tabs>
+          <w:tab w:val="num" w:pos="3600"/>
+        </w:tabs>
+        <w:ind w:left="3600" w:hanging="360"/>
+      </w:pPr>
+      <w:rPr>
+        <w:rFonts w:ascii="Wingdings" w:hAnsi="Wingdings" w:hint="default"/>
+        <w:sz w:val="20"/>
+      </w:rPr>
+    </w:lvl>
+    <w:lvl w:ilvl="5" w:tentative="1">
+      <w:start w:val="1"/>
+      <w:numFmt w:val="bullet"/>
+      <w:lvlText w:val=""/>
+      <w:lvlJc w:val="left"/>
+      <w:pPr>
+        <w:tabs>
+          <w:tab w:val="num" w:pos="4320"/>
+        </w:tabs>
+        <w:ind w:left="4320" w:hanging="360"/>
+      </w:pPr>
+      <w:rPr>
+        <w:rFonts w:ascii="Wingdings" w:hAnsi="Wingdings" w:hint="default"/>
+        <w:sz w:val="20"/>
+      </w:rPr>
+    </w:lvl>
+    <w:lvl w:ilvl="6" w:tentative="1">
+      <w:start w:val="1"/>
+      <w:numFmt w:val="bullet"/>
+      <w:lvlText w:val=""/>
+      <w:lvlJc w:val="left"/>
+      <w:pPr>
+        <w:tabs>
+          <w:tab w:val="num" w:pos="5040"/>
+        </w:tabs>
+        <w:ind w:left="5040" w:hanging="360"/>
+      </w:pPr>
+      <w:rPr>
+        <w:rFonts w:ascii="Wingdings" w:hAnsi="Wingdings" w:hint="default"/>
+        <w:sz w:val="20"/>
+      </w:rPr>
+    </w:lvl>
+    <w:lvl w:ilvl="7" w:tentative="1">
+      <w:start w:val="1"/>
+      <w:numFmt w:val="bullet"/>
+      <w:lvlText w:val=""/>
+      <w:lvlJc w:val="left"/>
+      <w:pPr>
+        <w:tabs>
+          <w:tab w:val="num" w:pos="5760"/>
+        </w:tabs>
+        <w:ind w:left="5760" w:hanging="360"/>
+      </w:pPr>
+      <w:rPr>
+        <w:rFonts w:ascii="Wingdings" w:hAnsi="Wingdings" w:hint="default"/>
+        <w:sz w:val="20"/>
+      </w:rPr>
+    </w:lvl>
+    <w:lvl w:ilvl="8" w:tentative="1">
+      <w:start w:val="1"/>
+      <w:numFmt w:val="bullet"/>
+      <w:lvlText w:val=""/>
+      <w:lvlJc w:val="left"/>
+      <w:pPr>
+        <w:tabs>
+          <w:tab w:val="num" w:pos="6480"/>
+        </w:tabs>
+        <w:ind w:left="6480" w:hanging="360"/>
+      </w:pPr>
+      <w:rPr>
+        <w:rFonts w:ascii="Wingdings" w:hAnsi="Wingdings" w:hint="default"/>
+        <w:sz w:val="20"/>
+      </w:rPr>
+    </w:lvl>
+  </w:abstractNum>
+  <w:abstractNum w:abstractNumId="43" w15:restartNumberingAfterBreak="0">
     <w:nsid w:val="3F7A7A44"/>
     <w:multiLevelType w:val="multilevel"/>
     <w:tmpl w:val="AB3A3FDA"/>
@@ -18013,7 +20614,7 @@
       </w:rPr>
     </w:lvl>
   </w:abstractNum>
-  <w:abstractNum w:abstractNumId="37" w15:restartNumberingAfterBreak="0">
+  <w:abstractNum w:abstractNumId="44" w15:restartNumberingAfterBreak="0">
     <w:nsid w:val="3FBB216C"/>
     <w:multiLevelType w:val="multilevel"/>
     <w:tmpl w:val="E4D42AEC"/>
@@ -18162,7 +20763,7 @@
       </w:rPr>
     </w:lvl>
   </w:abstractNum>
-  <w:abstractNum w:abstractNumId="38" w15:restartNumberingAfterBreak="0">
+  <w:abstractNum w:abstractNumId="45" w15:restartNumberingAfterBreak="0">
     <w:nsid w:val="44553D9B"/>
     <w:multiLevelType w:val="multilevel"/>
     <w:tmpl w:val="32BA55F4"/>
@@ -18275,7 +20876,7 @@
       </w:pPr>
     </w:lvl>
   </w:abstractNum>
-  <w:abstractNum w:abstractNumId="39" w15:restartNumberingAfterBreak="0">
+  <w:abstractNum w:abstractNumId="46" w15:restartNumberingAfterBreak="0">
     <w:nsid w:val="456F7129"/>
     <w:multiLevelType w:val="multilevel"/>
     <w:tmpl w:val="0BAAED62"/>
@@ -18424,7 +21025,156 @@
       </w:rPr>
     </w:lvl>
   </w:abstractNum>
-  <w:abstractNum w:abstractNumId="40" w15:restartNumberingAfterBreak="0">
+  <w:abstractNum w:abstractNumId="47" w15:restartNumberingAfterBreak="0">
+    <w:nsid w:val="467C33B3"/>
+    <w:multiLevelType w:val="multilevel"/>
+    <w:tmpl w:val="1FF431E8"/>
+    <w:lvl w:ilvl="0">
+      <w:start w:val="1"/>
+      <w:numFmt w:val="bullet"/>
+      <w:lvlText w:val=""/>
+      <w:lvlJc w:val="left"/>
+      <w:pPr>
+        <w:tabs>
+          <w:tab w:val="num" w:pos="720"/>
+        </w:tabs>
+        <w:ind w:left="720" w:hanging="360"/>
+      </w:pPr>
+      <w:rPr>
+        <w:rFonts w:ascii="Symbol" w:hAnsi="Symbol" w:hint="default"/>
+        <w:sz w:val="20"/>
+      </w:rPr>
+    </w:lvl>
+    <w:lvl w:ilvl="1" w:tentative="1">
+      <w:start w:val="1"/>
+      <w:numFmt w:val="bullet"/>
+      <w:lvlText w:val="o"/>
+      <w:lvlJc w:val="left"/>
+      <w:pPr>
+        <w:tabs>
+          <w:tab w:val="num" w:pos="1440"/>
+        </w:tabs>
+        <w:ind w:left="1440" w:hanging="360"/>
+      </w:pPr>
+      <w:rPr>
+        <w:rFonts w:ascii="Courier New" w:hAnsi="Courier New" w:hint="default"/>
+        <w:sz w:val="20"/>
+      </w:rPr>
+    </w:lvl>
+    <w:lvl w:ilvl="2" w:tentative="1">
+      <w:start w:val="1"/>
+      <w:numFmt w:val="bullet"/>
+      <w:lvlText w:val=""/>
+      <w:lvlJc w:val="left"/>
+      <w:pPr>
+        <w:tabs>
+          <w:tab w:val="num" w:pos="2160"/>
+        </w:tabs>
+        <w:ind w:left="2160" w:hanging="360"/>
+      </w:pPr>
+      <w:rPr>
+        <w:rFonts w:ascii="Wingdings" w:hAnsi="Wingdings" w:hint="default"/>
+        <w:sz w:val="20"/>
+      </w:rPr>
+    </w:lvl>
+    <w:lvl w:ilvl="3" w:tentative="1">
+      <w:start w:val="1"/>
+      <w:numFmt w:val="bullet"/>
+      <w:lvlText w:val=""/>
+      <w:lvlJc w:val="left"/>
+      <w:pPr>
+        <w:tabs>
+          <w:tab w:val="num" w:pos="2880"/>
+        </w:tabs>
+        <w:ind w:left="2880" w:hanging="360"/>
+      </w:pPr>
+      <w:rPr>
+        <w:rFonts w:ascii="Wingdings" w:hAnsi="Wingdings" w:hint="default"/>
+        <w:sz w:val="20"/>
+      </w:rPr>
+    </w:lvl>
+    <w:lvl w:ilvl="4" w:tentative="1">
+      <w:start w:val="1"/>
+      <w:numFmt w:val="bullet"/>
+      <w:lvlText w:val=""/>
+      <w:lvlJc w:val="left"/>
+      <w:pPr>
+        <w:tabs>
+          <w:tab w:val="num" w:pos="3600"/>
+        </w:tabs>
+        <w:ind w:left="3600" w:hanging="360"/>
+      </w:pPr>
+      <w:rPr>
+        <w:rFonts w:ascii="Wingdings" w:hAnsi="Wingdings" w:hint="default"/>
+        <w:sz w:val="20"/>
+      </w:rPr>
+    </w:lvl>
+    <w:lvl w:ilvl="5" w:tentative="1">
+      <w:start w:val="1"/>
+      <w:numFmt w:val="bullet"/>
+      <w:lvlText w:val=""/>
+      <w:lvlJc w:val="left"/>
+      <w:pPr>
+        <w:tabs>
+          <w:tab w:val="num" w:pos="4320"/>
+        </w:tabs>
+        <w:ind w:left="4320" w:hanging="360"/>
+      </w:pPr>
+      <w:rPr>
+        <w:rFonts w:ascii="Wingdings" w:hAnsi="Wingdings" w:hint="default"/>
+        <w:sz w:val="20"/>
+      </w:rPr>
+    </w:lvl>
+    <w:lvl w:ilvl="6" w:tentative="1">
+      <w:start w:val="1"/>
+      <w:numFmt w:val="bullet"/>
+      <w:lvlText w:val=""/>
+      <w:lvlJc w:val="left"/>
+      <w:pPr>
+        <w:tabs>
+          <w:tab w:val="num" w:pos="5040"/>
+        </w:tabs>
+        <w:ind w:left="5040" w:hanging="360"/>
+      </w:pPr>
+      <w:rPr>
+        <w:rFonts w:ascii="Wingdings" w:hAnsi="Wingdings" w:hint="default"/>
+        <w:sz w:val="20"/>
+      </w:rPr>
+    </w:lvl>
+    <w:lvl w:ilvl="7" w:tentative="1">
+      <w:start w:val="1"/>
+      <w:numFmt w:val="bullet"/>
+      <w:lvlText w:val=""/>
+      <w:lvlJc w:val="left"/>
+      <w:pPr>
+        <w:tabs>
+          <w:tab w:val="num" w:pos="5760"/>
+        </w:tabs>
+        <w:ind w:left="5760" w:hanging="360"/>
+      </w:pPr>
+      <w:rPr>
+        <w:rFonts w:ascii="Wingdings" w:hAnsi="Wingdings" w:hint="default"/>
+        <w:sz w:val="20"/>
+      </w:rPr>
+    </w:lvl>
+    <w:lvl w:ilvl="8" w:tentative="1">
+      <w:start w:val="1"/>
+      <w:numFmt w:val="bullet"/>
+      <w:lvlText w:val=""/>
+      <w:lvlJc w:val="left"/>
+      <w:pPr>
+        <w:tabs>
+          <w:tab w:val="num" w:pos="6480"/>
+        </w:tabs>
+        <w:ind w:left="6480" w:hanging="360"/>
+      </w:pPr>
+      <w:rPr>
+        <w:rFonts w:ascii="Wingdings" w:hAnsi="Wingdings" w:hint="default"/>
+        <w:sz w:val="20"/>
+      </w:rPr>
+    </w:lvl>
+  </w:abstractNum>
+  <w:abstractNum w:abstractNumId="48" w15:restartNumberingAfterBreak="0">
     <w:nsid w:val="4CFA624F"/>
     <w:multiLevelType w:val="multilevel"/>
     <w:tmpl w:val="608AF100"/>
@@ -18573,7 +21323,7 @@
       </w:rPr>
     </w:lvl>
   </w:abstractNum>
-  <w:abstractNum w:abstractNumId="41" w15:restartNumberingAfterBreak="0">
+  <w:abstractNum w:abstractNumId="49" w15:restartNumberingAfterBreak="0">
     <w:nsid w:val="4D447259"/>
     <w:multiLevelType w:val="multilevel"/>
     <w:tmpl w:val="213E8926"/>
@@ -18722,7 +21472,7 @@
       </w:rPr>
     </w:lvl>
   </w:abstractNum>
-  <w:abstractNum w:abstractNumId="42" w15:restartNumberingAfterBreak="0">
+  <w:abstractNum w:abstractNumId="50" w15:restartNumberingAfterBreak="0">
     <w:nsid w:val="56B9434F"/>
     <w:multiLevelType w:val="hybridMultilevel"/>
     <w:tmpl w:val="E9A2A2FC"/>
@@ -18835,7 +21585,7 @@
       </w:rPr>
     </w:lvl>
   </w:abstractNum>
-  <w:abstractNum w:abstractNumId="43" w15:restartNumberingAfterBreak="0">
+  <w:abstractNum w:abstractNumId="51" w15:restartNumberingAfterBreak="0">
     <w:nsid w:val="5703506B"/>
     <w:multiLevelType w:val="multilevel"/>
     <w:tmpl w:val="B98A5DAC"/>
@@ -18984,7 +21734,7 @@
       </w:rPr>
     </w:lvl>
   </w:abstractNum>
-  <w:abstractNum w:abstractNumId="44" w15:restartNumberingAfterBreak="0">
+  <w:abstractNum w:abstractNumId="52" w15:restartNumberingAfterBreak="0">
     <w:nsid w:val="58765E85"/>
     <w:multiLevelType w:val="multilevel"/>
     <w:tmpl w:val="3202BE1A"/>
@@ -19104,7 +21854,7 @@
       </w:pPr>
     </w:lvl>
   </w:abstractNum>
-  <w:abstractNum w:abstractNumId="45" w15:restartNumberingAfterBreak="0">
+  <w:abstractNum w:abstractNumId="53" w15:restartNumberingAfterBreak="0">
     <w:nsid w:val="595E4292"/>
     <w:multiLevelType w:val="multilevel"/>
     <w:tmpl w:val="4904A28E"/>
@@ -19253,7 +22003,120 @@
       </w:rPr>
     </w:lvl>
   </w:abstractNum>
-  <w:abstractNum w:abstractNumId="46" w15:restartNumberingAfterBreak="0">
+  <w:abstractNum w:abstractNumId="54" w15:restartNumberingAfterBreak="0">
+    <w:nsid w:val="5CAD2489"/>
+    <w:multiLevelType w:val="hybridMultilevel"/>
+    <w:tmpl w:val="AB7EA850"/>
+    <w:lvl w:ilvl="0" w:tplc="04160001">
+      <w:start w:val="1"/>
+      <w:numFmt w:val="bullet"/>
+      <w:lvlText w:val=""/>
+      <w:lvlJc w:val="left"/>
+      <w:pPr>
+        <w:ind w:left="720" w:hanging="360"/>
+      </w:pPr>
+      <w:rPr>
+        <w:rFonts w:ascii="Symbol" w:hAnsi="Symbol" w:hint="default"/>
+      </w:rPr>
+    </w:lvl>
+    <w:lvl w:ilvl="1" w:tplc="04160003" w:tentative="1">
+      <w:start w:val="1"/>
+      <w:numFmt w:val="bullet"/>
+      <w:lvlText w:val="o"/>
+      <w:lvlJc w:val="left"/>
+      <w:pPr>
+        <w:ind w:left="1440" w:hanging="360"/>
+      </w:pPr>
+      <w:rPr>
+        <w:rFonts w:ascii="Courier New" w:hAnsi="Courier New" w:cs="Courier New" w:hint="default"/>
+      </w:rPr>
+    </w:lvl>
+    <w:lvl w:ilvl="2" w:tplc="04160005" w:tentative="1">
+      <w:start w:val="1"/>
+      <w:numFmt w:val="bullet"/>
+      <w:lvlText w:val=""/>
+      <w:lvlJc w:val="left"/>
+      <w:pPr>
+        <w:ind w:left="2160" w:hanging="360"/>
+      </w:pPr>
+      <w:rPr>
+        <w:rFonts w:ascii="Wingdings" w:hAnsi="Wingdings" w:hint="default"/>
+      </w:rPr>
+    </w:lvl>
+    <w:lvl w:ilvl="3" w:tplc="04160001" w:tentative="1">
+      <w:start w:val="1"/>
+      <w:numFmt w:val="bullet"/>
+      <w:lvlText w:val=""/>
+      <w:lvlJc w:val="left"/>
+      <w:pPr>
+        <w:ind w:left="2880" w:hanging="360"/>
+      </w:pPr>
+      <w:rPr>
+        <w:rFonts w:ascii="Symbol" w:hAnsi="Symbol" w:hint="default"/>
+      </w:rPr>
+    </w:lvl>
+    <w:lvl w:ilvl="4" w:tplc="04160003" w:tentative="1">
+      <w:start w:val="1"/>
+      <w:numFmt w:val="bullet"/>
+      <w:lvlText w:val="o"/>
+      <w:lvlJc w:val="left"/>
+      <w:pPr>
+        <w:ind w:left="3600" w:hanging="360"/>
+      </w:pPr>
+      <w:rPr>
+        <w:rFonts w:ascii="Courier New" w:hAnsi="Courier New" w:cs="Courier New" w:hint="default"/>
+      </w:rPr>
+    </w:lvl>
+    <w:lvl w:ilvl="5" w:tplc="04160005" w:tentative="1">
+      <w:start w:val="1"/>
+      <w:numFmt w:val="bullet"/>
+      <w:lvlText w:val=""/>
+      <w:lvlJc w:val="left"/>
+      <w:pPr>
+        <w:ind w:left="4320" w:hanging="360"/>
+      </w:pPr>
+      <w:rPr>
+        <w:rFonts w:ascii="Wingdings" w:hAnsi="Wingdings" w:hint="default"/>
+      </w:rPr>
+    </w:lvl>
+    <w:lvl w:ilvl="6" w:tplc="04160001" w:tentative="1">
+      <w:start w:val="1"/>
+      <w:numFmt w:val="bullet"/>
+      <w:lvlText w:val=""/>
+      <w:lvlJc w:val="left"/>
+      <w:pPr>
+        <w:ind w:left="5040" w:hanging="360"/>
+      </w:pPr>
+      <w:rPr>
+        <w:rFonts w:ascii="Symbol" w:hAnsi="Symbol" w:hint="default"/>
+      </w:rPr>
+    </w:lvl>
+    <w:lvl w:ilvl="7" w:tplc="04160003" w:tentative="1">
+      <w:start w:val="1"/>
+      <w:numFmt w:val="bullet"/>
+      <w:lvlText w:val="o"/>
+      <w:lvlJc w:val="left"/>
+      <w:pPr>
+        <w:ind w:left="5760" w:hanging="360"/>
+      </w:pPr>
+      <w:rPr>
+        <w:rFonts w:ascii="Courier New" w:hAnsi="Courier New" w:cs="Courier New" w:hint="default"/>
+      </w:rPr>
+    </w:lvl>
+    <w:lvl w:ilvl="8" w:tplc="04160005" w:tentative="1">
+      <w:start w:val="1"/>
+      <w:numFmt w:val="bullet"/>
+      <w:lvlText w:val=""/>
+      <w:lvlJc w:val="left"/>
+      <w:pPr>
+        <w:ind w:left="6480" w:hanging="360"/>
+      </w:pPr>
+      <w:rPr>
+        <w:rFonts w:ascii="Wingdings" w:hAnsi="Wingdings" w:hint="default"/>
+      </w:rPr>
+    </w:lvl>
+  </w:abstractNum>
+  <w:abstractNum w:abstractNumId="55" w15:restartNumberingAfterBreak="0">
     <w:nsid w:val="5CC664B4"/>
     <w:multiLevelType w:val="multilevel"/>
     <w:tmpl w:val="3F527A9A"/>
@@ -19366,7 +22229,7 @@
       </w:pPr>
     </w:lvl>
   </w:abstractNum>
-  <w:abstractNum w:abstractNumId="47" w15:restartNumberingAfterBreak="0">
+  <w:abstractNum w:abstractNumId="56" w15:restartNumberingAfterBreak="0">
     <w:nsid w:val="5DB41840"/>
     <w:multiLevelType w:val="multilevel"/>
     <w:tmpl w:val="207EC500"/>
@@ -19515,7 +22378,7 @@
       </w:rPr>
     </w:lvl>
   </w:abstractNum>
-  <w:abstractNum w:abstractNumId="48" w15:restartNumberingAfterBreak="0">
+  <w:abstractNum w:abstractNumId="57" w15:restartNumberingAfterBreak="0">
     <w:nsid w:val="5DC91F6C"/>
     <w:multiLevelType w:val="multilevel"/>
     <w:tmpl w:val="41A003B6"/>
@@ -19664,7 +22527,7 @@
       </w:rPr>
     </w:lvl>
   </w:abstractNum>
-  <w:abstractNum w:abstractNumId="49" w15:restartNumberingAfterBreak="0">
+  <w:abstractNum w:abstractNumId="58" w15:restartNumberingAfterBreak="0">
     <w:nsid w:val="62DD777D"/>
     <w:multiLevelType w:val="multilevel"/>
     <w:tmpl w:val="7DE07BAA"/>
@@ -19813,7 +22676,7 @@
       </w:rPr>
     </w:lvl>
   </w:abstractNum>
-  <w:abstractNum w:abstractNumId="50" w15:restartNumberingAfterBreak="0">
+  <w:abstractNum w:abstractNumId="59" w15:restartNumberingAfterBreak="0">
     <w:nsid w:val="67701032"/>
     <w:multiLevelType w:val="multilevel"/>
     <w:tmpl w:val="FC468F8A"/>
@@ -19962,7 +22825,7 @@
       </w:rPr>
     </w:lvl>
   </w:abstractNum>
-  <w:abstractNum w:abstractNumId="51" w15:restartNumberingAfterBreak="0">
+  <w:abstractNum w:abstractNumId="60" w15:restartNumberingAfterBreak="0">
     <w:nsid w:val="6AA2172E"/>
     <w:multiLevelType w:val="multilevel"/>
     <w:tmpl w:val="332C75D4"/>
@@ -20079,7 +22942,7 @@
       </w:pPr>
     </w:lvl>
   </w:abstractNum>
-  <w:abstractNum w:abstractNumId="52" w15:restartNumberingAfterBreak="0">
+  <w:abstractNum w:abstractNumId="61" w15:restartNumberingAfterBreak="0">
     <w:nsid w:val="6E614A1A"/>
     <w:multiLevelType w:val="multilevel"/>
     <w:tmpl w:val="30741DA2"/>
@@ -20224,7 +23087,7 @@
       </w:rPr>
     </w:lvl>
   </w:abstractNum>
-  <w:abstractNum w:abstractNumId="53" w15:restartNumberingAfterBreak="0">
+  <w:abstractNum w:abstractNumId="62" w15:restartNumberingAfterBreak="0">
     <w:nsid w:val="73EA3AC9"/>
     <w:multiLevelType w:val="hybridMultilevel"/>
     <w:tmpl w:val="ECBA438A"/>
@@ -20337,7 +23200,7 @@
       </w:rPr>
     </w:lvl>
   </w:abstractNum>
-  <w:abstractNum w:abstractNumId="54" w15:restartNumberingAfterBreak="0">
+  <w:abstractNum w:abstractNumId="63" w15:restartNumberingAfterBreak="0">
     <w:nsid w:val="76166EF6"/>
     <w:multiLevelType w:val="multilevel"/>
     <w:tmpl w:val="533694EC"/>
@@ -20486,7 +23349,156 @@
       </w:rPr>
     </w:lvl>
   </w:abstractNum>
-  <w:abstractNum w:abstractNumId="55" w15:restartNumberingAfterBreak="0">
+  <w:abstractNum w:abstractNumId="64" w15:restartNumberingAfterBreak="0">
+    <w:nsid w:val="76E57888"/>
+    <w:multiLevelType w:val="multilevel"/>
+    <w:tmpl w:val="81BC9B22"/>
+    <w:lvl w:ilvl="0">
+      <w:start w:val="1"/>
+      <w:numFmt w:val="bullet"/>
+      <w:lvlText w:val=""/>
+      <w:lvlJc w:val="left"/>
+      <w:pPr>
+        <w:tabs>
+          <w:tab w:val="num" w:pos="720"/>
+        </w:tabs>
+        <w:ind w:left="720" w:hanging="360"/>
+      </w:pPr>
+      <w:rPr>
+        <w:rFonts w:ascii="Symbol" w:hAnsi="Symbol" w:hint="default"/>
+        <w:sz w:val="20"/>
+      </w:rPr>
+    </w:lvl>
+    <w:lvl w:ilvl="1">
+      <w:start w:val="1"/>
+      <w:numFmt w:val="bullet"/>
+      <w:lvlText w:val="o"/>
+      <w:lvlJc w:val="left"/>
+      <w:pPr>
+        <w:tabs>
+          <w:tab w:val="num" w:pos="1440"/>
+        </w:tabs>
+        <w:ind w:left="1440" w:hanging="360"/>
+      </w:pPr>
+      <w:rPr>
+        <w:rFonts w:ascii="Courier New" w:hAnsi="Courier New" w:hint="default"/>
+        <w:sz w:val="20"/>
+      </w:rPr>
+    </w:lvl>
+    <w:lvl w:ilvl="2" w:tentative="1">
+      <w:start w:val="1"/>
+      <w:numFmt w:val="bullet"/>
+      <w:lvlText w:val=""/>
+      <w:lvlJc w:val="left"/>
+      <w:pPr>
+        <w:tabs>
+          <w:tab w:val="num" w:pos="2160"/>
+        </w:tabs>
+        <w:ind w:left="2160" w:hanging="360"/>
+      </w:pPr>
+      <w:rPr>
+        <w:rFonts w:ascii="Wingdings" w:hAnsi="Wingdings" w:hint="default"/>
+        <w:sz w:val="20"/>
+      </w:rPr>
+    </w:lvl>
+    <w:lvl w:ilvl="3" w:tentative="1">
+      <w:start w:val="1"/>
+      <w:numFmt w:val="bullet"/>
+      <w:lvlText w:val=""/>
+      <w:lvlJc w:val="left"/>
+      <w:pPr>
+        <w:tabs>
+          <w:tab w:val="num" w:pos="2880"/>
+        </w:tabs>
+        <w:ind w:left="2880" w:hanging="360"/>
+      </w:pPr>
+      <w:rPr>
+        <w:rFonts w:ascii="Wingdings" w:hAnsi="Wingdings" w:hint="default"/>
+        <w:sz w:val="20"/>
+      </w:rPr>
+    </w:lvl>
+    <w:lvl w:ilvl="4" w:tentative="1">
+      <w:start w:val="1"/>
+      <w:numFmt w:val="bullet"/>
+      <w:lvlText w:val=""/>
+      <w:lvlJc w:val="left"/>
+      <w:pPr>
+        <w:tabs>
+          <w:tab w:val="num" w:pos="3600"/>
+        </w:tabs>
+        <w:ind w:left="3600" w:hanging="360"/>
+      </w:pPr>
+      <w:rPr>
+        <w:rFonts w:ascii="Wingdings" w:hAnsi="Wingdings" w:hint="default"/>
+        <w:sz w:val="20"/>
+      </w:rPr>
+    </w:lvl>
+    <w:lvl w:ilvl="5" w:tentative="1">
+      <w:start w:val="1"/>
+      <w:numFmt w:val="bullet"/>
+      <w:lvlText w:val=""/>
+      <w:lvlJc w:val="left"/>
+      <w:pPr>
+        <w:tabs>
+          <w:tab w:val="num" w:pos="4320"/>
+        </w:tabs>
+        <w:ind w:left="4320" w:hanging="360"/>
+      </w:pPr>
+      <w:rPr>
+        <w:rFonts w:ascii="Wingdings" w:hAnsi="Wingdings" w:hint="default"/>
+        <w:sz w:val="20"/>
+      </w:rPr>
+    </w:lvl>
+    <w:lvl w:ilvl="6" w:tentative="1">
+      <w:start w:val="1"/>
+      <w:numFmt w:val="bullet"/>
+      <w:lvlText w:val=""/>
+      <w:lvlJc w:val="left"/>
+      <w:pPr>
+        <w:tabs>
+          <w:tab w:val="num" w:pos="5040"/>
+        </w:tabs>
+        <w:ind w:left="5040" w:hanging="360"/>
+      </w:pPr>
+      <w:rPr>
+        <w:rFonts w:ascii="Wingdings" w:hAnsi="Wingdings" w:hint="default"/>
+        <w:sz w:val="20"/>
+      </w:rPr>
+    </w:lvl>
+    <w:lvl w:ilvl="7" w:tentative="1">
+      <w:start w:val="1"/>
+      <w:numFmt w:val="bullet"/>
+      <w:lvlText w:val=""/>
+      <w:lvlJc w:val="left"/>
+      <w:pPr>
+        <w:tabs>
+          <w:tab w:val="num" w:pos="5760"/>
+        </w:tabs>
+        <w:ind w:left="5760" w:hanging="360"/>
+      </w:pPr>
+      <w:rPr>
+        <w:rFonts w:ascii="Wingdings" w:hAnsi="Wingdings" w:hint="default"/>
+        <w:sz w:val="20"/>
+      </w:rPr>
+    </w:lvl>
+    <w:lvl w:ilvl="8" w:tentative="1">
+      <w:start w:val="1"/>
+      <w:numFmt w:val="bullet"/>
+      <w:lvlText w:val=""/>
+      <w:lvlJc w:val="left"/>
+      <w:pPr>
+        <w:tabs>
+          <w:tab w:val="num" w:pos="6480"/>
+        </w:tabs>
+        <w:ind w:left="6480" w:hanging="360"/>
+      </w:pPr>
+      <w:rPr>
+        <w:rFonts w:ascii="Wingdings" w:hAnsi="Wingdings" w:hint="default"/>
+        <w:sz w:val="20"/>
+      </w:rPr>
+    </w:lvl>
+  </w:abstractNum>
+  <w:abstractNum w:abstractNumId="65" w15:restartNumberingAfterBreak="0">
     <w:nsid w:val="79434EBE"/>
     <w:multiLevelType w:val="hybridMultilevel"/>
     <w:tmpl w:val="1B04B9C8"/>
@@ -20599,7 +23611,120 @@
       </w:rPr>
     </w:lvl>
   </w:abstractNum>
-  <w:abstractNum w:abstractNumId="56" w15:restartNumberingAfterBreak="0">
+  <w:abstractNum w:abstractNumId="66" w15:restartNumberingAfterBreak="0">
+    <w:nsid w:val="7A6F45D2"/>
+    <w:multiLevelType w:val="hybridMultilevel"/>
+    <w:tmpl w:val="970C2E3A"/>
+    <w:lvl w:ilvl="0" w:tplc="04160001">
+      <w:start w:val="1"/>
+      <w:numFmt w:val="bullet"/>
+      <w:lvlText w:val=""/>
+      <w:lvlJc w:val="left"/>
+      <w:pPr>
+        <w:ind w:left="720" w:hanging="360"/>
+      </w:pPr>
+      <w:rPr>
+        <w:rFonts w:ascii="Symbol" w:hAnsi="Symbol" w:hint="default"/>
+      </w:rPr>
+    </w:lvl>
+    <w:lvl w:ilvl="1" w:tplc="04160003" w:tentative="1">
+      <w:start w:val="1"/>
+      <w:numFmt w:val="bullet"/>
+      <w:lvlText w:val="o"/>
+      <w:lvlJc w:val="left"/>
+      <w:pPr>
+        <w:ind w:left="1440" w:hanging="360"/>
+      </w:pPr>
+      <w:rPr>
+        <w:rFonts w:ascii="Courier New" w:hAnsi="Courier New" w:cs="Courier New" w:hint="default"/>
+      </w:rPr>
+    </w:lvl>
+    <w:lvl w:ilvl="2" w:tplc="04160005" w:tentative="1">
+      <w:start w:val="1"/>
+      <w:numFmt w:val="bullet"/>
+      <w:lvlText w:val=""/>
+      <w:lvlJc w:val="left"/>
+      <w:pPr>
+        <w:ind w:left="2160" w:hanging="360"/>
+      </w:pPr>
+      <w:rPr>
+        <w:rFonts w:ascii="Wingdings" w:hAnsi="Wingdings" w:hint="default"/>
+      </w:rPr>
+    </w:lvl>
+    <w:lvl w:ilvl="3" w:tplc="04160001" w:tentative="1">
+      <w:start w:val="1"/>
+      <w:numFmt w:val="bullet"/>
+      <w:lvlText w:val=""/>
+      <w:lvlJc w:val="left"/>
+      <w:pPr>
+        <w:ind w:left="2880" w:hanging="360"/>
+      </w:pPr>
+      <w:rPr>
+        <w:rFonts w:ascii="Symbol" w:hAnsi="Symbol" w:hint="default"/>
+      </w:rPr>
+    </w:lvl>
+    <w:lvl w:ilvl="4" w:tplc="04160003" w:tentative="1">
+      <w:start w:val="1"/>
+      <w:numFmt w:val="bullet"/>
+      <w:lvlText w:val="o"/>
+      <w:lvlJc w:val="left"/>
+      <w:pPr>
+        <w:ind w:left="3600" w:hanging="360"/>
+      </w:pPr>
+      <w:rPr>
+        <w:rFonts w:ascii="Courier New" w:hAnsi="Courier New" w:cs="Courier New" w:hint="default"/>
+      </w:rPr>
+    </w:lvl>
+    <w:lvl w:ilvl="5" w:tplc="04160005" w:tentative="1">
+      <w:start w:val="1"/>
+      <w:numFmt w:val="bullet"/>
+      <w:lvlText w:val=""/>
+      <w:lvlJc w:val="left"/>
+      <w:pPr>
+        <w:ind w:left="4320" w:hanging="360"/>
+      </w:pPr>
+      <w:rPr>
+        <w:rFonts w:ascii="Wingdings" w:hAnsi="Wingdings" w:hint="default"/>
+      </w:rPr>
+    </w:lvl>
+    <w:lvl w:ilvl="6" w:tplc="04160001" w:tentative="1">
+      <w:start w:val="1"/>
+      <w:numFmt w:val="bullet"/>
+      <w:lvlText w:val=""/>
+      <w:lvlJc w:val="left"/>
+      <w:pPr>
+        <w:ind w:left="5040" w:hanging="360"/>
+      </w:pPr>
+      <w:rPr>
+        <w:rFonts w:ascii="Symbol" w:hAnsi="Symbol" w:hint="default"/>
+      </w:rPr>
+    </w:lvl>
+    <w:lvl w:ilvl="7" w:tplc="04160003" w:tentative="1">
+      <w:start w:val="1"/>
+      <w:numFmt w:val="bullet"/>
+      <w:lvlText w:val="o"/>
+      <w:lvlJc w:val="left"/>
+      <w:pPr>
+        <w:ind w:left="5760" w:hanging="360"/>
+      </w:pPr>
+      <w:rPr>
+        <w:rFonts w:ascii="Courier New" w:hAnsi="Courier New" w:cs="Courier New" w:hint="default"/>
+      </w:rPr>
+    </w:lvl>
+    <w:lvl w:ilvl="8" w:tplc="04160005" w:tentative="1">
+      <w:start w:val="1"/>
+      <w:numFmt w:val="bullet"/>
+      <w:lvlText w:val=""/>
+      <w:lvlJc w:val="left"/>
+      <w:pPr>
+        <w:ind w:left="6480" w:hanging="360"/>
+      </w:pPr>
+      <w:rPr>
+        <w:rFonts w:ascii="Wingdings" w:hAnsi="Wingdings" w:hint="default"/>
+      </w:rPr>
+    </w:lvl>
+  </w:abstractNum>
+  <w:abstractNum w:abstractNumId="67" w15:restartNumberingAfterBreak="0">
     <w:nsid w:val="7B7B7C4B"/>
     <w:multiLevelType w:val="multilevel"/>
     <w:tmpl w:val="24067A7E"/>
@@ -20748,7 +23873,7 @@
       </w:rPr>
     </w:lvl>
   </w:abstractNum>
-  <w:abstractNum w:abstractNumId="57" w15:restartNumberingAfterBreak="0">
+  <w:abstractNum w:abstractNumId="68" w15:restartNumberingAfterBreak="0">
     <w:nsid w:val="7CEA69D3"/>
     <w:multiLevelType w:val="multilevel"/>
     <w:tmpl w:val="216806E8"/>
@@ -20898,85 +24023,85 @@
     </w:lvl>
   </w:abstractNum>
   <w:num w:numId="1" w16cid:durableId="1667661254">
-    <w:abstractNumId w:val="18"/>
+    <w:abstractNumId w:val="21"/>
   </w:num>
   <w:num w:numId="2" w16cid:durableId="131145087">
-    <w:abstractNumId w:val="43"/>
+    <w:abstractNumId w:val="51"/>
   </w:num>
   <w:num w:numId="3" w16cid:durableId="1445417836">
-    <w:abstractNumId w:val="49"/>
+    <w:abstractNumId w:val="58"/>
   </w:num>
   <w:num w:numId="4" w16cid:durableId="408231734">
     <w:abstractNumId w:val="1"/>
   </w:num>
   <w:num w:numId="5" w16cid:durableId="1155493825">
-    <w:abstractNumId w:val="17"/>
+    <w:abstractNumId w:val="19"/>
   </w:num>
   <w:num w:numId="6" w16cid:durableId="1197739038">
-    <w:abstractNumId w:val="9"/>
+    <w:abstractNumId w:val="10"/>
   </w:num>
   <w:num w:numId="7" w16cid:durableId="452023068">
     <w:abstractNumId w:val="3"/>
   </w:num>
   <w:num w:numId="8" w16cid:durableId="18553874">
-    <w:abstractNumId w:val="30"/>
+    <w:abstractNumId w:val="34"/>
   </w:num>
   <w:num w:numId="9" w16cid:durableId="142741312">
     <w:abstractNumId w:val="4"/>
   </w:num>
   <w:num w:numId="10" w16cid:durableId="1782066245">
-    <w:abstractNumId w:val="24"/>
+    <w:abstractNumId w:val="28"/>
   </w:num>
   <w:num w:numId="11" w16cid:durableId="967786069">
-    <w:abstractNumId w:val="57"/>
+    <w:abstractNumId w:val="68"/>
   </w:num>
   <w:num w:numId="12" w16cid:durableId="1336568806">
-    <w:abstractNumId w:val="11"/>
+    <w:abstractNumId w:val="12"/>
   </w:num>
   <w:num w:numId="13" w16cid:durableId="122121520">
-    <w:abstractNumId w:val="22"/>
+    <w:abstractNumId w:val="26"/>
   </w:num>
   <w:num w:numId="14" w16cid:durableId="1326401692">
-    <w:abstractNumId w:val="15"/>
+    <w:abstractNumId w:val="17"/>
   </w:num>
   <w:num w:numId="15" w16cid:durableId="2102139937">
+    <w:abstractNumId w:val="43"/>
+  </w:num>
+  <w:num w:numId="16" w16cid:durableId="547454826">
+    <w:abstractNumId w:val="59"/>
+  </w:num>
+  <w:num w:numId="17" w16cid:durableId="1426465110">
     <w:abstractNumId w:val="36"/>
   </w:num>
-  <w:num w:numId="16" w16cid:durableId="547454826">
-    <w:abstractNumId w:val="50"/>
-  </w:num>
-  <w:num w:numId="17" w16cid:durableId="1426465110">
-    <w:abstractNumId w:val="32"/>
-  </w:num>
   <w:num w:numId="18" w16cid:durableId="1925726995">
-    <w:abstractNumId w:val="38"/>
+    <w:abstractNumId w:val="45"/>
   </w:num>
   <w:num w:numId="19" w16cid:durableId="1607275793">
-    <w:abstractNumId w:val="35"/>
+    <w:abstractNumId w:val="41"/>
   </w:num>
   <w:num w:numId="20" w16cid:durableId="21714015">
-    <w:abstractNumId w:val="37"/>
+    <w:abstractNumId w:val="44"/>
   </w:num>
   <w:num w:numId="21" w16cid:durableId="1246643281">
     <w:abstractNumId w:val="5"/>
   </w:num>
   <w:num w:numId="22" w16cid:durableId="1930772021">
-    <w:abstractNumId w:val="20"/>
+    <w:abstractNumId w:val="24"/>
   </w:num>
   <w:num w:numId="23" w16cid:durableId="2105177834">
-    <w:abstractNumId w:val="28"/>
+    <w:abstractNumId w:val="32"/>
   </w:num>
   <w:num w:numId="24" w16cid:durableId="326519357">
-    <w:abstractNumId w:val="47"/>
+    <w:abstractNumId w:val="56"/>
   </w:num>
   <w:num w:numId="25" w16cid:durableId="631788728">
-    <w:abstractNumId w:val="40"/>
+    <w:abstractNumId w:val="48"/>
   </w:num>
   <w:num w:numId="26" w16cid:durableId="40519747">
-    <w:abstractNumId w:val="7"/>
+    <w:abstractNumId w:val="8"/>
   </w:num>
   <w:num w:numId="27" w16cid:durableId="395322575">
-    <w:abstractNumId w:val="7"/>
+    <w:abstractNumId w:val="8"/>
     <w:lvlOverride w:ilvl="1">
       <w:lvl w:ilvl="1">
         <w:numFmt w:val="bullet"/>
@@ -20996,100 +24121,133 @@
     </w:lvlOverride>
   </w:num>
   <w:num w:numId="28" w16cid:durableId="1265502144">
-    <w:abstractNumId w:val="19"/>
+    <w:abstractNumId w:val="22"/>
   </w:num>
   <w:num w:numId="29" w16cid:durableId="1219240799">
-    <w:abstractNumId w:val="39"/>
+    <w:abstractNumId w:val="46"/>
   </w:num>
   <w:num w:numId="30" w16cid:durableId="1335449360">
+    <w:abstractNumId w:val="33"/>
+  </w:num>
+  <w:num w:numId="31" w16cid:durableId="1215508979">
+    <w:abstractNumId w:val="30"/>
+  </w:num>
+  <w:num w:numId="32" w16cid:durableId="1905288994">
+    <w:abstractNumId w:val="35"/>
+  </w:num>
+  <w:num w:numId="33" w16cid:durableId="35587588">
+    <w:abstractNumId w:val="49"/>
+  </w:num>
+  <w:num w:numId="34" w16cid:durableId="735975064">
+    <w:abstractNumId w:val="61"/>
+  </w:num>
+  <w:num w:numId="35" w16cid:durableId="1127823037">
+    <w:abstractNumId w:val="63"/>
+  </w:num>
+  <w:num w:numId="36" w16cid:durableId="677078702">
+    <w:abstractNumId w:val="37"/>
+  </w:num>
+  <w:num w:numId="37" w16cid:durableId="1798454176">
+    <w:abstractNumId w:val="27"/>
+  </w:num>
+  <w:num w:numId="38" w16cid:durableId="233707193">
     <w:abstractNumId w:val="29"/>
   </w:num>
-  <w:num w:numId="31" w16cid:durableId="1215508979">
-    <w:abstractNumId w:val="26"/>
-  </w:num>
-  <w:num w:numId="32" w16cid:durableId="1905288994">
-    <w:abstractNumId w:val="31"/>
-  </w:num>
-  <w:num w:numId="33" w16cid:durableId="35587588">
-    <w:abstractNumId w:val="41"/>
-  </w:num>
-  <w:num w:numId="34" w16cid:durableId="735975064">
-    <w:abstractNumId w:val="52"/>
-  </w:num>
-  <w:num w:numId="35" w16cid:durableId="1127823037">
-    <w:abstractNumId w:val="54"/>
-  </w:num>
-  <w:num w:numId="36" w16cid:durableId="677078702">
-    <w:abstractNumId w:val="33"/>
-  </w:num>
-  <w:num w:numId="37" w16cid:durableId="1798454176">
-    <w:abstractNumId w:val="23"/>
-  </w:num>
-  <w:num w:numId="38" w16cid:durableId="233707193">
-    <w:abstractNumId w:val="25"/>
-  </w:num>
   <w:num w:numId="39" w16cid:durableId="1527602208">
-    <w:abstractNumId w:val="45"/>
+    <w:abstractNumId w:val="53"/>
   </w:num>
   <w:num w:numId="40" w16cid:durableId="1457216173">
     <w:abstractNumId w:val="0"/>
   </w:num>
   <w:num w:numId="41" w16cid:durableId="1894349229">
-    <w:abstractNumId w:val="46"/>
+    <w:abstractNumId w:val="55"/>
   </w:num>
   <w:num w:numId="42" w16cid:durableId="1287465184">
-    <w:abstractNumId w:val="56"/>
+    <w:abstractNumId w:val="67"/>
   </w:num>
   <w:num w:numId="43" w16cid:durableId="1807116160">
-    <w:abstractNumId w:val="42"/>
+    <w:abstractNumId w:val="50"/>
   </w:num>
   <w:num w:numId="44" w16cid:durableId="1113551915">
-    <w:abstractNumId w:val="53"/>
+    <w:abstractNumId w:val="62"/>
   </w:num>
   <w:num w:numId="45" w16cid:durableId="483357550">
+    <w:abstractNumId w:val="14"/>
+  </w:num>
+  <w:num w:numId="46" w16cid:durableId="658508826">
     <w:abstractNumId w:val="13"/>
   </w:num>
-  <w:num w:numId="46" w16cid:durableId="658508826">
-    <w:abstractNumId w:val="12"/>
-  </w:num>
   <w:num w:numId="47" w16cid:durableId="589437404">
-    <w:abstractNumId w:val="6"/>
+    <w:abstractNumId w:val="7"/>
   </w:num>
   <w:num w:numId="48" w16cid:durableId="1881430309">
-    <w:abstractNumId w:val="16"/>
+    <w:abstractNumId w:val="18"/>
   </w:num>
   <w:num w:numId="49" w16cid:durableId="1535121135">
     <w:abstractNumId w:val="2"/>
   </w:num>
   <w:num w:numId="50" w16cid:durableId="1380469622">
-    <w:abstractNumId w:val="14"/>
+    <w:abstractNumId w:val="16"/>
   </w:num>
   <w:num w:numId="51" w16cid:durableId="1097015755">
-    <w:abstractNumId w:val="34"/>
+    <w:abstractNumId w:val="39"/>
   </w:num>
   <w:num w:numId="52" w16cid:durableId="66271097">
-    <w:abstractNumId w:val="8"/>
+    <w:abstractNumId w:val="9"/>
   </w:num>
   <w:num w:numId="53" w16cid:durableId="1618443545">
-    <w:abstractNumId w:val="10"/>
+    <w:abstractNumId w:val="11"/>
   </w:num>
   <w:num w:numId="54" w16cid:durableId="592711773">
-    <w:abstractNumId w:val="51"/>
+    <w:abstractNumId w:val="60"/>
   </w:num>
   <w:num w:numId="55" w16cid:durableId="1988586947">
-    <w:abstractNumId w:val="27"/>
+    <w:abstractNumId w:val="31"/>
   </w:num>
   <w:num w:numId="56" w16cid:durableId="1462917980">
-    <w:abstractNumId w:val="44"/>
+    <w:abstractNumId w:val="52"/>
   </w:num>
   <w:num w:numId="57" w16cid:durableId="709381307">
-    <w:abstractNumId w:val="55"/>
+    <w:abstractNumId w:val="65"/>
   </w:num>
   <w:num w:numId="58" w16cid:durableId="1885873396">
-    <w:abstractNumId w:val="48"/>
+    <w:abstractNumId w:val="57"/>
   </w:num>
   <w:num w:numId="59" w16cid:durableId="1574775437">
-    <w:abstractNumId w:val="21"/>
+    <w:abstractNumId w:val="25"/>
+  </w:num>
+  <w:num w:numId="60" w16cid:durableId="1498687323">
+    <w:abstractNumId w:val="15"/>
+  </w:num>
+  <w:num w:numId="61" w16cid:durableId="1286237094">
+    <w:abstractNumId w:val="6"/>
+  </w:num>
+  <w:num w:numId="62" w16cid:durableId="949236934">
+    <w:abstractNumId w:val="40"/>
+  </w:num>
+  <w:num w:numId="63" w16cid:durableId="2097088738">
+    <w:abstractNumId w:val="66"/>
+  </w:num>
+  <w:num w:numId="64" w16cid:durableId="1729842902">
+    <w:abstractNumId w:val="38"/>
+  </w:num>
+  <w:num w:numId="65" w16cid:durableId="505948539">
+    <w:abstractNumId w:val="20"/>
+  </w:num>
+  <w:num w:numId="66" w16cid:durableId="879440567">
+    <w:abstractNumId w:val="54"/>
+  </w:num>
+  <w:num w:numId="67" w16cid:durableId="1997873904">
+    <w:abstractNumId w:val="47"/>
+  </w:num>
+  <w:num w:numId="68" w16cid:durableId="1674988499">
+    <w:abstractNumId w:val="23"/>
+  </w:num>
+  <w:num w:numId="69" w16cid:durableId="847789934">
+    <w:abstractNumId w:val="42"/>
+  </w:num>
+  <w:num w:numId="70" w16cid:durableId="2098600074">
+    <w:abstractNumId w:val="64"/>
   </w:num>
 </w:numbering>
 </file>

--- a/Projeto PESQUISA.docx
+++ b/Projeto PESQUISA.docx
@@ -152,7 +152,6 @@
         <w:t xml:space="preserve"> </w:t>
       </w:r>
       <w:proofErr w:type="spellStart"/>
-      <w:proofErr w:type="gramStart"/>
       <w:r>
         <w:rPr>
           <w:b/>
@@ -173,15 +172,7 @@
           <w:b/>
           <w:bCs/>
         </w:rPr>
-        <w:t>Inicialize</w:t>
-      </w:r>
-      <w:proofErr w:type="gramEnd"/>
-      <w:r>
-        <w:rPr>
-          <w:b/>
-          <w:bCs/>
-        </w:rPr>
-        <w:t xml:space="preserve"> um repositório</w:t>
+        <w:t>Inicialize um repositório</w:t>
       </w:r>
     </w:p>
     <w:p>
@@ -323,7 +314,7 @@
       <w:pPr>
         <w:numPr>
           <w:ilvl w:val="0"/>
-          <w:numId w:val="3"/>
+          <w:numId w:val="1"/>
         </w:numPr>
       </w:pPr>
       <w:r>
@@ -460,22 +451,14 @@
         <w:br/>
       </w:r>
       <w:r>
-        <w:t xml:space="preserve">header&gt;: Utilizada para o cabeçalho do site ou de uma seção, geralmente contendo o título, logo </w:t>
-      </w:r>
-      <w:proofErr w:type="gramStart"/>
-      <w:r>
-        <w:t>e</w:t>
-      </w:r>
-      <w:proofErr w:type="gramEnd"/>
-      <w:r>
-        <w:t xml:space="preserve"> menu de navegação.</w:t>
+        <w:t>header&gt;: Utilizada para o cabeçalho do site ou de uma seção, geralmente contendo o título, logo e menu de navegação.</w:t>
       </w:r>
     </w:p>
     <w:p>
       <w:pPr>
         <w:numPr>
           <w:ilvl w:val="0"/>
-          <w:numId w:val="3"/>
+          <w:numId w:val="1"/>
         </w:numPr>
       </w:pPr>
       <w:r>
@@ -494,7 +477,7 @@
       <w:pPr>
         <w:numPr>
           <w:ilvl w:val="0"/>
-          <w:numId w:val="3"/>
+          <w:numId w:val="1"/>
         </w:numPr>
       </w:pPr>
       <w:r>
@@ -513,7 +496,7 @@
       <w:pPr>
         <w:numPr>
           <w:ilvl w:val="0"/>
-          <w:numId w:val="3"/>
+          <w:numId w:val="1"/>
         </w:numPr>
       </w:pPr>
       <w:r>
@@ -532,7 +515,7 @@
       <w:pPr>
         <w:numPr>
           <w:ilvl w:val="0"/>
-          <w:numId w:val="3"/>
+          <w:numId w:val="1"/>
         </w:numPr>
       </w:pPr>
       <w:r>
@@ -551,7 +534,7 @@
       <w:pPr>
         <w:numPr>
           <w:ilvl w:val="0"/>
-          <w:numId w:val="3"/>
+          <w:numId w:val="1"/>
         </w:numPr>
       </w:pPr>
       <w:r>
@@ -570,7 +553,7 @@
       <w:pPr>
         <w:numPr>
           <w:ilvl w:val="0"/>
-          <w:numId w:val="3"/>
+          <w:numId w:val="1"/>
         </w:numPr>
       </w:pPr>
       <w:r>
@@ -682,6 +665,218 @@
       <w:pPr>
         <w:numPr>
           <w:ilvl w:val="0"/>
+          <w:numId w:val="2"/>
+        </w:numPr>
+      </w:pPr>
+      <w:r>
+        <w:t xml:space="preserve">A </w:t>
+      </w:r>
+      <w:proofErr w:type="spellStart"/>
+      <w:r>
+        <w:t>tag</w:t>
+      </w:r>
+      <w:proofErr w:type="spellEnd"/>
+      <w:r>
+        <w:t> &lt;</w:t>
+      </w:r>
+      <w:proofErr w:type="spellStart"/>
+      <w:r>
+        <w:t>form</w:t>
+      </w:r>
+      <w:proofErr w:type="spellEnd"/>
+      <w:r>
+        <w:t>&gt; é o container principal do formulário. O atributo </w:t>
+      </w:r>
+      <w:proofErr w:type="spellStart"/>
+      <w:r>
+        <w:t>action</w:t>
+      </w:r>
+      <w:proofErr w:type="spellEnd"/>
+      <w:r>
+        <w:t> define para onde os dados serão enviados (URL de destino), e o atributo </w:t>
+      </w:r>
+      <w:proofErr w:type="spellStart"/>
+      <w:r>
+        <w:t>method</w:t>
+      </w:r>
+      <w:proofErr w:type="spellEnd"/>
+      <w:r>
+        <w:t> define como os dados serão enviados (</w:t>
+      </w:r>
+      <w:proofErr w:type="spellStart"/>
+      <w:r>
+        <w:t>get</w:t>
+      </w:r>
+      <w:proofErr w:type="spellEnd"/>
+      <w:r>
+        <w:t> ou post).</w:t>
+      </w:r>
+    </w:p>
+    <w:p>
+      <w:pPr>
+        <w:rPr>
+          <w:lang w:val="en-US"/>
+        </w:rPr>
+      </w:pPr>
+      <w:r>
+        <w:rPr>
+          <w:lang w:val="en-US"/>
+        </w:rPr>
+        <w:t>&lt;form action="" method="get"&gt;</w:t>
+      </w:r>
+    </w:p>
+    <w:p>
+      <w:pPr>
+        <w:rPr>
+          <w:lang w:val="en-US"/>
+        </w:rPr>
+      </w:pPr>
+      <w:r>
+        <w:rPr>
+          <w:lang w:val="en-US"/>
+        </w:rPr>
+        <w:t xml:space="preserve">    </w:t>
+      </w:r>
+      <w:r>
+        <w:rPr>
+          <w:lang w:val="en-US"/>
+        </w:rPr>
+        <w:t xml:space="preserve">&lt;!-- </w:t>
+      </w:r>
+      <w:proofErr w:type="spellStart"/>
+      <w:r>
+        <w:rPr>
+          <w:lang w:val="en-US"/>
+        </w:rPr>
+        <w:t>Conteúdo</w:t>
+      </w:r>
+      <w:proofErr w:type="spellEnd"/>
+      <w:r>
+        <w:rPr>
+          <w:lang w:val="en-US"/>
+        </w:rPr>
+        <w:t xml:space="preserve"> do </w:t>
+      </w:r>
+      <w:proofErr w:type="spellStart"/>
+      <w:r>
+        <w:rPr>
+          <w:lang w:val="en-US"/>
+        </w:rPr>
+        <w:t>formulário</w:t>
+      </w:r>
+      <w:proofErr w:type="spellEnd"/>
+      <w:r>
+        <w:rPr>
+          <w:lang w:val="en-US"/>
+        </w:rPr>
+        <w:t xml:space="preserve"> --&gt;</w:t>
+      </w:r>
+    </w:p>
+    <w:p>
+      <w:r>
+        <w:t>&lt;/</w:t>
+      </w:r>
+      <w:proofErr w:type="spellStart"/>
+      <w:r>
+        <w:t>form</w:t>
+      </w:r>
+      <w:proofErr w:type="spellEnd"/>
+      <w:r>
+        <w:t>&gt;</w:t>
+      </w:r>
+    </w:p>
+    <w:p>
+      <w:r>
+        <w:rPr>
+          <w:b/>
+          <w:bCs/>
+        </w:rPr>
+        <w:t>Campos de entrada:</w:t>
+      </w:r>
+    </w:p>
+    <w:p>
+      <w:pPr>
+        <w:numPr>
+          <w:ilvl w:val="0"/>
+          <w:numId w:val="3"/>
+        </w:numPr>
+      </w:pPr>
+      <w:r>
+        <w:t xml:space="preserve">A </w:t>
+      </w:r>
+      <w:proofErr w:type="spellStart"/>
+      <w:r>
+        <w:t>tag</w:t>
+      </w:r>
+      <w:proofErr w:type="spellEnd"/>
+      <w:r>
+        <w:t> &lt;input&gt; cria campos de entrada de dados. O atributo </w:t>
+      </w:r>
+      <w:proofErr w:type="spellStart"/>
+      <w:r>
+        <w:t>type</w:t>
+      </w:r>
+      <w:proofErr w:type="spellEnd"/>
+      <w:r>
+        <w:t xml:space="preserve"> define o tipo do campo (texto, número, </w:t>
+      </w:r>
+      <w:proofErr w:type="spellStart"/>
+      <w:r>
+        <w:t>email</w:t>
+      </w:r>
+      <w:proofErr w:type="spellEnd"/>
+      <w:r>
+        <w:t>, etc.), e o atributo </w:t>
+      </w:r>
+      <w:proofErr w:type="spellStart"/>
+      <w:r>
+        <w:t>name</w:t>
+      </w:r>
+      <w:proofErr w:type="spellEnd"/>
+      <w:r>
+        <w:t> identifica o campo na URL.</w:t>
+      </w:r>
+    </w:p>
+    <w:p>
+      <w:pPr>
+        <w:rPr>
+          <w:lang w:val="en-US"/>
+        </w:rPr>
+      </w:pPr>
+      <w:r>
+        <w:rPr>
+          <w:lang w:val="en-US"/>
+        </w:rPr>
+        <w:t>&lt;input type="text" name="</w:t>
+      </w:r>
+      <w:proofErr w:type="spellStart"/>
+      <w:r>
+        <w:rPr>
+          <w:lang w:val="en-US"/>
+        </w:rPr>
+        <w:t>userName</w:t>
+      </w:r>
+      <w:proofErr w:type="spellEnd"/>
+      <w:r>
+        <w:rPr>
+          <w:lang w:val="en-US"/>
+        </w:rPr>
+        <w:t>"&gt;</w:t>
+      </w:r>
+    </w:p>
+    <w:p>
+      <w:r>
+        <w:rPr>
+          <w:b/>
+          <w:bCs/>
+        </w:rPr>
+        <w:t>Botão de envio:</w:t>
+      </w:r>
+    </w:p>
+    <w:p>
+      <w:pPr>
+        <w:numPr>
+          <w:ilvl w:val="0"/>
           <w:numId w:val="4"/>
         </w:numPr>
       </w:pPr>
@@ -698,35 +893,27 @@
       </w:r>
       <w:proofErr w:type="spellStart"/>
       <w:r>
-        <w:t>form</w:t>
-      </w:r>
-      <w:proofErr w:type="spellEnd"/>
-      <w:r>
-        <w:t>&gt; é o container principal do formulário. O atributo </w:t>
-      </w:r>
-      <w:proofErr w:type="spellStart"/>
-      <w:r>
-        <w:t>action</w:t>
-      </w:r>
-      <w:proofErr w:type="spellEnd"/>
-      <w:r>
-        <w:t> define para onde os dados serão enviados (URL de destino), e o atributo </w:t>
-      </w:r>
-      <w:proofErr w:type="spellStart"/>
-      <w:r>
-        <w:t>method</w:t>
-      </w:r>
-      <w:proofErr w:type="spellEnd"/>
-      <w:r>
-        <w:t> define como os dados serão enviados (</w:t>
-      </w:r>
-      <w:proofErr w:type="spellStart"/>
-      <w:r>
-        <w:t>get</w:t>
-      </w:r>
-      <w:proofErr w:type="spellEnd"/>
-      <w:r>
-        <w:t> ou post).</w:t>
+        <w:t>button</w:t>
+      </w:r>
+      <w:proofErr w:type="spellEnd"/>
+      <w:r>
+        <w:t>&gt; cria um botão. O atributo </w:t>
+      </w:r>
+      <w:proofErr w:type="spellStart"/>
+      <w:r>
+        <w:t>type</w:t>
+      </w:r>
+      <w:proofErr w:type="spellEnd"/>
+      <w:r>
+        <w:t>="</w:t>
+      </w:r>
+      <w:proofErr w:type="spellStart"/>
+      <w:r>
+        <w:t>submit</w:t>
+      </w:r>
+      <w:proofErr w:type="spellEnd"/>
+      <w:r>
+        <w:t>" indica que o botão submete as informações do formulário.</w:t>
       </w:r>
     </w:p>
     <w:p>
@@ -739,84 +926,39 @@
         <w:rPr>
           <w:lang w:val="en-US"/>
         </w:rPr>
-        <w:t>&lt;form action="" method="get"&gt;</w:t>
-      </w:r>
-    </w:p>
-    <w:p>
-      <w:pPr>
+        <w:t>&lt;button type="submit"&gt;</w:t>
+      </w:r>
+      <w:proofErr w:type="spellStart"/>
+      <w:r>
         <w:rPr>
           <w:lang w:val="en-US"/>
         </w:rPr>
-      </w:pPr>
+        <w:t>Enviar</w:t>
+      </w:r>
+      <w:proofErr w:type="spellEnd"/>
       <w:r>
         <w:rPr>
           <w:lang w:val="en-US"/>
         </w:rPr>
-        <w:t xml:space="preserve">    </w:t>
-      </w:r>
-      <w:proofErr w:type="gramStart"/>
-      <w:r>
-        <w:rPr>
-          <w:lang w:val="en-US"/>
-        </w:rPr>
-        <w:t>&lt;!--</w:t>
-      </w:r>
-      <w:proofErr w:type="gramEnd"/>
-      <w:r>
-        <w:rPr>
-          <w:lang w:val="en-US"/>
-        </w:rPr>
-        <w:t xml:space="preserve"> </w:t>
-      </w:r>
-      <w:proofErr w:type="spellStart"/>
-      <w:r>
-        <w:rPr>
-          <w:lang w:val="en-US"/>
-        </w:rPr>
-        <w:t>Conteúdo</w:t>
-      </w:r>
-      <w:proofErr w:type="spellEnd"/>
-      <w:r>
-        <w:rPr>
-          <w:lang w:val="en-US"/>
-        </w:rPr>
-        <w:t xml:space="preserve"> do </w:t>
-      </w:r>
-      <w:proofErr w:type="spellStart"/>
-      <w:r>
-        <w:rPr>
-          <w:lang w:val="en-US"/>
-        </w:rPr>
-        <w:t>formulário</w:t>
-      </w:r>
-      <w:proofErr w:type="spellEnd"/>
-      <w:r>
-        <w:rPr>
-          <w:lang w:val="en-US"/>
-        </w:rPr>
-        <w:t xml:space="preserve"> --&gt;</w:t>
-      </w:r>
-    </w:p>
-    <w:p>
-      <w:r>
-        <w:t>&lt;/</w:t>
-      </w:r>
-      <w:proofErr w:type="spellStart"/>
-      <w:r>
-        <w:t>form</w:t>
-      </w:r>
-      <w:proofErr w:type="spellEnd"/>
-      <w:r>
-        <w:t>&gt;</w:t>
-      </w:r>
-    </w:p>
-    <w:p>
-      <w:r>
-        <w:rPr>
-          <w:b/>
-          <w:bCs/>
-        </w:rPr>
-        <w:t>Campos de entrada:</w:t>
+        <w:t>&lt;/button&gt;</w:t>
+      </w:r>
+    </w:p>
+    <w:p>
+      <w:proofErr w:type="spellStart"/>
+      <w:r>
+        <w:rPr>
+          <w:b/>
+          <w:bCs/>
+        </w:rPr>
+        <w:t>Labels</w:t>
+      </w:r>
+      <w:proofErr w:type="spellEnd"/>
+      <w:r>
+        <w:rPr>
+          <w:b/>
+          <w:bCs/>
+        </w:rPr>
+        <w:t>:</w:t>
       </w:r>
     </w:p>
     <w:p>
@@ -835,28 +977,23 @@
       </w:r>
       <w:proofErr w:type="spellEnd"/>
       <w:r>
-        <w:t> &lt;input&gt; cria campos de entrada de dados. O atributo </w:t>
-      </w:r>
-      <w:proofErr w:type="spellStart"/>
-      <w:r>
-        <w:t>type</w:t>
-      </w:r>
-      <w:proofErr w:type="spellEnd"/>
-      <w:r>
-        <w:t xml:space="preserve"> define o tipo do campo (texto, número, </w:t>
-      </w:r>
-      <w:proofErr w:type="spellStart"/>
-      <w:proofErr w:type="gramStart"/>
-      <w:r>
-        <w:t>email</w:t>
-      </w:r>
-      <w:proofErr w:type="spellEnd"/>
-      <w:r>
-        <w:t>, etc.</w:t>
-      </w:r>
-      <w:proofErr w:type="gramEnd"/>
-      <w:r>
-        <w:t>), e o atributo </w:t>
+        <w:t> &lt;</w:t>
+      </w:r>
+      <w:proofErr w:type="spellStart"/>
+      <w:r>
+        <w:t>label</w:t>
+      </w:r>
+      <w:proofErr w:type="spellEnd"/>
+      <w:r>
+        <w:t xml:space="preserve">&gt; descreve os campos de entrada. O atributo for associa a </w:t>
+      </w:r>
+      <w:proofErr w:type="spellStart"/>
+      <w:r>
+        <w:t>label</w:t>
+      </w:r>
+      <w:proofErr w:type="spellEnd"/>
+      <w:r>
+        <w:t xml:space="preserve"> ao campo de entrada correspondente através do atributo </w:t>
       </w:r>
       <w:proofErr w:type="spellStart"/>
       <w:r>
@@ -864,43 +1001,45 @@
       </w:r>
       <w:proofErr w:type="spellEnd"/>
       <w:r>
-        <w:t> identifica o campo na URL.</w:t>
-      </w:r>
-    </w:p>
-    <w:p>
-      <w:pPr>
-        <w:rPr>
-          <w:lang w:val="en-US"/>
-        </w:rPr>
-      </w:pPr>
-      <w:r>
-        <w:rPr>
-          <w:lang w:val="en-US"/>
-        </w:rPr>
-        <w:t>&lt;input type="text" name="</w:t>
-      </w:r>
-      <w:proofErr w:type="spellStart"/>
-      <w:r>
-        <w:rPr>
-          <w:lang w:val="en-US"/>
-        </w:rPr>
+        <w:t>.</w:t>
+      </w:r>
+    </w:p>
+    <w:p>
+      <w:r>
+        <w:t>&lt;</w:t>
+      </w:r>
+      <w:proofErr w:type="spellStart"/>
+      <w:r>
+        <w:t>label</w:t>
+      </w:r>
+      <w:proofErr w:type="spellEnd"/>
+      <w:r>
+        <w:t xml:space="preserve"> for="</w:t>
+      </w:r>
+      <w:proofErr w:type="spellStart"/>
+      <w:r>
         <w:t>userName</w:t>
       </w:r>
       <w:proofErr w:type="spellEnd"/>
       <w:r>
-        <w:rPr>
-          <w:lang w:val="en-US"/>
-        </w:rPr>
-        <w:t>"&gt;</w:t>
-      </w:r>
-    </w:p>
-    <w:p>
-      <w:r>
-        <w:rPr>
-          <w:b/>
-          <w:bCs/>
-        </w:rPr>
-        <w:t>Botão de envio:</w:t>
+        <w:t>"&gt;Nome&lt;/</w:t>
+      </w:r>
+      <w:proofErr w:type="spellStart"/>
+      <w:r>
+        <w:t>label</w:t>
+      </w:r>
+      <w:proofErr w:type="spellEnd"/>
+      <w:r>
+        <w:t>&gt;</w:t>
+      </w:r>
+    </w:p>
+    <w:p>
+      <w:r>
+        <w:rPr>
+          <w:b/>
+          <w:bCs/>
+        </w:rPr>
+        <w:t>Tipos de input abordados:</w:t>
       </w:r>
     </w:p>
     <w:p>
@@ -910,85 +1049,152 @@
           <w:numId w:val="6"/>
         </w:numPr>
       </w:pPr>
-      <w:r>
-        <w:t xml:space="preserve">A </w:t>
-      </w:r>
-      <w:proofErr w:type="spellStart"/>
-      <w:r>
-        <w:t>tag</w:t>
-      </w:r>
-      <w:proofErr w:type="spellEnd"/>
-      <w:r>
-        <w:t> &lt;</w:t>
-      </w:r>
-      <w:proofErr w:type="spellStart"/>
-      <w:r>
-        <w:t>button</w:t>
-      </w:r>
-      <w:proofErr w:type="spellEnd"/>
-      <w:r>
-        <w:t>&gt; cria um botão. O atributo </w:t>
-      </w:r>
-      <w:proofErr w:type="spellStart"/>
-      <w:r>
-        <w:t>type</w:t>
-      </w:r>
-      <w:proofErr w:type="spellEnd"/>
-      <w:r>
-        <w:t>="</w:t>
-      </w:r>
-      <w:proofErr w:type="spellStart"/>
-      <w:r>
-        <w:t>submit</w:t>
-      </w:r>
-      <w:proofErr w:type="spellEnd"/>
-      <w:r>
-        <w:t>" indica que o botão submete as informações do formulário.</w:t>
-      </w:r>
-    </w:p>
-    <w:p>
-      <w:pPr>
-        <w:rPr>
-          <w:lang w:val="en-US"/>
-        </w:rPr>
-      </w:pPr>
-      <w:r>
-        <w:rPr>
-          <w:lang w:val="en-US"/>
-        </w:rPr>
-        <w:t>&lt;button type="submit"&gt;</w:t>
-      </w:r>
-      <w:proofErr w:type="spellStart"/>
-      <w:r>
-        <w:rPr>
-          <w:lang w:val="en-US"/>
-        </w:rPr>
-        <w:t>Enviar</w:t>
-      </w:r>
-      <w:proofErr w:type="spellEnd"/>
-      <w:r>
-        <w:rPr>
-          <w:lang w:val="en-US"/>
-        </w:rPr>
-        <w:t>&lt;/button&gt;</w:t>
-      </w:r>
-    </w:p>
-    <w:p>
-      <w:proofErr w:type="spellStart"/>
-      <w:r>
-        <w:rPr>
-          <w:b/>
-          <w:bCs/>
-        </w:rPr>
-        <w:t>Labels</w:t>
-      </w:r>
-      <w:proofErr w:type="spellEnd"/>
-      <w:r>
-        <w:rPr>
-          <w:b/>
-          <w:bCs/>
-        </w:rPr>
-        <w:t>:</w:t>
+      <w:proofErr w:type="spellStart"/>
+      <w:r>
+        <w:t>text</w:t>
+      </w:r>
+      <w:proofErr w:type="spellEnd"/>
+      <w:r>
+        <w:t>: Campo de texto simples.</w:t>
+      </w:r>
+    </w:p>
+    <w:p>
+      <w:pPr>
+        <w:numPr>
+          <w:ilvl w:val="0"/>
+          <w:numId w:val="6"/>
+        </w:numPr>
+      </w:pPr>
+      <w:proofErr w:type="spellStart"/>
+      <w:r>
+        <w:t>number</w:t>
+      </w:r>
+      <w:proofErr w:type="spellEnd"/>
+      <w:r>
+        <w:t>: Campo para números, com atributos min e </w:t>
+      </w:r>
+      <w:proofErr w:type="spellStart"/>
+      <w:r>
+        <w:t>max</w:t>
+      </w:r>
+      <w:proofErr w:type="spellEnd"/>
+      <w:r>
+        <w:t> para definir o intervalo aceitável.</w:t>
+      </w:r>
+    </w:p>
+    <w:p>
+      <w:pPr>
+        <w:numPr>
+          <w:ilvl w:val="0"/>
+          <w:numId w:val="6"/>
+        </w:numPr>
+      </w:pPr>
+      <w:r>
+        <w:t>date: Campo para selecionar datas.</w:t>
+      </w:r>
+    </w:p>
+    <w:p>
+      <w:pPr>
+        <w:numPr>
+          <w:ilvl w:val="0"/>
+          <w:numId w:val="6"/>
+        </w:numPr>
+      </w:pPr>
+      <w:proofErr w:type="spellStart"/>
+      <w:r>
+        <w:t>email</w:t>
+      </w:r>
+      <w:proofErr w:type="spellEnd"/>
+      <w:r>
+        <w:t>: Campo para e-mails, com validação de formato.</w:t>
+      </w:r>
+    </w:p>
+    <w:p>
+      <w:pPr>
+        <w:numPr>
+          <w:ilvl w:val="0"/>
+          <w:numId w:val="6"/>
+        </w:numPr>
+      </w:pPr>
+      <w:proofErr w:type="spellStart"/>
+      <w:r>
+        <w:t>tel</w:t>
+      </w:r>
+      <w:proofErr w:type="spellEnd"/>
+      <w:r>
+        <w:t>: Campo para telefones, com o atributo </w:t>
+      </w:r>
+      <w:proofErr w:type="spellStart"/>
+      <w:r>
+        <w:t>pattern</w:t>
+      </w:r>
+      <w:proofErr w:type="spellEnd"/>
+      <w:r>
+        <w:t> para definir um padrão de preenchimento (</w:t>
+      </w:r>
+      <w:proofErr w:type="spellStart"/>
+      <w:r>
+        <w:t>ex</w:t>
+      </w:r>
+      <w:proofErr w:type="spellEnd"/>
+      <w:r>
+        <w:t>: [0-9]{11} para 11 dígitos numéricos) e o atributo </w:t>
+      </w:r>
+      <w:proofErr w:type="spellStart"/>
+      <w:r>
+        <w:t>placeholder</w:t>
+      </w:r>
+      <w:proofErr w:type="spellEnd"/>
+      <w:r>
+        <w:t> para exibir um exemplo de formato esperado.</w:t>
+      </w:r>
+    </w:p>
+    <w:p>
+      <w:pPr>
+        <w:numPr>
+          <w:ilvl w:val="0"/>
+          <w:numId w:val="6"/>
+        </w:numPr>
+      </w:pPr>
+      <w:r>
+        <w:t>file: Campo para upload de arquivos, com o atributo </w:t>
+      </w:r>
+      <w:proofErr w:type="spellStart"/>
+      <w:r>
+        <w:t>accept</w:t>
+      </w:r>
+      <w:proofErr w:type="spellEnd"/>
+      <w:r>
+        <w:t> para definir os tipos de arquivo aceitos (</w:t>
+      </w:r>
+      <w:proofErr w:type="spellStart"/>
+      <w:r>
+        <w:t>ex</w:t>
+      </w:r>
+      <w:proofErr w:type="spellEnd"/>
+      <w:r>
+        <w:t>: </w:t>
+      </w:r>
+      <w:proofErr w:type="spellStart"/>
+      <w:r>
+        <w:t>image</w:t>
+      </w:r>
+      <w:proofErr w:type="spellEnd"/>
+      <w:r>
+        <w:t>/* para imagens).</w:t>
+      </w:r>
+    </w:p>
+    <w:p/>
+    <w:p/>
+    <w:p/>
+    <w:p>
+      <w:r>
+        <w:rPr>
+          <w:b/>
+          <w:bCs/>
+        </w:rPr>
+        <w:lastRenderedPageBreak/>
+        <w:t>Organização:</w:t>
       </w:r>
     </w:p>
     <w:p>
@@ -996,250 +1202,6 @@
         <w:numPr>
           <w:ilvl w:val="0"/>
           <w:numId w:val="7"/>
-        </w:numPr>
-      </w:pPr>
-      <w:r>
-        <w:t xml:space="preserve">A </w:t>
-      </w:r>
-      <w:proofErr w:type="spellStart"/>
-      <w:r>
-        <w:t>tag</w:t>
-      </w:r>
-      <w:proofErr w:type="spellEnd"/>
-      <w:r>
-        <w:t> &lt;</w:t>
-      </w:r>
-      <w:proofErr w:type="spellStart"/>
-      <w:r>
-        <w:t>label</w:t>
-      </w:r>
-      <w:proofErr w:type="spellEnd"/>
-      <w:r>
-        <w:t>&gt; descreve os campos de entrada. O atributo for </w:t>
-      </w:r>
-      <w:proofErr w:type="gramStart"/>
-      <w:r>
-        <w:t>associa</w:t>
-      </w:r>
-      <w:proofErr w:type="gramEnd"/>
-      <w:r>
-        <w:t xml:space="preserve"> a </w:t>
-      </w:r>
-      <w:proofErr w:type="spellStart"/>
-      <w:r>
-        <w:t>label</w:t>
-      </w:r>
-      <w:proofErr w:type="spellEnd"/>
-      <w:r>
-        <w:t xml:space="preserve"> ao campo de entrada correspondente através do atributo </w:t>
-      </w:r>
-      <w:proofErr w:type="spellStart"/>
-      <w:r>
-        <w:t>name</w:t>
-      </w:r>
-      <w:proofErr w:type="spellEnd"/>
-      <w:r>
-        <w:t>.</w:t>
-      </w:r>
-    </w:p>
-    <w:p>
-      <w:r>
-        <w:t>&lt;</w:t>
-      </w:r>
-      <w:proofErr w:type="spellStart"/>
-      <w:r>
-        <w:t>label</w:t>
-      </w:r>
-      <w:proofErr w:type="spellEnd"/>
-      <w:r>
-        <w:t xml:space="preserve"> for="</w:t>
-      </w:r>
-      <w:proofErr w:type="spellStart"/>
-      <w:r>
-        <w:t>userName</w:t>
-      </w:r>
-      <w:proofErr w:type="spellEnd"/>
-      <w:r>
-        <w:t>"&gt;Nome&lt;/</w:t>
-      </w:r>
-      <w:proofErr w:type="spellStart"/>
-      <w:r>
-        <w:t>label</w:t>
-      </w:r>
-      <w:proofErr w:type="spellEnd"/>
-      <w:r>
-        <w:t>&gt;</w:t>
-      </w:r>
-    </w:p>
-    <w:p>
-      <w:r>
-        <w:rPr>
-          <w:b/>
-          <w:bCs/>
-        </w:rPr>
-        <w:t>Tipos de input abordados:</w:t>
-      </w:r>
-    </w:p>
-    <w:p>
-      <w:pPr>
-        <w:numPr>
-          <w:ilvl w:val="0"/>
-          <w:numId w:val="8"/>
-        </w:numPr>
-      </w:pPr>
-      <w:proofErr w:type="spellStart"/>
-      <w:r>
-        <w:t>text</w:t>
-      </w:r>
-      <w:proofErr w:type="spellEnd"/>
-      <w:r>
-        <w:t>: Campo de texto simples.</w:t>
-      </w:r>
-    </w:p>
-    <w:p>
-      <w:pPr>
-        <w:numPr>
-          <w:ilvl w:val="0"/>
-          <w:numId w:val="8"/>
-        </w:numPr>
-      </w:pPr>
-      <w:proofErr w:type="spellStart"/>
-      <w:r>
-        <w:t>number</w:t>
-      </w:r>
-      <w:proofErr w:type="spellEnd"/>
-      <w:r>
-        <w:t>: Campo para números, com atributos min e </w:t>
-      </w:r>
-      <w:proofErr w:type="spellStart"/>
-      <w:r>
-        <w:t>max</w:t>
-      </w:r>
-      <w:proofErr w:type="spellEnd"/>
-      <w:r>
-        <w:t> para definir o intervalo aceitável.</w:t>
-      </w:r>
-    </w:p>
-    <w:p>
-      <w:pPr>
-        <w:numPr>
-          <w:ilvl w:val="0"/>
-          <w:numId w:val="8"/>
-        </w:numPr>
-      </w:pPr>
-      <w:r>
-        <w:t>date: Campo para selecionar datas.</w:t>
-      </w:r>
-    </w:p>
-    <w:p>
-      <w:pPr>
-        <w:numPr>
-          <w:ilvl w:val="0"/>
-          <w:numId w:val="8"/>
-        </w:numPr>
-      </w:pPr>
-      <w:proofErr w:type="spellStart"/>
-      <w:r>
-        <w:t>email</w:t>
-      </w:r>
-      <w:proofErr w:type="spellEnd"/>
-      <w:r>
-        <w:t>: Campo para e-mails, com validação de formato.</w:t>
-      </w:r>
-    </w:p>
-    <w:p>
-      <w:pPr>
-        <w:numPr>
-          <w:ilvl w:val="0"/>
-          <w:numId w:val="8"/>
-        </w:numPr>
-      </w:pPr>
-      <w:proofErr w:type="spellStart"/>
-      <w:r>
-        <w:t>tel</w:t>
-      </w:r>
-      <w:proofErr w:type="spellEnd"/>
-      <w:r>
-        <w:t>: Campo para telefones, com o atributo </w:t>
-      </w:r>
-      <w:proofErr w:type="spellStart"/>
-      <w:r>
-        <w:t>pattern</w:t>
-      </w:r>
-      <w:proofErr w:type="spellEnd"/>
-      <w:r>
-        <w:t> para definir um padrão de preenchimento (</w:t>
-      </w:r>
-      <w:proofErr w:type="spellStart"/>
-      <w:r>
-        <w:t>ex</w:t>
-      </w:r>
-      <w:proofErr w:type="spellEnd"/>
-      <w:r>
-        <w:t>: [0-9]{11} para 11 dígitos numéricos) e o atributo </w:t>
-      </w:r>
-      <w:proofErr w:type="spellStart"/>
-      <w:r>
-        <w:t>placeholder</w:t>
-      </w:r>
-      <w:proofErr w:type="spellEnd"/>
-      <w:r>
-        <w:t> para exibir um exemplo de formato esperado.</w:t>
-      </w:r>
-    </w:p>
-    <w:p>
-      <w:pPr>
-        <w:numPr>
-          <w:ilvl w:val="0"/>
-          <w:numId w:val="8"/>
-        </w:numPr>
-      </w:pPr>
-      <w:r>
-        <w:t>file: Campo para upload de arquivos, com o atributo </w:t>
-      </w:r>
-      <w:proofErr w:type="spellStart"/>
-      <w:r>
-        <w:t>accept</w:t>
-      </w:r>
-      <w:proofErr w:type="spellEnd"/>
-      <w:r>
-        <w:t> para definir os tipos de arquivo aceitos (</w:t>
-      </w:r>
-      <w:proofErr w:type="spellStart"/>
-      <w:r>
-        <w:t>ex</w:t>
-      </w:r>
-      <w:proofErr w:type="spellEnd"/>
-      <w:r>
-        <w:t>: </w:t>
-      </w:r>
-      <w:proofErr w:type="spellStart"/>
-      <w:r>
-        <w:t>image</w:t>
-      </w:r>
-      <w:proofErr w:type="spellEnd"/>
-      <w:r>
-        <w:t>/* para imagens).</w:t>
-      </w:r>
-    </w:p>
-    <w:p/>
-    <w:p/>
-    <w:p/>
-    <w:p>
-      <w:r>
-        <w:rPr>
-          <w:b/>
-          <w:bCs/>
-        </w:rPr>
-        <w:lastRenderedPageBreak/>
-        <w:t>Organização:</w:t>
-      </w:r>
-    </w:p>
-    <w:p>
-      <w:pPr>
-        <w:numPr>
-          <w:ilvl w:val="0"/>
-          <w:numId w:val="9"/>
         </w:numPr>
       </w:pPr>
       <w:r>
@@ -1618,7 +1580,7 @@
       <w:pPr>
         <w:numPr>
           <w:ilvl w:val="0"/>
-          <w:numId w:val="17"/>
+          <w:numId w:val="8"/>
         </w:numPr>
         <w:tabs>
           <w:tab w:val="left" w:pos="2070"/>
@@ -1656,7 +1618,7 @@
       <w:pPr>
         <w:numPr>
           <w:ilvl w:val="0"/>
-          <w:numId w:val="17"/>
+          <w:numId w:val="8"/>
         </w:numPr>
         <w:tabs>
           <w:tab w:val="left" w:pos="2070"/>
@@ -1754,7 +1716,7 @@
       <w:pPr>
         <w:numPr>
           <w:ilvl w:val="0"/>
-          <w:numId w:val="17"/>
+          <w:numId w:val="8"/>
         </w:numPr>
         <w:tabs>
           <w:tab w:val="left" w:pos="2070"/>
@@ -1792,7 +1754,7 @@
       <w:pPr>
         <w:numPr>
           <w:ilvl w:val="0"/>
-          <w:numId w:val="17"/>
+          <w:numId w:val="8"/>
         </w:numPr>
         <w:tabs>
           <w:tab w:val="left" w:pos="2070"/>
@@ -2267,23 +2229,7 @@
           <w:b/>
           <w:bCs/>
         </w:rPr>
-        <w:t xml:space="preserve">Como subimos </w:t>
-      </w:r>
-      <w:proofErr w:type="gramStart"/>
-      <w:r>
-        <w:rPr>
-          <w:b/>
-          <w:bCs/>
-        </w:rPr>
-        <w:t>pro</w:t>
-      </w:r>
-      <w:proofErr w:type="gramEnd"/>
-      <w:r>
-        <w:rPr>
-          <w:b/>
-          <w:bCs/>
-        </w:rPr>
-        <w:t xml:space="preserve"> </w:t>
+        <w:t xml:space="preserve">Como subimos pro </w:t>
       </w:r>
       <w:proofErr w:type="spellStart"/>
       <w:r>
@@ -2788,7 +2734,7 @@
       <w:pPr>
         <w:numPr>
           <w:ilvl w:val="0"/>
-          <w:numId w:val="18"/>
+          <w:numId w:val="9"/>
         </w:numPr>
         <w:tabs>
           <w:tab w:val="left" w:pos="2070"/>
@@ -2890,7 +2836,7 @@
       <w:pPr>
         <w:numPr>
           <w:ilvl w:val="0"/>
-          <w:numId w:val="18"/>
+          <w:numId w:val="9"/>
         </w:numPr>
         <w:tabs>
           <w:tab w:val="left" w:pos="2070"/>
@@ -3120,7 +3066,7 @@
       <w:pPr>
         <w:numPr>
           <w:ilvl w:val="0"/>
-          <w:numId w:val="19"/>
+          <w:numId w:val="10"/>
         </w:numPr>
         <w:tabs>
           <w:tab w:val="left" w:pos="2070"/>
@@ -3174,7 +3120,7 @@
       <w:pPr>
         <w:numPr>
           <w:ilvl w:val="0"/>
-          <w:numId w:val="19"/>
+          <w:numId w:val="10"/>
         </w:numPr>
         <w:tabs>
           <w:tab w:val="left" w:pos="2070"/>
@@ -3212,7 +3158,7 @@
       <w:pPr>
         <w:numPr>
           <w:ilvl w:val="1"/>
-          <w:numId w:val="19"/>
+          <w:numId w:val="10"/>
         </w:numPr>
         <w:tabs>
           <w:tab w:val="left" w:pos="2070"/>
@@ -3259,7 +3205,7 @@
       <w:pPr>
         <w:numPr>
           <w:ilvl w:val="1"/>
-          <w:numId w:val="19"/>
+          <w:numId w:val="10"/>
         </w:numPr>
         <w:tabs>
           <w:tab w:val="left" w:pos="2070"/>
@@ -3541,7 +3487,7 @@
       <w:pPr>
         <w:numPr>
           <w:ilvl w:val="0"/>
-          <w:numId w:val="20"/>
+          <w:numId w:val="11"/>
         </w:numPr>
         <w:tabs>
           <w:tab w:val="left" w:pos="2070"/>
@@ -3579,7 +3525,7 @@
       <w:pPr>
         <w:numPr>
           <w:ilvl w:val="0"/>
-          <w:numId w:val="20"/>
+          <w:numId w:val="11"/>
         </w:numPr>
         <w:tabs>
           <w:tab w:val="left" w:pos="2070"/>
@@ -3637,7 +3583,7 @@
       <w:pPr>
         <w:numPr>
           <w:ilvl w:val="0"/>
-          <w:numId w:val="21"/>
+          <w:numId w:val="12"/>
         </w:numPr>
         <w:tabs>
           <w:tab w:val="left" w:pos="2070"/>
@@ -3684,7 +3630,7 @@
       <w:pPr>
         <w:numPr>
           <w:ilvl w:val="0"/>
-          <w:numId w:val="21"/>
+          <w:numId w:val="12"/>
         </w:numPr>
         <w:tabs>
           <w:tab w:val="left" w:pos="2070"/>
@@ -3747,23 +3693,7 @@
           <w:b/>
           <w:bCs/>
         </w:rPr>
-        <w:t xml:space="preserve">, você cria um "título" para a lista que não pode ser enviado como resposta, forçando uma escolha real (Masculino, </w:t>
-      </w:r>
-      <w:proofErr w:type="gramStart"/>
-      <w:r>
-        <w:rPr>
-          <w:b/>
-          <w:bCs/>
-        </w:rPr>
-        <w:t>Feminino</w:t>
-      </w:r>
-      <w:proofErr w:type="gramEnd"/>
-      <w:r>
-        <w:rPr>
-          <w:b/>
-          <w:bCs/>
-        </w:rPr>
-        <w:t>, etc.).</w:t>
+        <w:t>, você cria um "título" para a lista que não pode ser enviado como resposta, forçando uma escolha real (Masculino, Feminino, etc.).</w:t>
       </w:r>
     </w:p>
     <w:p>
@@ -3838,7 +3768,7 @@
       <w:pPr>
         <w:numPr>
           <w:ilvl w:val="0"/>
-          <w:numId w:val="22"/>
+          <w:numId w:val="13"/>
         </w:numPr>
         <w:tabs>
           <w:tab w:val="left" w:pos="2070"/>
@@ -3870,7 +3800,7 @@
       <w:pPr>
         <w:numPr>
           <w:ilvl w:val="0"/>
-          <w:numId w:val="22"/>
+          <w:numId w:val="13"/>
         </w:numPr>
         <w:tabs>
           <w:tab w:val="left" w:pos="2070"/>
@@ -4052,7 +3982,6 @@
         <w:t xml:space="preserve">Para que sua seção de "Dados Pessoais" (da primeira imagem) fique tão boa quanto </w:t>
       </w:r>
       <w:proofErr w:type="spellStart"/>
-      <w:proofErr w:type="gramStart"/>
       <w:r>
         <w:rPr>
           <w:b/>
@@ -4061,7 +3990,6 @@
         <w:t>esta</w:t>
       </w:r>
       <w:proofErr w:type="spellEnd"/>
-      <w:proofErr w:type="gramEnd"/>
       <w:r>
         <w:rPr>
           <w:b/>
@@ -4074,7 +4002,7 @@
       <w:pPr>
         <w:numPr>
           <w:ilvl w:val="0"/>
-          <w:numId w:val="23"/>
+          <w:numId w:val="14"/>
         </w:numPr>
         <w:tabs>
           <w:tab w:val="left" w:pos="2070"/>
@@ -4112,7 +4040,7 @@
       <w:pPr>
         <w:numPr>
           <w:ilvl w:val="0"/>
-          <w:numId w:val="23"/>
+          <w:numId w:val="14"/>
         </w:numPr>
         <w:tabs>
           <w:tab w:val="left" w:pos="2070"/>
@@ -4150,7 +4078,7 @@
       <w:pPr>
         <w:numPr>
           <w:ilvl w:val="0"/>
-          <w:numId w:val="23"/>
+          <w:numId w:val="14"/>
         </w:numPr>
         <w:tabs>
           <w:tab w:val="left" w:pos="2070"/>
@@ -4349,7 +4277,7 @@
       <w:pPr>
         <w:numPr>
           <w:ilvl w:val="0"/>
-          <w:numId w:val="24"/>
+          <w:numId w:val="15"/>
         </w:numPr>
         <w:tabs>
           <w:tab w:val="left" w:pos="2070"/>
@@ -4371,7 +4299,7 @@
       <w:pPr>
         <w:numPr>
           <w:ilvl w:val="0"/>
-          <w:numId w:val="24"/>
+          <w:numId w:val="15"/>
         </w:numPr>
         <w:tabs>
           <w:tab w:val="left" w:pos="2070"/>
@@ -4458,7 +4386,7 @@
       <w:pPr>
         <w:numPr>
           <w:ilvl w:val="0"/>
-          <w:numId w:val="25"/>
+          <w:numId w:val="16"/>
         </w:numPr>
         <w:tabs>
           <w:tab w:val="left" w:pos="2070"/>
@@ -4513,7 +4441,7 @@
       <w:pPr>
         <w:numPr>
           <w:ilvl w:val="0"/>
-          <w:numId w:val="25"/>
+          <w:numId w:val="16"/>
         </w:numPr>
         <w:tabs>
           <w:tab w:val="left" w:pos="2070"/>
@@ -4568,7 +4496,7 @@
       <w:pPr>
         <w:numPr>
           <w:ilvl w:val="0"/>
-          <w:numId w:val="25"/>
+          <w:numId w:val="16"/>
         </w:numPr>
         <w:tabs>
           <w:tab w:val="left" w:pos="2070"/>
@@ -5210,7 +5138,7 @@
       <w:pPr>
         <w:numPr>
           <w:ilvl w:val="0"/>
-          <w:numId w:val="26"/>
+          <w:numId w:val="17"/>
         </w:numPr>
         <w:tabs>
           <w:tab w:val="left" w:pos="2070"/>
@@ -5256,7 +5184,7 @@
       <w:pPr>
         <w:numPr>
           <w:ilvl w:val="0"/>
-          <w:numId w:val="26"/>
+          <w:numId w:val="17"/>
         </w:numPr>
         <w:tabs>
           <w:tab w:val="left" w:pos="2070"/>
@@ -5293,7 +5221,7 @@
       <w:pPr>
         <w:numPr>
           <w:ilvl w:val="1"/>
-          <w:numId w:val="26"/>
+          <w:numId w:val="17"/>
         </w:numPr>
         <w:tabs>
           <w:tab w:val="left" w:pos="2070"/>
@@ -5323,7 +5251,7 @@
       <w:pPr>
         <w:numPr>
           <w:ilvl w:val="1"/>
-          <w:numId w:val="26"/>
+          <w:numId w:val="17"/>
         </w:numPr>
         <w:tabs>
           <w:tab w:val="left" w:pos="2070"/>
@@ -5337,7 +5265,7 @@
       <w:pPr>
         <w:numPr>
           <w:ilvl w:val="0"/>
-          <w:numId w:val="26"/>
+          <w:numId w:val="17"/>
         </w:numPr>
         <w:tabs>
           <w:tab w:val="left" w:pos="2070"/>
@@ -5391,7 +5319,7 @@
       <w:pPr>
         <w:numPr>
           <w:ilvl w:val="0"/>
-          <w:numId w:val="26"/>
+          <w:numId w:val="17"/>
         </w:numPr>
         <w:tabs>
           <w:tab w:val="left" w:pos="2070"/>
@@ -5419,7 +5347,7 @@
       <w:pPr>
         <w:numPr>
           <w:ilvl w:val="1"/>
-          <w:numId w:val="27"/>
+          <w:numId w:val="18"/>
         </w:numPr>
         <w:tabs>
           <w:tab w:val="left" w:pos="2070"/>
@@ -5433,7 +5361,7 @@
       <w:pPr>
         <w:numPr>
           <w:ilvl w:val="1"/>
-          <w:numId w:val="27"/>
+          <w:numId w:val="18"/>
         </w:numPr>
         <w:tabs>
           <w:tab w:val="left" w:pos="2070"/>
@@ -5448,22 +5376,14 @@
         <w:t>O que ele faz:</w:t>
       </w:r>
       <w:r>
-        <w:t xml:space="preserve"> Quando o usuário clica no campo, o navegador (Chrome, </w:t>
-      </w:r>
-      <w:proofErr w:type="gramStart"/>
-      <w:r>
-        <w:t>Safari, etc.</w:t>
-      </w:r>
-      <w:proofErr w:type="gramEnd"/>
-      <w:r>
-        <w:t>) sugere automaticamente as cidades que o usuário já salvou em seu perfil ou preencheu em outros sites. Isso economiza tempo e evita erros de digitação.</w:t>
+        <w:t xml:space="preserve"> Quando o usuário clica no campo, o navegador (Chrome, Safari, etc.) sugere automaticamente as cidades que o usuário já salvou em seu perfil ou preencheu em outros sites. Isso economiza tempo e evita erros de digitação.</w:t>
       </w:r>
     </w:p>
     <w:p>
       <w:pPr>
         <w:numPr>
           <w:ilvl w:val="0"/>
-          <w:numId w:val="26"/>
+          <w:numId w:val="17"/>
         </w:numPr>
         <w:tabs>
           <w:tab w:val="left" w:pos="2070"/>
@@ -5493,7 +5413,7 @@
       <w:pPr>
         <w:numPr>
           <w:ilvl w:val="0"/>
-          <w:numId w:val="26"/>
+          <w:numId w:val="17"/>
         </w:numPr>
         <w:tabs>
           <w:tab w:val="left" w:pos="2070"/>
@@ -5642,7 +5562,7 @@
       <w:pPr>
         <w:numPr>
           <w:ilvl w:val="0"/>
-          <w:numId w:val="28"/>
+          <w:numId w:val="19"/>
         </w:numPr>
         <w:tabs>
           <w:tab w:val="left" w:pos="2070"/>
@@ -5699,7 +5619,7 @@
       <w:pPr>
         <w:numPr>
           <w:ilvl w:val="0"/>
-          <w:numId w:val="28"/>
+          <w:numId w:val="19"/>
         </w:numPr>
         <w:tabs>
           <w:tab w:val="left" w:pos="2070"/>
@@ -5773,7 +5693,7 @@
         <w:pStyle w:val="PargrafodaLista"/>
         <w:numPr>
           <w:ilvl w:val="0"/>
-          <w:numId w:val="18"/>
+          <w:numId w:val="9"/>
         </w:numPr>
         <w:tabs>
           <w:tab w:val="left" w:pos="2070"/>
@@ -5823,7 +5743,7 @@
       <w:pPr>
         <w:numPr>
           <w:ilvl w:val="0"/>
-          <w:numId w:val="29"/>
+          <w:numId w:val="20"/>
         </w:numPr>
         <w:tabs>
           <w:tab w:val="left" w:pos="2070"/>
@@ -5844,7 +5764,7 @@
       <w:pPr>
         <w:numPr>
           <w:ilvl w:val="0"/>
-          <w:numId w:val="29"/>
+          <w:numId w:val="20"/>
         </w:numPr>
         <w:tabs>
           <w:tab w:val="left" w:pos="2070"/>
@@ -5881,7 +5801,7 @@
       <w:pPr>
         <w:numPr>
           <w:ilvl w:val="0"/>
-          <w:numId w:val="29"/>
+          <w:numId w:val="20"/>
         </w:numPr>
         <w:tabs>
           <w:tab w:val="left" w:pos="2070"/>
@@ -5895,15 +5815,7 @@
         <w:t>Comentários no Código:</w:t>
       </w:r>
       <w:r>
-        <w:t xml:space="preserve"> Se forem encontrados problemas (valores incompletos, espaços </w:t>
-      </w:r>
-      <w:proofErr w:type="gramStart"/>
-      <w:r>
-        <w:t>desnecessários, etc.</w:t>
-      </w:r>
-      <w:proofErr w:type="gramEnd"/>
-      <w:r>
-        <w:t>), o revisor deve comentar diretamente no código para indicar as correções necessárias.</w:t>
+        <w:t> Se forem encontrados problemas (valores incompletos, espaços desnecessários, etc.), o revisor deve comentar diretamente no código para indicar as correções necessárias.</w:t>
       </w:r>
       <w:r>
         <w:br/>
@@ -5958,7 +5870,7 @@
       <w:pPr>
         <w:numPr>
           <w:ilvl w:val="0"/>
-          <w:numId w:val="30"/>
+          <w:numId w:val="21"/>
         </w:numPr>
         <w:tabs>
           <w:tab w:val="left" w:pos="2070"/>
@@ -6007,7 +5919,7 @@
       <w:pPr>
         <w:numPr>
           <w:ilvl w:val="0"/>
-          <w:numId w:val="30"/>
+          <w:numId w:val="21"/>
         </w:numPr>
         <w:tabs>
           <w:tab w:val="left" w:pos="2070"/>
@@ -6109,7 +6021,7 @@
       <w:pPr>
         <w:numPr>
           <w:ilvl w:val="0"/>
-          <w:numId w:val="31"/>
+          <w:numId w:val="22"/>
         </w:numPr>
         <w:tabs>
           <w:tab w:val="left" w:pos="2070"/>
@@ -6158,7 +6070,7 @@
       <w:pPr>
         <w:numPr>
           <w:ilvl w:val="0"/>
-          <w:numId w:val="31"/>
+          <w:numId w:val="22"/>
         </w:numPr>
         <w:tabs>
           <w:tab w:val="left" w:pos="2070"/>
@@ -6223,7 +6135,7 @@
       <w:pPr>
         <w:numPr>
           <w:ilvl w:val="0"/>
-          <w:numId w:val="31"/>
+          <w:numId w:val="22"/>
         </w:numPr>
         <w:tabs>
           <w:tab w:val="left" w:pos="2070"/>
@@ -6516,38 +6428,21 @@
           <w:b/>
           <w:bCs/>
         </w:rPr>
-        <w:t>🛡</w:t>
-      </w:r>
-      <w:proofErr w:type="gramStart"/>
-      <w:r>
-        <w:rPr>
-          <w:rFonts w:ascii="Segoe UI Emoji" w:hAnsi="Segoe UI Emoji" w:cs="Segoe UI Emoji"/>
-          <w:b/>
-          <w:bCs/>
-        </w:rPr>
-        <w:t>️</w:t>
-      </w:r>
-      <w:r>
-        <w:rPr>
-          <w:b/>
-          <w:bCs/>
-        </w:rPr>
-        <w:t xml:space="preserve"> Por</w:t>
-      </w:r>
-      <w:proofErr w:type="gramEnd"/>
-      <w:r>
-        <w:rPr>
-          <w:b/>
-          <w:bCs/>
-        </w:rPr>
-        <w:t xml:space="preserve"> que fazer isso? (Os 3 Pilares)</w:t>
+        <w:t>🛡️</w:t>
+      </w:r>
+      <w:r>
+        <w:rPr>
+          <w:b/>
+          <w:bCs/>
+        </w:rPr>
+        <w:t xml:space="preserve"> Por que fazer isso? (Os 3 Pilares)</w:t>
       </w:r>
     </w:p>
     <w:p>
       <w:pPr>
         <w:numPr>
           <w:ilvl w:val="0"/>
-          <w:numId w:val="32"/>
+          <w:numId w:val="23"/>
         </w:numPr>
         <w:tabs>
           <w:tab w:val="left" w:pos="2070"/>
@@ -6576,7 +6471,7 @@
       <w:pPr>
         <w:numPr>
           <w:ilvl w:val="0"/>
-          <w:numId w:val="32"/>
+          <w:numId w:val="23"/>
         </w:numPr>
         <w:tabs>
           <w:tab w:val="left" w:pos="2070"/>
@@ -6598,7 +6493,7 @@
       <w:pPr>
         <w:numPr>
           <w:ilvl w:val="0"/>
-          <w:numId w:val="32"/>
+          <w:numId w:val="23"/>
         </w:numPr>
         <w:tabs>
           <w:tab w:val="left" w:pos="2070"/>
@@ -6916,7 +6811,7 @@
       <w:pPr>
         <w:numPr>
           <w:ilvl w:val="0"/>
-          <w:numId w:val="33"/>
+          <w:numId w:val="24"/>
         </w:numPr>
         <w:tabs>
           <w:tab w:val="left" w:pos="2070"/>
@@ -6962,7 +6857,7 @@
       <w:pPr>
         <w:numPr>
           <w:ilvl w:val="0"/>
-          <w:numId w:val="33"/>
+          <w:numId w:val="24"/>
         </w:numPr>
         <w:tabs>
           <w:tab w:val="left" w:pos="2070"/>
@@ -7016,7 +6911,7 @@
       <w:pPr>
         <w:numPr>
           <w:ilvl w:val="0"/>
-          <w:numId w:val="33"/>
+          <w:numId w:val="24"/>
         </w:numPr>
         <w:tabs>
           <w:tab w:val="left" w:pos="2070"/>
@@ -7158,7 +7053,7 @@
       <w:pPr>
         <w:numPr>
           <w:ilvl w:val="0"/>
-          <w:numId w:val="34"/>
+          <w:numId w:val="25"/>
         </w:numPr>
         <w:tabs>
           <w:tab w:val="left" w:pos="2070"/>
@@ -7219,7 +7114,7 @@
       <w:pPr>
         <w:numPr>
           <w:ilvl w:val="0"/>
-          <w:numId w:val="34"/>
+          <w:numId w:val="25"/>
         </w:numPr>
         <w:tabs>
           <w:tab w:val="left" w:pos="2070"/>
@@ -7240,7 +7135,7 @@
       <w:pPr>
         <w:numPr>
           <w:ilvl w:val="1"/>
-          <w:numId w:val="34"/>
+          <w:numId w:val="25"/>
         </w:numPr>
         <w:tabs>
           <w:tab w:val="left" w:pos="2070"/>
@@ -7264,7 +7159,7 @@
       <w:pPr>
         <w:numPr>
           <w:ilvl w:val="1"/>
-          <w:numId w:val="34"/>
+          <w:numId w:val="25"/>
         </w:numPr>
         <w:tabs>
           <w:tab w:val="left" w:pos="2070"/>
@@ -7279,22 +7174,14 @@
       </w:r>
       <w:proofErr w:type="spellEnd"/>
       <w:r>
-        <w:t xml:space="preserve">&gt; (Pop, </w:t>
-      </w:r>
-      <w:proofErr w:type="gramStart"/>
-      <w:r>
-        <w:t>Rock, etc.</w:t>
-      </w:r>
-      <w:proofErr w:type="gramEnd"/>
-      <w:r>
-        <w:t>).</w:t>
+        <w:t>&gt; (Pop, Rock, etc.).</w:t>
       </w:r>
     </w:p>
     <w:p>
       <w:pPr>
         <w:numPr>
           <w:ilvl w:val="0"/>
-          <w:numId w:val="34"/>
+          <w:numId w:val="25"/>
         </w:numPr>
         <w:tabs>
           <w:tab w:val="left" w:pos="2070"/>
@@ -7395,7 +7282,7 @@
       <w:pPr>
         <w:numPr>
           <w:ilvl w:val="0"/>
-          <w:numId w:val="35"/>
+          <w:numId w:val="26"/>
         </w:numPr>
         <w:tabs>
           <w:tab w:val="left" w:pos="2070"/>
@@ -7426,7 +7313,7 @@
       <w:pPr>
         <w:numPr>
           <w:ilvl w:val="0"/>
-          <w:numId w:val="35"/>
+          <w:numId w:val="26"/>
         </w:numPr>
         <w:tabs>
           <w:tab w:val="left" w:pos="2070"/>
@@ -7463,7 +7350,7 @@
       <w:pPr>
         <w:numPr>
           <w:ilvl w:val="0"/>
-          <w:numId w:val="35"/>
+          <w:numId w:val="26"/>
         </w:numPr>
         <w:tabs>
           <w:tab w:val="left" w:pos="2070"/>
@@ -7601,7 +7488,7 @@
       <w:pPr>
         <w:numPr>
           <w:ilvl w:val="0"/>
-          <w:numId w:val="36"/>
+          <w:numId w:val="27"/>
         </w:numPr>
         <w:tabs>
           <w:tab w:val="left" w:pos="2070"/>
@@ -7635,7 +7522,7 @@
       <w:pPr>
         <w:numPr>
           <w:ilvl w:val="0"/>
-          <w:numId w:val="36"/>
+          <w:numId w:val="27"/>
         </w:numPr>
         <w:tabs>
           <w:tab w:val="left" w:pos="2070"/>
@@ -8023,7 +7910,7 @@
       <w:pPr>
         <w:numPr>
           <w:ilvl w:val="0"/>
-          <w:numId w:val="37"/>
+          <w:numId w:val="28"/>
         </w:numPr>
         <w:tabs>
           <w:tab w:val="left" w:pos="2070"/>
@@ -8068,7 +7955,7 @@
       <w:pPr>
         <w:numPr>
           <w:ilvl w:val="0"/>
-          <w:numId w:val="37"/>
+          <w:numId w:val="28"/>
         </w:numPr>
         <w:tabs>
           <w:tab w:val="left" w:pos="2070"/>
@@ -8114,7 +8001,7 @@
       <w:pPr>
         <w:numPr>
           <w:ilvl w:val="1"/>
-          <w:numId w:val="37"/>
+          <w:numId w:val="28"/>
         </w:numPr>
         <w:tabs>
           <w:tab w:val="left" w:pos="2070"/>
@@ -8133,7 +8020,7 @@
       <w:pPr>
         <w:numPr>
           <w:ilvl w:val="1"/>
-          <w:numId w:val="37"/>
+          <w:numId w:val="28"/>
         </w:numPr>
         <w:tabs>
           <w:tab w:val="left" w:pos="2070"/>
@@ -8152,7 +8039,7 @@
       <w:pPr>
         <w:numPr>
           <w:ilvl w:val="0"/>
-          <w:numId w:val="37"/>
+          <w:numId w:val="28"/>
         </w:numPr>
         <w:tabs>
           <w:tab w:val="left" w:pos="2070"/>
@@ -8175,7 +8062,7 @@
       <w:pPr>
         <w:numPr>
           <w:ilvl w:val="0"/>
-          <w:numId w:val="37"/>
+          <w:numId w:val="28"/>
         </w:numPr>
         <w:tabs>
           <w:tab w:val="left" w:pos="2070"/>
@@ -8200,7 +8087,6 @@
         <w:t xml:space="preserve">: </w:t>
       </w:r>
       <w:proofErr w:type="spellStart"/>
-      <w:proofErr w:type="gramStart"/>
       <w:r>
         <w:t>none</w:t>
       </w:r>
@@ -8208,7 +8094,6 @@
       <w:r>
         <w:t>;.</w:t>
       </w:r>
-      <w:proofErr w:type="gramEnd"/>
     </w:p>
     <w:p>
       <w:pPr>
@@ -8278,7 +8163,7 @@
       <w:pPr>
         <w:numPr>
           <w:ilvl w:val="0"/>
-          <w:numId w:val="38"/>
+          <w:numId w:val="29"/>
         </w:numPr>
         <w:tabs>
           <w:tab w:val="left" w:pos="2070"/>
@@ -8308,7 +8193,7 @@
       <w:pPr>
         <w:numPr>
           <w:ilvl w:val="0"/>
-          <w:numId w:val="38"/>
+          <w:numId w:val="29"/>
         </w:numPr>
         <w:tabs>
           <w:tab w:val="left" w:pos="2070"/>
@@ -8361,7 +8246,7 @@
       <w:pPr>
         <w:numPr>
           <w:ilvl w:val="0"/>
-          <w:numId w:val="38"/>
+          <w:numId w:val="29"/>
         </w:numPr>
         <w:tabs>
           <w:tab w:val="left" w:pos="2070"/>
@@ -8450,7 +8335,7 @@
       <w:pPr>
         <w:numPr>
           <w:ilvl w:val="0"/>
-          <w:numId w:val="38"/>
+          <w:numId w:val="29"/>
         </w:numPr>
         <w:tabs>
           <w:tab w:val="left" w:pos="2070"/>
@@ -8483,7 +8368,7 @@
       <w:pPr>
         <w:numPr>
           <w:ilvl w:val="0"/>
-          <w:numId w:val="38"/>
+          <w:numId w:val="29"/>
         </w:numPr>
         <w:tabs>
           <w:tab w:val="left" w:pos="2070"/>
@@ -8504,7 +8389,7 @@
       <w:pPr>
         <w:numPr>
           <w:ilvl w:val="0"/>
-          <w:numId w:val="38"/>
+          <w:numId w:val="29"/>
         </w:numPr>
         <w:tabs>
           <w:tab w:val="left" w:pos="2070"/>
@@ -8624,7 +8509,7 @@
       <w:pPr>
         <w:numPr>
           <w:ilvl w:val="0"/>
-          <w:numId w:val="39"/>
+          <w:numId w:val="30"/>
         </w:numPr>
         <w:tabs>
           <w:tab w:val="left" w:pos="2070"/>
@@ -8743,7 +8628,7 @@
       <w:pPr>
         <w:numPr>
           <w:ilvl w:val="0"/>
-          <w:numId w:val="40"/>
+          <w:numId w:val="31"/>
         </w:numPr>
         <w:tabs>
           <w:tab w:val="left" w:pos="2070"/>
@@ -8764,7 +8649,7 @@
       <w:pPr>
         <w:numPr>
           <w:ilvl w:val="0"/>
-          <w:numId w:val="40"/>
+          <w:numId w:val="31"/>
         </w:numPr>
         <w:tabs>
           <w:tab w:val="left" w:pos="2070"/>
@@ -8855,7 +8740,7 @@
       <w:pPr>
         <w:numPr>
           <w:ilvl w:val="0"/>
-          <w:numId w:val="41"/>
+          <w:numId w:val="32"/>
         </w:numPr>
         <w:tabs>
           <w:tab w:val="left" w:pos="2070"/>
@@ -8876,7 +8761,7 @@
       <w:pPr>
         <w:numPr>
           <w:ilvl w:val="0"/>
-          <w:numId w:val="41"/>
+          <w:numId w:val="32"/>
         </w:numPr>
         <w:tabs>
           <w:tab w:val="left" w:pos="2070"/>
@@ -8914,7 +8799,7 @@
       <w:pPr>
         <w:numPr>
           <w:ilvl w:val="0"/>
-          <w:numId w:val="41"/>
+          <w:numId w:val="32"/>
         </w:numPr>
         <w:tabs>
           <w:tab w:val="left" w:pos="2070"/>
@@ -9136,7 +9021,7 @@
       <w:pPr>
         <w:numPr>
           <w:ilvl w:val="0"/>
-          <w:numId w:val="42"/>
+          <w:numId w:val="33"/>
         </w:numPr>
         <w:tabs>
           <w:tab w:val="left" w:pos="2070"/>
@@ -9247,7 +9132,7 @@
         <w:pStyle w:val="PargrafodaLista"/>
         <w:numPr>
           <w:ilvl w:val="0"/>
-          <w:numId w:val="43"/>
+          <w:numId w:val="34"/>
         </w:numPr>
         <w:tabs>
           <w:tab w:val="left" w:pos="2070"/>
@@ -9278,22 +9163,14 @@
         <w:pStyle w:val="PargrafodaLista"/>
         <w:numPr>
           <w:ilvl w:val="0"/>
-          <w:numId w:val="43"/>
+          <w:numId w:val="34"/>
         </w:numPr>
         <w:tabs>
           <w:tab w:val="left" w:pos="2070"/>
         </w:tabs>
       </w:pPr>
       <w:r>
-        <w:t xml:space="preserve">Guardamos essa referência </w:t>
-      </w:r>
-      <w:proofErr w:type="gramStart"/>
-      <w:r>
-        <w:t>na constante display</w:t>
-      </w:r>
-      <w:proofErr w:type="gramEnd"/>
-      <w:r>
-        <w:t xml:space="preserve"> para podermos mudar o texto dele logo em seguida.</w:t>
+        <w:t>Guardamos essa referência na constante display para podermos mudar o texto dele logo em seguida.</w:t>
       </w:r>
     </w:p>
     <w:p>
@@ -9371,7 +9248,7 @@
         <w:pStyle w:val="PargrafodaLista"/>
         <w:numPr>
           <w:ilvl w:val="0"/>
-          <w:numId w:val="44"/>
+          <w:numId w:val="35"/>
         </w:numPr>
         <w:tabs>
           <w:tab w:val="left" w:pos="2070"/>
@@ -9412,7 +9289,7 @@
         <w:pStyle w:val="PargrafodaLista"/>
         <w:numPr>
           <w:ilvl w:val="0"/>
-          <w:numId w:val="44"/>
+          <w:numId w:val="35"/>
         </w:numPr>
         <w:tabs>
           <w:tab w:val="left" w:pos="2070"/>
@@ -9510,7 +9387,7 @@
         <w:pStyle w:val="PargrafodaLista"/>
         <w:numPr>
           <w:ilvl w:val="0"/>
-          <w:numId w:val="45"/>
+          <w:numId w:val="36"/>
         </w:numPr>
         <w:tabs>
           <w:tab w:val="left" w:pos="2070"/>
@@ -9532,7 +9409,7 @@
         <w:pStyle w:val="PargrafodaLista"/>
         <w:numPr>
           <w:ilvl w:val="0"/>
-          <w:numId w:val="45"/>
+          <w:numId w:val="36"/>
         </w:numPr>
         <w:tabs>
           <w:tab w:val="left" w:pos="2070"/>
@@ -9564,7 +9441,7 @@
         <w:pStyle w:val="PargrafodaLista"/>
         <w:numPr>
           <w:ilvl w:val="0"/>
-          <w:numId w:val="45"/>
+          <w:numId w:val="36"/>
         </w:numPr>
         <w:tabs>
           <w:tab w:val="left" w:pos="2070"/>
@@ -9657,7 +9534,7 @@
       <w:pPr>
         <w:numPr>
           <w:ilvl w:val="0"/>
-          <w:numId w:val="47"/>
+          <w:numId w:val="37"/>
         </w:numPr>
         <w:tabs>
           <w:tab w:val="left" w:pos="2070"/>
@@ -9694,7 +9571,7 @@
       <w:pPr>
         <w:numPr>
           <w:ilvl w:val="0"/>
-          <w:numId w:val="47"/>
+          <w:numId w:val="37"/>
         </w:numPr>
         <w:tabs>
           <w:tab w:val="left" w:pos="2070"/>
@@ -9835,7 +9712,7 @@
         <w:pStyle w:val="PargrafodaLista"/>
         <w:numPr>
           <w:ilvl w:val="0"/>
-          <w:numId w:val="48"/>
+          <w:numId w:val="38"/>
         </w:numPr>
         <w:tabs>
           <w:tab w:val="left" w:pos="2070"/>
@@ -9882,7 +9759,7 @@
         <w:pStyle w:val="PargrafodaLista"/>
         <w:numPr>
           <w:ilvl w:val="0"/>
-          <w:numId w:val="48"/>
+          <w:numId w:val="38"/>
         </w:numPr>
         <w:tabs>
           <w:tab w:val="left" w:pos="2070"/>
@@ -9929,7 +9806,7 @@
         <w:pStyle w:val="PargrafodaLista"/>
         <w:numPr>
           <w:ilvl w:val="0"/>
-          <w:numId w:val="48"/>
+          <w:numId w:val="38"/>
         </w:numPr>
         <w:tabs>
           <w:tab w:val="left" w:pos="2070"/>
@@ -9984,7 +9861,7 @@
         <w:pStyle w:val="PargrafodaLista"/>
         <w:numPr>
           <w:ilvl w:val="0"/>
-          <w:numId w:val="48"/>
+          <w:numId w:val="38"/>
         </w:numPr>
         <w:tabs>
           <w:tab w:val="left" w:pos="2070"/>
@@ -10090,7 +9967,7 @@
       <w:pPr>
         <w:numPr>
           <w:ilvl w:val="0"/>
-          <w:numId w:val="49"/>
+          <w:numId w:val="39"/>
         </w:numPr>
         <w:tabs>
           <w:tab w:val="left" w:pos="2070"/>
@@ -10129,7 +10006,7 @@
         <w:pStyle w:val="PargrafodaLista"/>
         <w:numPr>
           <w:ilvl w:val="0"/>
-          <w:numId w:val="41"/>
+          <w:numId w:val="32"/>
         </w:numPr>
         <w:tabs>
           <w:tab w:val="left" w:pos="2070"/>
@@ -10167,7 +10044,7 @@
       <w:pPr>
         <w:numPr>
           <w:ilvl w:val="0"/>
-          <w:numId w:val="50"/>
+          <w:numId w:val="40"/>
         </w:numPr>
         <w:tabs>
           <w:tab w:val="left" w:pos="2070"/>
@@ -10228,7 +10105,7 @@
       <w:pPr>
         <w:numPr>
           <w:ilvl w:val="0"/>
-          <w:numId w:val="50"/>
+          <w:numId w:val="40"/>
         </w:numPr>
         <w:tabs>
           <w:tab w:val="left" w:pos="2070"/>
@@ -10387,7 +10264,7 @@
       <w:pPr>
         <w:numPr>
           <w:ilvl w:val="0"/>
-          <w:numId w:val="51"/>
+          <w:numId w:val="41"/>
         </w:numPr>
         <w:tabs>
           <w:tab w:val="left" w:pos="2070"/>
@@ -10448,7 +10325,7 @@
       <w:pPr>
         <w:numPr>
           <w:ilvl w:val="0"/>
-          <w:numId w:val="51"/>
+          <w:numId w:val="41"/>
         </w:numPr>
         <w:tabs>
           <w:tab w:val="left" w:pos="2070"/>
@@ -10478,7 +10355,7 @@
       <w:pPr>
         <w:numPr>
           <w:ilvl w:val="0"/>
-          <w:numId w:val="51"/>
+          <w:numId w:val="41"/>
         </w:numPr>
         <w:tabs>
           <w:tab w:val="left" w:pos="2070"/>
@@ -10507,7 +10384,7 @@
       <w:pPr>
         <w:numPr>
           <w:ilvl w:val="1"/>
-          <w:numId w:val="51"/>
+          <w:numId w:val="41"/>
         </w:numPr>
         <w:tabs>
           <w:tab w:val="left" w:pos="2070"/>
@@ -10534,7 +10411,7 @@
       <w:pPr>
         <w:numPr>
           <w:ilvl w:val="1"/>
-          <w:numId w:val="51"/>
+          <w:numId w:val="41"/>
         </w:numPr>
         <w:tabs>
           <w:tab w:val="left" w:pos="2070"/>
@@ -10823,7 +10700,7 @@
       <w:pPr>
         <w:numPr>
           <w:ilvl w:val="0"/>
-          <w:numId w:val="52"/>
+          <w:numId w:val="42"/>
         </w:numPr>
         <w:tabs>
           <w:tab w:val="left" w:pos="2070"/>
@@ -10853,7 +10730,7 @@
       <w:pPr>
         <w:numPr>
           <w:ilvl w:val="0"/>
-          <w:numId w:val="52"/>
+          <w:numId w:val="42"/>
         </w:numPr>
         <w:tabs>
           <w:tab w:val="left" w:pos="2070"/>
@@ -10875,7 +10752,7 @@
       <w:pPr>
         <w:numPr>
           <w:ilvl w:val="0"/>
-          <w:numId w:val="52"/>
+          <w:numId w:val="42"/>
         </w:numPr>
         <w:tabs>
           <w:tab w:val="left" w:pos="2070"/>
@@ -10982,15 +10859,7 @@
       </w:r>
       <w:proofErr w:type="spellEnd"/>
       <w:r>
-        <w:t xml:space="preserve">  e a logo no header </w:t>
-      </w:r>
-      <w:proofErr w:type="gramStart"/>
-      <w:r>
-        <w:t>em cima do pesquisa</w:t>
-      </w:r>
-      <w:proofErr w:type="gramEnd"/>
-      <w:r>
-        <w:t xml:space="preserve"> online. </w:t>
+        <w:t xml:space="preserve">  e a logo no header em cima do pesquisa online. </w:t>
       </w:r>
       <w:r>
         <w:br/>
@@ -11016,7 +10885,7 @@
       <w:pPr>
         <w:numPr>
           <w:ilvl w:val="0"/>
-          <w:numId w:val="53"/>
+          <w:numId w:val="43"/>
         </w:numPr>
         <w:tabs>
           <w:tab w:val="left" w:pos="2070"/>
@@ -11034,7 +10903,7 @@
       <w:pPr>
         <w:numPr>
           <w:ilvl w:val="1"/>
-          <w:numId w:val="53"/>
+          <w:numId w:val="43"/>
         </w:numPr>
         <w:tabs>
           <w:tab w:val="left" w:pos="2070"/>
@@ -11072,7 +10941,7 @@
       <w:pPr>
         <w:numPr>
           <w:ilvl w:val="1"/>
-          <w:numId w:val="53"/>
+          <w:numId w:val="43"/>
         </w:numPr>
         <w:tabs>
           <w:tab w:val="left" w:pos="2070"/>
@@ -11110,7 +10979,7 @@
       <w:pPr>
         <w:numPr>
           <w:ilvl w:val="0"/>
-          <w:numId w:val="53"/>
+          <w:numId w:val="43"/>
         </w:numPr>
         <w:tabs>
           <w:tab w:val="left" w:pos="2070"/>
@@ -11128,7 +10997,7 @@
       <w:pPr>
         <w:numPr>
           <w:ilvl w:val="1"/>
-          <w:numId w:val="53"/>
+          <w:numId w:val="43"/>
         </w:numPr>
         <w:tabs>
           <w:tab w:val="left" w:pos="2070"/>
@@ -11142,7 +11011,7 @@
       <w:pPr>
         <w:numPr>
           <w:ilvl w:val="1"/>
-          <w:numId w:val="53"/>
+          <w:numId w:val="43"/>
         </w:numPr>
         <w:tabs>
           <w:tab w:val="left" w:pos="2070"/>
@@ -11196,7 +11065,7 @@
       <w:pPr>
         <w:numPr>
           <w:ilvl w:val="0"/>
-          <w:numId w:val="53"/>
+          <w:numId w:val="43"/>
         </w:numPr>
         <w:tabs>
           <w:tab w:val="left" w:pos="2070"/>
@@ -11214,7 +11083,7 @@
       <w:pPr>
         <w:numPr>
           <w:ilvl w:val="1"/>
-          <w:numId w:val="53"/>
+          <w:numId w:val="43"/>
         </w:numPr>
         <w:tabs>
           <w:tab w:val="left" w:pos="2070"/>
@@ -11252,7 +11121,7 @@
       <w:pPr>
         <w:numPr>
           <w:ilvl w:val="1"/>
-          <w:numId w:val="53"/>
+          <w:numId w:val="43"/>
         </w:numPr>
         <w:tabs>
           <w:tab w:val="left" w:pos="2070"/>
@@ -11290,7 +11159,7 @@
       <w:pPr>
         <w:numPr>
           <w:ilvl w:val="1"/>
-          <w:numId w:val="53"/>
+          <w:numId w:val="43"/>
         </w:numPr>
         <w:tabs>
           <w:tab w:val="left" w:pos="2070"/>
@@ -11312,7 +11181,7 @@
       <w:pPr>
         <w:numPr>
           <w:ilvl w:val="0"/>
-          <w:numId w:val="53"/>
+          <w:numId w:val="43"/>
         </w:numPr>
         <w:tabs>
           <w:tab w:val="left" w:pos="2070"/>
@@ -11330,7 +11199,7 @@
       <w:pPr>
         <w:numPr>
           <w:ilvl w:val="1"/>
-          <w:numId w:val="53"/>
+          <w:numId w:val="43"/>
         </w:numPr>
         <w:tabs>
           <w:tab w:val="left" w:pos="2070"/>
@@ -11352,7 +11221,7 @@
       <w:pPr>
         <w:numPr>
           <w:ilvl w:val="1"/>
-          <w:numId w:val="53"/>
+          <w:numId w:val="43"/>
         </w:numPr>
         <w:tabs>
           <w:tab w:val="left" w:pos="2070"/>
@@ -11374,7 +11243,7 @@
       <w:pPr>
         <w:numPr>
           <w:ilvl w:val="0"/>
-          <w:numId w:val="53"/>
+          <w:numId w:val="43"/>
         </w:numPr>
         <w:tabs>
           <w:tab w:val="left" w:pos="2070"/>
@@ -11392,7 +11261,7 @@
       <w:pPr>
         <w:numPr>
           <w:ilvl w:val="1"/>
-          <w:numId w:val="53"/>
+          <w:numId w:val="43"/>
         </w:numPr>
         <w:tabs>
           <w:tab w:val="left" w:pos="2070"/>
@@ -11431,7 +11300,7 @@
       <w:pPr>
         <w:numPr>
           <w:ilvl w:val="0"/>
-          <w:numId w:val="53"/>
+          <w:numId w:val="43"/>
         </w:numPr>
         <w:tabs>
           <w:tab w:val="left" w:pos="2070"/>
@@ -11465,7 +11334,7 @@
       <w:pPr>
         <w:numPr>
           <w:ilvl w:val="1"/>
-          <w:numId w:val="53"/>
+          <w:numId w:val="43"/>
         </w:numPr>
         <w:tabs>
           <w:tab w:val="left" w:pos="2070"/>
@@ -11479,7 +11348,7 @@
       <w:pPr>
         <w:numPr>
           <w:ilvl w:val="1"/>
-          <w:numId w:val="53"/>
+          <w:numId w:val="43"/>
         </w:numPr>
         <w:tabs>
           <w:tab w:val="left" w:pos="2070"/>
@@ -11501,7 +11370,7 @@
       <w:pPr>
         <w:numPr>
           <w:ilvl w:val="1"/>
-          <w:numId w:val="53"/>
+          <w:numId w:val="43"/>
         </w:numPr>
         <w:tabs>
           <w:tab w:val="left" w:pos="2070"/>
@@ -11523,7 +11392,7 @@
       <w:pPr>
         <w:numPr>
           <w:ilvl w:val="0"/>
-          <w:numId w:val="53"/>
+          <w:numId w:val="43"/>
         </w:numPr>
         <w:tabs>
           <w:tab w:val="left" w:pos="2070"/>
@@ -11557,7 +11426,7 @@
       <w:pPr>
         <w:numPr>
           <w:ilvl w:val="1"/>
-          <w:numId w:val="53"/>
+          <w:numId w:val="43"/>
         </w:numPr>
         <w:tabs>
           <w:tab w:val="left" w:pos="2070"/>
@@ -11579,7 +11448,7 @@
       <w:pPr>
         <w:numPr>
           <w:ilvl w:val="1"/>
-          <w:numId w:val="53"/>
+          <w:numId w:val="43"/>
         </w:numPr>
         <w:tabs>
           <w:tab w:val="left" w:pos="2070"/>
@@ -11609,7 +11478,7 @@
       <w:pPr>
         <w:numPr>
           <w:ilvl w:val="1"/>
-          <w:numId w:val="53"/>
+          <w:numId w:val="43"/>
         </w:numPr>
         <w:tabs>
           <w:tab w:val="left" w:pos="2070"/>
@@ -11631,7 +11500,7 @@
       <w:pPr>
         <w:numPr>
           <w:ilvl w:val="1"/>
-          <w:numId w:val="53"/>
+          <w:numId w:val="43"/>
         </w:numPr>
         <w:tabs>
           <w:tab w:val="left" w:pos="2070"/>
@@ -11653,7 +11522,7 @@
       <w:pPr>
         <w:numPr>
           <w:ilvl w:val="0"/>
-          <w:numId w:val="53"/>
+          <w:numId w:val="43"/>
         </w:numPr>
         <w:tabs>
           <w:tab w:val="left" w:pos="2070"/>
@@ -11687,7 +11556,7 @@
       <w:pPr>
         <w:numPr>
           <w:ilvl w:val="1"/>
-          <w:numId w:val="53"/>
+          <w:numId w:val="43"/>
         </w:numPr>
         <w:tabs>
           <w:tab w:val="left" w:pos="2070"/>
@@ -11717,7 +11586,7 @@
       <w:pPr>
         <w:numPr>
           <w:ilvl w:val="1"/>
-          <w:numId w:val="53"/>
+          <w:numId w:val="43"/>
         </w:numPr>
         <w:tabs>
           <w:tab w:val="left" w:pos="2070"/>
@@ -11739,7 +11608,7 @@
       <w:pPr>
         <w:numPr>
           <w:ilvl w:val="1"/>
-          <w:numId w:val="53"/>
+          <w:numId w:val="43"/>
         </w:numPr>
         <w:tabs>
           <w:tab w:val="left" w:pos="2070"/>
@@ -11761,7 +11630,7 @@
       <w:pPr>
         <w:numPr>
           <w:ilvl w:val="0"/>
-          <w:numId w:val="53"/>
+          <w:numId w:val="43"/>
         </w:numPr>
         <w:tabs>
           <w:tab w:val="left" w:pos="2070"/>
@@ -11779,7 +11648,7 @@
       <w:pPr>
         <w:numPr>
           <w:ilvl w:val="1"/>
-          <w:numId w:val="53"/>
+          <w:numId w:val="43"/>
         </w:numPr>
         <w:tabs>
           <w:tab w:val="left" w:pos="2070"/>
@@ -11909,7 +11778,7 @@
         <w:pStyle w:val="PargrafodaLista"/>
         <w:numPr>
           <w:ilvl w:val="0"/>
-          <w:numId w:val="56"/>
+          <w:numId w:val="44"/>
         </w:numPr>
         <w:tabs>
           <w:tab w:val="left" w:pos="2070"/>
@@ -11947,7 +11816,7 @@
         <w:pStyle w:val="PargrafodaLista"/>
         <w:numPr>
           <w:ilvl w:val="0"/>
-          <w:numId w:val="56"/>
+          <w:numId w:val="44"/>
         </w:numPr>
         <w:tabs>
           <w:tab w:val="left" w:pos="2070"/>
@@ -11983,27 +11852,10 @@
           <w:b/>
           <w:bCs/>
         </w:rPr>
-        <w:t xml:space="preserve">: </w:t>
-      </w:r>
-      <w:proofErr w:type="gramStart"/>
-      <w:r>
-        <w:rPr>
-          <w:b/>
-          <w:bCs/>
-        </w:rPr>
-        <w:t>0;:</w:t>
-      </w:r>
-      <w:proofErr w:type="gramEnd"/>
-      <w:r>
-        <w:t xml:space="preserve"> Os navegadores (Chrome, </w:t>
-      </w:r>
-      <w:proofErr w:type="gramStart"/>
-      <w:r>
-        <w:t>Firefox, etc.</w:t>
-      </w:r>
-      <w:proofErr w:type="gramEnd"/>
-      <w:r>
-        <w:t>) vêm com margens e espaçamentos padrão. Isso aqui "zera" tudo para que você tenha controle total e o site não fique com espaços vazios estranhos nas bordas.</w:t>
+        <w:t>: 0;:</w:t>
+      </w:r>
+      <w:r>
+        <w:t xml:space="preserve"> Os navegadores (Chrome, Firefox, etc.) vêm com margens e espaçamentos padrão. Isso aqui "zera" tudo para que você tenha controle total e o site não fique com espaços vazios estranhos nas bordas.</w:t>
       </w:r>
       <w:r>
         <w:br/>
@@ -12014,7 +11866,7 @@
         <w:pStyle w:val="PargrafodaLista"/>
         <w:numPr>
           <w:ilvl w:val="0"/>
-          <w:numId w:val="56"/>
+          <w:numId w:val="44"/>
         </w:numPr>
         <w:tabs>
           <w:tab w:val="left" w:pos="2070"/>
@@ -12057,17 +11909,8 @@
           <w:b/>
           <w:bCs/>
         </w:rPr>
-        <w:t>-</w:t>
-      </w:r>
-      <w:proofErr w:type="gramStart"/>
-      <w:r>
-        <w:rPr>
-          <w:b/>
-          <w:bCs/>
-        </w:rPr>
-        <w:t>box;:</w:t>
-      </w:r>
-      <w:proofErr w:type="gramEnd"/>
+        <w:t>-box;:</w:t>
+      </w:r>
       <w:r>
         <w:t xml:space="preserve"> Essa é a regra de ouro. Ela garante que, se você der uma largura de 100px e adicionar uma borda ou </w:t>
       </w:r>
@@ -12163,7 +12006,7 @@
         <w:pStyle w:val="PargrafodaLista"/>
         <w:numPr>
           <w:ilvl w:val="0"/>
-          <w:numId w:val="57"/>
+          <w:numId w:val="45"/>
         </w:numPr>
         <w:tabs>
           <w:tab w:val="left" w:pos="2070"/>
@@ -12174,17 +12017,8 @@
           <w:b/>
           <w:bCs/>
         </w:rPr>
-        <w:t>background-color: #f9f9f</w:t>
-      </w:r>
-      <w:proofErr w:type="gramStart"/>
-      <w:r>
-        <w:rPr>
-          <w:b/>
-          <w:bCs/>
-        </w:rPr>
-        <w:t>9;:</w:t>
-      </w:r>
-      <w:proofErr w:type="gramEnd"/>
+        <w:t>background-color: #f9f9f9;:</w:t>
+      </w:r>
       <w:r>
         <w:t xml:space="preserve"> Define uma cor de fundo cinza bem clarinho (quase branco), o que é mais confortável para os olhos do que o branco puro.</w:t>
       </w:r>
@@ -12202,7 +12036,7 @@
         <w:pStyle w:val="PargrafodaLista"/>
         <w:numPr>
           <w:ilvl w:val="0"/>
-          <w:numId w:val="57"/>
+          <w:numId w:val="45"/>
         </w:numPr>
         <w:tabs>
           <w:tab w:val="left" w:pos="2070"/>
@@ -12428,7 +12262,7 @@
       <w:pPr>
         <w:numPr>
           <w:ilvl w:val="0"/>
-          <w:numId w:val="58"/>
+          <w:numId w:val="46"/>
         </w:numPr>
         <w:tabs>
           <w:tab w:val="left" w:pos="2070"/>
@@ -12448,17 +12282,8 @@
           <w:b/>
           <w:bCs/>
         </w:rPr>
-        <w:t>: 100</w:t>
-      </w:r>
-      <w:proofErr w:type="gramStart"/>
-      <w:r>
-        <w:rPr>
-          <w:b/>
-          <w:bCs/>
-        </w:rPr>
-        <w:t>%;:</w:t>
-      </w:r>
-      <w:proofErr w:type="gramEnd"/>
+        <w:t>: 100%;:</w:t>
+      </w:r>
       <w:r>
         <w:t xml:space="preserve"> Em telas pequenas (celulares), o conteúdo ocupa a largura toda.</w:t>
       </w:r>
@@ -12467,7 +12292,7 @@
       <w:pPr>
         <w:numPr>
           <w:ilvl w:val="0"/>
-          <w:numId w:val="58"/>
+          <w:numId w:val="46"/>
         </w:numPr>
         <w:tabs>
           <w:tab w:val="left" w:pos="2070"/>
@@ -12511,7 +12336,7 @@
       <w:pPr>
         <w:numPr>
           <w:ilvl w:val="0"/>
-          <w:numId w:val="58"/>
+          <w:numId w:val="46"/>
         </w:numPr>
         <w:tabs>
           <w:tab w:val="left" w:pos="2070"/>
@@ -12597,15 +12422,7 @@
       </w:pPr>
       <w:r>
         <w:lastRenderedPageBreak/>
-        <w:t xml:space="preserve">Depois fizemos </w:t>
-      </w:r>
-      <w:proofErr w:type="gramStart"/>
-      <w:r>
-        <w:t>pro</w:t>
-      </w:r>
-      <w:proofErr w:type="gramEnd"/>
-      <w:r>
-        <w:t xml:space="preserve"> header </w:t>
+        <w:t xml:space="preserve">Depois fizemos pro header </w:t>
       </w:r>
       <w:r>
         <w:br/>
@@ -12656,7 +12473,7 @@
         <w:pStyle w:val="PargrafodaLista"/>
         <w:numPr>
           <w:ilvl w:val="0"/>
-          <w:numId w:val="59"/>
+          <w:numId w:val="47"/>
         </w:numPr>
         <w:tabs>
           <w:tab w:val="left" w:pos="2070"/>
@@ -12694,7 +12511,7 @@
         <w:pStyle w:val="PargrafodaLista"/>
         <w:numPr>
           <w:ilvl w:val="0"/>
-          <w:numId w:val="59"/>
+          <w:numId w:val="47"/>
         </w:numPr>
         <w:tabs>
           <w:tab w:val="left" w:pos="2070"/>
@@ -12742,7 +12559,7 @@
         <w:pStyle w:val="PargrafodaLista"/>
         <w:numPr>
           <w:ilvl w:val="0"/>
-          <w:numId w:val="59"/>
+          <w:numId w:val="47"/>
         </w:numPr>
         <w:tabs>
           <w:tab w:val="left" w:pos="2070"/>
@@ -12857,7 +12674,7 @@
         <w:pStyle w:val="PargrafodaLista"/>
         <w:numPr>
           <w:ilvl w:val="0"/>
-          <w:numId w:val="61"/>
+          <w:numId w:val="48"/>
         </w:numPr>
         <w:tabs>
           <w:tab w:val="left" w:pos="2460"/>
@@ -12868,17 +12685,8 @@
           <w:b/>
           <w:bCs/>
         </w:rPr>
-        <w:t>background-color: #</w:t>
-      </w:r>
-      <w:proofErr w:type="gramStart"/>
-      <w:r>
-        <w:rPr>
-          <w:b/>
-          <w:bCs/>
-        </w:rPr>
-        <w:t>ffff;:</w:t>
-      </w:r>
-      <w:proofErr w:type="gramEnd"/>
+        <w:t>background-color: #ffff;:</w:t>
+      </w:r>
       <w:r>
         <w:t xml:space="preserve"> O formulário ganha um fundo branco puro, criando um contraste com o cinza do body.</w:t>
       </w:r>
@@ -12896,7 +12704,7 @@
         <w:pStyle w:val="PargrafodaLista"/>
         <w:numPr>
           <w:ilvl w:val="0"/>
-          <w:numId w:val="61"/>
+          <w:numId w:val="48"/>
         </w:numPr>
         <w:tabs>
           <w:tab w:val="left" w:pos="2460"/>
@@ -12916,17 +12724,8 @@
           <w:b/>
           <w:bCs/>
         </w:rPr>
-        <w:t>: 15</w:t>
-      </w:r>
-      <w:proofErr w:type="gramStart"/>
-      <w:r>
-        <w:rPr>
-          <w:b/>
-          <w:bCs/>
-        </w:rPr>
-        <w:t>px;:</w:t>
-      </w:r>
-      <w:proofErr w:type="gramEnd"/>
+        <w:t>: 15px;:</w:t>
+      </w:r>
       <w:r>
         <w:t xml:space="preserve"> Garante que o conteúdo interno não encoste nas bordas.</w:t>
       </w:r>
@@ -12944,7 +12743,7 @@
         <w:pStyle w:val="PargrafodaLista"/>
         <w:numPr>
           <w:ilvl w:val="0"/>
-          <w:numId w:val="61"/>
+          <w:numId w:val="48"/>
         </w:numPr>
         <w:tabs>
           <w:tab w:val="left" w:pos="2460"/>
@@ -12964,17 +12763,8 @@
           <w:b/>
           <w:bCs/>
         </w:rPr>
-        <w:t>: 10</w:t>
-      </w:r>
-      <w:proofErr w:type="gramStart"/>
-      <w:r>
-        <w:rPr>
-          <w:b/>
-          <w:bCs/>
-        </w:rPr>
-        <w:t>px;:</w:t>
-      </w:r>
-      <w:proofErr w:type="gramEnd"/>
+        <w:t>: 10px;:</w:t>
+      </w:r>
       <w:r>
         <w:t xml:space="preserve"> Arredonda os cantos, dando um aspecto amigável e moderno.</w:t>
       </w:r>
@@ -13085,7 +12875,7 @@
         <w:pStyle w:val="PargrafodaLista"/>
         <w:numPr>
           <w:ilvl w:val="0"/>
-          <w:numId w:val="63"/>
+          <w:numId w:val="50"/>
         </w:numPr>
         <w:tabs>
           <w:tab w:val="left" w:pos="2460"/>
@@ -13124,7 +12914,7 @@
         <w:pStyle w:val="PargrafodaLista"/>
         <w:numPr>
           <w:ilvl w:val="0"/>
-          <w:numId w:val="62"/>
+          <w:numId w:val="49"/>
         </w:numPr>
         <w:tabs>
           <w:tab w:val="left" w:pos="2460"/>
@@ -13160,17 +12950,8 @@
           <w:b/>
           <w:bCs/>
         </w:rPr>
-        <w:t xml:space="preserve"> #</w:t>
-      </w:r>
-      <w:proofErr w:type="gramStart"/>
-      <w:r>
-        <w:rPr>
-          <w:b/>
-          <w:bCs/>
-        </w:rPr>
-        <w:t>cccbcb;:</w:t>
-      </w:r>
-      <w:proofErr w:type="gramEnd"/>
+        <w:t xml:space="preserve"> #cccbcb;:</w:t>
+      </w:r>
       <w:r>
         <w:t xml:space="preserve"> Adiciona uma borda cinza sólida para delimitar o grupo.</w:t>
       </w:r>
@@ -13180,7 +12961,7 @@
         <w:pStyle w:val="PargrafodaLista"/>
         <w:numPr>
           <w:ilvl w:val="0"/>
-          <w:numId w:val="62"/>
+          <w:numId w:val="49"/>
         </w:numPr>
         <w:tabs>
           <w:tab w:val="left" w:pos="2460"/>
@@ -13200,17 +12981,8 @@
           <w:b/>
           <w:bCs/>
         </w:rPr>
-        <w:t>: 10</w:t>
-      </w:r>
-      <w:proofErr w:type="gramStart"/>
-      <w:r>
-        <w:rPr>
-          <w:b/>
-          <w:bCs/>
-        </w:rPr>
-        <w:t>px;:</w:t>
-      </w:r>
-      <w:proofErr w:type="gramEnd"/>
+        <w:t>: 10px;:</w:t>
+      </w:r>
       <w:r>
         <w:t xml:space="preserve"> Mantém a consistência visual arredondando as bordas do grupo também.</w:t>
       </w:r>
@@ -13220,7 +12992,7 @@
         <w:pStyle w:val="PargrafodaLista"/>
         <w:numPr>
           <w:ilvl w:val="0"/>
-          <w:numId w:val="62"/>
+          <w:numId w:val="49"/>
         </w:numPr>
         <w:tabs>
           <w:tab w:val="left" w:pos="2460"/>
@@ -13240,17 +13012,8 @@
           <w:b/>
           <w:bCs/>
         </w:rPr>
-        <w:t>: 15</w:t>
-      </w:r>
-      <w:proofErr w:type="gramStart"/>
-      <w:r>
-        <w:rPr>
-          <w:b/>
-          <w:bCs/>
-        </w:rPr>
-        <w:t>px;:</w:t>
-      </w:r>
-      <w:proofErr w:type="gramEnd"/>
+        <w:t>: 15px;:</w:t>
+      </w:r>
       <w:r>
         <w:t xml:space="preserve"> (Novo) Adiciona um espaço entre um grupo de campos e o próximo, evitando que fiquem colados.</w:t>
       </w:r>
@@ -13359,7 +13122,7 @@
         <w:pStyle w:val="PargrafodaLista"/>
         <w:numPr>
           <w:ilvl w:val="0"/>
-          <w:numId w:val="66"/>
+          <w:numId w:val="52"/>
         </w:numPr>
         <w:tabs>
           <w:tab w:val="left" w:pos="2460"/>
@@ -13382,7 +13145,6 @@
         <w:t xml:space="preserve">: </w:t>
       </w:r>
       <w:proofErr w:type="spellStart"/>
-      <w:proofErr w:type="gramStart"/>
       <w:r>
         <w:rPr>
           <w:b/>
@@ -13398,7 +13160,6 @@
         </w:rPr>
         <w:t>;:</w:t>
       </w:r>
-      <w:proofErr w:type="gramEnd"/>
       <w:r>
         <w:t xml:space="preserve"> Deixa o texto em negrito para destacar o título da seção.</w:t>
       </w:r>
@@ -13408,7 +13169,7 @@
         <w:pStyle w:val="PargrafodaLista"/>
         <w:numPr>
           <w:ilvl w:val="0"/>
-          <w:numId w:val="64"/>
+          <w:numId w:val="51"/>
         </w:numPr>
         <w:tabs>
           <w:tab w:val="left" w:pos="2460"/>
@@ -13428,17 +13189,8 @@
           <w:b/>
           <w:bCs/>
         </w:rPr>
-        <w:t>: 18</w:t>
-      </w:r>
-      <w:proofErr w:type="gramStart"/>
-      <w:r>
-        <w:rPr>
-          <w:b/>
-          <w:bCs/>
-        </w:rPr>
-        <w:t>px;:</w:t>
-      </w:r>
-      <w:proofErr w:type="gramEnd"/>
+        <w:t>: 18px;:</w:t>
+      </w:r>
       <w:r>
         <w:t xml:space="preserve"> Aumenta levemente o tamanho da fonte em relação ao resto do texto.</w:t>
       </w:r>
@@ -13448,7 +13200,7 @@
         <w:pStyle w:val="PargrafodaLista"/>
         <w:numPr>
           <w:ilvl w:val="0"/>
-          <w:numId w:val="64"/>
+          <w:numId w:val="51"/>
         </w:numPr>
         <w:tabs>
           <w:tab w:val="left" w:pos="2460"/>
@@ -13468,17 +13220,8 @@
           <w:b/>
           <w:bCs/>
         </w:rPr>
-        <w:t>: 0 5</w:t>
-      </w:r>
-      <w:proofErr w:type="gramStart"/>
-      <w:r>
-        <w:rPr>
-          <w:b/>
-          <w:bCs/>
-        </w:rPr>
-        <w:t>px;:</w:t>
-      </w:r>
-      <w:proofErr w:type="gramEnd"/>
+        <w:t>: 0 5px;:</w:t>
+      </w:r>
       <w:r>
         <w:t xml:space="preserve"> Dá um pequeno "respiro" nas laterais do texto para que a linha da borda do </w:t>
       </w:r>
@@ -13505,15 +13248,7 @@
       </w:r>
       <w:r>
         <w:br/>
-        <w:t xml:space="preserve">Vamos escrever CSS </w:t>
-      </w:r>
-      <w:proofErr w:type="gramStart"/>
-      <w:r>
-        <w:t>PROS</w:t>
-      </w:r>
-      <w:proofErr w:type="gramEnd"/>
-      <w:r>
-        <w:t xml:space="preserve"> INPUTS</w:t>
+        <w:t>Vamos escrever CSS PROS INPUTS</w:t>
       </w:r>
       <w:r>
         <w:br/>
@@ -13523,26 +13258,18 @@
       </w:r>
       <w:r>
         <w:br/>
-        <w:t xml:space="preserve">agora vamos dar vida </w:t>
-      </w:r>
-      <w:proofErr w:type="gramStart"/>
-      <w:r>
-        <w:t>aos input</w:t>
-      </w:r>
-      <w:proofErr w:type="gramEnd"/>
+        <w:t xml:space="preserve">agora vamos dar vida aos input, </w:t>
+      </w:r>
+      <w:proofErr w:type="spellStart"/>
+      <w:r>
+        <w:t>select</w:t>
+      </w:r>
+      <w:proofErr w:type="spellEnd"/>
       <w:r>
         <w:t xml:space="preserve">, </w:t>
       </w:r>
       <w:proofErr w:type="spellStart"/>
       <w:r>
-        <w:t>select</w:t>
-      </w:r>
-      <w:proofErr w:type="spellEnd"/>
-      <w:r>
-        <w:t xml:space="preserve">, </w:t>
-      </w:r>
-      <w:proofErr w:type="spellStart"/>
-      <w:r>
         <w:t>textarea</w:t>
       </w:r>
       <w:proofErr w:type="spellEnd"/>
@@ -13550,6 +13277,9 @@
         <w:br/>
       </w:r>
       <w:r>
+        <w:rPr>
+          <w:noProof/>
+        </w:rPr>
         <w:lastRenderedPageBreak/>
         <w:drawing>
           <wp:inline distT="0" distB="0" distL="0" distR="0" wp14:anchorId="4A50FE5D" wp14:editId="13DC09EC">
@@ -13678,7 +13408,7 @@
       <w:pPr>
         <w:numPr>
           <w:ilvl w:val="0"/>
-          <w:numId w:val="67"/>
+          <w:numId w:val="53"/>
         </w:numPr>
         <w:tabs>
           <w:tab w:val="left" w:pos="2460"/>
@@ -13688,7 +13418,6 @@
         <w:t xml:space="preserve">input: Campos de texto, senha, </w:t>
       </w:r>
       <w:proofErr w:type="spellStart"/>
-      <w:proofErr w:type="gramStart"/>
       <w:r>
         <w:t>email</w:t>
       </w:r>
@@ -13696,13 +13425,12 @@
       <w:r>
         <w:t>, etc.</w:t>
       </w:r>
-      <w:proofErr w:type="gramEnd"/>
     </w:p>
     <w:p>
       <w:pPr>
         <w:numPr>
           <w:ilvl w:val="0"/>
-          <w:numId w:val="67"/>
+          <w:numId w:val="53"/>
         </w:numPr>
         <w:tabs>
           <w:tab w:val="left" w:pos="2460"/>
@@ -13729,7 +13457,7 @@
       <w:pPr>
         <w:numPr>
           <w:ilvl w:val="0"/>
-          <w:numId w:val="67"/>
+          <w:numId w:val="53"/>
         </w:numPr>
         <w:tabs>
           <w:tab w:val="left" w:pos="2460"/>
@@ -13762,7 +13490,7 @@
       <w:pPr>
         <w:numPr>
           <w:ilvl w:val="0"/>
-          <w:numId w:val="68"/>
+          <w:numId w:val="54"/>
         </w:numPr>
         <w:tabs>
           <w:tab w:val="left" w:pos="2460"/>
@@ -13782,22 +13510,10 @@
           <w:b/>
           <w:bCs/>
         </w:rPr>
-        <w:t>: 100</w:t>
-      </w:r>
-      <w:proofErr w:type="gramStart"/>
-      <w:r>
-        <w:rPr>
-          <w:b/>
-          <w:bCs/>
-        </w:rPr>
-        <w:t>%;</w:t>
-      </w:r>
-      <w:r>
-        <w:t>:</w:t>
-      </w:r>
-      <w:proofErr w:type="gramEnd"/>
-      <w:r>
-        <w:t xml:space="preserve"> Define a </w:t>
+        <w:t>: 100%;</w:t>
+      </w:r>
+      <w:r>
+        <w:t xml:space="preserve">: Define a </w:t>
       </w:r>
       <w:r>
         <w:rPr>
@@ -13807,15 +13523,7 @@
         <w:t>largura</w:t>
       </w:r>
       <w:r>
-        <w:t xml:space="preserve"> do campo. O valor </w:t>
-      </w:r>
-      <w:proofErr w:type="gramStart"/>
-      <w:r>
-        <w:t>100% faz</w:t>
-      </w:r>
-      <w:proofErr w:type="gramEnd"/>
-      <w:r>
-        <w:t xml:space="preserve"> com que o campo estique para ocupar </w:t>
+        <w:t xml:space="preserve"> do campo. O valor 100% faz com que o campo estique para ocupar </w:t>
       </w:r>
       <w:r>
         <w:rPr>
@@ -13832,7 +13540,7 @@
       <w:pPr>
         <w:numPr>
           <w:ilvl w:val="0"/>
-          <w:numId w:val="68"/>
+          <w:numId w:val="54"/>
         </w:numPr>
         <w:tabs>
           <w:tab w:val="left" w:pos="2460"/>
@@ -13852,22 +13560,10 @@
           <w:b/>
           <w:bCs/>
         </w:rPr>
-        <w:t>: 10</w:t>
-      </w:r>
-      <w:proofErr w:type="gramStart"/>
-      <w:r>
-        <w:rPr>
-          <w:b/>
-          <w:bCs/>
-        </w:rPr>
-        <w:t>px;</w:t>
-      </w:r>
-      <w:r>
-        <w:t>:</w:t>
-      </w:r>
-      <w:proofErr w:type="gramEnd"/>
-      <w:r>
-        <w:t xml:space="preserve"> Define o </w:t>
+        <w:t>: 10px;</w:t>
+      </w:r>
+      <w:r>
+        <w:t xml:space="preserve">: Define o </w:t>
       </w:r>
       <w:r>
         <w:rPr>
@@ -13884,7 +13580,7 @@
       <w:pPr>
         <w:numPr>
           <w:ilvl w:val="0"/>
-          <w:numId w:val="68"/>
+          <w:numId w:val="54"/>
         </w:numPr>
         <w:tabs>
           <w:tab w:val="left" w:pos="2460"/>
@@ -13904,22 +13600,10 @@
           <w:b/>
           <w:bCs/>
         </w:rPr>
-        <w:t>: 20</w:t>
-      </w:r>
-      <w:proofErr w:type="gramStart"/>
-      <w:r>
-        <w:rPr>
-          <w:b/>
-          <w:bCs/>
-        </w:rPr>
-        <w:t>px;</w:t>
-      </w:r>
-      <w:r>
-        <w:t>:</w:t>
-      </w:r>
-      <w:proofErr w:type="gramEnd"/>
-      <w:r>
-        <w:t xml:space="preserve"> Define a </w:t>
+        <w:t>: 20px;</w:t>
+      </w:r>
+      <w:r>
+        <w:t xml:space="preserve">: Define a </w:t>
       </w:r>
       <w:r>
         <w:rPr>
@@ -13941,12 +13625,20 @@
       <w:r>
         <w:t xml:space="preserve"> de cada campo. Isso serve para separar um campo do outro, evitando que fiquem grudados verticalmente.</w:t>
       </w:r>
+    </w:p>
+    <w:p>
+      <w:pPr>
+        <w:tabs>
+          <w:tab w:val="left" w:pos="2460"/>
+        </w:tabs>
+        <w:ind w:left="720"/>
+      </w:pPr>
     </w:p>
     <w:p>
       <w:pPr>
         <w:numPr>
           <w:ilvl w:val="0"/>
-          <w:numId w:val="68"/>
+          <w:numId w:val="54"/>
         </w:numPr>
         <w:tabs>
           <w:tab w:val="left" w:pos="2460"/>
@@ -13958,6 +13650,7 @@
           <w:b/>
           <w:bCs/>
         </w:rPr>
+        <w:lastRenderedPageBreak/>
         <w:t>border</w:t>
       </w:r>
       <w:proofErr w:type="spellEnd"/>
@@ -13982,22 +13675,10 @@
           <w:b/>
           <w:bCs/>
         </w:rPr>
-        <w:t xml:space="preserve"> #</w:t>
-      </w:r>
-      <w:proofErr w:type="gramStart"/>
-      <w:r>
-        <w:rPr>
-          <w:b/>
-          <w:bCs/>
-        </w:rPr>
-        <w:t>cccbcb;</w:t>
-      </w:r>
-      <w:r>
-        <w:t>:</w:t>
-      </w:r>
-      <w:proofErr w:type="gramEnd"/>
-      <w:r>
-        <w:t xml:space="preserve"> Define a </w:t>
+        <w:t xml:space="preserve"> #cccbcb;</w:t>
+      </w:r>
+      <w:r>
+        <w:t xml:space="preserve">: Define a </w:t>
       </w:r>
       <w:r>
         <w:rPr>
@@ -14014,14 +13695,13 @@
       <w:pPr>
         <w:numPr>
           <w:ilvl w:val="1"/>
-          <w:numId w:val="68"/>
+          <w:numId w:val="54"/>
         </w:numPr>
         <w:tabs>
           <w:tab w:val="left" w:pos="2460"/>
         </w:tabs>
       </w:pPr>
       <w:r>
-        <w:lastRenderedPageBreak/>
         <w:t>2px: A espessura da linha.</w:t>
       </w:r>
     </w:p>
@@ -14029,7 +13709,7 @@
       <w:pPr>
         <w:numPr>
           <w:ilvl w:val="1"/>
-          <w:numId w:val="68"/>
+          <w:numId w:val="54"/>
         </w:numPr>
         <w:tabs>
           <w:tab w:val="left" w:pos="2460"/>
@@ -14048,7 +13728,7 @@
       <w:pPr>
         <w:numPr>
           <w:ilvl w:val="1"/>
-          <w:numId w:val="68"/>
+          <w:numId w:val="54"/>
         </w:numPr>
         <w:tabs>
           <w:tab w:val="left" w:pos="2460"/>
@@ -14062,7 +13742,7 @@
       <w:pPr>
         <w:numPr>
           <w:ilvl w:val="0"/>
-          <w:numId w:val="68"/>
+          <w:numId w:val="54"/>
         </w:numPr>
         <w:tabs>
           <w:tab w:val="left" w:pos="2460"/>
@@ -14082,22 +13762,10 @@
           <w:b/>
           <w:bCs/>
         </w:rPr>
-        <w:t>: 10</w:t>
-      </w:r>
-      <w:proofErr w:type="gramStart"/>
-      <w:r>
-        <w:rPr>
-          <w:b/>
-          <w:bCs/>
-        </w:rPr>
-        <w:t>px;</w:t>
-      </w:r>
-      <w:r>
-        <w:t>:</w:t>
-      </w:r>
-      <w:proofErr w:type="gramEnd"/>
-      <w:r>
-        <w:t xml:space="preserve"> Define o </w:t>
+        <w:t>: 10px;</w:t>
+      </w:r>
+      <w:r>
+        <w:t xml:space="preserve">: Define o </w:t>
       </w:r>
       <w:r>
         <w:rPr>
@@ -14166,7 +13834,7 @@
       <w:pPr>
         <w:numPr>
           <w:ilvl w:val="0"/>
-          <w:numId w:val="69"/>
+          <w:numId w:val="55"/>
         </w:numPr>
         <w:tabs>
           <w:tab w:val="left" w:pos="2460"/>
@@ -14189,7 +13857,7 @@
       <w:pPr>
         <w:numPr>
           <w:ilvl w:val="0"/>
-          <w:numId w:val="69"/>
+          <w:numId w:val="55"/>
         </w:numPr>
         <w:tabs>
           <w:tab w:val="left" w:pos="2460"/>
@@ -14216,22 +13884,10 @@
           <w:b/>
           <w:bCs/>
         </w:rPr>
-        <w:t>: 100</w:t>
-      </w:r>
-      <w:proofErr w:type="gramStart"/>
-      <w:r>
-        <w:rPr>
-          <w:b/>
-          <w:bCs/>
-        </w:rPr>
-        <w:t>px;</w:t>
-      </w:r>
-      <w:r>
-        <w:t>:</w:t>
-      </w:r>
-      <w:proofErr w:type="gramEnd"/>
-      <w:r>
-        <w:t xml:space="preserve"> Define a </w:t>
+        <w:t>: 100px;</w:t>
+      </w:r>
+      <w:r>
+        <w:t xml:space="preserve">: Define a </w:t>
       </w:r>
       <w:r>
         <w:rPr>
@@ -14298,7 +13954,7 @@
       <w:pPr>
         <w:numPr>
           <w:ilvl w:val="0"/>
-          <w:numId w:val="70"/>
+          <w:numId w:val="56"/>
         </w:numPr>
         <w:tabs>
           <w:tab w:val="left" w:pos="2460"/>
@@ -14375,7 +14031,7 @@
       <w:pPr>
         <w:numPr>
           <w:ilvl w:val="0"/>
-          <w:numId w:val="70"/>
+          <w:numId w:val="56"/>
         </w:numPr>
         <w:tabs>
           <w:tab w:val="left" w:pos="2460"/>
@@ -14395,22 +14051,10 @@
           <w:b/>
           <w:bCs/>
         </w:rPr>
-        <w:t xml:space="preserve">: </w:t>
-      </w:r>
-      <w:proofErr w:type="gramStart"/>
-      <w:r>
-        <w:rPr>
-          <w:b/>
-          <w:bCs/>
-        </w:rPr>
-        <w:t>auto;</w:t>
-      </w:r>
-      <w:r>
-        <w:t>:</w:t>
-      </w:r>
-      <w:proofErr w:type="gramEnd"/>
-      <w:r>
-        <w:t xml:space="preserve"> Aqui está o segredo. No primeiro bloco, dissemos que </w:t>
+        <w:t>: auto;</w:t>
+      </w:r>
+      <w:r>
+        <w:t xml:space="preserve">: Aqui está o segredo. No primeiro bloco, dissemos que </w:t>
       </w:r>
       <w:r>
         <w:rPr>
@@ -14435,7 +14079,7 @@
       <w:pPr>
         <w:numPr>
           <w:ilvl w:val="1"/>
-          <w:numId w:val="70"/>
+          <w:numId w:val="56"/>
         </w:numPr>
         <w:tabs>
           <w:tab w:val="left" w:pos="2460"/>
@@ -14457,7 +14101,7 @@
       <w:pPr>
         <w:numPr>
           <w:ilvl w:val="1"/>
-          <w:numId w:val="70"/>
+          <w:numId w:val="56"/>
         </w:numPr>
         <w:tabs>
           <w:tab w:val="left" w:pos="2460"/>
@@ -14466,6 +14110,12 @@
       <w:r>
         <w:t>auto diz: "Esqueça os 100%, use apenas o tamanho natural que você precisa". Isso faz com que eles voltem a ser pequenos, ficando apenas do tamanho da própria bolinha/quadrado.</w:t>
       </w:r>
+      <w:r>
+        <w:br/>
+      </w:r>
+      <w:r>
+        <w:br/>
+      </w:r>
     </w:p>
     <w:p>
       <w:pPr>
@@ -14473,6 +14123,426 @@
           <w:tab w:val="left" w:pos="2460"/>
         </w:tabs>
       </w:pPr>
+    </w:p>
+    <w:p>
+      <w:pPr>
+        <w:tabs>
+          <w:tab w:val="left" w:pos="2460"/>
+        </w:tabs>
+      </w:pPr>
+    </w:p>
+    <w:p>
+      <w:pPr>
+        <w:tabs>
+          <w:tab w:val="left" w:pos="2460"/>
+        </w:tabs>
+      </w:pPr>
+    </w:p>
+    <w:p>
+      <w:pPr>
+        <w:tabs>
+          <w:tab w:val="left" w:pos="2460"/>
+        </w:tabs>
+      </w:pPr>
+    </w:p>
+    <w:p>
+      <w:pPr>
+        <w:tabs>
+          <w:tab w:val="left" w:pos="2460"/>
+        </w:tabs>
+      </w:pPr>
+      <w:r>
+        <w:lastRenderedPageBreak/>
+        <w:br/>
+      </w:r>
+      <w:r>
+        <w:drawing>
+          <wp:inline distT="0" distB="0" distL="0" distR="0" wp14:anchorId="521E8087" wp14:editId="5FC27B12">
+            <wp:extent cx="1867161" cy="628738"/>
+            <wp:effectExtent l="0" t="0" r="0" b="0"/>
+            <wp:docPr id="359048810" name="Imagem 1" descr="Texto&#10;&#10;O conteúdo gerado por IA pode estar incorreto."/>
+            <wp:cNvGraphicFramePr>
+              <a:graphicFrameLocks xmlns:a="http://schemas.openxmlformats.org/drawingml/2006/main" noChangeAspect="1"/>
+            </wp:cNvGraphicFramePr>
+            <a:graphic xmlns:a="http://schemas.openxmlformats.org/drawingml/2006/main">
+              <a:graphicData uri="http://schemas.openxmlformats.org/drawingml/2006/picture">
+                <pic:pic xmlns:pic="http://schemas.openxmlformats.org/drawingml/2006/picture">
+                  <pic:nvPicPr>
+                    <pic:cNvPr id="359048810" name="Imagem 1" descr="Texto&#10;&#10;O conteúdo gerado por IA pode estar incorreto."/>
+                    <pic:cNvPicPr/>
+                  </pic:nvPicPr>
+                  <pic:blipFill>
+                    <a:blip r:embed="rId59"/>
+                    <a:stretch>
+                      <a:fillRect/>
+                    </a:stretch>
+                  </pic:blipFill>
+                  <pic:spPr>
+                    <a:xfrm>
+                      <a:off x="0" y="0"/>
+                      <a:ext cx="1867161" cy="628738"/>
+                    </a:xfrm>
+                    <a:prstGeom prst="rect">
+                      <a:avLst/>
+                    </a:prstGeom>
+                  </pic:spPr>
+                </pic:pic>
+              </a:graphicData>
+            </a:graphic>
+          </wp:inline>
+        </w:drawing>
+      </w:r>
+      <w:r>
+        <w:rPr>
+          <w:noProof/>
+        </w:rPr>
+        <w:drawing>
+          <wp:inline distT="0" distB="0" distL="0" distR="0" wp14:anchorId="69CC2F80" wp14:editId="29322BCD">
+            <wp:extent cx="2514286" cy="895238"/>
+            <wp:effectExtent l="0" t="0" r="635" b="635"/>
+            <wp:docPr id="2110350934" name="Imagem 1" descr="Texto&#10;&#10;O conteúdo gerado por IA pode estar incorreto."/>
+            <wp:cNvGraphicFramePr>
+              <a:graphicFrameLocks xmlns:a="http://schemas.openxmlformats.org/drawingml/2006/main" noChangeAspect="1"/>
+            </wp:cNvGraphicFramePr>
+            <a:graphic xmlns:a="http://schemas.openxmlformats.org/drawingml/2006/main">
+              <a:graphicData uri="http://schemas.openxmlformats.org/drawingml/2006/picture">
+                <pic:pic xmlns:pic="http://schemas.openxmlformats.org/drawingml/2006/picture">
+                  <pic:nvPicPr>
+                    <pic:cNvPr id="2110350934" name="Imagem 1" descr="Texto&#10;&#10;O conteúdo gerado por IA pode estar incorreto."/>
+                    <pic:cNvPicPr/>
+                  </pic:nvPicPr>
+                  <pic:blipFill>
+                    <a:blip r:embed="rId60"/>
+                    <a:stretch>
+                      <a:fillRect/>
+                    </a:stretch>
+                  </pic:blipFill>
+                  <pic:spPr>
+                    <a:xfrm>
+                      <a:off x="0" y="0"/>
+                      <a:ext cx="2514286" cy="895238"/>
+                    </a:xfrm>
+                    <a:prstGeom prst="rect">
+                      <a:avLst/>
+                    </a:prstGeom>
+                  </pic:spPr>
+                </pic:pic>
+              </a:graphicData>
+            </a:graphic>
+          </wp:inline>
+        </w:drawing>
+      </w:r>
+      <w:r>
+        <w:br/>
+      </w:r>
+    </w:p>
+    <w:p>
+      <w:pPr>
+        <w:tabs>
+          <w:tab w:val="left" w:pos="2460"/>
+        </w:tabs>
+        <w:rPr>
+          <w:b/>
+          <w:bCs/>
+        </w:rPr>
+      </w:pPr>
+      <w:r>
+        <w:t xml:space="preserve">Adicionamos no </w:t>
+      </w:r>
+      <w:proofErr w:type="spellStart"/>
+      <w:r>
+        <w:t>css</w:t>
+      </w:r>
+      <w:proofErr w:type="spellEnd"/>
+      <w:r>
+        <w:t xml:space="preserve"> pro </w:t>
+      </w:r>
+      <w:proofErr w:type="spellStart"/>
+      <w:r>
+        <w:t>label</w:t>
+      </w:r>
+      <w:proofErr w:type="spellEnd"/>
+      <w:r>
+        <w:t xml:space="preserve"> e </w:t>
+      </w:r>
+      <w:proofErr w:type="spellStart"/>
+      <w:r>
+        <w:t>textarea</w:t>
+      </w:r>
+      <w:proofErr w:type="spellEnd"/>
+      <w:r>
+        <w:t xml:space="preserve"> </w:t>
+      </w:r>
+      <w:r>
+        <w:br/>
+      </w:r>
+      <w:r>
+        <w:br/>
+      </w:r>
+      <w:r>
+        <w:rPr>
+          <w:b/>
+          <w:bCs/>
+        </w:rPr>
+        <w:t>1. Estilização dos Rótulos (</w:t>
+      </w:r>
+      <w:proofErr w:type="spellStart"/>
+      <w:r>
+        <w:rPr>
+          <w:b/>
+          <w:bCs/>
+        </w:rPr>
+        <w:t>label</w:t>
+      </w:r>
+      <w:proofErr w:type="spellEnd"/>
+      <w:r>
+        <w:rPr>
+          <w:b/>
+          <w:bCs/>
+        </w:rPr>
+        <w:t>)</w:t>
+      </w:r>
+    </w:p>
+    <w:p>
+      <w:pPr>
+        <w:pStyle w:val="PargrafodaLista"/>
+        <w:numPr>
+          <w:ilvl w:val="0"/>
+          <w:numId w:val="57"/>
+        </w:numPr>
+        <w:tabs>
+          <w:tab w:val="left" w:pos="2460"/>
+        </w:tabs>
+      </w:pPr>
+      <w:r>
+        <w:rPr>
+          <w:b/>
+          <w:bCs/>
+        </w:rPr>
+        <w:t xml:space="preserve">display: </w:t>
+      </w:r>
+      <w:proofErr w:type="spellStart"/>
+      <w:r>
+        <w:rPr>
+          <w:b/>
+          <w:bCs/>
+        </w:rPr>
+        <w:t>inline-block</w:t>
+      </w:r>
+      <w:proofErr w:type="spellEnd"/>
+      <w:r>
+        <w:rPr>
+          <w:b/>
+          <w:bCs/>
+        </w:rPr>
+        <w:t>;</w:t>
+      </w:r>
+      <w:r>
+        <w:t>: Por padrão, etiquetas (</w:t>
+      </w:r>
+      <w:proofErr w:type="spellStart"/>
+      <w:r>
+        <w:t>label</w:t>
+      </w:r>
+      <w:proofErr w:type="spellEnd"/>
+      <w:r>
+        <w:t xml:space="preserve">) são elementos de linha (ficam lado a lado). Ao mudar para </w:t>
+      </w:r>
+      <w:proofErr w:type="spellStart"/>
+      <w:r>
+        <w:t>inline-block</w:t>
+      </w:r>
+      <w:proofErr w:type="spellEnd"/>
+      <w:r>
+        <w:t>, você permite que ela aceite propriedades de tamanho e margem vertical. Isso garante que o espaçamento abaixo dela funcione corretamente.</w:t>
+      </w:r>
+    </w:p>
+    <w:p>
+      <w:pPr>
+        <w:pStyle w:val="PargrafodaLista"/>
+        <w:numPr>
+          <w:ilvl w:val="0"/>
+          <w:numId w:val="57"/>
+        </w:numPr>
+        <w:tabs>
+          <w:tab w:val="left" w:pos="2460"/>
+        </w:tabs>
+      </w:pPr>
+      <w:proofErr w:type="spellStart"/>
+      <w:r>
+        <w:rPr>
+          <w:b/>
+          <w:bCs/>
+        </w:rPr>
+        <w:t>margin-bottom</w:t>
+      </w:r>
+      <w:proofErr w:type="spellEnd"/>
+      <w:r>
+        <w:rPr>
+          <w:b/>
+          <w:bCs/>
+        </w:rPr>
+        <w:t>: 5px;</w:t>
+      </w:r>
+      <w:r>
+        <w:t xml:space="preserve">: Cria um pequeno espaço de 5 pixels </w:t>
+      </w:r>
+      <w:r>
+        <w:rPr>
+          <w:b/>
+          <w:bCs/>
+        </w:rPr>
+        <w:t>abaixo</w:t>
+      </w:r>
+      <w:r>
+        <w:t xml:space="preserve"> do texto do rótulo. Isso serve para que o texto "Nome:", por exemplo, não fique grudado na caixinha de digitar o nome.</w:t>
+      </w:r>
+    </w:p>
+    <w:p>
+      <w:pPr>
+        <w:tabs>
+          <w:tab w:val="left" w:pos="2460"/>
+        </w:tabs>
+        <w:rPr>
+          <w:b/>
+          <w:bCs/>
+        </w:rPr>
+      </w:pPr>
+      <w:r>
+        <w:br/>
+      </w:r>
+      <w:r>
+        <w:rPr>
+          <w:b/>
+          <w:bCs/>
+        </w:rPr>
+        <w:t>3. Ajuste Específico para Texto Longo (</w:t>
+      </w:r>
+      <w:proofErr w:type="spellStart"/>
+      <w:r>
+        <w:rPr>
+          <w:b/>
+          <w:bCs/>
+        </w:rPr>
+        <w:t>textarea</w:t>
+      </w:r>
+      <w:proofErr w:type="spellEnd"/>
+      <w:r>
+        <w:rPr>
+          <w:b/>
+          <w:bCs/>
+        </w:rPr>
+        <w:t>)</w:t>
+      </w:r>
+    </w:p>
+    <w:p>
+      <w:pPr>
+        <w:tabs>
+          <w:tab w:val="left" w:pos="2460"/>
+        </w:tabs>
+      </w:pPr>
+      <w:r>
+        <w:rPr>
+          <w:b/>
+          <w:bCs/>
+        </w:rPr>
+        <w:t>min-</w:t>
+      </w:r>
+      <w:proofErr w:type="spellStart"/>
+      <w:r>
+        <w:rPr>
+          <w:b/>
+          <w:bCs/>
+        </w:rPr>
+        <w:t>height</w:t>
+      </w:r>
+      <w:proofErr w:type="spellEnd"/>
+      <w:r>
+        <w:rPr>
+          <w:b/>
+          <w:bCs/>
+        </w:rPr>
+        <w:t>: 100px;</w:t>
+      </w:r>
+      <w:r>
+        <w:t xml:space="preserve">: Define a </w:t>
+      </w:r>
+      <w:r>
+        <w:rPr>
+          <w:b/>
+          <w:bCs/>
+        </w:rPr>
+        <w:t>altura mínima</w:t>
+      </w:r>
+      <w:r>
+        <w:t>. Mesmo que a caixa esteja vazia, ela terá pelo menos 100 pixels de altura. Isso mostra ao usuário que ali é um espaço para escrever um texto longo (como uma mensagem ou observação), e não apenas uma linha curta.</w:t>
+      </w:r>
+      <w:r>
+        <w:br/>
+      </w:r>
+      <w:r>
+        <w:br/>
+        <w:t xml:space="preserve">4. REFATORAMOS A LINHA 150 </w:t>
+      </w:r>
+      <w:r>
+        <w:br/>
+      </w:r>
+      <w:r>
+        <w:drawing>
+          <wp:inline distT="0" distB="0" distL="0" distR="0" wp14:anchorId="52A26838" wp14:editId="7EAE1BF5">
+            <wp:extent cx="5400040" cy="250825"/>
+            <wp:effectExtent l="0" t="0" r="0" b="0"/>
+            <wp:docPr id="618479641" name="Imagem 1"/>
+            <wp:cNvGraphicFramePr>
+              <a:graphicFrameLocks xmlns:a="http://schemas.openxmlformats.org/drawingml/2006/main" noChangeAspect="1"/>
+            </wp:cNvGraphicFramePr>
+            <a:graphic xmlns:a="http://schemas.openxmlformats.org/drawingml/2006/main">
+              <a:graphicData uri="http://schemas.openxmlformats.org/drawingml/2006/picture">
+                <pic:pic xmlns:pic="http://schemas.openxmlformats.org/drawingml/2006/picture">
+                  <pic:nvPicPr>
+                    <pic:cNvPr id="618479641" name=""/>
+                    <pic:cNvPicPr/>
+                  </pic:nvPicPr>
+                  <pic:blipFill>
+                    <a:blip r:embed="rId61"/>
+                    <a:stretch>
+                      <a:fillRect/>
+                    </a:stretch>
+                  </pic:blipFill>
+                  <pic:spPr>
+                    <a:xfrm>
+                      <a:off x="0" y="0"/>
+                      <a:ext cx="5400040" cy="250825"/>
+                    </a:xfrm>
+                    <a:prstGeom prst="rect">
+                      <a:avLst/>
+                    </a:prstGeom>
+                  </pic:spPr>
+                </pic:pic>
+              </a:graphicData>
+            </a:graphic>
+          </wp:inline>
+        </w:drawing>
+      </w:r>
+      <w:r>
+        <w:br/>
+        <w:t xml:space="preserve">TIRAMOS OS ROWS E COLS </w:t>
+      </w:r>
+      <w:r>
+        <w:br/>
+        <w:t xml:space="preserve">para ficar no </w:t>
+      </w:r>
+      <w:proofErr w:type="spellStart"/>
+      <w:r>
+        <w:t>css</w:t>
+      </w:r>
+      <w:proofErr w:type="spellEnd"/>
+      <w:r>
+        <w:t xml:space="preserve"> e deixar responsivo no celular. </w:t>
+      </w:r>
+      <w:r>
+        <w:br/>
+      </w:r>
     </w:p>
     <w:sectPr>
       <w:pgSz w:w="11906" w:h="16838"/>
@@ -16167,304 +16237,6 @@
     </w:lvl>
   </w:abstractNum>
   <w:abstractNum w:abstractNumId="12" w15:restartNumberingAfterBreak="0">
-    <w:nsid w:val="13303C93"/>
-    <w:multiLevelType w:val="multilevel"/>
-    <w:tmpl w:val="2862B0D0"/>
-    <w:lvl w:ilvl="0">
-      <w:start w:val="1"/>
-      <w:numFmt w:val="bullet"/>
-      <w:lvlText w:val=""/>
-      <w:lvlJc w:val="left"/>
-      <w:pPr>
-        <w:tabs>
-          <w:tab w:val="num" w:pos="720"/>
-        </w:tabs>
-        <w:ind w:left="720" w:hanging="360"/>
-      </w:pPr>
-      <w:rPr>
-        <w:rFonts w:ascii="Symbol" w:hAnsi="Symbol" w:hint="default"/>
-        <w:sz w:val="20"/>
-      </w:rPr>
-    </w:lvl>
-    <w:lvl w:ilvl="1" w:tentative="1">
-      <w:start w:val="1"/>
-      <w:numFmt w:val="bullet"/>
-      <w:lvlText w:val="o"/>
-      <w:lvlJc w:val="left"/>
-      <w:pPr>
-        <w:tabs>
-          <w:tab w:val="num" w:pos="1440"/>
-        </w:tabs>
-        <w:ind w:left="1440" w:hanging="360"/>
-      </w:pPr>
-      <w:rPr>
-        <w:rFonts w:ascii="Courier New" w:hAnsi="Courier New" w:hint="default"/>
-        <w:sz w:val="20"/>
-      </w:rPr>
-    </w:lvl>
-    <w:lvl w:ilvl="2" w:tentative="1">
-      <w:start w:val="1"/>
-      <w:numFmt w:val="bullet"/>
-      <w:lvlText w:val=""/>
-      <w:lvlJc w:val="left"/>
-      <w:pPr>
-        <w:tabs>
-          <w:tab w:val="num" w:pos="2160"/>
-        </w:tabs>
-        <w:ind w:left="2160" w:hanging="360"/>
-      </w:pPr>
-      <w:rPr>
-        <w:rFonts w:ascii="Wingdings" w:hAnsi="Wingdings" w:hint="default"/>
-        <w:sz w:val="20"/>
-      </w:rPr>
-    </w:lvl>
-    <w:lvl w:ilvl="3" w:tentative="1">
-      <w:start w:val="1"/>
-      <w:numFmt w:val="bullet"/>
-      <w:lvlText w:val=""/>
-      <w:lvlJc w:val="left"/>
-      <w:pPr>
-        <w:tabs>
-          <w:tab w:val="num" w:pos="2880"/>
-        </w:tabs>
-        <w:ind w:left="2880" w:hanging="360"/>
-      </w:pPr>
-      <w:rPr>
-        <w:rFonts w:ascii="Wingdings" w:hAnsi="Wingdings" w:hint="default"/>
-        <w:sz w:val="20"/>
-      </w:rPr>
-    </w:lvl>
-    <w:lvl w:ilvl="4" w:tentative="1">
-      <w:start w:val="1"/>
-      <w:numFmt w:val="bullet"/>
-      <w:lvlText w:val=""/>
-      <w:lvlJc w:val="left"/>
-      <w:pPr>
-        <w:tabs>
-          <w:tab w:val="num" w:pos="3600"/>
-        </w:tabs>
-        <w:ind w:left="3600" w:hanging="360"/>
-      </w:pPr>
-      <w:rPr>
-        <w:rFonts w:ascii="Wingdings" w:hAnsi="Wingdings" w:hint="default"/>
-        <w:sz w:val="20"/>
-      </w:rPr>
-    </w:lvl>
-    <w:lvl w:ilvl="5" w:tentative="1">
-      <w:start w:val="1"/>
-      <w:numFmt w:val="bullet"/>
-      <w:lvlText w:val=""/>
-      <w:lvlJc w:val="left"/>
-      <w:pPr>
-        <w:tabs>
-          <w:tab w:val="num" w:pos="4320"/>
-        </w:tabs>
-        <w:ind w:left="4320" w:hanging="360"/>
-      </w:pPr>
-      <w:rPr>
-        <w:rFonts w:ascii="Wingdings" w:hAnsi="Wingdings" w:hint="default"/>
-        <w:sz w:val="20"/>
-      </w:rPr>
-    </w:lvl>
-    <w:lvl w:ilvl="6" w:tentative="1">
-      <w:start w:val="1"/>
-      <w:numFmt w:val="bullet"/>
-      <w:lvlText w:val=""/>
-      <w:lvlJc w:val="left"/>
-      <w:pPr>
-        <w:tabs>
-          <w:tab w:val="num" w:pos="5040"/>
-        </w:tabs>
-        <w:ind w:left="5040" w:hanging="360"/>
-      </w:pPr>
-      <w:rPr>
-        <w:rFonts w:ascii="Wingdings" w:hAnsi="Wingdings" w:hint="default"/>
-        <w:sz w:val="20"/>
-      </w:rPr>
-    </w:lvl>
-    <w:lvl w:ilvl="7" w:tentative="1">
-      <w:start w:val="1"/>
-      <w:numFmt w:val="bullet"/>
-      <w:lvlText w:val=""/>
-      <w:lvlJc w:val="left"/>
-      <w:pPr>
-        <w:tabs>
-          <w:tab w:val="num" w:pos="5760"/>
-        </w:tabs>
-        <w:ind w:left="5760" w:hanging="360"/>
-      </w:pPr>
-      <w:rPr>
-        <w:rFonts w:ascii="Wingdings" w:hAnsi="Wingdings" w:hint="default"/>
-        <w:sz w:val="20"/>
-      </w:rPr>
-    </w:lvl>
-    <w:lvl w:ilvl="8" w:tentative="1">
-      <w:start w:val="1"/>
-      <w:numFmt w:val="bullet"/>
-      <w:lvlText w:val=""/>
-      <w:lvlJc w:val="left"/>
-      <w:pPr>
-        <w:tabs>
-          <w:tab w:val="num" w:pos="6480"/>
-        </w:tabs>
-        <w:ind w:left="6480" w:hanging="360"/>
-      </w:pPr>
-      <w:rPr>
-        <w:rFonts w:ascii="Wingdings" w:hAnsi="Wingdings" w:hint="default"/>
-        <w:sz w:val="20"/>
-      </w:rPr>
-    </w:lvl>
-  </w:abstractNum>
-  <w:abstractNum w:abstractNumId="13" w15:restartNumberingAfterBreak="0">
-    <w:nsid w:val="138D3866"/>
-    <w:multiLevelType w:val="multilevel"/>
-    <w:tmpl w:val="A7DA07B0"/>
-    <w:lvl w:ilvl="0">
-      <w:start w:val="1"/>
-      <w:numFmt w:val="bullet"/>
-      <w:lvlText w:val=""/>
-      <w:lvlJc w:val="left"/>
-      <w:pPr>
-        <w:tabs>
-          <w:tab w:val="num" w:pos="720"/>
-        </w:tabs>
-        <w:ind w:left="720" w:hanging="360"/>
-      </w:pPr>
-      <w:rPr>
-        <w:rFonts w:ascii="Symbol" w:hAnsi="Symbol" w:hint="default"/>
-        <w:sz w:val="20"/>
-      </w:rPr>
-    </w:lvl>
-    <w:lvl w:ilvl="1" w:tentative="1">
-      <w:start w:val="1"/>
-      <w:numFmt w:val="bullet"/>
-      <w:lvlText w:val="o"/>
-      <w:lvlJc w:val="left"/>
-      <w:pPr>
-        <w:tabs>
-          <w:tab w:val="num" w:pos="1440"/>
-        </w:tabs>
-        <w:ind w:left="1440" w:hanging="360"/>
-      </w:pPr>
-      <w:rPr>
-        <w:rFonts w:ascii="Courier New" w:hAnsi="Courier New" w:hint="default"/>
-        <w:sz w:val="20"/>
-      </w:rPr>
-    </w:lvl>
-    <w:lvl w:ilvl="2" w:tentative="1">
-      <w:start w:val="1"/>
-      <w:numFmt w:val="bullet"/>
-      <w:lvlText w:val=""/>
-      <w:lvlJc w:val="left"/>
-      <w:pPr>
-        <w:tabs>
-          <w:tab w:val="num" w:pos="2160"/>
-        </w:tabs>
-        <w:ind w:left="2160" w:hanging="360"/>
-      </w:pPr>
-      <w:rPr>
-        <w:rFonts w:ascii="Wingdings" w:hAnsi="Wingdings" w:hint="default"/>
-        <w:sz w:val="20"/>
-      </w:rPr>
-    </w:lvl>
-    <w:lvl w:ilvl="3" w:tentative="1">
-      <w:start w:val="1"/>
-      <w:numFmt w:val="bullet"/>
-      <w:lvlText w:val=""/>
-      <w:lvlJc w:val="left"/>
-      <w:pPr>
-        <w:tabs>
-          <w:tab w:val="num" w:pos="2880"/>
-        </w:tabs>
-        <w:ind w:left="2880" w:hanging="360"/>
-      </w:pPr>
-      <w:rPr>
-        <w:rFonts w:ascii="Wingdings" w:hAnsi="Wingdings" w:hint="default"/>
-        <w:sz w:val="20"/>
-      </w:rPr>
-    </w:lvl>
-    <w:lvl w:ilvl="4" w:tentative="1">
-      <w:start w:val="1"/>
-      <w:numFmt w:val="bullet"/>
-      <w:lvlText w:val=""/>
-      <w:lvlJc w:val="left"/>
-      <w:pPr>
-        <w:tabs>
-          <w:tab w:val="num" w:pos="3600"/>
-        </w:tabs>
-        <w:ind w:left="3600" w:hanging="360"/>
-      </w:pPr>
-      <w:rPr>
-        <w:rFonts w:ascii="Wingdings" w:hAnsi="Wingdings" w:hint="default"/>
-        <w:sz w:val="20"/>
-      </w:rPr>
-    </w:lvl>
-    <w:lvl w:ilvl="5" w:tentative="1">
-      <w:start w:val="1"/>
-      <w:numFmt w:val="bullet"/>
-      <w:lvlText w:val=""/>
-      <w:lvlJc w:val="left"/>
-      <w:pPr>
-        <w:tabs>
-          <w:tab w:val="num" w:pos="4320"/>
-        </w:tabs>
-        <w:ind w:left="4320" w:hanging="360"/>
-      </w:pPr>
-      <w:rPr>
-        <w:rFonts w:ascii="Wingdings" w:hAnsi="Wingdings" w:hint="default"/>
-        <w:sz w:val="20"/>
-      </w:rPr>
-    </w:lvl>
-    <w:lvl w:ilvl="6" w:tentative="1">
-      <w:start w:val="1"/>
-      <w:numFmt w:val="bullet"/>
-      <w:lvlText w:val=""/>
-      <w:lvlJc w:val="left"/>
-      <w:pPr>
-        <w:tabs>
-          <w:tab w:val="num" w:pos="5040"/>
-        </w:tabs>
-        <w:ind w:left="5040" w:hanging="360"/>
-      </w:pPr>
-      <w:rPr>
-        <w:rFonts w:ascii="Wingdings" w:hAnsi="Wingdings" w:hint="default"/>
-        <w:sz w:val="20"/>
-      </w:rPr>
-    </w:lvl>
-    <w:lvl w:ilvl="7" w:tentative="1">
-      <w:start w:val="1"/>
-      <w:numFmt w:val="bullet"/>
-      <w:lvlText w:val=""/>
-      <w:lvlJc w:val="left"/>
-      <w:pPr>
-        <w:tabs>
-          <w:tab w:val="num" w:pos="5760"/>
-        </w:tabs>
-        <w:ind w:left="5760" w:hanging="360"/>
-      </w:pPr>
-      <w:rPr>
-        <w:rFonts w:ascii="Wingdings" w:hAnsi="Wingdings" w:hint="default"/>
-        <w:sz w:val="20"/>
-      </w:rPr>
-    </w:lvl>
-    <w:lvl w:ilvl="8" w:tentative="1">
-      <w:start w:val="1"/>
-      <w:numFmt w:val="bullet"/>
-      <w:lvlText w:val=""/>
-      <w:lvlJc w:val="left"/>
-      <w:pPr>
-        <w:tabs>
-          <w:tab w:val="num" w:pos="6480"/>
-        </w:tabs>
-        <w:ind w:left="6480" w:hanging="360"/>
-      </w:pPr>
-      <w:rPr>
-        <w:rFonts w:ascii="Wingdings" w:hAnsi="Wingdings" w:hint="default"/>
-        <w:sz w:val="20"/>
-      </w:rPr>
-    </w:lvl>
-  </w:abstractNum>
-  <w:abstractNum w:abstractNumId="14" w15:restartNumberingAfterBreak="0">
     <w:nsid w:val="144D0363"/>
     <w:multiLevelType w:val="hybridMultilevel"/>
     <w:tmpl w:val="3028FCAC"/>
@@ -16577,120 +16349,7 @@
       </w:rPr>
     </w:lvl>
   </w:abstractNum>
-  <w:abstractNum w:abstractNumId="15" w15:restartNumberingAfterBreak="0">
-    <w:nsid w:val="162F2BFF"/>
-    <w:multiLevelType w:val="hybridMultilevel"/>
-    <w:tmpl w:val="1AD01234"/>
-    <w:lvl w:ilvl="0" w:tplc="04160001">
-      <w:start w:val="1"/>
-      <w:numFmt w:val="bullet"/>
-      <w:lvlText w:val=""/>
-      <w:lvlJc w:val="left"/>
-      <w:pPr>
-        <w:ind w:left="720" w:hanging="360"/>
-      </w:pPr>
-      <w:rPr>
-        <w:rFonts w:ascii="Symbol" w:hAnsi="Symbol" w:hint="default"/>
-      </w:rPr>
-    </w:lvl>
-    <w:lvl w:ilvl="1" w:tplc="04160003" w:tentative="1">
-      <w:start w:val="1"/>
-      <w:numFmt w:val="bullet"/>
-      <w:lvlText w:val="o"/>
-      <w:lvlJc w:val="left"/>
-      <w:pPr>
-        <w:ind w:left="1440" w:hanging="360"/>
-      </w:pPr>
-      <w:rPr>
-        <w:rFonts w:ascii="Courier New" w:hAnsi="Courier New" w:cs="Courier New" w:hint="default"/>
-      </w:rPr>
-    </w:lvl>
-    <w:lvl w:ilvl="2" w:tplc="04160005" w:tentative="1">
-      <w:start w:val="1"/>
-      <w:numFmt w:val="bullet"/>
-      <w:lvlText w:val=""/>
-      <w:lvlJc w:val="left"/>
-      <w:pPr>
-        <w:ind w:left="2160" w:hanging="360"/>
-      </w:pPr>
-      <w:rPr>
-        <w:rFonts w:ascii="Wingdings" w:hAnsi="Wingdings" w:hint="default"/>
-      </w:rPr>
-    </w:lvl>
-    <w:lvl w:ilvl="3" w:tplc="04160001" w:tentative="1">
-      <w:start w:val="1"/>
-      <w:numFmt w:val="bullet"/>
-      <w:lvlText w:val=""/>
-      <w:lvlJc w:val="left"/>
-      <w:pPr>
-        <w:ind w:left="2880" w:hanging="360"/>
-      </w:pPr>
-      <w:rPr>
-        <w:rFonts w:ascii="Symbol" w:hAnsi="Symbol" w:hint="default"/>
-      </w:rPr>
-    </w:lvl>
-    <w:lvl w:ilvl="4" w:tplc="04160003" w:tentative="1">
-      <w:start w:val="1"/>
-      <w:numFmt w:val="bullet"/>
-      <w:lvlText w:val="o"/>
-      <w:lvlJc w:val="left"/>
-      <w:pPr>
-        <w:ind w:left="3600" w:hanging="360"/>
-      </w:pPr>
-      <w:rPr>
-        <w:rFonts w:ascii="Courier New" w:hAnsi="Courier New" w:cs="Courier New" w:hint="default"/>
-      </w:rPr>
-    </w:lvl>
-    <w:lvl w:ilvl="5" w:tplc="04160005" w:tentative="1">
-      <w:start w:val="1"/>
-      <w:numFmt w:val="bullet"/>
-      <w:lvlText w:val=""/>
-      <w:lvlJc w:val="left"/>
-      <w:pPr>
-        <w:ind w:left="4320" w:hanging="360"/>
-      </w:pPr>
-      <w:rPr>
-        <w:rFonts w:ascii="Wingdings" w:hAnsi="Wingdings" w:hint="default"/>
-      </w:rPr>
-    </w:lvl>
-    <w:lvl w:ilvl="6" w:tplc="04160001" w:tentative="1">
-      <w:start w:val="1"/>
-      <w:numFmt w:val="bullet"/>
-      <w:lvlText w:val=""/>
-      <w:lvlJc w:val="left"/>
-      <w:pPr>
-        <w:ind w:left="5040" w:hanging="360"/>
-      </w:pPr>
-      <w:rPr>
-        <w:rFonts w:ascii="Symbol" w:hAnsi="Symbol" w:hint="default"/>
-      </w:rPr>
-    </w:lvl>
-    <w:lvl w:ilvl="7" w:tplc="04160003" w:tentative="1">
-      <w:start w:val="1"/>
-      <w:numFmt w:val="bullet"/>
-      <w:lvlText w:val="o"/>
-      <w:lvlJc w:val="left"/>
-      <w:pPr>
-        <w:ind w:left="5760" w:hanging="360"/>
-      </w:pPr>
-      <w:rPr>
-        <w:rFonts w:ascii="Courier New" w:hAnsi="Courier New" w:cs="Courier New" w:hint="default"/>
-      </w:rPr>
-    </w:lvl>
-    <w:lvl w:ilvl="8" w:tplc="04160005" w:tentative="1">
-      <w:start w:val="1"/>
-      <w:numFmt w:val="bullet"/>
-      <w:lvlText w:val=""/>
-      <w:lvlJc w:val="left"/>
-      <w:pPr>
-        <w:ind w:left="6480" w:hanging="360"/>
-      </w:pPr>
-      <w:rPr>
-        <w:rFonts w:ascii="Wingdings" w:hAnsi="Wingdings" w:hint="default"/>
-      </w:rPr>
-    </w:lvl>
-  </w:abstractNum>
-  <w:abstractNum w:abstractNumId="16" w15:restartNumberingAfterBreak="0">
+  <w:abstractNum w:abstractNumId="13" w15:restartNumberingAfterBreak="0">
     <w:nsid w:val="17721F78"/>
     <w:multiLevelType w:val="multilevel"/>
     <w:tmpl w:val="02969B12"/>
@@ -16839,156 +16498,7 @@
       </w:rPr>
     </w:lvl>
   </w:abstractNum>
-  <w:abstractNum w:abstractNumId="17" w15:restartNumberingAfterBreak="0">
-    <w:nsid w:val="19785596"/>
-    <w:multiLevelType w:val="multilevel"/>
-    <w:tmpl w:val="6C28BCC6"/>
-    <w:lvl w:ilvl="0">
-      <w:start w:val="1"/>
-      <w:numFmt w:val="bullet"/>
-      <w:lvlText w:val=""/>
-      <w:lvlJc w:val="left"/>
-      <w:pPr>
-        <w:tabs>
-          <w:tab w:val="num" w:pos="720"/>
-        </w:tabs>
-        <w:ind w:left="720" w:hanging="360"/>
-      </w:pPr>
-      <w:rPr>
-        <w:rFonts w:ascii="Symbol" w:hAnsi="Symbol" w:hint="default"/>
-        <w:sz w:val="20"/>
-      </w:rPr>
-    </w:lvl>
-    <w:lvl w:ilvl="1" w:tentative="1">
-      <w:start w:val="1"/>
-      <w:numFmt w:val="bullet"/>
-      <w:lvlText w:val="o"/>
-      <w:lvlJc w:val="left"/>
-      <w:pPr>
-        <w:tabs>
-          <w:tab w:val="num" w:pos="1440"/>
-        </w:tabs>
-        <w:ind w:left="1440" w:hanging="360"/>
-      </w:pPr>
-      <w:rPr>
-        <w:rFonts w:ascii="Courier New" w:hAnsi="Courier New" w:hint="default"/>
-        <w:sz w:val="20"/>
-      </w:rPr>
-    </w:lvl>
-    <w:lvl w:ilvl="2" w:tentative="1">
-      <w:start w:val="1"/>
-      <w:numFmt w:val="bullet"/>
-      <w:lvlText w:val=""/>
-      <w:lvlJc w:val="left"/>
-      <w:pPr>
-        <w:tabs>
-          <w:tab w:val="num" w:pos="2160"/>
-        </w:tabs>
-        <w:ind w:left="2160" w:hanging="360"/>
-      </w:pPr>
-      <w:rPr>
-        <w:rFonts w:ascii="Wingdings" w:hAnsi="Wingdings" w:hint="default"/>
-        <w:sz w:val="20"/>
-      </w:rPr>
-    </w:lvl>
-    <w:lvl w:ilvl="3" w:tentative="1">
-      <w:start w:val="1"/>
-      <w:numFmt w:val="bullet"/>
-      <w:lvlText w:val=""/>
-      <w:lvlJc w:val="left"/>
-      <w:pPr>
-        <w:tabs>
-          <w:tab w:val="num" w:pos="2880"/>
-        </w:tabs>
-        <w:ind w:left="2880" w:hanging="360"/>
-      </w:pPr>
-      <w:rPr>
-        <w:rFonts w:ascii="Wingdings" w:hAnsi="Wingdings" w:hint="default"/>
-        <w:sz w:val="20"/>
-      </w:rPr>
-    </w:lvl>
-    <w:lvl w:ilvl="4" w:tentative="1">
-      <w:start w:val="1"/>
-      <w:numFmt w:val="bullet"/>
-      <w:lvlText w:val=""/>
-      <w:lvlJc w:val="left"/>
-      <w:pPr>
-        <w:tabs>
-          <w:tab w:val="num" w:pos="3600"/>
-        </w:tabs>
-        <w:ind w:left="3600" w:hanging="360"/>
-      </w:pPr>
-      <w:rPr>
-        <w:rFonts w:ascii="Wingdings" w:hAnsi="Wingdings" w:hint="default"/>
-        <w:sz w:val="20"/>
-      </w:rPr>
-    </w:lvl>
-    <w:lvl w:ilvl="5" w:tentative="1">
-      <w:start w:val="1"/>
-      <w:numFmt w:val="bullet"/>
-      <w:lvlText w:val=""/>
-      <w:lvlJc w:val="left"/>
-      <w:pPr>
-        <w:tabs>
-          <w:tab w:val="num" w:pos="4320"/>
-        </w:tabs>
-        <w:ind w:left="4320" w:hanging="360"/>
-      </w:pPr>
-      <w:rPr>
-        <w:rFonts w:ascii="Wingdings" w:hAnsi="Wingdings" w:hint="default"/>
-        <w:sz w:val="20"/>
-      </w:rPr>
-    </w:lvl>
-    <w:lvl w:ilvl="6" w:tentative="1">
-      <w:start w:val="1"/>
-      <w:numFmt w:val="bullet"/>
-      <w:lvlText w:val=""/>
-      <w:lvlJc w:val="left"/>
-      <w:pPr>
-        <w:tabs>
-          <w:tab w:val="num" w:pos="5040"/>
-        </w:tabs>
-        <w:ind w:left="5040" w:hanging="360"/>
-      </w:pPr>
-      <w:rPr>
-        <w:rFonts w:ascii="Wingdings" w:hAnsi="Wingdings" w:hint="default"/>
-        <w:sz w:val="20"/>
-      </w:rPr>
-    </w:lvl>
-    <w:lvl w:ilvl="7" w:tentative="1">
-      <w:start w:val="1"/>
-      <w:numFmt w:val="bullet"/>
-      <w:lvlText w:val=""/>
-      <w:lvlJc w:val="left"/>
-      <w:pPr>
-        <w:tabs>
-          <w:tab w:val="num" w:pos="5760"/>
-        </w:tabs>
-        <w:ind w:left="5760" w:hanging="360"/>
-      </w:pPr>
-      <w:rPr>
-        <w:rFonts w:ascii="Wingdings" w:hAnsi="Wingdings" w:hint="default"/>
-        <w:sz w:val="20"/>
-      </w:rPr>
-    </w:lvl>
-    <w:lvl w:ilvl="8" w:tentative="1">
-      <w:start w:val="1"/>
-      <w:numFmt w:val="bullet"/>
-      <w:lvlText w:val=""/>
-      <w:lvlJc w:val="left"/>
-      <w:pPr>
-        <w:tabs>
-          <w:tab w:val="num" w:pos="6480"/>
-        </w:tabs>
-        <w:ind w:left="6480" w:hanging="360"/>
-      </w:pPr>
-      <w:rPr>
-        <w:rFonts w:ascii="Wingdings" w:hAnsi="Wingdings" w:hint="default"/>
-        <w:sz w:val="20"/>
-      </w:rPr>
-    </w:lvl>
-  </w:abstractNum>
-  <w:abstractNum w:abstractNumId="18" w15:restartNumberingAfterBreak="0">
+  <w:abstractNum w:abstractNumId="14" w15:restartNumberingAfterBreak="0">
     <w:nsid w:val="1A1C5D53"/>
     <w:multiLevelType w:val="hybridMultilevel"/>
     <w:tmpl w:val="EE000482"/>
@@ -17101,7 +16611,7 @@
       </w:rPr>
     </w:lvl>
   </w:abstractNum>
-  <w:abstractNum w:abstractNumId="19" w15:restartNumberingAfterBreak="0">
+  <w:abstractNum w:abstractNumId="15" w15:restartNumberingAfterBreak="0">
     <w:nsid w:val="1A8D540B"/>
     <w:multiLevelType w:val="multilevel"/>
     <w:tmpl w:val="EF06679E"/>
@@ -17250,269 +16760,7 @@
       </w:rPr>
     </w:lvl>
   </w:abstractNum>
-  <w:abstractNum w:abstractNumId="20" w15:restartNumberingAfterBreak="0">
-    <w:nsid w:val="1BC04EF0"/>
-    <w:multiLevelType w:val="hybridMultilevel"/>
-    <w:tmpl w:val="077A2D3E"/>
-    <w:lvl w:ilvl="0" w:tplc="04160001">
-      <w:start w:val="1"/>
-      <w:numFmt w:val="bullet"/>
-      <w:lvlText w:val=""/>
-      <w:lvlJc w:val="left"/>
-      <w:pPr>
-        <w:ind w:left="1080" w:hanging="360"/>
-      </w:pPr>
-      <w:rPr>
-        <w:rFonts w:ascii="Symbol" w:hAnsi="Symbol" w:hint="default"/>
-      </w:rPr>
-    </w:lvl>
-    <w:lvl w:ilvl="1" w:tplc="04160003" w:tentative="1">
-      <w:start w:val="1"/>
-      <w:numFmt w:val="bullet"/>
-      <w:lvlText w:val="o"/>
-      <w:lvlJc w:val="left"/>
-      <w:pPr>
-        <w:ind w:left="1800" w:hanging="360"/>
-      </w:pPr>
-      <w:rPr>
-        <w:rFonts w:ascii="Courier New" w:hAnsi="Courier New" w:cs="Courier New" w:hint="default"/>
-      </w:rPr>
-    </w:lvl>
-    <w:lvl w:ilvl="2" w:tplc="04160005" w:tentative="1">
-      <w:start w:val="1"/>
-      <w:numFmt w:val="bullet"/>
-      <w:lvlText w:val=""/>
-      <w:lvlJc w:val="left"/>
-      <w:pPr>
-        <w:ind w:left="2520" w:hanging="360"/>
-      </w:pPr>
-      <w:rPr>
-        <w:rFonts w:ascii="Wingdings" w:hAnsi="Wingdings" w:hint="default"/>
-      </w:rPr>
-    </w:lvl>
-    <w:lvl w:ilvl="3" w:tplc="04160001" w:tentative="1">
-      <w:start w:val="1"/>
-      <w:numFmt w:val="bullet"/>
-      <w:lvlText w:val=""/>
-      <w:lvlJc w:val="left"/>
-      <w:pPr>
-        <w:ind w:left="3240" w:hanging="360"/>
-      </w:pPr>
-      <w:rPr>
-        <w:rFonts w:ascii="Symbol" w:hAnsi="Symbol" w:hint="default"/>
-      </w:rPr>
-    </w:lvl>
-    <w:lvl w:ilvl="4" w:tplc="04160003" w:tentative="1">
-      <w:start w:val="1"/>
-      <w:numFmt w:val="bullet"/>
-      <w:lvlText w:val="o"/>
-      <w:lvlJc w:val="left"/>
-      <w:pPr>
-        <w:ind w:left="3960" w:hanging="360"/>
-      </w:pPr>
-      <w:rPr>
-        <w:rFonts w:ascii="Courier New" w:hAnsi="Courier New" w:cs="Courier New" w:hint="default"/>
-      </w:rPr>
-    </w:lvl>
-    <w:lvl w:ilvl="5" w:tplc="04160005" w:tentative="1">
-      <w:start w:val="1"/>
-      <w:numFmt w:val="bullet"/>
-      <w:lvlText w:val=""/>
-      <w:lvlJc w:val="left"/>
-      <w:pPr>
-        <w:ind w:left="4680" w:hanging="360"/>
-      </w:pPr>
-      <w:rPr>
-        <w:rFonts w:ascii="Wingdings" w:hAnsi="Wingdings" w:hint="default"/>
-      </w:rPr>
-    </w:lvl>
-    <w:lvl w:ilvl="6" w:tplc="04160001" w:tentative="1">
-      <w:start w:val="1"/>
-      <w:numFmt w:val="bullet"/>
-      <w:lvlText w:val=""/>
-      <w:lvlJc w:val="left"/>
-      <w:pPr>
-        <w:ind w:left="5400" w:hanging="360"/>
-      </w:pPr>
-      <w:rPr>
-        <w:rFonts w:ascii="Symbol" w:hAnsi="Symbol" w:hint="default"/>
-      </w:rPr>
-    </w:lvl>
-    <w:lvl w:ilvl="7" w:tplc="04160003" w:tentative="1">
-      <w:start w:val="1"/>
-      <w:numFmt w:val="bullet"/>
-      <w:lvlText w:val="o"/>
-      <w:lvlJc w:val="left"/>
-      <w:pPr>
-        <w:ind w:left="6120" w:hanging="360"/>
-      </w:pPr>
-      <w:rPr>
-        <w:rFonts w:ascii="Courier New" w:hAnsi="Courier New" w:cs="Courier New" w:hint="default"/>
-      </w:rPr>
-    </w:lvl>
-    <w:lvl w:ilvl="8" w:tplc="04160005" w:tentative="1">
-      <w:start w:val="1"/>
-      <w:numFmt w:val="bullet"/>
-      <w:lvlText w:val=""/>
-      <w:lvlJc w:val="left"/>
-      <w:pPr>
-        <w:ind w:left="6840" w:hanging="360"/>
-      </w:pPr>
-      <w:rPr>
-        <w:rFonts w:ascii="Wingdings" w:hAnsi="Wingdings" w:hint="default"/>
-      </w:rPr>
-    </w:lvl>
-  </w:abstractNum>
-  <w:abstractNum w:abstractNumId="21" w15:restartNumberingAfterBreak="0">
-    <w:nsid w:val="1BD271C1"/>
-    <w:multiLevelType w:val="multilevel"/>
-    <w:tmpl w:val="A4247FBC"/>
-    <w:lvl w:ilvl="0">
-      <w:start w:val="1"/>
-      <w:numFmt w:val="bullet"/>
-      <w:lvlText w:val=""/>
-      <w:lvlJc w:val="left"/>
-      <w:pPr>
-        <w:tabs>
-          <w:tab w:val="num" w:pos="720"/>
-        </w:tabs>
-        <w:ind w:left="720" w:hanging="360"/>
-      </w:pPr>
-      <w:rPr>
-        <w:rFonts w:ascii="Symbol" w:hAnsi="Symbol" w:hint="default"/>
-        <w:sz w:val="20"/>
-      </w:rPr>
-    </w:lvl>
-    <w:lvl w:ilvl="1" w:tentative="1">
-      <w:start w:val="1"/>
-      <w:numFmt w:val="bullet"/>
-      <w:lvlText w:val="o"/>
-      <w:lvlJc w:val="left"/>
-      <w:pPr>
-        <w:tabs>
-          <w:tab w:val="num" w:pos="1440"/>
-        </w:tabs>
-        <w:ind w:left="1440" w:hanging="360"/>
-      </w:pPr>
-      <w:rPr>
-        <w:rFonts w:ascii="Courier New" w:hAnsi="Courier New" w:hint="default"/>
-        <w:sz w:val="20"/>
-      </w:rPr>
-    </w:lvl>
-    <w:lvl w:ilvl="2" w:tentative="1">
-      <w:start w:val="1"/>
-      <w:numFmt w:val="bullet"/>
-      <w:lvlText w:val=""/>
-      <w:lvlJc w:val="left"/>
-      <w:pPr>
-        <w:tabs>
-          <w:tab w:val="num" w:pos="2160"/>
-        </w:tabs>
-        <w:ind w:left="2160" w:hanging="360"/>
-      </w:pPr>
-      <w:rPr>
-        <w:rFonts w:ascii="Wingdings" w:hAnsi="Wingdings" w:hint="default"/>
-        <w:sz w:val="20"/>
-      </w:rPr>
-    </w:lvl>
-    <w:lvl w:ilvl="3" w:tentative="1">
-      <w:start w:val="1"/>
-      <w:numFmt w:val="bullet"/>
-      <w:lvlText w:val=""/>
-      <w:lvlJc w:val="left"/>
-      <w:pPr>
-        <w:tabs>
-          <w:tab w:val="num" w:pos="2880"/>
-        </w:tabs>
-        <w:ind w:left="2880" w:hanging="360"/>
-      </w:pPr>
-      <w:rPr>
-        <w:rFonts w:ascii="Wingdings" w:hAnsi="Wingdings" w:hint="default"/>
-        <w:sz w:val="20"/>
-      </w:rPr>
-    </w:lvl>
-    <w:lvl w:ilvl="4" w:tentative="1">
-      <w:start w:val="1"/>
-      <w:numFmt w:val="bullet"/>
-      <w:lvlText w:val=""/>
-      <w:lvlJc w:val="left"/>
-      <w:pPr>
-        <w:tabs>
-          <w:tab w:val="num" w:pos="3600"/>
-        </w:tabs>
-        <w:ind w:left="3600" w:hanging="360"/>
-      </w:pPr>
-      <w:rPr>
-        <w:rFonts w:ascii="Wingdings" w:hAnsi="Wingdings" w:hint="default"/>
-        <w:sz w:val="20"/>
-      </w:rPr>
-    </w:lvl>
-    <w:lvl w:ilvl="5" w:tentative="1">
-      <w:start w:val="1"/>
-      <w:numFmt w:val="bullet"/>
-      <w:lvlText w:val=""/>
-      <w:lvlJc w:val="left"/>
-      <w:pPr>
-        <w:tabs>
-          <w:tab w:val="num" w:pos="4320"/>
-        </w:tabs>
-        <w:ind w:left="4320" w:hanging="360"/>
-      </w:pPr>
-      <w:rPr>
-        <w:rFonts w:ascii="Wingdings" w:hAnsi="Wingdings" w:hint="default"/>
-        <w:sz w:val="20"/>
-      </w:rPr>
-    </w:lvl>
-    <w:lvl w:ilvl="6" w:tentative="1">
-      <w:start w:val="1"/>
-      <w:numFmt w:val="bullet"/>
-      <w:lvlText w:val=""/>
-      <w:lvlJc w:val="left"/>
-      <w:pPr>
-        <w:tabs>
-          <w:tab w:val="num" w:pos="5040"/>
-        </w:tabs>
-        <w:ind w:left="5040" w:hanging="360"/>
-      </w:pPr>
-      <w:rPr>
-        <w:rFonts w:ascii="Wingdings" w:hAnsi="Wingdings" w:hint="default"/>
-        <w:sz w:val="20"/>
-      </w:rPr>
-    </w:lvl>
-    <w:lvl w:ilvl="7" w:tentative="1">
-      <w:start w:val="1"/>
-      <w:numFmt w:val="bullet"/>
-      <w:lvlText w:val=""/>
-      <w:lvlJc w:val="left"/>
-      <w:pPr>
-        <w:tabs>
-          <w:tab w:val="num" w:pos="5760"/>
-        </w:tabs>
-        <w:ind w:left="5760" w:hanging="360"/>
-      </w:pPr>
-      <w:rPr>
-        <w:rFonts w:ascii="Wingdings" w:hAnsi="Wingdings" w:hint="default"/>
-        <w:sz w:val="20"/>
-      </w:rPr>
-    </w:lvl>
-    <w:lvl w:ilvl="8" w:tentative="1">
-      <w:start w:val="1"/>
-      <w:numFmt w:val="bullet"/>
-      <w:lvlText w:val=""/>
-      <w:lvlJc w:val="left"/>
-      <w:pPr>
-        <w:tabs>
-          <w:tab w:val="num" w:pos="6480"/>
-        </w:tabs>
-        <w:ind w:left="6480" w:hanging="360"/>
-      </w:pPr>
-      <w:rPr>
-        <w:rFonts w:ascii="Wingdings" w:hAnsi="Wingdings" w:hint="default"/>
-        <w:sz w:val="20"/>
-      </w:rPr>
-    </w:lvl>
-  </w:abstractNum>
-  <w:abstractNum w:abstractNumId="22" w15:restartNumberingAfterBreak="0">
+  <w:abstractNum w:abstractNumId="16" w15:restartNumberingAfterBreak="0">
     <w:nsid w:val="1C3D14F0"/>
     <w:multiLevelType w:val="multilevel"/>
     <w:tmpl w:val="EAD81374"/>
@@ -17661,7 +16909,7 @@
       </w:rPr>
     </w:lvl>
   </w:abstractNum>
-  <w:abstractNum w:abstractNumId="23" w15:restartNumberingAfterBreak="0">
+  <w:abstractNum w:abstractNumId="17" w15:restartNumberingAfterBreak="0">
     <w:nsid w:val="1E4038A2"/>
     <w:multiLevelType w:val="multilevel"/>
     <w:tmpl w:val="D0B09FA4"/>
@@ -17810,7 +17058,7 @@
       </w:rPr>
     </w:lvl>
   </w:abstractNum>
-  <w:abstractNum w:abstractNumId="24" w15:restartNumberingAfterBreak="0">
+  <w:abstractNum w:abstractNumId="18" w15:restartNumberingAfterBreak="0">
     <w:nsid w:val="206D3ECB"/>
     <w:multiLevelType w:val="multilevel"/>
     <w:tmpl w:val="422AA30E"/>
@@ -17959,7 +17207,7 @@
       </w:rPr>
     </w:lvl>
   </w:abstractNum>
-  <w:abstractNum w:abstractNumId="25" w15:restartNumberingAfterBreak="0">
+  <w:abstractNum w:abstractNumId="19" w15:restartNumberingAfterBreak="0">
     <w:nsid w:val="224B4A18"/>
     <w:multiLevelType w:val="hybridMultilevel"/>
     <w:tmpl w:val="9FB677AE"/>
@@ -18072,156 +17320,7 @@
       </w:rPr>
     </w:lvl>
   </w:abstractNum>
-  <w:abstractNum w:abstractNumId="26" w15:restartNumberingAfterBreak="0">
-    <w:nsid w:val="262470C8"/>
-    <w:multiLevelType w:val="multilevel"/>
-    <w:tmpl w:val="F2461C74"/>
-    <w:lvl w:ilvl="0">
-      <w:start w:val="1"/>
-      <w:numFmt w:val="bullet"/>
-      <w:lvlText w:val=""/>
-      <w:lvlJc w:val="left"/>
-      <w:pPr>
-        <w:tabs>
-          <w:tab w:val="num" w:pos="720"/>
-        </w:tabs>
-        <w:ind w:left="720" w:hanging="360"/>
-      </w:pPr>
-      <w:rPr>
-        <w:rFonts w:ascii="Symbol" w:hAnsi="Symbol" w:hint="default"/>
-        <w:sz w:val="20"/>
-      </w:rPr>
-    </w:lvl>
-    <w:lvl w:ilvl="1" w:tentative="1">
-      <w:start w:val="1"/>
-      <w:numFmt w:val="bullet"/>
-      <w:lvlText w:val="o"/>
-      <w:lvlJc w:val="left"/>
-      <w:pPr>
-        <w:tabs>
-          <w:tab w:val="num" w:pos="1440"/>
-        </w:tabs>
-        <w:ind w:left="1440" w:hanging="360"/>
-      </w:pPr>
-      <w:rPr>
-        <w:rFonts w:ascii="Courier New" w:hAnsi="Courier New" w:hint="default"/>
-        <w:sz w:val="20"/>
-      </w:rPr>
-    </w:lvl>
-    <w:lvl w:ilvl="2" w:tentative="1">
-      <w:start w:val="1"/>
-      <w:numFmt w:val="bullet"/>
-      <w:lvlText w:val=""/>
-      <w:lvlJc w:val="left"/>
-      <w:pPr>
-        <w:tabs>
-          <w:tab w:val="num" w:pos="2160"/>
-        </w:tabs>
-        <w:ind w:left="2160" w:hanging="360"/>
-      </w:pPr>
-      <w:rPr>
-        <w:rFonts w:ascii="Wingdings" w:hAnsi="Wingdings" w:hint="default"/>
-        <w:sz w:val="20"/>
-      </w:rPr>
-    </w:lvl>
-    <w:lvl w:ilvl="3" w:tentative="1">
-      <w:start w:val="1"/>
-      <w:numFmt w:val="bullet"/>
-      <w:lvlText w:val=""/>
-      <w:lvlJc w:val="left"/>
-      <w:pPr>
-        <w:tabs>
-          <w:tab w:val="num" w:pos="2880"/>
-        </w:tabs>
-        <w:ind w:left="2880" w:hanging="360"/>
-      </w:pPr>
-      <w:rPr>
-        <w:rFonts w:ascii="Wingdings" w:hAnsi="Wingdings" w:hint="default"/>
-        <w:sz w:val="20"/>
-      </w:rPr>
-    </w:lvl>
-    <w:lvl w:ilvl="4" w:tentative="1">
-      <w:start w:val="1"/>
-      <w:numFmt w:val="bullet"/>
-      <w:lvlText w:val=""/>
-      <w:lvlJc w:val="left"/>
-      <w:pPr>
-        <w:tabs>
-          <w:tab w:val="num" w:pos="3600"/>
-        </w:tabs>
-        <w:ind w:left="3600" w:hanging="360"/>
-      </w:pPr>
-      <w:rPr>
-        <w:rFonts w:ascii="Wingdings" w:hAnsi="Wingdings" w:hint="default"/>
-        <w:sz w:val="20"/>
-      </w:rPr>
-    </w:lvl>
-    <w:lvl w:ilvl="5" w:tentative="1">
-      <w:start w:val="1"/>
-      <w:numFmt w:val="bullet"/>
-      <w:lvlText w:val=""/>
-      <w:lvlJc w:val="left"/>
-      <w:pPr>
-        <w:tabs>
-          <w:tab w:val="num" w:pos="4320"/>
-        </w:tabs>
-        <w:ind w:left="4320" w:hanging="360"/>
-      </w:pPr>
-      <w:rPr>
-        <w:rFonts w:ascii="Wingdings" w:hAnsi="Wingdings" w:hint="default"/>
-        <w:sz w:val="20"/>
-      </w:rPr>
-    </w:lvl>
-    <w:lvl w:ilvl="6" w:tentative="1">
-      <w:start w:val="1"/>
-      <w:numFmt w:val="bullet"/>
-      <w:lvlText w:val=""/>
-      <w:lvlJc w:val="left"/>
-      <w:pPr>
-        <w:tabs>
-          <w:tab w:val="num" w:pos="5040"/>
-        </w:tabs>
-        <w:ind w:left="5040" w:hanging="360"/>
-      </w:pPr>
-      <w:rPr>
-        <w:rFonts w:ascii="Wingdings" w:hAnsi="Wingdings" w:hint="default"/>
-        <w:sz w:val="20"/>
-      </w:rPr>
-    </w:lvl>
-    <w:lvl w:ilvl="7" w:tentative="1">
-      <w:start w:val="1"/>
-      <w:numFmt w:val="bullet"/>
-      <w:lvlText w:val=""/>
-      <w:lvlJc w:val="left"/>
-      <w:pPr>
-        <w:tabs>
-          <w:tab w:val="num" w:pos="5760"/>
-        </w:tabs>
-        <w:ind w:left="5760" w:hanging="360"/>
-      </w:pPr>
-      <w:rPr>
-        <w:rFonts w:ascii="Wingdings" w:hAnsi="Wingdings" w:hint="default"/>
-        <w:sz w:val="20"/>
-      </w:rPr>
-    </w:lvl>
-    <w:lvl w:ilvl="8" w:tentative="1">
-      <w:start w:val="1"/>
-      <w:numFmt w:val="bullet"/>
-      <w:lvlText w:val=""/>
-      <w:lvlJc w:val="left"/>
-      <w:pPr>
-        <w:tabs>
-          <w:tab w:val="num" w:pos="6480"/>
-        </w:tabs>
-        <w:ind w:left="6480" w:hanging="360"/>
-      </w:pPr>
-      <w:rPr>
-        <w:rFonts w:ascii="Wingdings" w:hAnsi="Wingdings" w:hint="default"/>
-        <w:sz w:val="20"/>
-      </w:rPr>
-    </w:lvl>
-  </w:abstractNum>
-  <w:abstractNum w:abstractNumId="27" w15:restartNumberingAfterBreak="0">
+  <w:abstractNum w:abstractNumId="20" w15:restartNumberingAfterBreak="0">
     <w:nsid w:val="298048CC"/>
     <w:multiLevelType w:val="multilevel"/>
     <w:tmpl w:val="11FAFBF0"/>
@@ -18370,156 +17469,7 @@
       </w:rPr>
     </w:lvl>
   </w:abstractNum>
-  <w:abstractNum w:abstractNumId="28" w15:restartNumberingAfterBreak="0">
-    <w:nsid w:val="29FE31C0"/>
-    <w:multiLevelType w:val="multilevel"/>
-    <w:tmpl w:val="C6181CBC"/>
-    <w:lvl w:ilvl="0">
-      <w:start w:val="1"/>
-      <w:numFmt w:val="bullet"/>
-      <w:lvlText w:val=""/>
-      <w:lvlJc w:val="left"/>
-      <w:pPr>
-        <w:tabs>
-          <w:tab w:val="num" w:pos="720"/>
-        </w:tabs>
-        <w:ind w:left="720" w:hanging="360"/>
-      </w:pPr>
-      <w:rPr>
-        <w:rFonts w:ascii="Symbol" w:hAnsi="Symbol" w:hint="default"/>
-        <w:sz w:val="20"/>
-      </w:rPr>
-    </w:lvl>
-    <w:lvl w:ilvl="1" w:tentative="1">
-      <w:start w:val="1"/>
-      <w:numFmt w:val="bullet"/>
-      <w:lvlText w:val="o"/>
-      <w:lvlJc w:val="left"/>
-      <w:pPr>
-        <w:tabs>
-          <w:tab w:val="num" w:pos="1440"/>
-        </w:tabs>
-        <w:ind w:left="1440" w:hanging="360"/>
-      </w:pPr>
-      <w:rPr>
-        <w:rFonts w:ascii="Courier New" w:hAnsi="Courier New" w:hint="default"/>
-        <w:sz w:val="20"/>
-      </w:rPr>
-    </w:lvl>
-    <w:lvl w:ilvl="2" w:tentative="1">
-      <w:start w:val="1"/>
-      <w:numFmt w:val="bullet"/>
-      <w:lvlText w:val=""/>
-      <w:lvlJc w:val="left"/>
-      <w:pPr>
-        <w:tabs>
-          <w:tab w:val="num" w:pos="2160"/>
-        </w:tabs>
-        <w:ind w:left="2160" w:hanging="360"/>
-      </w:pPr>
-      <w:rPr>
-        <w:rFonts w:ascii="Wingdings" w:hAnsi="Wingdings" w:hint="default"/>
-        <w:sz w:val="20"/>
-      </w:rPr>
-    </w:lvl>
-    <w:lvl w:ilvl="3" w:tentative="1">
-      <w:start w:val="1"/>
-      <w:numFmt w:val="bullet"/>
-      <w:lvlText w:val=""/>
-      <w:lvlJc w:val="left"/>
-      <w:pPr>
-        <w:tabs>
-          <w:tab w:val="num" w:pos="2880"/>
-        </w:tabs>
-        <w:ind w:left="2880" w:hanging="360"/>
-      </w:pPr>
-      <w:rPr>
-        <w:rFonts w:ascii="Wingdings" w:hAnsi="Wingdings" w:hint="default"/>
-        <w:sz w:val="20"/>
-      </w:rPr>
-    </w:lvl>
-    <w:lvl w:ilvl="4" w:tentative="1">
-      <w:start w:val="1"/>
-      <w:numFmt w:val="bullet"/>
-      <w:lvlText w:val=""/>
-      <w:lvlJc w:val="left"/>
-      <w:pPr>
-        <w:tabs>
-          <w:tab w:val="num" w:pos="3600"/>
-        </w:tabs>
-        <w:ind w:left="3600" w:hanging="360"/>
-      </w:pPr>
-      <w:rPr>
-        <w:rFonts w:ascii="Wingdings" w:hAnsi="Wingdings" w:hint="default"/>
-        <w:sz w:val="20"/>
-      </w:rPr>
-    </w:lvl>
-    <w:lvl w:ilvl="5" w:tentative="1">
-      <w:start w:val="1"/>
-      <w:numFmt w:val="bullet"/>
-      <w:lvlText w:val=""/>
-      <w:lvlJc w:val="left"/>
-      <w:pPr>
-        <w:tabs>
-          <w:tab w:val="num" w:pos="4320"/>
-        </w:tabs>
-        <w:ind w:left="4320" w:hanging="360"/>
-      </w:pPr>
-      <w:rPr>
-        <w:rFonts w:ascii="Wingdings" w:hAnsi="Wingdings" w:hint="default"/>
-        <w:sz w:val="20"/>
-      </w:rPr>
-    </w:lvl>
-    <w:lvl w:ilvl="6" w:tentative="1">
-      <w:start w:val="1"/>
-      <w:numFmt w:val="bullet"/>
-      <w:lvlText w:val=""/>
-      <w:lvlJc w:val="left"/>
-      <w:pPr>
-        <w:tabs>
-          <w:tab w:val="num" w:pos="5040"/>
-        </w:tabs>
-        <w:ind w:left="5040" w:hanging="360"/>
-      </w:pPr>
-      <w:rPr>
-        <w:rFonts w:ascii="Wingdings" w:hAnsi="Wingdings" w:hint="default"/>
-        <w:sz w:val="20"/>
-      </w:rPr>
-    </w:lvl>
-    <w:lvl w:ilvl="7" w:tentative="1">
-      <w:start w:val="1"/>
-      <w:numFmt w:val="bullet"/>
-      <w:lvlText w:val=""/>
-      <w:lvlJc w:val="left"/>
-      <w:pPr>
-        <w:tabs>
-          <w:tab w:val="num" w:pos="5760"/>
-        </w:tabs>
-        <w:ind w:left="5760" w:hanging="360"/>
-      </w:pPr>
-      <w:rPr>
-        <w:rFonts w:ascii="Wingdings" w:hAnsi="Wingdings" w:hint="default"/>
-        <w:sz w:val="20"/>
-      </w:rPr>
-    </w:lvl>
-    <w:lvl w:ilvl="8" w:tentative="1">
-      <w:start w:val="1"/>
-      <w:numFmt w:val="bullet"/>
-      <w:lvlText w:val=""/>
-      <w:lvlJc w:val="left"/>
-      <w:pPr>
-        <w:tabs>
-          <w:tab w:val="num" w:pos="6480"/>
-        </w:tabs>
-        <w:ind w:left="6480" w:hanging="360"/>
-      </w:pPr>
-      <w:rPr>
-        <w:rFonts w:ascii="Wingdings" w:hAnsi="Wingdings" w:hint="default"/>
-        <w:sz w:val="20"/>
-      </w:rPr>
-    </w:lvl>
-  </w:abstractNum>
-  <w:abstractNum w:abstractNumId="29" w15:restartNumberingAfterBreak="0">
+  <w:abstractNum w:abstractNumId="21" w15:restartNumberingAfterBreak="0">
     <w:nsid w:val="2A8320AB"/>
     <w:multiLevelType w:val="multilevel"/>
     <w:tmpl w:val="0FA2F664"/>
@@ -18668,7 +17618,7 @@
       </w:rPr>
     </w:lvl>
   </w:abstractNum>
-  <w:abstractNum w:abstractNumId="30" w15:restartNumberingAfterBreak="0">
+  <w:abstractNum w:abstractNumId="22" w15:restartNumberingAfterBreak="0">
     <w:nsid w:val="2C322EFB"/>
     <w:multiLevelType w:val="multilevel"/>
     <w:tmpl w:val="25CEA662"/>
@@ -18817,124 +17767,7 @@
       </w:rPr>
     </w:lvl>
   </w:abstractNum>
-  <w:abstractNum w:abstractNumId="31" w15:restartNumberingAfterBreak="0">
-    <w:nsid w:val="2C625A54"/>
-    <w:multiLevelType w:val="multilevel"/>
-    <w:tmpl w:val="332C75D4"/>
-    <w:lvl w:ilvl="0">
-      <w:start w:val="1"/>
-      <w:numFmt w:val="decimal"/>
-      <w:lvlText w:val="%1."/>
-      <w:lvlJc w:val="left"/>
-      <w:pPr>
-        <w:tabs>
-          <w:tab w:val="num" w:pos="720"/>
-        </w:tabs>
-        <w:ind w:left="720" w:hanging="360"/>
-      </w:pPr>
-    </w:lvl>
-    <w:lvl w:ilvl="1">
-      <w:start w:val="1"/>
-      <w:numFmt w:val="bullet"/>
-      <w:lvlText w:val="o"/>
-      <w:lvlJc w:val="left"/>
-      <w:pPr>
-        <w:tabs>
-          <w:tab w:val="num" w:pos="1440"/>
-        </w:tabs>
-        <w:ind w:left="1440" w:hanging="360"/>
-      </w:pPr>
-      <w:rPr>
-        <w:rFonts w:ascii="Courier New" w:hAnsi="Courier New" w:hint="default"/>
-        <w:sz w:val="20"/>
-      </w:rPr>
-    </w:lvl>
-    <w:lvl w:ilvl="2" w:tentative="1">
-      <w:start w:val="1"/>
-      <w:numFmt w:val="decimal"/>
-      <w:lvlText w:val="%3."/>
-      <w:lvlJc w:val="left"/>
-      <w:pPr>
-        <w:tabs>
-          <w:tab w:val="num" w:pos="2160"/>
-        </w:tabs>
-        <w:ind w:left="2160" w:hanging="360"/>
-      </w:pPr>
-    </w:lvl>
-    <w:lvl w:ilvl="3" w:tentative="1">
-      <w:start w:val="1"/>
-      <w:numFmt w:val="decimal"/>
-      <w:lvlText w:val="%4."/>
-      <w:lvlJc w:val="left"/>
-      <w:pPr>
-        <w:tabs>
-          <w:tab w:val="num" w:pos="2880"/>
-        </w:tabs>
-        <w:ind w:left="2880" w:hanging="360"/>
-      </w:pPr>
-    </w:lvl>
-    <w:lvl w:ilvl="4" w:tentative="1">
-      <w:start w:val="1"/>
-      <w:numFmt w:val="decimal"/>
-      <w:lvlText w:val="%5."/>
-      <w:lvlJc w:val="left"/>
-      <w:pPr>
-        <w:tabs>
-          <w:tab w:val="num" w:pos="3600"/>
-        </w:tabs>
-        <w:ind w:left="3600" w:hanging="360"/>
-      </w:pPr>
-    </w:lvl>
-    <w:lvl w:ilvl="5" w:tentative="1">
-      <w:start w:val="1"/>
-      <w:numFmt w:val="decimal"/>
-      <w:lvlText w:val="%6."/>
-      <w:lvlJc w:val="left"/>
-      <w:pPr>
-        <w:tabs>
-          <w:tab w:val="num" w:pos="4320"/>
-        </w:tabs>
-        <w:ind w:left="4320" w:hanging="360"/>
-      </w:pPr>
-    </w:lvl>
-    <w:lvl w:ilvl="6" w:tentative="1">
-      <w:start w:val="1"/>
-      <w:numFmt w:val="decimal"/>
-      <w:lvlText w:val="%7."/>
-      <w:lvlJc w:val="left"/>
-      <w:pPr>
-        <w:tabs>
-          <w:tab w:val="num" w:pos="5040"/>
-        </w:tabs>
-        <w:ind w:left="5040" w:hanging="360"/>
-      </w:pPr>
-    </w:lvl>
-    <w:lvl w:ilvl="7" w:tentative="1">
-      <w:start w:val="1"/>
-      <w:numFmt w:val="decimal"/>
-      <w:lvlText w:val="%8."/>
-      <w:lvlJc w:val="left"/>
-      <w:pPr>
-        <w:tabs>
-          <w:tab w:val="num" w:pos="5760"/>
-        </w:tabs>
-        <w:ind w:left="5760" w:hanging="360"/>
-      </w:pPr>
-    </w:lvl>
-    <w:lvl w:ilvl="8" w:tentative="1">
-      <w:start w:val="1"/>
-      <w:numFmt w:val="decimal"/>
-      <w:lvlText w:val="%9."/>
-      <w:lvlJc w:val="left"/>
-      <w:pPr>
-        <w:tabs>
-          <w:tab w:val="num" w:pos="6480"/>
-        </w:tabs>
-        <w:ind w:left="6480" w:hanging="360"/>
-      </w:pPr>
-    </w:lvl>
-  </w:abstractNum>
-  <w:abstractNum w:abstractNumId="32" w15:restartNumberingAfterBreak="0">
+  <w:abstractNum w:abstractNumId="23" w15:restartNumberingAfterBreak="0">
     <w:nsid w:val="2C783014"/>
     <w:multiLevelType w:val="multilevel"/>
     <w:tmpl w:val="4082348A"/>
@@ -19083,7 +17916,120 @@
       </w:rPr>
     </w:lvl>
   </w:abstractNum>
-  <w:abstractNum w:abstractNumId="33" w15:restartNumberingAfterBreak="0">
+  <w:abstractNum w:abstractNumId="24" w15:restartNumberingAfterBreak="0">
+    <w:nsid w:val="2C934CB9"/>
+    <w:multiLevelType w:val="hybridMultilevel"/>
+    <w:tmpl w:val="4C4A4AB6"/>
+    <w:lvl w:ilvl="0" w:tplc="04160001">
+      <w:start w:val="1"/>
+      <w:numFmt w:val="bullet"/>
+      <w:lvlText w:val=""/>
+      <w:lvlJc w:val="left"/>
+      <w:pPr>
+        <w:ind w:left="720" w:hanging="360"/>
+      </w:pPr>
+      <w:rPr>
+        <w:rFonts w:ascii="Symbol" w:hAnsi="Symbol" w:hint="default"/>
+      </w:rPr>
+    </w:lvl>
+    <w:lvl w:ilvl="1" w:tplc="04160003" w:tentative="1">
+      <w:start w:val="1"/>
+      <w:numFmt w:val="bullet"/>
+      <w:lvlText w:val="o"/>
+      <w:lvlJc w:val="left"/>
+      <w:pPr>
+        <w:ind w:left="1440" w:hanging="360"/>
+      </w:pPr>
+      <w:rPr>
+        <w:rFonts w:ascii="Courier New" w:hAnsi="Courier New" w:cs="Courier New" w:hint="default"/>
+      </w:rPr>
+    </w:lvl>
+    <w:lvl w:ilvl="2" w:tplc="04160005" w:tentative="1">
+      <w:start w:val="1"/>
+      <w:numFmt w:val="bullet"/>
+      <w:lvlText w:val=""/>
+      <w:lvlJc w:val="left"/>
+      <w:pPr>
+        <w:ind w:left="2160" w:hanging="360"/>
+      </w:pPr>
+      <w:rPr>
+        <w:rFonts w:ascii="Wingdings" w:hAnsi="Wingdings" w:hint="default"/>
+      </w:rPr>
+    </w:lvl>
+    <w:lvl w:ilvl="3" w:tplc="04160001" w:tentative="1">
+      <w:start w:val="1"/>
+      <w:numFmt w:val="bullet"/>
+      <w:lvlText w:val=""/>
+      <w:lvlJc w:val="left"/>
+      <w:pPr>
+        <w:ind w:left="2880" w:hanging="360"/>
+      </w:pPr>
+      <w:rPr>
+        <w:rFonts w:ascii="Symbol" w:hAnsi="Symbol" w:hint="default"/>
+      </w:rPr>
+    </w:lvl>
+    <w:lvl w:ilvl="4" w:tplc="04160003" w:tentative="1">
+      <w:start w:val="1"/>
+      <w:numFmt w:val="bullet"/>
+      <w:lvlText w:val="o"/>
+      <w:lvlJc w:val="left"/>
+      <w:pPr>
+        <w:ind w:left="3600" w:hanging="360"/>
+      </w:pPr>
+      <w:rPr>
+        <w:rFonts w:ascii="Courier New" w:hAnsi="Courier New" w:cs="Courier New" w:hint="default"/>
+      </w:rPr>
+    </w:lvl>
+    <w:lvl w:ilvl="5" w:tplc="04160005" w:tentative="1">
+      <w:start w:val="1"/>
+      <w:numFmt w:val="bullet"/>
+      <w:lvlText w:val=""/>
+      <w:lvlJc w:val="left"/>
+      <w:pPr>
+        <w:ind w:left="4320" w:hanging="360"/>
+      </w:pPr>
+      <w:rPr>
+        <w:rFonts w:ascii="Wingdings" w:hAnsi="Wingdings" w:hint="default"/>
+      </w:rPr>
+    </w:lvl>
+    <w:lvl w:ilvl="6" w:tplc="04160001" w:tentative="1">
+      <w:start w:val="1"/>
+      <w:numFmt w:val="bullet"/>
+      <w:lvlText w:val=""/>
+      <w:lvlJc w:val="left"/>
+      <w:pPr>
+        <w:ind w:left="5040" w:hanging="360"/>
+      </w:pPr>
+      <w:rPr>
+        <w:rFonts w:ascii="Symbol" w:hAnsi="Symbol" w:hint="default"/>
+      </w:rPr>
+    </w:lvl>
+    <w:lvl w:ilvl="7" w:tplc="04160003" w:tentative="1">
+      <w:start w:val="1"/>
+      <w:numFmt w:val="bullet"/>
+      <w:lvlText w:val="o"/>
+      <w:lvlJc w:val="left"/>
+      <w:pPr>
+        <w:ind w:left="5760" w:hanging="360"/>
+      </w:pPr>
+      <w:rPr>
+        <w:rFonts w:ascii="Courier New" w:hAnsi="Courier New" w:cs="Courier New" w:hint="default"/>
+      </w:rPr>
+    </w:lvl>
+    <w:lvl w:ilvl="8" w:tplc="04160005" w:tentative="1">
+      <w:start w:val="1"/>
+      <w:numFmt w:val="bullet"/>
+      <w:lvlText w:val=""/>
+      <w:lvlJc w:val="left"/>
+      <w:pPr>
+        <w:ind w:left="6480" w:hanging="360"/>
+      </w:pPr>
+      <w:rPr>
+        <w:rFonts w:ascii="Wingdings" w:hAnsi="Wingdings" w:hint="default"/>
+      </w:rPr>
+    </w:lvl>
+  </w:abstractNum>
+  <w:abstractNum w:abstractNumId="25" w15:restartNumberingAfterBreak="0">
     <w:nsid w:val="305727C6"/>
     <w:multiLevelType w:val="multilevel"/>
     <w:tmpl w:val="30580F7E"/>
@@ -19232,7 +18178,7 @@
       </w:rPr>
     </w:lvl>
   </w:abstractNum>
-  <w:abstractNum w:abstractNumId="34" w15:restartNumberingAfterBreak="0">
+  <w:abstractNum w:abstractNumId="26" w15:restartNumberingAfterBreak="0">
     <w:nsid w:val="315C4FCE"/>
     <w:multiLevelType w:val="multilevel"/>
     <w:tmpl w:val="98B60818"/>
@@ -19381,7 +18327,7 @@
       </w:rPr>
     </w:lvl>
   </w:abstractNum>
-  <w:abstractNum w:abstractNumId="35" w15:restartNumberingAfterBreak="0">
+  <w:abstractNum w:abstractNumId="27" w15:restartNumberingAfterBreak="0">
     <w:nsid w:val="319D7F5A"/>
     <w:multiLevelType w:val="multilevel"/>
     <w:tmpl w:val="FAC86F9A"/>
@@ -19494,7 +18440,7 @@
       </w:pPr>
     </w:lvl>
   </w:abstractNum>
-  <w:abstractNum w:abstractNumId="36" w15:restartNumberingAfterBreak="0">
+  <w:abstractNum w:abstractNumId="28" w15:restartNumberingAfterBreak="0">
     <w:nsid w:val="33FB5F13"/>
     <w:multiLevelType w:val="multilevel"/>
     <w:tmpl w:val="3CFAB22A"/>
@@ -19643,7 +18589,7 @@
       </w:rPr>
     </w:lvl>
   </w:abstractNum>
-  <w:abstractNum w:abstractNumId="37" w15:restartNumberingAfterBreak="0">
+  <w:abstractNum w:abstractNumId="29" w15:restartNumberingAfterBreak="0">
     <w:nsid w:val="39273A32"/>
     <w:multiLevelType w:val="multilevel"/>
     <w:tmpl w:val="7A768EF2"/>
@@ -19792,7 +18738,7 @@
       </w:rPr>
     </w:lvl>
   </w:abstractNum>
-  <w:abstractNum w:abstractNumId="38" w15:restartNumberingAfterBreak="0">
+  <w:abstractNum w:abstractNumId="30" w15:restartNumberingAfterBreak="0">
     <w:nsid w:val="3AE10393"/>
     <w:multiLevelType w:val="hybridMultilevel"/>
     <w:tmpl w:val="9A2E7900"/>
@@ -19905,7 +18851,7 @@
       </w:rPr>
     </w:lvl>
   </w:abstractNum>
-  <w:abstractNum w:abstractNumId="39" w15:restartNumberingAfterBreak="0">
+  <w:abstractNum w:abstractNumId="31" w15:restartNumberingAfterBreak="0">
     <w:nsid w:val="3B6B2D2A"/>
     <w:multiLevelType w:val="multilevel"/>
     <w:tmpl w:val="CAAE17E2"/>
@@ -20054,7 +19000,7 @@
       </w:rPr>
     </w:lvl>
   </w:abstractNum>
-  <w:abstractNum w:abstractNumId="40" w15:restartNumberingAfterBreak="0">
+  <w:abstractNum w:abstractNumId="32" w15:restartNumberingAfterBreak="0">
     <w:nsid w:val="3BC81A8F"/>
     <w:multiLevelType w:val="hybridMultilevel"/>
     <w:tmpl w:val="45506C88"/>
@@ -20167,7 +19113,7 @@
       </w:rPr>
     </w:lvl>
   </w:abstractNum>
-  <w:abstractNum w:abstractNumId="41" w15:restartNumberingAfterBreak="0">
+  <w:abstractNum w:abstractNumId="33" w15:restartNumberingAfterBreak="0">
     <w:nsid w:val="3EBF6216"/>
     <w:multiLevelType w:val="multilevel"/>
     <w:tmpl w:val="4D0C3AF8"/>
@@ -20316,7 +19262,7 @@
       </w:rPr>
     </w:lvl>
   </w:abstractNum>
-  <w:abstractNum w:abstractNumId="42" w15:restartNumberingAfterBreak="0">
+  <w:abstractNum w:abstractNumId="34" w15:restartNumberingAfterBreak="0">
     <w:nsid w:val="3F6538FC"/>
     <w:multiLevelType w:val="multilevel"/>
     <w:tmpl w:val="A588C74C"/>
@@ -20465,156 +19411,7 @@
       </w:rPr>
     </w:lvl>
   </w:abstractNum>
-  <w:abstractNum w:abstractNumId="43" w15:restartNumberingAfterBreak="0">
-    <w:nsid w:val="3F7A7A44"/>
-    <w:multiLevelType w:val="multilevel"/>
-    <w:tmpl w:val="AB3A3FDA"/>
-    <w:lvl w:ilvl="0">
-      <w:start w:val="1"/>
-      <w:numFmt w:val="bullet"/>
-      <w:lvlText w:val=""/>
-      <w:lvlJc w:val="left"/>
-      <w:pPr>
-        <w:tabs>
-          <w:tab w:val="num" w:pos="720"/>
-        </w:tabs>
-        <w:ind w:left="720" w:hanging="360"/>
-      </w:pPr>
-      <w:rPr>
-        <w:rFonts w:ascii="Symbol" w:hAnsi="Symbol" w:hint="default"/>
-        <w:sz w:val="20"/>
-      </w:rPr>
-    </w:lvl>
-    <w:lvl w:ilvl="1" w:tentative="1">
-      <w:start w:val="1"/>
-      <w:numFmt w:val="bullet"/>
-      <w:lvlText w:val="o"/>
-      <w:lvlJc w:val="left"/>
-      <w:pPr>
-        <w:tabs>
-          <w:tab w:val="num" w:pos="1440"/>
-        </w:tabs>
-        <w:ind w:left="1440" w:hanging="360"/>
-      </w:pPr>
-      <w:rPr>
-        <w:rFonts w:ascii="Courier New" w:hAnsi="Courier New" w:hint="default"/>
-        <w:sz w:val="20"/>
-      </w:rPr>
-    </w:lvl>
-    <w:lvl w:ilvl="2" w:tentative="1">
-      <w:start w:val="1"/>
-      <w:numFmt w:val="bullet"/>
-      <w:lvlText w:val=""/>
-      <w:lvlJc w:val="left"/>
-      <w:pPr>
-        <w:tabs>
-          <w:tab w:val="num" w:pos="2160"/>
-        </w:tabs>
-        <w:ind w:left="2160" w:hanging="360"/>
-      </w:pPr>
-      <w:rPr>
-        <w:rFonts w:ascii="Wingdings" w:hAnsi="Wingdings" w:hint="default"/>
-        <w:sz w:val="20"/>
-      </w:rPr>
-    </w:lvl>
-    <w:lvl w:ilvl="3" w:tentative="1">
-      <w:start w:val="1"/>
-      <w:numFmt w:val="bullet"/>
-      <w:lvlText w:val=""/>
-      <w:lvlJc w:val="left"/>
-      <w:pPr>
-        <w:tabs>
-          <w:tab w:val="num" w:pos="2880"/>
-        </w:tabs>
-        <w:ind w:left="2880" w:hanging="360"/>
-      </w:pPr>
-      <w:rPr>
-        <w:rFonts w:ascii="Wingdings" w:hAnsi="Wingdings" w:hint="default"/>
-        <w:sz w:val="20"/>
-      </w:rPr>
-    </w:lvl>
-    <w:lvl w:ilvl="4" w:tentative="1">
-      <w:start w:val="1"/>
-      <w:numFmt w:val="bullet"/>
-      <w:lvlText w:val=""/>
-      <w:lvlJc w:val="left"/>
-      <w:pPr>
-        <w:tabs>
-          <w:tab w:val="num" w:pos="3600"/>
-        </w:tabs>
-        <w:ind w:left="3600" w:hanging="360"/>
-      </w:pPr>
-      <w:rPr>
-        <w:rFonts w:ascii="Wingdings" w:hAnsi="Wingdings" w:hint="default"/>
-        <w:sz w:val="20"/>
-      </w:rPr>
-    </w:lvl>
-    <w:lvl w:ilvl="5" w:tentative="1">
-      <w:start w:val="1"/>
-      <w:numFmt w:val="bullet"/>
-      <w:lvlText w:val=""/>
-      <w:lvlJc w:val="left"/>
-      <w:pPr>
-        <w:tabs>
-          <w:tab w:val="num" w:pos="4320"/>
-        </w:tabs>
-        <w:ind w:left="4320" w:hanging="360"/>
-      </w:pPr>
-      <w:rPr>
-        <w:rFonts w:ascii="Wingdings" w:hAnsi="Wingdings" w:hint="default"/>
-        <w:sz w:val="20"/>
-      </w:rPr>
-    </w:lvl>
-    <w:lvl w:ilvl="6" w:tentative="1">
-      <w:start w:val="1"/>
-      <w:numFmt w:val="bullet"/>
-      <w:lvlText w:val=""/>
-      <w:lvlJc w:val="left"/>
-      <w:pPr>
-        <w:tabs>
-          <w:tab w:val="num" w:pos="5040"/>
-        </w:tabs>
-        <w:ind w:left="5040" w:hanging="360"/>
-      </w:pPr>
-      <w:rPr>
-        <w:rFonts w:ascii="Wingdings" w:hAnsi="Wingdings" w:hint="default"/>
-        <w:sz w:val="20"/>
-      </w:rPr>
-    </w:lvl>
-    <w:lvl w:ilvl="7" w:tentative="1">
-      <w:start w:val="1"/>
-      <w:numFmt w:val="bullet"/>
-      <w:lvlText w:val=""/>
-      <w:lvlJc w:val="left"/>
-      <w:pPr>
-        <w:tabs>
-          <w:tab w:val="num" w:pos="5760"/>
-        </w:tabs>
-        <w:ind w:left="5760" w:hanging="360"/>
-      </w:pPr>
-      <w:rPr>
-        <w:rFonts w:ascii="Wingdings" w:hAnsi="Wingdings" w:hint="default"/>
-        <w:sz w:val="20"/>
-      </w:rPr>
-    </w:lvl>
-    <w:lvl w:ilvl="8" w:tentative="1">
-      <w:start w:val="1"/>
-      <w:numFmt w:val="bullet"/>
-      <w:lvlText w:val=""/>
-      <w:lvlJc w:val="left"/>
-      <w:pPr>
-        <w:tabs>
-          <w:tab w:val="num" w:pos="6480"/>
-        </w:tabs>
-        <w:ind w:left="6480" w:hanging="360"/>
-      </w:pPr>
-      <w:rPr>
-        <w:rFonts w:ascii="Wingdings" w:hAnsi="Wingdings" w:hint="default"/>
-        <w:sz w:val="20"/>
-      </w:rPr>
-    </w:lvl>
-  </w:abstractNum>
-  <w:abstractNum w:abstractNumId="44" w15:restartNumberingAfterBreak="0">
+  <w:abstractNum w:abstractNumId="35" w15:restartNumberingAfterBreak="0">
     <w:nsid w:val="3FBB216C"/>
     <w:multiLevelType w:val="multilevel"/>
     <w:tmpl w:val="E4D42AEC"/>
@@ -20763,7 +19560,7 @@
       </w:rPr>
     </w:lvl>
   </w:abstractNum>
-  <w:abstractNum w:abstractNumId="45" w15:restartNumberingAfterBreak="0">
+  <w:abstractNum w:abstractNumId="36" w15:restartNumberingAfterBreak="0">
     <w:nsid w:val="44553D9B"/>
     <w:multiLevelType w:val="multilevel"/>
     <w:tmpl w:val="32BA55F4"/>
@@ -20876,7 +19673,7 @@
       </w:pPr>
     </w:lvl>
   </w:abstractNum>
-  <w:abstractNum w:abstractNumId="46" w15:restartNumberingAfterBreak="0">
+  <w:abstractNum w:abstractNumId="37" w15:restartNumberingAfterBreak="0">
     <w:nsid w:val="456F7129"/>
     <w:multiLevelType w:val="multilevel"/>
     <w:tmpl w:val="0BAAED62"/>
@@ -21025,7 +19822,7 @@
       </w:rPr>
     </w:lvl>
   </w:abstractNum>
-  <w:abstractNum w:abstractNumId="47" w15:restartNumberingAfterBreak="0">
+  <w:abstractNum w:abstractNumId="38" w15:restartNumberingAfterBreak="0">
     <w:nsid w:val="467C33B3"/>
     <w:multiLevelType w:val="multilevel"/>
     <w:tmpl w:val="1FF431E8"/>
@@ -21174,7 +19971,7 @@
       </w:rPr>
     </w:lvl>
   </w:abstractNum>
-  <w:abstractNum w:abstractNumId="48" w15:restartNumberingAfterBreak="0">
+  <w:abstractNum w:abstractNumId="39" w15:restartNumberingAfterBreak="0">
     <w:nsid w:val="4CFA624F"/>
     <w:multiLevelType w:val="multilevel"/>
     <w:tmpl w:val="608AF100"/>
@@ -21323,7 +20120,7 @@
       </w:rPr>
     </w:lvl>
   </w:abstractNum>
-  <w:abstractNum w:abstractNumId="49" w15:restartNumberingAfterBreak="0">
+  <w:abstractNum w:abstractNumId="40" w15:restartNumberingAfterBreak="0">
     <w:nsid w:val="4D447259"/>
     <w:multiLevelType w:val="multilevel"/>
     <w:tmpl w:val="213E8926"/>
@@ -21472,7 +20269,7 @@
       </w:rPr>
     </w:lvl>
   </w:abstractNum>
-  <w:abstractNum w:abstractNumId="50" w15:restartNumberingAfterBreak="0">
+  <w:abstractNum w:abstractNumId="41" w15:restartNumberingAfterBreak="0">
     <w:nsid w:val="56B9434F"/>
     <w:multiLevelType w:val="hybridMultilevel"/>
     <w:tmpl w:val="E9A2A2FC"/>
@@ -21585,156 +20382,7 @@
       </w:rPr>
     </w:lvl>
   </w:abstractNum>
-  <w:abstractNum w:abstractNumId="51" w15:restartNumberingAfterBreak="0">
-    <w:nsid w:val="5703506B"/>
-    <w:multiLevelType w:val="multilevel"/>
-    <w:tmpl w:val="B98A5DAC"/>
-    <w:lvl w:ilvl="0">
-      <w:start w:val="1"/>
-      <w:numFmt w:val="bullet"/>
-      <w:lvlText w:val=""/>
-      <w:lvlJc w:val="left"/>
-      <w:pPr>
-        <w:tabs>
-          <w:tab w:val="num" w:pos="720"/>
-        </w:tabs>
-        <w:ind w:left="720" w:hanging="360"/>
-      </w:pPr>
-      <w:rPr>
-        <w:rFonts w:ascii="Symbol" w:hAnsi="Symbol" w:hint="default"/>
-        <w:sz w:val="20"/>
-      </w:rPr>
-    </w:lvl>
-    <w:lvl w:ilvl="1" w:tentative="1">
-      <w:start w:val="1"/>
-      <w:numFmt w:val="bullet"/>
-      <w:lvlText w:val="o"/>
-      <w:lvlJc w:val="left"/>
-      <w:pPr>
-        <w:tabs>
-          <w:tab w:val="num" w:pos="1440"/>
-        </w:tabs>
-        <w:ind w:left="1440" w:hanging="360"/>
-      </w:pPr>
-      <w:rPr>
-        <w:rFonts w:ascii="Courier New" w:hAnsi="Courier New" w:hint="default"/>
-        <w:sz w:val="20"/>
-      </w:rPr>
-    </w:lvl>
-    <w:lvl w:ilvl="2" w:tentative="1">
-      <w:start w:val="1"/>
-      <w:numFmt w:val="bullet"/>
-      <w:lvlText w:val=""/>
-      <w:lvlJc w:val="left"/>
-      <w:pPr>
-        <w:tabs>
-          <w:tab w:val="num" w:pos="2160"/>
-        </w:tabs>
-        <w:ind w:left="2160" w:hanging="360"/>
-      </w:pPr>
-      <w:rPr>
-        <w:rFonts w:ascii="Wingdings" w:hAnsi="Wingdings" w:hint="default"/>
-        <w:sz w:val="20"/>
-      </w:rPr>
-    </w:lvl>
-    <w:lvl w:ilvl="3" w:tentative="1">
-      <w:start w:val="1"/>
-      <w:numFmt w:val="bullet"/>
-      <w:lvlText w:val=""/>
-      <w:lvlJc w:val="left"/>
-      <w:pPr>
-        <w:tabs>
-          <w:tab w:val="num" w:pos="2880"/>
-        </w:tabs>
-        <w:ind w:left="2880" w:hanging="360"/>
-      </w:pPr>
-      <w:rPr>
-        <w:rFonts w:ascii="Wingdings" w:hAnsi="Wingdings" w:hint="default"/>
-        <w:sz w:val="20"/>
-      </w:rPr>
-    </w:lvl>
-    <w:lvl w:ilvl="4" w:tentative="1">
-      <w:start w:val="1"/>
-      <w:numFmt w:val="bullet"/>
-      <w:lvlText w:val=""/>
-      <w:lvlJc w:val="left"/>
-      <w:pPr>
-        <w:tabs>
-          <w:tab w:val="num" w:pos="3600"/>
-        </w:tabs>
-        <w:ind w:left="3600" w:hanging="360"/>
-      </w:pPr>
-      <w:rPr>
-        <w:rFonts w:ascii="Wingdings" w:hAnsi="Wingdings" w:hint="default"/>
-        <w:sz w:val="20"/>
-      </w:rPr>
-    </w:lvl>
-    <w:lvl w:ilvl="5" w:tentative="1">
-      <w:start w:val="1"/>
-      <w:numFmt w:val="bullet"/>
-      <w:lvlText w:val=""/>
-      <w:lvlJc w:val="left"/>
-      <w:pPr>
-        <w:tabs>
-          <w:tab w:val="num" w:pos="4320"/>
-        </w:tabs>
-        <w:ind w:left="4320" w:hanging="360"/>
-      </w:pPr>
-      <w:rPr>
-        <w:rFonts w:ascii="Wingdings" w:hAnsi="Wingdings" w:hint="default"/>
-        <w:sz w:val="20"/>
-      </w:rPr>
-    </w:lvl>
-    <w:lvl w:ilvl="6" w:tentative="1">
-      <w:start w:val="1"/>
-      <w:numFmt w:val="bullet"/>
-      <w:lvlText w:val=""/>
-      <w:lvlJc w:val="left"/>
-      <w:pPr>
-        <w:tabs>
-          <w:tab w:val="num" w:pos="5040"/>
-        </w:tabs>
-        <w:ind w:left="5040" w:hanging="360"/>
-      </w:pPr>
-      <w:rPr>
-        <w:rFonts w:ascii="Wingdings" w:hAnsi="Wingdings" w:hint="default"/>
-        <w:sz w:val="20"/>
-      </w:rPr>
-    </w:lvl>
-    <w:lvl w:ilvl="7" w:tentative="1">
-      <w:start w:val="1"/>
-      <w:numFmt w:val="bullet"/>
-      <w:lvlText w:val=""/>
-      <w:lvlJc w:val="left"/>
-      <w:pPr>
-        <w:tabs>
-          <w:tab w:val="num" w:pos="5760"/>
-        </w:tabs>
-        <w:ind w:left="5760" w:hanging="360"/>
-      </w:pPr>
-      <w:rPr>
-        <w:rFonts w:ascii="Wingdings" w:hAnsi="Wingdings" w:hint="default"/>
-        <w:sz w:val="20"/>
-      </w:rPr>
-    </w:lvl>
-    <w:lvl w:ilvl="8" w:tentative="1">
-      <w:start w:val="1"/>
-      <w:numFmt w:val="bullet"/>
-      <w:lvlText w:val=""/>
-      <w:lvlJc w:val="left"/>
-      <w:pPr>
-        <w:tabs>
-          <w:tab w:val="num" w:pos="6480"/>
-        </w:tabs>
-        <w:ind w:left="6480" w:hanging="360"/>
-      </w:pPr>
-      <w:rPr>
-        <w:rFonts w:ascii="Wingdings" w:hAnsi="Wingdings" w:hint="default"/>
-        <w:sz w:val="20"/>
-      </w:rPr>
-    </w:lvl>
-  </w:abstractNum>
-  <w:abstractNum w:abstractNumId="52" w15:restartNumberingAfterBreak="0">
+  <w:abstractNum w:abstractNumId="42" w15:restartNumberingAfterBreak="0">
     <w:nsid w:val="58765E85"/>
     <w:multiLevelType w:val="multilevel"/>
     <w:tmpl w:val="3202BE1A"/>
@@ -21854,7 +20502,7 @@
       </w:pPr>
     </w:lvl>
   </w:abstractNum>
-  <w:abstractNum w:abstractNumId="53" w15:restartNumberingAfterBreak="0">
+  <w:abstractNum w:abstractNumId="43" w15:restartNumberingAfterBreak="0">
     <w:nsid w:val="595E4292"/>
     <w:multiLevelType w:val="multilevel"/>
     <w:tmpl w:val="4904A28E"/>
@@ -22003,7 +20651,7 @@
       </w:rPr>
     </w:lvl>
   </w:abstractNum>
-  <w:abstractNum w:abstractNumId="54" w15:restartNumberingAfterBreak="0">
+  <w:abstractNum w:abstractNumId="44" w15:restartNumberingAfterBreak="0">
     <w:nsid w:val="5CAD2489"/>
     <w:multiLevelType w:val="hybridMultilevel"/>
     <w:tmpl w:val="AB7EA850"/>
@@ -22116,7 +20764,7 @@
       </w:rPr>
     </w:lvl>
   </w:abstractNum>
-  <w:abstractNum w:abstractNumId="55" w15:restartNumberingAfterBreak="0">
+  <w:abstractNum w:abstractNumId="45" w15:restartNumberingAfterBreak="0">
     <w:nsid w:val="5CC664B4"/>
     <w:multiLevelType w:val="multilevel"/>
     <w:tmpl w:val="3F527A9A"/>
@@ -22229,7 +20877,7 @@
       </w:pPr>
     </w:lvl>
   </w:abstractNum>
-  <w:abstractNum w:abstractNumId="56" w15:restartNumberingAfterBreak="0">
+  <w:abstractNum w:abstractNumId="46" w15:restartNumberingAfterBreak="0">
     <w:nsid w:val="5DB41840"/>
     <w:multiLevelType w:val="multilevel"/>
     <w:tmpl w:val="207EC500"/>
@@ -22378,7 +21026,7 @@
       </w:rPr>
     </w:lvl>
   </w:abstractNum>
-  <w:abstractNum w:abstractNumId="57" w15:restartNumberingAfterBreak="0">
+  <w:abstractNum w:abstractNumId="47" w15:restartNumberingAfterBreak="0">
     <w:nsid w:val="5DC91F6C"/>
     <w:multiLevelType w:val="multilevel"/>
     <w:tmpl w:val="41A003B6"/>
@@ -22527,7 +21175,7 @@
       </w:rPr>
     </w:lvl>
   </w:abstractNum>
-  <w:abstractNum w:abstractNumId="58" w15:restartNumberingAfterBreak="0">
+  <w:abstractNum w:abstractNumId="48" w15:restartNumberingAfterBreak="0">
     <w:nsid w:val="62DD777D"/>
     <w:multiLevelType w:val="multilevel"/>
     <w:tmpl w:val="7DE07BAA"/>
@@ -22676,273 +21324,7 @@
       </w:rPr>
     </w:lvl>
   </w:abstractNum>
-  <w:abstractNum w:abstractNumId="59" w15:restartNumberingAfterBreak="0">
-    <w:nsid w:val="67701032"/>
-    <w:multiLevelType w:val="multilevel"/>
-    <w:tmpl w:val="FC468F8A"/>
-    <w:lvl w:ilvl="0">
-      <w:start w:val="1"/>
-      <w:numFmt w:val="bullet"/>
-      <w:lvlText w:val=""/>
-      <w:lvlJc w:val="left"/>
-      <w:pPr>
-        <w:tabs>
-          <w:tab w:val="num" w:pos="720"/>
-        </w:tabs>
-        <w:ind w:left="720" w:hanging="360"/>
-      </w:pPr>
-      <w:rPr>
-        <w:rFonts w:ascii="Symbol" w:hAnsi="Symbol" w:hint="default"/>
-        <w:sz w:val="20"/>
-      </w:rPr>
-    </w:lvl>
-    <w:lvl w:ilvl="1" w:tentative="1">
-      <w:start w:val="1"/>
-      <w:numFmt w:val="bullet"/>
-      <w:lvlText w:val="o"/>
-      <w:lvlJc w:val="left"/>
-      <w:pPr>
-        <w:tabs>
-          <w:tab w:val="num" w:pos="1440"/>
-        </w:tabs>
-        <w:ind w:left="1440" w:hanging="360"/>
-      </w:pPr>
-      <w:rPr>
-        <w:rFonts w:ascii="Courier New" w:hAnsi="Courier New" w:hint="default"/>
-        <w:sz w:val="20"/>
-      </w:rPr>
-    </w:lvl>
-    <w:lvl w:ilvl="2" w:tentative="1">
-      <w:start w:val="1"/>
-      <w:numFmt w:val="bullet"/>
-      <w:lvlText w:val=""/>
-      <w:lvlJc w:val="left"/>
-      <w:pPr>
-        <w:tabs>
-          <w:tab w:val="num" w:pos="2160"/>
-        </w:tabs>
-        <w:ind w:left="2160" w:hanging="360"/>
-      </w:pPr>
-      <w:rPr>
-        <w:rFonts w:ascii="Wingdings" w:hAnsi="Wingdings" w:hint="default"/>
-        <w:sz w:val="20"/>
-      </w:rPr>
-    </w:lvl>
-    <w:lvl w:ilvl="3" w:tentative="1">
-      <w:start w:val="1"/>
-      <w:numFmt w:val="bullet"/>
-      <w:lvlText w:val=""/>
-      <w:lvlJc w:val="left"/>
-      <w:pPr>
-        <w:tabs>
-          <w:tab w:val="num" w:pos="2880"/>
-        </w:tabs>
-        <w:ind w:left="2880" w:hanging="360"/>
-      </w:pPr>
-      <w:rPr>
-        <w:rFonts w:ascii="Wingdings" w:hAnsi="Wingdings" w:hint="default"/>
-        <w:sz w:val="20"/>
-      </w:rPr>
-    </w:lvl>
-    <w:lvl w:ilvl="4" w:tentative="1">
-      <w:start w:val="1"/>
-      <w:numFmt w:val="bullet"/>
-      <w:lvlText w:val=""/>
-      <w:lvlJc w:val="left"/>
-      <w:pPr>
-        <w:tabs>
-          <w:tab w:val="num" w:pos="3600"/>
-        </w:tabs>
-        <w:ind w:left="3600" w:hanging="360"/>
-      </w:pPr>
-      <w:rPr>
-        <w:rFonts w:ascii="Wingdings" w:hAnsi="Wingdings" w:hint="default"/>
-        <w:sz w:val="20"/>
-      </w:rPr>
-    </w:lvl>
-    <w:lvl w:ilvl="5" w:tentative="1">
-      <w:start w:val="1"/>
-      <w:numFmt w:val="bullet"/>
-      <w:lvlText w:val=""/>
-      <w:lvlJc w:val="left"/>
-      <w:pPr>
-        <w:tabs>
-          <w:tab w:val="num" w:pos="4320"/>
-        </w:tabs>
-        <w:ind w:left="4320" w:hanging="360"/>
-      </w:pPr>
-      <w:rPr>
-        <w:rFonts w:ascii="Wingdings" w:hAnsi="Wingdings" w:hint="default"/>
-        <w:sz w:val="20"/>
-      </w:rPr>
-    </w:lvl>
-    <w:lvl w:ilvl="6" w:tentative="1">
-      <w:start w:val="1"/>
-      <w:numFmt w:val="bullet"/>
-      <w:lvlText w:val=""/>
-      <w:lvlJc w:val="left"/>
-      <w:pPr>
-        <w:tabs>
-          <w:tab w:val="num" w:pos="5040"/>
-        </w:tabs>
-        <w:ind w:left="5040" w:hanging="360"/>
-      </w:pPr>
-      <w:rPr>
-        <w:rFonts w:ascii="Wingdings" w:hAnsi="Wingdings" w:hint="default"/>
-        <w:sz w:val="20"/>
-      </w:rPr>
-    </w:lvl>
-    <w:lvl w:ilvl="7" w:tentative="1">
-      <w:start w:val="1"/>
-      <w:numFmt w:val="bullet"/>
-      <w:lvlText w:val=""/>
-      <w:lvlJc w:val="left"/>
-      <w:pPr>
-        <w:tabs>
-          <w:tab w:val="num" w:pos="5760"/>
-        </w:tabs>
-        <w:ind w:left="5760" w:hanging="360"/>
-      </w:pPr>
-      <w:rPr>
-        <w:rFonts w:ascii="Wingdings" w:hAnsi="Wingdings" w:hint="default"/>
-        <w:sz w:val="20"/>
-      </w:rPr>
-    </w:lvl>
-    <w:lvl w:ilvl="8" w:tentative="1">
-      <w:start w:val="1"/>
-      <w:numFmt w:val="bullet"/>
-      <w:lvlText w:val=""/>
-      <w:lvlJc w:val="left"/>
-      <w:pPr>
-        <w:tabs>
-          <w:tab w:val="num" w:pos="6480"/>
-        </w:tabs>
-        <w:ind w:left="6480" w:hanging="360"/>
-      </w:pPr>
-      <w:rPr>
-        <w:rFonts w:ascii="Wingdings" w:hAnsi="Wingdings" w:hint="default"/>
-        <w:sz w:val="20"/>
-      </w:rPr>
-    </w:lvl>
-  </w:abstractNum>
-  <w:abstractNum w:abstractNumId="60" w15:restartNumberingAfterBreak="0">
-    <w:nsid w:val="6AA2172E"/>
-    <w:multiLevelType w:val="multilevel"/>
-    <w:tmpl w:val="332C75D4"/>
-    <w:lvl w:ilvl="0">
-      <w:start w:val="1"/>
-      <w:numFmt w:val="decimal"/>
-      <w:lvlText w:val="%1."/>
-      <w:lvlJc w:val="left"/>
-      <w:pPr>
-        <w:tabs>
-          <w:tab w:val="num" w:pos="720"/>
-        </w:tabs>
-        <w:ind w:left="720" w:hanging="360"/>
-      </w:pPr>
-    </w:lvl>
-    <w:lvl w:ilvl="1">
-      <w:start w:val="1"/>
-      <w:numFmt w:val="bullet"/>
-      <w:lvlText w:val="o"/>
-      <w:lvlJc w:val="left"/>
-      <w:pPr>
-        <w:tabs>
-          <w:tab w:val="num" w:pos="1440"/>
-        </w:tabs>
-        <w:ind w:left="1440" w:hanging="360"/>
-      </w:pPr>
-      <w:rPr>
-        <w:rFonts w:ascii="Courier New" w:hAnsi="Courier New" w:hint="default"/>
-        <w:sz w:val="20"/>
-      </w:rPr>
-    </w:lvl>
-    <w:lvl w:ilvl="2" w:tentative="1">
-      <w:start w:val="1"/>
-      <w:numFmt w:val="decimal"/>
-      <w:lvlText w:val="%3."/>
-      <w:lvlJc w:val="left"/>
-      <w:pPr>
-        <w:tabs>
-          <w:tab w:val="num" w:pos="2160"/>
-        </w:tabs>
-        <w:ind w:left="2160" w:hanging="360"/>
-      </w:pPr>
-    </w:lvl>
-    <w:lvl w:ilvl="3" w:tentative="1">
-      <w:start w:val="1"/>
-      <w:numFmt w:val="decimal"/>
-      <w:lvlText w:val="%4."/>
-      <w:lvlJc w:val="left"/>
-      <w:pPr>
-        <w:tabs>
-          <w:tab w:val="num" w:pos="2880"/>
-        </w:tabs>
-        <w:ind w:left="2880" w:hanging="360"/>
-      </w:pPr>
-    </w:lvl>
-    <w:lvl w:ilvl="4" w:tentative="1">
-      <w:start w:val="1"/>
-      <w:numFmt w:val="decimal"/>
-      <w:lvlText w:val="%5."/>
-      <w:lvlJc w:val="left"/>
-      <w:pPr>
-        <w:tabs>
-          <w:tab w:val="num" w:pos="3600"/>
-        </w:tabs>
-        <w:ind w:left="3600" w:hanging="360"/>
-      </w:pPr>
-    </w:lvl>
-    <w:lvl w:ilvl="5" w:tentative="1">
-      <w:start w:val="1"/>
-      <w:numFmt w:val="decimal"/>
-      <w:lvlText w:val="%6."/>
-      <w:lvlJc w:val="left"/>
-      <w:pPr>
-        <w:tabs>
-          <w:tab w:val="num" w:pos="4320"/>
-        </w:tabs>
-        <w:ind w:left="4320" w:hanging="360"/>
-      </w:pPr>
-    </w:lvl>
-    <w:lvl w:ilvl="6" w:tentative="1">
-      <w:start w:val="1"/>
-      <w:numFmt w:val="decimal"/>
-      <w:lvlText w:val="%7."/>
-      <w:lvlJc w:val="left"/>
-      <w:pPr>
-        <w:tabs>
-          <w:tab w:val="num" w:pos="5040"/>
-        </w:tabs>
-        <w:ind w:left="5040" w:hanging="360"/>
-      </w:pPr>
-    </w:lvl>
-    <w:lvl w:ilvl="7" w:tentative="1">
-      <w:start w:val="1"/>
-      <w:numFmt w:val="decimal"/>
-      <w:lvlText w:val="%8."/>
-      <w:lvlJc w:val="left"/>
-      <w:pPr>
-        <w:tabs>
-          <w:tab w:val="num" w:pos="5760"/>
-        </w:tabs>
-        <w:ind w:left="5760" w:hanging="360"/>
-      </w:pPr>
-    </w:lvl>
-    <w:lvl w:ilvl="8" w:tentative="1">
-      <w:start w:val="1"/>
-      <w:numFmt w:val="decimal"/>
-      <w:lvlText w:val="%9."/>
-      <w:lvlJc w:val="left"/>
-      <w:pPr>
-        <w:tabs>
-          <w:tab w:val="num" w:pos="6480"/>
-        </w:tabs>
-        <w:ind w:left="6480" w:hanging="360"/>
-      </w:pPr>
-    </w:lvl>
-  </w:abstractNum>
-  <w:abstractNum w:abstractNumId="61" w15:restartNumberingAfterBreak="0">
+  <w:abstractNum w:abstractNumId="49" w15:restartNumberingAfterBreak="0">
     <w:nsid w:val="6E614A1A"/>
     <w:multiLevelType w:val="multilevel"/>
     <w:tmpl w:val="30741DA2"/>
@@ -23087,7 +21469,7 @@
       </w:rPr>
     </w:lvl>
   </w:abstractNum>
-  <w:abstractNum w:abstractNumId="62" w15:restartNumberingAfterBreak="0">
+  <w:abstractNum w:abstractNumId="50" w15:restartNumberingAfterBreak="0">
     <w:nsid w:val="73EA3AC9"/>
     <w:multiLevelType w:val="hybridMultilevel"/>
     <w:tmpl w:val="ECBA438A"/>
@@ -23200,7 +21582,7 @@
       </w:rPr>
     </w:lvl>
   </w:abstractNum>
-  <w:abstractNum w:abstractNumId="63" w15:restartNumberingAfterBreak="0">
+  <w:abstractNum w:abstractNumId="51" w15:restartNumberingAfterBreak="0">
     <w:nsid w:val="76166EF6"/>
     <w:multiLevelType w:val="multilevel"/>
     <w:tmpl w:val="533694EC"/>
@@ -23349,7 +21731,7 @@
       </w:rPr>
     </w:lvl>
   </w:abstractNum>
-  <w:abstractNum w:abstractNumId="64" w15:restartNumberingAfterBreak="0">
+  <w:abstractNum w:abstractNumId="52" w15:restartNumberingAfterBreak="0">
     <w:nsid w:val="76E57888"/>
     <w:multiLevelType w:val="multilevel"/>
     <w:tmpl w:val="81BC9B22"/>
@@ -23498,7 +21880,7 @@
       </w:rPr>
     </w:lvl>
   </w:abstractNum>
-  <w:abstractNum w:abstractNumId="65" w15:restartNumberingAfterBreak="0">
+  <w:abstractNum w:abstractNumId="53" w15:restartNumberingAfterBreak="0">
     <w:nsid w:val="79434EBE"/>
     <w:multiLevelType w:val="hybridMultilevel"/>
     <w:tmpl w:val="1B04B9C8"/>
@@ -23611,7 +21993,7 @@
       </w:rPr>
     </w:lvl>
   </w:abstractNum>
-  <w:abstractNum w:abstractNumId="66" w15:restartNumberingAfterBreak="0">
+  <w:abstractNum w:abstractNumId="54" w15:restartNumberingAfterBreak="0">
     <w:nsid w:val="7A6F45D2"/>
     <w:multiLevelType w:val="hybridMultilevel"/>
     <w:tmpl w:val="970C2E3A"/>
@@ -23724,7 +22106,7 @@
       </w:rPr>
     </w:lvl>
   </w:abstractNum>
-  <w:abstractNum w:abstractNumId="67" w15:restartNumberingAfterBreak="0">
+  <w:abstractNum w:abstractNumId="55" w15:restartNumberingAfterBreak="0">
     <w:nsid w:val="7B7B7C4B"/>
     <w:multiLevelType w:val="multilevel"/>
     <w:tmpl w:val="24067A7E"/>
@@ -23873,234 +22255,58 @@
       </w:rPr>
     </w:lvl>
   </w:abstractNum>
-  <w:abstractNum w:abstractNumId="68" w15:restartNumberingAfterBreak="0">
-    <w:nsid w:val="7CEA69D3"/>
-    <w:multiLevelType w:val="multilevel"/>
-    <w:tmpl w:val="216806E8"/>
-    <w:lvl w:ilvl="0">
-      <w:start w:val="1"/>
-      <w:numFmt w:val="bullet"/>
-      <w:lvlText w:val=""/>
-      <w:lvlJc w:val="left"/>
-      <w:pPr>
-        <w:tabs>
-          <w:tab w:val="num" w:pos="720"/>
-        </w:tabs>
-        <w:ind w:left="720" w:hanging="360"/>
-      </w:pPr>
-      <w:rPr>
-        <w:rFonts w:ascii="Symbol" w:hAnsi="Symbol" w:hint="default"/>
-        <w:sz w:val="20"/>
-      </w:rPr>
-    </w:lvl>
-    <w:lvl w:ilvl="1" w:tentative="1">
-      <w:start w:val="1"/>
-      <w:numFmt w:val="bullet"/>
-      <w:lvlText w:val="o"/>
-      <w:lvlJc w:val="left"/>
-      <w:pPr>
-        <w:tabs>
-          <w:tab w:val="num" w:pos="1440"/>
-        </w:tabs>
-        <w:ind w:left="1440" w:hanging="360"/>
-      </w:pPr>
-      <w:rPr>
-        <w:rFonts w:ascii="Courier New" w:hAnsi="Courier New" w:hint="default"/>
-        <w:sz w:val="20"/>
-      </w:rPr>
-    </w:lvl>
-    <w:lvl w:ilvl="2" w:tentative="1">
-      <w:start w:val="1"/>
-      <w:numFmt w:val="bullet"/>
-      <w:lvlText w:val=""/>
-      <w:lvlJc w:val="left"/>
-      <w:pPr>
-        <w:tabs>
-          <w:tab w:val="num" w:pos="2160"/>
-        </w:tabs>
-        <w:ind w:left="2160" w:hanging="360"/>
-      </w:pPr>
-      <w:rPr>
-        <w:rFonts w:ascii="Wingdings" w:hAnsi="Wingdings" w:hint="default"/>
-        <w:sz w:val="20"/>
-      </w:rPr>
-    </w:lvl>
-    <w:lvl w:ilvl="3" w:tentative="1">
-      <w:start w:val="1"/>
-      <w:numFmt w:val="bullet"/>
-      <w:lvlText w:val=""/>
-      <w:lvlJc w:val="left"/>
-      <w:pPr>
-        <w:tabs>
-          <w:tab w:val="num" w:pos="2880"/>
-        </w:tabs>
-        <w:ind w:left="2880" w:hanging="360"/>
-      </w:pPr>
-      <w:rPr>
-        <w:rFonts w:ascii="Wingdings" w:hAnsi="Wingdings" w:hint="default"/>
-        <w:sz w:val="20"/>
-      </w:rPr>
-    </w:lvl>
-    <w:lvl w:ilvl="4" w:tentative="1">
-      <w:start w:val="1"/>
-      <w:numFmt w:val="bullet"/>
-      <w:lvlText w:val=""/>
-      <w:lvlJc w:val="left"/>
-      <w:pPr>
-        <w:tabs>
-          <w:tab w:val="num" w:pos="3600"/>
-        </w:tabs>
-        <w:ind w:left="3600" w:hanging="360"/>
-      </w:pPr>
-      <w:rPr>
-        <w:rFonts w:ascii="Wingdings" w:hAnsi="Wingdings" w:hint="default"/>
-        <w:sz w:val="20"/>
-      </w:rPr>
-    </w:lvl>
-    <w:lvl w:ilvl="5" w:tentative="1">
-      <w:start w:val="1"/>
-      <w:numFmt w:val="bullet"/>
-      <w:lvlText w:val=""/>
-      <w:lvlJc w:val="left"/>
-      <w:pPr>
-        <w:tabs>
-          <w:tab w:val="num" w:pos="4320"/>
-        </w:tabs>
-        <w:ind w:left="4320" w:hanging="360"/>
-      </w:pPr>
-      <w:rPr>
-        <w:rFonts w:ascii="Wingdings" w:hAnsi="Wingdings" w:hint="default"/>
-        <w:sz w:val="20"/>
-      </w:rPr>
-    </w:lvl>
-    <w:lvl w:ilvl="6" w:tentative="1">
-      <w:start w:val="1"/>
-      <w:numFmt w:val="bullet"/>
-      <w:lvlText w:val=""/>
-      <w:lvlJc w:val="left"/>
-      <w:pPr>
-        <w:tabs>
-          <w:tab w:val="num" w:pos="5040"/>
-        </w:tabs>
-        <w:ind w:left="5040" w:hanging="360"/>
-      </w:pPr>
-      <w:rPr>
-        <w:rFonts w:ascii="Wingdings" w:hAnsi="Wingdings" w:hint="default"/>
-        <w:sz w:val="20"/>
-      </w:rPr>
-    </w:lvl>
-    <w:lvl w:ilvl="7" w:tentative="1">
-      <w:start w:val="1"/>
-      <w:numFmt w:val="bullet"/>
-      <w:lvlText w:val=""/>
-      <w:lvlJc w:val="left"/>
-      <w:pPr>
-        <w:tabs>
-          <w:tab w:val="num" w:pos="5760"/>
-        </w:tabs>
-        <w:ind w:left="5760" w:hanging="360"/>
-      </w:pPr>
-      <w:rPr>
-        <w:rFonts w:ascii="Wingdings" w:hAnsi="Wingdings" w:hint="default"/>
-        <w:sz w:val="20"/>
-      </w:rPr>
-    </w:lvl>
-    <w:lvl w:ilvl="8" w:tentative="1">
-      <w:start w:val="1"/>
-      <w:numFmt w:val="bullet"/>
-      <w:lvlText w:val=""/>
-      <w:lvlJc w:val="left"/>
-      <w:pPr>
-        <w:tabs>
-          <w:tab w:val="num" w:pos="6480"/>
-        </w:tabs>
-        <w:ind w:left="6480" w:hanging="360"/>
-      </w:pPr>
-      <w:rPr>
-        <w:rFonts w:ascii="Wingdings" w:hAnsi="Wingdings" w:hint="default"/>
-        <w:sz w:val="20"/>
-      </w:rPr>
-    </w:lvl>
-  </w:abstractNum>
-  <w:num w:numId="1" w16cid:durableId="1667661254">
-    <w:abstractNumId w:val="21"/>
+  <w:num w:numId="1" w16cid:durableId="1445417836">
+    <w:abstractNumId w:val="48"/>
   </w:num>
-  <w:num w:numId="2" w16cid:durableId="131145087">
-    <w:abstractNumId w:val="51"/>
-  </w:num>
-  <w:num w:numId="3" w16cid:durableId="1445417836">
-    <w:abstractNumId w:val="58"/>
-  </w:num>
-  <w:num w:numId="4" w16cid:durableId="408231734">
+  <w:num w:numId="2" w16cid:durableId="408231734">
     <w:abstractNumId w:val="1"/>
   </w:num>
-  <w:num w:numId="5" w16cid:durableId="1155493825">
-    <w:abstractNumId w:val="19"/>
+  <w:num w:numId="3" w16cid:durableId="1155493825">
+    <w:abstractNumId w:val="15"/>
   </w:num>
-  <w:num w:numId="6" w16cid:durableId="1197739038">
+  <w:num w:numId="4" w16cid:durableId="1197739038">
     <w:abstractNumId w:val="10"/>
   </w:num>
-  <w:num w:numId="7" w16cid:durableId="452023068">
+  <w:num w:numId="5" w16cid:durableId="452023068">
     <w:abstractNumId w:val="3"/>
   </w:num>
-  <w:num w:numId="8" w16cid:durableId="18553874">
-    <w:abstractNumId w:val="34"/>
+  <w:num w:numId="6" w16cid:durableId="18553874">
+    <w:abstractNumId w:val="26"/>
   </w:num>
-  <w:num w:numId="9" w16cid:durableId="142741312">
+  <w:num w:numId="7" w16cid:durableId="142741312">
     <w:abstractNumId w:val="4"/>
   </w:num>
-  <w:num w:numId="10" w16cid:durableId="1782066245">
+  <w:num w:numId="8" w16cid:durableId="1426465110">
     <w:abstractNumId w:val="28"/>
   </w:num>
-  <w:num w:numId="11" w16cid:durableId="967786069">
-    <w:abstractNumId w:val="68"/>
-  </w:num>
-  <w:num w:numId="12" w16cid:durableId="1336568806">
-    <w:abstractNumId w:val="12"/>
-  </w:num>
-  <w:num w:numId="13" w16cid:durableId="122121520">
-    <w:abstractNumId w:val="26"/>
-  </w:num>
-  <w:num w:numId="14" w16cid:durableId="1326401692">
-    <w:abstractNumId w:val="17"/>
-  </w:num>
-  <w:num w:numId="15" w16cid:durableId="2102139937">
-    <w:abstractNumId w:val="43"/>
-  </w:num>
-  <w:num w:numId="16" w16cid:durableId="547454826">
-    <w:abstractNumId w:val="59"/>
-  </w:num>
-  <w:num w:numId="17" w16cid:durableId="1426465110">
+  <w:num w:numId="9" w16cid:durableId="1925726995">
     <w:abstractNumId w:val="36"/>
   </w:num>
-  <w:num w:numId="18" w16cid:durableId="1925726995">
-    <w:abstractNumId w:val="45"/>
+  <w:num w:numId="10" w16cid:durableId="1607275793">
+    <w:abstractNumId w:val="33"/>
   </w:num>
-  <w:num w:numId="19" w16cid:durableId="1607275793">
-    <w:abstractNumId w:val="41"/>
+  <w:num w:numId="11" w16cid:durableId="21714015">
+    <w:abstractNumId w:val="35"/>
   </w:num>
-  <w:num w:numId="20" w16cid:durableId="21714015">
-    <w:abstractNumId w:val="44"/>
-  </w:num>
-  <w:num w:numId="21" w16cid:durableId="1246643281">
+  <w:num w:numId="12" w16cid:durableId="1246643281">
     <w:abstractNumId w:val="5"/>
   </w:num>
-  <w:num w:numId="22" w16cid:durableId="1930772021">
-    <w:abstractNumId w:val="24"/>
+  <w:num w:numId="13" w16cid:durableId="1930772021">
+    <w:abstractNumId w:val="18"/>
   </w:num>
-  <w:num w:numId="23" w16cid:durableId="2105177834">
-    <w:abstractNumId w:val="32"/>
+  <w:num w:numId="14" w16cid:durableId="2105177834">
+    <w:abstractNumId w:val="23"/>
   </w:num>
-  <w:num w:numId="24" w16cid:durableId="326519357">
-    <w:abstractNumId w:val="56"/>
+  <w:num w:numId="15" w16cid:durableId="326519357">
+    <w:abstractNumId w:val="46"/>
   </w:num>
-  <w:num w:numId="25" w16cid:durableId="631788728">
-    <w:abstractNumId w:val="48"/>
+  <w:num w:numId="16" w16cid:durableId="631788728">
+    <w:abstractNumId w:val="39"/>
   </w:num>
-  <w:num w:numId="26" w16cid:durableId="40519747">
+  <w:num w:numId="17" w16cid:durableId="40519747">
     <w:abstractNumId w:val="8"/>
   </w:num>
-  <w:num w:numId="27" w16cid:durableId="395322575">
+  <w:num w:numId="18" w16cid:durableId="395322575">
     <w:abstractNumId w:val="8"/>
     <w:lvlOverride w:ilvl="1">
       <w:lvl w:ilvl="1">
@@ -24120,135 +22326,124 @@
       </w:lvl>
     </w:lvlOverride>
   </w:num>
-  <w:num w:numId="28" w16cid:durableId="1265502144">
+  <w:num w:numId="19" w16cid:durableId="1265502144">
+    <w:abstractNumId w:val="16"/>
+  </w:num>
+  <w:num w:numId="20" w16cid:durableId="1219240799">
+    <w:abstractNumId w:val="37"/>
+  </w:num>
+  <w:num w:numId="21" w16cid:durableId="1335449360">
+    <w:abstractNumId w:val="25"/>
+  </w:num>
+  <w:num w:numId="22" w16cid:durableId="1215508979">
     <w:abstractNumId w:val="22"/>
   </w:num>
-  <w:num w:numId="29" w16cid:durableId="1219240799">
-    <w:abstractNumId w:val="46"/>
+  <w:num w:numId="23" w16cid:durableId="1905288994">
+    <w:abstractNumId w:val="27"/>
   </w:num>
-  <w:num w:numId="30" w16cid:durableId="1335449360">
-    <w:abstractNumId w:val="33"/>
+  <w:num w:numId="24" w16cid:durableId="35587588">
+    <w:abstractNumId w:val="40"/>
   </w:num>
-  <w:num w:numId="31" w16cid:durableId="1215508979">
+  <w:num w:numId="25" w16cid:durableId="735975064">
+    <w:abstractNumId w:val="49"/>
+  </w:num>
+  <w:num w:numId="26" w16cid:durableId="1127823037">
+    <w:abstractNumId w:val="51"/>
+  </w:num>
+  <w:num w:numId="27" w16cid:durableId="677078702">
+    <w:abstractNumId w:val="29"/>
+  </w:num>
+  <w:num w:numId="28" w16cid:durableId="1798454176">
+    <w:abstractNumId w:val="20"/>
+  </w:num>
+  <w:num w:numId="29" w16cid:durableId="233707193">
+    <w:abstractNumId w:val="21"/>
+  </w:num>
+  <w:num w:numId="30" w16cid:durableId="1527602208">
+    <w:abstractNumId w:val="43"/>
+  </w:num>
+  <w:num w:numId="31" w16cid:durableId="1457216173">
+    <w:abstractNumId w:val="0"/>
+  </w:num>
+  <w:num w:numId="32" w16cid:durableId="1894349229">
+    <w:abstractNumId w:val="45"/>
+  </w:num>
+  <w:num w:numId="33" w16cid:durableId="1287465184">
+    <w:abstractNumId w:val="55"/>
+  </w:num>
+  <w:num w:numId="34" w16cid:durableId="1807116160">
+    <w:abstractNumId w:val="41"/>
+  </w:num>
+  <w:num w:numId="35" w16cid:durableId="1113551915">
+    <w:abstractNumId w:val="50"/>
+  </w:num>
+  <w:num w:numId="36" w16cid:durableId="483357550">
+    <w:abstractNumId w:val="12"/>
+  </w:num>
+  <w:num w:numId="37" w16cid:durableId="589437404">
+    <w:abstractNumId w:val="7"/>
+  </w:num>
+  <w:num w:numId="38" w16cid:durableId="1881430309">
+    <w:abstractNumId w:val="14"/>
+  </w:num>
+  <w:num w:numId="39" w16cid:durableId="1535121135">
+    <w:abstractNumId w:val="2"/>
+  </w:num>
+  <w:num w:numId="40" w16cid:durableId="1380469622">
+    <w:abstractNumId w:val="13"/>
+  </w:num>
+  <w:num w:numId="41" w16cid:durableId="1097015755">
+    <w:abstractNumId w:val="31"/>
+  </w:num>
+  <w:num w:numId="42" w16cid:durableId="66271097">
+    <w:abstractNumId w:val="9"/>
+  </w:num>
+  <w:num w:numId="43" w16cid:durableId="1618443545">
+    <w:abstractNumId w:val="11"/>
+  </w:num>
+  <w:num w:numId="44" w16cid:durableId="1462917980">
+    <w:abstractNumId w:val="42"/>
+  </w:num>
+  <w:num w:numId="45" w16cid:durableId="709381307">
+    <w:abstractNumId w:val="53"/>
+  </w:num>
+  <w:num w:numId="46" w16cid:durableId="1885873396">
+    <w:abstractNumId w:val="47"/>
+  </w:num>
+  <w:num w:numId="47" w16cid:durableId="1574775437">
+    <w:abstractNumId w:val="19"/>
+  </w:num>
+  <w:num w:numId="48" w16cid:durableId="1286237094">
+    <w:abstractNumId w:val="6"/>
+  </w:num>
+  <w:num w:numId="49" w16cid:durableId="949236934">
+    <w:abstractNumId w:val="32"/>
+  </w:num>
+  <w:num w:numId="50" w16cid:durableId="2097088738">
+    <w:abstractNumId w:val="54"/>
+  </w:num>
+  <w:num w:numId="51" w16cid:durableId="1729842902">
     <w:abstractNumId w:val="30"/>
   </w:num>
-  <w:num w:numId="32" w16cid:durableId="1905288994">
-    <w:abstractNumId w:val="35"/>
+  <w:num w:numId="52" w16cid:durableId="879440567">
+    <w:abstractNumId w:val="44"/>
   </w:num>
-  <w:num w:numId="33" w16cid:durableId="35587588">
-    <w:abstractNumId w:val="49"/>
+  <w:num w:numId="53" w16cid:durableId="1997873904">
+    <w:abstractNumId w:val="38"/>
   </w:num>
-  <w:num w:numId="34" w16cid:durableId="735975064">
-    <w:abstractNumId w:val="61"/>
+  <w:num w:numId="54" w16cid:durableId="1674988499">
+    <w:abstractNumId w:val="17"/>
   </w:num>
-  <w:num w:numId="35" w16cid:durableId="1127823037">
-    <w:abstractNumId w:val="63"/>
+  <w:num w:numId="55" w16cid:durableId="847789934">
+    <w:abstractNumId w:val="34"/>
   </w:num>
-  <w:num w:numId="36" w16cid:durableId="677078702">
-    <w:abstractNumId w:val="37"/>
-  </w:num>
-  <w:num w:numId="37" w16cid:durableId="1798454176">
-    <w:abstractNumId w:val="27"/>
-  </w:num>
-  <w:num w:numId="38" w16cid:durableId="233707193">
-    <w:abstractNumId w:val="29"/>
-  </w:num>
-  <w:num w:numId="39" w16cid:durableId="1527602208">
-    <w:abstractNumId w:val="53"/>
-  </w:num>
-  <w:num w:numId="40" w16cid:durableId="1457216173">
-    <w:abstractNumId w:val="0"/>
-  </w:num>
-  <w:num w:numId="41" w16cid:durableId="1894349229">
-    <w:abstractNumId w:val="55"/>
-  </w:num>
-  <w:num w:numId="42" w16cid:durableId="1287465184">
-    <w:abstractNumId w:val="67"/>
-  </w:num>
-  <w:num w:numId="43" w16cid:durableId="1807116160">
-    <w:abstractNumId w:val="50"/>
-  </w:num>
-  <w:num w:numId="44" w16cid:durableId="1113551915">
-    <w:abstractNumId w:val="62"/>
-  </w:num>
-  <w:num w:numId="45" w16cid:durableId="483357550">
-    <w:abstractNumId w:val="14"/>
-  </w:num>
-  <w:num w:numId="46" w16cid:durableId="658508826">
-    <w:abstractNumId w:val="13"/>
-  </w:num>
-  <w:num w:numId="47" w16cid:durableId="589437404">
-    <w:abstractNumId w:val="7"/>
-  </w:num>
-  <w:num w:numId="48" w16cid:durableId="1881430309">
-    <w:abstractNumId w:val="18"/>
-  </w:num>
-  <w:num w:numId="49" w16cid:durableId="1535121135">
-    <w:abstractNumId w:val="2"/>
-  </w:num>
-  <w:num w:numId="50" w16cid:durableId="1380469622">
-    <w:abstractNumId w:val="16"/>
-  </w:num>
-  <w:num w:numId="51" w16cid:durableId="1097015755">
-    <w:abstractNumId w:val="39"/>
-  </w:num>
-  <w:num w:numId="52" w16cid:durableId="66271097">
-    <w:abstractNumId w:val="9"/>
-  </w:num>
-  <w:num w:numId="53" w16cid:durableId="1618443545">
-    <w:abstractNumId w:val="11"/>
-  </w:num>
-  <w:num w:numId="54" w16cid:durableId="592711773">
-    <w:abstractNumId w:val="60"/>
-  </w:num>
-  <w:num w:numId="55" w16cid:durableId="1988586947">
-    <w:abstractNumId w:val="31"/>
-  </w:num>
-  <w:num w:numId="56" w16cid:durableId="1462917980">
+  <w:num w:numId="56" w16cid:durableId="2098600074">
     <w:abstractNumId w:val="52"/>
   </w:num>
-  <w:num w:numId="57" w16cid:durableId="709381307">
-    <w:abstractNumId w:val="65"/>
+  <w:num w:numId="57" w16cid:durableId="277176580">
+    <w:abstractNumId w:val="24"/>
   </w:num>
-  <w:num w:numId="58" w16cid:durableId="1885873396">
-    <w:abstractNumId w:val="57"/>
-  </w:num>
-  <w:num w:numId="59" w16cid:durableId="1574775437">
-    <w:abstractNumId w:val="25"/>
-  </w:num>
-  <w:num w:numId="60" w16cid:durableId="1498687323">
-    <w:abstractNumId w:val="15"/>
-  </w:num>
-  <w:num w:numId="61" w16cid:durableId="1286237094">
-    <w:abstractNumId w:val="6"/>
-  </w:num>
-  <w:num w:numId="62" w16cid:durableId="949236934">
-    <w:abstractNumId w:val="40"/>
-  </w:num>
-  <w:num w:numId="63" w16cid:durableId="2097088738">
-    <w:abstractNumId w:val="66"/>
-  </w:num>
-  <w:num w:numId="64" w16cid:durableId="1729842902">
-    <w:abstractNumId w:val="38"/>
-  </w:num>
-  <w:num w:numId="65" w16cid:durableId="505948539">
-    <w:abstractNumId w:val="20"/>
-  </w:num>
-  <w:num w:numId="66" w16cid:durableId="879440567">
-    <w:abstractNumId w:val="54"/>
-  </w:num>
-  <w:num w:numId="67" w16cid:durableId="1997873904">
-    <w:abstractNumId w:val="47"/>
-  </w:num>
-  <w:num w:numId="68" w16cid:durableId="1674988499">
-    <w:abstractNumId w:val="23"/>
-  </w:num>
-  <w:num w:numId="69" w16cid:durableId="847789934">
-    <w:abstractNumId w:val="42"/>
-  </w:num>
-  <w:num w:numId="70" w16cid:durableId="2098600074">
-    <w:abstractNumId w:val="64"/>
-  </w:num>
+  <w:numIdMacAtCleanup w:val="56"/>
 </w:numbering>
 </file>
 

--- a/Projeto PESQUISA.docx
+++ b/Projeto PESQUISA.docx
@@ -152,7 +152,6 @@
         <w:t xml:space="preserve"> </w:t>
       </w:r>
       <w:proofErr w:type="spellStart"/>
-      <w:proofErr w:type="gramStart"/>
       <w:r>
         <w:rPr>
           <w:b/>
@@ -173,15 +172,7 @@
           <w:b/>
           <w:bCs/>
         </w:rPr>
-        <w:t>Inicialize</w:t>
-      </w:r>
-      <w:proofErr w:type="gramEnd"/>
-      <w:r>
-        <w:rPr>
-          <w:b/>
-          <w:bCs/>
-        </w:rPr>
-        <w:t xml:space="preserve"> um repositório</w:t>
+        <w:t>Inicialize um repositório</w:t>
       </w:r>
     </w:p>
     <w:p>
@@ -323,7 +314,7 @@
       <w:pPr>
         <w:numPr>
           <w:ilvl w:val="0"/>
-          <w:numId w:val="3"/>
+          <w:numId w:val="1"/>
         </w:numPr>
       </w:pPr>
       <w:r>
@@ -460,22 +451,14 @@
         <w:br/>
       </w:r>
       <w:r>
-        <w:t xml:space="preserve">header&gt;: Utilizada para o cabeçalho do site ou de uma seção, geralmente contendo o título, logo </w:t>
-      </w:r>
-      <w:proofErr w:type="gramStart"/>
-      <w:r>
-        <w:t>e</w:t>
-      </w:r>
-      <w:proofErr w:type="gramEnd"/>
-      <w:r>
-        <w:t xml:space="preserve"> menu de navegação.</w:t>
+        <w:t>header&gt;: Utilizada para o cabeçalho do site ou de uma seção, geralmente contendo o título, logo e menu de navegação.</w:t>
       </w:r>
     </w:p>
     <w:p>
       <w:pPr>
         <w:numPr>
           <w:ilvl w:val="0"/>
-          <w:numId w:val="3"/>
+          <w:numId w:val="1"/>
         </w:numPr>
       </w:pPr>
       <w:r>
@@ -494,7 +477,7 @@
       <w:pPr>
         <w:numPr>
           <w:ilvl w:val="0"/>
-          <w:numId w:val="3"/>
+          <w:numId w:val="1"/>
         </w:numPr>
       </w:pPr>
       <w:r>
@@ -513,7 +496,7 @@
       <w:pPr>
         <w:numPr>
           <w:ilvl w:val="0"/>
-          <w:numId w:val="3"/>
+          <w:numId w:val="1"/>
         </w:numPr>
       </w:pPr>
       <w:r>
@@ -532,7 +515,7 @@
       <w:pPr>
         <w:numPr>
           <w:ilvl w:val="0"/>
-          <w:numId w:val="3"/>
+          <w:numId w:val="1"/>
         </w:numPr>
       </w:pPr>
       <w:r>
@@ -551,7 +534,7 @@
       <w:pPr>
         <w:numPr>
           <w:ilvl w:val="0"/>
-          <w:numId w:val="3"/>
+          <w:numId w:val="1"/>
         </w:numPr>
       </w:pPr>
       <w:r>
@@ -570,7 +553,7 @@
       <w:pPr>
         <w:numPr>
           <w:ilvl w:val="0"/>
-          <w:numId w:val="3"/>
+          <w:numId w:val="1"/>
         </w:numPr>
       </w:pPr>
       <w:r>
@@ -682,6 +665,218 @@
       <w:pPr>
         <w:numPr>
           <w:ilvl w:val="0"/>
+          <w:numId w:val="2"/>
+        </w:numPr>
+      </w:pPr>
+      <w:r>
+        <w:t xml:space="preserve">A </w:t>
+      </w:r>
+      <w:proofErr w:type="spellStart"/>
+      <w:r>
+        <w:t>tag</w:t>
+      </w:r>
+      <w:proofErr w:type="spellEnd"/>
+      <w:r>
+        <w:t> &lt;</w:t>
+      </w:r>
+      <w:proofErr w:type="spellStart"/>
+      <w:r>
+        <w:t>form</w:t>
+      </w:r>
+      <w:proofErr w:type="spellEnd"/>
+      <w:r>
+        <w:t>&gt; é o container principal do formulário. O atributo </w:t>
+      </w:r>
+      <w:proofErr w:type="spellStart"/>
+      <w:r>
+        <w:t>action</w:t>
+      </w:r>
+      <w:proofErr w:type="spellEnd"/>
+      <w:r>
+        <w:t> define para onde os dados serão enviados (URL de destino), e o atributo </w:t>
+      </w:r>
+      <w:proofErr w:type="spellStart"/>
+      <w:r>
+        <w:t>method</w:t>
+      </w:r>
+      <w:proofErr w:type="spellEnd"/>
+      <w:r>
+        <w:t> define como os dados serão enviados (</w:t>
+      </w:r>
+      <w:proofErr w:type="spellStart"/>
+      <w:r>
+        <w:t>get</w:t>
+      </w:r>
+      <w:proofErr w:type="spellEnd"/>
+      <w:r>
+        <w:t> ou post).</w:t>
+      </w:r>
+    </w:p>
+    <w:p>
+      <w:pPr>
+        <w:rPr>
+          <w:lang w:val="en-US"/>
+        </w:rPr>
+      </w:pPr>
+      <w:r>
+        <w:rPr>
+          <w:lang w:val="en-US"/>
+        </w:rPr>
+        <w:t>&lt;form action="" method="get"&gt;</w:t>
+      </w:r>
+    </w:p>
+    <w:p>
+      <w:pPr>
+        <w:rPr>
+          <w:lang w:val="en-US"/>
+        </w:rPr>
+      </w:pPr>
+      <w:r>
+        <w:rPr>
+          <w:lang w:val="en-US"/>
+        </w:rPr>
+        <w:t xml:space="preserve">    </w:t>
+      </w:r>
+      <w:r>
+        <w:rPr>
+          <w:lang w:val="en-US"/>
+        </w:rPr>
+        <w:t xml:space="preserve">&lt;!-- </w:t>
+      </w:r>
+      <w:proofErr w:type="spellStart"/>
+      <w:r>
+        <w:rPr>
+          <w:lang w:val="en-US"/>
+        </w:rPr>
+        <w:t>Conteúdo</w:t>
+      </w:r>
+      <w:proofErr w:type="spellEnd"/>
+      <w:r>
+        <w:rPr>
+          <w:lang w:val="en-US"/>
+        </w:rPr>
+        <w:t xml:space="preserve"> do </w:t>
+      </w:r>
+      <w:proofErr w:type="spellStart"/>
+      <w:r>
+        <w:rPr>
+          <w:lang w:val="en-US"/>
+        </w:rPr>
+        <w:t>formulário</w:t>
+      </w:r>
+      <w:proofErr w:type="spellEnd"/>
+      <w:r>
+        <w:rPr>
+          <w:lang w:val="en-US"/>
+        </w:rPr>
+        <w:t xml:space="preserve"> --&gt;</w:t>
+      </w:r>
+    </w:p>
+    <w:p>
+      <w:r>
+        <w:t>&lt;/</w:t>
+      </w:r>
+      <w:proofErr w:type="spellStart"/>
+      <w:r>
+        <w:t>form</w:t>
+      </w:r>
+      <w:proofErr w:type="spellEnd"/>
+      <w:r>
+        <w:t>&gt;</w:t>
+      </w:r>
+    </w:p>
+    <w:p>
+      <w:r>
+        <w:rPr>
+          <w:b/>
+          <w:bCs/>
+        </w:rPr>
+        <w:t>Campos de entrada:</w:t>
+      </w:r>
+    </w:p>
+    <w:p>
+      <w:pPr>
+        <w:numPr>
+          <w:ilvl w:val="0"/>
+          <w:numId w:val="3"/>
+        </w:numPr>
+      </w:pPr>
+      <w:r>
+        <w:t xml:space="preserve">A </w:t>
+      </w:r>
+      <w:proofErr w:type="spellStart"/>
+      <w:r>
+        <w:t>tag</w:t>
+      </w:r>
+      <w:proofErr w:type="spellEnd"/>
+      <w:r>
+        <w:t> &lt;input&gt; cria campos de entrada de dados. O atributo </w:t>
+      </w:r>
+      <w:proofErr w:type="spellStart"/>
+      <w:r>
+        <w:t>type</w:t>
+      </w:r>
+      <w:proofErr w:type="spellEnd"/>
+      <w:r>
+        <w:t xml:space="preserve"> define o tipo do campo (texto, número, </w:t>
+      </w:r>
+      <w:proofErr w:type="spellStart"/>
+      <w:r>
+        <w:t>email</w:t>
+      </w:r>
+      <w:proofErr w:type="spellEnd"/>
+      <w:r>
+        <w:t>, etc.), e o atributo </w:t>
+      </w:r>
+      <w:proofErr w:type="spellStart"/>
+      <w:r>
+        <w:t>name</w:t>
+      </w:r>
+      <w:proofErr w:type="spellEnd"/>
+      <w:r>
+        <w:t> identifica o campo na URL.</w:t>
+      </w:r>
+    </w:p>
+    <w:p>
+      <w:pPr>
+        <w:rPr>
+          <w:lang w:val="en-US"/>
+        </w:rPr>
+      </w:pPr>
+      <w:r>
+        <w:rPr>
+          <w:lang w:val="en-US"/>
+        </w:rPr>
+        <w:t>&lt;input type="text" name="</w:t>
+      </w:r>
+      <w:proofErr w:type="spellStart"/>
+      <w:r>
+        <w:rPr>
+          <w:lang w:val="en-US"/>
+        </w:rPr>
+        <w:t>userName</w:t>
+      </w:r>
+      <w:proofErr w:type="spellEnd"/>
+      <w:r>
+        <w:rPr>
+          <w:lang w:val="en-US"/>
+        </w:rPr>
+        <w:t>"&gt;</w:t>
+      </w:r>
+    </w:p>
+    <w:p>
+      <w:r>
+        <w:rPr>
+          <w:b/>
+          <w:bCs/>
+        </w:rPr>
+        <w:t>Botão de envio:</w:t>
+      </w:r>
+    </w:p>
+    <w:p>
+      <w:pPr>
+        <w:numPr>
+          <w:ilvl w:val="0"/>
           <w:numId w:val="4"/>
         </w:numPr>
       </w:pPr>
@@ -698,35 +893,27 @@
       </w:r>
       <w:proofErr w:type="spellStart"/>
       <w:r>
-        <w:t>form</w:t>
-      </w:r>
-      <w:proofErr w:type="spellEnd"/>
-      <w:r>
-        <w:t>&gt; é o container principal do formulário. O atributo </w:t>
-      </w:r>
-      <w:proofErr w:type="spellStart"/>
-      <w:r>
-        <w:t>action</w:t>
-      </w:r>
-      <w:proofErr w:type="spellEnd"/>
-      <w:r>
-        <w:t> define para onde os dados serão enviados (URL de destino), e o atributo </w:t>
-      </w:r>
-      <w:proofErr w:type="spellStart"/>
-      <w:r>
-        <w:t>method</w:t>
-      </w:r>
-      <w:proofErr w:type="spellEnd"/>
-      <w:r>
-        <w:t> define como os dados serão enviados (</w:t>
-      </w:r>
-      <w:proofErr w:type="spellStart"/>
-      <w:r>
-        <w:t>get</w:t>
-      </w:r>
-      <w:proofErr w:type="spellEnd"/>
-      <w:r>
-        <w:t> ou post).</w:t>
+        <w:t>button</w:t>
+      </w:r>
+      <w:proofErr w:type="spellEnd"/>
+      <w:r>
+        <w:t>&gt; cria um botão. O atributo </w:t>
+      </w:r>
+      <w:proofErr w:type="spellStart"/>
+      <w:r>
+        <w:t>type</w:t>
+      </w:r>
+      <w:proofErr w:type="spellEnd"/>
+      <w:r>
+        <w:t>="</w:t>
+      </w:r>
+      <w:proofErr w:type="spellStart"/>
+      <w:r>
+        <w:t>submit</w:t>
+      </w:r>
+      <w:proofErr w:type="spellEnd"/>
+      <w:r>
+        <w:t>" indica que o botão submete as informações do formulário.</w:t>
       </w:r>
     </w:p>
     <w:p>
@@ -739,84 +926,39 @@
         <w:rPr>
           <w:lang w:val="en-US"/>
         </w:rPr>
-        <w:t>&lt;form action="" method="get"&gt;</w:t>
-      </w:r>
-    </w:p>
-    <w:p>
-      <w:pPr>
+        <w:t>&lt;button type="submit"&gt;</w:t>
+      </w:r>
+      <w:proofErr w:type="spellStart"/>
+      <w:r>
         <w:rPr>
           <w:lang w:val="en-US"/>
         </w:rPr>
-      </w:pPr>
+        <w:t>Enviar</w:t>
+      </w:r>
+      <w:proofErr w:type="spellEnd"/>
       <w:r>
         <w:rPr>
           <w:lang w:val="en-US"/>
         </w:rPr>
-        <w:t xml:space="preserve">    </w:t>
-      </w:r>
-      <w:proofErr w:type="gramStart"/>
-      <w:r>
-        <w:rPr>
-          <w:lang w:val="en-US"/>
-        </w:rPr>
-        <w:t>&lt;!--</w:t>
-      </w:r>
-      <w:proofErr w:type="gramEnd"/>
-      <w:r>
-        <w:rPr>
-          <w:lang w:val="en-US"/>
-        </w:rPr>
-        <w:t xml:space="preserve"> </w:t>
-      </w:r>
-      <w:proofErr w:type="spellStart"/>
-      <w:r>
-        <w:rPr>
-          <w:lang w:val="en-US"/>
-        </w:rPr>
-        <w:t>Conteúdo</w:t>
-      </w:r>
-      <w:proofErr w:type="spellEnd"/>
-      <w:r>
-        <w:rPr>
-          <w:lang w:val="en-US"/>
-        </w:rPr>
-        <w:t xml:space="preserve"> do </w:t>
-      </w:r>
-      <w:proofErr w:type="spellStart"/>
-      <w:r>
-        <w:rPr>
-          <w:lang w:val="en-US"/>
-        </w:rPr>
-        <w:t>formulário</w:t>
-      </w:r>
-      <w:proofErr w:type="spellEnd"/>
-      <w:r>
-        <w:rPr>
-          <w:lang w:val="en-US"/>
-        </w:rPr>
-        <w:t xml:space="preserve"> --&gt;</w:t>
-      </w:r>
-    </w:p>
-    <w:p>
-      <w:r>
-        <w:t>&lt;/</w:t>
-      </w:r>
-      <w:proofErr w:type="spellStart"/>
-      <w:r>
-        <w:t>form</w:t>
-      </w:r>
-      <w:proofErr w:type="spellEnd"/>
-      <w:r>
-        <w:t>&gt;</w:t>
-      </w:r>
-    </w:p>
-    <w:p>
-      <w:r>
-        <w:rPr>
-          <w:b/>
-          <w:bCs/>
-        </w:rPr>
-        <w:t>Campos de entrada:</w:t>
+        <w:t>&lt;/button&gt;</w:t>
+      </w:r>
+    </w:p>
+    <w:p>
+      <w:proofErr w:type="spellStart"/>
+      <w:r>
+        <w:rPr>
+          <w:b/>
+          <w:bCs/>
+        </w:rPr>
+        <w:t>Labels</w:t>
+      </w:r>
+      <w:proofErr w:type="spellEnd"/>
+      <w:r>
+        <w:rPr>
+          <w:b/>
+          <w:bCs/>
+        </w:rPr>
+        <w:t>:</w:t>
       </w:r>
     </w:p>
     <w:p>
@@ -835,28 +977,23 @@
       </w:r>
       <w:proofErr w:type="spellEnd"/>
       <w:r>
-        <w:t> &lt;input&gt; cria campos de entrada de dados. O atributo </w:t>
-      </w:r>
-      <w:proofErr w:type="spellStart"/>
-      <w:r>
-        <w:t>type</w:t>
-      </w:r>
-      <w:proofErr w:type="spellEnd"/>
-      <w:r>
-        <w:t xml:space="preserve"> define o tipo do campo (texto, número, </w:t>
-      </w:r>
-      <w:proofErr w:type="spellStart"/>
-      <w:proofErr w:type="gramStart"/>
-      <w:r>
-        <w:t>email</w:t>
-      </w:r>
-      <w:proofErr w:type="spellEnd"/>
-      <w:r>
-        <w:t>, etc.</w:t>
-      </w:r>
-      <w:proofErr w:type="gramEnd"/>
-      <w:r>
-        <w:t>), e o atributo </w:t>
+        <w:t> &lt;</w:t>
+      </w:r>
+      <w:proofErr w:type="spellStart"/>
+      <w:r>
+        <w:t>label</w:t>
+      </w:r>
+      <w:proofErr w:type="spellEnd"/>
+      <w:r>
+        <w:t xml:space="preserve">&gt; descreve os campos de entrada. O atributo for associa a </w:t>
+      </w:r>
+      <w:proofErr w:type="spellStart"/>
+      <w:r>
+        <w:t>label</w:t>
+      </w:r>
+      <w:proofErr w:type="spellEnd"/>
+      <w:r>
+        <w:t xml:space="preserve"> ao campo de entrada correspondente através do atributo </w:t>
       </w:r>
       <w:proofErr w:type="spellStart"/>
       <w:r>
@@ -864,43 +1001,45 @@
       </w:r>
       <w:proofErr w:type="spellEnd"/>
       <w:r>
-        <w:t> identifica o campo na URL.</w:t>
-      </w:r>
-    </w:p>
-    <w:p>
-      <w:pPr>
-        <w:rPr>
-          <w:lang w:val="en-US"/>
-        </w:rPr>
-      </w:pPr>
-      <w:r>
-        <w:rPr>
-          <w:lang w:val="en-US"/>
-        </w:rPr>
-        <w:t>&lt;input type="text" name="</w:t>
-      </w:r>
-      <w:proofErr w:type="spellStart"/>
-      <w:r>
-        <w:rPr>
-          <w:lang w:val="en-US"/>
-        </w:rPr>
+        <w:t>.</w:t>
+      </w:r>
+    </w:p>
+    <w:p>
+      <w:r>
+        <w:t>&lt;</w:t>
+      </w:r>
+      <w:proofErr w:type="spellStart"/>
+      <w:r>
+        <w:t>label</w:t>
+      </w:r>
+      <w:proofErr w:type="spellEnd"/>
+      <w:r>
+        <w:t xml:space="preserve"> for="</w:t>
+      </w:r>
+      <w:proofErr w:type="spellStart"/>
+      <w:r>
         <w:t>userName</w:t>
       </w:r>
       <w:proofErr w:type="spellEnd"/>
       <w:r>
-        <w:rPr>
-          <w:lang w:val="en-US"/>
-        </w:rPr>
-        <w:t>"&gt;</w:t>
-      </w:r>
-    </w:p>
-    <w:p>
-      <w:r>
-        <w:rPr>
-          <w:b/>
-          <w:bCs/>
-        </w:rPr>
-        <w:t>Botão de envio:</w:t>
+        <w:t>"&gt;Nome&lt;/</w:t>
+      </w:r>
+      <w:proofErr w:type="spellStart"/>
+      <w:r>
+        <w:t>label</w:t>
+      </w:r>
+      <w:proofErr w:type="spellEnd"/>
+      <w:r>
+        <w:t>&gt;</w:t>
+      </w:r>
+    </w:p>
+    <w:p>
+      <w:r>
+        <w:rPr>
+          <w:b/>
+          <w:bCs/>
+        </w:rPr>
+        <w:t>Tipos de input abordados:</w:t>
       </w:r>
     </w:p>
     <w:p>
@@ -910,85 +1049,152 @@
           <w:numId w:val="6"/>
         </w:numPr>
       </w:pPr>
-      <w:r>
-        <w:t xml:space="preserve">A </w:t>
-      </w:r>
-      <w:proofErr w:type="spellStart"/>
-      <w:r>
-        <w:t>tag</w:t>
-      </w:r>
-      <w:proofErr w:type="spellEnd"/>
-      <w:r>
-        <w:t> &lt;</w:t>
-      </w:r>
-      <w:proofErr w:type="spellStart"/>
-      <w:r>
-        <w:t>button</w:t>
-      </w:r>
-      <w:proofErr w:type="spellEnd"/>
-      <w:r>
-        <w:t>&gt; cria um botão. O atributo </w:t>
-      </w:r>
-      <w:proofErr w:type="spellStart"/>
-      <w:r>
-        <w:t>type</w:t>
-      </w:r>
-      <w:proofErr w:type="spellEnd"/>
-      <w:r>
-        <w:t>="</w:t>
-      </w:r>
-      <w:proofErr w:type="spellStart"/>
-      <w:r>
-        <w:t>submit</w:t>
-      </w:r>
-      <w:proofErr w:type="spellEnd"/>
-      <w:r>
-        <w:t>" indica que o botão submete as informações do formulário.</w:t>
-      </w:r>
-    </w:p>
-    <w:p>
-      <w:pPr>
-        <w:rPr>
-          <w:lang w:val="en-US"/>
-        </w:rPr>
-      </w:pPr>
-      <w:r>
-        <w:rPr>
-          <w:lang w:val="en-US"/>
-        </w:rPr>
-        <w:t>&lt;button type="submit"&gt;</w:t>
-      </w:r>
-      <w:proofErr w:type="spellStart"/>
-      <w:r>
-        <w:rPr>
-          <w:lang w:val="en-US"/>
-        </w:rPr>
-        <w:t>Enviar</w:t>
-      </w:r>
-      <w:proofErr w:type="spellEnd"/>
-      <w:r>
-        <w:rPr>
-          <w:lang w:val="en-US"/>
-        </w:rPr>
-        <w:t>&lt;/button&gt;</w:t>
-      </w:r>
-    </w:p>
-    <w:p>
-      <w:proofErr w:type="spellStart"/>
-      <w:r>
-        <w:rPr>
-          <w:b/>
-          <w:bCs/>
-        </w:rPr>
-        <w:t>Labels</w:t>
-      </w:r>
-      <w:proofErr w:type="spellEnd"/>
-      <w:r>
-        <w:rPr>
-          <w:b/>
-          <w:bCs/>
-        </w:rPr>
-        <w:t>:</w:t>
+      <w:proofErr w:type="spellStart"/>
+      <w:r>
+        <w:t>text</w:t>
+      </w:r>
+      <w:proofErr w:type="spellEnd"/>
+      <w:r>
+        <w:t>: Campo de texto simples.</w:t>
+      </w:r>
+    </w:p>
+    <w:p>
+      <w:pPr>
+        <w:numPr>
+          <w:ilvl w:val="0"/>
+          <w:numId w:val="6"/>
+        </w:numPr>
+      </w:pPr>
+      <w:proofErr w:type="spellStart"/>
+      <w:r>
+        <w:t>number</w:t>
+      </w:r>
+      <w:proofErr w:type="spellEnd"/>
+      <w:r>
+        <w:t>: Campo para números, com atributos min e </w:t>
+      </w:r>
+      <w:proofErr w:type="spellStart"/>
+      <w:r>
+        <w:t>max</w:t>
+      </w:r>
+      <w:proofErr w:type="spellEnd"/>
+      <w:r>
+        <w:t> para definir o intervalo aceitável.</w:t>
+      </w:r>
+    </w:p>
+    <w:p>
+      <w:pPr>
+        <w:numPr>
+          <w:ilvl w:val="0"/>
+          <w:numId w:val="6"/>
+        </w:numPr>
+      </w:pPr>
+      <w:r>
+        <w:t>date: Campo para selecionar datas.</w:t>
+      </w:r>
+    </w:p>
+    <w:p>
+      <w:pPr>
+        <w:numPr>
+          <w:ilvl w:val="0"/>
+          <w:numId w:val="6"/>
+        </w:numPr>
+      </w:pPr>
+      <w:proofErr w:type="spellStart"/>
+      <w:r>
+        <w:t>email</w:t>
+      </w:r>
+      <w:proofErr w:type="spellEnd"/>
+      <w:r>
+        <w:t>: Campo para e-mails, com validação de formato.</w:t>
+      </w:r>
+    </w:p>
+    <w:p>
+      <w:pPr>
+        <w:numPr>
+          <w:ilvl w:val="0"/>
+          <w:numId w:val="6"/>
+        </w:numPr>
+      </w:pPr>
+      <w:proofErr w:type="spellStart"/>
+      <w:r>
+        <w:t>tel</w:t>
+      </w:r>
+      <w:proofErr w:type="spellEnd"/>
+      <w:r>
+        <w:t>: Campo para telefones, com o atributo </w:t>
+      </w:r>
+      <w:proofErr w:type="spellStart"/>
+      <w:r>
+        <w:t>pattern</w:t>
+      </w:r>
+      <w:proofErr w:type="spellEnd"/>
+      <w:r>
+        <w:t> para definir um padrão de preenchimento (</w:t>
+      </w:r>
+      <w:proofErr w:type="spellStart"/>
+      <w:r>
+        <w:t>ex</w:t>
+      </w:r>
+      <w:proofErr w:type="spellEnd"/>
+      <w:r>
+        <w:t>: [0-9]{11} para 11 dígitos numéricos) e o atributo </w:t>
+      </w:r>
+      <w:proofErr w:type="spellStart"/>
+      <w:r>
+        <w:t>placeholder</w:t>
+      </w:r>
+      <w:proofErr w:type="spellEnd"/>
+      <w:r>
+        <w:t> para exibir um exemplo de formato esperado.</w:t>
+      </w:r>
+    </w:p>
+    <w:p>
+      <w:pPr>
+        <w:numPr>
+          <w:ilvl w:val="0"/>
+          <w:numId w:val="6"/>
+        </w:numPr>
+      </w:pPr>
+      <w:r>
+        <w:t>file: Campo para upload de arquivos, com o atributo </w:t>
+      </w:r>
+      <w:proofErr w:type="spellStart"/>
+      <w:r>
+        <w:t>accept</w:t>
+      </w:r>
+      <w:proofErr w:type="spellEnd"/>
+      <w:r>
+        <w:t> para definir os tipos de arquivo aceitos (</w:t>
+      </w:r>
+      <w:proofErr w:type="spellStart"/>
+      <w:r>
+        <w:t>ex</w:t>
+      </w:r>
+      <w:proofErr w:type="spellEnd"/>
+      <w:r>
+        <w:t>: </w:t>
+      </w:r>
+      <w:proofErr w:type="spellStart"/>
+      <w:r>
+        <w:t>image</w:t>
+      </w:r>
+      <w:proofErr w:type="spellEnd"/>
+      <w:r>
+        <w:t>/* para imagens).</w:t>
+      </w:r>
+    </w:p>
+    <w:p/>
+    <w:p/>
+    <w:p/>
+    <w:p>
+      <w:r>
+        <w:rPr>
+          <w:b/>
+          <w:bCs/>
+        </w:rPr>
+        <w:lastRenderedPageBreak/>
+        <w:t>Organização:</w:t>
       </w:r>
     </w:p>
     <w:p>
@@ -996,250 +1202,6 @@
         <w:numPr>
           <w:ilvl w:val="0"/>
           <w:numId w:val="7"/>
-        </w:numPr>
-      </w:pPr>
-      <w:r>
-        <w:t xml:space="preserve">A </w:t>
-      </w:r>
-      <w:proofErr w:type="spellStart"/>
-      <w:r>
-        <w:t>tag</w:t>
-      </w:r>
-      <w:proofErr w:type="spellEnd"/>
-      <w:r>
-        <w:t> &lt;</w:t>
-      </w:r>
-      <w:proofErr w:type="spellStart"/>
-      <w:r>
-        <w:t>label</w:t>
-      </w:r>
-      <w:proofErr w:type="spellEnd"/>
-      <w:r>
-        <w:t>&gt; descreve os campos de entrada. O atributo for </w:t>
-      </w:r>
-      <w:proofErr w:type="gramStart"/>
-      <w:r>
-        <w:t>associa</w:t>
-      </w:r>
-      <w:proofErr w:type="gramEnd"/>
-      <w:r>
-        <w:t xml:space="preserve"> a </w:t>
-      </w:r>
-      <w:proofErr w:type="spellStart"/>
-      <w:r>
-        <w:t>label</w:t>
-      </w:r>
-      <w:proofErr w:type="spellEnd"/>
-      <w:r>
-        <w:t xml:space="preserve"> ao campo de entrada correspondente através do atributo </w:t>
-      </w:r>
-      <w:proofErr w:type="spellStart"/>
-      <w:r>
-        <w:t>name</w:t>
-      </w:r>
-      <w:proofErr w:type="spellEnd"/>
-      <w:r>
-        <w:t>.</w:t>
-      </w:r>
-    </w:p>
-    <w:p>
-      <w:r>
-        <w:t>&lt;</w:t>
-      </w:r>
-      <w:proofErr w:type="spellStart"/>
-      <w:r>
-        <w:t>label</w:t>
-      </w:r>
-      <w:proofErr w:type="spellEnd"/>
-      <w:r>
-        <w:t xml:space="preserve"> for="</w:t>
-      </w:r>
-      <w:proofErr w:type="spellStart"/>
-      <w:r>
-        <w:t>userName</w:t>
-      </w:r>
-      <w:proofErr w:type="spellEnd"/>
-      <w:r>
-        <w:t>"&gt;Nome&lt;/</w:t>
-      </w:r>
-      <w:proofErr w:type="spellStart"/>
-      <w:r>
-        <w:t>label</w:t>
-      </w:r>
-      <w:proofErr w:type="spellEnd"/>
-      <w:r>
-        <w:t>&gt;</w:t>
-      </w:r>
-    </w:p>
-    <w:p>
-      <w:r>
-        <w:rPr>
-          <w:b/>
-          <w:bCs/>
-        </w:rPr>
-        <w:t>Tipos de input abordados:</w:t>
-      </w:r>
-    </w:p>
-    <w:p>
-      <w:pPr>
-        <w:numPr>
-          <w:ilvl w:val="0"/>
-          <w:numId w:val="8"/>
-        </w:numPr>
-      </w:pPr>
-      <w:proofErr w:type="spellStart"/>
-      <w:r>
-        <w:t>text</w:t>
-      </w:r>
-      <w:proofErr w:type="spellEnd"/>
-      <w:r>
-        <w:t>: Campo de texto simples.</w:t>
-      </w:r>
-    </w:p>
-    <w:p>
-      <w:pPr>
-        <w:numPr>
-          <w:ilvl w:val="0"/>
-          <w:numId w:val="8"/>
-        </w:numPr>
-      </w:pPr>
-      <w:proofErr w:type="spellStart"/>
-      <w:r>
-        <w:t>number</w:t>
-      </w:r>
-      <w:proofErr w:type="spellEnd"/>
-      <w:r>
-        <w:t>: Campo para números, com atributos min e </w:t>
-      </w:r>
-      <w:proofErr w:type="spellStart"/>
-      <w:r>
-        <w:t>max</w:t>
-      </w:r>
-      <w:proofErr w:type="spellEnd"/>
-      <w:r>
-        <w:t> para definir o intervalo aceitável.</w:t>
-      </w:r>
-    </w:p>
-    <w:p>
-      <w:pPr>
-        <w:numPr>
-          <w:ilvl w:val="0"/>
-          <w:numId w:val="8"/>
-        </w:numPr>
-      </w:pPr>
-      <w:r>
-        <w:t>date: Campo para selecionar datas.</w:t>
-      </w:r>
-    </w:p>
-    <w:p>
-      <w:pPr>
-        <w:numPr>
-          <w:ilvl w:val="0"/>
-          <w:numId w:val="8"/>
-        </w:numPr>
-      </w:pPr>
-      <w:proofErr w:type="spellStart"/>
-      <w:r>
-        <w:t>email</w:t>
-      </w:r>
-      <w:proofErr w:type="spellEnd"/>
-      <w:r>
-        <w:t>: Campo para e-mails, com validação de formato.</w:t>
-      </w:r>
-    </w:p>
-    <w:p>
-      <w:pPr>
-        <w:numPr>
-          <w:ilvl w:val="0"/>
-          <w:numId w:val="8"/>
-        </w:numPr>
-      </w:pPr>
-      <w:proofErr w:type="spellStart"/>
-      <w:r>
-        <w:t>tel</w:t>
-      </w:r>
-      <w:proofErr w:type="spellEnd"/>
-      <w:r>
-        <w:t>: Campo para telefones, com o atributo </w:t>
-      </w:r>
-      <w:proofErr w:type="spellStart"/>
-      <w:r>
-        <w:t>pattern</w:t>
-      </w:r>
-      <w:proofErr w:type="spellEnd"/>
-      <w:r>
-        <w:t> para definir um padrão de preenchimento (</w:t>
-      </w:r>
-      <w:proofErr w:type="spellStart"/>
-      <w:r>
-        <w:t>ex</w:t>
-      </w:r>
-      <w:proofErr w:type="spellEnd"/>
-      <w:r>
-        <w:t>: [0-9]{11} para 11 dígitos numéricos) e o atributo </w:t>
-      </w:r>
-      <w:proofErr w:type="spellStart"/>
-      <w:r>
-        <w:t>placeholder</w:t>
-      </w:r>
-      <w:proofErr w:type="spellEnd"/>
-      <w:r>
-        <w:t> para exibir um exemplo de formato esperado.</w:t>
-      </w:r>
-    </w:p>
-    <w:p>
-      <w:pPr>
-        <w:numPr>
-          <w:ilvl w:val="0"/>
-          <w:numId w:val="8"/>
-        </w:numPr>
-      </w:pPr>
-      <w:r>
-        <w:t>file: Campo para upload de arquivos, com o atributo </w:t>
-      </w:r>
-      <w:proofErr w:type="spellStart"/>
-      <w:r>
-        <w:t>accept</w:t>
-      </w:r>
-      <w:proofErr w:type="spellEnd"/>
-      <w:r>
-        <w:t> para definir os tipos de arquivo aceitos (</w:t>
-      </w:r>
-      <w:proofErr w:type="spellStart"/>
-      <w:r>
-        <w:t>ex</w:t>
-      </w:r>
-      <w:proofErr w:type="spellEnd"/>
-      <w:r>
-        <w:t>: </w:t>
-      </w:r>
-      <w:proofErr w:type="spellStart"/>
-      <w:r>
-        <w:t>image</w:t>
-      </w:r>
-      <w:proofErr w:type="spellEnd"/>
-      <w:r>
-        <w:t>/* para imagens).</w:t>
-      </w:r>
-    </w:p>
-    <w:p/>
-    <w:p/>
-    <w:p/>
-    <w:p>
-      <w:r>
-        <w:rPr>
-          <w:b/>
-          <w:bCs/>
-        </w:rPr>
-        <w:lastRenderedPageBreak/>
-        <w:t>Organização:</w:t>
-      </w:r>
-    </w:p>
-    <w:p>
-      <w:pPr>
-        <w:numPr>
-          <w:ilvl w:val="0"/>
-          <w:numId w:val="9"/>
         </w:numPr>
       </w:pPr>
       <w:r>
@@ -1618,7 +1580,7 @@
       <w:pPr>
         <w:numPr>
           <w:ilvl w:val="0"/>
-          <w:numId w:val="17"/>
+          <w:numId w:val="8"/>
         </w:numPr>
         <w:tabs>
           <w:tab w:val="left" w:pos="2070"/>
@@ -1656,7 +1618,7 @@
       <w:pPr>
         <w:numPr>
           <w:ilvl w:val="0"/>
-          <w:numId w:val="17"/>
+          <w:numId w:val="8"/>
         </w:numPr>
         <w:tabs>
           <w:tab w:val="left" w:pos="2070"/>
@@ -1754,7 +1716,7 @@
       <w:pPr>
         <w:numPr>
           <w:ilvl w:val="0"/>
-          <w:numId w:val="17"/>
+          <w:numId w:val="8"/>
         </w:numPr>
         <w:tabs>
           <w:tab w:val="left" w:pos="2070"/>
@@ -1792,7 +1754,7 @@
       <w:pPr>
         <w:numPr>
           <w:ilvl w:val="0"/>
-          <w:numId w:val="17"/>
+          <w:numId w:val="8"/>
         </w:numPr>
         <w:tabs>
           <w:tab w:val="left" w:pos="2070"/>
@@ -2267,23 +2229,7 @@
           <w:b/>
           <w:bCs/>
         </w:rPr>
-        <w:t xml:space="preserve">Como subimos </w:t>
-      </w:r>
-      <w:proofErr w:type="gramStart"/>
-      <w:r>
-        <w:rPr>
-          <w:b/>
-          <w:bCs/>
-        </w:rPr>
-        <w:t>pro</w:t>
-      </w:r>
-      <w:proofErr w:type="gramEnd"/>
-      <w:r>
-        <w:rPr>
-          <w:b/>
-          <w:bCs/>
-        </w:rPr>
-        <w:t xml:space="preserve"> </w:t>
+        <w:t xml:space="preserve">Como subimos pro </w:t>
       </w:r>
       <w:proofErr w:type="spellStart"/>
       <w:r>
@@ -2788,7 +2734,7 @@
       <w:pPr>
         <w:numPr>
           <w:ilvl w:val="0"/>
-          <w:numId w:val="18"/>
+          <w:numId w:val="9"/>
         </w:numPr>
         <w:tabs>
           <w:tab w:val="left" w:pos="2070"/>
@@ -2890,7 +2836,7 @@
       <w:pPr>
         <w:numPr>
           <w:ilvl w:val="0"/>
-          <w:numId w:val="18"/>
+          <w:numId w:val="9"/>
         </w:numPr>
         <w:tabs>
           <w:tab w:val="left" w:pos="2070"/>
@@ -3120,7 +3066,7 @@
       <w:pPr>
         <w:numPr>
           <w:ilvl w:val="0"/>
-          <w:numId w:val="19"/>
+          <w:numId w:val="10"/>
         </w:numPr>
         <w:tabs>
           <w:tab w:val="left" w:pos="2070"/>
@@ -3174,7 +3120,7 @@
       <w:pPr>
         <w:numPr>
           <w:ilvl w:val="0"/>
-          <w:numId w:val="19"/>
+          <w:numId w:val="10"/>
         </w:numPr>
         <w:tabs>
           <w:tab w:val="left" w:pos="2070"/>
@@ -3212,7 +3158,7 @@
       <w:pPr>
         <w:numPr>
           <w:ilvl w:val="1"/>
-          <w:numId w:val="19"/>
+          <w:numId w:val="10"/>
         </w:numPr>
         <w:tabs>
           <w:tab w:val="left" w:pos="2070"/>
@@ -3259,7 +3205,7 @@
       <w:pPr>
         <w:numPr>
           <w:ilvl w:val="1"/>
-          <w:numId w:val="19"/>
+          <w:numId w:val="10"/>
         </w:numPr>
         <w:tabs>
           <w:tab w:val="left" w:pos="2070"/>
@@ -3541,7 +3487,7 @@
       <w:pPr>
         <w:numPr>
           <w:ilvl w:val="0"/>
-          <w:numId w:val="20"/>
+          <w:numId w:val="11"/>
         </w:numPr>
         <w:tabs>
           <w:tab w:val="left" w:pos="2070"/>
@@ -3579,7 +3525,7 @@
       <w:pPr>
         <w:numPr>
           <w:ilvl w:val="0"/>
-          <w:numId w:val="20"/>
+          <w:numId w:val="11"/>
         </w:numPr>
         <w:tabs>
           <w:tab w:val="left" w:pos="2070"/>
@@ -3637,7 +3583,7 @@
       <w:pPr>
         <w:numPr>
           <w:ilvl w:val="0"/>
-          <w:numId w:val="21"/>
+          <w:numId w:val="12"/>
         </w:numPr>
         <w:tabs>
           <w:tab w:val="left" w:pos="2070"/>
@@ -3684,7 +3630,7 @@
       <w:pPr>
         <w:numPr>
           <w:ilvl w:val="0"/>
-          <w:numId w:val="21"/>
+          <w:numId w:val="12"/>
         </w:numPr>
         <w:tabs>
           <w:tab w:val="left" w:pos="2070"/>
@@ -3747,23 +3693,7 @@
           <w:b/>
           <w:bCs/>
         </w:rPr>
-        <w:t xml:space="preserve">, você cria um "título" para a lista que não pode ser enviado como resposta, forçando uma escolha real (Masculino, </w:t>
-      </w:r>
-      <w:proofErr w:type="gramStart"/>
-      <w:r>
-        <w:rPr>
-          <w:b/>
-          <w:bCs/>
-        </w:rPr>
-        <w:t>Feminino</w:t>
-      </w:r>
-      <w:proofErr w:type="gramEnd"/>
-      <w:r>
-        <w:rPr>
-          <w:b/>
-          <w:bCs/>
-        </w:rPr>
-        <w:t>, etc.).</w:t>
+        <w:t>, você cria um "título" para a lista que não pode ser enviado como resposta, forçando uma escolha real (Masculino, Feminino, etc.).</w:t>
       </w:r>
     </w:p>
     <w:p>
@@ -3838,7 +3768,7 @@
       <w:pPr>
         <w:numPr>
           <w:ilvl w:val="0"/>
-          <w:numId w:val="22"/>
+          <w:numId w:val="13"/>
         </w:numPr>
         <w:tabs>
           <w:tab w:val="left" w:pos="2070"/>
@@ -3870,7 +3800,7 @@
       <w:pPr>
         <w:numPr>
           <w:ilvl w:val="0"/>
-          <w:numId w:val="22"/>
+          <w:numId w:val="13"/>
         </w:numPr>
         <w:tabs>
           <w:tab w:val="left" w:pos="2070"/>
@@ -4052,7 +3982,6 @@
         <w:t xml:space="preserve">Para que sua seção de "Dados Pessoais" (da primeira imagem) fique tão boa quanto </w:t>
       </w:r>
       <w:proofErr w:type="spellStart"/>
-      <w:proofErr w:type="gramStart"/>
       <w:r>
         <w:rPr>
           <w:b/>
@@ -4061,7 +3990,6 @@
         <w:t>esta</w:t>
       </w:r>
       <w:proofErr w:type="spellEnd"/>
-      <w:proofErr w:type="gramEnd"/>
       <w:r>
         <w:rPr>
           <w:b/>
@@ -4074,7 +4002,7 @@
       <w:pPr>
         <w:numPr>
           <w:ilvl w:val="0"/>
-          <w:numId w:val="23"/>
+          <w:numId w:val="14"/>
         </w:numPr>
         <w:tabs>
           <w:tab w:val="left" w:pos="2070"/>
@@ -4112,7 +4040,7 @@
       <w:pPr>
         <w:numPr>
           <w:ilvl w:val="0"/>
-          <w:numId w:val="23"/>
+          <w:numId w:val="14"/>
         </w:numPr>
         <w:tabs>
           <w:tab w:val="left" w:pos="2070"/>
@@ -4150,7 +4078,7 @@
       <w:pPr>
         <w:numPr>
           <w:ilvl w:val="0"/>
-          <w:numId w:val="23"/>
+          <w:numId w:val="14"/>
         </w:numPr>
         <w:tabs>
           <w:tab w:val="left" w:pos="2070"/>
@@ -4349,7 +4277,7 @@
       <w:pPr>
         <w:numPr>
           <w:ilvl w:val="0"/>
-          <w:numId w:val="24"/>
+          <w:numId w:val="15"/>
         </w:numPr>
         <w:tabs>
           <w:tab w:val="left" w:pos="2070"/>
@@ -4371,7 +4299,7 @@
       <w:pPr>
         <w:numPr>
           <w:ilvl w:val="0"/>
-          <w:numId w:val="24"/>
+          <w:numId w:val="15"/>
         </w:numPr>
         <w:tabs>
           <w:tab w:val="left" w:pos="2070"/>
@@ -4458,7 +4386,7 @@
       <w:pPr>
         <w:numPr>
           <w:ilvl w:val="0"/>
-          <w:numId w:val="25"/>
+          <w:numId w:val="16"/>
         </w:numPr>
         <w:tabs>
           <w:tab w:val="left" w:pos="2070"/>
@@ -4513,7 +4441,7 @@
       <w:pPr>
         <w:numPr>
           <w:ilvl w:val="0"/>
-          <w:numId w:val="25"/>
+          <w:numId w:val="16"/>
         </w:numPr>
         <w:tabs>
           <w:tab w:val="left" w:pos="2070"/>
@@ -4568,7 +4496,7 @@
       <w:pPr>
         <w:numPr>
           <w:ilvl w:val="0"/>
-          <w:numId w:val="25"/>
+          <w:numId w:val="16"/>
         </w:numPr>
         <w:tabs>
           <w:tab w:val="left" w:pos="2070"/>
@@ -5210,7 +5138,7 @@
       <w:pPr>
         <w:numPr>
           <w:ilvl w:val="0"/>
-          <w:numId w:val="26"/>
+          <w:numId w:val="17"/>
         </w:numPr>
         <w:tabs>
           <w:tab w:val="left" w:pos="2070"/>
@@ -5256,7 +5184,7 @@
       <w:pPr>
         <w:numPr>
           <w:ilvl w:val="0"/>
-          <w:numId w:val="26"/>
+          <w:numId w:val="17"/>
         </w:numPr>
         <w:tabs>
           <w:tab w:val="left" w:pos="2070"/>
@@ -5293,7 +5221,7 @@
       <w:pPr>
         <w:numPr>
           <w:ilvl w:val="1"/>
-          <w:numId w:val="26"/>
+          <w:numId w:val="17"/>
         </w:numPr>
         <w:tabs>
           <w:tab w:val="left" w:pos="2070"/>
@@ -5323,7 +5251,7 @@
       <w:pPr>
         <w:numPr>
           <w:ilvl w:val="1"/>
-          <w:numId w:val="26"/>
+          <w:numId w:val="17"/>
         </w:numPr>
         <w:tabs>
           <w:tab w:val="left" w:pos="2070"/>
@@ -5337,7 +5265,7 @@
       <w:pPr>
         <w:numPr>
           <w:ilvl w:val="0"/>
-          <w:numId w:val="26"/>
+          <w:numId w:val="17"/>
         </w:numPr>
         <w:tabs>
           <w:tab w:val="left" w:pos="2070"/>
@@ -5391,7 +5319,7 @@
       <w:pPr>
         <w:numPr>
           <w:ilvl w:val="0"/>
-          <w:numId w:val="26"/>
+          <w:numId w:val="17"/>
         </w:numPr>
         <w:tabs>
           <w:tab w:val="left" w:pos="2070"/>
@@ -5419,7 +5347,7 @@
       <w:pPr>
         <w:numPr>
           <w:ilvl w:val="1"/>
-          <w:numId w:val="27"/>
+          <w:numId w:val="18"/>
         </w:numPr>
         <w:tabs>
           <w:tab w:val="left" w:pos="2070"/>
@@ -5433,7 +5361,7 @@
       <w:pPr>
         <w:numPr>
           <w:ilvl w:val="1"/>
-          <w:numId w:val="27"/>
+          <w:numId w:val="18"/>
         </w:numPr>
         <w:tabs>
           <w:tab w:val="left" w:pos="2070"/>
@@ -5448,22 +5376,14 @@
         <w:t>O que ele faz:</w:t>
       </w:r>
       <w:r>
-        <w:t xml:space="preserve"> Quando o usuário clica no campo, o navegador (Chrome, </w:t>
-      </w:r>
-      <w:proofErr w:type="gramStart"/>
-      <w:r>
-        <w:t>Safari, etc.</w:t>
-      </w:r>
-      <w:proofErr w:type="gramEnd"/>
-      <w:r>
-        <w:t>) sugere automaticamente as cidades que o usuário já salvou em seu perfil ou preencheu em outros sites. Isso economiza tempo e evita erros de digitação.</w:t>
+        <w:t xml:space="preserve"> Quando o usuário clica no campo, o navegador (Chrome, Safari, etc.) sugere automaticamente as cidades que o usuário já salvou em seu perfil ou preencheu em outros sites. Isso economiza tempo e evita erros de digitação.</w:t>
       </w:r>
     </w:p>
     <w:p>
       <w:pPr>
         <w:numPr>
           <w:ilvl w:val="0"/>
-          <w:numId w:val="26"/>
+          <w:numId w:val="17"/>
         </w:numPr>
         <w:tabs>
           <w:tab w:val="left" w:pos="2070"/>
@@ -5493,7 +5413,7 @@
       <w:pPr>
         <w:numPr>
           <w:ilvl w:val="0"/>
-          <w:numId w:val="26"/>
+          <w:numId w:val="17"/>
         </w:numPr>
         <w:tabs>
           <w:tab w:val="left" w:pos="2070"/>
@@ -5642,7 +5562,7 @@
       <w:pPr>
         <w:numPr>
           <w:ilvl w:val="0"/>
-          <w:numId w:val="28"/>
+          <w:numId w:val="19"/>
         </w:numPr>
         <w:tabs>
           <w:tab w:val="left" w:pos="2070"/>
@@ -5699,7 +5619,7 @@
       <w:pPr>
         <w:numPr>
           <w:ilvl w:val="0"/>
-          <w:numId w:val="28"/>
+          <w:numId w:val="19"/>
         </w:numPr>
         <w:tabs>
           <w:tab w:val="left" w:pos="2070"/>
@@ -5773,7 +5693,7 @@
         <w:pStyle w:val="PargrafodaLista"/>
         <w:numPr>
           <w:ilvl w:val="0"/>
-          <w:numId w:val="18"/>
+          <w:numId w:val="9"/>
         </w:numPr>
         <w:tabs>
           <w:tab w:val="left" w:pos="2070"/>
@@ -5823,7 +5743,7 @@
       <w:pPr>
         <w:numPr>
           <w:ilvl w:val="0"/>
-          <w:numId w:val="29"/>
+          <w:numId w:val="20"/>
         </w:numPr>
         <w:tabs>
           <w:tab w:val="left" w:pos="2070"/>
@@ -5844,7 +5764,7 @@
       <w:pPr>
         <w:numPr>
           <w:ilvl w:val="0"/>
-          <w:numId w:val="29"/>
+          <w:numId w:val="20"/>
         </w:numPr>
         <w:tabs>
           <w:tab w:val="left" w:pos="2070"/>
@@ -5881,7 +5801,7 @@
       <w:pPr>
         <w:numPr>
           <w:ilvl w:val="0"/>
-          <w:numId w:val="29"/>
+          <w:numId w:val="20"/>
         </w:numPr>
         <w:tabs>
           <w:tab w:val="left" w:pos="2070"/>
@@ -5895,15 +5815,7 @@
         <w:t>Comentários no Código:</w:t>
       </w:r>
       <w:r>
-        <w:t xml:space="preserve"> Se forem encontrados problemas (valores incompletos, espaços </w:t>
-      </w:r>
-      <w:proofErr w:type="gramStart"/>
-      <w:r>
-        <w:t>desnecessários, etc.</w:t>
-      </w:r>
-      <w:proofErr w:type="gramEnd"/>
-      <w:r>
-        <w:t>), o revisor deve comentar diretamente no código para indicar as correções necessárias.</w:t>
+        <w:t> Se forem encontrados problemas (valores incompletos, espaços desnecessários, etc.), o revisor deve comentar diretamente no código para indicar as correções necessárias.</w:t>
       </w:r>
       <w:r>
         <w:br/>
@@ -5958,7 +5870,7 @@
       <w:pPr>
         <w:numPr>
           <w:ilvl w:val="0"/>
-          <w:numId w:val="30"/>
+          <w:numId w:val="21"/>
         </w:numPr>
         <w:tabs>
           <w:tab w:val="left" w:pos="2070"/>
@@ -6007,7 +5919,7 @@
       <w:pPr>
         <w:numPr>
           <w:ilvl w:val="0"/>
-          <w:numId w:val="30"/>
+          <w:numId w:val="21"/>
         </w:numPr>
         <w:tabs>
           <w:tab w:val="left" w:pos="2070"/>
@@ -6109,7 +6021,7 @@
       <w:pPr>
         <w:numPr>
           <w:ilvl w:val="0"/>
-          <w:numId w:val="31"/>
+          <w:numId w:val="22"/>
         </w:numPr>
         <w:tabs>
           <w:tab w:val="left" w:pos="2070"/>
@@ -6158,7 +6070,7 @@
       <w:pPr>
         <w:numPr>
           <w:ilvl w:val="0"/>
-          <w:numId w:val="31"/>
+          <w:numId w:val="22"/>
         </w:numPr>
         <w:tabs>
           <w:tab w:val="left" w:pos="2070"/>
@@ -6223,7 +6135,7 @@
       <w:pPr>
         <w:numPr>
           <w:ilvl w:val="0"/>
-          <w:numId w:val="31"/>
+          <w:numId w:val="22"/>
         </w:numPr>
         <w:tabs>
           <w:tab w:val="left" w:pos="2070"/>
@@ -6516,38 +6428,21 @@
           <w:b/>
           <w:bCs/>
         </w:rPr>
-        <w:t>🛡</w:t>
-      </w:r>
-      <w:proofErr w:type="gramStart"/>
-      <w:r>
-        <w:rPr>
-          <w:rFonts w:ascii="Segoe UI Emoji" w:hAnsi="Segoe UI Emoji" w:cs="Segoe UI Emoji"/>
-          <w:b/>
-          <w:bCs/>
-        </w:rPr>
-        <w:t>️</w:t>
-      </w:r>
-      <w:r>
-        <w:rPr>
-          <w:b/>
-          <w:bCs/>
-        </w:rPr>
-        <w:t xml:space="preserve"> Por</w:t>
-      </w:r>
-      <w:proofErr w:type="gramEnd"/>
-      <w:r>
-        <w:rPr>
-          <w:b/>
-          <w:bCs/>
-        </w:rPr>
-        <w:t xml:space="preserve"> que fazer isso? (Os 3 Pilares)</w:t>
+        <w:t>🛡️</w:t>
+      </w:r>
+      <w:r>
+        <w:rPr>
+          <w:b/>
+          <w:bCs/>
+        </w:rPr>
+        <w:t xml:space="preserve"> Por que fazer isso? (Os 3 Pilares)</w:t>
       </w:r>
     </w:p>
     <w:p>
       <w:pPr>
         <w:numPr>
           <w:ilvl w:val="0"/>
-          <w:numId w:val="32"/>
+          <w:numId w:val="23"/>
         </w:numPr>
         <w:tabs>
           <w:tab w:val="left" w:pos="2070"/>
@@ -6576,7 +6471,7 @@
       <w:pPr>
         <w:numPr>
           <w:ilvl w:val="0"/>
-          <w:numId w:val="32"/>
+          <w:numId w:val="23"/>
         </w:numPr>
         <w:tabs>
           <w:tab w:val="left" w:pos="2070"/>
@@ -6598,7 +6493,7 @@
       <w:pPr>
         <w:numPr>
           <w:ilvl w:val="0"/>
-          <w:numId w:val="32"/>
+          <w:numId w:val="23"/>
         </w:numPr>
         <w:tabs>
           <w:tab w:val="left" w:pos="2070"/>
@@ -6916,7 +6811,7 @@
       <w:pPr>
         <w:numPr>
           <w:ilvl w:val="0"/>
-          <w:numId w:val="33"/>
+          <w:numId w:val="24"/>
         </w:numPr>
         <w:tabs>
           <w:tab w:val="left" w:pos="2070"/>
@@ -6962,7 +6857,7 @@
       <w:pPr>
         <w:numPr>
           <w:ilvl w:val="0"/>
-          <w:numId w:val="33"/>
+          <w:numId w:val="24"/>
         </w:numPr>
         <w:tabs>
           <w:tab w:val="left" w:pos="2070"/>
@@ -7016,7 +6911,7 @@
       <w:pPr>
         <w:numPr>
           <w:ilvl w:val="0"/>
-          <w:numId w:val="33"/>
+          <w:numId w:val="24"/>
         </w:numPr>
         <w:tabs>
           <w:tab w:val="left" w:pos="2070"/>
@@ -7158,7 +7053,7 @@
       <w:pPr>
         <w:numPr>
           <w:ilvl w:val="0"/>
-          <w:numId w:val="34"/>
+          <w:numId w:val="25"/>
         </w:numPr>
         <w:tabs>
           <w:tab w:val="left" w:pos="2070"/>
@@ -7219,7 +7114,7 @@
       <w:pPr>
         <w:numPr>
           <w:ilvl w:val="0"/>
-          <w:numId w:val="34"/>
+          <w:numId w:val="25"/>
         </w:numPr>
         <w:tabs>
           <w:tab w:val="left" w:pos="2070"/>
@@ -7240,7 +7135,7 @@
       <w:pPr>
         <w:numPr>
           <w:ilvl w:val="1"/>
-          <w:numId w:val="34"/>
+          <w:numId w:val="25"/>
         </w:numPr>
         <w:tabs>
           <w:tab w:val="left" w:pos="2070"/>
@@ -7264,7 +7159,7 @@
       <w:pPr>
         <w:numPr>
           <w:ilvl w:val="1"/>
-          <w:numId w:val="34"/>
+          <w:numId w:val="25"/>
         </w:numPr>
         <w:tabs>
           <w:tab w:val="left" w:pos="2070"/>
@@ -7279,22 +7174,14 @@
       </w:r>
       <w:proofErr w:type="spellEnd"/>
       <w:r>
-        <w:t xml:space="preserve">&gt; (Pop, </w:t>
-      </w:r>
-      <w:proofErr w:type="gramStart"/>
-      <w:r>
-        <w:t>Rock, etc.</w:t>
-      </w:r>
-      <w:proofErr w:type="gramEnd"/>
-      <w:r>
-        <w:t>).</w:t>
+        <w:t>&gt; (Pop, Rock, etc.).</w:t>
       </w:r>
     </w:p>
     <w:p>
       <w:pPr>
         <w:numPr>
           <w:ilvl w:val="0"/>
-          <w:numId w:val="34"/>
+          <w:numId w:val="25"/>
         </w:numPr>
         <w:tabs>
           <w:tab w:val="left" w:pos="2070"/>
@@ -7395,7 +7282,7 @@
       <w:pPr>
         <w:numPr>
           <w:ilvl w:val="0"/>
-          <w:numId w:val="35"/>
+          <w:numId w:val="26"/>
         </w:numPr>
         <w:tabs>
           <w:tab w:val="left" w:pos="2070"/>
@@ -7426,7 +7313,7 @@
       <w:pPr>
         <w:numPr>
           <w:ilvl w:val="0"/>
-          <w:numId w:val="35"/>
+          <w:numId w:val="26"/>
         </w:numPr>
         <w:tabs>
           <w:tab w:val="left" w:pos="2070"/>
@@ -7463,7 +7350,7 @@
       <w:pPr>
         <w:numPr>
           <w:ilvl w:val="0"/>
-          <w:numId w:val="35"/>
+          <w:numId w:val="26"/>
         </w:numPr>
         <w:tabs>
           <w:tab w:val="left" w:pos="2070"/>
@@ -7601,7 +7488,7 @@
       <w:pPr>
         <w:numPr>
           <w:ilvl w:val="0"/>
-          <w:numId w:val="36"/>
+          <w:numId w:val="27"/>
         </w:numPr>
         <w:tabs>
           <w:tab w:val="left" w:pos="2070"/>
@@ -7635,7 +7522,7 @@
       <w:pPr>
         <w:numPr>
           <w:ilvl w:val="0"/>
-          <w:numId w:val="36"/>
+          <w:numId w:val="27"/>
         </w:numPr>
         <w:tabs>
           <w:tab w:val="left" w:pos="2070"/>
@@ -8023,7 +7910,7 @@
       <w:pPr>
         <w:numPr>
           <w:ilvl w:val="0"/>
-          <w:numId w:val="37"/>
+          <w:numId w:val="28"/>
         </w:numPr>
         <w:tabs>
           <w:tab w:val="left" w:pos="2070"/>
@@ -8068,7 +7955,7 @@
       <w:pPr>
         <w:numPr>
           <w:ilvl w:val="0"/>
-          <w:numId w:val="37"/>
+          <w:numId w:val="28"/>
         </w:numPr>
         <w:tabs>
           <w:tab w:val="left" w:pos="2070"/>
@@ -8114,7 +8001,7 @@
       <w:pPr>
         <w:numPr>
           <w:ilvl w:val="1"/>
-          <w:numId w:val="37"/>
+          <w:numId w:val="28"/>
         </w:numPr>
         <w:tabs>
           <w:tab w:val="left" w:pos="2070"/>
@@ -8133,7 +8020,7 @@
       <w:pPr>
         <w:numPr>
           <w:ilvl w:val="1"/>
-          <w:numId w:val="37"/>
+          <w:numId w:val="28"/>
         </w:numPr>
         <w:tabs>
           <w:tab w:val="left" w:pos="2070"/>
@@ -8152,7 +8039,7 @@
       <w:pPr>
         <w:numPr>
           <w:ilvl w:val="0"/>
-          <w:numId w:val="37"/>
+          <w:numId w:val="28"/>
         </w:numPr>
         <w:tabs>
           <w:tab w:val="left" w:pos="2070"/>
@@ -8175,7 +8062,7 @@
       <w:pPr>
         <w:numPr>
           <w:ilvl w:val="0"/>
-          <w:numId w:val="37"/>
+          <w:numId w:val="28"/>
         </w:numPr>
         <w:tabs>
           <w:tab w:val="left" w:pos="2070"/>
@@ -8200,7 +8087,6 @@
         <w:t xml:space="preserve">: </w:t>
       </w:r>
       <w:proofErr w:type="spellStart"/>
-      <w:proofErr w:type="gramStart"/>
       <w:r>
         <w:t>none</w:t>
       </w:r>
@@ -8208,7 +8094,6 @@
       <w:r>
         <w:t>;.</w:t>
       </w:r>
-      <w:proofErr w:type="gramEnd"/>
     </w:p>
     <w:p>
       <w:pPr>
@@ -8278,7 +8163,7 @@
       <w:pPr>
         <w:numPr>
           <w:ilvl w:val="0"/>
-          <w:numId w:val="38"/>
+          <w:numId w:val="29"/>
         </w:numPr>
         <w:tabs>
           <w:tab w:val="left" w:pos="2070"/>
@@ -8308,7 +8193,7 @@
       <w:pPr>
         <w:numPr>
           <w:ilvl w:val="0"/>
-          <w:numId w:val="38"/>
+          <w:numId w:val="29"/>
         </w:numPr>
         <w:tabs>
           <w:tab w:val="left" w:pos="2070"/>
@@ -8361,7 +8246,7 @@
       <w:pPr>
         <w:numPr>
           <w:ilvl w:val="0"/>
-          <w:numId w:val="38"/>
+          <w:numId w:val="29"/>
         </w:numPr>
         <w:tabs>
           <w:tab w:val="left" w:pos="2070"/>
@@ -8450,7 +8335,7 @@
       <w:pPr>
         <w:numPr>
           <w:ilvl w:val="0"/>
-          <w:numId w:val="38"/>
+          <w:numId w:val="29"/>
         </w:numPr>
         <w:tabs>
           <w:tab w:val="left" w:pos="2070"/>
@@ -8483,7 +8368,7 @@
       <w:pPr>
         <w:numPr>
           <w:ilvl w:val="0"/>
-          <w:numId w:val="38"/>
+          <w:numId w:val="29"/>
         </w:numPr>
         <w:tabs>
           <w:tab w:val="left" w:pos="2070"/>
@@ -8504,7 +8389,7 @@
       <w:pPr>
         <w:numPr>
           <w:ilvl w:val="0"/>
-          <w:numId w:val="38"/>
+          <w:numId w:val="29"/>
         </w:numPr>
         <w:tabs>
           <w:tab w:val="left" w:pos="2070"/>
@@ -8624,7 +8509,7 @@
       <w:pPr>
         <w:numPr>
           <w:ilvl w:val="0"/>
-          <w:numId w:val="39"/>
+          <w:numId w:val="30"/>
         </w:numPr>
         <w:tabs>
           <w:tab w:val="left" w:pos="2070"/>
@@ -8743,7 +8628,7 @@
       <w:pPr>
         <w:numPr>
           <w:ilvl w:val="0"/>
-          <w:numId w:val="40"/>
+          <w:numId w:val="31"/>
         </w:numPr>
         <w:tabs>
           <w:tab w:val="left" w:pos="2070"/>
@@ -8764,7 +8649,7 @@
       <w:pPr>
         <w:numPr>
           <w:ilvl w:val="0"/>
-          <w:numId w:val="40"/>
+          <w:numId w:val="31"/>
         </w:numPr>
         <w:tabs>
           <w:tab w:val="left" w:pos="2070"/>
@@ -8855,7 +8740,7 @@
       <w:pPr>
         <w:numPr>
           <w:ilvl w:val="0"/>
-          <w:numId w:val="41"/>
+          <w:numId w:val="32"/>
         </w:numPr>
         <w:tabs>
           <w:tab w:val="left" w:pos="2070"/>
@@ -8876,7 +8761,7 @@
       <w:pPr>
         <w:numPr>
           <w:ilvl w:val="0"/>
-          <w:numId w:val="41"/>
+          <w:numId w:val="32"/>
         </w:numPr>
         <w:tabs>
           <w:tab w:val="left" w:pos="2070"/>
@@ -8914,7 +8799,7 @@
       <w:pPr>
         <w:numPr>
           <w:ilvl w:val="0"/>
-          <w:numId w:val="41"/>
+          <w:numId w:val="32"/>
         </w:numPr>
         <w:tabs>
           <w:tab w:val="left" w:pos="2070"/>
@@ -9136,7 +9021,7 @@
       <w:pPr>
         <w:numPr>
           <w:ilvl w:val="0"/>
-          <w:numId w:val="42"/>
+          <w:numId w:val="33"/>
         </w:numPr>
         <w:tabs>
           <w:tab w:val="left" w:pos="2070"/>
@@ -9247,7 +9132,7 @@
         <w:pStyle w:val="PargrafodaLista"/>
         <w:numPr>
           <w:ilvl w:val="0"/>
-          <w:numId w:val="43"/>
+          <w:numId w:val="34"/>
         </w:numPr>
         <w:tabs>
           <w:tab w:val="left" w:pos="2070"/>
@@ -9278,22 +9163,14 @@
         <w:pStyle w:val="PargrafodaLista"/>
         <w:numPr>
           <w:ilvl w:val="0"/>
-          <w:numId w:val="43"/>
+          <w:numId w:val="34"/>
         </w:numPr>
         <w:tabs>
           <w:tab w:val="left" w:pos="2070"/>
         </w:tabs>
       </w:pPr>
       <w:r>
-        <w:t xml:space="preserve">Guardamos essa referência </w:t>
-      </w:r>
-      <w:proofErr w:type="gramStart"/>
-      <w:r>
-        <w:t>na constante display</w:t>
-      </w:r>
-      <w:proofErr w:type="gramEnd"/>
-      <w:r>
-        <w:t xml:space="preserve"> para podermos mudar o texto dele logo em seguida.</w:t>
+        <w:t>Guardamos essa referência na constante display para podermos mudar o texto dele logo em seguida.</w:t>
       </w:r>
     </w:p>
     <w:p>
@@ -9371,7 +9248,7 @@
         <w:pStyle w:val="PargrafodaLista"/>
         <w:numPr>
           <w:ilvl w:val="0"/>
-          <w:numId w:val="44"/>
+          <w:numId w:val="35"/>
         </w:numPr>
         <w:tabs>
           <w:tab w:val="left" w:pos="2070"/>
@@ -9412,7 +9289,7 @@
         <w:pStyle w:val="PargrafodaLista"/>
         <w:numPr>
           <w:ilvl w:val="0"/>
-          <w:numId w:val="44"/>
+          <w:numId w:val="35"/>
         </w:numPr>
         <w:tabs>
           <w:tab w:val="left" w:pos="2070"/>
@@ -9510,7 +9387,7 @@
         <w:pStyle w:val="PargrafodaLista"/>
         <w:numPr>
           <w:ilvl w:val="0"/>
-          <w:numId w:val="45"/>
+          <w:numId w:val="36"/>
         </w:numPr>
         <w:tabs>
           <w:tab w:val="left" w:pos="2070"/>
@@ -9532,7 +9409,7 @@
         <w:pStyle w:val="PargrafodaLista"/>
         <w:numPr>
           <w:ilvl w:val="0"/>
-          <w:numId w:val="45"/>
+          <w:numId w:val="36"/>
         </w:numPr>
         <w:tabs>
           <w:tab w:val="left" w:pos="2070"/>
@@ -9564,7 +9441,7 @@
         <w:pStyle w:val="PargrafodaLista"/>
         <w:numPr>
           <w:ilvl w:val="0"/>
-          <w:numId w:val="45"/>
+          <w:numId w:val="36"/>
         </w:numPr>
         <w:tabs>
           <w:tab w:val="left" w:pos="2070"/>
@@ -9657,7 +9534,7 @@
       <w:pPr>
         <w:numPr>
           <w:ilvl w:val="0"/>
-          <w:numId w:val="47"/>
+          <w:numId w:val="37"/>
         </w:numPr>
         <w:tabs>
           <w:tab w:val="left" w:pos="2070"/>
@@ -9694,7 +9571,7 @@
       <w:pPr>
         <w:numPr>
           <w:ilvl w:val="0"/>
-          <w:numId w:val="47"/>
+          <w:numId w:val="37"/>
         </w:numPr>
         <w:tabs>
           <w:tab w:val="left" w:pos="2070"/>
@@ -9835,7 +9712,7 @@
         <w:pStyle w:val="PargrafodaLista"/>
         <w:numPr>
           <w:ilvl w:val="0"/>
-          <w:numId w:val="48"/>
+          <w:numId w:val="38"/>
         </w:numPr>
         <w:tabs>
           <w:tab w:val="left" w:pos="2070"/>
@@ -9882,7 +9759,7 @@
         <w:pStyle w:val="PargrafodaLista"/>
         <w:numPr>
           <w:ilvl w:val="0"/>
-          <w:numId w:val="48"/>
+          <w:numId w:val="38"/>
         </w:numPr>
         <w:tabs>
           <w:tab w:val="left" w:pos="2070"/>
@@ -9929,7 +9806,7 @@
         <w:pStyle w:val="PargrafodaLista"/>
         <w:numPr>
           <w:ilvl w:val="0"/>
-          <w:numId w:val="48"/>
+          <w:numId w:val="38"/>
         </w:numPr>
         <w:tabs>
           <w:tab w:val="left" w:pos="2070"/>
@@ -9984,7 +9861,7 @@
         <w:pStyle w:val="PargrafodaLista"/>
         <w:numPr>
           <w:ilvl w:val="0"/>
-          <w:numId w:val="48"/>
+          <w:numId w:val="38"/>
         </w:numPr>
         <w:tabs>
           <w:tab w:val="left" w:pos="2070"/>
@@ -10090,7 +9967,7 @@
       <w:pPr>
         <w:numPr>
           <w:ilvl w:val="0"/>
-          <w:numId w:val="49"/>
+          <w:numId w:val="39"/>
         </w:numPr>
         <w:tabs>
           <w:tab w:val="left" w:pos="2070"/>
@@ -10129,7 +10006,7 @@
         <w:pStyle w:val="PargrafodaLista"/>
         <w:numPr>
           <w:ilvl w:val="0"/>
-          <w:numId w:val="41"/>
+          <w:numId w:val="32"/>
         </w:numPr>
         <w:tabs>
           <w:tab w:val="left" w:pos="2070"/>
@@ -10167,7 +10044,7 @@
       <w:pPr>
         <w:numPr>
           <w:ilvl w:val="0"/>
-          <w:numId w:val="50"/>
+          <w:numId w:val="40"/>
         </w:numPr>
         <w:tabs>
           <w:tab w:val="left" w:pos="2070"/>
@@ -10228,7 +10105,7 @@
       <w:pPr>
         <w:numPr>
           <w:ilvl w:val="0"/>
-          <w:numId w:val="50"/>
+          <w:numId w:val="40"/>
         </w:numPr>
         <w:tabs>
           <w:tab w:val="left" w:pos="2070"/>
@@ -10387,7 +10264,7 @@
       <w:pPr>
         <w:numPr>
           <w:ilvl w:val="0"/>
-          <w:numId w:val="51"/>
+          <w:numId w:val="41"/>
         </w:numPr>
         <w:tabs>
           <w:tab w:val="left" w:pos="2070"/>
@@ -10448,7 +10325,7 @@
       <w:pPr>
         <w:numPr>
           <w:ilvl w:val="0"/>
-          <w:numId w:val="51"/>
+          <w:numId w:val="41"/>
         </w:numPr>
         <w:tabs>
           <w:tab w:val="left" w:pos="2070"/>
@@ -10478,7 +10355,7 @@
       <w:pPr>
         <w:numPr>
           <w:ilvl w:val="0"/>
-          <w:numId w:val="51"/>
+          <w:numId w:val="41"/>
         </w:numPr>
         <w:tabs>
           <w:tab w:val="left" w:pos="2070"/>
@@ -10507,7 +10384,7 @@
       <w:pPr>
         <w:numPr>
           <w:ilvl w:val="1"/>
-          <w:numId w:val="51"/>
+          <w:numId w:val="41"/>
         </w:numPr>
         <w:tabs>
           <w:tab w:val="left" w:pos="2070"/>
@@ -10534,7 +10411,7 @@
       <w:pPr>
         <w:numPr>
           <w:ilvl w:val="1"/>
-          <w:numId w:val="51"/>
+          <w:numId w:val="41"/>
         </w:numPr>
         <w:tabs>
           <w:tab w:val="left" w:pos="2070"/>
@@ -10823,7 +10700,7 @@
       <w:pPr>
         <w:numPr>
           <w:ilvl w:val="0"/>
-          <w:numId w:val="52"/>
+          <w:numId w:val="42"/>
         </w:numPr>
         <w:tabs>
           <w:tab w:val="left" w:pos="2070"/>
@@ -10853,7 +10730,7 @@
       <w:pPr>
         <w:numPr>
           <w:ilvl w:val="0"/>
-          <w:numId w:val="52"/>
+          <w:numId w:val="42"/>
         </w:numPr>
         <w:tabs>
           <w:tab w:val="left" w:pos="2070"/>
@@ -10875,7 +10752,7 @@
       <w:pPr>
         <w:numPr>
           <w:ilvl w:val="0"/>
-          <w:numId w:val="52"/>
+          <w:numId w:val="42"/>
         </w:numPr>
         <w:tabs>
           <w:tab w:val="left" w:pos="2070"/>
@@ -10982,15 +10859,7 @@
       </w:r>
       <w:proofErr w:type="spellEnd"/>
       <w:r>
-        <w:t xml:space="preserve">  e a logo no header </w:t>
-      </w:r>
-      <w:proofErr w:type="gramStart"/>
-      <w:r>
-        <w:t>em cima do pesquisa</w:t>
-      </w:r>
-      <w:proofErr w:type="gramEnd"/>
-      <w:r>
-        <w:t xml:space="preserve"> online. </w:t>
+        <w:t xml:space="preserve">  e a logo no header em cima do pesquisa online. </w:t>
       </w:r>
       <w:r>
         <w:br/>
@@ -11016,7 +10885,7 @@
       <w:pPr>
         <w:numPr>
           <w:ilvl w:val="0"/>
-          <w:numId w:val="53"/>
+          <w:numId w:val="43"/>
         </w:numPr>
         <w:tabs>
           <w:tab w:val="left" w:pos="2070"/>
@@ -11034,7 +10903,7 @@
       <w:pPr>
         <w:numPr>
           <w:ilvl w:val="1"/>
-          <w:numId w:val="53"/>
+          <w:numId w:val="43"/>
         </w:numPr>
         <w:tabs>
           <w:tab w:val="left" w:pos="2070"/>
@@ -11072,7 +10941,7 @@
       <w:pPr>
         <w:numPr>
           <w:ilvl w:val="1"/>
-          <w:numId w:val="53"/>
+          <w:numId w:val="43"/>
         </w:numPr>
         <w:tabs>
           <w:tab w:val="left" w:pos="2070"/>
@@ -11110,7 +10979,7 @@
       <w:pPr>
         <w:numPr>
           <w:ilvl w:val="0"/>
-          <w:numId w:val="53"/>
+          <w:numId w:val="43"/>
         </w:numPr>
         <w:tabs>
           <w:tab w:val="left" w:pos="2070"/>
@@ -11128,7 +10997,7 @@
       <w:pPr>
         <w:numPr>
           <w:ilvl w:val="1"/>
-          <w:numId w:val="53"/>
+          <w:numId w:val="43"/>
         </w:numPr>
         <w:tabs>
           <w:tab w:val="left" w:pos="2070"/>
@@ -11142,7 +11011,7 @@
       <w:pPr>
         <w:numPr>
           <w:ilvl w:val="1"/>
-          <w:numId w:val="53"/>
+          <w:numId w:val="43"/>
         </w:numPr>
         <w:tabs>
           <w:tab w:val="left" w:pos="2070"/>
@@ -11196,7 +11065,7 @@
       <w:pPr>
         <w:numPr>
           <w:ilvl w:val="0"/>
-          <w:numId w:val="53"/>
+          <w:numId w:val="43"/>
         </w:numPr>
         <w:tabs>
           <w:tab w:val="left" w:pos="2070"/>
@@ -11214,7 +11083,7 @@
       <w:pPr>
         <w:numPr>
           <w:ilvl w:val="1"/>
-          <w:numId w:val="53"/>
+          <w:numId w:val="43"/>
         </w:numPr>
         <w:tabs>
           <w:tab w:val="left" w:pos="2070"/>
@@ -11252,7 +11121,7 @@
       <w:pPr>
         <w:numPr>
           <w:ilvl w:val="1"/>
-          <w:numId w:val="53"/>
+          <w:numId w:val="43"/>
         </w:numPr>
         <w:tabs>
           <w:tab w:val="left" w:pos="2070"/>
@@ -11290,7 +11159,7 @@
       <w:pPr>
         <w:numPr>
           <w:ilvl w:val="1"/>
-          <w:numId w:val="53"/>
+          <w:numId w:val="43"/>
         </w:numPr>
         <w:tabs>
           <w:tab w:val="left" w:pos="2070"/>
@@ -11312,7 +11181,7 @@
       <w:pPr>
         <w:numPr>
           <w:ilvl w:val="0"/>
-          <w:numId w:val="53"/>
+          <w:numId w:val="43"/>
         </w:numPr>
         <w:tabs>
           <w:tab w:val="left" w:pos="2070"/>
@@ -11330,7 +11199,7 @@
       <w:pPr>
         <w:numPr>
           <w:ilvl w:val="1"/>
-          <w:numId w:val="53"/>
+          <w:numId w:val="43"/>
         </w:numPr>
         <w:tabs>
           <w:tab w:val="left" w:pos="2070"/>
@@ -11352,7 +11221,7 @@
       <w:pPr>
         <w:numPr>
           <w:ilvl w:val="1"/>
-          <w:numId w:val="53"/>
+          <w:numId w:val="43"/>
         </w:numPr>
         <w:tabs>
           <w:tab w:val="left" w:pos="2070"/>
@@ -11374,7 +11243,7 @@
       <w:pPr>
         <w:numPr>
           <w:ilvl w:val="0"/>
-          <w:numId w:val="53"/>
+          <w:numId w:val="43"/>
         </w:numPr>
         <w:tabs>
           <w:tab w:val="left" w:pos="2070"/>
@@ -11392,7 +11261,7 @@
       <w:pPr>
         <w:numPr>
           <w:ilvl w:val="1"/>
-          <w:numId w:val="53"/>
+          <w:numId w:val="43"/>
         </w:numPr>
         <w:tabs>
           <w:tab w:val="left" w:pos="2070"/>
@@ -11431,7 +11300,7 @@
       <w:pPr>
         <w:numPr>
           <w:ilvl w:val="0"/>
-          <w:numId w:val="53"/>
+          <w:numId w:val="43"/>
         </w:numPr>
         <w:tabs>
           <w:tab w:val="left" w:pos="2070"/>
@@ -11465,7 +11334,7 @@
       <w:pPr>
         <w:numPr>
           <w:ilvl w:val="1"/>
-          <w:numId w:val="53"/>
+          <w:numId w:val="43"/>
         </w:numPr>
         <w:tabs>
           <w:tab w:val="left" w:pos="2070"/>
@@ -11479,7 +11348,7 @@
       <w:pPr>
         <w:numPr>
           <w:ilvl w:val="1"/>
-          <w:numId w:val="53"/>
+          <w:numId w:val="43"/>
         </w:numPr>
         <w:tabs>
           <w:tab w:val="left" w:pos="2070"/>
@@ -11501,7 +11370,7 @@
       <w:pPr>
         <w:numPr>
           <w:ilvl w:val="1"/>
-          <w:numId w:val="53"/>
+          <w:numId w:val="43"/>
         </w:numPr>
         <w:tabs>
           <w:tab w:val="left" w:pos="2070"/>
@@ -11523,7 +11392,7 @@
       <w:pPr>
         <w:numPr>
           <w:ilvl w:val="0"/>
-          <w:numId w:val="53"/>
+          <w:numId w:val="43"/>
         </w:numPr>
         <w:tabs>
           <w:tab w:val="left" w:pos="2070"/>
@@ -11557,7 +11426,7 @@
       <w:pPr>
         <w:numPr>
           <w:ilvl w:val="1"/>
-          <w:numId w:val="53"/>
+          <w:numId w:val="43"/>
         </w:numPr>
         <w:tabs>
           <w:tab w:val="left" w:pos="2070"/>
@@ -11579,7 +11448,7 @@
       <w:pPr>
         <w:numPr>
           <w:ilvl w:val="1"/>
-          <w:numId w:val="53"/>
+          <w:numId w:val="43"/>
         </w:numPr>
         <w:tabs>
           <w:tab w:val="left" w:pos="2070"/>
@@ -11609,7 +11478,7 @@
       <w:pPr>
         <w:numPr>
           <w:ilvl w:val="1"/>
-          <w:numId w:val="53"/>
+          <w:numId w:val="43"/>
         </w:numPr>
         <w:tabs>
           <w:tab w:val="left" w:pos="2070"/>
@@ -11631,7 +11500,7 @@
       <w:pPr>
         <w:numPr>
           <w:ilvl w:val="1"/>
-          <w:numId w:val="53"/>
+          <w:numId w:val="43"/>
         </w:numPr>
         <w:tabs>
           <w:tab w:val="left" w:pos="2070"/>
@@ -11653,7 +11522,7 @@
       <w:pPr>
         <w:numPr>
           <w:ilvl w:val="0"/>
-          <w:numId w:val="53"/>
+          <w:numId w:val="43"/>
         </w:numPr>
         <w:tabs>
           <w:tab w:val="left" w:pos="2070"/>
@@ -11687,7 +11556,7 @@
       <w:pPr>
         <w:numPr>
           <w:ilvl w:val="1"/>
-          <w:numId w:val="53"/>
+          <w:numId w:val="43"/>
         </w:numPr>
         <w:tabs>
           <w:tab w:val="left" w:pos="2070"/>
@@ -11717,7 +11586,7 @@
       <w:pPr>
         <w:numPr>
           <w:ilvl w:val="1"/>
-          <w:numId w:val="53"/>
+          <w:numId w:val="43"/>
         </w:numPr>
         <w:tabs>
           <w:tab w:val="left" w:pos="2070"/>
@@ -11739,7 +11608,7 @@
       <w:pPr>
         <w:numPr>
           <w:ilvl w:val="1"/>
-          <w:numId w:val="53"/>
+          <w:numId w:val="43"/>
         </w:numPr>
         <w:tabs>
           <w:tab w:val="left" w:pos="2070"/>
@@ -11761,7 +11630,7 @@
       <w:pPr>
         <w:numPr>
           <w:ilvl w:val="0"/>
-          <w:numId w:val="53"/>
+          <w:numId w:val="43"/>
         </w:numPr>
         <w:tabs>
           <w:tab w:val="left" w:pos="2070"/>
@@ -11779,7 +11648,7 @@
       <w:pPr>
         <w:numPr>
           <w:ilvl w:val="1"/>
-          <w:numId w:val="53"/>
+          <w:numId w:val="43"/>
         </w:numPr>
         <w:tabs>
           <w:tab w:val="left" w:pos="2070"/>
@@ -11909,7 +11778,7 @@
         <w:pStyle w:val="PargrafodaLista"/>
         <w:numPr>
           <w:ilvl w:val="0"/>
-          <w:numId w:val="56"/>
+          <w:numId w:val="44"/>
         </w:numPr>
         <w:tabs>
           <w:tab w:val="left" w:pos="2070"/>
@@ -11947,7 +11816,7 @@
         <w:pStyle w:val="PargrafodaLista"/>
         <w:numPr>
           <w:ilvl w:val="0"/>
-          <w:numId w:val="56"/>
+          <w:numId w:val="44"/>
         </w:numPr>
         <w:tabs>
           <w:tab w:val="left" w:pos="2070"/>
@@ -11983,27 +11852,10 @@
           <w:b/>
           <w:bCs/>
         </w:rPr>
-        <w:t xml:space="preserve">: </w:t>
-      </w:r>
-      <w:proofErr w:type="gramStart"/>
-      <w:r>
-        <w:rPr>
-          <w:b/>
-          <w:bCs/>
-        </w:rPr>
-        <w:t>0;:</w:t>
-      </w:r>
-      <w:proofErr w:type="gramEnd"/>
-      <w:r>
-        <w:t xml:space="preserve"> Os navegadores (Chrome, </w:t>
-      </w:r>
-      <w:proofErr w:type="gramStart"/>
-      <w:r>
-        <w:t>Firefox, etc.</w:t>
-      </w:r>
-      <w:proofErr w:type="gramEnd"/>
-      <w:r>
-        <w:t>) vêm com margens e espaçamentos padrão. Isso aqui "zera" tudo para que você tenha controle total e o site não fique com espaços vazios estranhos nas bordas.</w:t>
+        <w:t>: 0;:</w:t>
+      </w:r>
+      <w:r>
+        <w:t xml:space="preserve"> Os navegadores (Chrome, Firefox, etc.) vêm com margens e espaçamentos padrão. Isso aqui "zera" tudo para que você tenha controle total e o site não fique com espaços vazios estranhos nas bordas.</w:t>
       </w:r>
       <w:r>
         <w:br/>
@@ -12014,7 +11866,7 @@
         <w:pStyle w:val="PargrafodaLista"/>
         <w:numPr>
           <w:ilvl w:val="0"/>
-          <w:numId w:val="56"/>
+          <w:numId w:val="44"/>
         </w:numPr>
         <w:tabs>
           <w:tab w:val="left" w:pos="2070"/>
@@ -12057,17 +11909,8 @@
           <w:b/>
           <w:bCs/>
         </w:rPr>
-        <w:t>-</w:t>
-      </w:r>
-      <w:proofErr w:type="gramStart"/>
-      <w:r>
-        <w:rPr>
-          <w:b/>
-          <w:bCs/>
-        </w:rPr>
-        <w:t>box;:</w:t>
-      </w:r>
-      <w:proofErr w:type="gramEnd"/>
+        <w:t>-box;:</w:t>
+      </w:r>
       <w:r>
         <w:t xml:space="preserve"> Essa é a regra de ouro. Ela garante que, se você der uma largura de 100px e adicionar uma borda ou </w:t>
       </w:r>
@@ -12163,7 +12006,7 @@
         <w:pStyle w:val="PargrafodaLista"/>
         <w:numPr>
           <w:ilvl w:val="0"/>
-          <w:numId w:val="57"/>
+          <w:numId w:val="45"/>
         </w:numPr>
         <w:tabs>
           <w:tab w:val="left" w:pos="2070"/>
@@ -12174,17 +12017,8 @@
           <w:b/>
           <w:bCs/>
         </w:rPr>
-        <w:t>background-color: #f9f9f</w:t>
-      </w:r>
-      <w:proofErr w:type="gramStart"/>
-      <w:r>
-        <w:rPr>
-          <w:b/>
-          <w:bCs/>
-        </w:rPr>
-        <w:t>9;:</w:t>
-      </w:r>
-      <w:proofErr w:type="gramEnd"/>
+        <w:t>background-color: #f9f9f9;:</w:t>
+      </w:r>
       <w:r>
         <w:t xml:space="preserve"> Define uma cor de fundo cinza bem clarinho (quase branco), o que é mais confortável para os olhos do que o branco puro.</w:t>
       </w:r>
@@ -12202,7 +12036,7 @@
         <w:pStyle w:val="PargrafodaLista"/>
         <w:numPr>
           <w:ilvl w:val="0"/>
-          <w:numId w:val="57"/>
+          <w:numId w:val="45"/>
         </w:numPr>
         <w:tabs>
           <w:tab w:val="left" w:pos="2070"/>
@@ -12428,7 +12262,7 @@
       <w:pPr>
         <w:numPr>
           <w:ilvl w:val="0"/>
-          <w:numId w:val="58"/>
+          <w:numId w:val="46"/>
         </w:numPr>
         <w:tabs>
           <w:tab w:val="left" w:pos="2070"/>
@@ -12448,17 +12282,8 @@
           <w:b/>
           <w:bCs/>
         </w:rPr>
-        <w:t>: 100</w:t>
-      </w:r>
-      <w:proofErr w:type="gramStart"/>
-      <w:r>
-        <w:rPr>
-          <w:b/>
-          <w:bCs/>
-        </w:rPr>
-        <w:t>%;:</w:t>
-      </w:r>
-      <w:proofErr w:type="gramEnd"/>
+        <w:t>: 100%;:</w:t>
+      </w:r>
       <w:r>
         <w:t xml:space="preserve"> Em telas pequenas (celulares), o conteúdo ocupa a largura toda.</w:t>
       </w:r>
@@ -12467,7 +12292,7 @@
       <w:pPr>
         <w:numPr>
           <w:ilvl w:val="0"/>
-          <w:numId w:val="58"/>
+          <w:numId w:val="46"/>
         </w:numPr>
         <w:tabs>
           <w:tab w:val="left" w:pos="2070"/>
@@ -12511,7 +12336,7 @@
       <w:pPr>
         <w:numPr>
           <w:ilvl w:val="0"/>
-          <w:numId w:val="58"/>
+          <w:numId w:val="46"/>
         </w:numPr>
         <w:tabs>
           <w:tab w:val="left" w:pos="2070"/>
@@ -12597,15 +12422,7 @@
       </w:pPr>
       <w:r>
         <w:lastRenderedPageBreak/>
-        <w:t xml:space="preserve">Depois fizemos </w:t>
-      </w:r>
-      <w:proofErr w:type="gramStart"/>
-      <w:r>
-        <w:t>pro</w:t>
-      </w:r>
-      <w:proofErr w:type="gramEnd"/>
-      <w:r>
-        <w:t xml:space="preserve"> header </w:t>
+        <w:t xml:space="preserve">Depois fizemos pro header </w:t>
       </w:r>
       <w:r>
         <w:br/>
@@ -12656,7 +12473,7 @@
         <w:pStyle w:val="PargrafodaLista"/>
         <w:numPr>
           <w:ilvl w:val="0"/>
-          <w:numId w:val="59"/>
+          <w:numId w:val="47"/>
         </w:numPr>
         <w:tabs>
           <w:tab w:val="left" w:pos="2070"/>
@@ -12694,7 +12511,7 @@
         <w:pStyle w:val="PargrafodaLista"/>
         <w:numPr>
           <w:ilvl w:val="0"/>
-          <w:numId w:val="59"/>
+          <w:numId w:val="47"/>
         </w:numPr>
         <w:tabs>
           <w:tab w:val="left" w:pos="2070"/>
@@ -12742,7 +12559,7 @@
         <w:pStyle w:val="PargrafodaLista"/>
         <w:numPr>
           <w:ilvl w:val="0"/>
-          <w:numId w:val="59"/>
+          <w:numId w:val="47"/>
         </w:numPr>
         <w:tabs>
           <w:tab w:val="left" w:pos="2070"/>
@@ -12857,7 +12674,7 @@
         <w:pStyle w:val="PargrafodaLista"/>
         <w:numPr>
           <w:ilvl w:val="0"/>
-          <w:numId w:val="61"/>
+          <w:numId w:val="48"/>
         </w:numPr>
         <w:tabs>
           <w:tab w:val="left" w:pos="2460"/>
@@ -12868,17 +12685,8 @@
           <w:b/>
           <w:bCs/>
         </w:rPr>
-        <w:t>background-color: #</w:t>
-      </w:r>
-      <w:proofErr w:type="gramStart"/>
-      <w:r>
-        <w:rPr>
-          <w:b/>
-          <w:bCs/>
-        </w:rPr>
-        <w:t>ffff;:</w:t>
-      </w:r>
-      <w:proofErr w:type="gramEnd"/>
+        <w:t>background-color: #ffff;:</w:t>
+      </w:r>
       <w:r>
         <w:t xml:space="preserve"> O formulário ganha um fundo branco puro, criando um contraste com o cinza do body.</w:t>
       </w:r>
@@ -12896,7 +12704,7 @@
         <w:pStyle w:val="PargrafodaLista"/>
         <w:numPr>
           <w:ilvl w:val="0"/>
-          <w:numId w:val="61"/>
+          <w:numId w:val="48"/>
         </w:numPr>
         <w:tabs>
           <w:tab w:val="left" w:pos="2460"/>
@@ -12916,17 +12724,8 @@
           <w:b/>
           <w:bCs/>
         </w:rPr>
-        <w:t>: 15</w:t>
-      </w:r>
-      <w:proofErr w:type="gramStart"/>
-      <w:r>
-        <w:rPr>
-          <w:b/>
-          <w:bCs/>
-        </w:rPr>
-        <w:t>px;:</w:t>
-      </w:r>
-      <w:proofErr w:type="gramEnd"/>
+        <w:t>: 15px;:</w:t>
+      </w:r>
       <w:r>
         <w:t xml:space="preserve"> Garante que o conteúdo interno não encoste nas bordas.</w:t>
       </w:r>
@@ -12944,7 +12743,7 @@
         <w:pStyle w:val="PargrafodaLista"/>
         <w:numPr>
           <w:ilvl w:val="0"/>
-          <w:numId w:val="61"/>
+          <w:numId w:val="48"/>
         </w:numPr>
         <w:tabs>
           <w:tab w:val="left" w:pos="2460"/>
@@ -12964,17 +12763,8 @@
           <w:b/>
           <w:bCs/>
         </w:rPr>
-        <w:t>: 10</w:t>
-      </w:r>
-      <w:proofErr w:type="gramStart"/>
-      <w:r>
-        <w:rPr>
-          <w:b/>
-          <w:bCs/>
-        </w:rPr>
-        <w:t>px;:</w:t>
-      </w:r>
-      <w:proofErr w:type="gramEnd"/>
+        <w:t>: 10px;:</w:t>
+      </w:r>
       <w:r>
         <w:t xml:space="preserve"> Arredonda os cantos, dando um aspecto amigável e moderno.</w:t>
       </w:r>
@@ -13085,7 +12875,7 @@
         <w:pStyle w:val="PargrafodaLista"/>
         <w:numPr>
           <w:ilvl w:val="0"/>
-          <w:numId w:val="63"/>
+          <w:numId w:val="50"/>
         </w:numPr>
         <w:tabs>
           <w:tab w:val="left" w:pos="2460"/>
@@ -13124,7 +12914,7 @@
         <w:pStyle w:val="PargrafodaLista"/>
         <w:numPr>
           <w:ilvl w:val="0"/>
-          <w:numId w:val="62"/>
+          <w:numId w:val="49"/>
         </w:numPr>
         <w:tabs>
           <w:tab w:val="left" w:pos="2460"/>
@@ -13160,17 +12950,8 @@
           <w:b/>
           <w:bCs/>
         </w:rPr>
-        <w:t xml:space="preserve"> #</w:t>
-      </w:r>
-      <w:proofErr w:type="gramStart"/>
-      <w:r>
-        <w:rPr>
-          <w:b/>
-          <w:bCs/>
-        </w:rPr>
-        <w:t>cccbcb;:</w:t>
-      </w:r>
-      <w:proofErr w:type="gramEnd"/>
+        <w:t xml:space="preserve"> #cccbcb;:</w:t>
+      </w:r>
       <w:r>
         <w:t xml:space="preserve"> Adiciona uma borda cinza sólida para delimitar o grupo.</w:t>
       </w:r>
@@ -13180,7 +12961,7 @@
         <w:pStyle w:val="PargrafodaLista"/>
         <w:numPr>
           <w:ilvl w:val="0"/>
-          <w:numId w:val="62"/>
+          <w:numId w:val="49"/>
         </w:numPr>
         <w:tabs>
           <w:tab w:val="left" w:pos="2460"/>
@@ -13200,17 +12981,8 @@
           <w:b/>
           <w:bCs/>
         </w:rPr>
-        <w:t>: 10</w:t>
-      </w:r>
-      <w:proofErr w:type="gramStart"/>
-      <w:r>
-        <w:rPr>
-          <w:b/>
-          <w:bCs/>
-        </w:rPr>
-        <w:t>px;:</w:t>
-      </w:r>
-      <w:proofErr w:type="gramEnd"/>
+        <w:t>: 10px;:</w:t>
+      </w:r>
       <w:r>
         <w:t xml:space="preserve"> Mantém a consistência visual arredondando as bordas do grupo também.</w:t>
       </w:r>
@@ -13220,7 +12992,7 @@
         <w:pStyle w:val="PargrafodaLista"/>
         <w:numPr>
           <w:ilvl w:val="0"/>
-          <w:numId w:val="62"/>
+          <w:numId w:val="49"/>
         </w:numPr>
         <w:tabs>
           <w:tab w:val="left" w:pos="2460"/>
@@ -13240,17 +13012,8 @@
           <w:b/>
           <w:bCs/>
         </w:rPr>
-        <w:t>: 15</w:t>
-      </w:r>
-      <w:proofErr w:type="gramStart"/>
-      <w:r>
-        <w:rPr>
-          <w:b/>
-          <w:bCs/>
-        </w:rPr>
-        <w:t>px;:</w:t>
-      </w:r>
-      <w:proofErr w:type="gramEnd"/>
+        <w:t>: 15px;:</w:t>
+      </w:r>
       <w:r>
         <w:t xml:space="preserve"> (Novo) Adiciona um espaço entre um grupo de campos e o próximo, evitando que fiquem colados.</w:t>
       </w:r>
@@ -13359,7 +13122,7 @@
         <w:pStyle w:val="PargrafodaLista"/>
         <w:numPr>
           <w:ilvl w:val="0"/>
-          <w:numId w:val="66"/>
+          <w:numId w:val="52"/>
         </w:numPr>
         <w:tabs>
           <w:tab w:val="left" w:pos="2460"/>
@@ -13382,7 +13145,6 @@
         <w:t xml:space="preserve">: </w:t>
       </w:r>
       <w:proofErr w:type="spellStart"/>
-      <w:proofErr w:type="gramStart"/>
       <w:r>
         <w:rPr>
           <w:b/>
@@ -13398,7 +13160,6 @@
         </w:rPr>
         <w:t>;:</w:t>
       </w:r>
-      <w:proofErr w:type="gramEnd"/>
       <w:r>
         <w:t xml:space="preserve"> Deixa o texto em negrito para destacar o título da seção.</w:t>
       </w:r>
@@ -13408,7 +13169,7 @@
         <w:pStyle w:val="PargrafodaLista"/>
         <w:numPr>
           <w:ilvl w:val="0"/>
-          <w:numId w:val="64"/>
+          <w:numId w:val="51"/>
         </w:numPr>
         <w:tabs>
           <w:tab w:val="left" w:pos="2460"/>
@@ -13428,17 +13189,8 @@
           <w:b/>
           <w:bCs/>
         </w:rPr>
-        <w:t>: 18</w:t>
-      </w:r>
-      <w:proofErr w:type="gramStart"/>
-      <w:r>
-        <w:rPr>
-          <w:b/>
-          <w:bCs/>
-        </w:rPr>
-        <w:t>px;:</w:t>
-      </w:r>
-      <w:proofErr w:type="gramEnd"/>
+        <w:t>: 18px;:</w:t>
+      </w:r>
       <w:r>
         <w:t xml:space="preserve"> Aumenta levemente o tamanho da fonte em relação ao resto do texto.</w:t>
       </w:r>
@@ -13448,7 +13200,7 @@
         <w:pStyle w:val="PargrafodaLista"/>
         <w:numPr>
           <w:ilvl w:val="0"/>
-          <w:numId w:val="64"/>
+          <w:numId w:val="51"/>
         </w:numPr>
         <w:tabs>
           <w:tab w:val="left" w:pos="2460"/>
@@ -13468,17 +13220,8 @@
           <w:b/>
           <w:bCs/>
         </w:rPr>
-        <w:t>: 0 5</w:t>
-      </w:r>
-      <w:proofErr w:type="gramStart"/>
-      <w:r>
-        <w:rPr>
-          <w:b/>
-          <w:bCs/>
-        </w:rPr>
-        <w:t>px;:</w:t>
-      </w:r>
-      <w:proofErr w:type="gramEnd"/>
+        <w:t>: 0 5px;:</w:t>
+      </w:r>
       <w:r>
         <w:t xml:space="preserve"> Dá um pequeno "respiro" nas laterais do texto para que a linha da borda do </w:t>
       </w:r>
@@ -13505,15 +13248,7 @@
       </w:r>
       <w:r>
         <w:br/>
-        <w:t xml:space="preserve">Vamos escrever CSS </w:t>
-      </w:r>
-      <w:proofErr w:type="gramStart"/>
-      <w:r>
-        <w:t>PROS</w:t>
-      </w:r>
-      <w:proofErr w:type="gramEnd"/>
-      <w:r>
-        <w:t xml:space="preserve"> INPUTS</w:t>
+        <w:t>Vamos escrever CSS PROS INPUTS</w:t>
       </w:r>
       <w:r>
         <w:br/>
@@ -13523,26 +13258,18 @@
       </w:r>
       <w:r>
         <w:br/>
-        <w:t xml:space="preserve">agora vamos dar vida </w:t>
-      </w:r>
-      <w:proofErr w:type="gramStart"/>
-      <w:r>
-        <w:t>aos input</w:t>
-      </w:r>
-      <w:proofErr w:type="gramEnd"/>
+        <w:t xml:space="preserve">agora vamos dar vida aos input, </w:t>
+      </w:r>
+      <w:proofErr w:type="spellStart"/>
+      <w:r>
+        <w:t>select</w:t>
+      </w:r>
+      <w:proofErr w:type="spellEnd"/>
       <w:r>
         <w:t xml:space="preserve">, </w:t>
       </w:r>
       <w:proofErr w:type="spellStart"/>
       <w:r>
-        <w:t>select</w:t>
-      </w:r>
-      <w:proofErr w:type="spellEnd"/>
-      <w:r>
-        <w:t xml:space="preserve">, </w:t>
-      </w:r>
-      <w:proofErr w:type="spellStart"/>
-      <w:r>
         <w:t>textarea</w:t>
       </w:r>
       <w:proofErr w:type="spellEnd"/>
@@ -13550,6 +13277,9 @@
         <w:br/>
       </w:r>
       <w:r>
+        <w:rPr>
+          <w:noProof/>
+        </w:rPr>
         <w:lastRenderedPageBreak/>
         <w:drawing>
           <wp:inline distT="0" distB="0" distL="0" distR="0" wp14:anchorId="4A50FE5D" wp14:editId="13DC09EC">
@@ -13678,7 +13408,7 @@
       <w:pPr>
         <w:numPr>
           <w:ilvl w:val="0"/>
-          <w:numId w:val="67"/>
+          <w:numId w:val="53"/>
         </w:numPr>
         <w:tabs>
           <w:tab w:val="left" w:pos="2460"/>
@@ -13688,7 +13418,6 @@
         <w:t xml:space="preserve">input: Campos de texto, senha, </w:t>
       </w:r>
       <w:proofErr w:type="spellStart"/>
-      <w:proofErr w:type="gramStart"/>
       <w:r>
         <w:t>email</w:t>
       </w:r>
@@ -13696,13 +13425,12 @@
       <w:r>
         <w:t>, etc.</w:t>
       </w:r>
-      <w:proofErr w:type="gramEnd"/>
     </w:p>
     <w:p>
       <w:pPr>
         <w:numPr>
           <w:ilvl w:val="0"/>
-          <w:numId w:val="67"/>
+          <w:numId w:val="53"/>
         </w:numPr>
         <w:tabs>
           <w:tab w:val="left" w:pos="2460"/>
@@ -13729,7 +13457,7 @@
       <w:pPr>
         <w:numPr>
           <w:ilvl w:val="0"/>
-          <w:numId w:val="67"/>
+          <w:numId w:val="53"/>
         </w:numPr>
         <w:tabs>
           <w:tab w:val="left" w:pos="2460"/>
@@ -13762,7 +13490,7 @@
       <w:pPr>
         <w:numPr>
           <w:ilvl w:val="0"/>
-          <w:numId w:val="68"/>
+          <w:numId w:val="54"/>
         </w:numPr>
         <w:tabs>
           <w:tab w:val="left" w:pos="2460"/>
@@ -13782,22 +13510,10 @@
           <w:b/>
           <w:bCs/>
         </w:rPr>
-        <w:t>: 100</w:t>
-      </w:r>
-      <w:proofErr w:type="gramStart"/>
-      <w:r>
-        <w:rPr>
-          <w:b/>
-          <w:bCs/>
-        </w:rPr>
-        <w:t>%;</w:t>
-      </w:r>
-      <w:r>
-        <w:t>:</w:t>
-      </w:r>
-      <w:proofErr w:type="gramEnd"/>
-      <w:r>
-        <w:t xml:space="preserve"> Define a </w:t>
+        <w:t>: 100%;</w:t>
+      </w:r>
+      <w:r>
+        <w:t xml:space="preserve">: Define a </w:t>
       </w:r>
       <w:r>
         <w:rPr>
@@ -13807,15 +13523,7 @@
         <w:t>largura</w:t>
       </w:r>
       <w:r>
-        <w:t xml:space="preserve"> do campo. O valor </w:t>
-      </w:r>
-      <w:proofErr w:type="gramStart"/>
-      <w:r>
-        <w:t>100% faz</w:t>
-      </w:r>
-      <w:proofErr w:type="gramEnd"/>
-      <w:r>
-        <w:t xml:space="preserve"> com que o campo estique para ocupar </w:t>
+        <w:t xml:space="preserve"> do campo. O valor 100% faz com que o campo estique para ocupar </w:t>
       </w:r>
       <w:r>
         <w:rPr>
@@ -13832,7 +13540,7 @@
       <w:pPr>
         <w:numPr>
           <w:ilvl w:val="0"/>
-          <w:numId w:val="68"/>
+          <w:numId w:val="54"/>
         </w:numPr>
         <w:tabs>
           <w:tab w:val="left" w:pos="2460"/>
@@ -13852,22 +13560,10 @@
           <w:b/>
           <w:bCs/>
         </w:rPr>
-        <w:t>: 10</w:t>
-      </w:r>
-      <w:proofErr w:type="gramStart"/>
-      <w:r>
-        <w:rPr>
-          <w:b/>
-          <w:bCs/>
-        </w:rPr>
-        <w:t>px;</w:t>
-      </w:r>
-      <w:r>
-        <w:t>:</w:t>
-      </w:r>
-      <w:proofErr w:type="gramEnd"/>
-      <w:r>
-        <w:t xml:space="preserve"> Define o </w:t>
+        <w:t>: 10px;</w:t>
+      </w:r>
+      <w:r>
+        <w:t xml:space="preserve">: Define o </w:t>
       </w:r>
       <w:r>
         <w:rPr>
@@ -13884,7 +13580,7 @@
       <w:pPr>
         <w:numPr>
           <w:ilvl w:val="0"/>
-          <w:numId w:val="68"/>
+          <w:numId w:val="54"/>
         </w:numPr>
         <w:tabs>
           <w:tab w:val="left" w:pos="2460"/>
@@ -13904,22 +13600,10 @@
           <w:b/>
           <w:bCs/>
         </w:rPr>
-        <w:t>: 20</w:t>
-      </w:r>
-      <w:proofErr w:type="gramStart"/>
-      <w:r>
-        <w:rPr>
-          <w:b/>
-          <w:bCs/>
-        </w:rPr>
-        <w:t>px;</w:t>
-      </w:r>
-      <w:r>
-        <w:t>:</w:t>
-      </w:r>
-      <w:proofErr w:type="gramEnd"/>
-      <w:r>
-        <w:t xml:space="preserve"> Define a </w:t>
+        <w:t>: 20px;</w:t>
+      </w:r>
+      <w:r>
+        <w:t xml:space="preserve">: Define a </w:t>
       </w:r>
       <w:r>
         <w:rPr>
@@ -13941,12 +13625,20 @@
       <w:r>
         <w:t xml:space="preserve"> de cada campo. Isso serve para separar um campo do outro, evitando que fiquem grudados verticalmente.</w:t>
       </w:r>
+    </w:p>
+    <w:p>
+      <w:pPr>
+        <w:tabs>
+          <w:tab w:val="left" w:pos="2460"/>
+        </w:tabs>
+        <w:ind w:left="720"/>
+      </w:pPr>
     </w:p>
     <w:p>
       <w:pPr>
         <w:numPr>
           <w:ilvl w:val="0"/>
-          <w:numId w:val="68"/>
+          <w:numId w:val="54"/>
         </w:numPr>
         <w:tabs>
           <w:tab w:val="left" w:pos="2460"/>
@@ -13958,6 +13650,7 @@
           <w:b/>
           <w:bCs/>
         </w:rPr>
+        <w:lastRenderedPageBreak/>
         <w:t>border</w:t>
       </w:r>
       <w:proofErr w:type="spellEnd"/>
@@ -13982,22 +13675,10 @@
           <w:b/>
           <w:bCs/>
         </w:rPr>
-        <w:t xml:space="preserve"> #</w:t>
-      </w:r>
-      <w:proofErr w:type="gramStart"/>
-      <w:r>
-        <w:rPr>
-          <w:b/>
-          <w:bCs/>
-        </w:rPr>
-        <w:t>cccbcb;</w:t>
-      </w:r>
-      <w:r>
-        <w:t>:</w:t>
-      </w:r>
-      <w:proofErr w:type="gramEnd"/>
-      <w:r>
-        <w:t xml:space="preserve"> Define a </w:t>
+        <w:t xml:space="preserve"> #cccbcb;</w:t>
+      </w:r>
+      <w:r>
+        <w:t xml:space="preserve">: Define a </w:t>
       </w:r>
       <w:r>
         <w:rPr>
@@ -14014,14 +13695,13 @@
       <w:pPr>
         <w:numPr>
           <w:ilvl w:val="1"/>
-          <w:numId w:val="68"/>
+          <w:numId w:val="54"/>
         </w:numPr>
         <w:tabs>
           <w:tab w:val="left" w:pos="2460"/>
         </w:tabs>
       </w:pPr>
       <w:r>
-        <w:lastRenderedPageBreak/>
         <w:t>2px: A espessura da linha.</w:t>
       </w:r>
     </w:p>
@@ -14029,7 +13709,7 @@
       <w:pPr>
         <w:numPr>
           <w:ilvl w:val="1"/>
-          <w:numId w:val="68"/>
+          <w:numId w:val="54"/>
         </w:numPr>
         <w:tabs>
           <w:tab w:val="left" w:pos="2460"/>
@@ -14048,7 +13728,7 @@
       <w:pPr>
         <w:numPr>
           <w:ilvl w:val="1"/>
-          <w:numId w:val="68"/>
+          <w:numId w:val="54"/>
         </w:numPr>
         <w:tabs>
           <w:tab w:val="left" w:pos="2460"/>
@@ -14062,7 +13742,7 @@
       <w:pPr>
         <w:numPr>
           <w:ilvl w:val="0"/>
-          <w:numId w:val="68"/>
+          <w:numId w:val="54"/>
         </w:numPr>
         <w:tabs>
           <w:tab w:val="left" w:pos="2460"/>
@@ -14082,22 +13762,10 @@
           <w:b/>
           <w:bCs/>
         </w:rPr>
-        <w:t>: 10</w:t>
-      </w:r>
-      <w:proofErr w:type="gramStart"/>
-      <w:r>
-        <w:rPr>
-          <w:b/>
-          <w:bCs/>
-        </w:rPr>
-        <w:t>px;</w:t>
-      </w:r>
-      <w:r>
-        <w:t>:</w:t>
-      </w:r>
-      <w:proofErr w:type="gramEnd"/>
-      <w:r>
-        <w:t xml:space="preserve"> Define o </w:t>
+        <w:t>: 10px;</w:t>
+      </w:r>
+      <w:r>
+        <w:t xml:space="preserve">: Define o </w:t>
       </w:r>
       <w:r>
         <w:rPr>
@@ -14166,7 +13834,7 @@
       <w:pPr>
         <w:numPr>
           <w:ilvl w:val="0"/>
-          <w:numId w:val="69"/>
+          <w:numId w:val="55"/>
         </w:numPr>
         <w:tabs>
           <w:tab w:val="left" w:pos="2460"/>
@@ -14189,7 +13857,7 @@
       <w:pPr>
         <w:numPr>
           <w:ilvl w:val="0"/>
-          <w:numId w:val="69"/>
+          <w:numId w:val="55"/>
         </w:numPr>
         <w:tabs>
           <w:tab w:val="left" w:pos="2460"/>
@@ -14216,22 +13884,10 @@
           <w:b/>
           <w:bCs/>
         </w:rPr>
-        <w:t>: 100</w:t>
-      </w:r>
-      <w:proofErr w:type="gramStart"/>
-      <w:r>
-        <w:rPr>
-          <w:b/>
-          <w:bCs/>
-        </w:rPr>
-        <w:t>px;</w:t>
-      </w:r>
-      <w:r>
-        <w:t>:</w:t>
-      </w:r>
-      <w:proofErr w:type="gramEnd"/>
-      <w:r>
-        <w:t xml:space="preserve"> Define a </w:t>
+        <w:t>: 100px;</w:t>
+      </w:r>
+      <w:r>
+        <w:t xml:space="preserve">: Define a </w:t>
       </w:r>
       <w:r>
         <w:rPr>
@@ -14298,7 +13954,7 @@
       <w:pPr>
         <w:numPr>
           <w:ilvl w:val="0"/>
-          <w:numId w:val="70"/>
+          <w:numId w:val="56"/>
         </w:numPr>
         <w:tabs>
           <w:tab w:val="left" w:pos="2460"/>
@@ -14375,7 +14031,7 @@
       <w:pPr>
         <w:numPr>
           <w:ilvl w:val="0"/>
-          <w:numId w:val="70"/>
+          <w:numId w:val="56"/>
         </w:numPr>
         <w:tabs>
           <w:tab w:val="left" w:pos="2460"/>
@@ -14395,22 +14051,10 @@
           <w:b/>
           <w:bCs/>
         </w:rPr>
-        <w:t xml:space="preserve">: </w:t>
-      </w:r>
-      <w:proofErr w:type="gramStart"/>
-      <w:r>
-        <w:rPr>
-          <w:b/>
-          <w:bCs/>
-        </w:rPr>
-        <w:t>auto;</w:t>
-      </w:r>
-      <w:r>
-        <w:t>:</w:t>
-      </w:r>
-      <w:proofErr w:type="gramEnd"/>
-      <w:r>
-        <w:t xml:space="preserve"> Aqui está o segredo. No primeiro bloco, dissemos que </w:t>
+        <w:t>: auto;</w:t>
+      </w:r>
+      <w:r>
+        <w:t xml:space="preserve">: Aqui está o segredo. No primeiro bloco, dissemos que </w:t>
       </w:r>
       <w:r>
         <w:rPr>
@@ -14435,7 +14079,7 @@
       <w:pPr>
         <w:numPr>
           <w:ilvl w:val="1"/>
-          <w:numId w:val="70"/>
+          <w:numId w:val="56"/>
         </w:numPr>
         <w:tabs>
           <w:tab w:val="left" w:pos="2460"/>
@@ -14457,7 +14101,7 @@
       <w:pPr>
         <w:numPr>
           <w:ilvl w:val="1"/>
-          <w:numId w:val="70"/>
+          <w:numId w:val="56"/>
         </w:numPr>
         <w:tabs>
           <w:tab w:val="left" w:pos="2460"/>
@@ -14466,6 +14110,12 @@
       <w:r>
         <w:t>auto diz: "Esqueça os 100%, use apenas o tamanho natural que você precisa". Isso faz com que eles voltem a ser pequenos, ficando apenas do tamanho da própria bolinha/quadrado.</w:t>
       </w:r>
+      <w:r>
+        <w:br/>
+      </w:r>
+      <w:r>
+        <w:br/>
+      </w:r>
     </w:p>
     <w:p>
       <w:pPr>
@@ -14473,6 +14123,439 @@
           <w:tab w:val="left" w:pos="2460"/>
         </w:tabs>
       </w:pPr>
+    </w:p>
+    <w:p>
+      <w:pPr>
+        <w:tabs>
+          <w:tab w:val="left" w:pos="2460"/>
+        </w:tabs>
+      </w:pPr>
+    </w:p>
+    <w:p>
+      <w:pPr>
+        <w:tabs>
+          <w:tab w:val="left" w:pos="2460"/>
+        </w:tabs>
+      </w:pPr>
+    </w:p>
+    <w:p>
+      <w:pPr>
+        <w:tabs>
+          <w:tab w:val="left" w:pos="2460"/>
+        </w:tabs>
+      </w:pPr>
+    </w:p>
+    <w:p>
+      <w:pPr>
+        <w:tabs>
+          <w:tab w:val="left" w:pos="2460"/>
+        </w:tabs>
+      </w:pPr>
+      <w:r>
+        <w:lastRenderedPageBreak/>
+        <w:br/>
+      </w:r>
+      <w:r>
+        <w:drawing>
+          <wp:inline distT="0" distB="0" distL="0" distR="0" wp14:anchorId="521E8087" wp14:editId="5FC27B12">
+            <wp:extent cx="1867161" cy="628738"/>
+            <wp:effectExtent l="0" t="0" r="0" b="0"/>
+            <wp:docPr id="359048810" name="Imagem 1" descr="Texto&#10;&#10;O conteúdo gerado por IA pode estar incorreto."/>
+            <wp:cNvGraphicFramePr>
+              <a:graphicFrameLocks xmlns:a="http://schemas.openxmlformats.org/drawingml/2006/main" noChangeAspect="1"/>
+            </wp:cNvGraphicFramePr>
+            <a:graphic xmlns:a="http://schemas.openxmlformats.org/drawingml/2006/main">
+              <a:graphicData uri="http://schemas.openxmlformats.org/drawingml/2006/picture">
+                <pic:pic xmlns:pic="http://schemas.openxmlformats.org/drawingml/2006/picture">
+                  <pic:nvPicPr>
+                    <pic:cNvPr id="359048810" name="Imagem 1" descr="Texto&#10;&#10;O conteúdo gerado por IA pode estar incorreto."/>
+                    <pic:cNvPicPr/>
+                  </pic:nvPicPr>
+                  <pic:blipFill>
+                    <a:blip r:embed="rId59"/>
+                    <a:stretch>
+                      <a:fillRect/>
+                    </a:stretch>
+                  </pic:blipFill>
+                  <pic:spPr>
+                    <a:xfrm>
+                      <a:off x="0" y="0"/>
+                      <a:ext cx="1867161" cy="628738"/>
+                    </a:xfrm>
+                    <a:prstGeom prst="rect">
+                      <a:avLst/>
+                    </a:prstGeom>
+                  </pic:spPr>
+                </pic:pic>
+              </a:graphicData>
+            </a:graphic>
+          </wp:inline>
+        </w:drawing>
+      </w:r>
+      <w:r>
+        <w:rPr>
+          <w:noProof/>
+        </w:rPr>
+        <w:drawing>
+          <wp:inline distT="0" distB="0" distL="0" distR="0" wp14:anchorId="69CC2F80" wp14:editId="29322BCD">
+            <wp:extent cx="2514286" cy="895238"/>
+            <wp:effectExtent l="0" t="0" r="635" b="635"/>
+            <wp:docPr id="2110350934" name="Imagem 1" descr="Texto&#10;&#10;O conteúdo gerado por IA pode estar incorreto."/>
+            <wp:cNvGraphicFramePr>
+              <a:graphicFrameLocks xmlns:a="http://schemas.openxmlformats.org/drawingml/2006/main" noChangeAspect="1"/>
+            </wp:cNvGraphicFramePr>
+            <a:graphic xmlns:a="http://schemas.openxmlformats.org/drawingml/2006/main">
+              <a:graphicData uri="http://schemas.openxmlformats.org/drawingml/2006/picture">
+                <pic:pic xmlns:pic="http://schemas.openxmlformats.org/drawingml/2006/picture">
+                  <pic:nvPicPr>
+                    <pic:cNvPr id="2110350934" name="Imagem 1" descr="Texto&#10;&#10;O conteúdo gerado por IA pode estar incorreto."/>
+                    <pic:cNvPicPr/>
+                  </pic:nvPicPr>
+                  <pic:blipFill>
+                    <a:blip r:embed="rId60"/>
+                    <a:stretch>
+                      <a:fillRect/>
+                    </a:stretch>
+                  </pic:blipFill>
+                  <pic:spPr>
+                    <a:xfrm>
+                      <a:off x="0" y="0"/>
+                      <a:ext cx="2514286" cy="895238"/>
+                    </a:xfrm>
+                    <a:prstGeom prst="rect">
+                      <a:avLst/>
+                    </a:prstGeom>
+                  </pic:spPr>
+                </pic:pic>
+              </a:graphicData>
+            </a:graphic>
+          </wp:inline>
+        </w:drawing>
+      </w:r>
+      <w:r>
+        <w:br/>
+      </w:r>
+    </w:p>
+    <w:p>
+      <w:pPr>
+        <w:tabs>
+          <w:tab w:val="left" w:pos="2460"/>
+        </w:tabs>
+        <w:rPr>
+          <w:b/>
+          <w:bCs/>
+        </w:rPr>
+      </w:pPr>
+      <w:r>
+        <w:t xml:space="preserve">Adicionamos no </w:t>
+      </w:r>
+      <w:proofErr w:type="spellStart"/>
+      <w:r>
+        <w:t>css</w:t>
+      </w:r>
+      <w:proofErr w:type="spellEnd"/>
+      <w:r>
+        <w:t xml:space="preserve"> pro </w:t>
+      </w:r>
+      <w:proofErr w:type="spellStart"/>
+      <w:r>
+        <w:t>label</w:t>
+      </w:r>
+      <w:proofErr w:type="spellEnd"/>
+      <w:r>
+        <w:t xml:space="preserve"> e </w:t>
+      </w:r>
+      <w:proofErr w:type="spellStart"/>
+      <w:r>
+        <w:t>textarea</w:t>
+      </w:r>
+      <w:proofErr w:type="spellEnd"/>
+      <w:r>
+        <w:t xml:space="preserve"> </w:t>
+      </w:r>
+      <w:r>
+        <w:br/>
+      </w:r>
+      <w:r>
+        <w:br/>
+      </w:r>
+      <w:r>
+        <w:rPr>
+          <w:b/>
+          <w:bCs/>
+        </w:rPr>
+        <w:t>1. Estilização dos Rótulos (</w:t>
+      </w:r>
+      <w:proofErr w:type="spellStart"/>
+      <w:r>
+        <w:rPr>
+          <w:b/>
+          <w:bCs/>
+        </w:rPr>
+        <w:t>label</w:t>
+      </w:r>
+      <w:proofErr w:type="spellEnd"/>
+      <w:r>
+        <w:rPr>
+          <w:b/>
+          <w:bCs/>
+        </w:rPr>
+        <w:t>)</w:t>
+      </w:r>
+    </w:p>
+    <w:p>
+      <w:pPr>
+        <w:pStyle w:val="PargrafodaLista"/>
+        <w:numPr>
+          <w:ilvl w:val="0"/>
+          <w:numId w:val="57"/>
+        </w:numPr>
+        <w:tabs>
+          <w:tab w:val="left" w:pos="2460"/>
+        </w:tabs>
+      </w:pPr>
+      <w:r>
+        <w:rPr>
+          <w:b/>
+          <w:bCs/>
+        </w:rPr>
+        <w:t xml:space="preserve">display: </w:t>
+      </w:r>
+      <w:proofErr w:type="spellStart"/>
+      <w:r>
+        <w:rPr>
+          <w:b/>
+          <w:bCs/>
+        </w:rPr>
+        <w:t>inline-block</w:t>
+      </w:r>
+      <w:proofErr w:type="spellEnd"/>
+      <w:r>
+        <w:rPr>
+          <w:b/>
+          <w:bCs/>
+        </w:rPr>
+        <w:t>;</w:t>
+      </w:r>
+      <w:r>
+        <w:t>: Por padrão, etiquetas (</w:t>
+      </w:r>
+      <w:proofErr w:type="spellStart"/>
+      <w:r>
+        <w:t>label</w:t>
+      </w:r>
+      <w:proofErr w:type="spellEnd"/>
+      <w:r>
+        <w:t xml:space="preserve">) são elementos de linha (ficam lado a lado). Ao mudar para </w:t>
+      </w:r>
+      <w:proofErr w:type="spellStart"/>
+      <w:r>
+        <w:t>inline-block</w:t>
+      </w:r>
+      <w:proofErr w:type="spellEnd"/>
+      <w:r>
+        <w:t>, você permite que ela aceite propriedades de tamanho e margem vertical. Isso garante que o espaçamento abaixo dela funcione corretamente.</w:t>
+      </w:r>
+    </w:p>
+    <w:p>
+      <w:pPr>
+        <w:pStyle w:val="PargrafodaLista"/>
+        <w:numPr>
+          <w:ilvl w:val="0"/>
+          <w:numId w:val="57"/>
+        </w:numPr>
+        <w:tabs>
+          <w:tab w:val="left" w:pos="2460"/>
+        </w:tabs>
+      </w:pPr>
+      <w:proofErr w:type="spellStart"/>
+      <w:r>
+        <w:rPr>
+          <w:b/>
+          <w:bCs/>
+        </w:rPr>
+        <w:t>margin-bottom</w:t>
+      </w:r>
+      <w:proofErr w:type="spellEnd"/>
+      <w:r>
+        <w:rPr>
+          <w:b/>
+          <w:bCs/>
+        </w:rPr>
+        <w:t>: 5px;</w:t>
+      </w:r>
+      <w:r>
+        <w:t xml:space="preserve">: Cria um pequeno espaço de 5 pixels </w:t>
+      </w:r>
+      <w:r>
+        <w:rPr>
+          <w:b/>
+          <w:bCs/>
+        </w:rPr>
+        <w:t>abaixo</w:t>
+      </w:r>
+      <w:r>
+        <w:t xml:space="preserve"> do texto do rótulo. Isso serve para que o texto "Nome:", por exemplo, não fique grudado na caixinha de digitar o nome.</w:t>
+      </w:r>
+    </w:p>
+    <w:p>
+      <w:pPr>
+        <w:tabs>
+          <w:tab w:val="left" w:pos="2460"/>
+        </w:tabs>
+        <w:rPr>
+          <w:b/>
+          <w:bCs/>
+        </w:rPr>
+      </w:pPr>
+      <w:r>
+        <w:br/>
+      </w:r>
+      <w:r>
+        <w:rPr>
+          <w:b/>
+          <w:bCs/>
+        </w:rPr>
+        <w:t>3. Ajuste Específico para Texto Longo (</w:t>
+      </w:r>
+      <w:proofErr w:type="spellStart"/>
+      <w:r>
+        <w:rPr>
+          <w:b/>
+          <w:bCs/>
+        </w:rPr>
+        <w:t>textarea</w:t>
+      </w:r>
+      <w:proofErr w:type="spellEnd"/>
+      <w:r>
+        <w:rPr>
+          <w:b/>
+          <w:bCs/>
+        </w:rPr>
+        <w:t>)</w:t>
+      </w:r>
+    </w:p>
+    <w:p>
+      <w:pPr>
+        <w:tabs>
+          <w:tab w:val="left" w:pos="2460"/>
+        </w:tabs>
+      </w:pPr>
+      <w:r>
+        <w:rPr>
+          <w:b/>
+          <w:bCs/>
+        </w:rPr>
+        <w:t>min-</w:t>
+      </w:r>
+      <w:proofErr w:type="spellStart"/>
+      <w:r>
+        <w:rPr>
+          <w:b/>
+          <w:bCs/>
+        </w:rPr>
+        <w:t>height</w:t>
+      </w:r>
+      <w:proofErr w:type="spellEnd"/>
+      <w:r>
+        <w:rPr>
+          <w:b/>
+          <w:bCs/>
+        </w:rPr>
+        <w:t>: 100px;</w:t>
+      </w:r>
+      <w:r>
+        <w:t xml:space="preserve">: Define a </w:t>
+      </w:r>
+      <w:r>
+        <w:rPr>
+          <w:b/>
+          <w:bCs/>
+        </w:rPr>
+        <w:t>altura mínima</w:t>
+      </w:r>
+      <w:r>
+        <w:t>. Mesmo que a caixa esteja vazia, ela terá pelo menos 100 pixels de altura. Isso mostra ao usuário que ali é um espaço para escrever um texto longo (como uma mensagem ou observação), e não apenas uma linha curta.</w:t>
+      </w:r>
+      <w:r>
+        <w:br/>
+      </w:r>
+      <w:r>
+        <w:br/>
+        <w:t xml:space="preserve">4. REFATORAMOS A LINHA 150 </w:t>
+      </w:r>
+      <w:r>
+        <w:br/>
+      </w:r>
+      <w:r>
+        <w:drawing>
+          <wp:inline distT="0" distB="0" distL="0" distR="0" wp14:anchorId="52A26838" wp14:editId="7EAE1BF5">
+            <wp:extent cx="5400040" cy="250825"/>
+            <wp:effectExtent l="0" t="0" r="0" b="0"/>
+            <wp:docPr id="618479641" name="Imagem 1"/>
+            <wp:cNvGraphicFramePr>
+              <a:graphicFrameLocks xmlns:a="http://schemas.openxmlformats.org/drawingml/2006/main" noChangeAspect="1"/>
+            </wp:cNvGraphicFramePr>
+            <a:graphic xmlns:a="http://schemas.openxmlformats.org/drawingml/2006/main">
+              <a:graphicData uri="http://schemas.openxmlformats.org/drawingml/2006/picture">
+                <pic:pic xmlns:pic="http://schemas.openxmlformats.org/drawingml/2006/picture">
+                  <pic:nvPicPr>
+                    <pic:cNvPr id="618479641" name=""/>
+                    <pic:cNvPicPr/>
+                  </pic:nvPicPr>
+                  <pic:blipFill>
+                    <a:blip r:embed="rId61"/>
+                    <a:stretch>
+                      <a:fillRect/>
+                    </a:stretch>
+                  </pic:blipFill>
+                  <pic:spPr>
+                    <a:xfrm>
+                      <a:off x="0" y="0"/>
+                      <a:ext cx="5400040" cy="250825"/>
+                    </a:xfrm>
+                    <a:prstGeom prst="rect">
+                      <a:avLst/>
+                    </a:prstGeom>
+                  </pic:spPr>
+                </pic:pic>
+              </a:graphicData>
+            </a:graphic>
+          </wp:inline>
+        </w:drawing>
+      </w:r>
+      <w:r>
+        <w:br/>
+        <w:t xml:space="preserve">TIRAMOS OS ROWS E COLS </w:t>
+      </w:r>
+      <w:r>
+        <w:br/>
+        <w:t xml:space="preserve">para ficar no </w:t>
+      </w:r>
+      <w:proofErr w:type="spellStart"/>
+      <w:r>
+        <w:t>css</w:t>
+      </w:r>
+      <w:proofErr w:type="spellEnd"/>
+      <w:r>
+        <w:t xml:space="preserve"> e deixar responsivo no celular. </w:t>
+      </w:r>
+      <w:r>
+        <w:br/>
+      </w:r>
+      <w:r>
+        <w:br/>
+      </w:r>
+      <w:r>
+        <w:br/>
+      </w:r>
+      <w:r>
+        <w:br/>
+        <w:t xml:space="preserve">SHIFT + \     =   |         PIPE </w:t>
+      </w:r>
+      <w:r>
+        <w:br/>
+      </w:r>
     </w:p>
     <w:sectPr>
       <w:pgSz w:w="11906" w:h="16838"/>
@@ -16167,304 +16250,6 @@
     </w:lvl>
   </w:abstractNum>
   <w:abstractNum w:abstractNumId="12" w15:restartNumberingAfterBreak="0">
-    <w:nsid w:val="13303C93"/>
-    <w:multiLevelType w:val="multilevel"/>
-    <w:tmpl w:val="2862B0D0"/>
-    <w:lvl w:ilvl="0">
-      <w:start w:val="1"/>
-      <w:numFmt w:val="bullet"/>
-      <w:lvlText w:val=""/>
-      <w:lvlJc w:val="left"/>
-      <w:pPr>
-        <w:tabs>
-          <w:tab w:val="num" w:pos="720"/>
-        </w:tabs>
-        <w:ind w:left="720" w:hanging="360"/>
-      </w:pPr>
-      <w:rPr>
-        <w:rFonts w:ascii="Symbol" w:hAnsi="Symbol" w:hint="default"/>
-        <w:sz w:val="20"/>
-      </w:rPr>
-    </w:lvl>
-    <w:lvl w:ilvl="1" w:tentative="1">
-      <w:start w:val="1"/>
-      <w:numFmt w:val="bullet"/>
-      <w:lvlText w:val="o"/>
-      <w:lvlJc w:val="left"/>
-      <w:pPr>
-        <w:tabs>
-          <w:tab w:val="num" w:pos="1440"/>
-        </w:tabs>
-        <w:ind w:left="1440" w:hanging="360"/>
-      </w:pPr>
-      <w:rPr>
-        <w:rFonts w:ascii="Courier New" w:hAnsi="Courier New" w:hint="default"/>
-        <w:sz w:val="20"/>
-      </w:rPr>
-    </w:lvl>
-    <w:lvl w:ilvl="2" w:tentative="1">
-      <w:start w:val="1"/>
-      <w:numFmt w:val="bullet"/>
-      <w:lvlText w:val=""/>
-      <w:lvlJc w:val="left"/>
-      <w:pPr>
-        <w:tabs>
-          <w:tab w:val="num" w:pos="2160"/>
-        </w:tabs>
-        <w:ind w:left="2160" w:hanging="360"/>
-      </w:pPr>
-      <w:rPr>
-        <w:rFonts w:ascii="Wingdings" w:hAnsi="Wingdings" w:hint="default"/>
-        <w:sz w:val="20"/>
-      </w:rPr>
-    </w:lvl>
-    <w:lvl w:ilvl="3" w:tentative="1">
-      <w:start w:val="1"/>
-      <w:numFmt w:val="bullet"/>
-      <w:lvlText w:val=""/>
-      <w:lvlJc w:val="left"/>
-      <w:pPr>
-        <w:tabs>
-          <w:tab w:val="num" w:pos="2880"/>
-        </w:tabs>
-        <w:ind w:left="2880" w:hanging="360"/>
-      </w:pPr>
-      <w:rPr>
-        <w:rFonts w:ascii="Wingdings" w:hAnsi="Wingdings" w:hint="default"/>
-        <w:sz w:val="20"/>
-      </w:rPr>
-    </w:lvl>
-    <w:lvl w:ilvl="4" w:tentative="1">
-      <w:start w:val="1"/>
-      <w:numFmt w:val="bullet"/>
-      <w:lvlText w:val=""/>
-      <w:lvlJc w:val="left"/>
-      <w:pPr>
-        <w:tabs>
-          <w:tab w:val="num" w:pos="3600"/>
-        </w:tabs>
-        <w:ind w:left="3600" w:hanging="360"/>
-      </w:pPr>
-      <w:rPr>
-        <w:rFonts w:ascii="Wingdings" w:hAnsi="Wingdings" w:hint="default"/>
-        <w:sz w:val="20"/>
-      </w:rPr>
-    </w:lvl>
-    <w:lvl w:ilvl="5" w:tentative="1">
-      <w:start w:val="1"/>
-      <w:numFmt w:val="bullet"/>
-      <w:lvlText w:val=""/>
-      <w:lvlJc w:val="left"/>
-      <w:pPr>
-        <w:tabs>
-          <w:tab w:val="num" w:pos="4320"/>
-        </w:tabs>
-        <w:ind w:left="4320" w:hanging="360"/>
-      </w:pPr>
-      <w:rPr>
-        <w:rFonts w:ascii="Wingdings" w:hAnsi="Wingdings" w:hint="default"/>
-        <w:sz w:val="20"/>
-      </w:rPr>
-    </w:lvl>
-    <w:lvl w:ilvl="6" w:tentative="1">
-      <w:start w:val="1"/>
-      <w:numFmt w:val="bullet"/>
-      <w:lvlText w:val=""/>
-      <w:lvlJc w:val="left"/>
-      <w:pPr>
-        <w:tabs>
-          <w:tab w:val="num" w:pos="5040"/>
-        </w:tabs>
-        <w:ind w:left="5040" w:hanging="360"/>
-      </w:pPr>
-      <w:rPr>
-        <w:rFonts w:ascii="Wingdings" w:hAnsi="Wingdings" w:hint="default"/>
-        <w:sz w:val="20"/>
-      </w:rPr>
-    </w:lvl>
-    <w:lvl w:ilvl="7" w:tentative="1">
-      <w:start w:val="1"/>
-      <w:numFmt w:val="bullet"/>
-      <w:lvlText w:val=""/>
-      <w:lvlJc w:val="left"/>
-      <w:pPr>
-        <w:tabs>
-          <w:tab w:val="num" w:pos="5760"/>
-        </w:tabs>
-        <w:ind w:left="5760" w:hanging="360"/>
-      </w:pPr>
-      <w:rPr>
-        <w:rFonts w:ascii="Wingdings" w:hAnsi="Wingdings" w:hint="default"/>
-        <w:sz w:val="20"/>
-      </w:rPr>
-    </w:lvl>
-    <w:lvl w:ilvl="8" w:tentative="1">
-      <w:start w:val="1"/>
-      <w:numFmt w:val="bullet"/>
-      <w:lvlText w:val=""/>
-      <w:lvlJc w:val="left"/>
-      <w:pPr>
-        <w:tabs>
-          <w:tab w:val="num" w:pos="6480"/>
-        </w:tabs>
-        <w:ind w:left="6480" w:hanging="360"/>
-      </w:pPr>
-      <w:rPr>
-        <w:rFonts w:ascii="Wingdings" w:hAnsi="Wingdings" w:hint="default"/>
-        <w:sz w:val="20"/>
-      </w:rPr>
-    </w:lvl>
-  </w:abstractNum>
-  <w:abstractNum w:abstractNumId="13" w15:restartNumberingAfterBreak="0">
-    <w:nsid w:val="138D3866"/>
-    <w:multiLevelType w:val="multilevel"/>
-    <w:tmpl w:val="A7DA07B0"/>
-    <w:lvl w:ilvl="0">
-      <w:start w:val="1"/>
-      <w:numFmt w:val="bullet"/>
-      <w:lvlText w:val=""/>
-      <w:lvlJc w:val="left"/>
-      <w:pPr>
-        <w:tabs>
-          <w:tab w:val="num" w:pos="720"/>
-        </w:tabs>
-        <w:ind w:left="720" w:hanging="360"/>
-      </w:pPr>
-      <w:rPr>
-        <w:rFonts w:ascii="Symbol" w:hAnsi="Symbol" w:hint="default"/>
-        <w:sz w:val="20"/>
-      </w:rPr>
-    </w:lvl>
-    <w:lvl w:ilvl="1" w:tentative="1">
-      <w:start w:val="1"/>
-      <w:numFmt w:val="bullet"/>
-      <w:lvlText w:val="o"/>
-      <w:lvlJc w:val="left"/>
-      <w:pPr>
-        <w:tabs>
-          <w:tab w:val="num" w:pos="1440"/>
-        </w:tabs>
-        <w:ind w:left="1440" w:hanging="360"/>
-      </w:pPr>
-      <w:rPr>
-        <w:rFonts w:ascii="Courier New" w:hAnsi="Courier New" w:hint="default"/>
-        <w:sz w:val="20"/>
-      </w:rPr>
-    </w:lvl>
-    <w:lvl w:ilvl="2" w:tentative="1">
-      <w:start w:val="1"/>
-      <w:numFmt w:val="bullet"/>
-      <w:lvlText w:val=""/>
-      <w:lvlJc w:val="left"/>
-      <w:pPr>
-        <w:tabs>
-          <w:tab w:val="num" w:pos="2160"/>
-        </w:tabs>
-        <w:ind w:left="2160" w:hanging="360"/>
-      </w:pPr>
-      <w:rPr>
-        <w:rFonts w:ascii="Wingdings" w:hAnsi="Wingdings" w:hint="default"/>
-        <w:sz w:val="20"/>
-      </w:rPr>
-    </w:lvl>
-    <w:lvl w:ilvl="3" w:tentative="1">
-      <w:start w:val="1"/>
-      <w:numFmt w:val="bullet"/>
-      <w:lvlText w:val=""/>
-      <w:lvlJc w:val="left"/>
-      <w:pPr>
-        <w:tabs>
-          <w:tab w:val="num" w:pos="2880"/>
-        </w:tabs>
-        <w:ind w:left="2880" w:hanging="360"/>
-      </w:pPr>
-      <w:rPr>
-        <w:rFonts w:ascii="Wingdings" w:hAnsi="Wingdings" w:hint="default"/>
-        <w:sz w:val="20"/>
-      </w:rPr>
-    </w:lvl>
-    <w:lvl w:ilvl="4" w:tentative="1">
-      <w:start w:val="1"/>
-      <w:numFmt w:val="bullet"/>
-      <w:lvlText w:val=""/>
-      <w:lvlJc w:val="left"/>
-      <w:pPr>
-        <w:tabs>
-          <w:tab w:val="num" w:pos="3600"/>
-        </w:tabs>
-        <w:ind w:left="3600" w:hanging="360"/>
-      </w:pPr>
-      <w:rPr>
-        <w:rFonts w:ascii="Wingdings" w:hAnsi="Wingdings" w:hint="default"/>
-        <w:sz w:val="20"/>
-      </w:rPr>
-    </w:lvl>
-    <w:lvl w:ilvl="5" w:tentative="1">
-      <w:start w:val="1"/>
-      <w:numFmt w:val="bullet"/>
-      <w:lvlText w:val=""/>
-      <w:lvlJc w:val="left"/>
-      <w:pPr>
-        <w:tabs>
-          <w:tab w:val="num" w:pos="4320"/>
-        </w:tabs>
-        <w:ind w:left="4320" w:hanging="360"/>
-      </w:pPr>
-      <w:rPr>
-        <w:rFonts w:ascii="Wingdings" w:hAnsi="Wingdings" w:hint="default"/>
-        <w:sz w:val="20"/>
-      </w:rPr>
-    </w:lvl>
-    <w:lvl w:ilvl="6" w:tentative="1">
-      <w:start w:val="1"/>
-      <w:numFmt w:val="bullet"/>
-      <w:lvlText w:val=""/>
-      <w:lvlJc w:val="left"/>
-      <w:pPr>
-        <w:tabs>
-          <w:tab w:val="num" w:pos="5040"/>
-        </w:tabs>
-        <w:ind w:left="5040" w:hanging="360"/>
-      </w:pPr>
-      <w:rPr>
-        <w:rFonts w:ascii="Wingdings" w:hAnsi="Wingdings" w:hint="default"/>
-        <w:sz w:val="20"/>
-      </w:rPr>
-    </w:lvl>
-    <w:lvl w:ilvl="7" w:tentative="1">
-      <w:start w:val="1"/>
-      <w:numFmt w:val="bullet"/>
-      <w:lvlText w:val=""/>
-      <w:lvlJc w:val="left"/>
-      <w:pPr>
-        <w:tabs>
-          <w:tab w:val="num" w:pos="5760"/>
-        </w:tabs>
-        <w:ind w:left="5760" w:hanging="360"/>
-      </w:pPr>
-      <w:rPr>
-        <w:rFonts w:ascii="Wingdings" w:hAnsi="Wingdings" w:hint="default"/>
-        <w:sz w:val="20"/>
-      </w:rPr>
-    </w:lvl>
-    <w:lvl w:ilvl="8" w:tentative="1">
-      <w:start w:val="1"/>
-      <w:numFmt w:val="bullet"/>
-      <w:lvlText w:val=""/>
-      <w:lvlJc w:val="left"/>
-      <w:pPr>
-        <w:tabs>
-          <w:tab w:val="num" w:pos="6480"/>
-        </w:tabs>
-        <w:ind w:left="6480" w:hanging="360"/>
-      </w:pPr>
-      <w:rPr>
-        <w:rFonts w:ascii="Wingdings" w:hAnsi="Wingdings" w:hint="default"/>
-        <w:sz w:val="20"/>
-      </w:rPr>
-    </w:lvl>
-  </w:abstractNum>
-  <w:abstractNum w:abstractNumId="14" w15:restartNumberingAfterBreak="0">
     <w:nsid w:val="144D0363"/>
     <w:multiLevelType w:val="hybridMultilevel"/>
     <w:tmpl w:val="3028FCAC"/>
@@ -16577,120 +16362,7 @@
       </w:rPr>
     </w:lvl>
   </w:abstractNum>
-  <w:abstractNum w:abstractNumId="15" w15:restartNumberingAfterBreak="0">
-    <w:nsid w:val="162F2BFF"/>
-    <w:multiLevelType w:val="hybridMultilevel"/>
-    <w:tmpl w:val="1AD01234"/>
-    <w:lvl w:ilvl="0" w:tplc="04160001">
-      <w:start w:val="1"/>
-      <w:numFmt w:val="bullet"/>
-      <w:lvlText w:val=""/>
-      <w:lvlJc w:val="left"/>
-      <w:pPr>
-        <w:ind w:left="720" w:hanging="360"/>
-      </w:pPr>
-      <w:rPr>
-        <w:rFonts w:ascii="Symbol" w:hAnsi="Symbol" w:hint="default"/>
-      </w:rPr>
-    </w:lvl>
-    <w:lvl w:ilvl="1" w:tplc="04160003" w:tentative="1">
-      <w:start w:val="1"/>
-      <w:numFmt w:val="bullet"/>
-      <w:lvlText w:val="o"/>
-      <w:lvlJc w:val="left"/>
-      <w:pPr>
-        <w:ind w:left="1440" w:hanging="360"/>
-      </w:pPr>
-      <w:rPr>
-        <w:rFonts w:ascii="Courier New" w:hAnsi="Courier New" w:cs="Courier New" w:hint="default"/>
-      </w:rPr>
-    </w:lvl>
-    <w:lvl w:ilvl="2" w:tplc="04160005" w:tentative="1">
-      <w:start w:val="1"/>
-      <w:numFmt w:val="bullet"/>
-      <w:lvlText w:val=""/>
-      <w:lvlJc w:val="left"/>
-      <w:pPr>
-        <w:ind w:left="2160" w:hanging="360"/>
-      </w:pPr>
-      <w:rPr>
-        <w:rFonts w:ascii="Wingdings" w:hAnsi="Wingdings" w:hint="default"/>
-      </w:rPr>
-    </w:lvl>
-    <w:lvl w:ilvl="3" w:tplc="04160001" w:tentative="1">
-      <w:start w:val="1"/>
-      <w:numFmt w:val="bullet"/>
-      <w:lvlText w:val=""/>
-      <w:lvlJc w:val="left"/>
-      <w:pPr>
-        <w:ind w:left="2880" w:hanging="360"/>
-      </w:pPr>
-      <w:rPr>
-        <w:rFonts w:ascii="Symbol" w:hAnsi="Symbol" w:hint="default"/>
-      </w:rPr>
-    </w:lvl>
-    <w:lvl w:ilvl="4" w:tplc="04160003" w:tentative="1">
-      <w:start w:val="1"/>
-      <w:numFmt w:val="bullet"/>
-      <w:lvlText w:val="o"/>
-      <w:lvlJc w:val="left"/>
-      <w:pPr>
-        <w:ind w:left="3600" w:hanging="360"/>
-      </w:pPr>
-      <w:rPr>
-        <w:rFonts w:ascii="Courier New" w:hAnsi="Courier New" w:cs="Courier New" w:hint="default"/>
-      </w:rPr>
-    </w:lvl>
-    <w:lvl w:ilvl="5" w:tplc="04160005" w:tentative="1">
-      <w:start w:val="1"/>
-      <w:numFmt w:val="bullet"/>
-      <w:lvlText w:val=""/>
-      <w:lvlJc w:val="left"/>
-      <w:pPr>
-        <w:ind w:left="4320" w:hanging="360"/>
-      </w:pPr>
-      <w:rPr>
-        <w:rFonts w:ascii="Wingdings" w:hAnsi="Wingdings" w:hint="default"/>
-      </w:rPr>
-    </w:lvl>
-    <w:lvl w:ilvl="6" w:tplc="04160001" w:tentative="1">
-      <w:start w:val="1"/>
-      <w:numFmt w:val="bullet"/>
-      <w:lvlText w:val=""/>
-      <w:lvlJc w:val="left"/>
-      <w:pPr>
-        <w:ind w:left="5040" w:hanging="360"/>
-      </w:pPr>
-      <w:rPr>
-        <w:rFonts w:ascii="Symbol" w:hAnsi="Symbol" w:hint="default"/>
-      </w:rPr>
-    </w:lvl>
-    <w:lvl w:ilvl="7" w:tplc="04160003" w:tentative="1">
-      <w:start w:val="1"/>
-      <w:numFmt w:val="bullet"/>
-      <w:lvlText w:val="o"/>
-      <w:lvlJc w:val="left"/>
-      <w:pPr>
-        <w:ind w:left="5760" w:hanging="360"/>
-      </w:pPr>
-      <w:rPr>
-        <w:rFonts w:ascii="Courier New" w:hAnsi="Courier New" w:cs="Courier New" w:hint="default"/>
-      </w:rPr>
-    </w:lvl>
-    <w:lvl w:ilvl="8" w:tplc="04160005" w:tentative="1">
-      <w:start w:val="1"/>
-      <w:numFmt w:val="bullet"/>
-      <w:lvlText w:val=""/>
-      <w:lvlJc w:val="left"/>
-      <w:pPr>
-        <w:ind w:left="6480" w:hanging="360"/>
-      </w:pPr>
-      <w:rPr>
-        <w:rFonts w:ascii="Wingdings" w:hAnsi="Wingdings" w:hint="default"/>
-      </w:rPr>
-    </w:lvl>
-  </w:abstractNum>
-  <w:abstractNum w:abstractNumId="16" w15:restartNumberingAfterBreak="0">
+  <w:abstractNum w:abstractNumId="13" w15:restartNumberingAfterBreak="0">
     <w:nsid w:val="17721F78"/>
     <w:multiLevelType w:val="multilevel"/>
     <w:tmpl w:val="02969B12"/>
@@ -16839,156 +16511,7 @@
       </w:rPr>
     </w:lvl>
   </w:abstractNum>
-  <w:abstractNum w:abstractNumId="17" w15:restartNumberingAfterBreak="0">
-    <w:nsid w:val="19785596"/>
-    <w:multiLevelType w:val="multilevel"/>
-    <w:tmpl w:val="6C28BCC6"/>
-    <w:lvl w:ilvl="0">
-      <w:start w:val="1"/>
-      <w:numFmt w:val="bullet"/>
-      <w:lvlText w:val=""/>
-      <w:lvlJc w:val="left"/>
-      <w:pPr>
-        <w:tabs>
-          <w:tab w:val="num" w:pos="720"/>
-        </w:tabs>
-        <w:ind w:left="720" w:hanging="360"/>
-      </w:pPr>
-      <w:rPr>
-        <w:rFonts w:ascii="Symbol" w:hAnsi="Symbol" w:hint="default"/>
-        <w:sz w:val="20"/>
-      </w:rPr>
-    </w:lvl>
-    <w:lvl w:ilvl="1" w:tentative="1">
-      <w:start w:val="1"/>
-      <w:numFmt w:val="bullet"/>
-      <w:lvlText w:val="o"/>
-      <w:lvlJc w:val="left"/>
-      <w:pPr>
-        <w:tabs>
-          <w:tab w:val="num" w:pos="1440"/>
-        </w:tabs>
-        <w:ind w:left="1440" w:hanging="360"/>
-      </w:pPr>
-      <w:rPr>
-        <w:rFonts w:ascii="Courier New" w:hAnsi="Courier New" w:hint="default"/>
-        <w:sz w:val="20"/>
-      </w:rPr>
-    </w:lvl>
-    <w:lvl w:ilvl="2" w:tentative="1">
-      <w:start w:val="1"/>
-      <w:numFmt w:val="bullet"/>
-      <w:lvlText w:val=""/>
-      <w:lvlJc w:val="left"/>
-      <w:pPr>
-        <w:tabs>
-          <w:tab w:val="num" w:pos="2160"/>
-        </w:tabs>
-        <w:ind w:left="2160" w:hanging="360"/>
-      </w:pPr>
-      <w:rPr>
-        <w:rFonts w:ascii="Wingdings" w:hAnsi="Wingdings" w:hint="default"/>
-        <w:sz w:val="20"/>
-      </w:rPr>
-    </w:lvl>
-    <w:lvl w:ilvl="3" w:tentative="1">
-      <w:start w:val="1"/>
-      <w:numFmt w:val="bullet"/>
-      <w:lvlText w:val=""/>
-      <w:lvlJc w:val="left"/>
-      <w:pPr>
-        <w:tabs>
-          <w:tab w:val="num" w:pos="2880"/>
-        </w:tabs>
-        <w:ind w:left="2880" w:hanging="360"/>
-      </w:pPr>
-      <w:rPr>
-        <w:rFonts w:ascii="Wingdings" w:hAnsi="Wingdings" w:hint="default"/>
-        <w:sz w:val="20"/>
-      </w:rPr>
-    </w:lvl>
-    <w:lvl w:ilvl="4" w:tentative="1">
-      <w:start w:val="1"/>
-      <w:numFmt w:val="bullet"/>
-      <w:lvlText w:val=""/>
-      <w:lvlJc w:val="left"/>
-      <w:pPr>
-        <w:tabs>
-          <w:tab w:val="num" w:pos="3600"/>
-        </w:tabs>
-        <w:ind w:left="3600" w:hanging="360"/>
-      </w:pPr>
-      <w:rPr>
-        <w:rFonts w:ascii="Wingdings" w:hAnsi="Wingdings" w:hint="default"/>
-        <w:sz w:val="20"/>
-      </w:rPr>
-    </w:lvl>
-    <w:lvl w:ilvl="5" w:tentative="1">
-      <w:start w:val="1"/>
-      <w:numFmt w:val="bullet"/>
-      <w:lvlText w:val=""/>
-      <w:lvlJc w:val="left"/>
-      <w:pPr>
-        <w:tabs>
-          <w:tab w:val="num" w:pos="4320"/>
-        </w:tabs>
-        <w:ind w:left="4320" w:hanging="360"/>
-      </w:pPr>
-      <w:rPr>
-        <w:rFonts w:ascii="Wingdings" w:hAnsi="Wingdings" w:hint="default"/>
-        <w:sz w:val="20"/>
-      </w:rPr>
-    </w:lvl>
-    <w:lvl w:ilvl="6" w:tentative="1">
-      <w:start w:val="1"/>
-      <w:numFmt w:val="bullet"/>
-      <w:lvlText w:val=""/>
-      <w:lvlJc w:val="left"/>
-      <w:pPr>
-        <w:tabs>
-          <w:tab w:val="num" w:pos="5040"/>
-        </w:tabs>
-        <w:ind w:left="5040" w:hanging="360"/>
-      </w:pPr>
-      <w:rPr>
-        <w:rFonts w:ascii="Wingdings" w:hAnsi="Wingdings" w:hint="default"/>
-        <w:sz w:val="20"/>
-      </w:rPr>
-    </w:lvl>
-    <w:lvl w:ilvl="7" w:tentative="1">
-      <w:start w:val="1"/>
-      <w:numFmt w:val="bullet"/>
-      <w:lvlText w:val=""/>
-      <w:lvlJc w:val="left"/>
-      <w:pPr>
-        <w:tabs>
-          <w:tab w:val="num" w:pos="5760"/>
-        </w:tabs>
-        <w:ind w:left="5760" w:hanging="360"/>
-      </w:pPr>
-      <w:rPr>
-        <w:rFonts w:ascii="Wingdings" w:hAnsi="Wingdings" w:hint="default"/>
-        <w:sz w:val="20"/>
-      </w:rPr>
-    </w:lvl>
-    <w:lvl w:ilvl="8" w:tentative="1">
-      <w:start w:val="1"/>
-      <w:numFmt w:val="bullet"/>
-      <w:lvlText w:val=""/>
-      <w:lvlJc w:val="left"/>
-      <w:pPr>
-        <w:tabs>
-          <w:tab w:val="num" w:pos="6480"/>
-        </w:tabs>
-        <w:ind w:left="6480" w:hanging="360"/>
-      </w:pPr>
-      <w:rPr>
-        <w:rFonts w:ascii="Wingdings" w:hAnsi="Wingdings" w:hint="default"/>
-        <w:sz w:val="20"/>
-      </w:rPr>
-    </w:lvl>
-  </w:abstractNum>
-  <w:abstractNum w:abstractNumId="18" w15:restartNumberingAfterBreak="0">
+  <w:abstractNum w:abstractNumId="14" w15:restartNumberingAfterBreak="0">
     <w:nsid w:val="1A1C5D53"/>
     <w:multiLevelType w:val="hybridMultilevel"/>
     <w:tmpl w:val="EE000482"/>
@@ -17101,7 +16624,7 @@
       </w:rPr>
     </w:lvl>
   </w:abstractNum>
-  <w:abstractNum w:abstractNumId="19" w15:restartNumberingAfterBreak="0">
+  <w:abstractNum w:abstractNumId="15" w15:restartNumberingAfterBreak="0">
     <w:nsid w:val="1A8D540B"/>
     <w:multiLevelType w:val="multilevel"/>
     <w:tmpl w:val="EF06679E"/>
@@ -17250,269 +16773,7 @@
       </w:rPr>
     </w:lvl>
   </w:abstractNum>
-  <w:abstractNum w:abstractNumId="20" w15:restartNumberingAfterBreak="0">
-    <w:nsid w:val="1BC04EF0"/>
-    <w:multiLevelType w:val="hybridMultilevel"/>
-    <w:tmpl w:val="077A2D3E"/>
-    <w:lvl w:ilvl="0" w:tplc="04160001">
-      <w:start w:val="1"/>
-      <w:numFmt w:val="bullet"/>
-      <w:lvlText w:val=""/>
-      <w:lvlJc w:val="left"/>
-      <w:pPr>
-        <w:ind w:left="1080" w:hanging="360"/>
-      </w:pPr>
-      <w:rPr>
-        <w:rFonts w:ascii="Symbol" w:hAnsi="Symbol" w:hint="default"/>
-      </w:rPr>
-    </w:lvl>
-    <w:lvl w:ilvl="1" w:tplc="04160003" w:tentative="1">
-      <w:start w:val="1"/>
-      <w:numFmt w:val="bullet"/>
-      <w:lvlText w:val="o"/>
-      <w:lvlJc w:val="left"/>
-      <w:pPr>
-        <w:ind w:left="1800" w:hanging="360"/>
-      </w:pPr>
-      <w:rPr>
-        <w:rFonts w:ascii="Courier New" w:hAnsi="Courier New" w:cs="Courier New" w:hint="default"/>
-      </w:rPr>
-    </w:lvl>
-    <w:lvl w:ilvl="2" w:tplc="04160005" w:tentative="1">
-      <w:start w:val="1"/>
-      <w:numFmt w:val="bullet"/>
-      <w:lvlText w:val=""/>
-      <w:lvlJc w:val="left"/>
-      <w:pPr>
-        <w:ind w:left="2520" w:hanging="360"/>
-      </w:pPr>
-      <w:rPr>
-        <w:rFonts w:ascii="Wingdings" w:hAnsi="Wingdings" w:hint="default"/>
-      </w:rPr>
-    </w:lvl>
-    <w:lvl w:ilvl="3" w:tplc="04160001" w:tentative="1">
-      <w:start w:val="1"/>
-      <w:numFmt w:val="bullet"/>
-      <w:lvlText w:val=""/>
-      <w:lvlJc w:val="left"/>
-      <w:pPr>
-        <w:ind w:left="3240" w:hanging="360"/>
-      </w:pPr>
-      <w:rPr>
-        <w:rFonts w:ascii="Symbol" w:hAnsi="Symbol" w:hint="default"/>
-      </w:rPr>
-    </w:lvl>
-    <w:lvl w:ilvl="4" w:tplc="04160003" w:tentative="1">
-      <w:start w:val="1"/>
-      <w:numFmt w:val="bullet"/>
-      <w:lvlText w:val="o"/>
-      <w:lvlJc w:val="left"/>
-      <w:pPr>
-        <w:ind w:left="3960" w:hanging="360"/>
-      </w:pPr>
-      <w:rPr>
-        <w:rFonts w:ascii="Courier New" w:hAnsi="Courier New" w:cs="Courier New" w:hint="default"/>
-      </w:rPr>
-    </w:lvl>
-    <w:lvl w:ilvl="5" w:tplc="04160005" w:tentative="1">
-      <w:start w:val="1"/>
-      <w:numFmt w:val="bullet"/>
-      <w:lvlText w:val=""/>
-      <w:lvlJc w:val="left"/>
-      <w:pPr>
-        <w:ind w:left="4680" w:hanging="360"/>
-      </w:pPr>
-      <w:rPr>
-        <w:rFonts w:ascii="Wingdings" w:hAnsi="Wingdings" w:hint="default"/>
-      </w:rPr>
-    </w:lvl>
-    <w:lvl w:ilvl="6" w:tplc="04160001" w:tentative="1">
-      <w:start w:val="1"/>
-      <w:numFmt w:val="bullet"/>
-      <w:lvlText w:val=""/>
-      <w:lvlJc w:val="left"/>
-      <w:pPr>
-        <w:ind w:left="5400" w:hanging="360"/>
-      </w:pPr>
-      <w:rPr>
-        <w:rFonts w:ascii="Symbol" w:hAnsi="Symbol" w:hint="default"/>
-      </w:rPr>
-    </w:lvl>
-    <w:lvl w:ilvl="7" w:tplc="04160003" w:tentative="1">
-      <w:start w:val="1"/>
-      <w:numFmt w:val="bullet"/>
-      <w:lvlText w:val="o"/>
-      <w:lvlJc w:val="left"/>
-      <w:pPr>
-        <w:ind w:left="6120" w:hanging="360"/>
-      </w:pPr>
-      <w:rPr>
-        <w:rFonts w:ascii="Courier New" w:hAnsi="Courier New" w:cs="Courier New" w:hint="default"/>
-      </w:rPr>
-    </w:lvl>
-    <w:lvl w:ilvl="8" w:tplc="04160005" w:tentative="1">
-      <w:start w:val="1"/>
-      <w:numFmt w:val="bullet"/>
-      <w:lvlText w:val=""/>
-      <w:lvlJc w:val="left"/>
-      <w:pPr>
-        <w:ind w:left="6840" w:hanging="360"/>
-      </w:pPr>
-      <w:rPr>
-        <w:rFonts w:ascii="Wingdings" w:hAnsi="Wingdings" w:hint="default"/>
-      </w:rPr>
-    </w:lvl>
-  </w:abstractNum>
-  <w:abstractNum w:abstractNumId="21" w15:restartNumberingAfterBreak="0">
-    <w:nsid w:val="1BD271C1"/>
-    <w:multiLevelType w:val="multilevel"/>
-    <w:tmpl w:val="A4247FBC"/>
-    <w:lvl w:ilvl="0">
-      <w:start w:val="1"/>
-      <w:numFmt w:val="bullet"/>
-      <w:lvlText w:val=""/>
-      <w:lvlJc w:val="left"/>
-      <w:pPr>
-        <w:tabs>
-          <w:tab w:val="num" w:pos="720"/>
-        </w:tabs>
-        <w:ind w:left="720" w:hanging="360"/>
-      </w:pPr>
-      <w:rPr>
-        <w:rFonts w:ascii="Symbol" w:hAnsi="Symbol" w:hint="default"/>
-        <w:sz w:val="20"/>
-      </w:rPr>
-    </w:lvl>
-    <w:lvl w:ilvl="1" w:tentative="1">
-      <w:start w:val="1"/>
-      <w:numFmt w:val="bullet"/>
-      <w:lvlText w:val="o"/>
-      <w:lvlJc w:val="left"/>
-      <w:pPr>
-        <w:tabs>
-          <w:tab w:val="num" w:pos="1440"/>
-        </w:tabs>
-        <w:ind w:left="1440" w:hanging="360"/>
-      </w:pPr>
-      <w:rPr>
-        <w:rFonts w:ascii="Courier New" w:hAnsi="Courier New" w:hint="default"/>
-        <w:sz w:val="20"/>
-      </w:rPr>
-    </w:lvl>
-    <w:lvl w:ilvl="2" w:tentative="1">
-      <w:start w:val="1"/>
-      <w:numFmt w:val="bullet"/>
-      <w:lvlText w:val=""/>
-      <w:lvlJc w:val="left"/>
-      <w:pPr>
-        <w:tabs>
-          <w:tab w:val="num" w:pos="2160"/>
-        </w:tabs>
-        <w:ind w:left="2160" w:hanging="360"/>
-      </w:pPr>
-      <w:rPr>
-        <w:rFonts w:ascii="Wingdings" w:hAnsi="Wingdings" w:hint="default"/>
-        <w:sz w:val="20"/>
-      </w:rPr>
-    </w:lvl>
-    <w:lvl w:ilvl="3" w:tentative="1">
-      <w:start w:val="1"/>
-      <w:numFmt w:val="bullet"/>
-      <w:lvlText w:val=""/>
-      <w:lvlJc w:val="left"/>
-      <w:pPr>
-        <w:tabs>
-          <w:tab w:val="num" w:pos="2880"/>
-        </w:tabs>
-        <w:ind w:left="2880" w:hanging="360"/>
-      </w:pPr>
-      <w:rPr>
-        <w:rFonts w:ascii="Wingdings" w:hAnsi="Wingdings" w:hint="default"/>
-        <w:sz w:val="20"/>
-      </w:rPr>
-    </w:lvl>
-    <w:lvl w:ilvl="4" w:tentative="1">
-      <w:start w:val="1"/>
-      <w:numFmt w:val="bullet"/>
-      <w:lvlText w:val=""/>
-      <w:lvlJc w:val="left"/>
-      <w:pPr>
-        <w:tabs>
-          <w:tab w:val="num" w:pos="3600"/>
-        </w:tabs>
-        <w:ind w:left="3600" w:hanging="360"/>
-      </w:pPr>
-      <w:rPr>
-        <w:rFonts w:ascii="Wingdings" w:hAnsi="Wingdings" w:hint="default"/>
-        <w:sz w:val="20"/>
-      </w:rPr>
-    </w:lvl>
-    <w:lvl w:ilvl="5" w:tentative="1">
-      <w:start w:val="1"/>
-      <w:numFmt w:val="bullet"/>
-      <w:lvlText w:val=""/>
-      <w:lvlJc w:val="left"/>
-      <w:pPr>
-        <w:tabs>
-          <w:tab w:val="num" w:pos="4320"/>
-        </w:tabs>
-        <w:ind w:left="4320" w:hanging="360"/>
-      </w:pPr>
-      <w:rPr>
-        <w:rFonts w:ascii="Wingdings" w:hAnsi="Wingdings" w:hint="default"/>
-        <w:sz w:val="20"/>
-      </w:rPr>
-    </w:lvl>
-    <w:lvl w:ilvl="6" w:tentative="1">
-      <w:start w:val="1"/>
-      <w:numFmt w:val="bullet"/>
-      <w:lvlText w:val=""/>
-      <w:lvlJc w:val="left"/>
-      <w:pPr>
-        <w:tabs>
-          <w:tab w:val="num" w:pos="5040"/>
-        </w:tabs>
-        <w:ind w:left="5040" w:hanging="360"/>
-      </w:pPr>
-      <w:rPr>
-        <w:rFonts w:ascii="Wingdings" w:hAnsi="Wingdings" w:hint="default"/>
-        <w:sz w:val="20"/>
-      </w:rPr>
-    </w:lvl>
-    <w:lvl w:ilvl="7" w:tentative="1">
-      <w:start w:val="1"/>
-      <w:numFmt w:val="bullet"/>
-      <w:lvlText w:val=""/>
-      <w:lvlJc w:val="left"/>
-      <w:pPr>
-        <w:tabs>
-          <w:tab w:val="num" w:pos="5760"/>
-        </w:tabs>
-        <w:ind w:left="5760" w:hanging="360"/>
-      </w:pPr>
-      <w:rPr>
-        <w:rFonts w:ascii="Wingdings" w:hAnsi="Wingdings" w:hint="default"/>
-        <w:sz w:val="20"/>
-      </w:rPr>
-    </w:lvl>
-    <w:lvl w:ilvl="8" w:tentative="1">
-      <w:start w:val="1"/>
-      <w:numFmt w:val="bullet"/>
-      <w:lvlText w:val=""/>
-      <w:lvlJc w:val="left"/>
-      <w:pPr>
-        <w:tabs>
-          <w:tab w:val="num" w:pos="6480"/>
-        </w:tabs>
-        <w:ind w:left="6480" w:hanging="360"/>
-      </w:pPr>
-      <w:rPr>
-        <w:rFonts w:ascii="Wingdings" w:hAnsi="Wingdings" w:hint="default"/>
-        <w:sz w:val="20"/>
-      </w:rPr>
-    </w:lvl>
-  </w:abstractNum>
-  <w:abstractNum w:abstractNumId="22" w15:restartNumberingAfterBreak="0">
+  <w:abstractNum w:abstractNumId="16" w15:restartNumberingAfterBreak="0">
     <w:nsid w:val="1C3D14F0"/>
     <w:multiLevelType w:val="multilevel"/>
     <w:tmpl w:val="EAD81374"/>
@@ -17661,7 +16922,7 @@
       </w:rPr>
     </w:lvl>
   </w:abstractNum>
-  <w:abstractNum w:abstractNumId="23" w15:restartNumberingAfterBreak="0">
+  <w:abstractNum w:abstractNumId="17" w15:restartNumberingAfterBreak="0">
     <w:nsid w:val="1E4038A2"/>
     <w:multiLevelType w:val="multilevel"/>
     <w:tmpl w:val="D0B09FA4"/>
@@ -17810,7 +17071,7 @@
       </w:rPr>
     </w:lvl>
   </w:abstractNum>
-  <w:abstractNum w:abstractNumId="24" w15:restartNumberingAfterBreak="0">
+  <w:abstractNum w:abstractNumId="18" w15:restartNumberingAfterBreak="0">
     <w:nsid w:val="206D3ECB"/>
     <w:multiLevelType w:val="multilevel"/>
     <w:tmpl w:val="422AA30E"/>
@@ -17959,7 +17220,7 @@
       </w:rPr>
     </w:lvl>
   </w:abstractNum>
-  <w:abstractNum w:abstractNumId="25" w15:restartNumberingAfterBreak="0">
+  <w:abstractNum w:abstractNumId="19" w15:restartNumberingAfterBreak="0">
     <w:nsid w:val="224B4A18"/>
     <w:multiLevelType w:val="hybridMultilevel"/>
     <w:tmpl w:val="9FB677AE"/>
@@ -18072,156 +17333,7 @@
       </w:rPr>
     </w:lvl>
   </w:abstractNum>
-  <w:abstractNum w:abstractNumId="26" w15:restartNumberingAfterBreak="0">
-    <w:nsid w:val="262470C8"/>
-    <w:multiLevelType w:val="multilevel"/>
-    <w:tmpl w:val="F2461C74"/>
-    <w:lvl w:ilvl="0">
-      <w:start w:val="1"/>
-      <w:numFmt w:val="bullet"/>
-      <w:lvlText w:val=""/>
-      <w:lvlJc w:val="left"/>
-      <w:pPr>
-        <w:tabs>
-          <w:tab w:val="num" w:pos="720"/>
-        </w:tabs>
-        <w:ind w:left="720" w:hanging="360"/>
-      </w:pPr>
-      <w:rPr>
-        <w:rFonts w:ascii="Symbol" w:hAnsi="Symbol" w:hint="default"/>
-        <w:sz w:val="20"/>
-      </w:rPr>
-    </w:lvl>
-    <w:lvl w:ilvl="1" w:tentative="1">
-      <w:start w:val="1"/>
-      <w:numFmt w:val="bullet"/>
-      <w:lvlText w:val="o"/>
-      <w:lvlJc w:val="left"/>
-      <w:pPr>
-        <w:tabs>
-          <w:tab w:val="num" w:pos="1440"/>
-        </w:tabs>
-        <w:ind w:left="1440" w:hanging="360"/>
-      </w:pPr>
-      <w:rPr>
-        <w:rFonts w:ascii="Courier New" w:hAnsi="Courier New" w:hint="default"/>
-        <w:sz w:val="20"/>
-      </w:rPr>
-    </w:lvl>
-    <w:lvl w:ilvl="2" w:tentative="1">
-      <w:start w:val="1"/>
-      <w:numFmt w:val="bullet"/>
-      <w:lvlText w:val=""/>
-      <w:lvlJc w:val="left"/>
-      <w:pPr>
-        <w:tabs>
-          <w:tab w:val="num" w:pos="2160"/>
-        </w:tabs>
-        <w:ind w:left="2160" w:hanging="360"/>
-      </w:pPr>
-      <w:rPr>
-        <w:rFonts w:ascii="Wingdings" w:hAnsi="Wingdings" w:hint="default"/>
-        <w:sz w:val="20"/>
-      </w:rPr>
-    </w:lvl>
-    <w:lvl w:ilvl="3" w:tentative="1">
-      <w:start w:val="1"/>
-      <w:numFmt w:val="bullet"/>
-      <w:lvlText w:val=""/>
-      <w:lvlJc w:val="left"/>
-      <w:pPr>
-        <w:tabs>
-          <w:tab w:val="num" w:pos="2880"/>
-        </w:tabs>
-        <w:ind w:left="2880" w:hanging="360"/>
-      </w:pPr>
-      <w:rPr>
-        <w:rFonts w:ascii="Wingdings" w:hAnsi="Wingdings" w:hint="default"/>
-        <w:sz w:val="20"/>
-      </w:rPr>
-    </w:lvl>
-    <w:lvl w:ilvl="4" w:tentative="1">
-      <w:start w:val="1"/>
-      <w:numFmt w:val="bullet"/>
-      <w:lvlText w:val=""/>
-      <w:lvlJc w:val="left"/>
-      <w:pPr>
-        <w:tabs>
-          <w:tab w:val="num" w:pos="3600"/>
-        </w:tabs>
-        <w:ind w:left="3600" w:hanging="360"/>
-      </w:pPr>
-      <w:rPr>
-        <w:rFonts w:ascii="Wingdings" w:hAnsi="Wingdings" w:hint="default"/>
-        <w:sz w:val="20"/>
-      </w:rPr>
-    </w:lvl>
-    <w:lvl w:ilvl="5" w:tentative="1">
-      <w:start w:val="1"/>
-      <w:numFmt w:val="bullet"/>
-      <w:lvlText w:val=""/>
-      <w:lvlJc w:val="left"/>
-      <w:pPr>
-        <w:tabs>
-          <w:tab w:val="num" w:pos="4320"/>
-        </w:tabs>
-        <w:ind w:left="4320" w:hanging="360"/>
-      </w:pPr>
-      <w:rPr>
-        <w:rFonts w:ascii="Wingdings" w:hAnsi="Wingdings" w:hint="default"/>
-        <w:sz w:val="20"/>
-      </w:rPr>
-    </w:lvl>
-    <w:lvl w:ilvl="6" w:tentative="1">
-      <w:start w:val="1"/>
-      <w:numFmt w:val="bullet"/>
-      <w:lvlText w:val=""/>
-      <w:lvlJc w:val="left"/>
-      <w:pPr>
-        <w:tabs>
-          <w:tab w:val="num" w:pos="5040"/>
-        </w:tabs>
-        <w:ind w:left="5040" w:hanging="360"/>
-      </w:pPr>
-      <w:rPr>
-        <w:rFonts w:ascii="Wingdings" w:hAnsi="Wingdings" w:hint="default"/>
-        <w:sz w:val="20"/>
-      </w:rPr>
-    </w:lvl>
-    <w:lvl w:ilvl="7" w:tentative="1">
-      <w:start w:val="1"/>
-      <w:numFmt w:val="bullet"/>
-      <w:lvlText w:val=""/>
-      <w:lvlJc w:val="left"/>
-      <w:pPr>
-        <w:tabs>
-          <w:tab w:val="num" w:pos="5760"/>
-        </w:tabs>
-        <w:ind w:left="5760" w:hanging="360"/>
-      </w:pPr>
-      <w:rPr>
-        <w:rFonts w:ascii="Wingdings" w:hAnsi="Wingdings" w:hint="default"/>
-        <w:sz w:val="20"/>
-      </w:rPr>
-    </w:lvl>
-    <w:lvl w:ilvl="8" w:tentative="1">
-      <w:start w:val="1"/>
-      <w:numFmt w:val="bullet"/>
-      <w:lvlText w:val=""/>
-      <w:lvlJc w:val="left"/>
-      <w:pPr>
-        <w:tabs>
-          <w:tab w:val="num" w:pos="6480"/>
-        </w:tabs>
-        <w:ind w:left="6480" w:hanging="360"/>
-      </w:pPr>
-      <w:rPr>
-        <w:rFonts w:ascii="Wingdings" w:hAnsi="Wingdings" w:hint="default"/>
-        <w:sz w:val="20"/>
-      </w:rPr>
-    </w:lvl>
-  </w:abstractNum>
-  <w:abstractNum w:abstractNumId="27" w15:restartNumberingAfterBreak="0">
+  <w:abstractNum w:abstractNumId="20" w15:restartNumberingAfterBreak="0">
     <w:nsid w:val="298048CC"/>
     <w:multiLevelType w:val="multilevel"/>
     <w:tmpl w:val="11FAFBF0"/>
@@ -18370,156 +17482,7 @@
       </w:rPr>
     </w:lvl>
   </w:abstractNum>
-  <w:abstractNum w:abstractNumId="28" w15:restartNumberingAfterBreak="0">
-    <w:nsid w:val="29FE31C0"/>
-    <w:multiLevelType w:val="multilevel"/>
-    <w:tmpl w:val="C6181CBC"/>
-    <w:lvl w:ilvl="0">
-      <w:start w:val="1"/>
-      <w:numFmt w:val="bullet"/>
-      <w:lvlText w:val=""/>
-      <w:lvlJc w:val="left"/>
-      <w:pPr>
-        <w:tabs>
-          <w:tab w:val="num" w:pos="720"/>
-        </w:tabs>
-        <w:ind w:left="720" w:hanging="360"/>
-      </w:pPr>
-      <w:rPr>
-        <w:rFonts w:ascii="Symbol" w:hAnsi="Symbol" w:hint="default"/>
-        <w:sz w:val="20"/>
-      </w:rPr>
-    </w:lvl>
-    <w:lvl w:ilvl="1" w:tentative="1">
-      <w:start w:val="1"/>
-      <w:numFmt w:val="bullet"/>
-      <w:lvlText w:val="o"/>
-      <w:lvlJc w:val="left"/>
-      <w:pPr>
-        <w:tabs>
-          <w:tab w:val="num" w:pos="1440"/>
-        </w:tabs>
-        <w:ind w:left="1440" w:hanging="360"/>
-      </w:pPr>
-      <w:rPr>
-        <w:rFonts w:ascii="Courier New" w:hAnsi="Courier New" w:hint="default"/>
-        <w:sz w:val="20"/>
-      </w:rPr>
-    </w:lvl>
-    <w:lvl w:ilvl="2" w:tentative="1">
-      <w:start w:val="1"/>
-      <w:numFmt w:val="bullet"/>
-      <w:lvlText w:val=""/>
-      <w:lvlJc w:val="left"/>
-      <w:pPr>
-        <w:tabs>
-          <w:tab w:val="num" w:pos="2160"/>
-        </w:tabs>
-        <w:ind w:left="2160" w:hanging="360"/>
-      </w:pPr>
-      <w:rPr>
-        <w:rFonts w:ascii="Wingdings" w:hAnsi="Wingdings" w:hint="default"/>
-        <w:sz w:val="20"/>
-      </w:rPr>
-    </w:lvl>
-    <w:lvl w:ilvl="3" w:tentative="1">
-      <w:start w:val="1"/>
-      <w:numFmt w:val="bullet"/>
-      <w:lvlText w:val=""/>
-      <w:lvlJc w:val="left"/>
-      <w:pPr>
-        <w:tabs>
-          <w:tab w:val="num" w:pos="2880"/>
-        </w:tabs>
-        <w:ind w:left="2880" w:hanging="360"/>
-      </w:pPr>
-      <w:rPr>
-        <w:rFonts w:ascii="Wingdings" w:hAnsi="Wingdings" w:hint="default"/>
-        <w:sz w:val="20"/>
-      </w:rPr>
-    </w:lvl>
-    <w:lvl w:ilvl="4" w:tentative="1">
-      <w:start w:val="1"/>
-      <w:numFmt w:val="bullet"/>
-      <w:lvlText w:val=""/>
-      <w:lvlJc w:val="left"/>
-      <w:pPr>
-        <w:tabs>
-          <w:tab w:val="num" w:pos="3600"/>
-        </w:tabs>
-        <w:ind w:left="3600" w:hanging="360"/>
-      </w:pPr>
-      <w:rPr>
-        <w:rFonts w:ascii="Wingdings" w:hAnsi="Wingdings" w:hint="default"/>
-        <w:sz w:val="20"/>
-      </w:rPr>
-    </w:lvl>
-    <w:lvl w:ilvl="5" w:tentative="1">
-      <w:start w:val="1"/>
-      <w:numFmt w:val="bullet"/>
-      <w:lvlText w:val=""/>
-      <w:lvlJc w:val="left"/>
-      <w:pPr>
-        <w:tabs>
-          <w:tab w:val="num" w:pos="4320"/>
-        </w:tabs>
-        <w:ind w:left="4320" w:hanging="360"/>
-      </w:pPr>
-      <w:rPr>
-        <w:rFonts w:ascii="Wingdings" w:hAnsi="Wingdings" w:hint="default"/>
-        <w:sz w:val="20"/>
-      </w:rPr>
-    </w:lvl>
-    <w:lvl w:ilvl="6" w:tentative="1">
-      <w:start w:val="1"/>
-      <w:numFmt w:val="bullet"/>
-      <w:lvlText w:val=""/>
-      <w:lvlJc w:val="left"/>
-      <w:pPr>
-        <w:tabs>
-          <w:tab w:val="num" w:pos="5040"/>
-        </w:tabs>
-        <w:ind w:left="5040" w:hanging="360"/>
-      </w:pPr>
-      <w:rPr>
-        <w:rFonts w:ascii="Wingdings" w:hAnsi="Wingdings" w:hint="default"/>
-        <w:sz w:val="20"/>
-      </w:rPr>
-    </w:lvl>
-    <w:lvl w:ilvl="7" w:tentative="1">
-      <w:start w:val="1"/>
-      <w:numFmt w:val="bullet"/>
-      <w:lvlText w:val=""/>
-      <w:lvlJc w:val="left"/>
-      <w:pPr>
-        <w:tabs>
-          <w:tab w:val="num" w:pos="5760"/>
-        </w:tabs>
-        <w:ind w:left="5760" w:hanging="360"/>
-      </w:pPr>
-      <w:rPr>
-        <w:rFonts w:ascii="Wingdings" w:hAnsi="Wingdings" w:hint="default"/>
-        <w:sz w:val="20"/>
-      </w:rPr>
-    </w:lvl>
-    <w:lvl w:ilvl="8" w:tentative="1">
-      <w:start w:val="1"/>
-      <w:numFmt w:val="bullet"/>
-      <w:lvlText w:val=""/>
-      <w:lvlJc w:val="left"/>
-      <w:pPr>
-        <w:tabs>
-          <w:tab w:val="num" w:pos="6480"/>
-        </w:tabs>
-        <w:ind w:left="6480" w:hanging="360"/>
-      </w:pPr>
-      <w:rPr>
-        <w:rFonts w:ascii="Wingdings" w:hAnsi="Wingdings" w:hint="default"/>
-        <w:sz w:val="20"/>
-      </w:rPr>
-    </w:lvl>
-  </w:abstractNum>
-  <w:abstractNum w:abstractNumId="29" w15:restartNumberingAfterBreak="0">
+  <w:abstractNum w:abstractNumId="21" w15:restartNumberingAfterBreak="0">
     <w:nsid w:val="2A8320AB"/>
     <w:multiLevelType w:val="multilevel"/>
     <w:tmpl w:val="0FA2F664"/>
@@ -18668,7 +17631,7 @@
       </w:rPr>
     </w:lvl>
   </w:abstractNum>
-  <w:abstractNum w:abstractNumId="30" w15:restartNumberingAfterBreak="0">
+  <w:abstractNum w:abstractNumId="22" w15:restartNumberingAfterBreak="0">
     <w:nsid w:val="2C322EFB"/>
     <w:multiLevelType w:val="multilevel"/>
     <w:tmpl w:val="25CEA662"/>
@@ -18817,124 +17780,7 @@
       </w:rPr>
     </w:lvl>
   </w:abstractNum>
-  <w:abstractNum w:abstractNumId="31" w15:restartNumberingAfterBreak="0">
-    <w:nsid w:val="2C625A54"/>
-    <w:multiLevelType w:val="multilevel"/>
-    <w:tmpl w:val="332C75D4"/>
-    <w:lvl w:ilvl="0">
-      <w:start w:val="1"/>
-      <w:numFmt w:val="decimal"/>
-      <w:lvlText w:val="%1."/>
-      <w:lvlJc w:val="left"/>
-      <w:pPr>
-        <w:tabs>
-          <w:tab w:val="num" w:pos="720"/>
-        </w:tabs>
-        <w:ind w:left="720" w:hanging="360"/>
-      </w:pPr>
-    </w:lvl>
-    <w:lvl w:ilvl="1">
-      <w:start w:val="1"/>
-      <w:numFmt w:val="bullet"/>
-      <w:lvlText w:val="o"/>
-      <w:lvlJc w:val="left"/>
-      <w:pPr>
-        <w:tabs>
-          <w:tab w:val="num" w:pos="1440"/>
-        </w:tabs>
-        <w:ind w:left="1440" w:hanging="360"/>
-      </w:pPr>
-      <w:rPr>
-        <w:rFonts w:ascii="Courier New" w:hAnsi="Courier New" w:hint="default"/>
-        <w:sz w:val="20"/>
-      </w:rPr>
-    </w:lvl>
-    <w:lvl w:ilvl="2" w:tentative="1">
-      <w:start w:val="1"/>
-      <w:numFmt w:val="decimal"/>
-      <w:lvlText w:val="%3."/>
-      <w:lvlJc w:val="left"/>
-      <w:pPr>
-        <w:tabs>
-          <w:tab w:val="num" w:pos="2160"/>
-        </w:tabs>
-        <w:ind w:left="2160" w:hanging="360"/>
-      </w:pPr>
-    </w:lvl>
-    <w:lvl w:ilvl="3" w:tentative="1">
-      <w:start w:val="1"/>
-      <w:numFmt w:val="decimal"/>
-      <w:lvlText w:val="%4."/>
-      <w:lvlJc w:val="left"/>
-      <w:pPr>
-        <w:tabs>
-          <w:tab w:val="num" w:pos="2880"/>
-        </w:tabs>
-        <w:ind w:left="2880" w:hanging="360"/>
-      </w:pPr>
-    </w:lvl>
-    <w:lvl w:ilvl="4" w:tentative="1">
-      <w:start w:val="1"/>
-      <w:numFmt w:val="decimal"/>
-      <w:lvlText w:val="%5."/>
-      <w:lvlJc w:val="left"/>
-      <w:pPr>
-        <w:tabs>
-          <w:tab w:val="num" w:pos="3600"/>
-        </w:tabs>
-        <w:ind w:left="3600" w:hanging="360"/>
-      </w:pPr>
-    </w:lvl>
-    <w:lvl w:ilvl="5" w:tentative="1">
-      <w:start w:val="1"/>
-      <w:numFmt w:val="decimal"/>
-      <w:lvlText w:val="%6."/>
-      <w:lvlJc w:val="left"/>
-      <w:pPr>
-        <w:tabs>
-          <w:tab w:val="num" w:pos="4320"/>
-        </w:tabs>
-        <w:ind w:left="4320" w:hanging="360"/>
-      </w:pPr>
-    </w:lvl>
-    <w:lvl w:ilvl="6" w:tentative="1">
-      <w:start w:val="1"/>
-      <w:numFmt w:val="decimal"/>
-      <w:lvlText w:val="%7."/>
-      <w:lvlJc w:val="left"/>
-      <w:pPr>
-        <w:tabs>
-          <w:tab w:val="num" w:pos="5040"/>
-        </w:tabs>
-        <w:ind w:left="5040" w:hanging="360"/>
-      </w:pPr>
-    </w:lvl>
-    <w:lvl w:ilvl="7" w:tentative="1">
-      <w:start w:val="1"/>
-      <w:numFmt w:val="decimal"/>
-      <w:lvlText w:val="%8."/>
-      <w:lvlJc w:val="left"/>
-      <w:pPr>
-        <w:tabs>
-          <w:tab w:val="num" w:pos="5760"/>
-        </w:tabs>
-        <w:ind w:left="5760" w:hanging="360"/>
-      </w:pPr>
-    </w:lvl>
-    <w:lvl w:ilvl="8" w:tentative="1">
-      <w:start w:val="1"/>
-      <w:numFmt w:val="decimal"/>
-      <w:lvlText w:val="%9."/>
-      <w:lvlJc w:val="left"/>
-      <w:pPr>
-        <w:tabs>
-          <w:tab w:val="num" w:pos="6480"/>
-        </w:tabs>
-        <w:ind w:left="6480" w:hanging="360"/>
-      </w:pPr>
-    </w:lvl>
-  </w:abstractNum>
-  <w:abstractNum w:abstractNumId="32" w15:restartNumberingAfterBreak="0">
+  <w:abstractNum w:abstractNumId="23" w15:restartNumberingAfterBreak="0">
     <w:nsid w:val="2C783014"/>
     <w:multiLevelType w:val="multilevel"/>
     <w:tmpl w:val="4082348A"/>
@@ -19083,7 +17929,120 @@
       </w:rPr>
     </w:lvl>
   </w:abstractNum>
-  <w:abstractNum w:abstractNumId="33" w15:restartNumberingAfterBreak="0">
+  <w:abstractNum w:abstractNumId="24" w15:restartNumberingAfterBreak="0">
+    <w:nsid w:val="2C934CB9"/>
+    <w:multiLevelType w:val="hybridMultilevel"/>
+    <w:tmpl w:val="4C4A4AB6"/>
+    <w:lvl w:ilvl="0" w:tplc="04160001">
+      <w:start w:val="1"/>
+      <w:numFmt w:val="bullet"/>
+      <w:lvlText w:val=""/>
+      <w:lvlJc w:val="left"/>
+      <w:pPr>
+        <w:ind w:left="720" w:hanging="360"/>
+      </w:pPr>
+      <w:rPr>
+        <w:rFonts w:ascii="Symbol" w:hAnsi="Symbol" w:hint="default"/>
+      </w:rPr>
+    </w:lvl>
+    <w:lvl w:ilvl="1" w:tplc="04160003" w:tentative="1">
+      <w:start w:val="1"/>
+      <w:numFmt w:val="bullet"/>
+      <w:lvlText w:val="o"/>
+      <w:lvlJc w:val="left"/>
+      <w:pPr>
+        <w:ind w:left="1440" w:hanging="360"/>
+      </w:pPr>
+      <w:rPr>
+        <w:rFonts w:ascii="Courier New" w:hAnsi="Courier New" w:cs="Courier New" w:hint="default"/>
+      </w:rPr>
+    </w:lvl>
+    <w:lvl w:ilvl="2" w:tplc="04160005" w:tentative="1">
+      <w:start w:val="1"/>
+      <w:numFmt w:val="bullet"/>
+      <w:lvlText w:val=""/>
+      <w:lvlJc w:val="left"/>
+      <w:pPr>
+        <w:ind w:left="2160" w:hanging="360"/>
+      </w:pPr>
+      <w:rPr>
+        <w:rFonts w:ascii="Wingdings" w:hAnsi="Wingdings" w:hint="default"/>
+      </w:rPr>
+    </w:lvl>
+    <w:lvl w:ilvl="3" w:tplc="04160001" w:tentative="1">
+      <w:start w:val="1"/>
+      <w:numFmt w:val="bullet"/>
+      <w:lvlText w:val=""/>
+      <w:lvlJc w:val="left"/>
+      <w:pPr>
+        <w:ind w:left="2880" w:hanging="360"/>
+      </w:pPr>
+      <w:rPr>
+        <w:rFonts w:ascii="Symbol" w:hAnsi="Symbol" w:hint="default"/>
+      </w:rPr>
+    </w:lvl>
+    <w:lvl w:ilvl="4" w:tplc="04160003" w:tentative="1">
+      <w:start w:val="1"/>
+      <w:numFmt w:val="bullet"/>
+      <w:lvlText w:val="o"/>
+      <w:lvlJc w:val="left"/>
+      <w:pPr>
+        <w:ind w:left="3600" w:hanging="360"/>
+      </w:pPr>
+      <w:rPr>
+        <w:rFonts w:ascii="Courier New" w:hAnsi="Courier New" w:cs="Courier New" w:hint="default"/>
+      </w:rPr>
+    </w:lvl>
+    <w:lvl w:ilvl="5" w:tplc="04160005" w:tentative="1">
+      <w:start w:val="1"/>
+      <w:numFmt w:val="bullet"/>
+      <w:lvlText w:val=""/>
+      <w:lvlJc w:val="left"/>
+      <w:pPr>
+        <w:ind w:left="4320" w:hanging="360"/>
+      </w:pPr>
+      <w:rPr>
+        <w:rFonts w:ascii="Wingdings" w:hAnsi="Wingdings" w:hint="default"/>
+      </w:rPr>
+    </w:lvl>
+    <w:lvl w:ilvl="6" w:tplc="04160001" w:tentative="1">
+      <w:start w:val="1"/>
+      <w:numFmt w:val="bullet"/>
+      <w:lvlText w:val=""/>
+      <w:lvlJc w:val="left"/>
+      <w:pPr>
+        <w:ind w:left="5040" w:hanging="360"/>
+      </w:pPr>
+      <w:rPr>
+        <w:rFonts w:ascii="Symbol" w:hAnsi="Symbol" w:hint="default"/>
+      </w:rPr>
+    </w:lvl>
+    <w:lvl w:ilvl="7" w:tplc="04160003" w:tentative="1">
+      <w:start w:val="1"/>
+      <w:numFmt w:val="bullet"/>
+      <w:lvlText w:val="o"/>
+      <w:lvlJc w:val="left"/>
+      <w:pPr>
+        <w:ind w:left="5760" w:hanging="360"/>
+      </w:pPr>
+      <w:rPr>
+        <w:rFonts w:ascii="Courier New" w:hAnsi="Courier New" w:cs="Courier New" w:hint="default"/>
+      </w:rPr>
+    </w:lvl>
+    <w:lvl w:ilvl="8" w:tplc="04160005" w:tentative="1">
+      <w:start w:val="1"/>
+      <w:numFmt w:val="bullet"/>
+      <w:lvlText w:val=""/>
+      <w:lvlJc w:val="left"/>
+      <w:pPr>
+        <w:ind w:left="6480" w:hanging="360"/>
+      </w:pPr>
+      <w:rPr>
+        <w:rFonts w:ascii="Wingdings" w:hAnsi="Wingdings" w:hint="default"/>
+      </w:rPr>
+    </w:lvl>
+  </w:abstractNum>
+  <w:abstractNum w:abstractNumId="25" w15:restartNumberingAfterBreak="0">
     <w:nsid w:val="305727C6"/>
     <w:multiLevelType w:val="multilevel"/>
     <w:tmpl w:val="30580F7E"/>
@@ -19232,7 +18191,7 @@
       </w:rPr>
     </w:lvl>
   </w:abstractNum>
-  <w:abstractNum w:abstractNumId="34" w15:restartNumberingAfterBreak="0">
+  <w:abstractNum w:abstractNumId="26" w15:restartNumberingAfterBreak="0">
     <w:nsid w:val="315C4FCE"/>
     <w:multiLevelType w:val="multilevel"/>
     <w:tmpl w:val="98B60818"/>
@@ -19381,7 +18340,7 @@
       </w:rPr>
     </w:lvl>
   </w:abstractNum>
-  <w:abstractNum w:abstractNumId="35" w15:restartNumberingAfterBreak="0">
+  <w:abstractNum w:abstractNumId="27" w15:restartNumberingAfterBreak="0">
     <w:nsid w:val="319D7F5A"/>
     <w:multiLevelType w:val="multilevel"/>
     <w:tmpl w:val="FAC86F9A"/>
@@ -19494,7 +18453,7 @@
       </w:pPr>
     </w:lvl>
   </w:abstractNum>
-  <w:abstractNum w:abstractNumId="36" w15:restartNumberingAfterBreak="0">
+  <w:abstractNum w:abstractNumId="28" w15:restartNumberingAfterBreak="0">
     <w:nsid w:val="33FB5F13"/>
     <w:multiLevelType w:val="multilevel"/>
     <w:tmpl w:val="3CFAB22A"/>
@@ -19643,7 +18602,7 @@
       </w:rPr>
     </w:lvl>
   </w:abstractNum>
-  <w:abstractNum w:abstractNumId="37" w15:restartNumberingAfterBreak="0">
+  <w:abstractNum w:abstractNumId="29" w15:restartNumberingAfterBreak="0">
     <w:nsid w:val="39273A32"/>
     <w:multiLevelType w:val="multilevel"/>
     <w:tmpl w:val="7A768EF2"/>
@@ -19792,7 +18751,7 @@
       </w:rPr>
     </w:lvl>
   </w:abstractNum>
-  <w:abstractNum w:abstractNumId="38" w15:restartNumberingAfterBreak="0">
+  <w:abstractNum w:abstractNumId="30" w15:restartNumberingAfterBreak="0">
     <w:nsid w:val="3AE10393"/>
     <w:multiLevelType w:val="hybridMultilevel"/>
     <w:tmpl w:val="9A2E7900"/>
@@ -19905,7 +18864,7 @@
       </w:rPr>
     </w:lvl>
   </w:abstractNum>
-  <w:abstractNum w:abstractNumId="39" w15:restartNumberingAfterBreak="0">
+  <w:abstractNum w:abstractNumId="31" w15:restartNumberingAfterBreak="0">
     <w:nsid w:val="3B6B2D2A"/>
     <w:multiLevelType w:val="multilevel"/>
     <w:tmpl w:val="CAAE17E2"/>
@@ -20054,7 +19013,7 @@
       </w:rPr>
     </w:lvl>
   </w:abstractNum>
-  <w:abstractNum w:abstractNumId="40" w15:restartNumberingAfterBreak="0">
+  <w:abstractNum w:abstractNumId="32" w15:restartNumberingAfterBreak="0">
     <w:nsid w:val="3BC81A8F"/>
     <w:multiLevelType w:val="hybridMultilevel"/>
     <w:tmpl w:val="45506C88"/>
@@ -20167,7 +19126,7 @@
       </w:rPr>
     </w:lvl>
   </w:abstractNum>
-  <w:abstractNum w:abstractNumId="41" w15:restartNumberingAfterBreak="0">
+  <w:abstractNum w:abstractNumId="33" w15:restartNumberingAfterBreak="0">
     <w:nsid w:val="3EBF6216"/>
     <w:multiLevelType w:val="multilevel"/>
     <w:tmpl w:val="4D0C3AF8"/>
@@ -20316,7 +19275,7 @@
       </w:rPr>
     </w:lvl>
   </w:abstractNum>
-  <w:abstractNum w:abstractNumId="42" w15:restartNumberingAfterBreak="0">
+  <w:abstractNum w:abstractNumId="34" w15:restartNumberingAfterBreak="0">
     <w:nsid w:val="3F6538FC"/>
     <w:multiLevelType w:val="multilevel"/>
     <w:tmpl w:val="A588C74C"/>
@@ -20465,156 +19424,7 @@
       </w:rPr>
     </w:lvl>
   </w:abstractNum>
-  <w:abstractNum w:abstractNumId="43" w15:restartNumberingAfterBreak="0">
-    <w:nsid w:val="3F7A7A44"/>
-    <w:multiLevelType w:val="multilevel"/>
-    <w:tmpl w:val="AB3A3FDA"/>
-    <w:lvl w:ilvl="0">
-      <w:start w:val="1"/>
-      <w:numFmt w:val="bullet"/>
-      <w:lvlText w:val=""/>
-      <w:lvlJc w:val="left"/>
-      <w:pPr>
-        <w:tabs>
-          <w:tab w:val="num" w:pos="720"/>
-        </w:tabs>
-        <w:ind w:left="720" w:hanging="360"/>
-      </w:pPr>
-      <w:rPr>
-        <w:rFonts w:ascii="Symbol" w:hAnsi="Symbol" w:hint="default"/>
-        <w:sz w:val="20"/>
-      </w:rPr>
-    </w:lvl>
-    <w:lvl w:ilvl="1" w:tentative="1">
-      <w:start w:val="1"/>
-      <w:numFmt w:val="bullet"/>
-      <w:lvlText w:val="o"/>
-      <w:lvlJc w:val="left"/>
-      <w:pPr>
-        <w:tabs>
-          <w:tab w:val="num" w:pos="1440"/>
-        </w:tabs>
-        <w:ind w:left="1440" w:hanging="360"/>
-      </w:pPr>
-      <w:rPr>
-        <w:rFonts w:ascii="Courier New" w:hAnsi="Courier New" w:hint="default"/>
-        <w:sz w:val="20"/>
-      </w:rPr>
-    </w:lvl>
-    <w:lvl w:ilvl="2" w:tentative="1">
-      <w:start w:val="1"/>
-      <w:numFmt w:val="bullet"/>
-      <w:lvlText w:val=""/>
-      <w:lvlJc w:val="left"/>
-      <w:pPr>
-        <w:tabs>
-          <w:tab w:val="num" w:pos="2160"/>
-        </w:tabs>
-        <w:ind w:left="2160" w:hanging="360"/>
-      </w:pPr>
-      <w:rPr>
-        <w:rFonts w:ascii="Wingdings" w:hAnsi="Wingdings" w:hint="default"/>
-        <w:sz w:val="20"/>
-      </w:rPr>
-    </w:lvl>
-    <w:lvl w:ilvl="3" w:tentative="1">
-      <w:start w:val="1"/>
-      <w:numFmt w:val="bullet"/>
-      <w:lvlText w:val=""/>
-      <w:lvlJc w:val="left"/>
-      <w:pPr>
-        <w:tabs>
-          <w:tab w:val="num" w:pos="2880"/>
-        </w:tabs>
-        <w:ind w:left="2880" w:hanging="360"/>
-      </w:pPr>
-      <w:rPr>
-        <w:rFonts w:ascii="Wingdings" w:hAnsi="Wingdings" w:hint="default"/>
-        <w:sz w:val="20"/>
-      </w:rPr>
-    </w:lvl>
-    <w:lvl w:ilvl="4" w:tentative="1">
-      <w:start w:val="1"/>
-      <w:numFmt w:val="bullet"/>
-      <w:lvlText w:val=""/>
-      <w:lvlJc w:val="left"/>
-      <w:pPr>
-        <w:tabs>
-          <w:tab w:val="num" w:pos="3600"/>
-        </w:tabs>
-        <w:ind w:left="3600" w:hanging="360"/>
-      </w:pPr>
-      <w:rPr>
-        <w:rFonts w:ascii="Wingdings" w:hAnsi="Wingdings" w:hint="default"/>
-        <w:sz w:val="20"/>
-      </w:rPr>
-    </w:lvl>
-    <w:lvl w:ilvl="5" w:tentative="1">
-      <w:start w:val="1"/>
-      <w:numFmt w:val="bullet"/>
-      <w:lvlText w:val=""/>
-      <w:lvlJc w:val="left"/>
-      <w:pPr>
-        <w:tabs>
-          <w:tab w:val="num" w:pos="4320"/>
-        </w:tabs>
-        <w:ind w:left="4320" w:hanging="360"/>
-      </w:pPr>
-      <w:rPr>
-        <w:rFonts w:ascii="Wingdings" w:hAnsi="Wingdings" w:hint="default"/>
-        <w:sz w:val="20"/>
-      </w:rPr>
-    </w:lvl>
-    <w:lvl w:ilvl="6" w:tentative="1">
-      <w:start w:val="1"/>
-      <w:numFmt w:val="bullet"/>
-      <w:lvlText w:val=""/>
-      <w:lvlJc w:val="left"/>
-      <w:pPr>
-        <w:tabs>
-          <w:tab w:val="num" w:pos="5040"/>
-        </w:tabs>
-        <w:ind w:left="5040" w:hanging="360"/>
-      </w:pPr>
-      <w:rPr>
-        <w:rFonts w:ascii="Wingdings" w:hAnsi="Wingdings" w:hint="default"/>
-        <w:sz w:val="20"/>
-      </w:rPr>
-    </w:lvl>
-    <w:lvl w:ilvl="7" w:tentative="1">
-      <w:start w:val="1"/>
-      <w:numFmt w:val="bullet"/>
-      <w:lvlText w:val=""/>
-      <w:lvlJc w:val="left"/>
-      <w:pPr>
-        <w:tabs>
-          <w:tab w:val="num" w:pos="5760"/>
-        </w:tabs>
-        <w:ind w:left="5760" w:hanging="360"/>
-      </w:pPr>
-      <w:rPr>
-        <w:rFonts w:ascii="Wingdings" w:hAnsi="Wingdings" w:hint="default"/>
-        <w:sz w:val="20"/>
-      </w:rPr>
-    </w:lvl>
-    <w:lvl w:ilvl="8" w:tentative="1">
-      <w:start w:val="1"/>
-      <w:numFmt w:val="bullet"/>
-      <w:lvlText w:val=""/>
-      <w:lvlJc w:val="left"/>
-      <w:pPr>
-        <w:tabs>
-          <w:tab w:val="num" w:pos="6480"/>
-        </w:tabs>
-        <w:ind w:left="6480" w:hanging="360"/>
-      </w:pPr>
-      <w:rPr>
-        <w:rFonts w:ascii="Wingdings" w:hAnsi="Wingdings" w:hint="default"/>
-        <w:sz w:val="20"/>
-      </w:rPr>
-    </w:lvl>
-  </w:abstractNum>
-  <w:abstractNum w:abstractNumId="44" w15:restartNumberingAfterBreak="0">
+  <w:abstractNum w:abstractNumId="35" w15:restartNumberingAfterBreak="0">
     <w:nsid w:val="3FBB216C"/>
     <w:multiLevelType w:val="multilevel"/>
     <w:tmpl w:val="E4D42AEC"/>
@@ -20763,7 +19573,7 @@
       </w:rPr>
     </w:lvl>
   </w:abstractNum>
-  <w:abstractNum w:abstractNumId="45" w15:restartNumberingAfterBreak="0">
+  <w:abstractNum w:abstractNumId="36" w15:restartNumberingAfterBreak="0">
     <w:nsid w:val="44553D9B"/>
     <w:multiLevelType w:val="multilevel"/>
     <w:tmpl w:val="32BA55F4"/>
@@ -20876,7 +19686,7 @@
       </w:pPr>
     </w:lvl>
   </w:abstractNum>
-  <w:abstractNum w:abstractNumId="46" w15:restartNumberingAfterBreak="0">
+  <w:abstractNum w:abstractNumId="37" w15:restartNumberingAfterBreak="0">
     <w:nsid w:val="456F7129"/>
     <w:multiLevelType w:val="multilevel"/>
     <w:tmpl w:val="0BAAED62"/>
@@ -21025,7 +19835,7 @@
       </w:rPr>
     </w:lvl>
   </w:abstractNum>
-  <w:abstractNum w:abstractNumId="47" w15:restartNumberingAfterBreak="0">
+  <w:abstractNum w:abstractNumId="38" w15:restartNumberingAfterBreak="0">
     <w:nsid w:val="467C33B3"/>
     <w:multiLevelType w:val="multilevel"/>
     <w:tmpl w:val="1FF431E8"/>
@@ -21174,7 +19984,7 @@
       </w:rPr>
     </w:lvl>
   </w:abstractNum>
-  <w:abstractNum w:abstractNumId="48" w15:restartNumberingAfterBreak="0">
+  <w:abstractNum w:abstractNumId="39" w15:restartNumberingAfterBreak="0">
     <w:nsid w:val="4CFA624F"/>
     <w:multiLevelType w:val="multilevel"/>
     <w:tmpl w:val="608AF100"/>
@@ -21323,7 +20133,7 @@
       </w:rPr>
     </w:lvl>
   </w:abstractNum>
-  <w:abstractNum w:abstractNumId="49" w15:restartNumberingAfterBreak="0">
+  <w:abstractNum w:abstractNumId="40" w15:restartNumberingAfterBreak="0">
     <w:nsid w:val="4D447259"/>
     <w:multiLevelType w:val="multilevel"/>
     <w:tmpl w:val="213E8926"/>
@@ -21472,7 +20282,7 @@
       </w:rPr>
     </w:lvl>
   </w:abstractNum>
-  <w:abstractNum w:abstractNumId="50" w15:restartNumberingAfterBreak="0">
+  <w:abstractNum w:abstractNumId="41" w15:restartNumberingAfterBreak="0">
     <w:nsid w:val="56B9434F"/>
     <w:multiLevelType w:val="hybridMultilevel"/>
     <w:tmpl w:val="E9A2A2FC"/>
@@ -21585,156 +20395,7 @@
       </w:rPr>
     </w:lvl>
   </w:abstractNum>
-  <w:abstractNum w:abstractNumId="51" w15:restartNumberingAfterBreak="0">
-    <w:nsid w:val="5703506B"/>
-    <w:multiLevelType w:val="multilevel"/>
-    <w:tmpl w:val="B98A5DAC"/>
-    <w:lvl w:ilvl="0">
-      <w:start w:val="1"/>
-      <w:numFmt w:val="bullet"/>
-      <w:lvlText w:val=""/>
-      <w:lvlJc w:val="left"/>
-      <w:pPr>
-        <w:tabs>
-          <w:tab w:val="num" w:pos="720"/>
-        </w:tabs>
-        <w:ind w:left="720" w:hanging="360"/>
-      </w:pPr>
-      <w:rPr>
-        <w:rFonts w:ascii="Symbol" w:hAnsi="Symbol" w:hint="default"/>
-        <w:sz w:val="20"/>
-      </w:rPr>
-    </w:lvl>
-    <w:lvl w:ilvl="1" w:tentative="1">
-      <w:start w:val="1"/>
-      <w:numFmt w:val="bullet"/>
-      <w:lvlText w:val="o"/>
-      <w:lvlJc w:val="left"/>
-      <w:pPr>
-        <w:tabs>
-          <w:tab w:val="num" w:pos="1440"/>
-        </w:tabs>
-        <w:ind w:left="1440" w:hanging="360"/>
-      </w:pPr>
-      <w:rPr>
-        <w:rFonts w:ascii="Courier New" w:hAnsi="Courier New" w:hint="default"/>
-        <w:sz w:val="20"/>
-      </w:rPr>
-    </w:lvl>
-    <w:lvl w:ilvl="2" w:tentative="1">
-      <w:start w:val="1"/>
-      <w:numFmt w:val="bullet"/>
-      <w:lvlText w:val=""/>
-      <w:lvlJc w:val="left"/>
-      <w:pPr>
-        <w:tabs>
-          <w:tab w:val="num" w:pos="2160"/>
-        </w:tabs>
-        <w:ind w:left="2160" w:hanging="360"/>
-      </w:pPr>
-      <w:rPr>
-        <w:rFonts w:ascii="Wingdings" w:hAnsi="Wingdings" w:hint="default"/>
-        <w:sz w:val="20"/>
-      </w:rPr>
-    </w:lvl>
-    <w:lvl w:ilvl="3" w:tentative="1">
-      <w:start w:val="1"/>
-      <w:numFmt w:val="bullet"/>
-      <w:lvlText w:val=""/>
-      <w:lvlJc w:val="left"/>
-      <w:pPr>
-        <w:tabs>
-          <w:tab w:val="num" w:pos="2880"/>
-        </w:tabs>
-        <w:ind w:left="2880" w:hanging="360"/>
-      </w:pPr>
-      <w:rPr>
-        <w:rFonts w:ascii="Wingdings" w:hAnsi="Wingdings" w:hint="default"/>
-        <w:sz w:val="20"/>
-      </w:rPr>
-    </w:lvl>
-    <w:lvl w:ilvl="4" w:tentative="1">
-      <w:start w:val="1"/>
-      <w:numFmt w:val="bullet"/>
-      <w:lvlText w:val=""/>
-      <w:lvlJc w:val="left"/>
-      <w:pPr>
-        <w:tabs>
-          <w:tab w:val="num" w:pos="3600"/>
-        </w:tabs>
-        <w:ind w:left="3600" w:hanging="360"/>
-      </w:pPr>
-      <w:rPr>
-        <w:rFonts w:ascii="Wingdings" w:hAnsi="Wingdings" w:hint="default"/>
-        <w:sz w:val="20"/>
-      </w:rPr>
-    </w:lvl>
-    <w:lvl w:ilvl="5" w:tentative="1">
-      <w:start w:val="1"/>
-      <w:numFmt w:val="bullet"/>
-      <w:lvlText w:val=""/>
-      <w:lvlJc w:val="left"/>
-      <w:pPr>
-        <w:tabs>
-          <w:tab w:val="num" w:pos="4320"/>
-        </w:tabs>
-        <w:ind w:left="4320" w:hanging="360"/>
-      </w:pPr>
-      <w:rPr>
-        <w:rFonts w:ascii="Wingdings" w:hAnsi="Wingdings" w:hint="default"/>
-        <w:sz w:val="20"/>
-      </w:rPr>
-    </w:lvl>
-    <w:lvl w:ilvl="6" w:tentative="1">
-      <w:start w:val="1"/>
-      <w:numFmt w:val="bullet"/>
-      <w:lvlText w:val=""/>
-      <w:lvlJc w:val="left"/>
-      <w:pPr>
-        <w:tabs>
-          <w:tab w:val="num" w:pos="5040"/>
-        </w:tabs>
-        <w:ind w:left="5040" w:hanging="360"/>
-      </w:pPr>
-      <w:rPr>
-        <w:rFonts w:ascii="Wingdings" w:hAnsi="Wingdings" w:hint="default"/>
-        <w:sz w:val="20"/>
-      </w:rPr>
-    </w:lvl>
-    <w:lvl w:ilvl="7" w:tentative="1">
-      <w:start w:val="1"/>
-      <w:numFmt w:val="bullet"/>
-      <w:lvlText w:val=""/>
-      <w:lvlJc w:val="left"/>
-      <w:pPr>
-        <w:tabs>
-          <w:tab w:val="num" w:pos="5760"/>
-        </w:tabs>
-        <w:ind w:left="5760" w:hanging="360"/>
-      </w:pPr>
-      <w:rPr>
-        <w:rFonts w:ascii="Wingdings" w:hAnsi="Wingdings" w:hint="default"/>
-        <w:sz w:val="20"/>
-      </w:rPr>
-    </w:lvl>
-    <w:lvl w:ilvl="8" w:tentative="1">
-      <w:start w:val="1"/>
-      <w:numFmt w:val="bullet"/>
-      <w:lvlText w:val=""/>
-      <w:lvlJc w:val="left"/>
-      <w:pPr>
-        <w:tabs>
-          <w:tab w:val="num" w:pos="6480"/>
-        </w:tabs>
-        <w:ind w:left="6480" w:hanging="360"/>
-      </w:pPr>
-      <w:rPr>
-        <w:rFonts w:ascii="Wingdings" w:hAnsi="Wingdings" w:hint="default"/>
-        <w:sz w:val="20"/>
-      </w:rPr>
-    </w:lvl>
-  </w:abstractNum>
-  <w:abstractNum w:abstractNumId="52" w15:restartNumberingAfterBreak="0">
+  <w:abstractNum w:abstractNumId="42" w15:restartNumberingAfterBreak="0">
     <w:nsid w:val="58765E85"/>
     <w:multiLevelType w:val="multilevel"/>
     <w:tmpl w:val="3202BE1A"/>
@@ -21854,7 +20515,7 @@
       </w:pPr>
     </w:lvl>
   </w:abstractNum>
-  <w:abstractNum w:abstractNumId="53" w15:restartNumberingAfterBreak="0">
+  <w:abstractNum w:abstractNumId="43" w15:restartNumberingAfterBreak="0">
     <w:nsid w:val="595E4292"/>
     <w:multiLevelType w:val="multilevel"/>
     <w:tmpl w:val="4904A28E"/>
@@ -22003,7 +20664,7 @@
       </w:rPr>
     </w:lvl>
   </w:abstractNum>
-  <w:abstractNum w:abstractNumId="54" w15:restartNumberingAfterBreak="0">
+  <w:abstractNum w:abstractNumId="44" w15:restartNumberingAfterBreak="0">
     <w:nsid w:val="5CAD2489"/>
     <w:multiLevelType w:val="hybridMultilevel"/>
     <w:tmpl w:val="AB7EA850"/>
@@ -22116,7 +20777,7 @@
       </w:rPr>
     </w:lvl>
   </w:abstractNum>
-  <w:abstractNum w:abstractNumId="55" w15:restartNumberingAfterBreak="0">
+  <w:abstractNum w:abstractNumId="45" w15:restartNumberingAfterBreak="0">
     <w:nsid w:val="5CC664B4"/>
     <w:multiLevelType w:val="multilevel"/>
     <w:tmpl w:val="3F527A9A"/>
@@ -22229,7 +20890,7 @@
       </w:pPr>
     </w:lvl>
   </w:abstractNum>
-  <w:abstractNum w:abstractNumId="56" w15:restartNumberingAfterBreak="0">
+  <w:abstractNum w:abstractNumId="46" w15:restartNumberingAfterBreak="0">
     <w:nsid w:val="5DB41840"/>
     <w:multiLevelType w:val="multilevel"/>
     <w:tmpl w:val="207EC500"/>
@@ -22378,7 +21039,7 @@
       </w:rPr>
     </w:lvl>
   </w:abstractNum>
-  <w:abstractNum w:abstractNumId="57" w15:restartNumberingAfterBreak="0">
+  <w:abstractNum w:abstractNumId="47" w15:restartNumberingAfterBreak="0">
     <w:nsid w:val="5DC91F6C"/>
     <w:multiLevelType w:val="multilevel"/>
     <w:tmpl w:val="41A003B6"/>
@@ -22527,7 +21188,7 @@
       </w:rPr>
     </w:lvl>
   </w:abstractNum>
-  <w:abstractNum w:abstractNumId="58" w15:restartNumberingAfterBreak="0">
+  <w:abstractNum w:abstractNumId="48" w15:restartNumberingAfterBreak="0">
     <w:nsid w:val="62DD777D"/>
     <w:multiLevelType w:val="multilevel"/>
     <w:tmpl w:val="7DE07BAA"/>
@@ -22676,273 +21337,7 @@
       </w:rPr>
     </w:lvl>
   </w:abstractNum>
-  <w:abstractNum w:abstractNumId="59" w15:restartNumberingAfterBreak="0">
-    <w:nsid w:val="67701032"/>
-    <w:multiLevelType w:val="multilevel"/>
-    <w:tmpl w:val="FC468F8A"/>
-    <w:lvl w:ilvl="0">
-      <w:start w:val="1"/>
-      <w:numFmt w:val="bullet"/>
-      <w:lvlText w:val=""/>
-      <w:lvlJc w:val="left"/>
-      <w:pPr>
-        <w:tabs>
-          <w:tab w:val="num" w:pos="720"/>
-        </w:tabs>
-        <w:ind w:left="720" w:hanging="360"/>
-      </w:pPr>
-      <w:rPr>
-        <w:rFonts w:ascii="Symbol" w:hAnsi="Symbol" w:hint="default"/>
-        <w:sz w:val="20"/>
-      </w:rPr>
-    </w:lvl>
-    <w:lvl w:ilvl="1" w:tentative="1">
-      <w:start w:val="1"/>
-      <w:numFmt w:val="bullet"/>
-      <w:lvlText w:val="o"/>
-      <w:lvlJc w:val="left"/>
-      <w:pPr>
-        <w:tabs>
-          <w:tab w:val="num" w:pos="1440"/>
-        </w:tabs>
-        <w:ind w:left="1440" w:hanging="360"/>
-      </w:pPr>
-      <w:rPr>
-        <w:rFonts w:ascii="Courier New" w:hAnsi="Courier New" w:hint="default"/>
-        <w:sz w:val="20"/>
-      </w:rPr>
-    </w:lvl>
-    <w:lvl w:ilvl="2" w:tentative="1">
-      <w:start w:val="1"/>
-      <w:numFmt w:val="bullet"/>
-      <w:lvlText w:val=""/>
-      <w:lvlJc w:val="left"/>
-      <w:pPr>
-        <w:tabs>
-          <w:tab w:val="num" w:pos="2160"/>
-        </w:tabs>
-        <w:ind w:left="2160" w:hanging="360"/>
-      </w:pPr>
-      <w:rPr>
-        <w:rFonts w:ascii="Wingdings" w:hAnsi="Wingdings" w:hint="default"/>
-        <w:sz w:val="20"/>
-      </w:rPr>
-    </w:lvl>
-    <w:lvl w:ilvl="3" w:tentative="1">
-      <w:start w:val="1"/>
-      <w:numFmt w:val="bullet"/>
-      <w:lvlText w:val=""/>
-      <w:lvlJc w:val="left"/>
-      <w:pPr>
-        <w:tabs>
-          <w:tab w:val="num" w:pos="2880"/>
-        </w:tabs>
-        <w:ind w:left="2880" w:hanging="360"/>
-      </w:pPr>
-      <w:rPr>
-        <w:rFonts w:ascii="Wingdings" w:hAnsi="Wingdings" w:hint="default"/>
-        <w:sz w:val="20"/>
-      </w:rPr>
-    </w:lvl>
-    <w:lvl w:ilvl="4" w:tentative="1">
-      <w:start w:val="1"/>
-      <w:numFmt w:val="bullet"/>
-      <w:lvlText w:val=""/>
-      <w:lvlJc w:val="left"/>
-      <w:pPr>
-        <w:tabs>
-          <w:tab w:val="num" w:pos="3600"/>
-        </w:tabs>
-        <w:ind w:left="3600" w:hanging="360"/>
-      </w:pPr>
-      <w:rPr>
-        <w:rFonts w:ascii="Wingdings" w:hAnsi="Wingdings" w:hint="default"/>
-        <w:sz w:val="20"/>
-      </w:rPr>
-    </w:lvl>
-    <w:lvl w:ilvl="5" w:tentative="1">
-      <w:start w:val="1"/>
-      <w:numFmt w:val="bullet"/>
-      <w:lvlText w:val=""/>
-      <w:lvlJc w:val="left"/>
-      <w:pPr>
-        <w:tabs>
-          <w:tab w:val="num" w:pos="4320"/>
-        </w:tabs>
-        <w:ind w:left="4320" w:hanging="360"/>
-      </w:pPr>
-      <w:rPr>
-        <w:rFonts w:ascii="Wingdings" w:hAnsi="Wingdings" w:hint="default"/>
-        <w:sz w:val="20"/>
-      </w:rPr>
-    </w:lvl>
-    <w:lvl w:ilvl="6" w:tentative="1">
-      <w:start w:val="1"/>
-      <w:numFmt w:val="bullet"/>
-      <w:lvlText w:val=""/>
-      <w:lvlJc w:val="left"/>
-      <w:pPr>
-        <w:tabs>
-          <w:tab w:val="num" w:pos="5040"/>
-        </w:tabs>
-        <w:ind w:left="5040" w:hanging="360"/>
-      </w:pPr>
-      <w:rPr>
-        <w:rFonts w:ascii="Wingdings" w:hAnsi="Wingdings" w:hint="default"/>
-        <w:sz w:val="20"/>
-      </w:rPr>
-    </w:lvl>
-    <w:lvl w:ilvl="7" w:tentative="1">
-      <w:start w:val="1"/>
-      <w:numFmt w:val="bullet"/>
-      <w:lvlText w:val=""/>
-      <w:lvlJc w:val="left"/>
-      <w:pPr>
-        <w:tabs>
-          <w:tab w:val="num" w:pos="5760"/>
-        </w:tabs>
-        <w:ind w:left="5760" w:hanging="360"/>
-      </w:pPr>
-      <w:rPr>
-        <w:rFonts w:ascii="Wingdings" w:hAnsi="Wingdings" w:hint="default"/>
-        <w:sz w:val="20"/>
-      </w:rPr>
-    </w:lvl>
-    <w:lvl w:ilvl="8" w:tentative="1">
-      <w:start w:val="1"/>
-      <w:numFmt w:val="bullet"/>
-      <w:lvlText w:val=""/>
-      <w:lvlJc w:val="left"/>
-      <w:pPr>
-        <w:tabs>
-          <w:tab w:val="num" w:pos="6480"/>
-        </w:tabs>
-        <w:ind w:left="6480" w:hanging="360"/>
-      </w:pPr>
-      <w:rPr>
-        <w:rFonts w:ascii="Wingdings" w:hAnsi="Wingdings" w:hint="default"/>
-        <w:sz w:val="20"/>
-      </w:rPr>
-    </w:lvl>
-  </w:abstractNum>
-  <w:abstractNum w:abstractNumId="60" w15:restartNumberingAfterBreak="0">
-    <w:nsid w:val="6AA2172E"/>
-    <w:multiLevelType w:val="multilevel"/>
-    <w:tmpl w:val="332C75D4"/>
-    <w:lvl w:ilvl="0">
-      <w:start w:val="1"/>
-      <w:numFmt w:val="decimal"/>
-      <w:lvlText w:val="%1."/>
-      <w:lvlJc w:val="left"/>
-      <w:pPr>
-        <w:tabs>
-          <w:tab w:val="num" w:pos="720"/>
-        </w:tabs>
-        <w:ind w:left="720" w:hanging="360"/>
-      </w:pPr>
-    </w:lvl>
-    <w:lvl w:ilvl="1">
-      <w:start w:val="1"/>
-      <w:numFmt w:val="bullet"/>
-      <w:lvlText w:val="o"/>
-      <w:lvlJc w:val="left"/>
-      <w:pPr>
-        <w:tabs>
-          <w:tab w:val="num" w:pos="1440"/>
-        </w:tabs>
-        <w:ind w:left="1440" w:hanging="360"/>
-      </w:pPr>
-      <w:rPr>
-        <w:rFonts w:ascii="Courier New" w:hAnsi="Courier New" w:hint="default"/>
-        <w:sz w:val="20"/>
-      </w:rPr>
-    </w:lvl>
-    <w:lvl w:ilvl="2" w:tentative="1">
-      <w:start w:val="1"/>
-      <w:numFmt w:val="decimal"/>
-      <w:lvlText w:val="%3."/>
-      <w:lvlJc w:val="left"/>
-      <w:pPr>
-        <w:tabs>
-          <w:tab w:val="num" w:pos="2160"/>
-        </w:tabs>
-        <w:ind w:left="2160" w:hanging="360"/>
-      </w:pPr>
-    </w:lvl>
-    <w:lvl w:ilvl="3" w:tentative="1">
-      <w:start w:val="1"/>
-      <w:numFmt w:val="decimal"/>
-      <w:lvlText w:val="%4."/>
-      <w:lvlJc w:val="left"/>
-      <w:pPr>
-        <w:tabs>
-          <w:tab w:val="num" w:pos="2880"/>
-        </w:tabs>
-        <w:ind w:left="2880" w:hanging="360"/>
-      </w:pPr>
-    </w:lvl>
-    <w:lvl w:ilvl="4" w:tentative="1">
-      <w:start w:val="1"/>
-      <w:numFmt w:val="decimal"/>
-      <w:lvlText w:val="%5."/>
-      <w:lvlJc w:val="left"/>
-      <w:pPr>
-        <w:tabs>
-          <w:tab w:val="num" w:pos="3600"/>
-        </w:tabs>
-        <w:ind w:left="3600" w:hanging="360"/>
-      </w:pPr>
-    </w:lvl>
-    <w:lvl w:ilvl="5" w:tentative="1">
-      <w:start w:val="1"/>
-      <w:numFmt w:val="decimal"/>
-      <w:lvlText w:val="%6."/>
-      <w:lvlJc w:val="left"/>
-      <w:pPr>
-        <w:tabs>
-          <w:tab w:val="num" w:pos="4320"/>
-        </w:tabs>
-        <w:ind w:left="4320" w:hanging="360"/>
-      </w:pPr>
-    </w:lvl>
-    <w:lvl w:ilvl="6" w:tentative="1">
-      <w:start w:val="1"/>
-      <w:numFmt w:val="decimal"/>
-      <w:lvlText w:val="%7."/>
-      <w:lvlJc w:val="left"/>
-      <w:pPr>
-        <w:tabs>
-          <w:tab w:val="num" w:pos="5040"/>
-        </w:tabs>
-        <w:ind w:left="5040" w:hanging="360"/>
-      </w:pPr>
-    </w:lvl>
-    <w:lvl w:ilvl="7" w:tentative="1">
-      <w:start w:val="1"/>
-      <w:numFmt w:val="decimal"/>
-      <w:lvlText w:val="%8."/>
-      <w:lvlJc w:val="left"/>
-      <w:pPr>
-        <w:tabs>
-          <w:tab w:val="num" w:pos="5760"/>
-        </w:tabs>
-        <w:ind w:left="5760" w:hanging="360"/>
-      </w:pPr>
-    </w:lvl>
-    <w:lvl w:ilvl="8" w:tentative="1">
-      <w:start w:val="1"/>
-      <w:numFmt w:val="decimal"/>
-      <w:lvlText w:val="%9."/>
-      <w:lvlJc w:val="left"/>
-      <w:pPr>
-        <w:tabs>
-          <w:tab w:val="num" w:pos="6480"/>
-        </w:tabs>
-        <w:ind w:left="6480" w:hanging="360"/>
-      </w:pPr>
-    </w:lvl>
-  </w:abstractNum>
-  <w:abstractNum w:abstractNumId="61" w15:restartNumberingAfterBreak="0">
+  <w:abstractNum w:abstractNumId="49" w15:restartNumberingAfterBreak="0">
     <w:nsid w:val="6E614A1A"/>
     <w:multiLevelType w:val="multilevel"/>
     <w:tmpl w:val="30741DA2"/>
@@ -23087,7 +21482,7 @@
       </w:rPr>
     </w:lvl>
   </w:abstractNum>
-  <w:abstractNum w:abstractNumId="62" w15:restartNumberingAfterBreak="0">
+  <w:abstractNum w:abstractNumId="50" w15:restartNumberingAfterBreak="0">
     <w:nsid w:val="73EA3AC9"/>
     <w:multiLevelType w:val="hybridMultilevel"/>
     <w:tmpl w:val="ECBA438A"/>
@@ -23200,7 +21595,7 @@
       </w:rPr>
     </w:lvl>
   </w:abstractNum>
-  <w:abstractNum w:abstractNumId="63" w15:restartNumberingAfterBreak="0">
+  <w:abstractNum w:abstractNumId="51" w15:restartNumberingAfterBreak="0">
     <w:nsid w:val="76166EF6"/>
     <w:multiLevelType w:val="multilevel"/>
     <w:tmpl w:val="533694EC"/>
@@ -23349,7 +21744,7 @@
       </w:rPr>
     </w:lvl>
   </w:abstractNum>
-  <w:abstractNum w:abstractNumId="64" w15:restartNumberingAfterBreak="0">
+  <w:abstractNum w:abstractNumId="52" w15:restartNumberingAfterBreak="0">
     <w:nsid w:val="76E57888"/>
     <w:multiLevelType w:val="multilevel"/>
     <w:tmpl w:val="81BC9B22"/>
@@ -23498,7 +21893,7 @@
       </w:rPr>
     </w:lvl>
   </w:abstractNum>
-  <w:abstractNum w:abstractNumId="65" w15:restartNumberingAfterBreak="0">
+  <w:abstractNum w:abstractNumId="53" w15:restartNumberingAfterBreak="0">
     <w:nsid w:val="79434EBE"/>
     <w:multiLevelType w:val="hybridMultilevel"/>
     <w:tmpl w:val="1B04B9C8"/>
@@ -23611,7 +22006,7 @@
       </w:rPr>
     </w:lvl>
   </w:abstractNum>
-  <w:abstractNum w:abstractNumId="66" w15:restartNumberingAfterBreak="0">
+  <w:abstractNum w:abstractNumId="54" w15:restartNumberingAfterBreak="0">
     <w:nsid w:val="7A6F45D2"/>
     <w:multiLevelType w:val="hybridMultilevel"/>
     <w:tmpl w:val="970C2E3A"/>
@@ -23724,7 +22119,7 @@
       </w:rPr>
     </w:lvl>
   </w:abstractNum>
-  <w:abstractNum w:abstractNumId="67" w15:restartNumberingAfterBreak="0">
+  <w:abstractNum w:abstractNumId="55" w15:restartNumberingAfterBreak="0">
     <w:nsid w:val="7B7B7C4B"/>
     <w:multiLevelType w:val="multilevel"/>
     <w:tmpl w:val="24067A7E"/>
@@ -23873,234 +22268,58 @@
       </w:rPr>
     </w:lvl>
   </w:abstractNum>
-  <w:abstractNum w:abstractNumId="68" w15:restartNumberingAfterBreak="0">
-    <w:nsid w:val="7CEA69D3"/>
-    <w:multiLevelType w:val="multilevel"/>
-    <w:tmpl w:val="216806E8"/>
-    <w:lvl w:ilvl="0">
-      <w:start w:val="1"/>
-      <w:numFmt w:val="bullet"/>
-      <w:lvlText w:val=""/>
-      <w:lvlJc w:val="left"/>
-      <w:pPr>
-        <w:tabs>
-          <w:tab w:val="num" w:pos="720"/>
-        </w:tabs>
-        <w:ind w:left="720" w:hanging="360"/>
-      </w:pPr>
-      <w:rPr>
-        <w:rFonts w:ascii="Symbol" w:hAnsi="Symbol" w:hint="default"/>
-        <w:sz w:val="20"/>
-      </w:rPr>
-    </w:lvl>
-    <w:lvl w:ilvl="1" w:tentative="1">
-      <w:start w:val="1"/>
-      <w:numFmt w:val="bullet"/>
-      <w:lvlText w:val="o"/>
-      <w:lvlJc w:val="left"/>
-      <w:pPr>
-        <w:tabs>
-          <w:tab w:val="num" w:pos="1440"/>
-        </w:tabs>
-        <w:ind w:left="1440" w:hanging="360"/>
-      </w:pPr>
-      <w:rPr>
-        <w:rFonts w:ascii="Courier New" w:hAnsi="Courier New" w:hint="default"/>
-        <w:sz w:val="20"/>
-      </w:rPr>
-    </w:lvl>
-    <w:lvl w:ilvl="2" w:tentative="1">
-      <w:start w:val="1"/>
-      <w:numFmt w:val="bullet"/>
-      <w:lvlText w:val=""/>
-      <w:lvlJc w:val="left"/>
-      <w:pPr>
-        <w:tabs>
-          <w:tab w:val="num" w:pos="2160"/>
-        </w:tabs>
-        <w:ind w:left="2160" w:hanging="360"/>
-      </w:pPr>
-      <w:rPr>
-        <w:rFonts w:ascii="Wingdings" w:hAnsi="Wingdings" w:hint="default"/>
-        <w:sz w:val="20"/>
-      </w:rPr>
-    </w:lvl>
-    <w:lvl w:ilvl="3" w:tentative="1">
-      <w:start w:val="1"/>
-      <w:numFmt w:val="bullet"/>
-      <w:lvlText w:val=""/>
-      <w:lvlJc w:val="left"/>
-      <w:pPr>
-        <w:tabs>
-          <w:tab w:val="num" w:pos="2880"/>
-        </w:tabs>
-        <w:ind w:left="2880" w:hanging="360"/>
-      </w:pPr>
-      <w:rPr>
-        <w:rFonts w:ascii="Wingdings" w:hAnsi="Wingdings" w:hint="default"/>
-        <w:sz w:val="20"/>
-      </w:rPr>
-    </w:lvl>
-    <w:lvl w:ilvl="4" w:tentative="1">
-      <w:start w:val="1"/>
-      <w:numFmt w:val="bullet"/>
-      <w:lvlText w:val=""/>
-      <w:lvlJc w:val="left"/>
-      <w:pPr>
-        <w:tabs>
-          <w:tab w:val="num" w:pos="3600"/>
-        </w:tabs>
-        <w:ind w:left="3600" w:hanging="360"/>
-      </w:pPr>
-      <w:rPr>
-        <w:rFonts w:ascii="Wingdings" w:hAnsi="Wingdings" w:hint="default"/>
-        <w:sz w:val="20"/>
-      </w:rPr>
-    </w:lvl>
-    <w:lvl w:ilvl="5" w:tentative="1">
-      <w:start w:val="1"/>
-      <w:numFmt w:val="bullet"/>
-      <w:lvlText w:val=""/>
-      <w:lvlJc w:val="left"/>
-      <w:pPr>
-        <w:tabs>
-          <w:tab w:val="num" w:pos="4320"/>
-        </w:tabs>
-        <w:ind w:left="4320" w:hanging="360"/>
-      </w:pPr>
-      <w:rPr>
-        <w:rFonts w:ascii="Wingdings" w:hAnsi="Wingdings" w:hint="default"/>
-        <w:sz w:val="20"/>
-      </w:rPr>
-    </w:lvl>
-    <w:lvl w:ilvl="6" w:tentative="1">
-      <w:start w:val="1"/>
-      <w:numFmt w:val="bullet"/>
-      <w:lvlText w:val=""/>
-      <w:lvlJc w:val="left"/>
-      <w:pPr>
-        <w:tabs>
-          <w:tab w:val="num" w:pos="5040"/>
-        </w:tabs>
-        <w:ind w:left="5040" w:hanging="360"/>
-      </w:pPr>
-      <w:rPr>
-        <w:rFonts w:ascii="Wingdings" w:hAnsi="Wingdings" w:hint="default"/>
-        <w:sz w:val="20"/>
-      </w:rPr>
-    </w:lvl>
-    <w:lvl w:ilvl="7" w:tentative="1">
-      <w:start w:val="1"/>
-      <w:numFmt w:val="bullet"/>
-      <w:lvlText w:val=""/>
-      <w:lvlJc w:val="left"/>
-      <w:pPr>
-        <w:tabs>
-          <w:tab w:val="num" w:pos="5760"/>
-        </w:tabs>
-        <w:ind w:left="5760" w:hanging="360"/>
-      </w:pPr>
-      <w:rPr>
-        <w:rFonts w:ascii="Wingdings" w:hAnsi="Wingdings" w:hint="default"/>
-        <w:sz w:val="20"/>
-      </w:rPr>
-    </w:lvl>
-    <w:lvl w:ilvl="8" w:tentative="1">
-      <w:start w:val="1"/>
-      <w:numFmt w:val="bullet"/>
-      <w:lvlText w:val=""/>
-      <w:lvlJc w:val="left"/>
-      <w:pPr>
-        <w:tabs>
-          <w:tab w:val="num" w:pos="6480"/>
-        </w:tabs>
-        <w:ind w:left="6480" w:hanging="360"/>
-      </w:pPr>
-      <w:rPr>
-        <w:rFonts w:ascii="Wingdings" w:hAnsi="Wingdings" w:hint="default"/>
-        <w:sz w:val="20"/>
-      </w:rPr>
-    </w:lvl>
-  </w:abstractNum>
-  <w:num w:numId="1" w16cid:durableId="1667661254">
-    <w:abstractNumId w:val="21"/>
+  <w:num w:numId="1" w16cid:durableId="1445417836">
+    <w:abstractNumId w:val="48"/>
   </w:num>
-  <w:num w:numId="2" w16cid:durableId="131145087">
-    <w:abstractNumId w:val="51"/>
-  </w:num>
-  <w:num w:numId="3" w16cid:durableId="1445417836">
-    <w:abstractNumId w:val="58"/>
-  </w:num>
-  <w:num w:numId="4" w16cid:durableId="408231734">
+  <w:num w:numId="2" w16cid:durableId="408231734">
     <w:abstractNumId w:val="1"/>
   </w:num>
-  <w:num w:numId="5" w16cid:durableId="1155493825">
-    <w:abstractNumId w:val="19"/>
+  <w:num w:numId="3" w16cid:durableId="1155493825">
+    <w:abstractNumId w:val="15"/>
   </w:num>
-  <w:num w:numId="6" w16cid:durableId="1197739038">
+  <w:num w:numId="4" w16cid:durableId="1197739038">
     <w:abstractNumId w:val="10"/>
   </w:num>
-  <w:num w:numId="7" w16cid:durableId="452023068">
+  <w:num w:numId="5" w16cid:durableId="452023068">
     <w:abstractNumId w:val="3"/>
   </w:num>
-  <w:num w:numId="8" w16cid:durableId="18553874">
-    <w:abstractNumId w:val="34"/>
+  <w:num w:numId="6" w16cid:durableId="18553874">
+    <w:abstractNumId w:val="26"/>
   </w:num>
-  <w:num w:numId="9" w16cid:durableId="142741312">
+  <w:num w:numId="7" w16cid:durableId="142741312">
     <w:abstractNumId w:val="4"/>
   </w:num>
-  <w:num w:numId="10" w16cid:durableId="1782066245">
+  <w:num w:numId="8" w16cid:durableId="1426465110">
     <w:abstractNumId w:val="28"/>
   </w:num>
-  <w:num w:numId="11" w16cid:durableId="967786069">
-    <w:abstractNumId w:val="68"/>
-  </w:num>
-  <w:num w:numId="12" w16cid:durableId="1336568806">
-    <w:abstractNumId w:val="12"/>
-  </w:num>
-  <w:num w:numId="13" w16cid:durableId="122121520">
-    <w:abstractNumId w:val="26"/>
-  </w:num>
-  <w:num w:numId="14" w16cid:durableId="1326401692">
-    <w:abstractNumId w:val="17"/>
-  </w:num>
-  <w:num w:numId="15" w16cid:durableId="2102139937">
-    <w:abstractNumId w:val="43"/>
-  </w:num>
-  <w:num w:numId="16" w16cid:durableId="547454826">
-    <w:abstractNumId w:val="59"/>
-  </w:num>
-  <w:num w:numId="17" w16cid:durableId="1426465110">
+  <w:num w:numId="9" w16cid:durableId="1925726995">
     <w:abstractNumId w:val="36"/>
   </w:num>
-  <w:num w:numId="18" w16cid:durableId="1925726995">
-    <w:abstractNumId w:val="45"/>
+  <w:num w:numId="10" w16cid:durableId="1607275793">
+    <w:abstractNumId w:val="33"/>
   </w:num>
-  <w:num w:numId="19" w16cid:durableId="1607275793">
-    <w:abstractNumId w:val="41"/>
+  <w:num w:numId="11" w16cid:durableId="21714015">
+    <w:abstractNumId w:val="35"/>
   </w:num>
-  <w:num w:numId="20" w16cid:durableId="21714015">
-    <w:abstractNumId w:val="44"/>
-  </w:num>
-  <w:num w:numId="21" w16cid:durableId="1246643281">
+  <w:num w:numId="12" w16cid:durableId="1246643281">
     <w:abstractNumId w:val="5"/>
   </w:num>
-  <w:num w:numId="22" w16cid:durableId="1930772021">
-    <w:abstractNumId w:val="24"/>
+  <w:num w:numId="13" w16cid:durableId="1930772021">
+    <w:abstractNumId w:val="18"/>
   </w:num>
-  <w:num w:numId="23" w16cid:durableId="2105177834">
-    <w:abstractNumId w:val="32"/>
+  <w:num w:numId="14" w16cid:durableId="2105177834">
+    <w:abstractNumId w:val="23"/>
   </w:num>
-  <w:num w:numId="24" w16cid:durableId="326519357">
-    <w:abstractNumId w:val="56"/>
+  <w:num w:numId="15" w16cid:durableId="326519357">
+    <w:abstractNumId w:val="46"/>
   </w:num>
-  <w:num w:numId="25" w16cid:durableId="631788728">
-    <w:abstractNumId w:val="48"/>
+  <w:num w:numId="16" w16cid:durableId="631788728">
+    <w:abstractNumId w:val="39"/>
   </w:num>
-  <w:num w:numId="26" w16cid:durableId="40519747">
+  <w:num w:numId="17" w16cid:durableId="40519747">
     <w:abstractNumId w:val="8"/>
   </w:num>
-  <w:num w:numId="27" w16cid:durableId="395322575">
+  <w:num w:numId="18" w16cid:durableId="395322575">
     <w:abstractNumId w:val="8"/>
     <w:lvlOverride w:ilvl="1">
       <w:lvl w:ilvl="1">
@@ -24120,135 +22339,124 @@
       </w:lvl>
     </w:lvlOverride>
   </w:num>
-  <w:num w:numId="28" w16cid:durableId="1265502144">
+  <w:num w:numId="19" w16cid:durableId="1265502144">
+    <w:abstractNumId w:val="16"/>
+  </w:num>
+  <w:num w:numId="20" w16cid:durableId="1219240799">
+    <w:abstractNumId w:val="37"/>
+  </w:num>
+  <w:num w:numId="21" w16cid:durableId="1335449360">
+    <w:abstractNumId w:val="25"/>
+  </w:num>
+  <w:num w:numId="22" w16cid:durableId="1215508979">
     <w:abstractNumId w:val="22"/>
   </w:num>
-  <w:num w:numId="29" w16cid:durableId="1219240799">
-    <w:abstractNumId w:val="46"/>
+  <w:num w:numId="23" w16cid:durableId="1905288994">
+    <w:abstractNumId w:val="27"/>
   </w:num>
-  <w:num w:numId="30" w16cid:durableId="1335449360">
-    <w:abstractNumId w:val="33"/>
+  <w:num w:numId="24" w16cid:durableId="35587588">
+    <w:abstractNumId w:val="40"/>
   </w:num>
-  <w:num w:numId="31" w16cid:durableId="1215508979">
+  <w:num w:numId="25" w16cid:durableId="735975064">
+    <w:abstractNumId w:val="49"/>
+  </w:num>
+  <w:num w:numId="26" w16cid:durableId="1127823037">
+    <w:abstractNumId w:val="51"/>
+  </w:num>
+  <w:num w:numId="27" w16cid:durableId="677078702">
+    <w:abstractNumId w:val="29"/>
+  </w:num>
+  <w:num w:numId="28" w16cid:durableId="1798454176">
+    <w:abstractNumId w:val="20"/>
+  </w:num>
+  <w:num w:numId="29" w16cid:durableId="233707193">
+    <w:abstractNumId w:val="21"/>
+  </w:num>
+  <w:num w:numId="30" w16cid:durableId="1527602208">
+    <w:abstractNumId w:val="43"/>
+  </w:num>
+  <w:num w:numId="31" w16cid:durableId="1457216173">
+    <w:abstractNumId w:val="0"/>
+  </w:num>
+  <w:num w:numId="32" w16cid:durableId="1894349229">
+    <w:abstractNumId w:val="45"/>
+  </w:num>
+  <w:num w:numId="33" w16cid:durableId="1287465184">
+    <w:abstractNumId w:val="55"/>
+  </w:num>
+  <w:num w:numId="34" w16cid:durableId="1807116160">
+    <w:abstractNumId w:val="41"/>
+  </w:num>
+  <w:num w:numId="35" w16cid:durableId="1113551915">
+    <w:abstractNumId w:val="50"/>
+  </w:num>
+  <w:num w:numId="36" w16cid:durableId="483357550">
+    <w:abstractNumId w:val="12"/>
+  </w:num>
+  <w:num w:numId="37" w16cid:durableId="589437404">
+    <w:abstractNumId w:val="7"/>
+  </w:num>
+  <w:num w:numId="38" w16cid:durableId="1881430309">
+    <w:abstractNumId w:val="14"/>
+  </w:num>
+  <w:num w:numId="39" w16cid:durableId="1535121135">
+    <w:abstractNumId w:val="2"/>
+  </w:num>
+  <w:num w:numId="40" w16cid:durableId="1380469622">
+    <w:abstractNumId w:val="13"/>
+  </w:num>
+  <w:num w:numId="41" w16cid:durableId="1097015755">
+    <w:abstractNumId w:val="31"/>
+  </w:num>
+  <w:num w:numId="42" w16cid:durableId="66271097">
+    <w:abstractNumId w:val="9"/>
+  </w:num>
+  <w:num w:numId="43" w16cid:durableId="1618443545">
+    <w:abstractNumId w:val="11"/>
+  </w:num>
+  <w:num w:numId="44" w16cid:durableId="1462917980">
+    <w:abstractNumId w:val="42"/>
+  </w:num>
+  <w:num w:numId="45" w16cid:durableId="709381307">
+    <w:abstractNumId w:val="53"/>
+  </w:num>
+  <w:num w:numId="46" w16cid:durableId="1885873396">
+    <w:abstractNumId w:val="47"/>
+  </w:num>
+  <w:num w:numId="47" w16cid:durableId="1574775437">
+    <w:abstractNumId w:val="19"/>
+  </w:num>
+  <w:num w:numId="48" w16cid:durableId="1286237094">
+    <w:abstractNumId w:val="6"/>
+  </w:num>
+  <w:num w:numId="49" w16cid:durableId="949236934">
+    <w:abstractNumId w:val="32"/>
+  </w:num>
+  <w:num w:numId="50" w16cid:durableId="2097088738">
+    <w:abstractNumId w:val="54"/>
+  </w:num>
+  <w:num w:numId="51" w16cid:durableId="1729842902">
     <w:abstractNumId w:val="30"/>
   </w:num>
-  <w:num w:numId="32" w16cid:durableId="1905288994">
-    <w:abstractNumId w:val="35"/>
+  <w:num w:numId="52" w16cid:durableId="879440567">
+    <w:abstractNumId w:val="44"/>
   </w:num>
-  <w:num w:numId="33" w16cid:durableId="35587588">
-    <w:abstractNumId w:val="49"/>
+  <w:num w:numId="53" w16cid:durableId="1997873904">
+    <w:abstractNumId w:val="38"/>
   </w:num>
-  <w:num w:numId="34" w16cid:durableId="735975064">
-    <w:abstractNumId w:val="61"/>
+  <w:num w:numId="54" w16cid:durableId="1674988499">
+    <w:abstractNumId w:val="17"/>
   </w:num>
-  <w:num w:numId="35" w16cid:durableId="1127823037">
-    <w:abstractNumId w:val="63"/>
+  <w:num w:numId="55" w16cid:durableId="847789934">
+    <w:abstractNumId w:val="34"/>
   </w:num>
-  <w:num w:numId="36" w16cid:durableId="677078702">
-    <w:abstractNumId w:val="37"/>
-  </w:num>
-  <w:num w:numId="37" w16cid:durableId="1798454176">
-    <w:abstractNumId w:val="27"/>
-  </w:num>
-  <w:num w:numId="38" w16cid:durableId="233707193">
-    <w:abstractNumId w:val="29"/>
-  </w:num>
-  <w:num w:numId="39" w16cid:durableId="1527602208">
-    <w:abstractNumId w:val="53"/>
-  </w:num>
-  <w:num w:numId="40" w16cid:durableId="1457216173">
-    <w:abstractNumId w:val="0"/>
-  </w:num>
-  <w:num w:numId="41" w16cid:durableId="1894349229">
-    <w:abstractNumId w:val="55"/>
-  </w:num>
-  <w:num w:numId="42" w16cid:durableId="1287465184">
-    <w:abstractNumId w:val="67"/>
-  </w:num>
-  <w:num w:numId="43" w16cid:durableId="1807116160">
-    <w:abstractNumId w:val="50"/>
-  </w:num>
-  <w:num w:numId="44" w16cid:durableId="1113551915">
-    <w:abstractNumId w:val="62"/>
-  </w:num>
-  <w:num w:numId="45" w16cid:durableId="483357550">
-    <w:abstractNumId w:val="14"/>
-  </w:num>
-  <w:num w:numId="46" w16cid:durableId="658508826">
-    <w:abstractNumId w:val="13"/>
-  </w:num>
-  <w:num w:numId="47" w16cid:durableId="589437404">
-    <w:abstractNumId w:val="7"/>
-  </w:num>
-  <w:num w:numId="48" w16cid:durableId="1881430309">
-    <w:abstractNumId w:val="18"/>
-  </w:num>
-  <w:num w:numId="49" w16cid:durableId="1535121135">
-    <w:abstractNumId w:val="2"/>
-  </w:num>
-  <w:num w:numId="50" w16cid:durableId="1380469622">
-    <w:abstractNumId w:val="16"/>
-  </w:num>
-  <w:num w:numId="51" w16cid:durableId="1097015755">
-    <w:abstractNumId w:val="39"/>
-  </w:num>
-  <w:num w:numId="52" w16cid:durableId="66271097">
-    <w:abstractNumId w:val="9"/>
-  </w:num>
-  <w:num w:numId="53" w16cid:durableId="1618443545">
-    <w:abstractNumId w:val="11"/>
-  </w:num>
-  <w:num w:numId="54" w16cid:durableId="592711773">
-    <w:abstractNumId w:val="60"/>
-  </w:num>
-  <w:num w:numId="55" w16cid:durableId="1988586947">
-    <w:abstractNumId w:val="31"/>
-  </w:num>
-  <w:num w:numId="56" w16cid:durableId="1462917980">
+  <w:num w:numId="56" w16cid:durableId="2098600074">
     <w:abstractNumId w:val="52"/>
   </w:num>
-  <w:num w:numId="57" w16cid:durableId="709381307">
-    <w:abstractNumId w:val="65"/>
+  <w:num w:numId="57" w16cid:durableId="277176580">
+    <w:abstractNumId w:val="24"/>
   </w:num>
-  <w:num w:numId="58" w16cid:durableId="1885873396">
-    <w:abstractNumId w:val="57"/>
-  </w:num>
-  <w:num w:numId="59" w16cid:durableId="1574775437">
-    <w:abstractNumId w:val="25"/>
-  </w:num>
-  <w:num w:numId="60" w16cid:durableId="1498687323">
-    <w:abstractNumId w:val="15"/>
-  </w:num>
-  <w:num w:numId="61" w16cid:durableId="1286237094">
-    <w:abstractNumId w:val="6"/>
-  </w:num>
-  <w:num w:numId="62" w16cid:durableId="949236934">
-    <w:abstractNumId w:val="40"/>
-  </w:num>
-  <w:num w:numId="63" w16cid:durableId="2097088738">
-    <w:abstractNumId w:val="66"/>
-  </w:num>
-  <w:num w:numId="64" w16cid:durableId="1729842902">
-    <w:abstractNumId w:val="38"/>
-  </w:num>
-  <w:num w:numId="65" w16cid:durableId="505948539">
-    <w:abstractNumId w:val="20"/>
-  </w:num>
-  <w:num w:numId="66" w16cid:durableId="879440567">
-    <w:abstractNumId w:val="54"/>
-  </w:num>
-  <w:num w:numId="67" w16cid:durableId="1997873904">
-    <w:abstractNumId w:val="47"/>
-  </w:num>
-  <w:num w:numId="68" w16cid:durableId="1674988499">
-    <w:abstractNumId w:val="23"/>
-  </w:num>
-  <w:num w:numId="69" w16cid:durableId="847789934">
-    <w:abstractNumId w:val="42"/>
-  </w:num>
-  <w:num w:numId="70" w16cid:durableId="2098600074">
-    <w:abstractNumId w:val="64"/>
-  </w:num>
+  <w:numIdMacAtCleanup w:val="56"/>
 </w:numbering>
 </file>
 

--- a/Projeto PESQUISA.docx
+++ b/Projeto PESQUISA.docx
@@ -14156,6 +14156,9 @@
         <w:br/>
       </w:r>
       <w:r>
+        <w:rPr>
+          <w:noProof/>
+        </w:rPr>
         <w:drawing>
           <wp:inline distT="0" distB="0" distL="0" distR="0" wp14:anchorId="521E8087" wp14:editId="5FC27B12">
             <wp:extent cx="1867161" cy="628738"/>
@@ -14488,6 +14491,9 @@
         <w:br/>
       </w:r>
       <w:r>
+        <w:rPr>
+          <w:noProof/>
+        </w:rPr>
         <w:drawing>
           <wp:inline distT="0" distB="0" distL="0" distR="0" wp14:anchorId="52A26838" wp14:editId="7EAE1BF5">
             <wp:extent cx="5400040" cy="250825"/>
@@ -14553,8 +14559,207 @@
         <w:br/>
         <w:t xml:space="preserve">SHIFT + \     =   |         PIPE </w:t>
       </w:r>
+    </w:p>
+    <w:p>
+      <w:pPr>
+        <w:tabs>
+          <w:tab w:val="left" w:pos="2460"/>
+        </w:tabs>
+      </w:pPr>
       <w:r>
         <w:br/>
+      </w:r>
+      <w:r>
+        <w:br/>
+      </w:r>
+      <w:r>
+        <w:lastRenderedPageBreak/>
+        <w:drawing>
+          <wp:inline distT="0" distB="0" distL="0" distR="0" wp14:anchorId="4AA9D1BF" wp14:editId="47BC8A10">
+            <wp:extent cx="2705478" cy="2095792"/>
+            <wp:effectExtent l="0" t="0" r="0" b="0"/>
+            <wp:docPr id="1595914276" name="Imagem 1" descr="Texto&#10;&#10;O conteúdo gerado por IA pode estar incorreto."/>
+            <wp:cNvGraphicFramePr>
+              <a:graphicFrameLocks xmlns:a="http://schemas.openxmlformats.org/drawingml/2006/main" noChangeAspect="1"/>
+            </wp:cNvGraphicFramePr>
+            <a:graphic xmlns:a="http://schemas.openxmlformats.org/drawingml/2006/main">
+              <a:graphicData uri="http://schemas.openxmlformats.org/drawingml/2006/picture">
+                <pic:pic xmlns:pic="http://schemas.openxmlformats.org/drawingml/2006/picture">
+                  <pic:nvPicPr>
+                    <pic:cNvPr id="1595914276" name="Imagem 1" descr="Texto&#10;&#10;O conteúdo gerado por IA pode estar incorreto."/>
+                    <pic:cNvPicPr/>
+                  </pic:nvPicPr>
+                  <pic:blipFill>
+                    <a:blip r:embed="rId62"/>
+                    <a:stretch>
+                      <a:fillRect/>
+                    </a:stretch>
+                  </pic:blipFill>
+                  <pic:spPr>
+                    <a:xfrm>
+                      <a:off x="0" y="0"/>
+                      <a:ext cx="2705478" cy="2095792"/>
+                    </a:xfrm>
+                    <a:prstGeom prst="rect">
+                      <a:avLst/>
+                    </a:prstGeom>
+                  </pic:spPr>
+                </pic:pic>
+              </a:graphicData>
+            </a:graphic>
+          </wp:inline>
+        </w:drawing>
+      </w:r>
+      <w:r>
+        <w:br/>
+        <w:t xml:space="preserve">Fazer o campo de texto ganhar cor quando a informação é válida ou invalida </w:t>
+      </w:r>
+    </w:p>
+    <w:p>
+      <w:pPr>
+        <w:numPr>
+          <w:ilvl w:val="0"/>
+          <w:numId w:val="58"/>
+        </w:numPr>
+        <w:tabs>
+          <w:tab w:val="left" w:pos="2460"/>
+        </w:tabs>
+      </w:pPr>
+      <w:r>
+        <w:rPr>
+          <w:b/>
+          <w:bCs/>
+        </w:rPr>
+        <w:t>:</w:t>
+      </w:r>
+      <w:proofErr w:type="spellStart"/>
+      <w:r>
+        <w:rPr>
+          <w:b/>
+          <w:bCs/>
+        </w:rPr>
+        <w:t>invalid</w:t>
+      </w:r>
+      <w:proofErr w:type="spellEnd"/>
+      <w:r>
+        <w:t xml:space="preserve"> – Se o usuário preencher o campo de forma </w:t>
+      </w:r>
+      <w:r>
+        <w:rPr>
+          <w:b/>
+          <w:bCs/>
+        </w:rPr>
+        <w:t>incorreta</w:t>
+      </w:r>
+      <w:r>
+        <w:t xml:space="preserve"> (inválida), a borda ficará </w:t>
+      </w:r>
+      <w:r>
+        <w:rPr>
+          <w:b/>
+          <w:bCs/>
+        </w:rPr>
+        <w:t>vermelha</w:t>
+      </w:r>
+      <w:r>
+        <w:t>.</w:t>
+      </w:r>
+    </w:p>
+    <w:p>
+      <w:pPr>
+        <w:numPr>
+          <w:ilvl w:val="0"/>
+          <w:numId w:val="58"/>
+        </w:numPr>
+        <w:tabs>
+          <w:tab w:val="left" w:pos="2460"/>
+        </w:tabs>
+      </w:pPr>
+      <w:r>
+        <w:rPr>
+          <w:b/>
+          <w:bCs/>
+        </w:rPr>
+        <w:t>:</w:t>
+      </w:r>
+      <w:proofErr w:type="spellStart"/>
+      <w:r>
+        <w:rPr>
+          <w:b/>
+          <w:bCs/>
+        </w:rPr>
+        <w:t>valid</w:t>
+      </w:r>
+      <w:proofErr w:type="spellEnd"/>
+      <w:r>
+        <w:t xml:space="preserve"> – Se o usuário preencher o campo da forma </w:t>
+      </w:r>
+      <w:r>
+        <w:rPr>
+          <w:b/>
+          <w:bCs/>
+        </w:rPr>
+        <w:t>correta</w:t>
+      </w:r>
+      <w:r>
+        <w:t xml:space="preserve"> (válida), a borda ficará </w:t>
+      </w:r>
+      <w:r>
+        <w:rPr>
+          <w:b/>
+          <w:bCs/>
+        </w:rPr>
+        <w:t>verde</w:t>
+      </w:r>
+      <w:r>
+        <w:t>.</w:t>
+      </w:r>
+    </w:p>
+    <w:p>
+      <w:pPr>
+        <w:tabs>
+          <w:tab w:val="left" w:pos="2460"/>
+        </w:tabs>
+      </w:pPr>
+      <w:r>
+        <w:drawing>
+          <wp:inline distT="0" distB="0" distL="0" distR="0" wp14:anchorId="634A0CDA" wp14:editId="54A1D669">
+            <wp:extent cx="1991003" cy="2029108"/>
+            <wp:effectExtent l="0" t="0" r="9525" b="9525"/>
+            <wp:docPr id="1632793576" name="Imagem 1" descr="Texto&#10;&#10;O conteúdo gerado por IA pode estar incorreto."/>
+            <wp:cNvGraphicFramePr>
+              <a:graphicFrameLocks xmlns:a="http://schemas.openxmlformats.org/drawingml/2006/main" noChangeAspect="1"/>
+            </wp:cNvGraphicFramePr>
+            <a:graphic xmlns:a="http://schemas.openxmlformats.org/drawingml/2006/main">
+              <a:graphicData uri="http://schemas.openxmlformats.org/drawingml/2006/picture">
+                <pic:pic xmlns:pic="http://schemas.openxmlformats.org/drawingml/2006/picture">
+                  <pic:nvPicPr>
+                    <pic:cNvPr id="1632793576" name="Imagem 1" descr="Texto&#10;&#10;O conteúdo gerado por IA pode estar incorreto."/>
+                    <pic:cNvPicPr/>
+                  </pic:nvPicPr>
+                  <pic:blipFill>
+                    <a:blip r:embed="rId63"/>
+                    <a:stretch>
+                      <a:fillRect/>
+                    </a:stretch>
+                  </pic:blipFill>
+                  <pic:spPr>
+                    <a:xfrm>
+                      <a:off x="0" y="0"/>
+                      <a:ext cx="1991003" cy="2029108"/>
+                    </a:xfrm>
+                    <a:prstGeom prst="rect">
+                      <a:avLst/>
+                    </a:prstGeom>
+                  </pic:spPr>
+                </pic:pic>
+              </a:graphicData>
+            </a:graphic>
+          </wp:inline>
+        </w:drawing>
+      </w:r>
+      <w:r>
+        <w:t xml:space="preserve"> refatorando o código assim todos que são REQUERID vão ficar com suas respectivas cor. </w:t>
       </w:r>
     </w:p>
     <w:sectPr>
@@ -17334,6 +17539,155 @@
     </w:lvl>
   </w:abstractNum>
   <w:abstractNum w:abstractNumId="20" w15:restartNumberingAfterBreak="0">
+    <w:nsid w:val="26E02715"/>
+    <w:multiLevelType w:val="multilevel"/>
+    <w:tmpl w:val="F90CCFCC"/>
+    <w:lvl w:ilvl="0">
+      <w:start w:val="1"/>
+      <w:numFmt w:val="bullet"/>
+      <w:lvlText w:val=""/>
+      <w:lvlJc w:val="left"/>
+      <w:pPr>
+        <w:tabs>
+          <w:tab w:val="num" w:pos="720"/>
+        </w:tabs>
+        <w:ind w:left="720" w:hanging="360"/>
+      </w:pPr>
+      <w:rPr>
+        <w:rFonts w:ascii="Symbol" w:hAnsi="Symbol" w:hint="default"/>
+        <w:sz w:val="20"/>
+      </w:rPr>
+    </w:lvl>
+    <w:lvl w:ilvl="1" w:tentative="1">
+      <w:start w:val="1"/>
+      <w:numFmt w:val="bullet"/>
+      <w:lvlText w:val="o"/>
+      <w:lvlJc w:val="left"/>
+      <w:pPr>
+        <w:tabs>
+          <w:tab w:val="num" w:pos="1440"/>
+        </w:tabs>
+        <w:ind w:left="1440" w:hanging="360"/>
+      </w:pPr>
+      <w:rPr>
+        <w:rFonts w:ascii="Courier New" w:hAnsi="Courier New" w:hint="default"/>
+        <w:sz w:val="20"/>
+      </w:rPr>
+    </w:lvl>
+    <w:lvl w:ilvl="2" w:tentative="1">
+      <w:start w:val="1"/>
+      <w:numFmt w:val="bullet"/>
+      <w:lvlText w:val=""/>
+      <w:lvlJc w:val="left"/>
+      <w:pPr>
+        <w:tabs>
+          <w:tab w:val="num" w:pos="2160"/>
+        </w:tabs>
+        <w:ind w:left="2160" w:hanging="360"/>
+      </w:pPr>
+      <w:rPr>
+        <w:rFonts w:ascii="Wingdings" w:hAnsi="Wingdings" w:hint="default"/>
+        <w:sz w:val="20"/>
+      </w:rPr>
+    </w:lvl>
+    <w:lvl w:ilvl="3" w:tentative="1">
+      <w:start w:val="1"/>
+      <w:numFmt w:val="bullet"/>
+      <w:lvlText w:val=""/>
+      <w:lvlJc w:val="left"/>
+      <w:pPr>
+        <w:tabs>
+          <w:tab w:val="num" w:pos="2880"/>
+        </w:tabs>
+        <w:ind w:left="2880" w:hanging="360"/>
+      </w:pPr>
+      <w:rPr>
+        <w:rFonts w:ascii="Wingdings" w:hAnsi="Wingdings" w:hint="default"/>
+        <w:sz w:val="20"/>
+      </w:rPr>
+    </w:lvl>
+    <w:lvl w:ilvl="4" w:tentative="1">
+      <w:start w:val="1"/>
+      <w:numFmt w:val="bullet"/>
+      <w:lvlText w:val=""/>
+      <w:lvlJc w:val="left"/>
+      <w:pPr>
+        <w:tabs>
+          <w:tab w:val="num" w:pos="3600"/>
+        </w:tabs>
+        <w:ind w:left="3600" w:hanging="360"/>
+      </w:pPr>
+      <w:rPr>
+        <w:rFonts w:ascii="Wingdings" w:hAnsi="Wingdings" w:hint="default"/>
+        <w:sz w:val="20"/>
+      </w:rPr>
+    </w:lvl>
+    <w:lvl w:ilvl="5" w:tentative="1">
+      <w:start w:val="1"/>
+      <w:numFmt w:val="bullet"/>
+      <w:lvlText w:val=""/>
+      <w:lvlJc w:val="left"/>
+      <w:pPr>
+        <w:tabs>
+          <w:tab w:val="num" w:pos="4320"/>
+        </w:tabs>
+        <w:ind w:left="4320" w:hanging="360"/>
+      </w:pPr>
+      <w:rPr>
+        <w:rFonts w:ascii="Wingdings" w:hAnsi="Wingdings" w:hint="default"/>
+        <w:sz w:val="20"/>
+      </w:rPr>
+    </w:lvl>
+    <w:lvl w:ilvl="6" w:tentative="1">
+      <w:start w:val="1"/>
+      <w:numFmt w:val="bullet"/>
+      <w:lvlText w:val=""/>
+      <w:lvlJc w:val="left"/>
+      <w:pPr>
+        <w:tabs>
+          <w:tab w:val="num" w:pos="5040"/>
+        </w:tabs>
+        <w:ind w:left="5040" w:hanging="360"/>
+      </w:pPr>
+      <w:rPr>
+        <w:rFonts w:ascii="Wingdings" w:hAnsi="Wingdings" w:hint="default"/>
+        <w:sz w:val="20"/>
+      </w:rPr>
+    </w:lvl>
+    <w:lvl w:ilvl="7" w:tentative="1">
+      <w:start w:val="1"/>
+      <w:numFmt w:val="bullet"/>
+      <w:lvlText w:val=""/>
+      <w:lvlJc w:val="left"/>
+      <w:pPr>
+        <w:tabs>
+          <w:tab w:val="num" w:pos="5760"/>
+        </w:tabs>
+        <w:ind w:left="5760" w:hanging="360"/>
+      </w:pPr>
+      <w:rPr>
+        <w:rFonts w:ascii="Wingdings" w:hAnsi="Wingdings" w:hint="default"/>
+        <w:sz w:val="20"/>
+      </w:rPr>
+    </w:lvl>
+    <w:lvl w:ilvl="8" w:tentative="1">
+      <w:start w:val="1"/>
+      <w:numFmt w:val="bullet"/>
+      <w:lvlText w:val=""/>
+      <w:lvlJc w:val="left"/>
+      <w:pPr>
+        <w:tabs>
+          <w:tab w:val="num" w:pos="6480"/>
+        </w:tabs>
+        <w:ind w:left="6480" w:hanging="360"/>
+      </w:pPr>
+      <w:rPr>
+        <w:rFonts w:ascii="Wingdings" w:hAnsi="Wingdings" w:hint="default"/>
+        <w:sz w:val="20"/>
+      </w:rPr>
+    </w:lvl>
+  </w:abstractNum>
+  <w:abstractNum w:abstractNumId="21" w15:restartNumberingAfterBreak="0">
     <w:nsid w:val="298048CC"/>
     <w:multiLevelType w:val="multilevel"/>
     <w:tmpl w:val="11FAFBF0"/>
@@ -17482,7 +17836,7 @@
       </w:rPr>
     </w:lvl>
   </w:abstractNum>
-  <w:abstractNum w:abstractNumId="21" w15:restartNumberingAfterBreak="0">
+  <w:abstractNum w:abstractNumId="22" w15:restartNumberingAfterBreak="0">
     <w:nsid w:val="2A8320AB"/>
     <w:multiLevelType w:val="multilevel"/>
     <w:tmpl w:val="0FA2F664"/>
@@ -17631,7 +17985,7 @@
       </w:rPr>
     </w:lvl>
   </w:abstractNum>
-  <w:abstractNum w:abstractNumId="22" w15:restartNumberingAfterBreak="0">
+  <w:abstractNum w:abstractNumId="23" w15:restartNumberingAfterBreak="0">
     <w:nsid w:val="2C322EFB"/>
     <w:multiLevelType w:val="multilevel"/>
     <w:tmpl w:val="25CEA662"/>
@@ -17780,7 +18134,7 @@
       </w:rPr>
     </w:lvl>
   </w:abstractNum>
-  <w:abstractNum w:abstractNumId="23" w15:restartNumberingAfterBreak="0">
+  <w:abstractNum w:abstractNumId="24" w15:restartNumberingAfterBreak="0">
     <w:nsid w:val="2C783014"/>
     <w:multiLevelType w:val="multilevel"/>
     <w:tmpl w:val="4082348A"/>
@@ -17929,7 +18283,7 @@
       </w:rPr>
     </w:lvl>
   </w:abstractNum>
-  <w:abstractNum w:abstractNumId="24" w15:restartNumberingAfterBreak="0">
+  <w:abstractNum w:abstractNumId="25" w15:restartNumberingAfterBreak="0">
     <w:nsid w:val="2C934CB9"/>
     <w:multiLevelType w:val="hybridMultilevel"/>
     <w:tmpl w:val="4C4A4AB6"/>
@@ -18042,7 +18396,7 @@
       </w:rPr>
     </w:lvl>
   </w:abstractNum>
-  <w:abstractNum w:abstractNumId="25" w15:restartNumberingAfterBreak="0">
+  <w:abstractNum w:abstractNumId="26" w15:restartNumberingAfterBreak="0">
     <w:nsid w:val="305727C6"/>
     <w:multiLevelType w:val="multilevel"/>
     <w:tmpl w:val="30580F7E"/>
@@ -18191,7 +18545,7 @@
       </w:rPr>
     </w:lvl>
   </w:abstractNum>
-  <w:abstractNum w:abstractNumId="26" w15:restartNumberingAfterBreak="0">
+  <w:abstractNum w:abstractNumId="27" w15:restartNumberingAfterBreak="0">
     <w:nsid w:val="315C4FCE"/>
     <w:multiLevelType w:val="multilevel"/>
     <w:tmpl w:val="98B60818"/>
@@ -18340,7 +18694,7 @@
       </w:rPr>
     </w:lvl>
   </w:abstractNum>
-  <w:abstractNum w:abstractNumId="27" w15:restartNumberingAfterBreak="0">
+  <w:abstractNum w:abstractNumId="28" w15:restartNumberingAfterBreak="0">
     <w:nsid w:val="319D7F5A"/>
     <w:multiLevelType w:val="multilevel"/>
     <w:tmpl w:val="FAC86F9A"/>
@@ -18453,7 +18807,7 @@
       </w:pPr>
     </w:lvl>
   </w:abstractNum>
-  <w:abstractNum w:abstractNumId="28" w15:restartNumberingAfterBreak="0">
+  <w:abstractNum w:abstractNumId="29" w15:restartNumberingAfterBreak="0">
     <w:nsid w:val="33FB5F13"/>
     <w:multiLevelType w:val="multilevel"/>
     <w:tmpl w:val="3CFAB22A"/>
@@ -18602,7 +18956,7 @@
       </w:rPr>
     </w:lvl>
   </w:abstractNum>
-  <w:abstractNum w:abstractNumId="29" w15:restartNumberingAfterBreak="0">
+  <w:abstractNum w:abstractNumId="30" w15:restartNumberingAfterBreak="0">
     <w:nsid w:val="39273A32"/>
     <w:multiLevelType w:val="multilevel"/>
     <w:tmpl w:val="7A768EF2"/>
@@ -18751,7 +19105,7 @@
       </w:rPr>
     </w:lvl>
   </w:abstractNum>
-  <w:abstractNum w:abstractNumId="30" w15:restartNumberingAfterBreak="0">
+  <w:abstractNum w:abstractNumId="31" w15:restartNumberingAfterBreak="0">
     <w:nsid w:val="3AE10393"/>
     <w:multiLevelType w:val="hybridMultilevel"/>
     <w:tmpl w:val="9A2E7900"/>
@@ -18864,7 +19218,7 @@
       </w:rPr>
     </w:lvl>
   </w:abstractNum>
-  <w:abstractNum w:abstractNumId="31" w15:restartNumberingAfterBreak="0">
+  <w:abstractNum w:abstractNumId="32" w15:restartNumberingAfterBreak="0">
     <w:nsid w:val="3B6B2D2A"/>
     <w:multiLevelType w:val="multilevel"/>
     <w:tmpl w:val="CAAE17E2"/>
@@ -19013,7 +19367,7 @@
       </w:rPr>
     </w:lvl>
   </w:abstractNum>
-  <w:abstractNum w:abstractNumId="32" w15:restartNumberingAfterBreak="0">
+  <w:abstractNum w:abstractNumId="33" w15:restartNumberingAfterBreak="0">
     <w:nsid w:val="3BC81A8F"/>
     <w:multiLevelType w:val="hybridMultilevel"/>
     <w:tmpl w:val="45506C88"/>
@@ -19126,7 +19480,7 @@
       </w:rPr>
     </w:lvl>
   </w:abstractNum>
-  <w:abstractNum w:abstractNumId="33" w15:restartNumberingAfterBreak="0">
+  <w:abstractNum w:abstractNumId="34" w15:restartNumberingAfterBreak="0">
     <w:nsid w:val="3EBF6216"/>
     <w:multiLevelType w:val="multilevel"/>
     <w:tmpl w:val="4D0C3AF8"/>
@@ -19275,7 +19629,7 @@
       </w:rPr>
     </w:lvl>
   </w:abstractNum>
-  <w:abstractNum w:abstractNumId="34" w15:restartNumberingAfterBreak="0">
+  <w:abstractNum w:abstractNumId="35" w15:restartNumberingAfterBreak="0">
     <w:nsid w:val="3F6538FC"/>
     <w:multiLevelType w:val="multilevel"/>
     <w:tmpl w:val="A588C74C"/>
@@ -19424,7 +19778,7 @@
       </w:rPr>
     </w:lvl>
   </w:abstractNum>
-  <w:abstractNum w:abstractNumId="35" w15:restartNumberingAfterBreak="0">
+  <w:abstractNum w:abstractNumId="36" w15:restartNumberingAfterBreak="0">
     <w:nsid w:val="3FBB216C"/>
     <w:multiLevelType w:val="multilevel"/>
     <w:tmpl w:val="E4D42AEC"/>
@@ -19573,7 +19927,7 @@
       </w:rPr>
     </w:lvl>
   </w:abstractNum>
-  <w:abstractNum w:abstractNumId="36" w15:restartNumberingAfterBreak="0">
+  <w:abstractNum w:abstractNumId="37" w15:restartNumberingAfterBreak="0">
     <w:nsid w:val="44553D9B"/>
     <w:multiLevelType w:val="multilevel"/>
     <w:tmpl w:val="32BA55F4"/>
@@ -19686,7 +20040,7 @@
       </w:pPr>
     </w:lvl>
   </w:abstractNum>
-  <w:abstractNum w:abstractNumId="37" w15:restartNumberingAfterBreak="0">
+  <w:abstractNum w:abstractNumId="38" w15:restartNumberingAfterBreak="0">
     <w:nsid w:val="456F7129"/>
     <w:multiLevelType w:val="multilevel"/>
     <w:tmpl w:val="0BAAED62"/>
@@ -19835,7 +20189,7 @@
       </w:rPr>
     </w:lvl>
   </w:abstractNum>
-  <w:abstractNum w:abstractNumId="38" w15:restartNumberingAfterBreak="0">
+  <w:abstractNum w:abstractNumId="39" w15:restartNumberingAfterBreak="0">
     <w:nsid w:val="467C33B3"/>
     <w:multiLevelType w:val="multilevel"/>
     <w:tmpl w:val="1FF431E8"/>
@@ -19984,7 +20338,7 @@
       </w:rPr>
     </w:lvl>
   </w:abstractNum>
-  <w:abstractNum w:abstractNumId="39" w15:restartNumberingAfterBreak="0">
+  <w:abstractNum w:abstractNumId="40" w15:restartNumberingAfterBreak="0">
     <w:nsid w:val="4CFA624F"/>
     <w:multiLevelType w:val="multilevel"/>
     <w:tmpl w:val="608AF100"/>
@@ -20133,7 +20487,7 @@
       </w:rPr>
     </w:lvl>
   </w:abstractNum>
-  <w:abstractNum w:abstractNumId="40" w15:restartNumberingAfterBreak="0">
+  <w:abstractNum w:abstractNumId="41" w15:restartNumberingAfterBreak="0">
     <w:nsid w:val="4D447259"/>
     <w:multiLevelType w:val="multilevel"/>
     <w:tmpl w:val="213E8926"/>
@@ -20282,7 +20636,7 @@
       </w:rPr>
     </w:lvl>
   </w:abstractNum>
-  <w:abstractNum w:abstractNumId="41" w15:restartNumberingAfterBreak="0">
+  <w:abstractNum w:abstractNumId="42" w15:restartNumberingAfterBreak="0">
     <w:nsid w:val="56B9434F"/>
     <w:multiLevelType w:val="hybridMultilevel"/>
     <w:tmpl w:val="E9A2A2FC"/>
@@ -20395,7 +20749,7 @@
       </w:rPr>
     </w:lvl>
   </w:abstractNum>
-  <w:abstractNum w:abstractNumId="42" w15:restartNumberingAfterBreak="0">
+  <w:abstractNum w:abstractNumId="43" w15:restartNumberingAfterBreak="0">
     <w:nsid w:val="58765E85"/>
     <w:multiLevelType w:val="multilevel"/>
     <w:tmpl w:val="3202BE1A"/>
@@ -20515,7 +20869,7 @@
       </w:pPr>
     </w:lvl>
   </w:abstractNum>
-  <w:abstractNum w:abstractNumId="43" w15:restartNumberingAfterBreak="0">
+  <w:abstractNum w:abstractNumId="44" w15:restartNumberingAfterBreak="0">
     <w:nsid w:val="595E4292"/>
     <w:multiLevelType w:val="multilevel"/>
     <w:tmpl w:val="4904A28E"/>
@@ -20664,7 +21018,7 @@
       </w:rPr>
     </w:lvl>
   </w:abstractNum>
-  <w:abstractNum w:abstractNumId="44" w15:restartNumberingAfterBreak="0">
+  <w:abstractNum w:abstractNumId="45" w15:restartNumberingAfterBreak="0">
     <w:nsid w:val="5CAD2489"/>
     <w:multiLevelType w:val="hybridMultilevel"/>
     <w:tmpl w:val="AB7EA850"/>
@@ -20777,7 +21131,7 @@
       </w:rPr>
     </w:lvl>
   </w:abstractNum>
-  <w:abstractNum w:abstractNumId="45" w15:restartNumberingAfterBreak="0">
+  <w:abstractNum w:abstractNumId="46" w15:restartNumberingAfterBreak="0">
     <w:nsid w:val="5CC664B4"/>
     <w:multiLevelType w:val="multilevel"/>
     <w:tmpl w:val="3F527A9A"/>
@@ -20890,7 +21244,7 @@
       </w:pPr>
     </w:lvl>
   </w:abstractNum>
-  <w:abstractNum w:abstractNumId="46" w15:restartNumberingAfterBreak="0">
+  <w:abstractNum w:abstractNumId="47" w15:restartNumberingAfterBreak="0">
     <w:nsid w:val="5DB41840"/>
     <w:multiLevelType w:val="multilevel"/>
     <w:tmpl w:val="207EC500"/>
@@ -21039,7 +21393,7 @@
       </w:rPr>
     </w:lvl>
   </w:abstractNum>
-  <w:abstractNum w:abstractNumId="47" w15:restartNumberingAfterBreak="0">
+  <w:abstractNum w:abstractNumId="48" w15:restartNumberingAfterBreak="0">
     <w:nsid w:val="5DC91F6C"/>
     <w:multiLevelType w:val="multilevel"/>
     <w:tmpl w:val="41A003B6"/>
@@ -21188,7 +21542,7 @@
       </w:rPr>
     </w:lvl>
   </w:abstractNum>
-  <w:abstractNum w:abstractNumId="48" w15:restartNumberingAfterBreak="0">
+  <w:abstractNum w:abstractNumId="49" w15:restartNumberingAfterBreak="0">
     <w:nsid w:val="62DD777D"/>
     <w:multiLevelType w:val="multilevel"/>
     <w:tmpl w:val="7DE07BAA"/>
@@ -21337,7 +21691,7 @@
       </w:rPr>
     </w:lvl>
   </w:abstractNum>
-  <w:abstractNum w:abstractNumId="49" w15:restartNumberingAfterBreak="0">
+  <w:abstractNum w:abstractNumId="50" w15:restartNumberingAfterBreak="0">
     <w:nsid w:val="6E614A1A"/>
     <w:multiLevelType w:val="multilevel"/>
     <w:tmpl w:val="30741DA2"/>
@@ -21482,7 +21836,7 @@
       </w:rPr>
     </w:lvl>
   </w:abstractNum>
-  <w:abstractNum w:abstractNumId="50" w15:restartNumberingAfterBreak="0">
+  <w:abstractNum w:abstractNumId="51" w15:restartNumberingAfterBreak="0">
     <w:nsid w:val="73EA3AC9"/>
     <w:multiLevelType w:val="hybridMultilevel"/>
     <w:tmpl w:val="ECBA438A"/>
@@ -21595,7 +21949,7 @@
       </w:rPr>
     </w:lvl>
   </w:abstractNum>
-  <w:abstractNum w:abstractNumId="51" w15:restartNumberingAfterBreak="0">
+  <w:abstractNum w:abstractNumId="52" w15:restartNumberingAfterBreak="0">
     <w:nsid w:val="76166EF6"/>
     <w:multiLevelType w:val="multilevel"/>
     <w:tmpl w:val="533694EC"/>
@@ -21744,7 +22098,7 @@
       </w:rPr>
     </w:lvl>
   </w:abstractNum>
-  <w:abstractNum w:abstractNumId="52" w15:restartNumberingAfterBreak="0">
+  <w:abstractNum w:abstractNumId="53" w15:restartNumberingAfterBreak="0">
     <w:nsid w:val="76E57888"/>
     <w:multiLevelType w:val="multilevel"/>
     <w:tmpl w:val="81BC9B22"/>
@@ -21893,7 +22247,7 @@
       </w:rPr>
     </w:lvl>
   </w:abstractNum>
-  <w:abstractNum w:abstractNumId="53" w15:restartNumberingAfterBreak="0">
+  <w:abstractNum w:abstractNumId="54" w15:restartNumberingAfterBreak="0">
     <w:nsid w:val="79434EBE"/>
     <w:multiLevelType w:val="hybridMultilevel"/>
     <w:tmpl w:val="1B04B9C8"/>
@@ -22006,7 +22360,7 @@
       </w:rPr>
     </w:lvl>
   </w:abstractNum>
-  <w:abstractNum w:abstractNumId="54" w15:restartNumberingAfterBreak="0">
+  <w:abstractNum w:abstractNumId="55" w15:restartNumberingAfterBreak="0">
     <w:nsid w:val="7A6F45D2"/>
     <w:multiLevelType w:val="hybridMultilevel"/>
     <w:tmpl w:val="970C2E3A"/>
@@ -22119,7 +22473,7 @@
       </w:rPr>
     </w:lvl>
   </w:abstractNum>
-  <w:abstractNum w:abstractNumId="55" w15:restartNumberingAfterBreak="0">
+  <w:abstractNum w:abstractNumId="56" w15:restartNumberingAfterBreak="0">
     <w:nsid w:val="7B7B7C4B"/>
     <w:multiLevelType w:val="multilevel"/>
     <w:tmpl w:val="24067A7E"/>
@@ -22269,7 +22623,7 @@
     </w:lvl>
   </w:abstractNum>
   <w:num w:numId="1" w16cid:durableId="1445417836">
-    <w:abstractNumId w:val="48"/>
+    <w:abstractNumId w:val="49"/>
   </w:num>
   <w:num w:numId="2" w16cid:durableId="408231734">
     <w:abstractNumId w:val="1"/>
@@ -22284,22 +22638,22 @@
     <w:abstractNumId w:val="3"/>
   </w:num>
   <w:num w:numId="6" w16cid:durableId="18553874">
-    <w:abstractNumId w:val="26"/>
+    <w:abstractNumId w:val="27"/>
   </w:num>
   <w:num w:numId="7" w16cid:durableId="142741312">
     <w:abstractNumId w:val="4"/>
   </w:num>
   <w:num w:numId="8" w16cid:durableId="1426465110">
-    <w:abstractNumId w:val="28"/>
+    <w:abstractNumId w:val="29"/>
   </w:num>
   <w:num w:numId="9" w16cid:durableId="1925726995">
-    <w:abstractNumId w:val="36"/>
+    <w:abstractNumId w:val="37"/>
   </w:num>
   <w:num w:numId="10" w16cid:durableId="1607275793">
-    <w:abstractNumId w:val="33"/>
+    <w:abstractNumId w:val="34"/>
   </w:num>
   <w:num w:numId="11" w16cid:durableId="21714015">
-    <w:abstractNumId w:val="35"/>
+    <w:abstractNumId w:val="36"/>
   </w:num>
   <w:num w:numId="12" w16cid:durableId="1246643281">
     <w:abstractNumId w:val="5"/>
@@ -22308,13 +22662,13 @@
     <w:abstractNumId w:val="18"/>
   </w:num>
   <w:num w:numId="14" w16cid:durableId="2105177834">
-    <w:abstractNumId w:val="23"/>
+    <w:abstractNumId w:val="24"/>
   </w:num>
   <w:num w:numId="15" w16cid:durableId="326519357">
-    <w:abstractNumId w:val="46"/>
+    <w:abstractNumId w:val="47"/>
   </w:num>
   <w:num w:numId="16" w16cid:durableId="631788728">
-    <w:abstractNumId w:val="39"/>
+    <w:abstractNumId w:val="40"/>
   </w:num>
   <w:num w:numId="17" w16cid:durableId="40519747">
     <w:abstractNumId w:val="8"/>
@@ -22343,52 +22697,52 @@
     <w:abstractNumId w:val="16"/>
   </w:num>
   <w:num w:numId="20" w16cid:durableId="1219240799">
-    <w:abstractNumId w:val="37"/>
+    <w:abstractNumId w:val="38"/>
   </w:num>
   <w:num w:numId="21" w16cid:durableId="1335449360">
-    <w:abstractNumId w:val="25"/>
+    <w:abstractNumId w:val="26"/>
   </w:num>
   <w:num w:numId="22" w16cid:durableId="1215508979">
+    <w:abstractNumId w:val="23"/>
+  </w:num>
+  <w:num w:numId="23" w16cid:durableId="1905288994">
+    <w:abstractNumId w:val="28"/>
+  </w:num>
+  <w:num w:numId="24" w16cid:durableId="35587588">
+    <w:abstractNumId w:val="41"/>
+  </w:num>
+  <w:num w:numId="25" w16cid:durableId="735975064">
+    <w:abstractNumId w:val="50"/>
+  </w:num>
+  <w:num w:numId="26" w16cid:durableId="1127823037">
+    <w:abstractNumId w:val="52"/>
+  </w:num>
+  <w:num w:numId="27" w16cid:durableId="677078702">
+    <w:abstractNumId w:val="30"/>
+  </w:num>
+  <w:num w:numId="28" w16cid:durableId="1798454176">
+    <w:abstractNumId w:val="21"/>
+  </w:num>
+  <w:num w:numId="29" w16cid:durableId="233707193">
     <w:abstractNumId w:val="22"/>
   </w:num>
-  <w:num w:numId="23" w16cid:durableId="1905288994">
-    <w:abstractNumId w:val="27"/>
-  </w:num>
-  <w:num w:numId="24" w16cid:durableId="35587588">
-    <w:abstractNumId w:val="40"/>
-  </w:num>
-  <w:num w:numId="25" w16cid:durableId="735975064">
-    <w:abstractNumId w:val="49"/>
-  </w:num>
-  <w:num w:numId="26" w16cid:durableId="1127823037">
-    <w:abstractNumId w:val="51"/>
-  </w:num>
-  <w:num w:numId="27" w16cid:durableId="677078702">
-    <w:abstractNumId w:val="29"/>
-  </w:num>
-  <w:num w:numId="28" w16cid:durableId="1798454176">
-    <w:abstractNumId w:val="20"/>
-  </w:num>
-  <w:num w:numId="29" w16cid:durableId="233707193">
-    <w:abstractNumId w:val="21"/>
-  </w:num>
   <w:num w:numId="30" w16cid:durableId="1527602208">
-    <w:abstractNumId w:val="43"/>
+    <w:abstractNumId w:val="44"/>
   </w:num>
   <w:num w:numId="31" w16cid:durableId="1457216173">
     <w:abstractNumId w:val="0"/>
   </w:num>
   <w:num w:numId="32" w16cid:durableId="1894349229">
-    <w:abstractNumId w:val="45"/>
+    <w:abstractNumId w:val="46"/>
   </w:num>
   <w:num w:numId="33" w16cid:durableId="1287465184">
-    <w:abstractNumId w:val="55"/>
+    <w:abstractNumId w:val="56"/>
   </w:num>
   <w:num w:numId="34" w16cid:durableId="1807116160">
-    <w:abstractNumId w:val="41"/>
+    <w:abstractNumId w:val="42"/>
   </w:num>
   <w:num w:numId="35" w16cid:durableId="1113551915">
-    <w:abstractNumId w:val="50"/>
+    <w:abstractNumId w:val="51"/>
   </w:num>
   <w:num w:numId="36" w16cid:durableId="483357550">
     <w:abstractNumId w:val="12"/>
@@ -22406,7 +22760,7 @@
     <w:abstractNumId w:val="13"/>
   </w:num>
   <w:num w:numId="41" w16cid:durableId="1097015755">
-    <w:abstractNumId w:val="31"/>
+    <w:abstractNumId w:val="32"/>
   </w:num>
   <w:num w:numId="42" w16cid:durableId="66271097">
     <w:abstractNumId w:val="9"/>
@@ -22415,13 +22769,13 @@
     <w:abstractNumId w:val="11"/>
   </w:num>
   <w:num w:numId="44" w16cid:durableId="1462917980">
-    <w:abstractNumId w:val="42"/>
+    <w:abstractNumId w:val="43"/>
   </w:num>
   <w:num w:numId="45" w16cid:durableId="709381307">
-    <w:abstractNumId w:val="53"/>
+    <w:abstractNumId w:val="54"/>
   </w:num>
   <w:num w:numId="46" w16cid:durableId="1885873396">
-    <w:abstractNumId w:val="47"/>
+    <w:abstractNumId w:val="48"/>
   </w:num>
   <w:num w:numId="47" w16cid:durableId="1574775437">
     <w:abstractNumId w:val="19"/>
@@ -22430,31 +22784,34 @@
     <w:abstractNumId w:val="6"/>
   </w:num>
   <w:num w:numId="49" w16cid:durableId="949236934">
-    <w:abstractNumId w:val="32"/>
+    <w:abstractNumId w:val="33"/>
   </w:num>
   <w:num w:numId="50" w16cid:durableId="2097088738">
-    <w:abstractNumId w:val="54"/>
+    <w:abstractNumId w:val="55"/>
   </w:num>
   <w:num w:numId="51" w16cid:durableId="1729842902">
-    <w:abstractNumId w:val="30"/>
+    <w:abstractNumId w:val="31"/>
   </w:num>
   <w:num w:numId="52" w16cid:durableId="879440567">
-    <w:abstractNumId w:val="44"/>
+    <w:abstractNumId w:val="45"/>
   </w:num>
   <w:num w:numId="53" w16cid:durableId="1997873904">
-    <w:abstractNumId w:val="38"/>
+    <w:abstractNumId w:val="39"/>
   </w:num>
   <w:num w:numId="54" w16cid:durableId="1674988499">
     <w:abstractNumId w:val="17"/>
   </w:num>
   <w:num w:numId="55" w16cid:durableId="847789934">
-    <w:abstractNumId w:val="34"/>
+    <w:abstractNumId w:val="35"/>
   </w:num>
   <w:num w:numId="56" w16cid:durableId="2098600074">
-    <w:abstractNumId w:val="52"/>
+    <w:abstractNumId w:val="53"/>
   </w:num>
   <w:num w:numId="57" w16cid:durableId="277176580">
-    <w:abstractNumId w:val="24"/>
+    <w:abstractNumId w:val="25"/>
+  </w:num>
+  <w:num w:numId="58" w16cid:durableId="689524862">
+    <w:abstractNumId w:val="20"/>
   </w:num>
   <w:numIdMacAtCleanup w:val="56"/>
 </w:numbering>
